--- a/CISC870/Paper/ChurchRobotNavigation.docx
+++ b/CISC870/Paper/ChurchRobotNavigation.docx
@@ -1,6 +1,6 @@
 
 <file path=word/document.xml><?xml version="1.0" encoding="utf-8"?>
-<w:document xmlns:wpc="http://schemas.microsoft.com/office/word/2010/wordprocessingCanvas" xmlns:mc="http://schemas.openxmlformats.org/markup-compatibility/2006" xmlns:o="urn:schemas-microsoft-com:office:office" xmlns:r="http://schemas.openxmlformats.org/officeDocument/2006/relationships" xmlns:m="http://schemas.openxmlformats.org/officeDocument/2006/math" xmlns:v="urn:schemas-microsoft-com:vml" xmlns:wp14="http://schemas.microsoft.com/office/word/2010/wordprocessingDrawing" xmlns:wp="http://schemas.openxmlformats.org/drawingml/2006/wordprocessingDrawing" xmlns:w10="urn:schemas-microsoft-com:office:word" xmlns:w="http://schemas.openxmlformats.org/wordprocessingml/2006/main" xmlns:w14="http://schemas.microsoft.com/office/word/2010/wordml" xmlns:w15="http://schemas.microsoft.com/office/word/2012/wordml" xmlns:wpg="http://schemas.microsoft.com/office/word/2010/wordprocessingGroup" xmlns:wpi="http://schemas.microsoft.com/office/word/2010/wordprocessingInk" xmlns:wne="http://schemas.microsoft.com/office/word/2006/wordml" xmlns:wps="http://schemas.microsoft.com/office/word/2010/wordprocessingShape" mc:Ignorable="w14 w15 wp14">
+<w:document xmlns:wpc="http://schemas.microsoft.com/office/word/2010/wordprocessingCanvas" xmlns:cx="http://schemas.microsoft.com/office/drawing/2014/chartex" xmlns:mc="http://schemas.openxmlformats.org/markup-compatibility/2006" xmlns:o="urn:schemas-microsoft-com:office:office" xmlns:r="http://schemas.openxmlformats.org/officeDocument/2006/relationships" xmlns:m="http://schemas.openxmlformats.org/officeDocument/2006/math" xmlns:v="urn:schemas-microsoft-com:vml" xmlns:wp14="http://schemas.microsoft.com/office/word/2010/wordprocessingDrawing" xmlns:wp="http://schemas.openxmlformats.org/drawingml/2006/wordprocessingDrawing" xmlns:w10="urn:schemas-microsoft-com:office:word" xmlns:w="http://schemas.openxmlformats.org/wordprocessingml/2006/main" xmlns:w14="http://schemas.microsoft.com/office/word/2010/wordml" xmlns:w15="http://schemas.microsoft.com/office/word/2012/wordml" xmlns:w16se="http://schemas.microsoft.com/office/word/2015/wordml/symex" xmlns:wpg="http://schemas.microsoft.com/office/word/2010/wordprocessingGroup" xmlns:wpi="http://schemas.microsoft.com/office/word/2010/wordprocessingInk" xmlns:wne="http://schemas.microsoft.com/office/word/2006/wordml" xmlns:wps="http://schemas.microsoft.com/office/word/2010/wordprocessingShape" mc:Ignorable="w14 w15 w16se wp14">
   <w:body>
     <w:p>
       <w:pPr>
@@ -74,6 +74,13 @@
     </w:p>
     <w:sdt>
       <w:sdtPr>
+        <w:rPr>
+          <w:rFonts w:eastAsiaTheme="minorHAnsi" w:cstheme="minorBidi"/>
+          <w:color w:val="auto"/>
+          <w:sz w:val="24"/>
+          <w:szCs w:val="22"/>
+          <w:lang w:val="en-CA"/>
+        </w:rPr>
         <w:id w:val="2068683748"/>
         <w:docPartObj>
           <w:docPartGallery w:val="Table of Contents"/>
@@ -82,14 +89,9 @@
       </w:sdtPr>
       <w:sdtEndPr>
         <w:rPr>
-          <w:rFonts w:ascii="Times New Roman" w:eastAsiaTheme="minorHAnsi" w:hAnsi="Times New Roman" w:cstheme="minorBidi"/>
           <w:b/>
           <w:bCs/>
           <w:noProof/>
-          <w:color w:val="auto"/>
-          <w:sz w:val="24"/>
-          <w:szCs w:val="22"/>
-          <w:lang w:val="en-CA"/>
         </w:rPr>
       </w:sdtEndPr>
       <w:sdtContent>
@@ -111,7 +113,7 @@
               <w:rFonts w:asciiTheme="minorHAnsi" w:eastAsiaTheme="minorEastAsia" w:hAnsiTheme="minorHAnsi"/>
               <w:noProof/>
               <w:sz w:val="22"/>
-              <w:lang w:eastAsia="en-CA"/>
+              <w:lang w:val="en-US"/>
             </w:rPr>
           </w:pPr>
           <w:r>
@@ -123,7 +125,7 @@
           <w:r>
             <w:fldChar w:fldCharType="separate"/>
           </w:r>
-          <w:hyperlink w:anchor="_Toc478395952" w:history="1">
+          <w:hyperlink w:anchor="_Toc478558323" w:history="1">
             <w:r>
               <w:rPr>
                 <w:rStyle w:val="Hyperlink"/>
@@ -151,7 +153,7 @@
                 <w:noProof/>
                 <w:webHidden/>
               </w:rPr>
-              <w:instrText xml:space="preserve"> PAGEREF _Toc478395952 \h </w:instrText>
+              <w:instrText xml:space="preserve"> PAGEREF _Toc478558323 \h </w:instrText>
             </w:r>
             <w:r>
               <w:rPr>
@@ -172,6 +174,213 @@
                 <w:webHidden/>
               </w:rPr>
               <w:t>1</w:t>
+            </w:r>
+            <w:r>
+              <w:rPr>
+                <w:noProof/>
+                <w:webHidden/>
+              </w:rPr>
+              <w:fldChar w:fldCharType="end"/>
+            </w:r>
+          </w:hyperlink>
+        </w:p>
+        <w:p>
+          <w:pPr>
+            <w:pStyle w:val="TOC2"/>
+            <w:tabs>
+              <w:tab w:val="right" w:leader="dot" w:pos="9350"/>
+            </w:tabs>
+            <w:rPr>
+              <w:noProof/>
+            </w:rPr>
+          </w:pPr>
+          <w:hyperlink w:anchor="_Toc478558324" w:history="1">
+            <w:r>
+              <w:rPr>
+                <w:rStyle w:val="Hyperlink"/>
+                <w:noProof/>
+                <w:lang w:val="en-US"/>
+              </w:rPr>
+              <w:t>Motivation</w:t>
+            </w:r>
+            <w:r>
+              <w:rPr>
+                <w:noProof/>
+                <w:webHidden/>
+              </w:rPr>
+              <w:tab/>
+            </w:r>
+            <w:r>
+              <w:rPr>
+                <w:noProof/>
+                <w:webHidden/>
+              </w:rPr>
+              <w:fldChar w:fldCharType="begin"/>
+            </w:r>
+            <w:r>
+              <w:rPr>
+                <w:noProof/>
+                <w:webHidden/>
+              </w:rPr>
+              <w:instrText xml:space="preserve"> PAGEREF _Toc478558324 \h </w:instrText>
+            </w:r>
+            <w:r>
+              <w:rPr>
+                <w:noProof/>
+                <w:webHidden/>
+              </w:rPr>
+            </w:r>
+            <w:r>
+              <w:rPr>
+                <w:noProof/>
+                <w:webHidden/>
+              </w:rPr>
+              <w:fldChar w:fldCharType="separate"/>
+            </w:r>
+            <w:r>
+              <w:rPr>
+                <w:noProof/>
+                <w:webHidden/>
+              </w:rPr>
+              <w:t>1</w:t>
+            </w:r>
+            <w:r>
+              <w:rPr>
+                <w:noProof/>
+                <w:webHidden/>
+              </w:rPr>
+              <w:fldChar w:fldCharType="end"/>
+            </w:r>
+          </w:hyperlink>
+        </w:p>
+        <w:p>
+          <w:pPr>
+            <w:pStyle w:val="TOC2"/>
+            <w:tabs>
+              <w:tab w:val="right" w:leader="dot" w:pos="9350"/>
+            </w:tabs>
+            <w:rPr>
+              <w:noProof/>
+            </w:rPr>
+          </w:pPr>
+          <w:hyperlink w:anchor="_Toc478558325" w:history="1">
+            <w:r>
+              <w:rPr>
+                <w:rStyle w:val="Hyperlink"/>
+                <w:noProof/>
+                <w:lang w:val="en-US"/>
+              </w:rPr>
+              <w:t>Scope</w:t>
+            </w:r>
+            <w:r>
+              <w:rPr>
+                <w:noProof/>
+                <w:webHidden/>
+              </w:rPr>
+              <w:tab/>
+            </w:r>
+            <w:r>
+              <w:rPr>
+                <w:noProof/>
+                <w:webHidden/>
+              </w:rPr>
+              <w:fldChar w:fldCharType="begin"/>
+            </w:r>
+            <w:r>
+              <w:rPr>
+                <w:noProof/>
+                <w:webHidden/>
+              </w:rPr>
+              <w:instrText xml:space="preserve"> PAGEREF _Toc478558325 \h </w:instrText>
+            </w:r>
+            <w:r>
+              <w:rPr>
+                <w:noProof/>
+                <w:webHidden/>
+              </w:rPr>
+            </w:r>
+            <w:r>
+              <w:rPr>
+                <w:noProof/>
+                <w:webHidden/>
+              </w:rPr>
+              <w:fldChar w:fldCharType="separate"/>
+            </w:r>
+            <w:r>
+              <w:rPr>
+                <w:noProof/>
+                <w:webHidden/>
+              </w:rPr>
+              <w:t>1</w:t>
+            </w:r>
+            <w:r>
+              <w:rPr>
+                <w:noProof/>
+                <w:webHidden/>
+              </w:rPr>
+              <w:fldChar w:fldCharType="end"/>
+            </w:r>
+          </w:hyperlink>
+        </w:p>
+        <w:p>
+          <w:pPr>
+            <w:pStyle w:val="TOC2"/>
+            <w:tabs>
+              <w:tab w:val="right" w:leader="dot" w:pos="9350"/>
+            </w:tabs>
+            <w:rPr>
+              <w:noProof/>
+            </w:rPr>
+          </w:pPr>
+          <w:hyperlink w:anchor="_Toc478558326" w:history="1">
+            <w:r>
+              <w:rPr>
+                <w:rStyle w:val="Hyperlink"/>
+                <w:noProof/>
+                <w:lang w:val="en-US"/>
+              </w:rPr>
+              <w:t>Background</w:t>
+            </w:r>
+            <w:r>
+              <w:rPr>
+                <w:noProof/>
+                <w:webHidden/>
+              </w:rPr>
+              <w:tab/>
+            </w:r>
+            <w:r>
+              <w:rPr>
+                <w:noProof/>
+                <w:webHidden/>
+              </w:rPr>
+              <w:fldChar w:fldCharType="begin"/>
+            </w:r>
+            <w:r>
+              <w:rPr>
+                <w:noProof/>
+                <w:webHidden/>
+              </w:rPr>
+              <w:instrText xml:space="preserve"> PAGEREF _Toc478558326 \h </w:instrText>
+            </w:r>
+            <w:r>
+              <w:rPr>
+                <w:noProof/>
+                <w:webHidden/>
+              </w:rPr>
+            </w:r>
+            <w:r>
+              <w:rPr>
+                <w:noProof/>
+                <w:webHidden/>
+              </w:rPr>
+              <w:fldChar w:fldCharType="separate"/>
+            </w:r>
+            <w:r>
+              <w:rPr>
+                <w:noProof/>
+                <w:webHidden/>
+              </w:rPr>
+              <w:t>2</w:t>
             </w:r>
             <w:r>
               <w:rPr>
@@ -192,10 +401,10 @@
               <w:rFonts w:asciiTheme="minorHAnsi" w:eastAsiaTheme="minorEastAsia" w:hAnsiTheme="minorHAnsi"/>
               <w:noProof/>
               <w:sz w:val="22"/>
-              <w:lang w:eastAsia="en-CA"/>
+              <w:lang w:val="en-US"/>
             </w:rPr>
           </w:pPr>
-          <w:hyperlink w:anchor="_Toc478395953" w:history="1">
+          <w:hyperlink w:anchor="_Toc478558327" w:history="1">
             <w:r>
               <w:rPr>
                 <w:rStyle w:val="Hyperlink"/>
@@ -223,7 +432,7 @@
                 <w:noProof/>
                 <w:webHidden/>
               </w:rPr>
-              <w:instrText xml:space="preserve"> PAGEREF _Toc478395953 \h </w:instrText>
+              <w:instrText xml:space="preserve"> PAGEREF _Toc478558327 \h </w:instrText>
             </w:r>
             <w:r>
               <w:rPr>
@@ -243,7 +452,7 @@
                 <w:noProof/>
                 <w:webHidden/>
               </w:rPr>
-              <w:t>1</w:t>
+              <w:t>2</w:t>
             </w:r>
             <w:r>
               <w:rPr>
@@ -290,7 +499,7 @@
           <w:lang w:val="en-US"/>
         </w:rPr>
       </w:pPr>
-      <w:bookmarkStart w:id="0" w:name="_Toc478395952"/>
+      <w:bookmarkStart w:id="0" w:name="_Toc478558323"/>
       <w:r>
         <w:rPr>
           <w:lang w:val="en-US"/>
@@ -298,7 +507,6 @@
         <w:lastRenderedPageBreak/>
         <w:t>Introduction</w:t>
       </w:r>
-      <w:bookmarkStart w:id="1" w:name="_Toc478395953"/>
       <w:bookmarkEnd w:id="0"/>
     </w:p>
     <w:p>
@@ -308,12 +516,14 @@
           <w:lang w:val="en-US"/>
         </w:rPr>
       </w:pPr>
+      <w:bookmarkStart w:id="1" w:name="_Toc478558324"/>
       <w:r>
         <w:rPr>
           <w:lang w:val="en-US"/>
         </w:rPr>
         <w:t>Motivation</w:t>
       </w:r>
+      <w:bookmarkEnd w:id="1"/>
     </w:p>
     <w:p>
       <w:pPr>
@@ -368,7 +578,19 @@
         <w:rPr>
           <w:lang w:val="en-US"/>
         </w:rPr>
-        <w:t>the industry continue. While some may find the scope of its applications inspiring, the scope of problems in mobile robot navigation may be daunting</w:t>
+        <w:t xml:space="preserve">the industry continue. While some may find the scope of its applications inspiring, the </w:t>
+      </w:r>
+      <w:r>
+        <w:rPr>
+          <w:lang w:val="en-US"/>
+        </w:rPr>
+        <w:t>number</w:t>
+      </w:r>
+      <w:r>
+        <w:rPr>
+          <w:lang w:val="en-US"/>
+        </w:rPr>
+        <w:t xml:space="preserve"> of problems in mobile robot navigation may be daunting</w:t>
       </w:r>
       <w:r>
         <w:rPr>
@@ -490,7 +712,19 @@
         <w:rPr>
           <w:lang w:val="en-US"/>
         </w:rPr>
-        <w:t>Simplified mobile robot customization through a fuzzy programming language consisting of perhaps several verbs, measurements, logical operators, and qualitative magnitudes, could offer typical consumers more sophisticated or better tuned robot behavior than technically knowledgeable professionals can program before robot deployment. T</w:t>
+        <w:t xml:space="preserve">Simplified mobile robot customization through a fuzzy programming language consisting of perhaps several verbs, measurements, logical operators, and qualitative magnitudes, could offer typical consumers more sophisticated or better tuned robot behavior than technically knowledgeable professionals can </w:t>
+      </w:r>
+      <w:r>
+        <w:rPr>
+          <w:lang w:val="en-US"/>
+        </w:rPr>
+        <w:t>pre-</w:t>
+      </w:r>
+      <w:r>
+        <w:rPr>
+          <w:lang w:val="en-US"/>
+        </w:rPr>
+        <w:t>program. T</w:t>
       </w:r>
       <w:r>
         <w:rPr>
@@ -522,6 +756,28 @@
         </w:rPr>
         <w:t>in designing such a fuzzy programming interface.</w:t>
       </w:r>
+      <w:r>
+        <w:rPr>
+          <w:lang w:val="en-US"/>
+        </w:rPr>
+        <w:t xml:space="preserve"> </w:t>
+      </w:r>
+    </w:p>
+    <w:p>
+      <w:pPr>
+        <w:pStyle w:val="Heading2"/>
+        <w:rPr>
+          <w:lang w:val="en-US"/>
+        </w:rPr>
+      </w:pPr>
+      <w:bookmarkStart w:id="2" w:name="_Toc478558325"/>
+      <w:r>
+        <w:rPr>
+          <w:lang w:val="en-US"/>
+        </w:rPr>
+        <w:t>Scope</w:t>
+      </w:r>
+      <w:bookmarkEnd w:id="2"/>
     </w:p>
     <w:p>
       <w:pPr>
@@ -534,6 +790,518 @@
         <w:rPr>
           <w:lang w:val="en-US"/>
         </w:rPr>
+        <w:t xml:space="preserve">While greater user freedom through simple programming is desirable, the designer may not wish to make all functionality open for customization. For example, drone hover stability controls are unlikely to improve with user tuning, whereas a user may wish to change the </w:t>
+      </w:r>
+      <w:r>
+        <w:rPr>
+          <w:lang w:val="en-US"/>
+        </w:rPr>
+        <w:t>relationship between their robot’s velocity and the distance it follows the user from.</w:t>
+      </w:r>
+      <w:r>
+        <w:rPr>
+          <w:lang w:val="en-US"/>
+        </w:rPr>
+        <w:t xml:space="preserve"> </w:t>
+      </w:r>
+      <w:r>
+        <w:rPr>
+          <w:lang w:val="en-US"/>
+        </w:rPr>
+        <w:t>The particular robot functionality made customizable through a fuzzy programming interface will always depend on the total functionality</w:t>
+      </w:r>
+      <w:r>
+        <w:rPr>
+          <w:lang w:val="en-US"/>
+        </w:rPr>
+        <w:t xml:space="preserve"> available for customization</w:t>
+      </w:r>
+      <w:r>
+        <w:rPr>
+          <w:lang w:val="en-US"/>
+        </w:rPr>
+        <w:t xml:space="preserve">, </w:t>
+      </w:r>
+      <w:r>
+        <w:rPr>
+          <w:lang w:val="en-US"/>
+        </w:rPr>
+        <w:t xml:space="preserve">determined by the </w:t>
+      </w:r>
+      <w:r>
+        <w:rPr>
+          <w:lang w:val="en-US"/>
+        </w:rPr>
+        <w:t>application, and individual design</w:t>
+      </w:r>
+      <w:r>
+        <w:rPr>
+          <w:lang w:val="en-US"/>
+        </w:rPr>
+        <w:t>er</w:t>
+      </w:r>
+      <w:r>
+        <w:rPr>
+          <w:lang w:val="en-US"/>
+        </w:rPr>
+        <w:t xml:space="preserve"> choices.</w:t>
+      </w:r>
+      <w:r>
+        <w:rPr>
+          <w:lang w:val="en-US"/>
+        </w:rPr>
+        <w:t xml:space="preserve"> This work is not meant to indicate when functionality ought to be implemented with fuzzy logic or be made user-programmable, much less to explore fuzzy navigation solutions in an exhaustive manner. It is instead intended as a reference, a toolbox, for designers who wish to implement navigation functionality with fuzzy logic, with consideration given to how such functionality could be made user-programmable.</w:t>
+      </w:r>
+    </w:p>
+    <w:p>
+      <w:pPr>
+        <w:jc w:val="both"/>
+        <w:rPr>
+          <w:lang w:val="en-US"/>
+        </w:rPr>
+      </w:pPr>
+      <w:r>
+        <w:rPr>
+          <w:lang w:val="en-US"/>
+        </w:rPr>
+        <w:t>To this end, the Background section provides</w:t>
+      </w:r>
+      <w:r>
+        <w:rPr>
+          <w:lang w:val="en-US"/>
+        </w:rPr>
+        <w:t xml:space="preserve"> an</w:t>
+      </w:r>
+      <w:r>
+        <w:rPr>
+          <w:lang w:val="en-US"/>
+        </w:rPr>
+        <w:t xml:space="preserve"> overview of mobile robot navigation</w:t>
+      </w:r>
+      <w:r>
+        <w:rPr>
+          <w:lang w:val="en-US"/>
+        </w:rPr>
+        <w:t>, while it is assumed that the reader is familiar with fuzzy logic</w:t>
+      </w:r>
+      <w:r>
+        <w:rPr>
+          <w:lang w:val="en-US"/>
+        </w:rPr>
+        <w:t xml:space="preserve">. The overview explores navigation models, behaviors, and problems from literature. It serves to </w:t>
+      </w:r>
+      <w:r>
+        <w:rPr>
+          <w:lang w:val="en-US"/>
+        </w:rPr>
+        <w:t xml:space="preserve">introduce concepts explored in the context of fuzzy logic by works considered throughout the rest of the paper, and to </w:t>
+      </w:r>
+      <w:r>
+        <w:rPr>
+          <w:lang w:val="en-US"/>
+        </w:rPr>
+        <w:t>inspire the organization of our fuzzy programming framework.</w:t>
+      </w:r>
+      <w:r>
+        <w:rPr>
+          <w:lang w:val="en-US"/>
+        </w:rPr>
+        <w:t xml:space="preserve"> The programming framework is then presented in the </w:t>
+      </w:r>
+      <w:r>
+        <w:rPr>
+          <w:lang w:val="en-US"/>
+        </w:rPr>
+        <w:t>Proposed Framework</w:t>
+      </w:r>
+      <w:r>
+        <w:rPr>
+          <w:lang w:val="en-US"/>
+        </w:rPr>
+        <w:t xml:space="preserve"> section, where its organization is described in reference to the conceptions of mobile robot navigation explored in the </w:t>
+      </w:r>
+      <w:r>
+        <w:rPr>
+          <w:lang w:val="en-US"/>
+        </w:rPr>
+        <w:t xml:space="preserve">Background </w:t>
+      </w:r>
+      <w:r>
+        <w:rPr>
+          <w:lang w:val="en-US"/>
+        </w:rPr>
+        <w:t>section.</w:t>
+      </w:r>
+      <w:r>
+        <w:rPr>
+          <w:lang w:val="en-US"/>
+        </w:rPr>
+        <w:t xml:space="preserve"> Subsequent sections explore works </w:t>
+      </w:r>
+      <w:r>
+        <w:rPr>
+          <w:lang w:val="en-US"/>
+        </w:rPr>
+        <w:lastRenderedPageBreak/>
+        <w:t>which deal with various aspects of navigation using fuzzy logic, and their approaches are conveyed in our proposed framework.</w:t>
+      </w:r>
+    </w:p>
+    <w:p>
+      <w:pPr>
+        <w:pStyle w:val="Heading2"/>
+        <w:rPr>
+          <w:lang w:val="en-US"/>
+        </w:rPr>
+      </w:pPr>
+      <w:bookmarkStart w:id="3" w:name="_Toc478558326"/>
+      <w:r>
+        <w:rPr>
+          <w:lang w:val="en-US"/>
+        </w:rPr>
+        <w:t>Background</w:t>
+      </w:r>
+      <w:bookmarkEnd w:id="3"/>
+    </w:p>
+    <w:p>
+      <w:pPr>
+        <w:jc w:val="both"/>
+        <w:rPr>
+          <w:lang w:val="en-US"/>
+        </w:rPr>
+      </w:pPr>
+      <w:r>
+        <w:rPr>
+          <w:lang w:val="en-US"/>
+        </w:rPr>
+        <w:t xml:space="preserve">We can consider mobile robots as engineering systems like any other. </w:t>
+      </w:r>
+      <w:r>
+        <w:rPr>
+          <w:lang w:val="en-US"/>
+        </w:rPr>
+        <w:t xml:space="preserve">A set of measurements taken from the environment are the inputs which determine an output, a chosen action. To achieve useful, sustained navigation behavior, this systemic conception of robot behavior may be incorporated into a closed-loop control system. The closed-loop aspect of the system means that the robot </w:t>
+      </w:r>
+      <w:r>
+        <w:rPr>
+          <w:lang w:val="en-US"/>
+        </w:rPr>
+        <w:t xml:space="preserve">determines subsequent action based on </w:t>
+      </w:r>
+      <w:r>
+        <w:rPr>
+          <w:lang w:val="en-US"/>
+        </w:rPr>
+        <w:t>how the relationship between itself and the environment has change</w:t>
+      </w:r>
+      <w:r>
+        <w:rPr>
+          <w:lang w:val="en-US"/>
+        </w:rPr>
+        <w:t>d as a result of previous</w:t>
+      </w:r>
+      <w:r>
+        <w:rPr>
+          <w:lang w:val="en-US"/>
+        </w:rPr>
+        <w:t xml:space="preserve"> behavior</w:t>
+      </w:r>
+      <w:r>
+        <w:rPr>
+          <w:lang w:val="en-US"/>
+        </w:rPr>
+        <w:t xml:space="preserve">. Arkin represents </w:t>
+      </w:r>
+      <w:r>
+        <w:rPr>
+          <w:lang w:val="en-US"/>
+        </w:rPr>
+        <w:t>behavior using a cognitive-inspired schema flowchart [</w:t>
+      </w:r>
+      <w:r>
+        <w:rPr>
+          <w:lang w:val="en-US"/>
+        </w:rPr>
+        <w:t>Arkin1987</w:t>
+      </w:r>
+      <w:r>
+        <w:rPr>
+          <w:lang w:val="en-US"/>
+        </w:rPr>
+        <w:t>], which amounts to a closed-loop control system using processes and information familiar to human experience.</w:t>
+      </w:r>
+      <w:r>
+        <w:rPr>
+          <w:lang w:val="en-US"/>
+        </w:rPr>
+        <w:t xml:space="preserve"> Figure 1 shows a general action-perception cycle, ex</w:t>
+      </w:r>
+      <w:r>
+        <w:rPr>
+          <w:lang w:val="en-US"/>
+        </w:rPr>
+        <w:t xml:space="preserve">tended to </w:t>
+      </w:r>
+      <w:r>
+        <w:rPr>
+          <w:lang w:val="en-US"/>
+        </w:rPr>
+        <w:t>show perception as a process.</w:t>
+      </w:r>
+    </w:p>
+    <w:p>
+      <w:pPr>
+        <w:keepNext/>
+        <w:jc w:val="center"/>
+      </w:pPr>
+      <w:r>
+        <w:rPr>
+          <w:noProof/>
+          <w:lang w:val="en-US"/>
+        </w:rPr>
+        <w:drawing>
+          <wp:inline distT="0" distB="0" distL="0" distR="0" wp14:anchorId="0C72F4E7" wp14:editId="3129F133">
+            <wp:extent cx="4140403" cy="3192888"/>
+            <wp:effectExtent l="0" t="0" r="0" b="7620"/>
+            <wp:docPr id="1" name="Picture 1"/>
+            <wp:cNvGraphicFramePr>
+              <a:graphicFrameLocks xmlns:a="http://schemas.openxmlformats.org/drawingml/2006/main" noChangeAspect="1"/>
+            </wp:cNvGraphicFramePr>
+            <a:graphic xmlns:a="http://schemas.openxmlformats.org/drawingml/2006/main">
+              <a:graphicData uri="http://schemas.openxmlformats.org/drawingml/2006/picture">
+                <pic:pic xmlns:pic="http://schemas.openxmlformats.org/drawingml/2006/picture">
+                  <pic:nvPicPr>
+                    <pic:cNvPr id="1" name="NavigationLoop.png"/>
+                    <pic:cNvPicPr/>
+                  </pic:nvPicPr>
+                  <pic:blipFill>
+                    <a:blip r:embed="rId9" cstate="print">
+                      <a:extLst>
+                        <a:ext uri="{28A0092B-C50C-407E-A947-70E740481C1C}">
+                          <a14:useLocalDpi xmlns:a14="http://schemas.microsoft.com/office/drawing/2010/main" val="0"/>
+                        </a:ext>
+                      </a:extLst>
+                    </a:blip>
+                    <a:stretch>
+                      <a:fillRect/>
+                    </a:stretch>
+                  </pic:blipFill>
+                  <pic:spPr>
+                    <a:xfrm>
+                      <a:off x="0" y="0"/>
+                      <a:ext cx="4151484" cy="3201433"/>
+                    </a:xfrm>
+                    <a:prstGeom prst="rect">
+                      <a:avLst/>
+                    </a:prstGeom>
+                  </pic:spPr>
+                </pic:pic>
+              </a:graphicData>
+            </a:graphic>
+          </wp:inline>
+        </w:drawing>
+      </w:r>
+    </w:p>
+    <w:p>
+      <w:pPr>
+        <w:pStyle w:val="Caption"/>
+        <w:jc w:val="center"/>
+        <w:rPr>
+          <w:lang w:val="en-US"/>
+        </w:rPr>
+      </w:pPr>
+      <w:r>
+        <w:t xml:space="preserve">Figure </w:t>
+      </w:r>
+      <w:fldSimple w:instr=" SEQ Figure \* ARABIC ">
+        <w:r>
+          <w:rPr>
+            <w:noProof/>
+          </w:rPr>
+          <w:t>1</w:t>
+        </w:r>
+      </w:fldSimple>
+      <w:r>
+        <w:t>: Action-perception cycle for environmental interaction</w:t>
+      </w:r>
+    </w:p>
+    <w:p>
+      <w:pPr>
+        <w:rPr>
+          <w:lang w:val="en-US"/>
+        </w:rPr>
+      </w:pPr>
+      <w:r>
+        <w:rPr>
+          <w:lang w:val="en-US"/>
+        </w:rPr>
+        <w:t>Navigation may be seen as a special case of an action-perception cycle where the changes caused by behavior are limited to changes in the robot’s spatial relationship with the environment.</w:t>
+      </w:r>
+      <w:r>
+        <w:rPr>
+          <w:lang w:val="en-US"/>
+        </w:rPr>
+        <w:t xml:space="preserve"> Many fuzzy logic solutions compartmentalize the navigation problem into such processes, more or less explicitly, therefore the proposed programming framework should as well.</w:t>
+      </w:r>
+    </w:p>
+    <w:p>
+      <w:pPr>
+        <w:jc w:val="both"/>
+        <w:rPr>
+          <w:lang w:val="en-US"/>
+        </w:rPr>
+      </w:pPr>
+      <w:r>
+        <w:rPr>
+          <w:lang w:val="en-US"/>
+        </w:rPr>
+        <w:t>The environment itself exists independently of the robot, and therefore cannot be incorporated into a navigation scheme, fuzzy or otherwise.</w:t>
+      </w:r>
+      <w:r>
+        <w:rPr>
+          <w:lang w:val="en-US"/>
+        </w:rPr>
+        <w:t xml:space="preserve"> This leaves three processes in the cycle </w:t>
+      </w:r>
+      <w:r>
+        <w:rPr>
+          <w:lang w:val="en-US"/>
+        </w:rPr>
+        <w:t>for exploration. However</w:t>
+      </w:r>
+      <w:r>
+        <w:rPr>
+          <w:lang w:val="en-US"/>
+        </w:rPr>
+        <w:t xml:space="preserve">, the distinction between perception and the internal model of the environment is not always clear; at which point is information taken from the environment considered a </w:t>
+      </w:r>
+      <w:r>
+        <w:rPr>
+          <w:lang w:val="en-US"/>
+        </w:rPr>
+        <w:t>model</w:t>
+      </w:r>
+      <w:r>
+        <w:rPr>
+          <w:lang w:val="en-US"/>
+        </w:rPr>
+        <w:t xml:space="preserve"> thereof? For the purpose of organization, we consider perception as sensor readings which have let to be considered in context with other readings. The environmental model begins when </w:t>
+      </w:r>
+      <w:r>
+        <w:rPr>
+          <w:lang w:val="en-US"/>
+        </w:rPr>
+        <w:lastRenderedPageBreak/>
+        <w:t xml:space="preserve">perception data is integrated and taken in context. </w:t>
+      </w:r>
+      <w:r>
+        <w:rPr>
+          <w:lang w:val="en-US"/>
+        </w:rPr>
+        <w:t>Solutions are more likely to fall on under modelling than perception because of how they are here classified, however both may be considered.</w:t>
+      </w:r>
+      <w:r>
+        <w:rPr>
+          <w:lang w:val="en-US"/>
+        </w:rPr>
+        <w:t xml:space="preserve"> This leaves the behavior component, which has received much attention in research due to its breadth, difficulty, and the natural suitability of fuzzy logic to its problems.</w:t>
+      </w:r>
+      <w:r>
+        <w:rPr>
+          <w:lang w:val="en-US"/>
+        </w:rPr>
+        <w:t xml:space="preserve"> We attempt to organize fuzzy solutions into one of these three components of navigation.</w:t>
+      </w:r>
+    </w:p>
+    <w:p>
+      <w:pPr>
+        <w:jc w:val="both"/>
+        <w:rPr>
+          <w:lang w:val="en-US"/>
+        </w:rPr>
+      </w:pPr>
+      <w:r>
+        <w:rPr>
+          <w:lang w:val="en-US"/>
+        </w:rPr>
+        <w:t>Since robots are designed based on desired functionality, and robot functionality can be described in relatable terms such as “exploration” or</w:t>
+      </w:r>
+      <w:r>
+        <w:rPr>
+          <w:lang w:val="en-US"/>
+        </w:rPr>
+        <w:t xml:space="preserve"> “destination seeking”, various behaviors are defined to implement the functionality. </w:t>
+      </w:r>
+      <w:r>
+        <w:rPr>
+          <w:lang w:val="en-US"/>
+        </w:rPr>
+        <w:t>Behaviors, in this sense, are the building blocks of navigation as functionality. They are likewise described in recognizable language</w:t>
+      </w:r>
+      <w:r>
+        <w:rPr>
+          <w:lang w:val="en-US"/>
+        </w:rPr>
+        <w:t xml:space="preserve"> such as “wall-following” or “obstacle avoidance”</w:t>
+      </w:r>
+      <w:r>
+        <w:rPr>
+          <w:lang w:val="en-US"/>
+        </w:rPr>
+        <w:t>, allowing the designer to abstract away the physical details of their implementation, such as how the motors should turn. This treatment of navigation as behavior was used by authors such as Brooks [Brooks1986], and Rosenblatt and Payton [Rosenblatt1989]</w:t>
+      </w:r>
+      <w:r>
+        <w:rPr>
+          <w:lang w:val="en-US"/>
+        </w:rPr>
+        <w:t xml:space="preserve">, to address problems such as behavior selection or arbitration. The programming framework should be able to treat each of these levels of behavior programming: Selecting behaviors sufficient to implement the desired functionality, determining how to obtain a single, actionable output from </w:t>
+      </w:r>
+      <w:r>
+        <w:rPr>
+          <w:lang w:val="en-US"/>
+        </w:rPr>
+        <w:t>these multiple behaviors, and how to implement the different behaviors based on the environmental model.</w:t>
+      </w:r>
+    </w:p>
+    <w:p>
+      <w:pPr>
+        <w:pStyle w:val="Heading2"/>
+        <w:rPr>
+          <w:lang w:val="en-US"/>
+        </w:rPr>
+      </w:pPr>
+      <w:r>
+        <w:rPr>
+          <w:lang w:val="en-US"/>
+        </w:rPr>
+        <w:t>Proposed Framework</w:t>
+      </w:r>
+    </w:p>
+    <w:p>
+      <w:pPr>
+        <w:rPr>
+          <w:lang w:val="en-US"/>
+        </w:rPr>
+      </w:pPr>
+      <w:r>
+        <w:rPr>
+          <w:lang w:val="en-US"/>
+        </w:rPr>
+        <w:t xml:space="preserve">The conception of navigation functionality being the product of three programmable processes, perception, modelling, and navigation, form the highest layer of organization for the proposed programming framework. </w:t>
+      </w:r>
+      <w:bookmarkStart w:id="4" w:name="_GoBack"/>
+      <w:bookmarkEnd w:id="4"/>
+    </w:p>
+    <w:p>
+      <w:pPr>
+        <w:jc w:val="both"/>
+        <w:rPr>
+          <w:lang w:val="en-US"/>
+        </w:rPr>
+      </w:pPr>
+      <w:r>
+        <w:rPr>
+          <w:lang w:val="en-US"/>
+        </w:rPr>
         <w:t xml:space="preserve">Fuzzy rule-based navigation schemes can be represented </w:t>
       </w:r>
       <w:r>
@@ -666,16 +1434,7 @@
         <w:rPr>
           <w:lang w:val="en-US"/>
         </w:rPr>
-        <w:t xml:space="preserve">, …, </w:t>
-      </w:r>
-      <w:bookmarkStart w:id="2" w:name="_GoBack"/>
-      <w:bookmarkEnd w:id="2"/>
-      <w:proofErr w:type="spellStart"/>
-      <w:r>
-        <w:rPr>
-          <w:lang w:val="en-US"/>
-        </w:rPr>
-        <w:t>R</w:t>
+        <w:t>, …, R</w:t>
       </w:r>
       <w:r>
         <w:rPr>
@@ -684,7 +1443,6 @@
         </w:rPr>
         <w:t>mp</w:t>
       </w:r>
-      <w:proofErr w:type="spellEnd"/>
       <w:r>
         <w:rPr>
           <w:lang w:val="en-US"/>
@@ -956,21 +1714,7 @@
               <w:rFonts w:ascii="Cambria Math" w:hAnsi="Cambria Math"/>
               <w:lang w:val="en-US"/>
             </w:rPr>
-            <m:t>:</m:t>
-          </m:r>
-          <m:r>
-            <w:rPr>
-              <w:rFonts w:ascii="Cambria Math" w:hAnsi="Cambria Math"/>
-              <w:lang w:val="en-US"/>
-            </w:rPr>
-            <m:t xml:space="preserve"> </m:t>
-          </m:r>
-          <m:r>
-            <w:rPr>
-              <w:rFonts w:ascii="Cambria Math" w:hAnsi="Cambria Math"/>
-              <w:lang w:val="en-US"/>
-            </w:rPr>
-            <m:t>IF</m:t>
+            <m:t>: IF</m:t>
           </m:r>
           <m:d>
             <m:dPr>
@@ -1205,21 +1949,7 @@
               <w:rFonts w:ascii="Cambria Math" w:hAnsi="Cambria Math"/>
               <w:lang w:val="en-US"/>
             </w:rPr>
-            <m:t>:</m:t>
-          </m:r>
-          <m:r>
-            <w:rPr>
-              <w:rFonts w:ascii="Cambria Math" w:hAnsi="Cambria Math"/>
-              <w:lang w:val="en-US"/>
-            </w:rPr>
-            <m:t xml:space="preserve"> </m:t>
-          </m:r>
-          <m:r>
-            <w:rPr>
-              <w:rFonts w:ascii="Cambria Math" w:hAnsi="Cambria Math"/>
-              <w:lang w:val="en-US"/>
-            </w:rPr>
-            <m:t>IF</m:t>
+            <m:t>: IF</m:t>
           </m:r>
           <m:d>
             <m:dPr>
@@ -1389,36 +2119,24 @@
     </w:p>
     <w:p>
       <w:pPr>
+        <w:pStyle w:val="Heading1"/>
         <w:jc w:val="both"/>
         <w:rPr>
           <w:lang w:val="en-US"/>
         </w:rPr>
       </w:pPr>
-      <w:r>
-        <w:rPr>
-          <w:lang w:val="en-US"/>
-        </w:rPr>
-        <w:t>Where</w:t>
-      </w:r>
-    </w:p>
-    <w:p>
-      <w:pPr>
-        <w:jc w:val="both"/>
-        <w:rPr>
-          <w:lang w:val="en-US"/>
-        </w:rPr>
-      </w:pPr>
-      <w:r>
-        <w:rPr>
-          <w:lang w:val="en-US"/>
-        </w:rPr>
-        <w:t>For the purposes of this paper, a mobile robot is any machine (physical or simulated) which</w:t>
-      </w:r>
+      <w:bookmarkStart w:id="5" w:name="_Toc478558327"/>
+      <w:r>
+        <w:rPr>
+          <w:lang w:val="en-US"/>
+        </w:rPr>
+        <w:t>Perception</w:t>
+      </w:r>
+      <w:bookmarkEnd w:id="5"/>
     </w:p>
     <w:p>
       <w:pPr>
         <w:pStyle w:val="Heading1"/>
-        <w:jc w:val="both"/>
         <w:rPr>
           <w:lang w:val="en-US"/>
         </w:rPr>
@@ -1427,12 +2145,279 @@
         <w:rPr>
           <w:lang w:val="en-US"/>
         </w:rPr>
-        <w:t>Perception</w:t>
-      </w:r>
-      <w:bookmarkEnd w:id="1"/>
+        <w:t>References</w:t>
+      </w:r>
+    </w:p>
+    <w:p>
+      <w:pPr>
+        <w:rPr>
+          <w:lang w:val="en-US"/>
+        </w:rPr>
+      </w:pPr>
+      <w:r>
+        <w:rPr>
+          <w:lang w:val="en-US"/>
+        </w:rPr>
+        <w:t>[Arkin1989]</w:t>
+      </w:r>
+      <w:r>
+        <w:rPr>
+          <w:lang w:val="en-US"/>
+        </w:rPr>
+        <w:tab/>
+        <w:t>-</w:t>
+      </w:r>
+      <w:r>
+        <w:rPr>
+          <w:lang w:val="en-US"/>
+        </w:rPr>
+        <w:tab/>
+        <w:t xml:space="preserve">R. Arkin, “Motor Schema Based Navigation for a Mobile Robot: An </w:t>
+      </w:r>
+      <w:r>
+        <w:rPr>
+          <w:lang w:val="en-US"/>
+        </w:rPr>
+        <w:tab/>
+      </w:r>
+      <w:r>
+        <w:rPr>
+          <w:lang w:val="en-US"/>
+        </w:rPr>
+        <w:tab/>
+      </w:r>
+      <w:r>
+        <w:rPr>
+          <w:lang w:val="en-US"/>
+        </w:rPr>
+        <w:tab/>
+      </w:r>
+      <w:r>
+        <w:rPr>
+          <w:lang w:val="en-US"/>
+        </w:rPr>
+        <w:tab/>
+        <w:t xml:space="preserve">Approach to Programming by Behavior”, </w:t>
+      </w:r>
+      <w:r>
+        <w:rPr>
+          <w:lang w:val="en-US"/>
+        </w:rPr>
+        <w:t xml:space="preserve">IEEE International Conference </w:t>
+      </w:r>
+      <w:r>
+        <w:rPr>
+          <w:lang w:val="en-US"/>
+        </w:rPr>
+        <w:tab/>
+      </w:r>
+      <w:r>
+        <w:rPr>
+          <w:lang w:val="en-US"/>
+        </w:rPr>
+        <w:tab/>
+      </w:r>
+      <w:r>
+        <w:rPr>
+          <w:lang w:val="en-US"/>
+        </w:rPr>
+        <w:tab/>
+      </w:r>
+      <w:r>
+        <w:rPr>
+          <w:lang w:val="en-US"/>
+        </w:rPr>
+        <w:tab/>
+      </w:r>
+      <w:r>
+        <w:rPr>
+          <w:lang w:val="en-US"/>
+        </w:rPr>
+        <w:t>on Robotics and Automation</w:t>
+      </w:r>
+      <w:r>
+        <w:rPr>
+          <w:lang w:val="en-US"/>
+        </w:rPr>
+        <w:t>, 1989.</w:t>
+      </w:r>
+    </w:p>
+    <w:p>
+      <w:pPr>
+        <w:rPr>
+          <w:lang w:val="en-US"/>
+        </w:rPr>
+      </w:pPr>
+      <w:r>
+        <w:rPr>
+          <w:lang w:val="en-US"/>
+        </w:rPr>
+        <w:t>[Brooks1986]</w:t>
+      </w:r>
+      <w:r>
+        <w:rPr>
+          <w:lang w:val="en-US"/>
+        </w:rPr>
+        <w:tab/>
+        <w:t>-</w:t>
+      </w:r>
+      <w:r>
+        <w:rPr>
+          <w:lang w:val="en-US"/>
+        </w:rPr>
+        <w:tab/>
+        <w:t xml:space="preserve">R. Brooks, “A Robust Layered Control System for a Mobile Robot”, </w:t>
+      </w:r>
+      <w:r>
+        <w:rPr>
+          <w:lang w:val="en-US"/>
+        </w:rPr>
+        <w:t xml:space="preserve">IEEE </w:t>
+      </w:r>
+      <w:r>
+        <w:rPr>
+          <w:lang w:val="en-US"/>
+        </w:rPr>
+        <w:tab/>
+      </w:r>
+      <w:r>
+        <w:rPr>
+          <w:lang w:val="en-US"/>
+        </w:rPr>
+        <w:tab/>
+      </w:r>
+      <w:r>
+        <w:rPr>
+          <w:lang w:val="en-US"/>
+        </w:rPr>
+        <w:tab/>
+      </w:r>
+      <w:r>
+        <w:rPr>
+          <w:lang w:val="en-US"/>
+        </w:rPr>
+        <w:t>Journal of Robotics and Automation</w:t>
+      </w:r>
+      <w:r>
+        <w:rPr>
+          <w:lang w:val="en-US"/>
+        </w:rPr>
+        <w:t xml:space="preserve">, vol. </w:t>
+      </w:r>
+      <w:r>
+        <w:rPr>
+          <w:lang w:val="en-US"/>
+        </w:rPr>
+        <w:t>RA-2</w:t>
+      </w:r>
+      <w:r>
+        <w:rPr>
+          <w:lang w:val="en-US"/>
+        </w:rPr>
+        <w:t>. pp. 14-23.</w:t>
+      </w:r>
+    </w:p>
+    <w:p>
+      <w:pPr>
+        <w:rPr>
+          <w:lang w:val="en-US"/>
+        </w:rPr>
+      </w:pPr>
+      <w:r>
+        <w:rPr>
+          <w:lang w:val="en-US"/>
+        </w:rPr>
+        <w:t>[Rosenblatt1989]</w:t>
+      </w:r>
+      <w:r>
+        <w:rPr>
+          <w:lang w:val="en-US"/>
+        </w:rPr>
+        <w:t xml:space="preserve"> -</w:t>
+      </w:r>
+      <w:r>
+        <w:rPr>
+          <w:lang w:val="en-US"/>
+        </w:rPr>
+        <w:tab/>
+        <w:t xml:space="preserve">J. Rosenblatt, and D. Payton, “A Fine-Grained Alternative to the </w:t>
+      </w:r>
+      <w:r>
+        <w:rPr>
+          <w:lang w:val="en-US"/>
+        </w:rPr>
+        <w:tab/>
+      </w:r>
+      <w:r>
+        <w:rPr>
+          <w:lang w:val="en-US"/>
+        </w:rPr>
+        <w:tab/>
+      </w:r>
+      <w:r>
+        <w:rPr>
+          <w:lang w:val="en-US"/>
+        </w:rPr>
+        <w:tab/>
+      </w:r>
+      <w:r>
+        <w:rPr>
+          <w:lang w:val="en-US"/>
+        </w:rPr>
+        <w:tab/>
+      </w:r>
+      <w:r>
+        <w:rPr>
+          <w:lang w:val="en-US"/>
+        </w:rPr>
+        <w:tab/>
+        <w:t xml:space="preserve">Subsumption Architecture for Mobile Robot Control”, </w:t>
+      </w:r>
+      <w:r>
+        <w:rPr>
+          <w:lang w:val="en-US"/>
+        </w:rPr>
+        <w:t xml:space="preserve">IEEE International </w:t>
+      </w:r>
+      <w:r>
+        <w:rPr>
+          <w:lang w:val="en-US"/>
+        </w:rPr>
+        <w:tab/>
+      </w:r>
+      <w:r>
+        <w:rPr>
+          <w:lang w:val="en-US"/>
+        </w:rPr>
+        <w:tab/>
+      </w:r>
+      <w:r>
+        <w:rPr>
+          <w:lang w:val="en-US"/>
+        </w:rPr>
+        <w:tab/>
+      </w:r>
+      <w:r>
+        <w:rPr>
+          <w:lang w:val="en-US"/>
+        </w:rPr>
+        <w:tab/>
+      </w:r>
+      <w:r>
+        <w:rPr>
+          <w:lang w:val="en-US"/>
+        </w:rPr>
+        <w:t>Joint Conference on Neural Networks</w:t>
+      </w:r>
+      <w:r>
+        <w:rPr>
+          <w:lang w:val="en-US"/>
+        </w:rPr>
+        <w:t>, 1989.</w:t>
+      </w:r>
     </w:p>
     <w:sectPr>
-      <w:headerReference w:type="default" r:id="rId9"/>
+      <w:headerReference w:type="default" r:id="rId10"/>
       <w:pgSz w:w="12240" w:h="15840"/>
       <w:pgMar w:top="1440" w:right="1440" w:bottom="1440" w:left="1440" w:header="708" w:footer="708" w:gutter="0"/>
       <w:pgNumType w:start="1"/>
@@ -1444,7 +2429,7 @@
 </file>
 
 <file path=word/endnotes.xml><?xml version="1.0" encoding="utf-8"?>
-<w:endnotes xmlns:wpc="http://schemas.microsoft.com/office/word/2010/wordprocessingCanvas" xmlns:mc="http://schemas.openxmlformats.org/markup-compatibility/2006" xmlns:o="urn:schemas-microsoft-com:office:office" xmlns:r="http://schemas.openxmlformats.org/officeDocument/2006/relationships" xmlns:m="http://schemas.openxmlformats.org/officeDocument/2006/math" xmlns:v="urn:schemas-microsoft-com:vml" xmlns:wp14="http://schemas.microsoft.com/office/word/2010/wordprocessingDrawing" xmlns:wp="http://schemas.openxmlformats.org/drawingml/2006/wordprocessingDrawing" xmlns:w10="urn:schemas-microsoft-com:office:word" xmlns:w="http://schemas.openxmlformats.org/wordprocessingml/2006/main" xmlns:w14="http://schemas.microsoft.com/office/word/2010/wordml" xmlns:w15="http://schemas.microsoft.com/office/word/2012/wordml" xmlns:wpg="http://schemas.microsoft.com/office/word/2010/wordprocessingGroup" xmlns:wpi="http://schemas.microsoft.com/office/word/2010/wordprocessingInk" xmlns:wne="http://schemas.microsoft.com/office/word/2006/wordml" xmlns:wps="http://schemas.microsoft.com/office/word/2010/wordprocessingShape" mc:Ignorable="w14 w15 wp14">
+<w:endnotes xmlns:wpc="http://schemas.microsoft.com/office/word/2010/wordprocessingCanvas" xmlns:cx="http://schemas.microsoft.com/office/drawing/2014/chartex" xmlns:mc="http://schemas.openxmlformats.org/markup-compatibility/2006" xmlns:o="urn:schemas-microsoft-com:office:office" xmlns:r="http://schemas.openxmlformats.org/officeDocument/2006/relationships" xmlns:m="http://schemas.openxmlformats.org/officeDocument/2006/math" xmlns:v="urn:schemas-microsoft-com:vml" xmlns:wp14="http://schemas.microsoft.com/office/word/2010/wordprocessingDrawing" xmlns:wp="http://schemas.openxmlformats.org/drawingml/2006/wordprocessingDrawing" xmlns:w10="urn:schemas-microsoft-com:office:word" xmlns:w="http://schemas.openxmlformats.org/wordprocessingml/2006/main" xmlns:w14="http://schemas.microsoft.com/office/word/2010/wordml" xmlns:w15="http://schemas.microsoft.com/office/word/2012/wordml" xmlns:w16se="http://schemas.microsoft.com/office/word/2015/wordml/symex" xmlns:wpg="http://schemas.microsoft.com/office/word/2010/wordprocessingGroup" xmlns:wpi="http://schemas.microsoft.com/office/word/2010/wordprocessingInk" xmlns:wne="http://schemas.microsoft.com/office/word/2006/wordml" xmlns:wps="http://schemas.microsoft.com/office/word/2010/wordprocessingShape" mc:Ignorable="w14 w15 w16se wp14">
   <w:endnote w:type="separator" w:id="-1">
     <w:p>
       <w:pPr>
@@ -1469,7 +2454,7 @@
 </file>
 
 <file path=word/footnotes.xml><?xml version="1.0" encoding="utf-8"?>
-<w:footnotes xmlns:wpc="http://schemas.microsoft.com/office/word/2010/wordprocessingCanvas" xmlns:mc="http://schemas.openxmlformats.org/markup-compatibility/2006" xmlns:o="urn:schemas-microsoft-com:office:office" xmlns:r="http://schemas.openxmlformats.org/officeDocument/2006/relationships" xmlns:m="http://schemas.openxmlformats.org/officeDocument/2006/math" xmlns:v="urn:schemas-microsoft-com:vml" xmlns:wp14="http://schemas.microsoft.com/office/word/2010/wordprocessingDrawing" xmlns:wp="http://schemas.openxmlformats.org/drawingml/2006/wordprocessingDrawing" xmlns:w10="urn:schemas-microsoft-com:office:word" xmlns:w="http://schemas.openxmlformats.org/wordprocessingml/2006/main" xmlns:w14="http://schemas.microsoft.com/office/word/2010/wordml" xmlns:w15="http://schemas.microsoft.com/office/word/2012/wordml" xmlns:wpg="http://schemas.microsoft.com/office/word/2010/wordprocessingGroup" xmlns:wpi="http://schemas.microsoft.com/office/word/2010/wordprocessingInk" xmlns:wne="http://schemas.microsoft.com/office/word/2006/wordml" xmlns:wps="http://schemas.microsoft.com/office/word/2010/wordprocessingShape" mc:Ignorable="w14 w15 wp14">
+<w:footnotes xmlns:wpc="http://schemas.microsoft.com/office/word/2010/wordprocessingCanvas" xmlns:cx="http://schemas.microsoft.com/office/drawing/2014/chartex" xmlns:mc="http://schemas.openxmlformats.org/markup-compatibility/2006" xmlns:o="urn:schemas-microsoft-com:office:office" xmlns:r="http://schemas.openxmlformats.org/officeDocument/2006/relationships" xmlns:m="http://schemas.openxmlformats.org/officeDocument/2006/math" xmlns:v="urn:schemas-microsoft-com:vml" xmlns:wp14="http://schemas.microsoft.com/office/word/2010/wordprocessingDrawing" xmlns:wp="http://schemas.openxmlformats.org/drawingml/2006/wordprocessingDrawing" xmlns:w10="urn:schemas-microsoft-com:office:word" xmlns:w="http://schemas.openxmlformats.org/wordprocessingml/2006/main" xmlns:w14="http://schemas.microsoft.com/office/word/2010/wordml" xmlns:w15="http://schemas.microsoft.com/office/word/2012/wordml" xmlns:w16se="http://schemas.microsoft.com/office/word/2015/wordml/symex" xmlns:wpg="http://schemas.microsoft.com/office/word/2010/wordprocessingGroup" xmlns:wpi="http://schemas.microsoft.com/office/word/2010/wordprocessingInk" xmlns:wne="http://schemas.microsoft.com/office/word/2006/wordml" xmlns:wps="http://schemas.microsoft.com/office/word/2010/wordprocessingShape" mc:Ignorable="w14 w15 w16se wp14">
   <w:footnote w:type="separator" w:id="-1">
     <w:p>
       <w:pPr>
@@ -1494,7 +2479,7 @@
 </file>
 
 <file path=word/header1.xml><?xml version="1.0" encoding="utf-8"?>
-<w:hdr xmlns:wpc="http://schemas.microsoft.com/office/word/2010/wordprocessingCanvas" xmlns:mc="http://schemas.openxmlformats.org/markup-compatibility/2006" xmlns:o="urn:schemas-microsoft-com:office:office" xmlns:r="http://schemas.openxmlformats.org/officeDocument/2006/relationships" xmlns:m="http://schemas.openxmlformats.org/officeDocument/2006/math" xmlns:v="urn:schemas-microsoft-com:vml" xmlns:wp14="http://schemas.microsoft.com/office/word/2010/wordprocessingDrawing" xmlns:wp="http://schemas.openxmlformats.org/drawingml/2006/wordprocessingDrawing" xmlns:w10="urn:schemas-microsoft-com:office:word" xmlns:w="http://schemas.openxmlformats.org/wordprocessingml/2006/main" xmlns:w14="http://schemas.microsoft.com/office/word/2010/wordml" xmlns:w15="http://schemas.microsoft.com/office/word/2012/wordml" xmlns:wpg="http://schemas.microsoft.com/office/word/2010/wordprocessingGroup" xmlns:wpi="http://schemas.microsoft.com/office/word/2010/wordprocessingInk" xmlns:wne="http://schemas.microsoft.com/office/word/2006/wordml" xmlns:wps="http://schemas.microsoft.com/office/word/2010/wordprocessingShape" mc:Ignorable="w14 w15 wp14">
+<w:hdr xmlns:wpc="http://schemas.microsoft.com/office/word/2010/wordprocessingCanvas" xmlns:cx="http://schemas.microsoft.com/office/drawing/2014/chartex" xmlns:mc="http://schemas.openxmlformats.org/markup-compatibility/2006" xmlns:o="urn:schemas-microsoft-com:office:office" xmlns:r="http://schemas.openxmlformats.org/officeDocument/2006/relationships" xmlns:m="http://schemas.openxmlformats.org/officeDocument/2006/math" xmlns:v="urn:schemas-microsoft-com:vml" xmlns:wp14="http://schemas.microsoft.com/office/word/2010/wordprocessingDrawing" xmlns:wp="http://schemas.openxmlformats.org/drawingml/2006/wordprocessingDrawing" xmlns:w10="urn:schemas-microsoft-com:office:word" xmlns:w="http://schemas.openxmlformats.org/wordprocessingml/2006/main" xmlns:w14="http://schemas.microsoft.com/office/word/2010/wordml" xmlns:w15="http://schemas.microsoft.com/office/word/2012/wordml" xmlns:w16se="http://schemas.microsoft.com/office/word/2015/wordml/symex" xmlns:wpg="http://schemas.microsoft.com/office/word/2010/wordprocessingGroup" xmlns:wpi="http://schemas.microsoft.com/office/word/2010/wordprocessingInk" xmlns:wne="http://schemas.microsoft.com/office/word/2006/wordml" xmlns:wps="http://schemas.microsoft.com/office/word/2010/wordprocessingShape" mc:Ignorable="w14 w15 w16se wp14">
   <w:sdt>
     <w:sdtPr>
       <w:id w:val="1752301349"/>
@@ -1547,7 +2532,7 @@
 </file>
 
 <file path=word/header2.xml><?xml version="1.0" encoding="utf-8"?>
-<w:hdr xmlns:wpc="http://schemas.microsoft.com/office/word/2010/wordprocessingCanvas" xmlns:mc="http://schemas.openxmlformats.org/markup-compatibility/2006" xmlns:o="urn:schemas-microsoft-com:office:office" xmlns:r="http://schemas.openxmlformats.org/officeDocument/2006/relationships" xmlns:m="http://schemas.openxmlformats.org/officeDocument/2006/math" xmlns:v="urn:schemas-microsoft-com:vml" xmlns:wp14="http://schemas.microsoft.com/office/word/2010/wordprocessingDrawing" xmlns:wp="http://schemas.openxmlformats.org/drawingml/2006/wordprocessingDrawing" xmlns:w10="urn:schemas-microsoft-com:office:word" xmlns:w="http://schemas.openxmlformats.org/wordprocessingml/2006/main" xmlns:w14="http://schemas.microsoft.com/office/word/2010/wordml" xmlns:w15="http://schemas.microsoft.com/office/word/2012/wordml" xmlns:wpg="http://schemas.microsoft.com/office/word/2010/wordprocessingGroup" xmlns:wpi="http://schemas.microsoft.com/office/word/2010/wordprocessingInk" xmlns:wne="http://schemas.microsoft.com/office/word/2006/wordml" xmlns:wps="http://schemas.microsoft.com/office/word/2010/wordprocessingShape" mc:Ignorable="w14 w15 wp14">
+<w:hdr xmlns:wpc="http://schemas.microsoft.com/office/word/2010/wordprocessingCanvas" xmlns:cx="http://schemas.microsoft.com/office/drawing/2014/chartex" xmlns:mc="http://schemas.openxmlformats.org/markup-compatibility/2006" xmlns:o="urn:schemas-microsoft-com:office:office" xmlns:r="http://schemas.openxmlformats.org/officeDocument/2006/relationships" xmlns:m="http://schemas.openxmlformats.org/officeDocument/2006/math" xmlns:v="urn:schemas-microsoft-com:vml" xmlns:wp14="http://schemas.microsoft.com/office/word/2010/wordprocessingDrawing" xmlns:wp="http://schemas.openxmlformats.org/drawingml/2006/wordprocessingDrawing" xmlns:w10="urn:schemas-microsoft-com:office:word" xmlns:w="http://schemas.openxmlformats.org/wordprocessingml/2006/main" xmlns:w14="http://schemas.microsoft.com/office/word/2010/wordml" xmlns:w15="http://schemas.microsoft.com/office/word/2012/wordml" xmlns:w16se="http://schemas.microsoft.com/office/word/2015/wordml/symex" xmlns:wpg="http://schemas.microsoft.com/office/word/2010/wordprocessingGroup" xmlns:wpi="http://schemas.microsoft.com/office/word/2010/wordprocessingInk" xmlns:wne="http://schemas.microsoft.com/office/word/2006/wordml" xmlns:wps="http://schemas.microsoft.com/office/word/2010/wordprocessingShape" mc:Ignorable="w14 w15 w16se wp14">
   <w:sdt>
     <w:sdtPr>
       <w:id w:val="2123113922"/>
@@ -1600,7 +2585,7 @@
 </file>
 
 <file path=word/header3.xml><?xml version="1.0" encoding="utf-8"?>
-<w:hdr xmlns:wpc="http://schemas.microsoft.com/office/word/2010/wordprocessingCanvas" xmlns:mc="http://schemas.openxmlformats.org/markup-compatibility/2006" xmlns:o="urn:schemas-microsoft-com:office:office" xmlns:r="http://schemas.openxmlformats.org/officeDocument/2006/relationships" xmlns:m="http://schemas.openxmlformats.org/officeDocument/2006/math" xmlns:v="urn:schemas-microsoft-com:vml" xmlns:wp14="http://schemas.microsoft.com/office/word/2010/wordprocessingDrawing" xmlns:wp="http://schemas.openxmlformats.org/drawingml/2006/wordprocessingDrawing" xmlns:w10="urn:schemas-microsoft-com:office:word" xmlns:w="http://schemas.openxmlformats.org/wordprocessingml/2006/main" xmlns:w14="http://schemas.microsoft.com/office/word/2010/wordml" xmlns:w15="http://schemas.microsoft.com/office/word/2012/wordml" xmlns:wpg="http://schemas.microsoft.com/office/word/2010/wordprocessingGroup" xmlns:wpi="http://schemas.microsoft.com/office/word/2010/wordprocessingInk" xmlns:wne="http://schemas.microsoft.com/office/word/2006/wordml" xmlns:wps="http://schemas.microsoft.com/office/word/2010/wordprocessingShape" mc:Ignorable="w14 w15 wp14">
+<w:hdr xmlns:wpc="http://schemas.microsoft.com/office/word/2010/wordprocessingCanvas" xmlns:cx="http://schemas.microsoft.com/office/drawing/2014/chartex" xmlns:mc="http://schemas.openxmlformats.org/markup-compatibility/2006" xmlns:o="urn:schemas-microsoft-com:office:office" xmlns:r="http://schemas.openxmlformats.org/officeDocument/2006/relationships" xmlns:m="http://schemas.openxmlformats.org/officeDocument/2006/math" xmlns:v="urn:schemas-microsoft-com:vml" xmlns:wp14="http://schemas.microsoft.com/office/word/2010/wordprocessingDrawing" xmlns:wp="http://schemas.openxmlformats.org/drawingml/2006/wordprocessingDrawing" xmlns:w10="urn:schemas-microsoft-com:office:word" xmlns:w="http://schemas.openxmlformats.org/wordprocessingml/2006/main" xmlns:w14="http://schemas.microsoft.com/office/word/2010/wordml" xmlns:w15="http://schemas.microsoft.com/office/word/2012/wordml" xmlns:w16se="http://schemas.microsoft.com/office/word/2015/wordml/symex" xmlns:wpg="http://schemas.microsoft.com/office/word/2010/wordprocessingGroup" xmlns:wpi="http://schemas.microsoft.com/office/word/2010/wordprocessingInk" xmlns:wne="http://schemas.microsoft.com/office/word/2006/wordml" xmlns:wps="http://schemas.microsoft.com/office/word/2010/wordprocessingShape" mc:Ignorable="w14 w15 w16se wp14">
   <w:sdt>
     <w:sdtPr>
       <w:id w:val="-358052451"/>
@@ -1633,7 +2618,7 @@
           <w:rPr>
             <w:noProof/>
           </w:rPr>
-          <w:t>1</w:t>
+          <w:t>3</w:t>
         </w:r>
         <w:r>
           <w:rPr>
@@ -1653,7 +2638,7 @@
 </file>
 
 <file path=word/styles.xml><?xml version="1.0" encoding="utf-8"?>
-<w:styles xmlns:mc="http://schemas.openxmlformats.org/markup-compatibility/2006" xmlns:r="http://schemas.openxmlformats.org/officeDocument/2006/relationships" xmlns:w="http://schemas.openxmlformats.org/wordprocessingml/2006/main" xmlns:w14="http://schemas.microsoft.com/office/word/2010/wordml" xmlns:w15="http://schemas.microsoft.com/office/word/2012/wordml" mc:Ignorable="w14 w15">
+<w:styles xmlns:mc="http://schemas.openxmlformats.org/markup-compatibility/2006" xmlns:r="http://schemas.openxmlformats.org/officeDocument/2006/relationships" xmlns:w="http://schemas.openxmlformats.org/wordprocessingml/2006/main" xmlns:w14="http://schemas.microsoft.com/office/word/2010/wordml" xmlns:w15="http://schemas.microsoft.com/office/word/2012/wordml" xmlns:w16se="http://schemas.microsoft.com/office/word/2015/wordml/symex" mc:Ignorable="w14 w15 w16se">
   <w:docDefaults>
     <w:rPrDefault>
       <w:rPr>
@@ -2058,7 +3043,7 @@
     <w:link w:val="Heading1Char"/>
     <w:uiPriority w:val="9"/>
     <w:qFormat/>
-    <w:rsid w:val="00452679"/>
+    <w:rsid w:val="003A3AA8"/>
     <w:pPr>
       <w:keepNext/>
       <w:keepLines/>
@@ -2066,7 +3051,7 @@
       <w:outlineLvl w:val="0"/>
     </w:pPr>
     <w:rPr>
-      <w:rFonts w:asciiTheme="majorHAnsi" w:eastAsiaTheme="majorEastAsia" w:hAnsiTheme="majorHAnsi" w:cstheme="majorBidi"/>
+      <w:rFonts w:eastAsiaTheme="majorEastAsia" w:cstheme="majorBidi"/>
       <w:color w:val="2E74B5" w:themeColor="accent1" w:themeShade="BF"/>
       <w:sz w:val="32"/>
       <w:szCs w:val="32"/>
@@ -2080,7 +3065,7 @@
     <w:uiPriority w:val="9"/>
     <w:unhideWhenUsed/>
     <w:qFormat/>
-    <w:rsid w:val="00CB12BB"/>
+    <w:rsid w:val="003A3AA8"/>
     <w:pPr>
       <w:keepNext/>
       <w:keepLines/>
@@ -2088,7 +3073,7 @@
       <w:outlineLvl w:val="1"/>
     </w:pPr>
     <w:rPr>
-      <w:rFonts w:asciiTheme="majorHAnsi" w:eastAsiaTheme="majorEastAsia" w:hAnsiTheme="majorHAnsi" w:cstheme="majorBidi"/>
+      <w:rFonts w:eastAsiaTheme="majorEastAsia" w:cstheme="majorBidi"/>
       <w:color w:val="2E74B5" w:themeColor="accent1" w:themeShade="BF"/>
       <w:sz w:val="26"/>
       <w:szCs w:val="26"/>
@@ -2139,9 +3124,9 @@
     <w:basedOn w:val="DefaultParagraphFont"/>
     <w:link w:val="Heading1"/>
     <w:uiPriority w:val="9"/>
-    <w:rsid w:val="00452679"/>
+    <w:rsid w:val="003A3AA8"/>
     <w:rPr>
-      <w:rFonts w:asciiTheme="majorHAnsi" w:eastAsiaTheme="majorEastAsia" w:hAnsiTheme="majorHAnsi" w:cstheme="majorBidi"/>
+      <w:rFonts w:ascii="Times New Roman" w:eastAsiaTheme="majorEastAsia" w:hAnsi="Times New Roman" w:cstheme="majorBidi"/>
       <w:color w:val="2E74B5" w:themeColor="accent1" w:themeShade="BF"/>
       <w:sz w:val="32"/>
       <w:szCs w:val="32"/>
@@ -2276,9 +3261,9 @@
     <w:basedOn w:val="DefaultParagraphFont"/>
     <w:link w:val="Heading2"/>
     <w:uiPriority w:val="9"/>
-    <w:rsid w:val="00CB12BB"/>
+    <w:rsid w:val="003A3AA8"/>
     <w:rPr>
-      <w:rFonts w:asciiTheme="majorHAnsi" w:eastAsiaTheme="majorEastAsia" w:hAnsiTheme="majorHAnsi" w:cstheme="majorBidi"/>
+      <w:rFonts w:ascii="Times New Roman" w:eastAsiaTheme="majorEastAsia" w:hAnsi="Times New Roman" w:cstheme="majorBidi"/>
       <w:color w:val="2E74B5" w:themeColor="accent1" w:themeShade="BF"/>
       <w:sz w:val="26"/>
       <w:szCs w:val="26"/>
@@ -2294,524 +3279,39 @@
       <w:color w:val="808080"/>
     </w:rPr>
   </w:style>
-</w:styles>
-</file>
-
-<file path=word/glossary/document.xml><?xml version="1.0" encoding="utf-8"?>
-<w:glossaryDocument xmlns:wpc="http://schemas.microsoft.com/office/word/2010/wordprocessingCanvas" xmlns:mc="http://schemas.openxmlformats.org/markup-compatibility/2006" xmlns:o="urn:schemas-microsoft-com:office:office" xmlns:r="http://schemas.openxmlformats.org/officeDocument/2006/relationships" xmlns:m="http://schemas.openxmlformats.org/officeDocument/2006/math" xmlns:v="urn:schemas-microsoft-com:vml" xmlns:wp14="http://schemas.microsoft.com/office/word/2010/wordprocessingDrawing" xmlns:wp="http://schemas.openxmlformats.org/drawingml/2006/wordprocessingDrawing" xmlns:w10="urn:schemas-microsoft-com:office:word" xmlns:w="http://schemas.openxmlformats.org/wordprocessingml/2006/main" xmlns:w14="http://schemas.microsoft.com/office/word/2010/wordml" xmlns:w15="http://schemas.microsoft.com/office/word/2012/wordml" xmlns:wpg="http://schemas.microsoft.com/office/word/2010/wordprocessingGroup" xmlns:wpi="http://schemas.microsoft.com/office/word/2010/wordprocessingInk" xmlns:wne="http://schemas.microsoft.com/office/word/2006/wordml" xmlns:wps="http://schemas.microsoft.com/office/word/2010/wordprocessingShape" mc:Ignorable="w14 w15 wp14"/>
-</file>
-
-<file path=word/glossary/fontTable.xml><?xml version="1.0" encoding="utf-8"?>
-<w:fonts xmlns:mc="http://schemas.openxmlformats.org/markup-compatibility/2006" xmlns:r="http://schemas.openxmlformats.org/officeDocument/2006/relationships" xmlns:w="http://schemas.openxmlformats.org/wordprocessingml/2006/main" xmlns:w14="http://schemas.microsoft.com/office/word/2010/wordml" xmlns:w15="http://schemas.microsoft.com/office/word/2012/wordml" mc:Ignorable="w14 w15">
-  <w:font w:name="Calibri">
-    <w:panose1 w:val="020F0502020204030204"/>
-    <w:charset w:val="00"/>
-    <w:family w:val="swiss"/>
-    <w:pitch w:val="variable"/>
-    <w:sig w:usb0="E00002FF" w:usb1="4000ACFF" w:usb2="00000001" w:usb3="00000000" w:csb0="0000019F" w:csb1="00000000"/>
-  </w:font>
-  <w:font w:name="Times New Roman">
-    <w:panose1 w:val="02020603050405020304"/>
-    <w:charset w:val="00"/>
-    <w:family w:val="roman"/>
-    <w:pitch w:val="variable"/>
-    <w:sig w:usb0="E0002EFF" w:usb1="C0007843" w:usb2="00000009" w:usb3="00000000" w:csb0="000001FF" w:csb1="00000000"/>
-  </w:font>
-  <w:font w:name="Calibri Light">
-    <w:panose1 w:val="020F0302020204030204"/>
-    <w:charset w:val="00"/>
-    <w:family w:val="swiss"/>
-    <w:pitch w:val="variable"/>
-    <w:sig w:usb0="A00002EF" w:usb1="4000207B" w:usb2="00000000" w:usb3="00000000" w:csb0="0000019F" w:csb1="00000000"/>
-  </w:font>
-  <w:font w:name="Cambria Math">
-    <w:panose1 w:val="02040503050406030204"/>
-    <w:charset w:val="00"/>
-    <w:family w:val="roman"/>
-    <w:pitch w:val="variable"/>
-    <w:sig w:usb0="E00002FF" w:usb1="420024FF" w:usb2="00000000" w:usb3="00000000" w:csb0="0000019F" w:csb1="00000000"/>
-  </w:font>
-</w:fonts>
-</file>
-
-<file path=word/glossary/settings.xml><?xml version="1.0" encoding="utf-8"?>
-<w:settings xmlns:mc="http://schemas.openxmlformats.org/markup-compatibility/2006" xmlns:o="urn:schemas-microsoft-com:office:office" xmlns:r="http://schemas.openxmlformats.org/officeDocument/2006/relationships" xmlns:m="http://schemas.openxmlformats.org/officeDocument/2006/math" xmlns:v="urn:schemas-microsoft-com:vml" xmlns:w10="urn:schemas-microsoft-com:office:word" xmlns:w="http://schemas.openxmlformats.org/wordprocessingml/2006/main" xmlns:w14="http://schemas.microsoft.com/office/word/2010/wordml" xmlns:w15="http://schemas.microsoft.com/office/word/2012/wordml" xmlns:sl="http://schemas.openxmlformats.org/schemaLibrary/2006/main" mc:Ignorable="w14 w15">
-  <w:view w:val="normal"/>
-  <w:defaultTabStop w:val="720"/>
-  <w:characterSpacingControl w:val="doNotCompress"/>
-  <w:compat>
-    <w:useFELayout/>
-    <w:compatSetting w:name="compatibilityMode" w:uri="http://schemas.microsoft.com/office/word" w:val="15"/>
-    <w:compatSetting w:name="overrideTableStyleFontSizeAndJustification" w:uri="http://schemas.microsoft.com/office/word" w:val="1"/>
-    <w:compatSetting w:name="enableOpenTypeFeatures" w:uri="http://schemas.microsoft.com/office/word" w:val="1"/>
-    <w:compatSetting w:name="doNotFlipMirrorIndents" w:uri="http://schemas.microsoft.com/office/word" w:val="1"/>
-    <w:compatSetting w:name="differentiateMultirowTableHeaders" w:uri="http://schemas.microsoft.com/office/word" w:val="1"/>
-  </w:compat>
-  <w:rsids>
-    <w:rsidRoot w:val="00C164E2"/>
-    <w:rsid w:val="00AF328A"/>
-    <w:rsid w:val="00C164E2"/>
-  </w:rsids>
-  <m:mathPr>
-    <m:mathFont m:val="Cambria Math"/>
-    <m:brkBin m:val="before"/>
-    <m:brkBinSub m:val="--"/>
-    <m:smallFrac m:val="0"/>
-    <m:dispDef/>
-    <m:lMargin m:val="0"/>
-    <m:rMargin m:val="0"/>
-    <m:defJc m:val="centerGroup"/>
-    <m:wrapIndent m:val="1440"/>
-    <m:intLim m:val="subSup"/>
-    <m:naryLim m:val="undOvr"/>
-  </m:mathPr>
-  <w:themeFontLang w:val="en-CA"/>
-  <w:clrSchemeMapping w:bg1="light1" w:t1="dark1" w:bg2="light2" w:t2="dark2" w:accent1="accent1" w:accent2="accent2" w:accent3="accent3" w:accent4="accent4" w:accent5="accent5" w:accent6="accent6" w:hyperlink="hyperlink" w:followedHyperlink="followedHyperlink"/>
-  <w:decimalSymbol w:val="."/>
-  <w:listSeparator w:val=","/>
-  <w15:chartTrackingRefBased/>
-</w:settings>
-</file>
-
-<file path=word/glossary/styles.xml><?xml version="1.0" encoding="utf-8"?>
-<w:styles xmlns:mc="http://schemas.openxmlformats.org/markup-compatibility/2006" xmlns:r="http://schemas.openxmlformats.org/officeDocument/2006/relationships" xmlns:w="http://schemas.openxmlformats.org/wordprocessingml/2006/main" xmlns:w14="http://schemas.microsoft.com/office/word/2010/wordml" xmlns:w15="http://schemas.microsoft.com/office/word/2012/wordml" mc:Ignorable="w14 w15">
-  <w:docDefaults>
-    <w:rPrDefault>
-      <w:rPr>
-        <w:rFonts w:asciiTheme="minorHAnsi" w:eastAsiaTheme="minorEastAsia" w:hAnsiTheme="minorHAnsi" w:cstheme="minorBidi"/>
-        <w:sz w:val="22"/>
-        <w:szCs w:val="22"/>
-        <w:lang w:val="en-CA" w:eastAsia="en-CA" w:bidi="ar-SA"/>
-      </w:rPr>
-    </w:rPrDefault>
-    <w:pPrDefault>
-      <w:pPr>
-        <w:spacing w:after="160" w:line="259" w:lineRule="auto"/>
-      </w:pPr>
-    </w:pPrDefault>
-  </w:docDefaults>
-  <w:latentStyles w:defLockedState="0" w:defUIPriority="99" w:defSemiHidden="0" w:defUnhideWhenUsed="0" w:defQFormat="0" w:count="371">
-    <w:lsdException w:name="Normal" w:uiPriority="0" w:qFormat="1"/>
-    <w:lsdException w:name="heading 1" w:uiPriority="9" w:qFormat="1"/>
-    <w:lsdException w:name="heading 2" w:semiHidden="1" w:uiPriority="9" w:unhideWhenUsed="1" w:qFormat="1"/>
-    <w:lsdException w:name="heading 3" w:semiHidden="1" w:uiPriority="9" w:unhideWhenUsed="1" w:qFormat="1"/>
-    <w:lsdException w:name="heading 4" w:semiHidden="1" w:uiPriority="9" w:unhideWhenUsed="1" w:qFormat="1"/>
-    <w:lsdException w:name="heading 5" w:semiHidden="1" w:uiPriority="9" w:unhideWhenUsed="1" w:qFormat="1"/>
-    <w:lsdException w:name="heading 6" w:semiHidden="1" w:uiPriority="9" w:unhideWhenUsed="1" w:qFormat="1"/>
-    <w:lsdException w:name="heading 7" w:semiHidden="1" w:uiPriority="9" w:unhideWhenUsed="1" w:qFormat="1"/>
-    <w:lsdException w:name="heading 8" w:semiHidden="1" w:uiPriority="9" w:unhideWhenUsed="1" w:qFormat="1"/>
-    <w:lsdException w:name="heading 9" w:semiHidden="1" w:uiPriority="9" w:unhideWhenUsed="1" w:qFormat="1"/>
-    <w:lsdException w:name="index 1" w:semiHidden="1" w:unhideWhenUsed="1"/>
-    <w:lsdException w:name="index 2" w:semiHidden="1" w:unhideWhenUsed="1"/>
-    <w:lsdException w:name="index 3" w:semiHidden="1" w:unhideWhenUsed="1"/>
-    <w:lsdException w:name="index 4" w:semiHidden="1" w:unhideWhenUsed="1"/>
-    <w:lsdException w:name="index 5" w:semiHidden="1" w:unhideWhenUsed="1"/>
-    <w:lsdException w:name="index 6" w:semiHidden="1" w:unhideWhenUsed="1"/>
-    <w:lsdException w:name="index 7" w:semiHidden="1" w:unhideWhenUsed="1"/>
-    <w:lsdException w:name="index 8" w:semiHidden="1" w:unhideWhenUsed="1"/>
-    <w:lsdException w:name="index 9" w:semiHidden="1" w:unhideWhenUsed="1"/>
-    <w:lsdException w:name="toc 1" w:semiHidden="1" w:uiPriority="39" w:unhideWhenUsed="1"/>
-    <w:lsdException w:name="toc 2" w:semiHidden="1" w:uiPriority="39" w:unhideWhenUsed="1"/>
-    <w:lsdException w:name="toc 3" w:semiHidden="1" w:uiPriority="39" w:unhideWhenUsed="1"/>
-    <w:lsdException w:name="toc 4" w:semiHidden="1" w:uiPriority="39" w:unhideWhenUsed="1"/>
-    <w:lsdException w:name="toc 5" w:semiHidden="1" w:uiPriority="39" w:unhideWhenUsed="1"/>
-    <w:lsdException w:name="toc 6" w:semiHidden="1" w:uiPriority="39" w:unhideWhenUsed="1"/>
-    <w:lsdException w:name="toc 7" w:semiHidden="1" w:uiPriority="39" w:unhideWhenUsed="1"/>
-    <w:lsdException w:name="toc 8" w:semiHidden="1" w:uiPriority="39" w:unhideWhenUsed="1"/>
-    <w:lsdException w:name="toc 9" w:semiHidden="1" w:uiPriority="39" w:unhideWhenUsed="1"/>
-    <w:lsdException w:name="Normal Indent" w:semiHidden="1" w:unhideWhenUsed="1"/>
-    <w:lsdException w:name="footnote text" w:semiHidden="1" w:unhideWhenUsed="1"/>
-    <w:lsdException w:name="annotation text" w:semiHidden="1" w:unhideWhenUsed="1"/>
-    <w:lsdException w:name="header" w:semiHidden="1" w:unhideWhenUsed="1"/>
-    <w:lsdException w:name="footer" w:semiHidden="1" w:unhideWhenUsed="1"/>
-    <w:lsdException w:name="index heading" w:semiHidden="1" w:unhideWhenUsed="1"/>
-    <w:lsdException w:name="caption" w:semiHidden="1" w:uiPriority="35" w:unhideWhenUsed="1" w:qFormat="1"/>
-    <w:lsdException w:name="table of figures" w:semiHidden="1" w:unhideWhenUsed="1"/>
-    <w:lsdException w:name="envelope address" w:semiHidden="1" w:unhideWhenUsed="1"/>
-    <w:lsdException w:name="envelope return" w:semiHidden="1" w:unhideWhenUsed="1"/>
-    <w:lsdException w:name="footnote reference" w:semiHidden="1" w:unhideWhenUsed="1"/>
-    <w:lsdException w:name="annotation reference" w:semiHidden="1" w:unhideWhenUsed="1"/>
-    <w:lsdException w:name="line number" w:semiHidden="1" w:unhideWhenUsed="1"/>
-    <w:lsdException w:name="page number" w:semiHidden="1" w:unhideWhenUsed="1"/>
-    <w:lsdException w:name="endnote reference" w:semiHidden="1" w:unhideWhenUsed="1"/>
-    <w:lsdException w:name="endnote text" w:semiHidden="1" w:unhideWhenUsed="1"/>
-    <w:lsdException w:name="table of authorities" w:semiHidden="1" w:unhideWhenUsed="1"/>
-    <w:lsdException w:name="macro" w:semiHidden="1" w:unhideWhenUsed="1"/>
-    <w:lsdException w:name="toa heading" w:semiHidden="1" w:unhideWhenUsed="1"/>
-    <w:lsdException w:name="List" w:semiHidden="1" w:unhideWhenUsed="1"/>
-    <w:lsdException w:name="List Bullet" w:semiHidden="1" w:unhideWhenUsed="1"/>
-    <w:lsdException w:name="List Number" w:semiHidden="1" w:unhideWhenUsed="1"/>
-    <w:lsdException w:name="List 2" w:semiHidden="1" w:unhideWhenUsed="1"/>
-    <w:lsdException w:name="List 3" w:semiHidden="1" w:unhideWhenUsed="1"/>
-    <w:lsdException w:name="List 4" w:semiHidden="1" w:unhideWhenUsed="1"/>
-    <w:lsdException w:name="List 5" w:semiHidden="1" w:unhideWhenUsed="1"/>
-    <w:lsdException w:name="List Bullet 2" w:semiHidden="1" w:unhideWhenUsed="1"/>
-    <w:lsdException w:name="List Bullet 3" w:semiHidden="1" w:unhideWhenUsed="1"/>
-    <w:lsdException w:name="List Bullet 4" w:semiHidden="1" w:unhideWhenUsed="1"/>
-    <w:lsdException w:name="List Bullet 5" w:semiHidden="1" w:unhideWhenUsed="1"/>
-    <w:lsdException w:name="List Number 2" w:semiHidden="1" w:unhideWhenUsed="1"/>
-    <w:lsdException w:name="List Number 3" w:semiHidden="1" w:unhideWhenUsed="1"/>
-    <w:lsdException w:name="List Number 4" w:semiHidden="1" w:unhideWhenUsed="1"/>
-    <w:lsdException w:name="List Number 5" w:semiHidden="1" w:unhideWhenUsed="1"/>
-    <w:lsdException w:name="Title" w:uiPriority="10" w:qFormat="1"/>
-    <w:lsdException w:name="Closing" w:semiHidden="1" w:unhideWhenUsed="1"/>
-    <w:lsdException w:name="Signature" w:semiHidden="1" w:unhideWhenUsed="1"/>
-    <w:lsdException w:name="Default Paragraph Font" w:semiHidden="1" w:uiPriority="1" w:unhideWhenUsed="1"/>
-    <w:lsdException w:name="Body Text" w:semiHidden="1" w:unhideWhenUsed="1"/>
-    <w:lsdException w:name="Body Text Indent" w:semiHidden="1" w:unhideWhenUsed="1"/>
-    <w:lsdException w:name="List Continue" w:semiHidden="1" w:unhideWhenUsed="1"/>
-    <w:lsdException w:name="List Continue 2" w:semiHidden="1" w:unhideWhenUsed="1"/>
-    <w:lsdException w:name="List Continue 3" w:semiHidden="1" w:unhideWhenUsed="1"/>
-    <w:lsdException w:name="List Continue 4" w:semiHidden="1" w:unhideWhenUsed="1"/>
-    <w:lsdException w:name="List Continue 5" w:semiHidden="1" w:unhideWhenUsed="1"/>
-    <w:lsdException w:name="Message Header" w:semiHidden="1" w:unhideWhenUsed="1"/>
-    <w:lsdException w:name="Subtitle" w:uiPriority="11" w:qFormat="1"/>
-    <w:lsdException w:name="Salutation" w:semiHidden="1" w:unhideWhenUsed="1"/>
-    <w:lsdException w:name="Date" w:semiHidden="1" w:unhideWhenUsed="1"/>
-    <w:lsdException w:name="Body Text First Indent" w:semiHidden="1" w:unhideWhenUsed="1"/>
-    <w:lsdException w:name="Body Text First Indent 2" w:semiHidden="1" w:unhideWhenUsed="1"/>
-    <w:lsdException w:name="Note Heading" w:semiHidden="1" w:unhideWhenUsed="1"/>
-    <w:lsdException w:name="Body Text 2" w:semiHidden="1" w:unhideWhenUsed="1"/>
-    <w:lsdException w:name="Body Text 3" w:semiHidden="1" w:unhideWhenUsed="1"/>
-    <w:lsdException w:name="Body Text Indent 2" w:semiHidden="1" w:unhideWhenUsed="1"/>
-    <w:lsdException w:name="Body Text Indent 3" w:semiHidden="1" w:unhideWhenUsed="1"/>
-    <w:lsdException w:name="Block Text" w:semiHidden="1" w:unhideWhenUsed="1"/>
-    <w:lsdException w:name="Hyperlink" w:semiHidden="1" w:unhideWhenUsed="1"/>
-    <w:lsdException w:name="FollowedHyperlink" w:semiHidden="1" w:unhideWhenUsed="1"/>
-    <w:lsdException w:name="Strong" w:uiPriority="22" w:qFormat="1"/>
-    <w:lsdException w:name="Emphasis" w:uiPriority="20" w:qFormat="1"/>
-    <w:lsdException w:name="Document Map" w:semiHidden="1" w:unhideWhenUsed="1"/>
-    <w:lsdException w:name="Plain Text" w:semiHidden="1" w:unhideWhenUsed="1"/>
-    <w:lsdException w:name="E-mail Signature" w:semiHidden="1" w:unhideWhenUsed="1"/>
-    <w:lsdException w:name="HTML Top of Form" w:semiHidden="1" w:unhideWhenUsed="1"/>
-    <w:lsdException w:name="HTML Bottom of Form" w:semiHidden="1" w:unhideWhenUsed="1"/>
-    <w:lsdException w:name="Normal (Web)" w:semiHidden="1" w:unhideWhenUsed="1"/>
-    <w:lsdException w:name="HTML Acronym" w:semiHidden="1" w:unhideWhenUsed="1"/>
-    <w:lsdException w:name="HTML Address" w:semiHidden="1" w:unhideWhenUsed="1"/>
-    <w:lsdException w:name="HTML Cite" w:semiHidden="1" w:unhideWhenUsed="1"/>
-    <w:lsdException w:name="HTML Code" w:semiHidden="1" w:unhideWhenUsed="1"/>
-    <w:lsdException w:name="HTML Definition" w:semiHidden="1" w:unhideWhenUsed="1"/>
-    <w:lsdException w:name="HTML Keyboard" w:semiHidden="1" w:unhideWhenUsed="1"/>
-    <w:lsdException w:name="HTML Preformatted" w:semiHidden="1" w:unhideWhenUsed="1"/>
-    <w:lsdException w:name="HTML Sample" w:semiHidden="1" w:unhideWhenUsed="1"/>
-    <w:lsdException w:name="HTML Typewriter" w:semiHidden="1" w:unhideWhenUsed="1"/>
-    <w:lsdException w:name="HTML Variable" w:semiHidden="1" w:unhideWhenUsed="1"/>
-    <w:lsdException w:name="Normal Table" w:semiHidden="1" w:unhideWhenUsed="1"/>
-    <w:lsdException w:name="annotation subject" w:semiHidden="1" w:unhideWhenUsed="1"/>
-    <w:lsdException w:name="No List" w:semiHidden="1" w:unhideWhenUsed="1"/>
-    <w:lsdException w:name="Outline List 1" w:semiHidden="1" w:unhideWhenUsed="1"/>
-    <w:lsdException w:name="Outline List 2" w:semiHidden="1" w:unhideWhenUsed="1"/>
-    <w:lsdException w:name="Outline List 3" w:semiHidden="1" w:unhideWhenUsed="1"/>
-    <w:lsdException w:name="Table Simple 1" w:semiHidden="1" w:unhideWhenUsed="1"/>
-    <w:lsdException w:name="Table Simple 2" w:semiHidden="1" w:unhideWhenUsed="1"/>
-    <w:lsdException w:name="Table Simple 3" w:semiHidden="1" w:unhideWhenUsed="1"/>
-    <w:lsdException w:name="Table Classic 1" w:semiHidden="1" w:unhideWhenUsed="1"/>
-    <w:lsdException w:name="Table Classic 2" w:semiHidden="1" w:unhideWhenUsed="1"/>
-    <w:lsdException w:name="Table Classic 3" w:semiHidden="1" w:unhideWhenUsed="1"/>
-    <w:lsdException w:name="Table Classic 4" w:semiHidden="1" w:unhideWhenUsed="1"/>
-    <w:lsdException w:name="Table Colorful 1" w:semiHidden="1" w:unhideWhenUsed="1"/>
-    <w:lsdException w:name="Table Colorful 2" w:semiHidden="1" w:unhideWhenUsed="1"/>
-    <w:lsdException w:name="Table Colorful 3" w:semiHidden="1" w:unhideWhenUsed="1"/>
-    <w:lsdException w:name="Table Columns 1" w:semiHidden="1" w:unhideWhenUsed="1"/>
-    <w:lsdException w:name="Table Columns 2" w:semiHidden="1" w:unhideWhenUsed="1"/>
-    <w:lsdException w:name="Table Columns 3" w:semiHidden="1" w:unhideWhenUsed="1"/>
-    <w:lsdException w:name="Table Columns 4" w:semiHidden="1" w:unhideWhenUsed="1"/>
-    <w:lsdException w:name="Table Columns 5" w:semiHidden="1" w:unhideWhenUsed="1"/>
-    <w:lsdException w:name="Table Grid 1" w:semiHidden="1" w:unhideWhenUsed="1"/>
-    <w:lsdException w:name="Table Grid 2" w:semiHidden="1" w:unhideWhenUsed="1"/>
-    <w:lsdException w:name="Table Grid 3" w:semiHidden="1" w:unhideWhenUsed="1"/>
-    <w:lsdException w:name="Table Grid 4" w:semiHidden="1" w:unhideWhenUsed="1"/>
-    <w:lsdException w:name="Table Grid 5" w:semiHidden="1" w:unhideWhenUsed="1"/>
-    <w:lsdException w:name="Table Grid 6" w:semiHidden="1" w:unhideWhenUsed="1"/>
-    <w:lsdException w:name="Table Grid 7" w:semiHidden="1" w:unhideWhenUsed="1"/>
-    <w:lsdException w:name="Table Grid 8" w:semiHidden="1" w:unhideWhenUsed="1"/>
-    <w:lsdException w:name="Table List 1" w:semiHidden="1" w:unhideWhenUsed="1"/>
-    <w:lsdException w:name="Table List 2" w:semiHidden="1" w:unhideWhenUsed="1"/>
-    <w:lsdException w:name="Table List 3" w:semiHidden="1" w:unhideWhenUsed="1"/>
-    <w:lsdException w:name="Table List 4" w:semiHidden="1" w:unhideWhenUsed="1"/>
-    <w:lsdException w:name="Table List 5" w:semiHidden="1" w:unhideWhenUsed="1"/>
-    <w:lsdException w:name="Table List 6" w:semiHidden="1" w:unhideWhenUsed="1"/>
-    <w:lsdException w:name="Table List 7" w:semiHidden="1" w:unhideWhenUsed="1"/>
-    <w:lsdException w:name="Table List 8" w:semiHidden="1" w:unhideWhenUsed="1"/>
-    <w:lsdException w:name="Table 3D effects 1" w:semiHidden="1" w:unhideWhenUsed="1"/>
-    <w:lsdException w:name="Table 3D effects 2" w:semiHidden="1" w:unhideWhenUsed="1"/>
-    <w:lsdException w:name="Table 3D effects 3" w:semiHidden="1" w:unhideWhenUsed="1"/>
-    <w:lsdException w:name="Table Contemporary" w:semiHidden="1" w:unhideWhenUsed="1"/>
-    <w:lsdException w:name="Table Elegant" w:semiHidden="1" w:unhideWhenUsed="1"/>
-    <w:lsdException w:name="Table Professional" w:semiHidden="1" w:unhideWhenUsed="1"/>
-    <w:lsdException w:name="Table Subtle 1" w:semiHidden="1" w:unhideWhenUsed="1"/>
-    <w:lsdException w:name="Table Subtle 2" w:semiHidden="1" w:unhideWhenUsed="1"/>
-    <w:lsdException w:name="Table Web 1" w:semiHidden="1" w:unhideWhenUsed="1"/>
-    <w:lsdException w:name="Table Web 2" w:semiHidden="1" w:unhideWhenUsed="1"/>
-    <w:lsdException w:name="Table Web 3" w:semiHidden="1" w:unhideWhenUsed="1"/>
-    <w:lsdException w:name="Balloon Text" w:semiHidden="1" w:unhideWhenUsed="1"/>
-    <w:lsdException w:name="Table Grid" w:uiPriority="39"/>
-    <w:lsdException w:name="Table Theme" w:semiHidden="1" w:unhideWhenUsed="1"/>
-    <w:lsdException w:name="Placeholder Text" w:semiHidden="1"/>
-    <w:lsdException w:name="No Spacing" w:uiPriority="1" w:qFormat="1"/>
-    <w:lsdException w:name="Light Shading" w:uiPriority="60"/>
-    <w:lsdException w:name="Light List" w:uiPriority="61"/>
-    <w:lsdException w:name="Light Grid" w:uiPriority="62"/>
-    <w:lsdException w:name="Medium Shading 1" w:uiPriority="63"/>
-    <w:lsdException w:name="Medium Shading 2" w:uiPriority="64"/>
-    <w:lsdException w:name="Medium List 1" w:uiPriority="65"/>
-    <w:lsdException w:name="Medium List 2" w:uiPriority="66"/>
-    <w:lsdException w:name="Medium Grid 1" w:uiPriority="67"/>
-    <w:lsdException w:name="Medium Grid 2" w:uiPriority="68"/>
-    <w:lsdException w:name="Medium Grid 3" w:uiPriority="69"/>
-    <w:lsdException w:name="Dark List" w:uiPriority="70"/>
-    <w:lsdException w:name="Colorful Shading" w:uiPriority="71"/>
-    <w:lsdException w:name="Colorful List" w:uiPriority="72"/>
-    <w:lsdException w:name="Colorful Grid" w:uiPriority="73"/>
-    <w:lsdException w:name="Light Shading Accent 1" w:uiPriority="60"/>
-    <w:lsdException w:name="Light List Accent 1" w:uiPriority="61"/>
-    <w:lsdException w:name="Light Grid Accent 1" w:uiPriority="62"/>
-    <w:lsdException w:name="Medium Shading 1 Accent 1" w:uiPriority="63"/>
-    <w:lsdException w:name="Medium Shading 2 Accent 1" w:uiPriority="64"/>
-    <w:lsdException w:name="Medium List 1 Accent 1" w:uiPriority="65"/>
-    <w:lsdException w:name="Revision" w:semiHidden="1"/>
-    <w:lsdException w:name="List Paragraph" w:uiPriority="34" w:qFormat="1"/>
-    <w:lsdException w:name="Quote" w:uiPriority="29" w:qFormat="1"/>
-    <w:lsdException w:name="Intense Quote" w:uiPriority="30" w:qFormat="1"/>
-    <w:lsdException w:name="Medium List 2 Accent 1" w:uiPriority="66"/>
-    <w:lsdException w:name="Medium Grid 1 Accent 1" w:uiPriority="67"/>
-    <w:lsdException w:name="Medium Grid 2 Accent 1" w:uiPriority="68"/>
-    <w:lsdException w:name="Medium Grid 3 Accent 1" w:uiPriority="69"/>
-    <w:lsdException w:name="Dark List Accent 1" w:uiPriority="70"/>
-    <w:lsdException w:name="Colorful Shading Accent 1" w:uiPriority="71"/>
-    <w:lsdException w:name="Colorful List Accent 1" w:uiPriority="72"/>
-    <w:lsdException w:name="Colorful Grid Accent 1" w:uiPriority="73"/>
-    <w:lsdException w:name="Light Shading Accent 2" w:uiPriority="60"/>
-    <w:lsdException w:name="Light List Accent 2" w:uiPriority="61"/>
-    <w:lsdException w:name="Light Grid Accent 2" w:uiPriority="62"/>
-    <w:lsdException w:name="Medium Shading 1 Accent 2" w:uiPriority="63"/>
-    <w:lsdException w:name="Medium Shading 2 Accent 2" w:uiPriority="64"/>
-    <w:lsdException w:name="Medium List 1 Accent 2" w:uiPriority="65"/>
-    <w:lsdException w:name="Medium List 2 Accent 2" w:uiPriority="66"/>
-    <w:lsdException w:name="Medium Grid 1 Accent 2" w:uiPriority="67"/>
-    <w:lsdException w:name="Medium Grid 2 Accent 2" w:uiPriority="68"/>
-    <w:lsdException w:name="Medium Grid 3 Accent 2" w:uiPriority="69"/>
-    <w:lsdException w:name="Dark List Accent 2" w:uiPriority="70"/>
-    <w:lsdException w:name="Colorful Shading Accent 2" w:uiPriority="71"/>
-    <w:lsdException w:name="Colorful List Accent 2" w:uiPriority="72"/>
-    <w:lsdException w:name="Colorful Grid Accent 2" w:uiPriority="73"/>
-    <w:lsdException w:name="Light Shading Accent 3" w:uiPriority="60"/>
-    <w:lsdException w:name="Light List Accent 3" w:uiPriority="61"/>
-    <w:lsdException w:name="Light Grid Accent 3" w:uiPriority="62"/>
-    <w:lsdException w:name="Medium Shading 1 Accent 3" w:uiPriority="63"/>
-    <w:lsdException w:name="Medium Shading 2 Accent 3" w:uiPriority="64"/>
-    <w:lsdException w:name="Medium List 1 Accent 3" w:uiPriority="65"/>
-    <w:lsdException w:name="Medium List 2 Accent 3" w:uiPriority="66"/>
-    <w:lsdException w:name="Medium Grid 1 Accent 3" w:uiPriority="67"/>
-    <w:lsdException w:name="Medium Grid 2 Accent 3" w:uiPriority="68"/>
-    <w:lsdException w:name="Medium Grid 3 Accent 3" w:uiPriority="69"/>
-    <w:lsdException w:name="Dark List Accent 3" w:uiPriority="70"/>
-    <w:lsdException w:name="Colorful Shading Accent 3" w:uiPriority="71"/>
-    <w:lsdException w:name="Colorful List Accent 3" w:uiPriority="72"/>
-    <w:lsdException w:name="Colorful Grid Accent 3" w:uiPriority="73"/>
-    <w:lsdException w:name="Light Shading Accent 4" w:uiPriority="60"/>
-    <w:lsdException w:name="Light List Accent 4" w:uiPriority="61"/>
-    <w:lsdException w:name="Light Grid Accent 4" w:uiPriority="62"/>
-    <w:lsdException w:name="Medium Shading 1 Accent 4" w:uiPriority="63"/>
-    <w:lsdException w:name="Medium Shading 2 Accent 4" w:uiPriority="64"/>
-    <w:lsdException w:name="Medium List 1 Accent 4" w:uiPriority="65"/>
-    <w:lsdException w:name="Medium List 2 Accent 4" w:uiPriority="66"/>
-    <w:lsdException w:name="Medium Grid 1 Accent 4" w:uiPriority="67"/>
-    <w:lsdException w:name="Medium Grid 2 Accent 4" w:uiPriority="68"/>
-    <w:lsdException w:name="Medium Grid 3 Accent 4" w:uiPriority="69"/>
-    <w:lsdException w:name="Dark List Accent 4" w:uiPriority="70"/>
-    <w:lsdException w:name="Colorful Shading Accent 4" w:uiPriority="71"/>
-    <w:lsdException w:name="Colorful List Accent 4" w:uiPriority="72"/>
-    <w:lsdException w:name="Colorful Grid Accent 4" w:uiPriority="73"/>
-    <w:lsdException w:name="Light Shading Accent 5" w:uiPriority="60"/>
-    <w:lsdException w:name="Light List Accent 5" w:uiPriority="61"/>
-    <w:lsdException w:name="Light Grid Accent 5" w:uiPriority="62"/>
-    <w:lsdException w:name="Medium Shading 1 Accent 5" w:uiPriority="63"/>
-    <w:lsdException w:name="Medium Shading 2 Accent 5" w:uiPriority="64"/>
-    <w:lsdException w:name="Medium List 1 Accent 5" w:uiPriority="65"/>
-    <w:lsdException w:name="Medium List 2 Accent 5" w:uiPriority="66"/>
-    <w:lsdException w:name="Medium Grid 1 Accent 5" w:uiPriority="67"/>
-    <w:lsdException w:name="Medium Grid 2 Accent 5" w:uiPriority="68"/>
-    <w:lsdException w:name="Medium Grid 3 Accent 5" w:uiPriority="69"/>
-    <w:lsdException w:name="Dark List Accent 5" w:uiPriority="70"/>
-    <w:lsdException w:name="Colorful Shading Accent 5" w:uiPriority="71"/>
-    <w:lsdException w:name="Colorful List Accent 5" w:uiPriority="72"/>
-    <w:lsdException w:name="Colorful Grid Accent 5" w:uiPriority="73"/>
-    <w:lsdException w:name="Light Shading Accent 6" w:uiPriority="60"/>
-    <w:lsdException w:name="Light List Accent 6" w:uiPriority="61"/>
-    <w:lsdException w:name="Light Grid Accent 6" w:uiPriority="62"/>
-    <w:lsdException w:name="Medium Shading 1 Accent 6" w:uiPriority="63"/>
-    <w:lsdException w:name="Medium Shading 2 Accent 6" w:uiPriority="64"/>
-    <w:lsdException w:name="Medium List 1 Accent 6" w:uiPriority="65"/>
-    <w:lsdException w:name="Medium List 2 Accent 6" w:uiPriority="66"/>
-    <w:lsdException w:name="Medium Grid 1 Accent 6" w:uiPriority="67"/>
-    <w:lsdException w:name="Medium Grid 2 Accent 6" w:uiPriority="68"/>
-    <w:lsdException w:name="Medium Grid 3 Accent 6" w:uiPriority="69"/>
-    <w:lsdException w:name="Dark List Accent 6" w:uiPriority="70"/>
-    <w:lsdException w:name="Colorful Shading Accent 6" w:uiPriority="71"/>
-    <w:lsdException w:name="Colorful List Accent 6" w:uiPriority="72"/>
-    <w:lsdException w:name="Colorful Grid Accent 6" w:uiPriority="73"/>
-    <w:lsdException w:name="Subtle Emphasis" w:uiPriority="19" w:qFormat="1"/>
-    <w:lsdException w:name="Intense Emphasis" w:uiPriority="21" w:qFormat="1"/>
-    <w:lsdException w:name="Subtle Reference" w:uiPriority="31" w:qFormat="1"/>
-    <w:lsdException w:name="Intense Reference" w:uiPriority="32" w:qFormat="1"/>
-    <w:lsdException w:name="Book Title" w:uiPriority="33" w:qFormat="1"/>
-    <w:lsdException w:name="Bibliography" w:semiHidden="1" w:uiPriority="37" w:unhideWhenUsed="1"/>
-    <w:lsdException w:name="TOC Heading" w:semiHidden="1" w:uiPriority="39" w:unhideWhenUsed="1" w:qFormat="1"/>
-    <w:lsdException w:name="Plain Table 1" w:uiPriority="41"/>
-    <w:lsdException w:name="Plain Table 2" w:uiPriority="42"/>
-    <w:lsdException w:name="Plain Table 3" w:uiPriority="43"/>
-    <w:lsdException w:name="Plain Table 4" w:uiPriority="44"/>
-    <w:lsdException w:name="Plain Table 5" w:uiPriority="45"/>
-    <w:lsdException w:name="Grid Table Light" w:uiPriority="40"/>
-    <w:lsdException w:name="Grid Table 1 Light" w:uiPriority="46"/>
-    <w:lsdException w:name="Grid Table 2" w:uiPriority="47"/>
-    <w:lsdException w:name="Grid Table 3" w:uiPriority="48"/>
-    <w:lsdException w:name="Grid Table 4" w:uiPriority="49"/>
-    <w:lsdException w:name="Grid Table 5 Dark" w:uiPriority="50"/>
-    <w:lsdException w:name="Grid Table 6 Colorful" w:uiPriority="51"/>
-    <w:lsdException w:name="Grid Table 7 Colorful" w:uiPriority="52"/>
-    <w:lsdException w:name="Grid Table 1 Light Accent 1" w:uiPriority="46"/>
-    <w:lsdException w:name="Grid Table 2 Accent 1" w:uiPriority="47"/>
-    <w:lsdException w:name="Grid Table 3 Accent 1" w:uiPriority="48"/>
-    <w:lsdException w:name="Grid Table 4 Accent 1" w:uiPriority="49"/>
-    <w:lsdException w:name="Grid Table 5 Dark Accent 1" w:uiPriority="50"/>
-    <w:lsdException w:name="Grid Table 6 Colorful Accent 1" w:uiPriority="51"/>
-    <w:lsdException w:name="Grid Table 7 Colorful Accent 1" w:uiPriority="52"/>
-    <w:lsdException w:name="Grid Table 1 Light Accent 2" w:uiPriority="46"/>
-    <w:lsdException w:name="Grid Table 2 Accent 2" w:uiPriority="47"/>
-    <w:lsdException w:name="Grid Table 3 Accent 2" w:uiPriority="48"/>
-    <w:lsdException w:name="Grid Table 4 Accent 2" w:uiPriority="49"/>
-    <w:lsdException w:name="Grid Table 5 Dark Accent 2" w:uiPriority="50"/>
-    <w:lsdException w:name="Grid Table 6 Colorful Accent 2" w:uiPriority="51"/>
-    <w:lsdException w:name="Grid Table 7 Colorful Accent 2" w:uiPriority="52"/>
-    <w:lsdException w:name="Grid Table 1 Light Accent 3" w:uiPriority="46"/>
-    <w:lsdException w:name="Grid Table 2 Accent 3" w:uiPriority="47"/>
-    <w:lsdException w:name="Grid Table 3 Accent 3" w:uiPriority="48"/>
-    <w:lsdException w:name="Grid Table 4 Accent 3" w:uiPriority="49"/>
-    <w:lsdException w:name="Grid Table 5 Dark Accent 3" w:uiPriority="50"/>
-    <w:lsdException w:name="Grid Table 6 Colorful Accent 3" w:uiPriority="51"/>
-    <w:lsdException w:name="Grid Table 7 Colorful Accent 3" w:uiPriority="52"/>
-    <w:lsdException w:name="Grid Table 1 Light Accent 4" w:uiPriority="46"/>
-    <w:lsdException w:name="Grid Table 2 Accent 4" w:uiPriority="47"/>
-    <w:lsdException w:name="Grid Table 3 Accent 4" w:uiPriority="48"/>
-    <w:lsdException w:name="Grid Table 4 Accent 4" w:uiPriority="49"/>
-    <w:lsdException w:name="Grid Table 5 Dark Accent 4" w:uiPriority="50"/>
-    <w:lsdException w:name="Grid Table 6 Colorful Accent 4" w:uiPriority="51"/>
-    <w:lsdException w:name="Grid Table 7 Colorful Accent 4" w:uiPriority="52"/>
-    <w:lsdException w:name="Grid Table 1 Light Accent 5" w:uiPriority="46"/>
-    <w:lsdException w:name="Grid Table 2 Accent 5" w:uiPriority="47"/>
-    <w:lsdException w:name="Grid Table 3 Accent 5" w:uiPriority="48"/>
-    <w:lsdException w:name="Grid Table 4 Accent 5" w:uiPriority="49"/>
-    <w:lsdException w:name="Grid Table 5 Dark Accent 5" w:uiPriority="50"/>
-    <w:lsdException w:name="Grid Table 6 Colorful Accent 5" w:uiPriority="51"/>
-    <w:lsdException w:name="Grid Table 7 Colorful Accent 5" w:uiPriority="52"/>
-    <w:lsdException w:name="Grid Table 1 Light Accent 6" w:uiPriority="46"/>
-    <w:lsdException w:name="Grid Table 2 Accent 6" w:uiPriority="47"/>
-    <w:lsdException w:name="Grid Table 3 Accent 6" w:uiPriority="48"/>
-    <w:lsdException w:name="Grid Table 4 Accent 6" w:uiPriority="49"/>
-    <w:lsdException w:name="Grid Table 5 Dark Accent 6" w:uiPriority="50"/>
-    <w:lsdException w:name="Grid Table 6 Colorful Accent 6" w:uiPriority="51"/>
-    <w:lsdException w:name="Grid Table 7 Colorful Accent 6" w:uiPriority="52"/>
-    <w:lsdException w:name="List Table 1 Light" w:uiPriority="46"/>
-    <w:lsdException w:name="List Table 2" w:uiPriority="47"/>
-    <w:lsdException w:name="List Table 3" w:uiPriority="48"/>
-    <w:lsdException w:name="List Table 4" w:uiPriority="49"/>
-    <w:lsdException w:name="List Table 5 Dark" w:uiPriority="50"/>
-    <w:lsdException w:name="List Table 6 Colorful" w:uiPriority="51"/>
-    <w:lsdException w:name="List Table 7 Colorful" w:uiPriority="52"/>
-    <w:lsdException w:name="List Table 1 Light Accent 1" w:uiPriority="46"/>
-    <w:lsdException w:name="List Table 2 Accent 1" w:uiPriority="47"/>
-    <w:lsdException w:name="List Table 3 Accent 1" w:uiPriority="48"/>
-    <w:lsdException w:name="List Table 4 Accent 1" w:uiPriority="49"/>
-    <w:lsdException w:name="List Table 5 Dark Accent 1" w:uiPriority="50"/>
-    <w:lsdException w:name="List Table 6 Colorful Accent 1" w:uiPriority="51"/>
-    <w:lsdException w:name="List Table 7 Colorful Accent 1" w:uiPriority="52"/>
-    <w:lsdException w:name="List Table 1 Light Accent 2" w:uiPriority="46"/>
-    <w:lsdException w:name="List Table 2 Accent 2" w:uiPriority="47"/>
-    <w:lsdException w:name="List Table 3 Accent 2" w:uiPriority="48"/>
-    <w:lsdException w:name="List Table 4 Accent 2" w:uiPriority="49"/>
-    <w:lsdException w:name="List Table 5 Dark Accent 2" w:uiPriority="50"/>
-    <w:lsdException w:name="List Table 6 Colorful Accent 2" w:uiPriority="51"/>
-    <w:lsdException w:name="List Table 7 Colorful Accent 2" w:uiPriority="52"/>
-    <w:lsdException w:name="List Table 1 Light Accent 3" w:uiPriority="46"/>
-    <w:lsdException w:name="List Table 2 Accent 3" w:uiPriority="47"/>
-    <w:lsdException w:name="List Table 3 Accent 3" w:uiPriority="48"/>
-    <w:lsdException w:name="List Table 4 Accent 3" w:uiPriority="49"/>
-    <w:lsdException w:name="List Table 5 Dark Accent 3" w:uiPriority="50"/>
-    <w:lsdException w:name="List Table 6 Colorful Accent 3" w:uiPriority="51"/>
-    <w:lsdException w:name="List Table 7 Colorful Accent 3" w:uiPriority="52"/>
-    <w:lsdException w:name="List Table 1 Light Accent 4" w:uiPriority="46"/>
-    <w:lsdException w:name="List Table 2 Accent 4" w:uiPriority="47"/>
-    <w:lsdException w:name="List Table 3 Accent 4" w:uiPriority="48"/>
-    <w:lsdException w:name="List Table 4 Accent 4" w:uiPriority="49"/>
-    <w:lsdException w:name="List Table 5 Dark Accent 4" w:uiPriority="50"/>
-    <w:lsdException w:name="List Table 6 Colorful Accent 4" w:uiPriority="51"/>
-    <w:lsdException w:name="List Table 7 Colorful Accent 4" w:uiPriority="52"/>
-    <w:lsdException w:name="List Table 1 Light Accent 5" w:uiPriority="46"/>
-    <w:lsdException w:name="List Table 2 Accent 5" w:uiPriority="47"/>
-    <w:lsdException w:name="List Table 3 Accent 5" w:uiPriority="48"/>
-    <w:lsdException w:name="List Table 4 Accent 5" w:uiPriority="49"/>
-    <w:lsdException w:name="List Table 5 Dark Accent 5" w:uiPriority="50"/>
-    <w:lsdException w:name="List Table 6 Colorful Accent 5" w:uiPriority="51"/>
-    <w:lsdException w:name="List Table 7 Colorful Accent 5" w:uiPriority="52"/>
-    <w:lsdException w:name="List Table 1 Light Accent 6" w:uiPriority="46"/>
-    <w:lsdException w:name="List Table 2 Accent 6" w:uiPriority="47"/>
-    <w:lsdException w:name="List Table 3 Accent 6" w:uiPriority="48"/>
-    <w:lsdException w:name="List Table 4 Accent 6" w:uiPriority="49"/>
-    <w:lsdException w:name="List Table 5 Dark Accent 6" w:uiPriority="50"/>
-    <w:lsdException w:name="List Table 6 Colorful Accent 6" w:uiPriority="51"/>
-    <w:lsdException w:name="List Table 7 Colorful Accent 6" w:uiPriority="52"/>
-  </w:latentStyles>
-  <w:style w:type="paragraph" w:default="1" w:styleId="Normal">
-    <w:name w:val="Normal"/>
+  <w:style w:type="paragraph" w:styleId="TOC2">
+    <w:name w:val="toc 2"/>
+    <w:basedOn w:val="Normal"/>
+    <w:next w:val="Normal"/>
+    <w:autoRedefine/>
+    <w:uiPriority w:val="39"/>
+    <w:unhideWhenUsed/>
+    <w:rsid w:val="006F60E1"/>
+    <w:pPr>
+      <w:spacing w:after="100"/>
+      <w:ind w:left="240"/>
+    </w:pPr>
+  </w:style>
+  <w:style w:type="paragraph" w:styleId="Caption">
+    <w:name w:val="caption"/>
+    <w:basedOn w:val="Normal"/>
+    <w:next w:val="Normal"/>
+    <w:uiPriority w:val="35"/>
+    <w:unhideWhenUsed/>
     <w:qFormat/>
-  </w:style>
-  <w:style w:type="character" w:default="1" w:styleId="DefaultParagraphFont">
-    <w:name w:val="Default Paragraph Font"/>
-    <w:uiPriority w:val="1"/>
-    <w:semiHidden/>
-    <w:unhideWhenUsed/>
-  </w:style>
-  <w:style w:type="table" w:default="1" w:styleId="TableNormal">
-    <w:name w:val="Normal Table"/>
-    <w:uiPriority w:val="99"/>
-    <w:semiHidden/>
-    <w:unhideWhenUsed/>
-    <w:tblPr>
-      <w:tblInd w:w="0" w:type="dxa"/>
-      <w:tblCellMar>
-        <w:top w:w="0" w:type="dxa"/>
-        <w:left w:w="108" w:type="dxa"/>
-        <w:bottom w:w="0" w:type="dxa"/>
-        <w:right w:w="108" w:type="dxa"/>
-      </w:tblCellMar>
-    </w:tblPr>
-  </w:style>
-  <w:style w:type="numbering" w:default="1" w:styleId="NoList">
-    <w:name w:val="No List"/>
-    <w:uiPriority w:val="99"/>
-    <w:semiHidden/>
-    <w:unhideWhenUsed/>
-  </w:style>
-  <w:style w:type="character" w:styleId="PlaceholderText">
-    <w:name w:val="Placeholder Text"/>
-    <w:basedOn w:val="DefaultParagraphFont"/>
-    <w:uiPriority w:val="99"/>
-    <w:semiHidden/>
-    <w:rsid w:val="00C164E2"/>
+    <w:rsid w:val="0025535C"/>
+    <w:pPr>
+      <w:spacing w:after="200" w:line="240" w:lineRule="auto"/>
+    </w:pPr>
     <w:rPr>
-      <w:color w:val="808080"/>
+      <w:i/>
+      <w:iCs/>
+      <w:color w:val="44546A" w:themeColor="text2"/>
+      <w:sz w:val="18"/>
+      <w:szCs w:val="18"/>
     </w:rPr>
   </w:style>
 </w:styles>
-</file>
-
-<file path=word/glossary/webSettings.xml><?xml version="1.0" encoding="utf-8"?>
-<w:webSettings xmlns:mc="http://schemas.openxmlformats.org/markup-compatibility/2006" xmlns:r="http://schemas.openxmlformats.org/officeDocument/2006/relationships" xmlns:w="http://schemas.openxmlformats.org/wordprocessingml/2006/main" xmlns:w14="http://schemas.microsoft.com/office/word/2010/wordml" xmlns:w15="http://schemas.microsoft.com/office/word/2012/wordml" mc:Ignorable="w14 w15">
-  <w:optimizeForBrowser/>
-  <w:allowPNG/>
-</w:webSettings>
 </file>
 
 <file path=word/theme/theme1.xml><?xml version="1.0" encoding="utf-8"?>
@@ -3080,7 +3580,7 @@
 </file>
 
 <file path=customXml/itemProps1.xml><?xml version="1.0" encoding="utf-8"?>
-<ds:datastoreItem xmlns:ds="http://schemas.openxmlformats.org/officeDocument/2006/customXml" ds:itemID="{C09BD608-AA25-4D1A-A9A3-A8E998354D99}">
+<ds:datastoreItem xmlns:ds="http://schemas.openxmlformats.org/officeDocument/2006/customXml" ds:itemID="{BAB4C2A5-76C0-4BA3-BBCF-3A0C28377D17}">
   <ds:schemaRefs>
     <ds:schemaRef ds:uri="http://schemas.openxmlformats.org/officeDocument/2006/bibliography"/>
   </ds:schemaRefs>

--- a/CISC870/Paper/ChurchRobotNavigation.docx
+++ b/CISC870/Paper/ChurchRobotNavigation.docx
@@ -1,6 +1,6 @@
 
 <file path=word/document.xml><?xml version="1.0" encoding="utf-8"?>
-<w:document xmlns:wpc="http://schemas.microsoft.com/office/word/2010/wordprocessingCanvas" xmlns:cx="http://schemas.microsoft.com/office/drawing/2014/chartex" xmlns:mc="http://schemas.openxmlformats.org/markup-compatibility/2006" xmlns:o="urn:schemas-microsoft-com:office:office" xmlns:r="http://schemas.openxmlformats.org/officeDocument/2006/relationships" xmlns:m="http://schemas.openxmlformats.org/officeDocument/2006/math" xmlns:v="urn:schemas-microsoft-com:vml" xmlns:wp14="http://schemas.microsoft.com/office/word/2010/wordprocessingDrawing" xmlns:wp="http://schemas.openxmlformats.org/drawingml/2006/wordprocessingDrawing" xmlns:w10="urn:schemas-microsoft-com:office:word" xmlns:w="http://schemas.openxmlformats.org/wordprocessingml/2006/main" xmlns:w14="http://schemas.microsoft.com/office/word/2010/wordml" xmlns:w15="http://schemas.microsoft.com/office/word/2012/wordml" xmlns:w16se="http://schemas.microsoft.com/office/word/2015/wordml/symex" xmlns:wpg="http://schemas.microsoft.com/office/word/2010/wordprocessingGroup" xmlns:wpi="http://schemas.microsoft.com/office/word/2010/wordprocessingInk" xmlns:wne="http://schemas.microsoft.com/office/word/2006/wordml" xmlns:wps="http://schemas.microsoft.com/office/word/2010/wordprocessingShape" mc:Ignorable="w14 w15 w16se wp14">
+<w:document xmlns:wpc="http://schemas.microsoft.com/office/word/2010/wordprocessingCanvas" xmlns:mc="http://schemas.openxmlformats.org/markup-compatibility/2006" xmlns:o="urn:schemas-microsoft-com:office:office" xmlns:r="http://schemas.openxmlformats.org/officeDocument/2006/relationships" xmlns:m="http://schemas.openxmlformats.org/officeDocument/2006/math" xmlns:v="urn:schemas-microsoft-com:vml" xmlns:wp14="http://schemas.microsoft.com/office/word/2010/wordprocessingDrawing" xmlns:wp="http://schemas.openxmlformats.org/drawingml/2006/wordprocessingDrawing" xmlns:w10="urn:schemas-microsoft-com:office:word" xmlns:w="http://schemas.openxmlformats.org/wordprocessingml/2006/main" xmlns:w14="http://schemas.microsoft.com/office/word/2010/wordml" xmlns:w15="http://schemas.microsoft.com/office/word/2012/wordml" xmlns:wpg="http://schemas.microsoft.com/office/word/2010/wordprocessingGroup" xmlns:wpi="http://schemas.microsoft.com/office/word/2010/wordprocessingInk" xmlns:wne="http://schemas.microsoft.com/office/word/2006/wordml" xmlns:wps="http://schemas.microsoft.com/office/word/2010/wordprocessingShape" mc:Ignorable="w14 w15 wp14">
   <w:body>
     <w:p>
       <w:pPr>
@@ -808,49 +808,7 @@
         <w:rPr>
           <w:lang w:val="en-US"/>
         </w:rPr>
-        <w:t>The particular robot functionality made customizable through a fuzzy programming interface will always depend on the total functionality</w:t>
-      </w:r>
-      <w:r>
-        <w:rPr>
-          <w:lang w:val="en-US"/>
-        </w:rPr>
-        <w:t xml:space="preserve"> available for customization</w:t>
-      </w:r>
-      <w:r>
-        <w:rPr>
-          <w:lang w:val="en-US"/>
-        </w:rPr>
-        <w:t xml:space="preserve">, </w:t>
-      </w:r>
-      <w:r>
-        <w:rPr>
-          <w:lang w:val="en-US"/>
-        </w:rPr>
-        <w:t xml:space="preserve">determined by the </w:t>
-      </w:r>
-      <w:r>
-        <w:rPr>
-          <w:lang w:val="en-US"/>
-        </w:rPr>
-        <w:t>application, and individual design</w:t>
-      </w:r>
-      <w:r>
-        <w:rPr>
-          <w:lang w:val="en-US"/>
-        </w:rPr>
-        <w:t>er</w:t>
-      </w:r>
-      <w:r>
-        <w:rPr>
-          <w:lang w:val="en-US"/>
-        </w:rPr>
-        <w:t xml:space="preserve"> choices.</w:t>
-      </w:r>
-      <w:r>
-        <w:rPr>
-          <w:lang w:val="en-US"/>
-        </w:rPr>
-        <w:t xml:space="preserve"> This work is not meant to indicate when functionality ought to be implemented with fuzzy logic or be made user-programmable, much less to explore fuzzy navigation solutions in an exhaustive manner. It is instead intended as a reference, a toolbox, for designers who wish to implement navigation functionality with fuzzy logic, with consideration given to how such functionality could be made user-programmable.</w:t>
+        <w:t>The particular robot functionality made customizable through a fuzzy programming interface will always depend on the total functionality available for customization, determined by the application, and individual designer choices. This work is not meant to indicate when functionality ought to be implemented with fuzzy logic or be made user-programmable, much less to explore fuzzy navigation solutions in an exhaustive manner. It is instead intended as a reference, a toolbox, for designers who wish to implement navigation functionality with fuzzy logic, with consideration given to how such functionality could be made user-programmable.</w:t>
       </w:r>
     </w:p>
     <w:p>
@@ -1015,19 +973,7 @@
         <w:rPr>
           <w:lang w:val="en-US"/>
         </w:rPr>
-        <w:t>behavior using a cognitive-inspired schema flowchart [</w:t>
-      </w:r>
-      <w:r>
-        <w:rPr>
-          <w:lang w:val="en-US"/>
-        </w:rPr>
-        <w:t>Arkin1987</w:t>
-      </w:r>
-      <w:r>
-        <w:rPr>
-          <w:lang w:val="en-US"/>
-        </w:rPr>
-        <w:t>], which amounts to a closed-loop control system using processes and information familiar to human experience.</w:t>
+        <w:t>behavior using a cognitive-inspired schema flowchart [Arkin1987], which amounts to a closed-loop control system using processes and information familiar to human experience.</w:t>
       </w:r>
       <w:r>
         <w:rPr>
@@ -1056,7 +1002,7 @@
       <w:r>
         <w:rPr>
           <w:noProof/>
-          <w:lang w:val="en-US"/>
+          <w:lang w:eastAsia="en-CA"/>
         </w:rPr>
         <w:drawing>
           <wp:inline distT="0" distB="0" distL="0" distR="0" wp14:anchorId="0C72F4E7" wp14:editId="3129F133">
@@ -1112,14 +1058,30 @@
       <w:r>
         <w:t xml:space="preserve">Figure </w:t>
       </w:r>
-      <w:fldSimple w:instr=" SEQ Figure \* ARABIC ">
-        <w:r>
-          <w:rPr>
-            <w:noProof/>
-          </w:rPr>
-          <w:t>1</w:t>
-        </w:r>
-      </w:fldSimple>
+      <w:r>
+        <w:fldChar w:fldCharType="begin"/>
+      </w:r>
+      <w:r>
+        <w:instrText xml:space="preserve"> SEQ Figure \* ARABI</w:instrText>
+      </w:r>
+      <w:r>
+        <w:instrText xml:space="preserve">C </w:instrText>
+      </w:r>
+      <w:r>
+        <w:fldChar w:fldCharType="separate"/>
+      </w:r>
+      <w:r>
+        <w:rPr>
+          <w:noProof/>
+        </w:rPr>
+        <w:t>1</w:t>
+      </w:r>
+      <w:r>
+        <w:rPr>
+          <w:noProof/>
+        </w:rPr>
+        <w:fldChar w:fldCharType="end"/>
+      </w:r>
       <w:r>
         <w:t>: Action-perception cycle for environmental interaction</w:t>
       </w:r>
@@ -1197,7 +1159,19 @@
         <w:rPr>
           <w:lang w:val="en-US"/>
         </w:rPr>
-        <w:t>Solutions are more likely to fall on under modelling than perception because of how they are here classified, however both may be considered.</w:t>
+        <w:t>Solutions are more likely to fall under modelling than perception because of how they are here classified, however</w:t>
+      </w:r>
+      <w:r>
+        <w:rPr>
+          <w:lang w:val="en-US"/>
+        </w:rPr>
+        <w:t xml:space="preserve"> application for</w:t>
+      </w:r>
+      <w:r>
+        <w:rPr>
+          <w:lang w:val="en-US"/>
+        </w:rPr>
+        <w:t xml:space="preserve"> both may be considered.</w:t>
       </w:r>
       <w:r>
         <w:rPr>
@@ -1223,19 +1197,97 @@
         <w:rPr>
           <w:lang w:val="en-US"/>
         </w:rPr>
-        <w:t>Since robots are designed based on desired functionality, and robot functionality can be described in relatable terms such as “exploration” or</w:t>
-      </w:r>
-      <w:r>
-        <w:rPr>
-          <w:lang w:val="en-US"/>
-        </w:rPr>
-        <w:t xml:space="preserve"> “destination seeking”, various behaviors are defined to implement the functionality. </w:t>
-      </w:r>
-      <w:r>
-        <w:rPr>
-          <w:lang w:val="en-US"/>
-        </w:rPr>
-        <w:t>Behaviors, in this sense, are the building blocks of navigation as functionality. They are likewise described in recognizable language</w:t>
+        <w:t>Robot control schemes</w:t>
+      </w:r>
+      <w:r>
+        <w:rPr>
+          <w:lang w:val="en-US"/>
+        </w:rPr>
+        <w:t xml:space="preserve"> are designed based on desired functionality, and functionality can be described in relatable terms such as “exploration” or</w:t>
+      </w:r>
+      <w:r>
+        <w:rPr>
+          <w:lang w:val="en-US"/>
+        </w:rPr>
+        <w:t xml:space="preserve"> “destination seeking”.</w:t>
+      </w:r>
+      <w:r>
+        <w:rPr>
+          <w:lang w:val="en-US"/>
+        </w:rPr>
+        <w:t xml:space="preserve"> </w:t>
+      </w:r>
+      <w:r>
+        <w:rPr>
+          <w:lang w:val="en-US"/>
+        </w:rPr>
+        <w:t xml:space="preserve">A number of behaviors </w:t>
+      </w:r>
+      <w:r>
+        <w:rPr>
+          <w:lang w:val="en-US"/>
+        </w:rPr>
+        <w:t>may be</w:t>
+      </w:r>
+      <w:r>
+        <w:rPr>
+          <w:lang w:val="en-US"/>
+        </w:rPr>
+        <w:t xml:space="preserve"> used</w:t>
+      </w:r>
+      <w:r>
+        <w:rPr>
+          <w:lang w:val="en-US"/>
+        </w:rPr>
+        <w:t xml:space="preserve"> to implement </w:t>
+      </w:r>
+      <w:r>
+        <w:rPr>
+          <w:lang w:val="en-US"/>
+        </w:rPr>
+        <w:t>a given</w:t>
+      </w:r>
+      <w:r>
+        <w:rPr>
+          <w:lang w:val="en-US"/>
+        </w:rPr>
+        <w:t xml:space="preserve"> functionality. </w:t>
+      </w:r>
+      <w:r>
+        <w:rPr>
+          <w:lang w:val="en-US"/>
+        </w:rPr>
+        <w:t>Behaviors</w:t>
+      </w:r>
+      <w:r>
+        <w:rPr>
+          <w:lang w:val="en-US"/>
+        </w:rPr>
+        <w:t xml:space="preserve"> </w:t>
+      </w:r>
+      <w:r>
+        <w:rPr>
+          <w:lang w:val="en-US"/>
+        </w:rPr>
+        <w:t>can</w:t>
+      </w:r>
+      <w:r>
+        <w:rPr>
+          <w:lang w:val="en-US"/>
+        </w:rPr>
+        <w:t xml:space="preserve"> likewise </w:t>
+      </w:r>
+      <w:r>
+        <w:rPr>
+          <w:lang w:val="en-US"/>
+        </w:rPr>
+        <w:t xml:space="preserve">be </w:t>
+      </w:r>
+      <w:r>
+        <w:rPr>
+          <w:lang w:val="en-US"/>
+        </w:rPr>
+        <w:t>described in recognizable language</w:t>
       </w:r>
       <w:r>
         <w:rPr>
@@ -1247,13 +1299,75 @@
         <w:rPr>
           <w:lang w:val="en-US"/>
         </w:rPr>
-        <w:t>, allowing the designer to abstract away the physical details of their implementation, such as how the motors should turn. This treatment of navigation as behavior was used by authors such as Brooks [Brooks1986], and Rosenblatt and Payton [Rosenblatt1989]</w:t>
-      </w:r>
-      <w:r>
-        <w:rPr>
-          <w:lang w:val="en-US"/>
-        </w:rPr>
-        <w:t xml:space="preserve">, to address problems such as behavior selection or arbitration. The programming framework should be able to treat each of these levels of behavior programming: Selecting behaviors sufficient to implement the desired functionality, determining how to obtain a single, actionable output from </w:t>
+        <w:t xml:space="preserve">. This use of behaviors breaks the higher level functionality down into components which can be implemented more easily </w:t>
+      </w:r>
+      <w:r>
+        <w:rPr>
+          <w:lang w:val="en-US"/>
+        </w:rPr>
+        <w:t xml:space="preserve">since they are </w:t>
+      </w:r>
+      <w:r>
+        <w:rPr>
+          <w:lang w:val="en-US"/>
+        </w:rPr>
+        <w:t>smaller, less abstract tasks. Working in the other direction, behaviors can be combined into new ways to produce custom functionality,</w:t>
+      </w:r>
+      <w:r>
+        <w:rPr>
+          <w:lang w:val="en-US"/>
+        </w:rPr>
+        <w:t xml:space="preserve"> providing a level of abstraction above hardware action for </w:t>
+      </w:r>
+      <w:r>
+        <w:rPr>
+          <w:lang w:val="en-US"/>
+        </w:rPr>
+        <w:t>programming</w:t>
+      </w:r>
+      <w:r>
+        <w:rPr>
+          <w:lang w:val="en-US"/>
+        </w:rPr>
+        <w:t>.</w:t>
+      </w:r>
+      <w:r>
+        <w:rPr>
+          <w:lang w:val="en-US"/>
+        </w:rPr>
+        <w:t xml:space="preserve"> </w:t>
+      </w:r>
+      <w:r>
+        <w:rPr>
+          <w:lang w:val="en-US"/>
+        </w:rPr>
+        <w:t>This treatment of navigation as behavior</w:t>
+      </w:r>
+      <w:r>
+        <w:rPr>
+          <w:lang w:val="en-US"/>
+        </w:rPr>
+        <w:t>s</w:t>
+      </w:r>
+      <w:r>
+        <w:rPr>
+          <w:lang w:val="en-US"/>
+        </w:rPr>
+        <w:t xml:space="preserve"> was used by authors such as Brooks [Brooks1986], and Rosenblatt and Payton [Rosenblatt1989]</w:t>
+      </w:r>
+      <w:r>
+        <w:rPr>
+          <w:lang w:val="en-US"/>
+        </w:rPr>
+        <w:t>, to address problems such as behavior selection or arbitration. The programming framework should be able to treat each of these levels of behavior programming: Selecting behaviors sufficient to implem</w:t>
+      </w:r>
+      <w:bookmarkStart w:id="4" w:name="_GoBack"/>
+      <w:bookmarkEnd w:id="4"/>
+      <w:r>
+        <w:rPr>
+          <w:lang w:val="en-US"/>
+        </w:rPr>
+        <w:t xml:space="preserve">ent the desired functionality, determining how to obtain a single, actionable output from </w:t>
       </w:r>
       <w:r>
         <w:rPr>
@@ -1278,6 +1392,7 @@
     </w:p>
     <w:p>
       <w:pPr>
+        <w:jc w:val="both"/>
         <w:rPr>
           <w:lang w:val="en-US"/>
         </w:rPr>
@@ -1286,10 +1401,8 @@
         <w:rPr>
           <w:lang w:val="en-US"/>
         </w:rPr>
-        <w:t xml:space="preserve">The conception of navigation functionality being the product of three programmable processes, perception, modelling, and navigation, form the highest layer of organization for the proposed programming framework. </w:t>
-      </w:r>
-      <w:bookmarkStart w:id="4" w:name="_GoBack"/>
-      <w:bookmarkEnd w:id="4"/>
+        <w:t>The proposed framework is an organizational system meant to be general enough to serve as a conceptual basis for implementing a fuzzy programming interface without otherwise constraining the designer unnecessarily. The structure of the organization is shown in Figure 2. The various levels of organization resemble a class hierarchy, and could probably be implemented as one.</w:t>
+      </w:r>
     </w:p>
     <w:p>
       <w:pPr>
@@ -1379,12 +1492,14 @@
         </w:rPr>
         <w:t>12</w:t>
       </w:r>
+      <w:proofErr w:type="gramStart"/>
       <w:r>
         <w:rPr>
           <w:lang w:val="en-US"/>
         </w:rPr>
         <w:t>, …,</w:t>
       </w:r>
+      <w:proofErr w:type="gramEnd"/>
       <w:r>
         <w:rPr>
           <w:lang w:val="en-US"/>
@@ -1434,7 +1549,14 @@
         <w:rPr>
           <w:lang w:val="en-US"/>
         </w:rPr>
-        <w:t>, …, R</w:t>
+        <w:t xml:space="preserve">, …, </w:t>
+      </w:r>
+      <w:proofErr w:type="spellStart"/>
+      <w:r>
+        <w:rPr>
+          <w:lang w:val="en-US"/>
+        </w:rPr>
+        <w:t>R</w:t>
       </w:r>
       <w:r>
         <w:rPr>
@@ -1443,6 +1565,7 @@
         </w:rPr>
         <w:t>mp</w:t>
       </w:r>
+      <w:proofErr w:type="spellEnd"/>
       <w:r>
         <w:rPr>
           <w:lang w:val="en-US"/>
@@ -2327,6 +2450,7 @@
         <w:rPr>
           <w:lang w:val="en-US"/>
         </w:rPr>
+        <w:lastRenderedPageBreak/>
         <w:t>[Rosenblatt1989]</w:t>
       </w:r>
       <w:r>
@@ -2371,7 +2495,20 @@
           <w:lang w:val="en-US"/>
         </w:rPr>
         <w:tab/>
-        <w:t xml:space="preserve">Subsumption Architecture for Mobile Robot Control”, </w:t>
+      </w:r>
+      <w:proofErr w:type="spellStart"/>
+      <w:r>
+        <w:rPr>
+          <w:lang w:val="en-US"/>
+        </w:rPr>
+        <w:t>Subsumption</w:t>
+      </w:r>
+      <w:proofErr w:type="spellEnd"/>
+      <w:r>
+        <w:rPr>
+          <w:lang w:val="en-US"/>
+        </w:rPr>
+        <w:t xml:space="preserve"> Architecture for Mobile Robot Control”, </w:t>
       </w:r>
       <w:r>
         <w:rPr>
@@ -2429,7 +2566,7 @@
 </file>
 
 <file path=word/endnotes.xml><?xml version="1.0" encoding="utf-8"?>
-<w:endnotes xmlns:wpc="http://schemas.microsoft.com/office/word/2010/wordprocessingCanvas" xmlns:cx="http://schemas.microsoft.com/office/drawing/2014/chartex" xmlns:mc="http://schemas.openxmlformats.org/markup-compatibility/2006" xmlns:o="urn:schemas-microsoft-com:office:office" xmlns:r="http://schemas.openxmlformats.org/officeDocument/2006/relationships" xmlns:m="http://schemas.openxmlformats.org/officeDocument/2006/math" xmlns:v="urn:schemas-microsoft-com:vml" xmlns:wp14="http://schemas.microsoft.com/office/word/2010/wordprocessingDrawing" xmlns:wp="http://schemas.openxmlformats.org/drawingml/2006/wordprocessingDrawing" xmlns:w10="urn:schemas-microsoft-com:office:word" xmlns:w="http://schemas.openxmlformats.org/wordprocessingml/2006/main" xmlns:w14="http://schemas.microsoft.com/office/word/2010/wordml" xmlns:w15="http://schemas.microsoft.com/office/word/2012/wordml" xmlns:w16se="http://schemas.microsoft.com/office/word/2015/wordml/symex" xmlns:wpg="http://schemas.microsoft.com/office/word/2010/wordprocessingGroup" xmlns:wpi="http://schemas.microsoft.com/office/word/2010/wordprocessingInk" xmlns:wne="http://schemas.microsoft.com/office/word/2006/wordml" xmlns:wps="http://schemas.microsoft.com/office/word/2010/wordprocessingShape" mc:Ignorable="w14 w15 w16se wp14">
+<w:endnotes xmlns:wpc="http://schemas.microsoft.com/office/word/2010/wordprocessingCanvas" xmlns:mc="http://schemas.openxmlformats.org/markup-compatibility/2006" xmlns:o="urn:schemas-microsoft-com:office:office" xmlns:r="http://schemas.openxmlformats.org/officeDocument/2006/relationships" xmlns:m="http://schemas.openxmlformats.org/officeDocument/2006/math" xmlns:v="urn:schemas-microsoft-com:vml" xmlns:wp14="http://schemas.microsoft.com/office/word/2010/wordprocessingDrawing" xmlns:wp="http://schemas.openxmlformats.org/drawingml/2006/wordprocessingDrawing" xmlns:w10="urn:schemas-microsoft-com:office:word" xmlns:w="http://schemas.openxmlformats.org/wordprocessingml/2006/main" xmlns:w14="http://schemas.microsoft.com/office/word/2010/wordml" xmlns:w15="http://schemas.microsoft.com/office/word/2012/wordml" xmlns:wpg="http://schemas.microsoft.com/office/word/2010/wordprocessingGroup" xmlns:wpi="http://schemas.microsoft.com/office/word/2010/wordprocessingInk" xmlns:wne="http://schemas.microsoft.com/office/word/2006/wordml" xmlns:wps="http://schemas.microsoft.com/office/word/2010/wordprocessingShape" mc:Ignorable="w14 w15 wp14">
   <w:endnote w:type="separator" w:id="-1">
     <w:p>
       <w:pPr>
@@ -2454,7 +2591,7 @@
 </file>
 
 <file path=word/footnotes.xml><?xml version="1.0" encoding="utf-8"?>
-<w:footnotes xmlns:wpc="http://schemas.microsoft.com/office/word/2010/wordprocessingCanvas" xmlns:cx="http://schemas.microsoft.com/office/drawing/2014/chartex" xmlns:mc="http://schemas.openxmlformats.org/markup-compatibility/2006" xmlns:o="urn:schemas-microsoft-com:office:office" xmlns:r="http://schemas.openxmlformats.org/officeDocument/2006/relationships" xmlns:m="http://schemas.openxmlformats.org/officeDocument/2006/math" xmlns:v="urn:schemas-microsoft-com:vml" xmlns:wp14="http://schemas.microsoft.com/office/word/2010/wordprocessingDrawing" xmlns:wp="http://schemas.openxmlformats.org/drawingml/2006/wordprocessingDrawing" xmlns:w10="urn:schemas-microsoft-com:office:word" xmlns:w="http://schemas.openxmlformats.org/wordprocessingml/2006/main" xmlns:w14="http://schemas.microsoft.com/office/word/2010/wordml" xmlns:w15="http://schemas.microsoft.com/office/word/2012/wordml" xmlns:w16se="http://schemas.microsoft.com/office/word/2015/wordml/symex" xmlns:wpg="http://schemas.microsoft.com/office/word/2010/wordprocessingGroup" xmlns:wpi="http://schemas.microsoft.com/office/word/2010/wordprocessingInk" xmlns:wne="http://schemas.microsoft.com/office/word/2006/wordml" xmlns:wps="http://schemas.microsoft.com/office/word/2010/wordprocessingShape" mc:Ignorable="w14 w15 w16se wp14">
+<w:footnotes xmlns:wpc="http://schemas.microsoft.com/office/word/2010/wordprocessingCanvas" xmlns:mc="http://schemas.openxmlformats.org/markup-compatibility/2006" xmlns:o="urn:schemas-microsoft-com:office:office" xmlns:r="http://schemas.openxmlformats.org/officeDocument/2006/relationships" xmlns:m="http://schemas.openxmlformats.org/officeDocument/2006/math" xmlns:v="urn:schemas-microsoft-com:vml" xmlns:wp14="http://schemas.microsoft.com/office/word/2010/wordprocessingDrawing" xmlns:wp="http://schemas.openxmlformats.org/drawingml/2006/wordprocessingDrawing" xmlns:w10="urn:schemas-microsoft-com:office:word" xmlns:w="http://schemas.openxmlformats.org/wordprocessingml/2006/main" xmlns:w14="http://schemas.microsoft.com/office/word/2010/wordml" xmlns:w15="http://schemas.microsoft.com/office/word/2012/wordml" xmlns:wpg="http://schemas.microsoft.com/office/word/2010/wordprocessingGroup" xmlns:wpi="http://schemas.microsoft.com/office/word/2010/wordprocessingInk" xmlns:wne="http://schemas.microsoft.com/office/word/2006/wordml" xmlns:wps="http://schemas.microsoft.com/office/word/2010/wordprocessingShape" mc:Ignorable="w14 w15 wp14">
   <w:footnote w:type="separator" w:id="-1">
     <w:p>
       <w:pPr>
@@ -2479,7 +2616,7 @@
 </file>
 
 <file path=word/header1.xml><?xml version="1.0" encoding="utf-8"?>
-<w:hdr xmlns:wpc="http://schemas.microsoft.com/office/word/2010/wordprocessingCanvas" xmlns:cx="http://schemas.microsoft.com/office/drawing/2014/chartex" xmlns:mc="http://schemas.openxmlformats.org/markup-compatibility/2006" xmlns:o="urn:schemas-microsoft-com:office:office" xmlns:r="http://schemas.openxmlformats.org/officeDocument/2006/relationships" xmlns:m="http://schemas.openxmlformats.org/officeDocument/2006/math" xmlns:v="urn:schemas-microsoft-com:vml" xmlns:wp14="http://schemas.microsoft.com/office/word/2010/wordprocessingDrawing" xmlns:wp="http://schemas.openxmlformats.org/drawingml/2006/wordprocessingDrawing" xmlns:w10="urn:schemas-microsoft-com:office:word" xmlns:w="http://schemas.openxmlformats.org/wordprocessingml/2006/main" xmlns:w14="http://schemas.microsoft.com/office/word/2010/wordml" xmlns:w15="http://schemas.microsoft.com/office/word/2012/wordml" xmlns:w16se="http://schemas.microsoft.com/office/word/2015/wordml/symex" xmlns:wpg="http://schemas.microsoft.com/office/word/2010/wordprocessingGroup" xmlns:wpi="http://schemas.microsoft.com/office/word/2010/wordprocessingInk" xmlns:wne="http://schemas.microsoft.com/office/word/2006/wordml" xmlns:wps="http://schemas.microsoft.com/office/word/2010/wordprocessingShape" mc:Ignorable="w14 w15 w16se wp14">
+<w:hdr xmlns:wpc="http://schemas.microsoft.com/office/word/2010/wordprocessingCanvas" xmlns:mc="http://schemas.openxmlformats.org/markup-compatibility/2006" xmlns:o="urn:schemas-microsoft-com:office:office" xmlns:r="http://schemas.openxmlformats.org/officeDocument/2006/relationships" xmlns:m="http://schemas.openxmlformats.org/officeDocument/2006/math" xmlns:v="urn:schemas-microsoft-com:vml" xmlns:wp14="http://schemas.microsoft.com/office/word/2010/wordprocessingDrawing" xmlns:wp="http://schemas.openxmlformats.org/drawingml/2006/wordprocessingDrawing" xmlns:w10="urn:schemas-microsoft-com:office:word" xmlns:w="http://schemas.openxmlformats.org/wordprocessingml/2006/main" xmlns:w14="http://schemas.microsoft.com/office/word/2010/wordml" xmlns:w15="http://schemas.microsoft.com/office/word/2012/wordml" xmlns:wpg="http://schemas.microsoft.com/office/word/2010/wordprocessingGroup" xmlns:wpi="http://schemas.microsoft.com/office/word/2010/wordprocessingInk" xmlns:wne="http://schemas.microsoft.com/office/word/2006/wordml" xmlns:wps="http://schemas.microsoft.com/office/word/2010/wordprocessingShape" mc:Ignorable="w14 w15 wp14">
   <w:sdt>
     <w:sdtPr>
       <w:id w:val="1752301349"/>
@@ -2532,7 +2669,7 @@
 </file>
 
 <file path=word/header2.xml><?xml version="1.0" encoding="utf-8"?>
-<w:hdr xmlns:wpc="http://schemas.microsoft.com/office/word/2010/wordprocessingCanvas" xmlns:cx="http://schemas.microsoft.com/office/drawing/2014/chartex" xmlns:mc="http://schemas.openxmlformats.org/markup-compatibility/2006" xmlns:o="urn:schemas-microsoft-com:office:office" xmlns:r="http://schemas.openxmlformats.org/officeDocument/2006/relationships" xmlns:m="http://schemas.openxmlformats.org/officeDocument/2006/math" xmlns:v="urn:schemas-microsoft-com:vml" xmlns:wp14="http://schemas.microsoft.com/office/word/2010/wordprocessingDrawing" xmlns:wp="http://schemas.openxmlformats.org/drawingml/2006/wordprocessingDrawing" xmlns:w10="urn:schemas-microsoft-com:office:word" xmlns:w="http://schemas.openxmlformats.org/wordprocessingml/2006/main" xmlns:w14="http://schemas.microsoft.com/office/word/2010/wordml" xmlns:w15="http://schemas.microsoft.com/office/word/2012/wordml" xmlns:w16se="http://schemas.microsoft.com/office/word/2015/wordml/symex" xmlns:wpg="http://schemas.microsoft.com/office/word/2010/wordprocessingGroup" xmlns:wpi="http://schemas.microsoft.com/office/word/2010/wordprocessingInk" xmlns:wne="http://schemas.microsoft.com/office/word/2006/wordml" xmlns:wps="http://schemas.microsoft.com/office/word/2010/wordprocessingShape" mc:Ignorable="w14 w15 w16se wp14">
+<w:hdr xmlns:wpc="http://schemas.microsoft.com/office/word/2010/wordprocessingCanvas" xmlns:mc="http://schemas.openxmlformats.org/markup-compatibility/2006" xmlns:o="urn:schemas-microsoft-com:office:office" xmlns:r="http://schemas.openxmlformats.org/officeDocument/2006/relationships" xmlns:m="http://schemas.openxmlformats.org/officeDocument/2006/math" xmlns:v="urn:schemas-microsoft-com:vml" xmlns:wp14="http://schemas.microsoft.com/office/word/2010/wordprocessingDrawing" xmlns:wp="http://schemas.openxmlformats.org/drawingml/2006/wordprocessingDrawing" xmlns:w10="urn:schemas-microsoft-com:office:word" xmlns:w="http://schemas.openxmlformats.org/wordprocessingml/2006/main" xmlns:w14="http://schemas.microsoft.com/office/word/2010/wordml" xmlns:w15="http://schemas.microsoft.com/office/word/2012/wordml" xmlns:wpg="http://schemas.microsoft.com/office/word/2010/wordprocessingGroup" xmlns:wpi="http://schemas.microsoft.com/office/word/2010/wordprocessingInk" xmlns:wne="http://schemas.microsoft.com/office/word/2006/wordml" xmlns:wps="http://schemas.microsoft.com/office/word/2010/wordprocessingShape" mc:Ignorable="w14 w15 wp14">
   <w:sdt>
     <w:sdtPr>
       <w:id w:val="2123113922"/>
@@ -2585,7 +2722,7 @@
 </file>
 
 <file path=word/header3.xml><?xml version="1.0" encoding="utf-8"?>
-<w:hdr xmlns:wpc="http://schemas.microsoft.com/office/word/2010/wordprocessingCanvas" xmlns:cx="http://schemas.microsoft.com/office/drawing/2014/chartex" xmlns:mc="http://schemas.openxmlformats.org/markup-compatibility/2006" xmlns:o="urn:schemas-microsoft-com:office:office" xmlns:r="http://schemas.openxmlformats.org/officeDocument/2006/relationships" xmlns:m="http://schemas.openxmlformats.org/officeDocument/2006/math" xmlns:v="urn:schemas-microsoft-com:vml" xmlns:wp14="http://schemas.microsoft.com/office/word/2010/wordprocessingDrawing" xmlns:wp="http://schemas.openxmlformats.org/drawingml/2006/wordprocessingDrawing" xmlns:w10="urn:schemas-microsoft-com:office:word" xmlns:w="http://schemas.openxmlformats.org/wordprocessingml/2006/main" xmlns:w14="http://schemas.microsoft.com/office/word/2010/wordml" xmlns:w15="http://schemas.microsoft.com/office/word/2012/wordml" xmlns:w16se="http://schemas.microsoft.com/office/word/2015/wordml/symex" xmlns:wpg="http://schemas.microsoft.com/office/word/2010/wordprocessingGroup" xmlns:wpi="http://schemas.microsoft.com/office/word/2010/wordprocessingInk" xmlns:wne="http://schemas.microsoft.com/office/word/2006/wordml" xmlns:wps="http://schemas.microsoft.com/office/word/2010/wordprocessingShape" mc:Ignorable="w14 w15 w16se wp14">
+<w:hdr xmlns:wpc="http://schemas.microsoft.com/office/word/2010/wordprocessingCanvas" xmlns:mc="http://schemas.openxmlformats.org/markup-compatibility/2006" xmlns:o="urn:schemas-microsoft-com:office:office" xmlns:r="http://schemas.openxmlformats.org/officeDocument/2006/relationships" xmlns:m="http://schemas.openxmlformats.org/officeDocument/2006/math" xmlns:v="urn:schemas-microsoft-com:vml" xmlns:wp14="http://schemas.microsoft.com/office/word/2010/wordprocessingDrawing" xmlns:wp="http://schemas.openxmlformats.org/drawingml/2006/wordprocessingDrawing" xmlns:w10="urn:schemas-microsoft-com:office:word" xmlns:w="http://schemas.openxmlformats.org/wordprocessingml/2006/main" xmlns:w14="http://schemas.microsoft.com/office/word/2010/wordml" xmlns:w15="http://schemas.microsoft.com/office/word/2012/wordml" xmlns:wpg="http://schemas.microsoft.com/office/word/2010/wordprocessingGroup" xmlns:wpi="http://schemas.microsoft.com/office/word/2010/wordprocessingInk" xmlns:wne="http://schemas.microsoft.com/office/word/2006/wordml" xmlns:wps="http://schemas.microsoft.com/office/word/2010/wordprocessingShape" mc:Ignorable="w14 w15 wp14">
   <w:sdt>
     <w:sdtPr>
       <w:id w:val="-358052451"/>
@@ -2618,7 +2755,7 @@
           <w:rPr>
             <w:noProof/>
           </w:rPr>
-          <w:t>3</w:t>
+          <w:t>4</w:t>
         </w:r>
         <w:r>
           <w:rPr>
@@ -2638,7 +2775,7 @@
 </file>
 
 <file path=word/styles.xml><?xml version="1.0" encoding="utf-8"?>
-<w:styles xmlns:mc="http://schemas.openxmlformats.org/markup-compatibility/2006" xmlns:r="http://schemas.openxmlformats.org/officeDocument/2006/relationships" xmlns:w="http://schemas.openxmlformats.org/wordprocessingml/2006/main" xmlns:w14="http://schemas.microsoft.com/office/word/2010/wordml" xmlns:w15="http://schemas.microsoft.com/office/word/2012/wordml" xmlns:w16se="http://schemas.microsoft.com/office/word/2015/wordml/symex" mc:Ignorable="w14 w15 w16se">
+<w:styles xmlns:mc="http://schemas.openxmlformats.org/markup-compatibility/2006" xmlns:r="http://schemas.openxmlformats.org/officeDocument/2006/relationships" xmlns:w="http://schemas.openxmlformats.org/wordprocessingml/2006/main" xmlns:w14="http://schemas.microsoft.com/office/word/2010/wordml" xmlns:w15="http://schemas.microsoft.com/office/word/2012/wordml" mc:Ignorable="w14 w15">
   <w:docDefaults>
     <w:rPrDefault>
       <w:rPr>
@@ -3580,7 +3717,7 @@
 </file>
 
 <file path=customXml/itemProps1.xml><?xml version="1.0" encoding="utf-8"?>
-<ds:datastoreItem xmlns:ds="http://schemas.openxmlformats.org/officeDocument/2006/customXml" ds:itemID="{BAB4C2A5-76C0-4BA3-BBCF-3A0C28377D17}">
+<ds:datastoreItem xmlns:ds="http://schemas.openxmlformats.org/officeDocument/2006/customXml" ds:itemID="{4A95ADAF-8D25-40CE-AEF5-0B0096BF1F84}">
   <ds:schemaRefs>
     <ds:schemaRef ds:uri="http://schemas.openxmlformats.org/officeDocument/2006/bibliography"/>
   </ds:schemaRefs>

--- a/CISC870/Paper/ChurchRobotNavigation.docx
+++ b/CISC870/Paper/ChurchRobotNavigation.docx
@@ -1058,30 +1058,14 @@
       <w:r>
         <w:t xml:space="preserve">Figure </w:t>
       </w:r>
-      <w:r>
-        <w:fldChar w:fldCharType="begin"/>
-      </w:r>
-      <w:r>
-        <w:instrText xml:space="preserve"> SEQ Figure \* ARABI</w:instrText>
-      </w:r>
-      <w:r>
-        <w:instrText xml:space="preserve">C </w:instrText>
-      </w:r>
-      <w:r>
-        <w:fldChar w:fldCharType="separate"/>
-      </w:r>
-      <w:r>
-        <w:rPr>
-          <w:noProof/>
-        </w:rPr>
-        <w:t>1</w:t>
-      </w:r>
-      <w:r>
-        <w:rPr>
-          <w:noProof/>
-        </w:rPr>
-        <w:fldChar w:fldCharType="end"/>
-      </w:r>
+      <w:fldSimple w:instr=" SEQ Figure \* ARABIC ">
+        <w:r>
+          <w:rPr>
+            <w:noProof/>
+          </w:rPr>
+          <w:t>1</w:t>
+        </w:r>
+      </w:fldSimple>
       <w:r>
         <w:t>: Action-perception cycle for environmental interaction</w:t>
       </w:r>
@@ -1102,7 +1086,19 @@
         <w:rPr>
           <w:lang w:val="en-US"/>
         </w:rPr>
-        <w:t xml:space="preserve"> Many fuzzy logic solutions compartmentalize the navigation problem into such processes, more or less explicitly, therefore the proposed programming framework should as well.</w:t>
+        <w:t xml:space="preserve"> Many fuzzy logic solutions compartmentalize the navigation problem into such processes, more or less explicitly, therefore the proposed programming framework should </w:t>
+      </w:r>
+      <w:r>
+        <w:rPr>
+          <w:lang w:val="en-US"/>
+        </w:rPr>
+        <w:t xml:space="preserve">do so </w:t>
+      </w:r>
+      <w:r>
+        <w:rPr>
+          <w:lang w:val="en-US"/>
+        </w:rPr>
+        <w:t>as well.</w:t>
       </w:r>
     </w:p>
     <w:p>
@@ -1134,7 +1130,19 @@
         <w:rPr>
           <w:lang w:val="en-US"/>
         </w:rPr>
-        <w:t xml:space="preserve">, the distinction between perception and the internal model of the environment is not always clear; at which point is information taken from the environment considered a </w:t>
+        <w:t xml:space="preserve">, the distinction between perception and the internal model of the environment is not </w:t>
+      </w:r>
+      <w:r>
+        <w:rPr>
+          <w:lang w:val="en-US"/>
+        </w:rPr>
+        <w:t>immediately</w:t>
+      </w:r>
+      <w:r>
+        <w:rPr>
+          <w:lang w:val="en-US"/>
+        </w:rPr>
+        <w:t xml:space="preserve"> clear; at which point is information taken from the environment considered a </w:t>
       </w:r>
       <w:r>
         <w:rPr>
@@ -1146,20 +1154,98 @@
         <w:rPr>
           <w:lang w:val="en-US"/>
         </w:rPr>
-        <w:t xml:space="preserve"> thereof? For the purpose of organization, we consider perception as sensor readings which have let to be considered in context with other readings. The environmental model begins when </w:t>
+        <w:t xml:space="preserve"> thereof? For the purpose of organization, we consider perception as sensor readings which have </w:t>
+      </w:r>
+      <w:r>
+        <w:rPr>
+          <w:lang w:val="en-US"/>
+        </w:rPr>
+        <w:t>not</w:t>
+      </w:r>
+      <w:r>
+        <w:rPr>
+          <w:lang w:val="en-US"/>
+        </w:rPr>
+        <w:t xml:space="preserve"> to be </w:t>
+      </w:r>
+      <w:r>
+        <w:rPr>
+          <w:lang w:val="en-US"/>
+        </w:rPr>
+        <w:t xml:space="preserve">interpreted </w:t>
+      </w:r>
+      <w:r>
+        <w:rPr>
+          <w:lang w:val="en-US"/>
+        </w:rPr>
+        <w:t>in</w:t>
+      </w:r>
+      <w:r>
+        <w:rPr>
+          <w:lang w:val="en-US"/>
+        </w:rPr>
+        <w:t xml:space="preserve"> the</w:t>
+      </w:r>
+      <w:r>
+        <w:rPr>
+          <w:lang w:val="en-US"/>
+        </w:rPr>
+        <w:t xml:space="preserve"> context </w:t>
+      </w:r>
+      <w:r>
+        <w:rPr>
+          <w:lang w:val="en-US"/>
+        </w:rPr>
+        <w:t xml:space="preserve">of </w:t>
+      </w:r>
+      <w:r>
+        <w:rPr>
+          <w:lang w:val="en-US"/>
+        </w:rPr>
+        <w:t xml:space="preserve">other readings. The environmental model begins when </w:t>
       </w:r>
       <w:r>
         <w:rPr>
           <w:lang w:val="en-US"/>
         </w:rPr>
         <w:lastRenderedPageBreak/>
-        <w:t xml:space="preserve">perception data is integrated and taken in context. </w:t>
-      </w:r>
-      <w:r>
-        <w:rPr>
-          <w:lang w:val="en-US"/>
-        </w:rPr>
-        <w:t>Solutions are more likely to fall under modelling than perception because of how they are here classified, however</w:t>
+        <w:t>perception data is integrated and taken in context.</w:t>
+      </w:r>
+      <w:r>
+        <w:rPr>
+          <w:lang w:val="en-US"/>
+        </w:rPr>
+        <w:t xml:space="preserve"> A robot with a single sensor constitutes a special case; where no measurement context is possible, the robot’s perception is equivalent to its model of the environment.</w:t>
+      </w:r>
+      <w:r>
+        <w:rPr>
+          <w:lang w:val="en-US"/>
+        </w:rPr>
+        <w:t xml:space="preserve"> </w:t>
+      </w:r>
+      <w:r>
+        <w:rPr>
+          <w:lang w:val="en-US"/>
+        </w:rPr>
+        <w:t>Solutions are more likely to fall under modelling than perception because of how they are classified</w:t>
+      </w:r>
+      <w:r>
+        <w:rPr>
+          <w:lang w:val="en-US"/>
+        </w:rPr>
+        <w:t xml:space="preserve"> </w:t>
+      </w:r>
+      <w:r>
+        <w:rPr>
+          <w:lang w:val="en-US"/>
+        </w:rPr>
+        <w:t>here</w:t>
+      </w:r>
+      <w:r>
+        <w:rPr>
+          <w:lang w:val="en-US"/>
+        </w:rPr>
+        <w:t>, however</w:t>
       </w:r>
       <w:r>
         <w:rPr>
@@ -1183,191 +1269,282 @@
         <w:rPr>
           <w:lang w:val="en-US"/>
         </w:rPr>
-        <w:t xml:space="preserve"> We attempt to organize fuzzy solutions into one of these three components of navigation.</w:t>
-      </w:r>
-    </w:p>
-    <w:p>
-      <w:pPr>
-        <w:jc w:val="both"/>
-        <w:rPr>
-          <w:lang w:val="en-US"/>
-        </w:rPr>
-      </w:pPr>
-      <w:r>
-        <w:rPr>
-          <w:lang w:val="en-US"/>
-        </w:rPr>
-        <w:t>Robot control schemes</w:t>
-      </w:r>
-      <w:r>
-        <w:rPr>
-          <w:lang w:val="en-US"/>
-        </w:rPr>
-        <w:t xml:space="preserve"> are designed based on desired functionality, and functionality can be described in relatable terms such as “exploration” or</w:t>
-      </w:r>
-      <w:r>
-        <w:rPr>
-          <w:lang w:val="en-US"/>
-        </w:rPr>
-        <w:t xml:space="preserve"> “destination seeking”.</w:t>
-      </w:r>
-      <w:r>
-        <w:rPr>
-          <w:lang w:val="en-US"/>
-        </w:rPr>
-        <w:t xml:space="preserve"> </w:t>
-      </w:r>
-      <w:r>
-        <w:rPr>
-          <w:lang w:val="en-US"/>
-        </w:rPr>
-        <w:t xml:space="preserve">A number of behaviors </w:t>
-      </w:r>
-      <w:r>
-        <w:rPr>
-          <w:lang w:val="en-US"/>
-        </w:rPr>
-        <w:t>may be</w:t>
-      </w:r>
-      <w:r>
-        <w:rPr>
-          <w:lang w:val="en-US"/>
-        </w:rPr>
-        <w:t xml:space="preserve"> used</w:t>
-      </w:r>
-      <w:r>
-        <w:rPr>
-          <w:lang w:val="en-US"/>
-        </w:rPr>
-        <w:t xml:space="preserve"> to implement </w:t>
-      </w:r>
-      <w:r>
-        <w:rPr>
-          <w:lang w:val="en-US"/>
-        </w:rPr>
-        <w:t>a given</w:t>
-      </w:r>
-      <w:r>
-        <w:rPr>
-          <w:lang w:val="en-US"/>
-        </w:rPr>
-        <w:t xml:space="preserve"> functionality. </w:t>
-      </w:r>
-      <w:r>
-        <w:rPr>
-          <w:lang w:val="en-US"/>
-        </w:rPr>
-        <w:t>Behaviors</w:t>
-      </w:r>
-      <w:r>
-        <w:rPr>
-          <w:lang w:val="en-US"/>
-        </w:rPr>
-        <w:t xml:space="preserve"> </w:t>
-      </w:r>
-      <w:r>
-        <w:rPr>
-          <w:lang w:val="en-US"/>
-        </w:rPr>
-        <w:t>can</w:t>
-      </w:r>
-      <w:r>
-        <w:rPr>
-          <w:lang w:val="en-US"/>
-        </w:rPr>
-        <w:t xml:space="preserve"> likewise </w:t>
-      </w:r>
-      <w:r>
-        <w:rPr>
-          <w:lang w:val="en-US"/>
-        </w:rPr>
-        <w:t xml:space="preserve">be </w:t>
-      </w:r>
-      <w:r>
-        <w:rPr>
-          <w:lang w:val="en-US"/>
-        </w:rPr>
-        <w:t>described in recognizable language</w:t>
-      </w:r>
-      <w:r>
-        <w:rPr>
-          <w:lang w:val="en-US"/>
-        </w:rPr>
-        <w:t xml:space="preserve"> such as “wall-following” or “obstacle avoidance”</w:t>
-      </w:r>
-      <w:r>
-        <w:rPr>
-          <w:lang w:val="en-US"/>
-        </w:rPr>
-        <w:t xml:space="preserve">. This use of behaviors breaks the higher level functionality down into components which can be implemented more easily </w:t>
-      </w:r>
-      <w:r>
-        <w:rPr>
-          <w:lang w:val="en-US"/>
-        </w:rPr>
-        <w:t xml:space="preserve">since they are </w:t>
-      </w:r>
-      <w:r>
-        <w:rPr>
-          <w:lang w:val="en-US"/>
-        </w:rPr>
-        <w:t>smaller, less abstract tasks. Working in the other direction, behaviors can be combined into new ways to produce custom functionality,</w:t>
-      </w:r>
-      <w:r>
-        <w:rPr>
-          <w:lang w:val="en-US"/>
-        </w:rPr>
-        <w:t xml:space="preserve"> providing a level of abstraction above hardware action for </w:t>
-      </w:r>
-      <w:r>
-        <w:rPr>
-          <w:lang w:val="en-US"/>
-        </w:rPr>
-        <w:t>programming</w:t>
-      </w:r>
-      <w:r>
-        <w:rPr>
-          <w:lang w:val="en-US"/>
-        </w:rPr>
-        <w:t>.</w:t>
-      </w:r>
-      <w:r>
-        <w:rPr>
-          <w:lang w:val="en-US"/>
-        </w:rPr>
-        <w:t xml:space="preserve"> </w:t>
-      </w:r>
-      <w:r>
-        <w:rPr>
-          <w:lang w:val="en-US"/>
-        </w:rPr>
-        <w:t>This treatment of navigation as behavior</w:t>
-      </w:r>
-      <w:r>
-        <w:rPr>
-          <w:lang w:val="en-US"/>
-        </w:rPr>
-        <w:t>s</w:t>
-      </w:r>
-      <w:r>
-        <w:rPr>
-          <w:lang w:val="en-US"/>
-        </w:rPr>
-        <w:t xml:space="preserve"> was used by authors such as Brooks [Brooks1986], and Rosenblatt and Payton [Rosenblatt1989]</w:t>
-      </w:r>
-      <w:r>
-        <w:rPr>
-          <w:lang w:val="en-US"/>
-        </w:rPr>
-        <w:t>, to address problems such as behavior selection or arbitration. The programming framework should be able to treat each of these levels of behavior programming: Selecting behaviors sufficient to implem</w:t>
+        <w:t xml:space="preserve"> We attempt to </w:t>
+      </w:r>
+      <w:r>
+        <w:rPr>
+          <w:lang w:val="en-US"/>
+        </w:rPr>
+        <w:t>categorize</w:t>
+      </w:r>
+      <w:r>
+        <w:rPr>
+          <w:lang w:val="en-US"/>
+        </w:rPr>
+        <w:t xml:space="preserve"> fuzzy solutions </w:t>
+      </w:r>
+      <w:r>
+        <w:rPr>
+          <w:lang w:val="en-US"/>
+        </w:rPr>
+        <w:t xml:space="preserve">and implementations according to </w:t>
+      </w:r>
+      <w:r>
+        <w:rPr>
+          <w:lang w:val="en-US"/>
+        </w:rPr>
+        <w:t>these three components of navigation.</w:t>
+      </w:r>
+      <w:r>
+        <w:rPr>
+          <w:lang w:val="en-US"/>
+        </w:rPr>
+        <w:t xml:space="preserve"> These three topics are </w:t>
       </w:r>
       <w:bookmarkStart w:id="4" w:name="_GoBack"/>
       <w:bookmarkEnd w:id="4"/>
-      <w:r>
-        <w:rPr>
-          <w:lang w:val="en-US"/>
-        </w:rPr>
-        <w:t xml:space="preserve">ent the desired functionality, determining how to obtain a single, actionable output from </w:t>
+    </w:p>
+    <w:p>
+      <w:pPr>
+        <w:jc w:val="center"/>
+        <w:rPr>
+          <w:lang w:val="en-US"/>
+        </w:rPr>
+      </w:pPr>
+      <w:r>
+        <w:rPr>
+          <w:noProof/>
+          <w:lang w:eastAsia="en-CA"/>
+        </w:rPr>
+        <w:drawing>
+          <wp:inline distT="0" distB="0" distL="0" distR="0">
+            <wp:extent cx="4472608" cy="3210148"/>
+            <wp:effectExtent l="0" t="0" r="4445" b="9525"/>
+            <wp:docPr id="3" name="Picture 3"/>
+            <wp:cNvGraphicFramePr>
+              <a:graphicFrameLocks xmlns:a="http://schemas.openxmlformats.org/drawingml/2006/main" noChangeAspect="1"/>
+            </wp:cNvGraphicFramePr>
+            <a:graphic xmlns:a="http://schemas.openxmlformats.org/drawingml/2006/main">
+              <a:graphicData uri="http://schemas.openxmlformats.org/drawingml/2006/picture">
+                <pic:pic xmlns:pic="http://schemas.openxmlformats.org/drawingml/2006/picture">
+                  <pic:nvPicPr>
+                    <pic:cNvPr id="3" name="SolutionOrganization.png"/>
+                    <pic:cNvPicPr/>
+                  </pic:nvPicPr>
+                  <pic:blipFill>
+                    <a:blip r:embed="rId10" cstate="print">
+                      <a:extLst>
+                        <a:ext uri="{28A0092B-C50C-407E-A947-70E740481C1C}">
+                          <a14:useLocalDpi xmlns:a14="http://schemas.microsoft.com/office/drawing/2010/main" val="0"/>
+                        </a:ext>
+                      </a:extLst>
+                    </a:blip>
+                    <a:stretch>
+                      <a:fillRect/>
+                    </a:stretch>
+                  </pic:blipFill>
+                  <pic:spPr>
+                    <a:xfrm>
+                      <a:off x="0" y="0"/>
+                      <a:ext cx="4478092" cy="3214084"/>
+                    </a:xfrm>
+                    <a:prstGeom prst="rect">
+                      <a:avLst/>
+                    </a:prstGeom>
+                  </pic:spPr>
+                </pic:pic>
+              </a:graphicData>
+            </a:graphic>
+          </wp:inline>
+        </w:drawing>
+      </w:r>
+    </w:p>
+    <w:p>
+      <w:pPr>
+        <w:jc w:val="both"/>
+        <w:rPr>
+          <w:lang w:val="en-US"/>
+        </w:rPr>
+      </w:pPr>
+      <w:r>
+        <w:rPr>
+          <w:lang w:val="en-US"/>
+        </w:rPr>
+        <w:t>Robot control schemes</w:t>
+      </w:r>
+      <w:r>
+        <w:rPr>
+          <w:lang w:val="en-US"/>
+        </w:rPr>
+        <w:t xml:space="preserve"> are designed based on desired functionality, and functionality can be described in relatable terms such as “exploration” or</w:t>
+      </w:r>
+      <w:r>
+        <w:rPr>
+          <w:lang w:val="en-US"/>
+        </w:rPr>
+        <w:t xml:space="preserve"> “destination seeking”.</w:t>
+      </w:r>
+      <w:r>
+        <w:rPr>
+          <w:lang w:val="en-US"/>
+        </w:rPr>
+        <w:t xml:space="preserve"> </w:t>
+      </w:r>
+      <w:r>
+        <w:rPr>
+          <w:lang w:val="en-US"/>
+        </w:rPr>
+        <w:t xml:space="preserve">Multiple </w:t>
+      </w:r>
+      <w:r>
+        <w:rPr>
+          <w:lang w:val="en-US"/>
+        </w:rPr>
+        <w:t xml:space="preserve">behaviors </w:t>
+      </w:r>
+      <w:r>
+        <w:rPr>
+          <w:lang w:val="en-US"/>
+        </w:rPr>
+        <w:t>may be</w:t>
+      </w:r>
+      <w:r>
+        <w:rPr>
+          <w:lang w:val="en-US"/>
+        </w:rPr>
+        <w:t xml:space="preserve"> </w:t>
+      </w:r>
+      <w:r>
+        <w:rPr>
+          <w:lang w:val="en-US"/>
+        </w:rPr>
+        <w:t xml:space="preserve">chosen </w:t>
+      </w:r>
+      <w:r>
+        <w:rPr>
+          <w:lang w:val="en-US"/>
+        </w:rPr>
+        <w:t xml:space="preserve">to implement </w:t>
+      </w:r>
+      <w:r>
+        <w:rPr>
+          <w:lang w:val="en-US"/>
+        </w:rPr>
+        <w:t>a given</w:t>
+      </w:r>
+      <w:r>
+        <w:rPr>
+          <w:lang w:val="en-US"/>
+        </w:rPr>
+        <w:t xml:space="preserve"> functionality. </w:t>
+      </w:r>
+      <w:r>
+        <w:rPr>
+          <w:lang w:val="en-US"/>
+        </w:rPr>
+        <w:t>Behaviors</w:t>
+      </w:r>
+      <w:r>
+        <w:rPr>
+          <w:lang w:val="en-US"/>
+        </w:rPr>
+        <w:t xml:space="preserve"> </w:t>
+      </w:r>
+      <w:r>
+        <w:rPr>
+          <w:lang w:val="en-US"/>
+        </w:rPr>
+        <w:t>can</w:t>
+      </w:r>
+      <w:r>
+        <w:rPr>
+          <w:lang w:val="en-US"/>
+        </w:rPr>
+        <w:t xml:space="preserve"> likewise </w:t>
+      </w:r>
+      <w:r>
+        <w:rPr>
+          <w:lang w:val="en-US"/>
+        </w:rPr>
+        <w:t xml:space="preserve">be </w:t>
+      </w:r>
+      <w:r>
+        <w:rPr>
+          <w:lang w:val="en-US"/>
+        </w:rPr>
+        <w:t>described in recognizable language</w:t>
+      </w:r>
+      <w:r>
+        <w:rPr>
+          <w:lang w:val="en-US"/>
+        </w:rPr>
+        <w:t xml:space="preserve"> such as “wall-following” or “obstacle avoidance”</w:t>
+      </w:r>
+      <w:r>
+        <w:rPr>
+          <w:lang w:val="en-US"/>
+        </w:rPr>
+        <w:t xml:space="preserve">. This use of behaviors breaks the higher level functionality down into components which can be implemented more easily </w:t>
+      </w:r>
+      <w:r>
+        <w:rPr>
+          <w:lang w:val="en-US"/>
+        </w:rPr>
+        <w:t xml:space="preserve">since they are </w:t>
+      </w:r>
+      <w:r>
+        <w:rPr>
+          <w:lang w:val="en-US"/>
+        </w:rPr>
+        <w:t>smaller, less abstract tasks. Working in the other direction, behaviors can be combined into new ways to produce custom functionality,</w:t>
+      </w:r>
+      <w:r>
+        <w:rPr>
+          <w:lang w:val="en-US"/>
+        </w:rPr>
+        <w:t xml:space="preserve"> providing a level of abstraction above hardware action for </w:t>
+      </w:r>
+      <w:r>
+        <w:rPr>
+          <w:lang w:val="en-US"/>
+        </w:rPr>
+        <w:t>programming</w:t>
+      </w:r>
+      <w:r>
+        <w:rPr>
+          <w:lang w:val="en-US"/>
+        </w:rPr>
+        <w:t>.</w:t>
+      </w:r>
+      <w:r>
+        <w:rPr>
+          <w:lang w:val="en-US"/>
+        </w:rPr>
+        <w:t xml:space="preserve"> </w:t>
+      </w:r>
+      <w:r>
+        <w:rPr>
+          <w:lang w:val="en-US"/>
+        </w:rPr>
+        <w:t>This treatment of navigation as behavior</w:t>
+      </w:r>
+      <w:r>
+        <w:rPr>
+          <w:lang w:val="en-US"/>
+        </w:rPr>
+        <w:t>s</w:t>
+      </w:r>
+      <w:r>
+        <w:rPr>
+          <w:lang w:val="en-US"/>
+        </w:rPr>
+        <w:t xml:space="preserve"> was used by authors such as Brooks [Brooks1986], and Rosenblatt and Payton [Rosenblatt1989]</w:t>
+      </w:r>
+      <w:r>
+        <w:rPr>
+          <w:lang w:val="en-US"/>
+        </w:rPr>
+        <w:t xml:space="preserve">, to address problems such as behavior selection or arbitration. The programming framework should be able to treat each of these levels of behavior programming: Selecting behaviors sufficient to implement the desired functionality, determining how to obtain a single, actionable output from </w:t>
       </w:r>
       <w:r>
         <w:rPr>
@@ -1401,844 +1578,16 @@
         <w:rPr>
           <w:lang w:val="en-US"/>
         </w:rPr>
-        <w:t>The proposed framework is an organizational system meant to be general enough to serve as a conceptual basis for implementing a fuzzy programming interface without otherwise constraining the designer unnecessarily. The structure of the organization is shown in Figure 2. The various levels of organization resemble a class hierarchy, and could probably be implemented as one.</w:t>
-      </w:r>
-    </w:p>
-    <w:p>
-      <w:pPr>
-        <w:jc w:val="both"/>
-        <w:rPr>
-          <w:lang w:val="en-US"/>
-        </w:rPr>
-      </w:pPr>
-      <w:r>
-        <w:rPr>
-          <w:lang w:val="en-US"/>
-        </w:rPr>
-        <w:t xml:space="preserve">Fuzzy rule-based navigation schemes can be represented </w:t>
-      </w:r>
-      <w:r>
-        <w:rPr>
-          <w:lang w:val="en-US"/>
-        </w:rPr>
-        <w:t xml:space="preserve">as a </w:t>
-      </w:r>
-      <w:r>
-        <w:rPr>
-          <w:lang w:val="en-US"/>
-        </w:rPr>
-        <w:t xml:space="preserve">set of </w:t>
-      </w:r>
-      <w:r>
-        <w:rPr>
-          <w:lang w:val="en-US"/>
-        </w:rPr>
-        <w:t>set</w:t>
-      </w:r>
-      <w:r>
-        <w:rPr>
-          <w:lang w:val="en-US"/>
-        </w:rPr>
-        <w:t>s</w:t>
-      </w:r>
-      <w:r>
-        <w:rPr>
-          <w:lang w:val="en-US"/>
-        </w:rPr>
-        <w:t xml:space="preserve"> of fuzzy implication relations or rules</w:t>
-      </w:r>
-      <w:r>
-        <w:rPr>
-          <w:lang w:val="en-US"/>
-        </w:rPr>
-        <w:t xml:space="preserve">, </w:t>
-      </w:r>
-      <w:r>
-        <w:rPr>
-          <w:lang w:val="en-US"/>
-        </w:rPr>
-        <w:t>{</w:t>
-      </w:r>
-      <w:r>
-        <w:rPr>
-          <w:lang w:val="en-US"/>
-        </w:rPr>
-        <w:t>{R</w:t>
-      </w:r>
-      <w:r>
-        <w:rPr>
-          <w:vertAlign w:val="subscript"/>
-          <w:lang w:val="en-US"/>
-        </w:rPr>
-        <w:t>1</w:t>
-      </w:r>
-      <w:r>
-        <w:rPr>
-          <w:vertAlign w:val="subscript"/>
-          <w:lang w:val="en-US"/>
-        </w:rPr>
-        <w:t>1</w:t>
-      </w:r>
-      <w:r>
-        <w:rPr>
-          <w:lang w:val="en-US"/>
-        </w:rPr>
-        <w:t>, R</w:t>
-      </w:r>
-      <w:r>
-        <w:rPr>
-          <w:vertAlign w:val="subscript"/>
-          <w:lang w:val="en-US"/>
-        </w:rPr>
-        <w:t>12</w:t>
-      </w:r>
-      <w:proofErr w:type="gramStart"/>
-      <w:r>
-        <w:rPr>
-          <w:lang w:val="en-US"/>
-        </w:rPr>
-        <w:t>, …,</w:t>
-      </w:r>
-      <w:proofErr w:type="gramEnd"/>
-      <w:r>
-        <w:rPr>
-          <w:lang w:val="en-US"/>
-        </w:rPr>
-        <w:t xml:space="preserve"> R</w:t>
-      </w:r>
-      <w:r>
-        <w:rPr>
-          <w:vertAlign w:val="subscript"/>
-          <w:lang w:val="en-US"/>
-        </w:rPr>
-        <w:t>1n</w:t>
-      </w:r>
-      <w:r>
-        <w:rPr>
-          <w:lang w:val="en-US"/>
-        </w:rPr>
-        <w:t>}</w:t>
-      </w:r>
-      <w:r>
-        <w:rPr>
-          <w:lang w:val="en-US"/>
-        </w:rPr>
-        <w:t>, … {R</w:t>
-      </w:r>
-      <w:r>
-        <w:rPr>
-          <w:vertAlign w:val="subscript"/>
-          <w:lang w:val="en-US"/>
-        </w:rPr>
-        <w:t>m1</w:t>
-      </w:r>
-      <w:r>
-        <w:rPr>
-          <w:lang w:val="en-US"/>
-        </w:rPr>
-        <w:t>, R</w:t>
-      </w:r>
-      <w:r>
-        <w:rPr>
-          <w:vertAlign w:val="subscript"/>
-          <w:lang w:val="en-US"/>
-        </w:rPr>
-        <w:t>m2</w:t>
-      </w:r>
-      <w:r>
-        <w:rPr>
-          <w:lang w:val="en-US"/>
-        </w:rPr>
-        <w:t xml:space="preserve">, …, </w:t>
-      </w:r>
-      <w:proofErr w:type="spellStart"/>
-      <w:r>
-        <w:rPr>
-          <w:lang w:val="en-US"/>
-        </w:rPr>
-        <w:t>R</w:t>
-      </w:r>
-      <w:r>
-        <w:rPr>
-          <w:vertAlign w:val="subscript"/>
-          <w:lang w:val="en-US"/>
-        </w:rPr>
-        <w:t>mp</w:t>
-      </w:r>
-      <w:proofErr w:type="spellEnd"/>
-      <w:r>
-        <w:rPr>
-          <w:lang w:val="en-US"/>
-        </w:rPr>
-        <w:t>}}</w:t>
-      </w:r>
-      <w:r>
-        <w:rPr>
-          <w:lang w:val="en-US"/>
-        </w:rPr>
-        <w:t xml:space="preserve"> of the form:</w:t>
-      </w:r>
-    </w:p>
-    <w:p>
-      <w:pPr>
-        <w:spacing w:after="0"/>
-        <w:jc w:val="both"/>
-        <w:rPr>
-          <w:rFonts w:eastAsiaTheme="minorEastAsia"/>
-          <w:lang w:val="en-US"/>
-        </w:rPr>
-      </w:pPr>
-      <m:oMathPara>
-        <m:oMath>
-          <m:sSub>
-            <m:sSubPr>
-              <m:ctrlPr>
-                <w:rPr>
-                  <w:rFonts w:ascii="Cambria Math" w:hAnsi="Cambria Math"/>
-                  <w:i/>
-                  <w:lang w:val="en-US"/>
-                </w:rPr>
-              </m:ctrlPr>
-            </m:sSubPr>
-            <m:e>
-              <m:r>
-                <w:rPr>
-                  <w:rFonts w:ascii="Cambria Math" w:hAnsi="Cambria Math"/>
-                  <w:lang w:val="en-US"/>
-                </w:rPr>
-                <m:t>R</m:t>
-              </m:r>
-            </m:e>
-            <m:sub>
-              <m:r>
-                <w:rPr>
-                  <w:rFonts w:ascii="Cambria Math" w:hAnsi="Cambria Math"/>
-                  <w:lang w:val="en-US"/>
-                </w:rPr>
-                <m:t>1</m:t>
-              </m:r>
-            </m:sub>
-          </m:sSub>
-          <m:r>
-            <w:rPr>
-              <w:rFonts w:ascii="Cambria Math" w:hAnsi="Cambria Math"/>
-              <w:lang w:val="en-US"/>
-            </w:rPr>
-            <m:t>: IF</m:t>
-          </m:r>
-          <m:d>
-            <m:dPr>
-              <m:ctrlPr>
-                <w:rPr>
-                  <w:rFonts w:ascii="Cambria Math" w:hAnsi="Cambria Math"/>
-                  <w:i/>
-                  <w:lang w:val="en-US"/>
-                </w:rPr>
-              </m:ctrlPr>
-            </m:dPr>
-            <m:e>
-              <m:sSub>
-                <m:sSubPr>
-                  <m:ctrlPr>
-                    <w:rPr>
-                      <w:rFonts w:ascii="Cambria Math" w:hAnsi="Cambria Math"/>
-                      <w:i/>
-                      <w:lang w:val="en-US"/>
-                    </w:rPr>
-                  </m:ctrlPr>
-                </m:sSubPr>
-                <m:e>
-                  <m:r>
-                    <w:rPr>
-                      <w:rFonts w:ascii="Cambria Math" w:hAnsi="Cambria Math"/>
-                      <w:lang w:val="en-US"/>
-                    </w:rPr>
-                    <m:t>x</m:t>
-                  </m:r>
-                </m:e>
-                <m:sub>
-                  <m:r>
-                    <w:rPr>
-                      <w:rFonts w:ascii="Cambria Math" w:hAnsi="Cambria Math"/>
-                      <w:lang w:val="en-US"/>
-                    </w:rPr>
-                    <m:t>1</m:t>
-                  </m:r>
-                </m:sub>
-              </m:sSub>
-              <m:r>
-                <w:rPr>
-                  <w:rFonts w:ascii="Cambria Math" w:hAnsi="Cambria Math"/>
-                  <w:lang w:val="en-US"/>
-                </w:rPr>
-                <m:t xml:space="preserve"> is </m:t>
-              </m:r>
-              <m:sSub>
-                <m:sSubPr>
-                  <m:ctrlPr>
-                    <w:rPr>
-                      <w:rFonts w:ascii="Cambria Math" w:hAnsi="Cambria Math"/>
-                      <w:i/>
-                      <w:lang w:val="en-US"/>
-                    </w:rPr>
-                  </m:ctrlPr>
-                </m:sSubPr>
-                <m:e>
-                  <m:r>
-                    <w:rPr>
-                      <w:rFonts w:ascii="Cambria Math" w:hAnsi="Cambria Math"/>
-                      <w:lang w:val="en-US"/>
-                    </w:rPr>
-                    <m:t>A</m:t>
-                  </m:r>
-                </m:e>
-                <m:sub>
-                  <m:r>
-                    <w:rPr>
-                      <w:rFonts w:ascii="Cambria Math" w:hAnsi="Cambria Math"/>
-                      <w:lang w:val="en-US"/>
-                    </w:rPr>
-                    <m:t>1</m:t>
-                  </m:r>
-                </m:sub>
-              </m:sSub>
-            </m:e>
-          </m:d>
-          <m:r>
-            <w:rPr>
-              <w:rFonts w:ascii="Cambria Math" w:hAnsi="Cambria Math"/>
-              <w:lang w:val="en-US"/>
-            </w:rPr>
-            <m:t xml:space="preserve"> THEN </m:t>
-          </m:r>
-          <m:d>
-            <m:dPr>
-              <m:ctrlPr>
-                <w:rPr>
-                  <w:rFonts w:ascii="Cambria Math" w:hAnsi="Cambria Math"/>
-                  <w:i/>
-                  <w:lang w:val="en-US"/>
-                </w:rPr>
-              </m:ctrlPr>
-            </m:dPr>
-            <m:e>
-              <m:sSub>
-                <m:sSubPr>
-                  <m:ctrlPr>
-                    <w:rPr>
-                      <w:rFonts w:ascii="Cambria Math" w:hAnsi="Cambria Math"/>
-                      <w:i/>
-                      <w:lang w:val="en-US"/>
-                    </w:rPr>
-                  </m:ctrlPr>
-                </m:sSubPr>
-                <m:e>
-                  <m:r>
-                    <w:rPr>
-                      <w:rFonts w:ascii="Cambria Math" w:hAnsi="Cambria Math"/>
-                      <w:lang w:val="en-US"/>
-                    </w:rPr>
-                    <m:t>y</m:t>
-                  </m:r>
-                </m:e>
-                <m:sub>
-                  <m:r>
-                    <w:rPr>
-                      <w:rFonts w:ascii="Cambria Math" w:hAnsi="Cambria Math"/>
-                      <w:lang w:val="en-US"/>
-                    </w:rPr>
-                    <m:t>1</m:t>
-                  </m:r>
-                </m:sub>
-              </m:sSub>
-              <m:r>
-                <w:rPr>
-                  <w:rFonts w:ascii="Cambria Math" w:hAnsi="Cambria Math"/>
-                  <w:lang w:val="en-US"/>
-                </w:rPr>
-                <m:t xml:space="preserve"> is </m:t>
-              </m:r>
-              <m:sSub>
-                <m:sSubPr>
-                  <m:ctrlPr>
-                    <w:rPr>
-                      <w:rFonts w:ascii="Cambria Math" w:hAnsi="Cambria Math"/>
-                      <w:i/>
-                      <w:lang w:val="en-US"/>
-                    </w:rPr>
-                  </m:ctrlPr>
-                </m:sSubPr>
-                <m:e>
-                  <m:r>
-                    <w:rPr>
-                      <w:rFonts w:ascii="Cambria Math" w:hAnsi="Cambria Math"/>
-                      <w:lang w:val="en-US"/>
-                    </w:rPr>
-                    <m:t>B</m:t>
-                  </m:r>
-                </m:e>
-                <m:sub>
-                  <m:r>
-                    <w:rPr>
-                      <w:rFonts w:ascii="Cambria Math" w:hAnsi="Cambria Math"/>
-                      <w:lang w:val="en-US"/>
-                    </w:rPr>
-                    <m:t>1</m:t>
-                  </m:r>
-                </m:sub>
-              </m:sSub>
-            </m:e>
-          </m:d>
-        </m:oMath>
-      </m:oMathPara>
-    </w:p>
-    <w:p>
-      <w:pPr>
-        <w:spacing w:after="0"/>
-        <w:jc w:val="both"/>
-        <w:rPr>
-          <w:rFonts w:eastAsiaTheme="minorEastAsia"/>
-          <w:lang w:val="en-US"/>
-        </w:rPr>
-      </w:pPr>
-      <m:oMathPara>
-        <m:oMath>
-          <m:sSub>
-            <m:sSubPr>
-              <m:ctrlPr>
-                <w:rPr>
-                  <w:rFonts w:ascii="Cambria Math" w:hAnsi="Cambria Math"/>
-                  <w:i/>
-                  <w:lang w:val="en-US"/>
-                </w:rPr>
-              </m:ctrlPr>
-            </m:sSubPr>
-            <m:e>
-              <m:r>
-                <w:rPr>
-                  <w:rFonts w:ascii="Cambria Math" w:hAnsi="Cambria Math"/>
-                  <w:lang w:val="en-US"/>
-                </w:rPr>
-                <m:t>R</m:t>
-              </m:r>
-            </m:e>
-            <m:sub>
-              <m:r>
-                <w:rPr>
-                  <w:rFonts w:ascii="Cambria Math" w:hAnsi="Cambria Math"/>
-                  <w:lang w:val="en-US"/>
-                </w:rPr>
-                <m:t>2</m:t>
-              </m:r>
-            </m:sub>
-          </m:sSub>
-          <m:r>
-            <w:rPr>
-              <w:rFonts w:ascii="Cambria Math" w:hAnsi="Cambria Math"/>
-              <w:lang w:val="en-US"/>
-            </w:rPr>
-            <m:t>: IF</m:t>
-          </m:r>
-          <m:d>
-            <m:dPr>
-              <m:ctrlPr>
-                <w:rPr>
-                  <w:rFonts w:ascii="Cambria Math" w:hAnsi="Cambria Math"/>
-                  <w:i/>
-                  <w:lang w:val="en-US"/>
-                </w:rPr>
-              </m:ctrlPr>
-            </m:dPr>
-            <m:e>
-              <m:sSub>
-                <m:sSubPr>
-                  <m:ctrlPr>
-                    <w:rPr>
-                      <w:rFonts w:ascii="Cambria Math" w:hAnsi="Cambria Math"/>
-                      <w:i/>
-                      <w:lang w:val="en-US"/>
-                    </w:rPr>
-                  </m:ctrlPr>
-                </m:sSubPr>
-                <m:e>
-                  <m:r>
-                    <w:rPr>
-                      <w:rFonts w:ascii="Cambria Math" w:hAnsi="Cambria Math"/>
-                      <w:lang w:val="en-US"/>
-                    </w:rPr>
-                    <m:t>x</m:t>
-                  </m:r>
-                </m:e>
-                <m:sub>
-                  <m:r>
-                    <w:rPr>
-                      <w:rFonts w:ascii="Cambria Math" w:hAnsi="Cambria Math"/>
-                      <w:lang w:val="en-US"/>
-                    </w:rPr>
-                    <m:t>2</m:t>
-                  </m:r>
-                </m:sub>
-              </m:sSub>
-              <m:r>
-                <w:rPr>
-                  <w:rFonts w:ascii="Cambria Math" w:hAnsi="Cambria Math"/>
-                  <w:lang w:val="en-US"/>
-                </w:rPr>
-                <m:t xml:space="preserve"> is </m:t>
-              </m:r>
-              <m:sSub>
-                <m:sSubPr>
-                  <m:ctrlPr>
-                    <w:rPr>
-                      <w:rFonts w:ascii="Cambria Math" w:hAnsi="Cambria Math"/>
-                      <w:i/>
-                      <w:lang w:val="en-US"/>
-                    </w:rPr>
-                  </m:ctrlPr>
-                </m:sSubPr>
-                <m:e>
-                  <m:r>
-                    <w:rPr>
-                      <w:rFonts w:ascii="Cambria Math" w:hAnsi="Cambria Math"/>
-                      <w:lang w:val="en-US"/>
-                    </w:rPr>
-                    <m:t>A</m:t>
-                  </m:r>
-                </m:e>
-                <m:sub>
-                  <m:r>
-                    <w:rPr>
-                      <w:rFonts w:ascii="Cambria Math" w:hAnsi="Cambria Math"/>
-                      <w:lang w:val="en-US"/>
-                    </w:rPr>
-                    <m:t>2</m:t>
-                  </m:r>
-                </m:sub>
-              </m:sSub>
-            </m:e>
-          </m:d>
-          <m:r>
-            <w:rPr>
-              <w:rFonts w:ascii="Cambria Math" w:hAnsi="Cambria Math"/>
-              <w:lang w:val="en-US"/>
-            </w:rPr>
-            <m:t xml:space="preserve"> THEN </m:t>
-          </m:r>
-          <m:d>
-            <m:dPr>
-              <m:ctrlPr>
-                <w:rPr>
-                  <w:rFonts w:ascii="Cambria Math" w:hAnsi="Cambria Math"/>
-                  <w:i/>
-                  <w:lang w:val="en-US"/>
-                </w:rPr>
-              </m:ctrlPr>
-            </m:dPr>
-            <m:e>
-              <m:sSub>
-                <m:sSubPr>
-                  <m:ctrlPr>
-                    <w:rPr>
-                      <w:rFonts w:ascii="Cambria Math" w:hAnsi="Cambria Math"/>
-                      <w:i/>
-                      <w:lang w:val="en-US"/>
-                    </w:rPr>
-                  </m:ctrlPr>
-                </m:sSubPr>
-                <m:e>
-                  <m:r>
-                    <w:rPr>
-                      <w:rFonts w:ascii="Cambria Math" w:hAnsi="Cambria Math"/>
-                      <w:lang w:val="en-US"/>
-                    </w:rPr>
-                    <m:t>y</m:t>
-                  </m:r>
-                </m:e>
-                <m:sub>
-                  <m:r>
-                    <w:rPr>
-                      <w:rFonts w:ascii="Cambria Math" w:hAnsi="Cambria Math"/>
-                      <w:lang w:val="en-US"/>
-                    </w:rPr>
-                    <m:t>2</m:t>
-                  </m:r>
-                </m:sub>
-              </m:sSub>
-              <m:r>
-                <w:rPr>
-                  <w:rFonts w:ascii="Cambria Math" w:hAnsi="Cambria Math"/>
-                  <w:lang w:val="en-US"/>
-                </w:rPr>
-                <m:t xml:space="preserve"> is </m:t>
-              </m:r>
-              <m:sSub>
-                <m:sSubPr>
-                  <m:ctrlPr>
-                    <w:rPr>
-                      <w:rFonts w:ascii="Cambria Math" w:hAnsi="Cambria Math"/>
-                      <w:i/>
-                      <w:lang w:val="en-US"/>
-                    </w:rPr>
-                  </m:ctrlPr>
-                </m:sSubPr>
-                <m:e>
-                  <m:r>
-                    <w:rPr>
-                      <w:rFonts w:ascii="Cambria Math" w:hAnsi="Cambria Math"/>
-                      <w:lang w:val="en-US"/>
-                    </w:rPr>
-                    <m:t>B</m:t>
-                  </m:r>
-                </m:e>
-                <m:sub>
-                  <m:r>
-                    <w:rPr>
-                      <w:rFonts w:ascii="Cambria Math" w:hAnsi="Cambria Math"/>
-                      <w:lang w:val="en-US"/>
-                    </w:rPr>
-                    <m:t>2</m:t>
-                  </m:r>
-                </m:sub>
-              </m:sSub>
-            </m:e>
-          </m:d>
-        </m:oMath>
-      </m:oMathPara>
-    </w:p>
-    <w:p>
-      <w:pPr>
-        <w:spacing w:after="0"/>
-        <w:jc w:val="both"/>
-        <w:rPr>
-          <w:rFonts w:eastAsiaTheme="minorEastAsia"/>
-          <w:sz w:val="32"/>
-          <w:lang w:val="en-US"/>
-        </w:rPr>
-      </w:pPr>
-      <m:oMathPara>
-        <m:oMath>
-          <m:r>
-            <w:rPr>
-              <w:rFonts w:ascii="Cambria Math" w:eastAsiaTheme="minorEastAsia" w:hAnsi="Cambria Math"/>
-              <w:sz w:val="32"/>
-              <w:lang w:val="en-US"/>
-            </w:rPr>
-            <m:t>⋮</m:t>
-          </m:r>
-        </m:oMath>
-      </m:oMathPara>
-    </w:p>
-    <w:p>
-      <w:pPr>
-        <w:jc w:val="both"/>
-        <w:rPr>
-          <w:rFonts w:eastAsiaTheme="minorEastAsia"/>
-          <w:lang w:val="en-US"/>
-        </w:rPr>
-      </w:pPr>
-      <m:oMathPara>
-        <m:oMath>
-          <m:sSub>
-            <m:sSubPr>
-              <m:ctrlPr>
-                <w:rPr>
-                  <w:rFonts w:ascii="Cambria Math" w:hAnsi="Cambria Math"/>
-                  <w:i/>
-                  <w:lang w:val="en-US"/>
-                </w:rPr>
-              </m:ctrlPr>
-            </m:sSubPr>
-            <m:e>
-              <m:r>
-                <w:rPr>
-                  <w:rFonts w:ascii="Cambria Math" w:hAnsi="Cambria Math"/>
-                  <w:lang w:val="en-US"/>
-                </w:rPr>
-                <m:t>R</m:t>
-              </m:r>
-            </m:e>
-            <m:sub>
-              <m:r>
-                <w:rPr>
-                  <w:rFonts w:ascii="Cambria Math" w:hAnsi="Cambria Math"/>
-                  <w:lang w:val="en-US"/>
-                </w:rPr>
-                <m:t>n</m:t>
-              </m:r>
-            </m:sub>
-          </m:sSub>
-          <m:r>
-            <w:rPr>
-              <w:rFonts w:ascii="Cambria Math" w:hAnsi="Cambria Math"/>
-              <w:lang w:val="en-US"/>
-            </w:rPr>
-            <m:t>: IF</m:t>
-          </m:r>
-          <m:d>
-            <m:dPr>
-              <m:ctrlPr>
-                <w:rPr>
-                  <w:rFonts w:ascii="Cambria Math" w:hAnsi="Cambria Math"/>
-                  <w:i/>
-                  <w:lang w:val="en-US"/>
-                </w:rPr>
-              </m:ctrlPr>
-            </m:dPr>
-            <m:e>
-              <m:sSub>
-                <m:sSubPr>
-                  <m:ctrlPr>
-                    <w:rPr>
-                      <w:rFonts w:ascii="Cambria Math" w:hAnsi="Cambria Math"/>
-                      <w:i/>
-                      <w:lang w:val="en-US"/>
-                    </w:rPr>
-                  </m:ctrlPr>
-                </m:sSubPr>
-                <m:e>
-                  <m:r>
-                    <w:rPr>
-                      <w:rFonts w:ascii="Cambria Math" w:hAnsi="Cambria Math"/>
-                      <w:lang w:val="en-US"/>
-                    </w:rPr>
-                    <m:t>x</m:t>
-                  </m:r>
-                </m:e>
-                <m:sub>
-                  <m:r>
-                    <w:rPr>
-                      <w:rFonts w:ascii="Cambria Math" w:hAnsi="Cambria Math"/>
-                      <w:lang w:val="en-US"/>
-                    </w:rPr>
-                    <m:t>n</m:t>
-                  </m:r>
-                </m:sub>
-              </m:sSub>
-              <m:r>
-                <w:rPr>
-                  <w:rFonts w:ascii="Cambria Math" w:hAnsi="Cambria Math"/>
-                  <w:lang w:val="en-US"/>
-                </w:rPr>
-                <m:t xml:space="preserve"> is </m:t>
-              </m:r>
-              <m:sSub>
-                <m:sSubPr>
-                  <m:ctrlPr>
-                    <w:rPr>
-                      <w:rFonts w:ascii="Cambria Math" w:hAnsi="Cambria Math"/>
-                      <w:i/>
-                      <w:lang w:val="en-US"/>
-                    </w:rPr>
-                  </m:ctrlPr>
-                </m:sSubPr>
-                <m:e>
-                  <m:r>
-                    <w:rPr>
-                      <w:rFonts w:ascii="Cambria Math" w:hAnsi="Cambria Math"/>
-                      <w:lang w:val="en-US"/>
-                    </w:rPr>
-                    <m:t>A</m:t>
-                  </m:r>
-                </m:e>
-                <m:sub>
-                  <m:r>
-                    <w:rPr>
-                      <w:rFonts w:ascii="Cambria Math" w:hAnsi="Cambria Math"/>
-                      <w:lang w:val="en-US"/>
-                    </w:rPr>
-                    <m:t>n</m:t>
-                  </m:r>
-                </m:sub>
-              </m:sSub>
-            </m:e>
-          </m:d>
-          <m:r>
-            <w:rPr>
-              <w:rFonts w:ascii="Cambria Math" w:hAnsi="Cambria Math"/>
-              <w:lang w:val="en-US"/>
-            </w:rPr>
-            <m:t xml:space="preserve"> THEN </m:t>
-          </m:r>
-          <m:d>
-            <m:dPr>
-              <m:ctrlPr>
-                <w:rPr>
-                  <w:rFonts w:ascii="Cambria Math" w:hAnsi="Cambria Math"/>
-                  <w:i/>
-                  <w:lang w:val="en-US"/>
-                </w:rPr>
-              </m:ctrlPr>
-            </m:dPr>
-            <m:e>
-              <m:sSub>
-                <m:sSubPr>
-                  <m:ctrlPr>
-                    <w:rPr>
-                      <w:rFonts w:ascii="Cambria Math" w:hAnsi="Cambria Math"/>
-                      <w:i/>
-                      <w:lang w:val="en-US"/>
-                    </w:rPr>
-                  </m:ctrlPr>
-                </m:sSubPr>
-                <m:e>
-                  <m:r>
-                    <w:rPr>
-                      <w:rFonts w:ascii="Cambria Math" w:hAnsi="Cambria Math"/>
-                      <w:lang w:val="en-US"/>
-                    </w:rPr>
-                    <m:t>y</m:t>
-                  </m:r>
-                </m:e>
-                <m:sub>
-                  <m:r>
-                    <w:rPr>
-                      <w:rFonts w:ascii="Cambria Math" w:hAnsi="Cambria Math"/>
-                      <w:lang w:val="en-US"/>
-                    </w:rPr>
-                    <m:t>n</m:t>
-                  </m:r>
-                </m:sub>
-              </m:sSub>
-              <m:r>
-                <w:rPr>
-                  <w:rFonts w:ascii="Cambria Math" w:hAnsi="Cambria Math"/>
-                  <w:lang w:val="en-US"/>
-                </w:rPr>
-                <m:t xml:space="preserve"> is </m:t>
-              </m:r>
-              <m:sSub>
-                <m:sSubPr>
-                  <m:ctrlPr>
-                    <w:rPr>
-                      <w:rFonts w:ascii="Cambria Math" w:hAnsi="Cambria Math"/>
-                      <w:i/>
-                      <w:lang w:val="en-US"/>
-                    </w:rPr>
-                  </m:ctrlPr>
-                </m:sSubPr>
-                <m:e>
-                  <m:r>
-                    <w:rPr>
-                      <w:rFonts w:ascii="Cambria Math" w:hAnsi="Cambria Math"/>
-                      <w:lang w:val="en-US"/>
-                    </w:rPr>
-                    <m:t>B</m:t>
-                  </m:r>
-                </m:e>
-                <m:sub>
-                  <m:r>
-                    <w:rPr>
-                      <w:rFonts w:ascii="Cambria Math" w:hAnsi="Cambria Math"/>
-                      <w:lang w:val="en-US"/>
-                    </w:rPr>
-                    <m:t>n</m:t>
-                  </m:r>
-                </m:sub>
-              </m:sSub>
-            </m:e>
-          </m:d>
-        </m:oMath>
-      </m:oMathPara>
+        <w:t xml:space="preserve">The proposed framework is an organizational system meant to be general enough to serve as a conceptual basis for implementing a fuzzy programming interface without otherwise constraining the designer unnecessarily. The structure of the organization is shown in Figure 2. </w:t>
+      </w:r>
+    </w:p>
+    <w:p>
+      <w:pPr>
+        <w:jc w:val="center"/>
+        <w:rPr>
+          <w:lang w:val="en-US"/>
+        </w:rPr>
+      </w:pPr>
     </w:p>
     <w:p>
       <w:pPr>
@@ -2450,7 +1799,6 @@
         <w:rPr>
           <w:lang w:val="en-US"/>
         </w:rPr>
-        <w:lastRenderedPageBreak/>
         <w:t>[Rosenblatt1989]</w:t>
       </w:r>
       <w:r>
@@ -2554,7 +1902,7 @@
       </w:r>
     </w:p>
     <w:sectPr>
-      <w:headerReference w:type="default" r:id="rId10"/>
+      <w:headerReference w:type="default" r:id="rId11"/>
       <w:pgSz w:w="12240" w:h="15840"/>
       <w:pgMar w:top="1440" w:right="1440" w:bottom="1440" w:left="1440" w:header="708" w:footer="708" w:gutter="0"/>
       <w:pgNumType w:start="1"/>
@@ -3717,7 +3065,7 @@
 </file>
 
 <file path=customXml/itemProps1.xml><?xml version="1.0" encoding="utf-8"?>
-<ds:datastoreItem xmlns:ds="http://schemas.openxmlformats.org/officeDocument/2006/customXml" ds:itemID="{4A95ADAF-8D25-40CE-AEF5-0B0096BF1F84}">
+<ds:datastoreItem xmlns:ds="http://schemas.openxmlformats.org/officeDocument/2006/customXml" ds:itemID="{0FC0C216-08B5-47AC-9402-E7595FEEDA84}">
   <ds:schemaRefs>
     <ds:schemaRef ds:uri="http://schemas.openxmlformats.org/officeDocument/2006/bibliography"/>
   </ds:schemaRefs>

--- a/CISC870/Paper/ChurchRobotNavigation.docx
+++ b/CISC870/Paper/ChurchRobotNavigation.docx
@@ -4,6 +4,7 @@
   <w:body>
     <w:p>
       <w:pPr>
+        <w:spacing w:line="276" w:lineRule="auto"/>
         <w:jc w:val="center"/>
         <w:rPr>
           <w:sz w:val="36"/>
@@ -15,11 +16,21 @@
           <w:sz w:val="36"/>
           <w:lang w:val="en-US"/>
         </w:rPr>
-        <w:t>Fuzzy Logic for Mobile Robot Navigation Applications</w:t>
+        <w:t>Fuzzy Logic for Mobile R</w:t>
+      </w:r>
+      <w:bookmarkStart w:id="0" w:name="_GoBack"/>
+      <w:bookmarkEnd w:id="0"/>
+      <w:r>
+        <w:rPr>
+          <w:sz w:val="36"/>
+          <w:lang w:val="en-US"/>
+        </w:rPr>
+        <w:t>obot Navigation Applications</w:t>
       </w:r>
     </w:p>
     <w:p>
       <w:pPr>
+        <w:spacing w:line="276" w:lineRule="auto"/>
         <w:jc w:val="center"/>
         <w:rPr>
           <w:sz w:val="28"/>
@@ -43,6 +54,7 @@
     </w:p>
     <w:p>
       <w:pPr>
+        <w:spacing w:line="276" w:lineRule="auto"/>
         <w:rPr>
           <w:lang w:val="en-US"/>
         </w:rPr>
@@ -57,13 +69,14 @@
     </w:p>
     <w:p>
       <w:pPr>
+        <w:spacing w:line="276" w:lineRule="auto"/>
         <w:jc w:val="center"/>
         <w:rPr>
           <w:sz w:val="28"/>
           <w:lang w:val="en-US"/>
         </w:rPr>
         <w:sectPr>
-          <w:headerReference w:type="default" r:id="rId7"/>
+          <w:headerReference w:type="default" r:id="rId8"/>
           <w:pgSz w:w="12240" w:h="15840"/>
           <w:pgMar w:top="1440" w:right="1440" w:bottom="1440" w:left="1440" w:header="708" w:footer="708" w:gutter="0"/>
           <w:cols w:space="708"/>
@@ -92,12 +105,19 @@
           <w:b/>
           <w:bCs/>
           <w:noProof/>
+          <w:sz w:val="22"/>
         </w:rPr>
       </w:sdtEndPr>
       <w:sdtContent>
         <w:p>
           <w:pPr>
             <w:pStyle w:val="TOCHeading"/>
+            <w:numPr>
+              <w:ilvl w:val="0"/>
+              <w:numId w:val="0"/>
+            </w:numPr>
+            <w:spacing w:line="276" w:lineRule="auto"/>
+            <w:ind w:left="360" w:hanging="360"/>
           </w:pPr>
           <w:r>
             <w:t>Contents</w:t>
@@ -107,13 +127,14 @@
           <w:pPr>
             <w:pStyle w:val="TOC1"/>
             <w:tabs>
+              <w:tab w:val="left" w:pos="440"/>
               <w:tab w:val="right" w:leader="dot" w:pos="9350"/>
             </w:tabs>
+            <w:spacing w:line="276" w:lineRule="auto"/>
             <w:rPr>
               <w:rFonts w:asciiTheme="minorHAnsi" w:eastAsiaTheme="minorEastAsia" w:hAnsiTheme="minorHAnsi"/>
               <w:noProof/>
-              <w:sz w:val="22"/>
-              <w:lang w:val="en-US"/>
+              <w:lang w:eastAsia="en-CA"/>
             </w:rPr>
           </w:pPr>
           <w:r>
@@ -125,13 +146,29 @@
           <w:r>
             <w:fldChar w:fldCharType="separate"/>
           </w:r>
-          <w:hyperlink w:anchor="_Toc478558323" w:history="1">
+          <w:hyperlink w:anchor="_Toc479602896" w:history="1">
             <w:r>
               <w:rPr>
                 <w:rStyle w:val="Hyperlink"/>
                 <w:noProof/>
                 <w:lang w:val="en-US"/>
               </w:rPr>
+              <w:t>1.</w:t>
+            </w:r>
+            <w:r>
+              <w:rPr>
+                <w:rFonts w:asciiTheme="minorHAnsi" w:eastAsiaTheme="minorEastAsia" w:hAnsiTheme="minorHAnsi"/>
+                <w:noProof/>
+                <w:lang w:eastAsia="en-CA"/>
+              </w:rPr>
+              <w:tab/>
+            </w:r>
+            <w:r>
+              <w:rPr>
+                <w:rStyle w:val="Hyperlink"/>
+                <w:noProof/>
+                <w:lang w:val="en-US"/>
+              </w:rPr>
               <w:t>Introduction</w:t>
             </w:r>
             <w:r>
@@ -153,7 +190,7 @@
                 <w:noProof/>
                 <w:webHidden/>
               </w:rPr>
-              <w:instrText xml:space="preserve"> PAGEREF _Toc478558323 \h </w:instrText>
+              <w:instrText xml:space="preserve"> PAGEREF _Toc479602896 \h </w:instrText>
             </w:r>
             <w:r>
               <w:rPr>
@@ -188,19 +225,39 @@
           <w:pPr>
             <w:pStyle w:val="TOC2"/>
             <w:tabs>
+              <w:tab w:val="left" w:pos="660"/>
               <w:tab w:val="right" w:leader="dot" w:pos="9350"/>
             </w:tabs>
+            <w:spacing w:line="276" w:lineRule="auto"/>
             <w:rPr>
+              <w:rFonts w:asciiTheme="minorHAnsi" w:eastAsiaTheme="minorEastAsia" w:hAnsiTheme="minorHAnsi"/>
               <w:noProof/>
+              <w:lang w:eastAsia="en-CA"/>
             </w:rPr>
           </w:pPr>
-          <w:hyperlink w:anchor="_Toc478558324" w:history="1">
+          <w:hyperlink w:anchor="_Toc479602897" w:history="1">
             <w:r>
               <w:rPr>
                 <w:rStyle w:val="Hyperlink"/>
                 <w:noProof/>
                 <w:lang w:val="en-US"/>
               </w:rPr>
+              <w:t>i.</w:t>
+            </w:r>
+            <w:r>
+              <w:rPr>
+                <w:rFonts w:asciiTheme="minorHAnsi" w:eastAsiaTheme="minorEastAsia" w:hAnsiTheme="minorHAnsi"/>
+                <w:noProof/>
+                <w:lang w:eastAsia="en-CA"/>
+              </w:rPr>
+              <w:tab/>
+            </w:r>
+            <w:r>
+              <w:rPr>
+                <w:rStyle w:val="Hyperlink"/>
+                <w:noProof/>
+                <w:lang w:val="en-US"/>
+              </w:rPr>
               <w:t>Motivation</w:t>
             </w:r>
             <w:r>
@@ -222,7 +279,7 @@
                 <w:noProof/>
                 <w:webHidden/>
               </w:rPr>
-              <w:instrText xml:space="preserve"> PAGEREF _Toc478558324 \h </w:instrText>
+              <w:instrText xml:space="preserve"> PAGEREF _Toc479602897 \h </w:instrText>
             </w:r>
             <w:r>
               <w:rPr>
@@ -257,19 +314,39 @@
           <w:pPr>
             <w:pStyle w:val="TOC2"/>
             <w:tabs>
+              <w:tab w:val="left" w:pos="660"/>
               <w:tab w:val="right" w:leader="dot" w:pos="9350"/>
             </w:tabs>
+            <w:spacing w:line="276" w:lineRule="auto"/>
             <w:rPr>
+              <w:rFonts w:asciiTheme="minorHAnsi" w:eastAsiaTheme="minorEastAsia" w:hAnsiTheme="minorHAnsi"/>
               <w:noProof/>
+              <w:lang w:eastAsia="en-CA"/>
             </w:rPr>
           </w:pPr>
-          <w:hyperlink w:anchor="_Toc478558325" w:history="1">
+          <w:hyperlink w:anchor="_Toc479602898" w:history="1">
             <w:r>
               <w:rPr>
                 <w:rStyle w:val="Hyperlink"/>
                 <w:noProof/>
                 <w:lang w:val="en-US"/>
               </w:rPr>
+              <w:t>ii.</w:t>
+            </w:r>
+            <w:r>
+              <w:rPr>
+                <w:rFonts w:asciiTheme="minorHAnsi" w:eastAsiaTheme="minorEastAsia" w:hAnsiTheme="minorHAnsi"/>
+                <w:noProof/>
+                <w:lang w:eastAsia="en-CA"/>
+              </w:rPr>
+              <w:tab/>
+            </w:r>
+            <w:r>
+              <w:rPr>
+                <w:rStyle w:val="Hyperlink"/>
+                <w:noProof/>
+                <w:lang w:val="en-US"/>
+              </w:rPr>
               <w:t>Scope</w:t>
             </w:r>
             <w:r>
@@ -291,7 +368,7 @@
                 <w:noProof/>
                 <w:webHidden/>
               </w:rPr>
-              <w:instrText xml:space="preserve"> PAGEREF _Toc478558325 \h </w:instrText>
+              <w:instrText xml:space="preserve"> PAGEREF _Toc479602898 \h </w:instrText>
             </w:r>
             <w:r>
               <w:rPr>
@@ -326,19 +403,39 @@
           <w:pPr>
             <w:pStyle w:val="TOC2"/>
             <w:tabs>
+              <w:tab w:val="left" w:pos="880"/>
               <w:tab w:val="right" w:leader="dot" w:pos="9350"/>
             </w:tabs>
+            <w:spacing w:line="276" w:lineRule="auto"/>
             <w:rPr>
+              <w:rFonts w:asciiTheme="minorHAnsi" w:eastAsiaTheme="minorEastAsia" w:hAnsiTheme="minorHAnsi"/>
               <w:noProof/>
+              <w:lang w:eastAsia="en-CA"/>
             </w:rPr>
           </w:pPr>
-          <w:hyperlink w:anchor="_Toc478558326" w:history="1">
+          <w:hyperlink w:anchor="_Toc479602899" w:history="1">
             <w:r>
               <w:rPr>
                 <w:rStyle w:val="Hyperlink"/>
                 <w:noProof/>
                 <w:lang w:val="en-US"/>
               </w:rPr>
+              <w:t>iii.</w:t>
+            </w:r>
+            <w:r>
+              <w:rPr>
+                <w:rFonts w:asciiTheme="minorHAnsi" w:eastAsiaTheme="minorEastAsia" w:hAnsiTheme="minorHAnsi"/>
+                <w:noProof/>
+                <w:lang w:eastAsia="en-CA"/>
+              </w:rPr>
+              <w:tab/>
+            </w:r>
+            <w:r>
+              <w:rPr>
+                <w:rStyle w:val="Hyperlink"/>
+                <w:noProof/>
+                <w:lang w:val="en-US"/>
+              </w:rPr>
               <w:t>Background</w:t>
             </w:r>
             <w:r>
@@ -360,7 +457,7 @@
                 <w:noProof/>
                 <w:webHidden/>
               </w:rPr>
-              <w:instrText xml:space="preserve"> PAGEREF _Toc478558326 \h </w:instrText>
+              <w:instrText xml:space="preserve"> PAGEREF _Toc479602899 \h </w:instrText>
             </w:r>
             <w:r>
               <w:rPr>
@@ -381,6 +478,95 @@
                 <w:webHidden/>
               </w:rPr>
               <w:t>2</w:t>
+            </w:r>
+            <w:r>
+              <w:rPr>
+                <w:noProof/>
+                <w:webHidden/>
+              </w:rPr>
+              <w:fldChar w:fldCharType="end"/>
+            </w:r>
+          </w:hyperlink>
+        </w:p>
+        <w:p>
+          <w:pPr>
+            <w:pStyle w:val="TOC2"/>
+            <w:tabs>
+              <w:tab w:val="left" w:pos="880"/>
+              <w:tab w:val="right" w:leader="dot" w:pos="9350"/>
+            </w:tabs>
+            <w:spacing w:line="276" w:lineRule="auto"/>
+            <w:rPr>
+              <w:rFonts w:asciiTheme="minorHAnsi" w:eastAsiaTheme="minorEastAsia" w:hAnsiTheme="minorHAnsi"/>
+              <w:noProof/>
+              <w:lang w:eastAsia="en-CA"/>
+            </w:rPr>
+          </w:pPr>
+          <w:hyperlink w:anchor="_Toc479602900" w:history="1">
+            <w:r>
+              <w:rPr>
+                <w:rStyle w:val="Hyperlink"/>
+                <w:noProof/>
+                <w:lang w:val="en-US"/>
+              </w:rPr>
+              <w:t>iv.</w:t>
+            </w:r>
+            <w:r>
+              <w:rPr>
+                <w:rFonts w:asciiTheme="minorHAnsi" w:eastAsiaTheme="minorEastAsia" w:hAnsiTheme="minorHAnsi"/>
+                <w:noProof/>
+                <w:lang w:eastAsia="en-CA"/>
+              </w:rPr>
+              <w:tab/>
+            </w:r>
+            <w:r>
+              <w:rPr>
+                <w:rStyle w:val="Hyperlink"/>
+                <w:noProof/>
+                <w:lang w:val="en-US"/>
+              </w:rPr>
+              <w:t>Proposed Framework</w:t>
+            </w:r>
+            <w:r>
+              <w:rPr>
+                <w:noProof/>
+                <w:webHidden/>
+              </w:rPr>
+              <w:tab/>
+            </w:r>
+            <w:r>
+              <w:rPr>
+                <w:noProof/>
+                <w:webHidden/>
+              </w:rPr>
+              <w:fldChar w:fldCharType="begin"/>
+            </w:r>
+            <w:r>
+              <w:rPr>
+                <w:noProof/>
+                <w:webHidden/>
+              </w:rPr>
+              <w:instrText xml:space="preserve"> PAGEREF _Toc479602900 \h </w:instrText>
+            </w:r>
+            <w:r>
+              <w:rPr>
+                <w:noProof/>
+                <w:webHidden/>
+              </w:rPr>
+            </w:r>
+            <w:r>
+              <w:rPr>
+                <w:noProof/>
+                <w:webHidden/>
+              </w:rPr>
+              <w:fldChar w:fldCharType="separate"/>
+            </w:r>
+            <w:r>
+              <w:rPr>
+                <w:noProof/>
+                <w:webHidden/>
+              </w:rPr>
+              <w:t>3</w:t>
             </w:r>
             <w:r>
               <w:rPr>
@@ -395,22 +581,39 @@
           <w:pPr>
             <w:pStyle w:val="TOC1"/>
             <w:tabs>
+              <w:tab w:val="left" w:pos="440"/>
               <w:tab w:val="right" w:leader="dot" w:pos="9350"/>
             </w:tabs>
+            <w:spacing w:line="276" w:lineRule="auto"/>
             <w:rPr>
               <w:rFonts w:asciiTheme="minorHAnsi" w:eastAsiaTheme="minorEastAsia" w:hAnsiTheme="minorHAnsi"/>
               <w:noProof/>
-              <w:sz w:val="22"/>
-              <w:lang w:val="en-US"/>
+              <w:lang w:eastAsia="en-CA"/>
             </w:rPr>
           </w:pPr>
-          <w:hyperlink w:anchor="_Toc478558327" w:history="1">
+          <w:hyperlink w:anchor="_Toc479602901" w:history="1">
             <w:r>
               <w:rPr>
                 <w:rStyle w:val="Hyperlink"/>
                 <w:noProof/>
                 <w:lang w:val="en-US"/>
               </w:rPr>
+              <w:t>2.</w:t>
+            </w:r>
+            <w:r>
+              <w:rPr>
+                <w:rFonts w:asciiTheme="minorHAnsi" w:eastAsiaTheme="minorEastAsia" w:hAnsiTheme="minorHAnsi"/>
+                <w:noProof/>
+                <w:lang w:eastAsia="en-CA"/>
+              </w:rPr>
+              <w:tab/>
+            </w:r>
+            <w:r>
+              <w:rPr>
+                <w:rStyle w:val="Hyperlink"/>
+                <w:noProof/>
+                <w:lang w:val="en-US"/>
+              </w:rPr>
               <w:t>Perception</w:t>
             </w:r>
             <w:r>
@@ -432,7 +635,7 @@
                 <w:noProof/>
                 <w:webHidden/>
               </w:rPr>
-              <w:instrText xml:space="preserve"> PAGEREF _Toc478558327 \h </w:instrText>
+              <w:instrText xml:space="preserve"> PAGEREF _Toc479602901 \h </w:instrText>
             </w:r>
             <w:r>
               <w:rPr>
@@ -452,7 +655,7 @@
                 <w:noProof/>
                 <w:webHidden/>
               </w:rPr>
-              <w:t>2</w:t>
+              <w:t>4</w:t>
             </w:r>
             <w:r>
               <w:rPr>
@@ -464,6 +667,187 @@
           </w:hyperlink>
         </w:p>
         <w:p>
+          <w:pPr>
+            <w:pStyle w:val="TOC2"/>
+            <w:tabs>
+              <w:tab w:val="left" w:pos="660"/>
+              <w:tab w:val="right" w:leader="dot" w:pos="9350"/>
+            </w:tabs>
+            <w:spacing w:line="276" w:lineRule="auto"/>
+            <w:rPr>
+              <w:rFonts w:asciiTheme="minorHAnsi" w:eastAsiaTheme="minorEastAsia" w:hAnsiTheme="minorHAnsi"/>
+              <w:noProof/>
+              <w:lang w:eastAsia="en-CA"/>
+            </w:rPr>
+          </w:pPr>
+          <w:hyperlink w:anchor="_Toc479602902" w:history="1">
+            <w:r>
+              <w:rPr>
+                <w:rStyle w:val="Hyperlink"/>
+                <w:noProof/>
+                <w:lang w:val="en-US"/>
+              </w:rPr>
+              <w:t>v.</w:t>
+            </w:r>
+            <w:r>
+              <w:rPr>
+                <w:rFonts w:asciiTheme="minorHAnsi" w:eastAsiaTheme="minorEastAsia" w:hAnsiTheme="minorHAnsi"/>
+                <w:noProof/>
+                <w:lang w:eastAsia="en-CA"/>
+              </w:rPr>
+              <w:tab/>
+            </w:r>
+            <w:r>
+              <w:rPr>
+                <w:rStyle w:val="Hyperlink"/>
+                <w:noProof/>
+                <w:lang w:val="en-US"/>
+              </w:rPr>
+              <w:t>Measurement type</w:t>
+            </w:r>
+            <w:r>
+              <w:rPr>
+                <w:noProof/>
+                <w:webHidden/>
+              </w:rPr>
+              <w:tab/>
+            </w:r>
+            <w:r>
+              <w:rPr>
+                <w:noProof/>
+                <w:webHidden/>
+              </w:rPr>
+              <w:fldChar w:fldCharType="begin"/>
+            </w:r>
+            <w:r>
+              <w:rPr>
+                <w:noProof/>
+                <w:webHidden/>
+              </w:rPr>
+              <w:instrText xml:space="preserve"> PAGEREF _Toc479602902 \h </w:instrText>
+            </w:r>
+            <w:r>
+              <w:rPr>
+                <w:noProof/>
+                <w:webHidden/>
+              </w:rPr>
+            </w:r>
+            <w:r>
+              <w:rPr>
+                <w:noProof/>
+                <w:webHidden/>
+              </w:rPr>
+              <w:fldChar w:fldCharType="separate"/>
+            </w:r>
+            <w:r>
+              <w:rPr>
+                <w:noProof/>
+                <w:webHidden/>
+              </w:rPr>
+              <w:t>4</w:t>
+            </w:r>
+            <w:r>
+              <w:rPr>
+                <w:noProof/>
+                <w:webHidden/>
+              </w:rPr>
+              <w:fldChar w:fldCharType="end"/>
+            </w:r>
+          </w:hyperlink>
+        </w:p>
+        <w:p>
+          <w:pPr>
+            <w:pStyle w:val="TOC1"/>
+            <w:tabs>
+              <w:tab w:val="left" w:pos="440"/>
+              <w:tab w:val="right" w:leader="dot" w:pos="9350"/>
+            </w:tabs>
+            <w:spacing w:line="276" w:lineRule="auto"/>
+            <w:rPr>
+              <w:rFonts w:asciiTheme="minorHAnsi" w:eastAsiaTheme="minorEastAsia" w:hAnsiTheme="minorHAnsi"/>
+              <w:noProof/>
+              <w:lang w:eastAsia="en-CA"/>
+            </w:rPr>
+          </w:pPr>
+          <w:hyperlink w:anchor="_Toc479602903" w:history="1">
+            <w:r>
+              <w:rPr>
+                <w:rStyle w:val="Hyperlink"/>
+                <w:noProof/>
+                <w:lang w:val="en-US"/>
+              </w:rPr>
+              <w:t>3.</w:t>
+            </w:r>
+            <w:r>
+              <w:rPr>
+                <w:rFonts w:asciiTheme="minorHAnsi" w:eastAsiaTheme="minorEastAsia" w:hAnsiTheme="minorHAnsi"/>
+                <w:noProof/>
+                <w:lang w:eastAsia="en-CA"/>
+              </w:rPr>
+              <w:tab/>
+            </w:r>
+            <w:r>
+              <w:rPr>
+                <w:rStyle w:val="Hyperlink"/>
+                <w:noProof/>
+                <w:lang w:val="en-US"/>
+              </w:rPr>
+              <w:t>References</w:t>
+            </w:r>
+            <w:r>
+              <w:rPr>
+                <w:noProof/>
+                <w:webHidden/>
+              </w:rPr>
+              <w:tab/>
+            </w:r>
+            <w:r>
+              <w:rPr>
+                <w:noProof/>
+                <w:webHidden/>
+              </w:rPr>
+              <w:fldChar w:fldCharType="begin"/>
+            </w:r>
+            <w:r>
+              <w:rPr>
+                <w:noProof/>
+                <w:webHidden/>
+              </w:rPr>
+              <w:instrText xml:space="preserve"> PAGEREF _Toc479602903 \h </w:instrText>
+            </w:r>
+            <w:r>
+              <w:rPr>
+                <w:noProof/>
+                <w:webHidden/>
+              </w:rPr>
+            </w:r>
+            <w:r>
+              <w:rPr>
+                <w:noProof/>
+                <w:webHidden/>
+              </w:rPr>
+              <w:fldChar w:fldCharType="separate"/>
+            </w:r>
+            <w:r>
+              <w:rPr>
+                <w:noProof/>
+                <w:webHidden/>
+              </w:rPr>
+              <w:t>5</w:t>
+            </w:r>
+            <w:r>
+              <w:rPr>
+                <w:noProof/>
+                <w:webHidden/>
+              </w:rPr>
+              <w:fldChar w:fldCharType="end"/>
+            </w:r>
+          </w:hyperlink>
+        </w:p>
+        <w:p>
+          <w:pPr>
+            <w:spacing w:line="276" w:lineRule="auto"/>
+          </w:pPr>
           <w:r>
             <w:rPr>
               <w:b/>
@@ -477,12 +861,13 @@
     </w:sdt>
     <w:p>
       <w:pPr>
+        <w:spacing w:line="276" w:lineRule="auto"/>
         <w:rPr>
           <w:sz w:val="28"/>
           <w:lang w:val="en-US"/>
         </w:rPr>
         <w:sectPr>
-          <w:headerReference w:type="default" r:id="rId8"/>
+          <w:headerReference w:type="default" r:id="rId9"/>
           <w:pgSz w:w="12240" w:h="15840"/>
           <w:pgMar w:top="1440" w:right="1440" w:bottom="1440" w:left="1440" w:header="708" w:footer="708" w:gutter="0"/>
           <w:cols w:space="708"/>
@@ -494,293 +879,36 @@
     <w:p>
       <w:pPr>
         <w:pStyle w:val="Heading1"/>
+        <w:spacing w:line="276" w:lineRule="auto"/>
         <w:jc w:val="both"/>
         <w:rPr>
           <w:lang w:val="en-US"/>
         </w:rPr>
       </w:pPr>
-      <w:bookmarkStart w:id="0" w:name="_Toc478558323"/>
+      <w:bookmarkStart w:id="1" w:name="_Toc479602896"/>
       <w:r>
         <w:rPr>
           <w:lang w:val="en-US"/>
         </w:rPr>
         <w:lastRenderedPageBreak/>
         <w:t>Introduction</w:t>
-      </w:r>
-      <w:bookmarkEnd w:id="0"/>
-    </w:p>
-    <w:p>
-      <w:pPr>
-        <w:pStyle w:val="Heading2"/>
-        <w:rPr>
-          <w:lang w:val="en-US"/>
-        </w:rPr>
-      </w:pPr>
-      <w:bookmarkStart w:id="1" w:name="_Toc478558324"/>
-      <w:r>
-        <w:rPr>
-          <w:lang w:val="en-US"/>
-        </w:rPr>
-        <w:t>Motivation</w:t>
       </w:r>
       <w:bookmarkEnd w:id="1"/>
     </w:p>
     <w:p>
       <w:pPr>
-        <w:jc w:val="both"/>
-        <w:rPr>
-          <w:lang w:val="en-US"/>
-        </w:rPr>
-      </w:pPr>
-      <w:r>
-        <w:rPr>
-          <w:lang w:val="en-US"/>
-        </w:rPr>
-        <w:t xml:space="preserve">Mobile robot navigation is a broad field with around a century of invested research dating back to early autopilot systems, </w:t>
-      </w:r>
-      <w:r>
-        <w:rPr>
-          <w:lang w:val="en-US"/>
-        </w:rPr>
-        <w:t xml:space="preserve">depending on </w:t>
-      </w:r>
-      <w:r>
-        <w:rPr>
-          <w:lang w:val="en-US"/>
-        </w:rPr>
-        <w:t xml:space="preserve">what </w:t>
-      </w:r>
-      <w:r>
-        <w:rPr>
-          <w:lang w:val="en-US"/>
-        </w:rPr>
-        <w:t xml:space="preserve">exactly </w:t>
-      </w:r>
-      <w:r>
-        <w:rPr>
-          <w:lang w:val="en-US"/>
-        </w:rPr>
-        <w:t xml:space="preserve">one considers as the first mobile robot with navigation capabilities. </w:t>
-      </w:r>
-      <w:r>
-        <w:rPr>
-          <w:lang w:val="en-US"/>
-        </w:rPr>
-        <w:t xml:space="preserve">We now profit from many applications using this technology such as scientific exploration with rovers, autonomous warehouses, and modern autopilot systems. </w:t>
-      </w:r>
-      <w:r>
-        <w:rPr>
-          <w:lang w:val="en-US"/>
-        </w:rPr>
-        <w:t xml:space="preserve">The self-driving car is an example of how mobile robot navigation technology could impact many private lives, if present trends in </w:t>
-      </w:r>
-      <w:r>
-        <w:rPr>
-          <w:lang w:val="en-US"/>
-        </w:rPr>
-        <w:t xml:space="preserve">the industry continue. While some may find the scope of its applications inspiring, the </w:t>
-      </w:r>
-      <w:r>
-        <w:rPr>
-          <w:lang w:val="en-US"/>
-        </w:rPr>
-        <w:t>number</w:t>
-      </w:r>
-      <w:r>
-        <w:rPr>
-          <w:lang w:val="en-US"/>
-        </w:rPr>
-        <w:t xml:space="preserve"> of problems in mobile robot navigation may be daunting</w:t>
-      </w:r>
-      <w:r>
-        <w:rPr>
-          <w:lang w:val="en-US"/>
-        </w:rPr>
-        <w:t xml:space="preserve"> to potential innovators</w:t>
-      </w:r>
-      <w:r>
-        <w:rPr>
-          <w:lang w:val="en-US"/>
-        </w:rPr>
-        <w:t>.</w:t>
-      </w:r>
-      <w:r>
-        <w:rPr>
-          <w:lang w:val="en-US"/>
-        </w:rPr>
-        <w:t xml:space="preserve"> This paper is written </w:t>
-      </w:r>
-      <w:r>
-        <w:rPr>
-          <w:lang w:val="en-US"/>
-        </w:rPr>
-        <w:t>to the end of bridging the gap between user and designer</w:t>
-      </w:r>
-      <w:r>
-        <w:rPr>
-          <w:lang w:val="en-US"/>
-        </w:rPr>
-        <w:t xml:space="preserve">, </w:t>
-      </w:r>
-      <w:r>
-        <w:rPr>
-          <w:lang w:val="en-US"/>
-        </w:rPr>
-        <w:t xml:space="preserve">exploring </w:t>
-      </w:r>
-      <w:r>
-        <w:rPr>
-          <w:lang w:val="en-US"/>
-        </w:rPr>
-        <w:t>mobile robot navigation functionality</w:t>
-      </w:r>
-      <w:r>
-        <w:rPr>
-          <w:lang w:val="en-US"/>
-        </w:rPr>
-        <w:t xml:space="preserve"> based on common-sense human experience</w:t>
-      </w:r>
-      <w:r>
-        <w:rPr>
-          <w:lang w:val="en-US"/>
-        </w:rPr>
-        <w:t xml:space="preserve">, </w:t>
-      </w:r>
-      <w:r>
-        <w:rPr>
-          <w:lang w:val="en-US"/>
-        </w:rPr>
-        <w:t xml:space="preserve">rather than </w:t>
-      </w:r>
-      <w:r>
-        <w:rPr>
-          <w:lang w:val="en-US"/>
-        </w:rPr>
-        <w:t xml:space="preserve">various </w:t>
-      </w:r>
-      <w:r>
-        <w:rPr>
-          <w:lang w:val="en-US"/>
-        </w:rPr>
-        <w:t xml:space="preserve">abstract </w:t>
-      </w:r>
-      <w:r>
-        <w:rPr>
-          <w:lang w:val="en-US"/>
-        </w:rPr>
-        <w:t>mathematical treatments of the navigation problem</w:t>
-      </w:r>
-      <w:r>
-        <w:rPr>
-          <w:lang w:val="en-US"/>
-        </w:rPr>
-        <w:t xml:space="preserve"> removed from human experience</w:t>
-      </w:r>
-      <w:r>
-        <w:rPr>
-          <w:lang w:val="en-US"/>
-        </w:rPr>
-        <w:t>.</w:t>
-      </w:r>
-    </w:p>
-    <w:p>
-      <w:pPr>
-        <w:jc w:val="both"/>
-        <w:rPr>
-          <w:lang w:val="en-US"/>
-        </w:rPr>
-      </w:pPr>
-      <w:r>
-        <w:rPr>
-          <w:lang w:val="en-US"/>
-        </w:rPr>
-        <w:t xml:space="preserve">Fuzzy logic applications are chosen as the focus of this paper because the author believes that mobile robot technologies stand to benefit from integration of a fuzzy rule-based programming interface, suitable for programming by </w:t>
-      </w:r>
-      <w:r>
-        <w:rPr>
-          <w:lang w:val="en-US"/>
-        </w:rPr>
-        <w:t>average consumers</w:t>
-      </w:r>
-      <w:r>
-        <w:rPr>
-          <w:lang w:val="en-US"/>
-        </w:rPr>
-        <w:t xml:space="preserve">. </w:t>
-      </w:r>
-      <w:r>
-        <w:rPr>
-          <w:lang w:val="en-US"/>
-        </w:rPr>
-        <w:t xml:space="preserve">Simplified mobile robot customization through a fuzzy programming language consisting of perhaps several verbs, measurements, logical operators, and qualitative magnitudes, could offer typical consumers more sophisticated or better tuned robot behavior than technically knowledgeable professionals can </w:t>
-      </w:r>
-      <w:r>
-        <w:rPr>
-          <w:lang w:val="en-US"/>
-        </w:rPr>
-        <w:t>pre-</w:t>
-      </w:r>
-      <w:r>
-        <w:rPr>
-          <w:lang w:val="en-US"/>
-        </w:rPr>
-        <w:t>program. T</w:t>
-      </w:r>
-      <w:r>
-        <w:rPr>
-          <w:lang w:val="en-US"/>
-        </w:rPr>
-        <w:t xml:space="preserve">he author believes further </w:t>
-      </w:r>
-      <w:r>
-        <w:rPr>
-          <w:lang w:val="en-US"/>
-        </w:rPr>
-        <w:t xml:space="preserve">that a guide matching mobile robot navigation problems with fuzzy logic solutions could be </w:t>
-      </w:r>
-      <w:r>
-        <w:rPr>
-          <w:lang w:val="en-US"/>
-        </w:rPr>
-        <w:t>informative</w:t>
-      </w:r>
-      <w:r>
-        <w:rPr>
-          <w:lang w:val="en-US"/>
-        </w:rPr>
-        <w:t xml:space="preserve"> </w:t>
-      </w:r>
-      <w:r>
-        <w:rPr>
-          <w:lang w:val="en-US"/>
-        </w:rPr>
-        <w:t>in designing such a fuzzy programming interface.</w:t>
-      </w:r>
-      <w:r>
-        <w:rPr>
-          <w:lang w:val="en-US"/>
-        </w:rPr>
-        <w:t xml:space="preserve"> </w:t>
-      </w:r>
-    </w:p>
-    <w:p>
-      <w:pPr>
         <w:pStyle w:val="Heading2"/>
-        <w:rPr>
-          <w:lang w:val="en-US"/>
-        </w:rPr>
-      </w:pPr>
-      <w:bookmarkStart w:id="2" w:name="_Toc478558325"/>
-      <w:r>
-        <w:rPr>
-          <w:lang w:val="en-US"/>
-        </w:rPr>
-        <w:t>Scope</w:t>
+        <w:spacing w:line="276" w:lineRule="auto"/>
+      </w:pPr>
+      <w:bookmarkStart w:id="2" w:name="_Toc479602897"/>
+      <w:r>
+        <w:t>Motivation</w:t>
       </w:r>
       <w:bookmarkEnd w:id="2"/>
     </w:p>
     <w:p>
       <w:pPr>
+        <w:spacing w:line="276" w:lineRule="auto"/>
         <w:jc w:val="both"/>
         <w:rPr>
           <w:lang w:val="en-US"/>
@@ -790,29 +918,156 @@
         <w:rPr>
           <w:lang w:val="en-US"/>
         </w:rPr>
-        <w:t xml:space="preserve">While greater user freedom through simple programming is desirable, the designer may not wish to make all functionality open for customization. For example, drone hover stability controls are unlikely to improve with user tuning, whereas a user may wish to change the </w:t>
-      </w:r>
-      <w:r>
-        <w:rPr>
-          <w:lang w:val="en-US"/>
-        </w:rPr>
-        <w:t>relationship between their robot’s velocity and the distance it follows the user from.</w:t>
-      </w:r>
-      <w:r>
-        <w:rPr>
-          <w:lang w:val="en-US"/>
-        </w:rPr>
-        <w:t xml:space="preserve"> </w:t>
-      </w:r>
-      <w:r>
-        <w:rPr>
-          <w:lang w:val="en-US"/>
-        </w:rPr>
-        <w:t>The particular robot functionality made customizable through a fuzzy programming interface will always depend on the total functionality available for customization, determined by the application, and individual designer choices. This work is not meant to indicate when functionality ought to be implemented with fuzzy logic or be made user-programmable, much less to explore fuzzy navigation solutions in an exhaustive manner. It is instead intended as a reference, a toolbox, for designers who wish to implement navigation functionality with fuzzy logic, with consideration given to how such functionality could be made user-programmable.</w:t>
+        <w:t xml:space="preserve">Mobile robot navigation is a broad field with around a century of invested research dating back to early autopilot systems, </w:t>
+      </w:r>
+      <w:r>
+        <w:rPr>
+          <w:lang w:val="en-US"/>
+        </w:rPr>
+        <w:t xml:space="preserve">depending on </w:t>
+      </w:r>
+      <w:r>
+        <w:rPr>
+          <w:lang w:val="en-US"/>
+        </w:rPr>
+        <w:t xml:space="preserve">what </w:t>
+      </w:r>
+      <w:r>
+        <w:rPr>
+          <w:lang w:val="en-US"/>
+        </w:rPr>
+        <w:t xml:space="preserve">exactly </w:t>
+      </w:r>
+      <w:r>
+        <w:rPr>
+          <w:lang w:val="en-US"/>
+        </w:rPr>
+        <w:t xml:space="preserve">one considers as the first mobile robot with navigation capabilities. </w:t>
+      </w:r>
+      <w:r>
+        <w:rPr>
+          <w:lang w:val="en-US"/>
+        </w:rPr>
+        <w:t xml:space="preserve">We now profit from many applications using this technology such as scientific exploration with rovers, autonomous warehouses, and modern autopilot systems. </w:t>
+      </w:r>
+      <w:r>
+        <w:rPr>
+          <w:lang w:val="en-US"/>
+        </w:rPr>
+        <w:t xml:space="preserve">The self-driving car is an example of how mobile robot navigation technology could impact many private lives, if present trends in </w:t>
+      </w:r>
+      <w:r>
+        <w:rPr>
+          <w:lang w:val="en-US"/>
+        </w:rPr>
+        <w:t xml:space="preserve">the industry continue. While some may find the scope of its applications inspiring, the </w:t>
+      </w:r>
+      <w:r>
+        <w:rPr>
+          <w:lang w:val="en-US"/>
+        </w:rPr>
+        <w:t>number</w:t>
+      </w:r>
+      <w:r>
+        <w:rPr>
+          <w:lang w:val="en-US"/>
+        </w:rPr>
+        <w:t xml:space="preserve"> of problems in mobile robot navigation may be daunting</w:t>
+      </w:r>
+      <w:r>
+        <w:rPr>
+          <w:lang w:val="en-US"/>
+        </w:rPr>
+        <w:t xml:space="preserve"> to potential innovators</w:t>
+      </w:r>
+      <w:r>
+        <w:rPr>
+          <w:lang w:val="en-US"/>
+        </w:rPr>
+        <w:t>.</w:t>
+      </w:r>
+      <w:r>
+        <w:rPr>
+          <w:lang w:val="en-US"/>
+        </w:rPr>
+        <w:t xml:space="preserve"> This paper is written </w:t>
+      </w:r>
+      <w:r>
+        <w:rPr>
+          <w:lang w:val="en-US"/>
+        </w:rPr>
+        <w:t>to the end of bridging the gap between user and designer</w:t>
+      </w:r>
+      <w:r>
+        <w:rPr>
+          <w:lang w:val="en-US"/>
+        </w:rPr>
+        <w:t xml:space="preserve">, </w:t>
+      </w:r>
+      <w:r>
+        <w:rPr>
+          <w:lang w:val="en-US"/>
+        </w:rPr>
+        <w:t xml:space="preserve">exploring </w:t>
+      </w:r>
+      <w:r>
+        <w:rPr>
+          <w:lang w:val="en-US"/>
+        </w:rPr>
+        <w:t>mobile robot navigation functionality</w:t>
+      </w:r>
+      <w:r>
+        <w:rPr>
+          <w:lang w:val="en-US"/>
+        </w:rPr>
+        <w:t xml:space="preserve"> based on common-sense human experience</w:t>
+      </w:r>
+      <w:r>
+        <w:rPr>
+          <w:lang w:val="en-US"/>
+        </w:rPr>
+        <w:t xml:space="preserve">, </w:t>
+      </w:r>
+      <w:r>
+        <w:rPr>
+          <w:lang w:val="en-US"/>
+        </w:rPr>
+        <w:t xml:space="preserve">rather than </w:t>
+      </w:r>
+      <w:r>
+        <w:rPr>
+          <w:lang w:val="en-US"/>
+        </w:rPr>
+        <w:t xml:space="preserve">various </w:t>
+      </w:r>
+      <w:r>
+        <w:rPr>
+          <w:lang w:val="en-US"/>
+        </w:rPr>
+        <w:t xml:space="preserve">abstract </w:t>
+      </w:r>
+      <w:r>
+        <w:rPr>
+          <w:lang w:val="en-US"/>
+        </w:rPr>
+        <w:t>mathematical treatments of the navigation problem</w:t>
+      </w:r>
+      <w:r>
+        <w:rPr>
+          <w:lang w:val="en-US"/>
+        </w:rPr>
+        <w:t xml:space="preserve"> removed from human experience</w:t>
+      </w:r>
+      <w:r>
+        <w:rPr>
+          <w:lang w:val="en-US"/>
+        </w:rPr>
+        <w:t>.</w:t>
       </w:r>
     </w:p>
     <w:p>
       <w:pPr>
+        <w:spacing w:line="276" w:lineRule="auto"/>
         <w:jc w:val="both"/>
         <w:rPr>
           <w:lang w:val="en-US"/>
@@ -822,106 +1077,89 @@
         <w:rPr>
           <w:lang w:val="en-US"/>
         </w:rPr>
-        <w:t>To this end, the Background section provides</w:t>
-      </w:r>
-      <w:r>
-        <w:rPr>
-          <w:lang w:val="en-US"/>
-        </w:rPr>
-        <w:t xml:space="preserve"> an</w:t>
-      </w:r>
-      <w:r>
-        <w:rPr>
-          <w:lang w:val="en-US"/>
-        </w:rPr>
-        <w:t xml:space="preserve"> overview of mobile robot navigation</w:t>
-      </w:r>
-      <w:r>
-        <w:rPr>
-          <w:lang w:val="en-US"/>
-        </w:rPr>
-        <w:t>, while it is assumed that the reader is familiar with fuzzy logic</w:t>
-      </w:r>
-      <w:r>
-        <w:rPr>
-          <w:lang w:val="en-US"/>
-        </w:rPr>
-        <w:t xml:space="preserve">. The overview explores navigation models, behaviors, and problems from literature. It serves to </w:t>
-      </w:r>
-      <w:r>
-        <w:rPr>
-          <w:lang w:val="en-US"/>
-        </w:rPr>
-        <w:t xml:space="preserve">introduce concepts explored in the context of fuzzy logic by works considered throughout the rest of the paper, and to </w:t>
-      </w:r>
-      <w:r>
-        <w:rPr>
-          <w:lang w:val="en-US"/>
-        </w:rPr>
-        <w:t>inspire the organization of our fuzzy programming framework.</w:t>
-      </w:r>
-      <w:r>
-        <w:rPr>
-          <w:lang w:val="en-US"/>
-        </w:rPr>
-        <w:t xml:space="preserve"> The programming framework is then presented in the </w:t>
-      </w:r>
-      <w:r>
-        <w:rPr>
-          <w:lang w:val="en-US"/>
-        </w:rPr>
-        <w:t>Proposed Framework</w:t>
-      </w:r>
-      <w:r>
-        <w:rPr>
-          <w:lang w:val="en-US"/>
-        </w:rPr>
-        <w:t xml:space="preserve"> section, where its organization is described in reference to the conceptions of mobile robot navigation explored in the </w:t>
-      </w:r>
-      <w:r>
-        <w:rPr>
-          <w:lang w:val="en-US"/>
-        </w:rPr>
-        <w:t xml:space="preserve">Background </w:t>
-      </w:r>
-      <w:r>
-        <w:rPr>
-          <w:lang w:val="en-US"/>
-        </w:rPr>
-        <w:t>section.</w:t>
-      </w:r>
-      <w:r>
-        <w:rPr>
-          <w:lang w:val="en-US"/>
-        </w:rPr>
-        <w:t xml:space="preserve"> Subsequent sections explore works </w:t>
-      </w:r>
-      <w:r>
-        <w:rPr>
-          <w:lang w:val="en-US"/>
-        </w:rPr>
-        <w:lastRenderedPageBreak/>
-        <w:t>which deal with various aspects of navigation using fuzzy logic, and their approaches are conveyed in our proposed framework.</w:t>
+        <w:t xml:space="preserve">Fuzzy logic applications are chosen as the focus of this paper because the author believes that mobile robot technologies stand to benefit from integration of a fuzzy rule-based programming interface, suitable for programming by </w:t>
+      </w:r>
+      <w:r>
+        <w:rPr>
+          <w:lang w:val="en-US"/>
+        </w:rPr>
+        <w:t>average consumers</w:t>
+      </w:r>
+      <w:r>
+        <w:rPr>
+          <w:lang w:val="en-US"/>
+        </w:rPr>
+        <w:t xml:space="preserve">. </w:t>
+      </w:r>
+      <w:r>
+        <w:rPr>
+          <w:lang w:val="en-US"/>
+        </w:rPr>
+        <w:t xml:space="preserve">Simplified mobile robot customization through a fuzzy programming language consisting of perhaps several verbs, measurements, logical operators, and qualitative magnitudes, could offer typical consumers more sophisticated or better tuned robot behavior than technically knowledgeable professionals can </w:t>
+      </w:r>
+      <w:r>
+        <w:rPr>
+          <w:lang w:val="en-US"/>
+        </w:rPr>
+        <w:t>pre-</w:t>
+      </w:r>
+      <w:r>
+        <w:rPr>
+          <w:lang w:val="en-US"/>
+        </w:rPr>
+        <w:t>program. T</w:t>
+      </w:r>
+      <w:r>
+        <w:rPr>
+          <w:lang w:val="en-US"/>
+        </w:rPr>
+        <w:t xml:space="preserve">he author believes further </w:t>
+      </w:r>
+      <w:r>
+        <w:rPr>
+          <w:lang w:val="en-US"/>
+        </w:rPr>
+        <w:t xml:space="preserve">that a guide matching mobile robot navigation problems with fuzzy logic solutions could be </w:t>
+      </w:r>
+      <w:r>
+        <w:rPr>
+          <w:lang w:val="en-US"/>
+        </w:rPr>
+        <w:t>informative</w:t>
+      </w:r>
+      <w:r>
+        <w:rPr>
+          <w:lang w:val="en-US"/>
+        </w:rPr>
+        <w:t xml:space="preserve"> </w:t>
+      </w:r>
+      <w:r>
+        <w:rPr>
+          <w:lang w:val="en-US"/>
+        </w:rPr>
+        <w:t>in designing such a fuzzy programming interface.</w:t>
+      </w:r>
+      <w:r>
+        <w:rPr>
+          <w:lang w:val="en-US"/>
+        </w:rPr>
+        <w:t xml:space="preserve"> </w:t>
       </w:r>
     </w:p>
     <w:p>
       <w:pPr>
         <w:pStyle w:val="Heading2"/>
-        <w:rPr>
-          <w:lang w:val="en-US"/>
-        </w:rPr>
-      </w:pPr>
-      <w:bookmarkStart w:id="3" w:name="_Toc478558326"/>
-      <w:r>
-        <w:rPr>
-          <w:lang w:val="en-US"/>
-        </w:rPr>
-        <w:t>Background</w:t>
+        <w:spacing w:line="276" w:lineRule="auto"/>
+      </w:pPr>
+      <w:bookmarkStart w:id="3" w:name="_Toc479602898"/>
+      <w:r>
+        <w:t>Scope</w:t>
       </w:r>
       <w:bookmarkEnd w:id="3"/>
     </w:p>
     <w:p>
       <w:pPr>
+        <w:spacing w:line="276" w:lineRule="auto"/>
         <w:jc w:val="both"/>
         <w:rPr>
           <w:lang w:val="en-US"/>
@@ -931,72 +1169,256 @@
         <w:rPr>
           <w:lang w:val="en-US"/>
         </w:rPr>
-        <w:t xml:space="preserve">We can consider mobile robots as engineering systems like any other. </w:t>
-      </w:r>
-      <w:r>
-        <w:rPr>
-          <w:lang w:val="en-US"/>
-        </w:rPr>
-        <w:t xml:space="preserve">A set of measurements taken from the environment are the inputs which determine an output, a chosen action. To achieve useful, sustained navigation behavior, this systemic conception of robot behavior may be incorporated into a closed-loop control system. The closed-loop aspect of the system means that the robot </w:t>
-      </w:r>
-      <w:r>
-        <w:rPr>
-          <w:lang w:val="en-US"/>
-        </w:rPr>
-        <w:t xml:space="preserve">determines subsequent action based on </w:t>
-      </w:r>
-      <w:r>
-        <w:rPr>
-          <w:lang w:val="en-US"/>
-        </w:rPr>
-        <w:t>how the relationship between itself and the environment has change</w:t>
-      </w:r>
-      <w:r>
-        <w:rPr>
-          <w:lang w:val="en-US"/>
-        </w:rPr>
-        <w:t>d as a result of previous</w:t>
-      </w:r>
-      <w:r>
-        <w:rPr>
-          <w:lang w:val="en-US"/>
-        </w:rPr>
-        <w:t xml:space="preserve"> behavior</w:t>
-      </w:r>
-      <w:r>
-        <w:rPr>
-          <w:lang w:val="en-US"/>
-        </w:rPr>
-        <w:t xml:space="preserve">. Arkin represents </w:t>
-      </w:r>
-      <w:r>
-        <w:rPr>
-          <w:lang w:val="en-US"/>
-        </w:rPr>
-        <w:t>behavior using a cognitive-inspired schema flowchart [Arkin1987], which amounts to a closed-loop control system using processes and information familiar to human experience.</w:t>
-      </w:r>
-      <w:r>
-        <w:rPr>
-          <w:lang w:val="en-US"/>
-        </w:rPr>
-        <w:t xml:space="preserve"> Figure 1 shows a general action-perception cycle, ex</w:t>
-      </w:r>
-      <w:r>
-        <w:rPr>
-          <w:lang w:val="en-US"/>
-        </w:rPr>
-        <w:t xml:space="preserve">tended to </w:t>
-      </w:r>
-      <w:r>
-        <w:rPr>
-          <w:lang w:val="en-US"/>
-        </w:rPr>
-        <w:t>show perception as a process.</w:t>
+        <w:t xml:space="preserve">While greater user freedom through simple programming is desirable, the designer may not wish to make all functionality open for customization. For example, drone hover stability controls are unlikely to improve with user tuning, whereas a user may wish to change the </w:t>
+      </w:r>
+      <w:r>
+        <w:rPr>
+          <w:lang w:val="en-US"/>
+        </w:rPr>
+        <w:t>relationship between their robot’s velocity and the distance it follows the user from.</w:t>
+      </w:r>
+      <w:r>
+        <w:rPr>
+          <w:lang w:val="en-US"/>
+        </w:rPr>
+        <w:t xml:space="preserve"> </w:t>
+      </w:r>
+      <w:r>
+        <w:rPr>
+          <w:lang w:val="en-US"/>
+        </w:rPr>
+        <w:t>The particular robot functionality made customizable through a fuzzy programming interface will always depend on the total functionality available for customization, determined by the application, and individual designer choices. This work is not meant to indicate when functionality ought to be implemented with fuzzy logic or be made user-programmable, much less to explore fuzzy navigation solutions in an exhaustive manner. It is instead intended as a reference, a toolbox, for designers who wish to implement navigation functionality with fuzzy logic, with consideration given to how such functionality could be made user-programmable.</w:t>
       </w:r>
     </w:p>
     <w:p>
       <w:pPr>
+        <w:spacing w:line="276" w:lineRule="auto"/>
+        <w:jc w:val="both"/>
+        <w:rPr>
+          <w:lang w:val="en-US"/>
+        </w:rPr>
+      </w:pPr>
+      <w:r>
+        <w:rPr>
+          <w:lang w:val="en-US"/>
+        </w:rPr>
+        <w:t>To this end, the Background section provides</w:t>
+      </w:r>
+      <w:r>
+        <w:rPr>
+          <w:lang w:val="en-US"/>
+        </w:rPr>
+        <w:t xml:space="preserve"> an</w:t>
+      </w:r>
+      <w:r>
+        <w:rPr>
+          <w:lang w:val="en-US"/>
+        </w:rPr>
+        <w:t xml:space="preserve"> overview of mobile robot navigation</w:t>
+      </w:r>
+      <w:r>
+        <w:rPr>
+          <w:lang w:val="en-US"/>
+        </w:rPr>
+        <w:t>, while it is assumed that the reader is familiar with fuzzy logic</w:t>
+      </w:r>
+      <w:r>
+        <w:rPr>
+          <w:lang w:val="en-US"/>
+        </w:rPr>
+        <w:t xml:space="preserve">. </w:t>
+      </w:r>
+      <w:r>
+        <w:rPr>
+          <w:highlight w:val="yellow"/>
+          <w:lang w:val="en-US"/>
+        </w:rPr>
+        <w:t xml:space="preserve">The overview </w:t>
+      </w:r>
+      <w:r>
+        <w:rPr>
+          <w:highlight w:val="yellow"/>
+          <w:lang w:val="en-US"/>
+        </w:rPr>
+        <w:t>introduces</w:t>
+      </w:r>
+      <w:r>
+        <w:rPr>
+          <w:highlight w:val="yellow"/>
+          <w:lang w:val="en-US"/>
+        </w:rPr>
+        <w:t xml:space="preserve"> navigation models, behaviors, and problems from literature.</w:t>
+      </w:r>
+      <w:r>
+        <w:rPr>
+          <w:lang w:val="en-US"/>
+        </w:rPr>
+        <w:t xml:space="preserve"> It serves to </w:t>
+      </w:r>
+      <w:r>
+        <w:rPr>
+          <w:lang w:val="en-US"/>
+        </w:rPr>
+        <w:t>define</w:t>
+      </w:r>
+      <w:r>
+        <w:rPr>
+          <w:lang w:val="en-US"/>
+        </w:rPr>
+        <w:t xml:space="preserve"> concepts explored in the context of fuzzy logic by works considered throughout the rest of the paper, and to </w:t>
+      </w:r>
+      <w:r>
+        <w:rPr>
+          <w:lang w:val="en-US"/>
+        </w:rPr>
+        <w:t>inspire the organization of our fuzzy programming framework.</w:t>
+      </w:r>
+      <w:r>
+        <w:rPr>
+          <w:lang w:val="en-US"/>
+        </w:rPr>
+        <w:t xml:space="preserve"> The programming framework is then presented in the </w:t>
+      </w:r>
+      <w:r>
+        <w:rPr>
+          <w:lang w:val="en-US"/>
+        </w:rPr>
+        <w:t>Proposed Framework</w:t>
+      </w:r>
+      <w:r>
+        <w:rPr>
+          <w:lang w:val="en-US"/>
+        </w:rPr>
+        <w:t xml:space="preserve"> section, where its organization is described in reference to the conceptions of mobile robot navigation explored in the </w:t>
+      </w:r>
+      <w:r>
+        <w:rPr>
+          <w:lang w:val="en-US"/>
+        </w:rPr>
+        <w:t xml:space="preserve">Background </w:t>
+      </w:r>
+      <w:r>
+        <w:rPr>
+          <w:lang w:val="en-US"/>
+        </w:rPr>
+        <w:t>section.</w:t>
+      </w:r>
+      <w:r>
+        <w:rPr>
+          <w:lang w:val="en-US"/>
+        </w:rPr>
+        <w:t xml:space="preserve"> Subsequent sections explore works which deal with various aspects of navigation using fuzzy logic, and their approaches are conveyed in our proposed framework.</w:t>
+      </w:r>
+    </w:p>
+    <w:p>
+      <w:pPr>
+        <w:pStyle w:val="Heading2"/>
+        <w:spacing w:line="276" w:lineRule="auto"/>
+      </w:pPr>
+      <w:bookmarkStart w:id="4" w:name="_Toc479602899"/>
+      <w:r>
+        <w:lastRenderedPageBreak/>
+        <w:t>Background</w:t>
+      </w:r>
+      <w:bookmarkEnd w:id="4"/>
+    </w:p>
+    <w:p>
+      <w:pPr>
+        <w:spacing w:line="276" w:lineRule="auto"/>
+        <w:jc w:val="both"/>
+        <w:rPr>
+          <w:lang w:val="en-US"/>
+        </w:rPr>
+      </w:pPr>
+      <w:r>
+        <w:rPr>
+          <w:lang w:val="en-US"/>
+        </w:rPr>
+        <w:t xml:space="preserve">We can consider mobile robots as engineering systems like any other. </w:t>
+      </w:r>
+      <w:r>
+        <w:rPr>
+          <w:lang w:val="en-US"/>
+        </w:rPr>
+        <w:t>A set of measurements taken from the environment are the inputs which determine an output, a chosen action. To achieve useful, sustained navigation behavior, this systemic conception of robot behavior may be incorporated into a closed-loop control system</w:t>
+      </w:r>
+      <w:r>
+        <w:rPr>
+          <w:lang w:val="en-US"/>
+        </w:rPr>
+        <w:t xml:space="preserve"> process</w:t>
+      </w:r>
+      <w:r>
+        <w:rPr>
+          <w:lang w:val="en-US"/>
+        </w:rPr>
+        <w:t xml:space="preserve">. The closed-loop aspect of the system means that the robot </w:t>
+      </w:r>
+      <w:r>
+        <w:rPr>
+          <w:lang w:val="en-US"/>
+        </w:rPr>
+        <w:t xml:space="preserve">determines subsequent action based on </w:t>
+      </w:r>
+      <w:r>
+        <w:rPr>
+          <w:lang w:val="en-US"/>
+        </w:rPr>
+        <w:t>how the relationship between itself and the environment has change</w:t>
+      </w:r>
+      <w:r>
+        <w:rPr>
+          <w:lang w:val="en-US"/>
+        </w:rPr>
+        <w:t>d as a result of previous</w:t>
+      </w:r>
+      <w:r>
+        <w:rPr>
+          <w:lang w:val="en-US"/>
+        </w:rPr>
+        <w:t xml:space="preserve"> behavior</w:t>
+      </w:r>
+      <w:r>
+        <w:rPr>
+          <w:lang w:val="en-US"/>
+        </w:rPr>
+        <w:t xml:space="preserve">. Arkin represents </w:t>
+      </w:r>
+      <w:r>
+        <w:rPr>
+          <w:lang w:val="en-US"/>
+        </w:rPr>
+        <w:t>behavior using a cognitive-inspired schema flowchart [Arkin1987], which amounts to a closed-loop control system using processes and information familiar to human experience.</w:t>
+      </w:r>
+      <w:r>
+        <w:rPr>
+          <w:lang w:val="en-US"/>
+        </w:rPr>
+        <w:t xml:space="preserve"> Figure 1 shows a general action-perception cycle, ex</w:t>
+      </w:r>
+      <w:r>
+        <w:rPr>
+          <w:lang w:val="en-US"/>
+        </w:rPr>
+        <w:t xml:space="preserve">tended to </w:t>
+      </w:r>
+      <w:r>
+        <w:rPr>
+          <w:lang w:val="en-US"/>
+        </w:rPr>
+        <w:t>include</w:t>
+      </w:r>
+      <w:r>
+        <w:rPr>
+          <w:lang w:val="en-US"/>
+        </w:rPr>
+        <w:t xml:space="preserve"> perception as a process.</w:t>
+      </w:r>
+    </w:p>
+    <w:p>
+      <w:pPr>
         <w:keepNext/>
+        <w:spacing w:line="276" w:lineRule="auto"/>
         <w:jc w:val="center"/>
       </w:pPr>
       <w:r>
@@ -1020,7 +1442,7 @@
                     <pic:cNvPicPr/>
                   </pic:nvPicPr>
                   <pic:blipFill>
-                    <a:blip r:embed="rId9" cstate="print">
+                    <a:blip r:embed="rId10" cstate="print">
                       <a:extLst>
                         <a:ext uri="{28A0092B-C50C-407E-A947-70E740481C1C}">
                           <a14:useLocalDpi xmlns:a14="http://schemas.microsoft.com/office/drawing/2010/main" val="0"/>
@@ -1050,6 +1472,7 @@
     <w:p>
       <w:pPr>
         <w:pStyle w:val="Caption"/>
+        <w:spacing w:line="276" w:lineRule="auto"/>
         <w:jc w:val="center"/>
         <w:rPr>
           <w:lang w:val="en-US"/>
@@ -1058,20 +1481,37 @@
       <w:r>
         <w:t xml:space="preserve">Figure </w:t>
       </w:r>
-      <w:fldSimple w:instr=" SEQ Figure \* ARABIC ">
-        <w:r>
-          <w:rPr>
-            <w:noProof/>
-          </w:rPr>
-          <w:t>1</w:t>
-        </w:r>
-      </w:fldSimple>
+      <w:r>
+        <w:fldChar w:fldCharType="begin"/>
+      </w:r>
+      <w:r>
+        <w:instrText xml:space="preserve"> SEQ Figure \* ARABI</w:instrText>
+      </w:r>
+      <w:r>
+        <w:instrText xml:space="preserve">C </w:instrText>
+      </w:r>
+      <w:r>
+        <w:fldChar w:fldCharType="separate"/>
+      </w:r>
+      <w:r>
+        <w:rPr>
+          <w:noProof/>
+        </w:rPr>
+        <w:t>1</w:t>
+      </w:r>
+      <w:r>
+        <w:rPr>
+          <w:noProof/>
+        </w:rPr>
+        <w:fldChar w:fldCharType="end"/>
+      </w:r>
       <w:r>
         <w:t>: Action-perception cycle for environmental interaction</w:t>
       </w:r>
     </w:p>
     <w:p>
       <w:pPr>
+        <w:spacing w:line="276" w:lineRule="auto"/>
         <w:rPr>
           <w:lang w:val="en-US"/>
         </w:rPr>
@@ -1103,6 +1543,7 @@
     </w:p>
     <w:p>
       <w:pPr>
+        <w:spacing w:line="276" w:lineRule="auto"/>
         <w:jc w:val="both"/>
         <w:rPr>
           <w:lang w:val="en-US"/>
@@ -1202,20 +1643,68 @@
         <w:rPr>
           <w:lang w:val="en-US"/>
         </w:rPr>
-        <w:t xml:space="preserve">other readings. The environmental model begins when </w:t>
+        <w:t>other readings. The environmental model begins when perception data is integrated and taken in context.</w:t>
+      </w:r>
+      <w:r>
+        <w:rPr>
+          <w:lang w:val="en-US"/>
+        </w:rPr>
+        <w:t xml:space="preserve"> A robot with a single sensor constitutes a special case; where no measurement context is possible, the robot’s perception is equivalent to its model of the environment.</w:t>
+      </w:r>
+      <w:r>
+        <w:rPr>
+          <w:lang w:val="en-US"/>
+        </w:rPr>
+        <w:t xml:space="preserve"> </w:t>
+      </w:r>
+      <w:r>
+        <w:rPr>
+          <w:lang w:val="en-US"/>
+        </w:rPr>
+        <w:t>Solutions are more likely to fall under modelling than perception because of how they are classified</w:t>
+      </w:r>
+      <w:r>
+        <w:rPr>
+          <w:lang w:val="en-US"/>
+        </w:rPr>
+        <w:t xml:space="preserve"> </w:t>
+      </w:r>
+      <w:r>
+        <w:rPr>
+          <w:lang w:val="en-US"/>
+        </w:rPr>
+        <w:t>here</w:t>
+      </w:r>
+      <w:r>
+        <w:rPr>
+          <w:lang w:val="en-US"/>
+        </w:rPr>
+        <w:t>, however</w:t>
+      </w:r>
+      <w:r>
+        <w:rPr>
+          <w:lang w:val="en-US"/>
+        </w:rPr>
+        <w:t xml:space="preserve"> application for</w:t>
+      </w:r>
+      <w:r>
+        <w:rPr>
+          <w:lang w:val="en-US"/>
+        </w:rPr>
+        <w:t xml:space="preserve"> both may be </w:t>
       </w:r>
       <w:r>
         <w:rPr>
           <w:lang w:val="en-US"/>
         </w:rPr>
         <w:lastRenderedPageBreak/>
-        <w:t>perception data is integrated and taken in context.</w:t>
-      </w:r>
-      <w:r>
-        <w:rPr>
-          <w:lang w:val="en-US"/>
-        </w:rPr>
-        <w:t xml:space="preserve"> A robot with a single sensor constitutes a special case; where no measurement context is possible, the robot’s perception is equivalent to its model of the environment.</w:t>
+        <w:t>considered.</w:t>
+      </w:r>
+      <w:r>
+        <w:rPr>
+          <w:lang w:val="en-US"/>
+        </w:rPr>
+        <w:t xml:space="preserve"> This leaves the behavior component, which has received much attention in research due to its breadth, difficulty, and the natural suitability of fuzzy logic to its problems.</w:t>
       </w:r>
       <w:r>
         <w:rPr>
@@ -1223,103 +1712,331 @@
         </w:rPr>
         <w:t xml:space="preserve"> </w:t>
       </w:r>
-      <w:r>
-        <w:rPr>
-          <w:lang w:val="en-US"/>
-        </w:rPr>
-        <w:t>Solutions are more likely to fall under modelling than perception because of how they are classified</w:t>
-      </w:r>
-      <w:r>
-        <w:rPr>
-          <w:lang w:val="en-US"/>
-        </w:rPr>
-        <w:t xml:space="preserve"> </w:t>
-      </w:r>
-      <w:r>
-        <w:rPr>
-          <w:lang w:val="en-US"/>
-        </w:rPr>
-        <w:t>here</w:t>
-      </w:r>
-      <w:r>
-        <w:rPr>
-          <w:lang w:val="en-US"/>
-        </w:rPr>
-        <w:t>, however</w:t>
-      </w:r>
-      <w:r>
-        <w:rPr>
-          <w:lang w:val="en-US"/>
-        </w:rPr>
-        <w:t xml:space="preserve"> application for</w:t>
-      </w:r>
-      <w:r>
-        <w:rPr>
-          <w:lang w:val="en-US"/>
-        </w:rPr>
-        <w:t xml:space="preserve"> both may be considered.</w:t>
-      </w:r>
-      <w:r>
-        <w:rPr>
-          <w:lang w:val="en-US"/>
-        </w:rPr>
-        <w:t xml:space="preserve"> This leaves the behavior component, which has received much attention in research due to its breadth, difficulty, and the natural suitability of fuzzy logic to its problems.</w:t>
-      </w:r>
-      <w:r>
-        <w:rPr>
-          <w:lang w:val="en-US"/>
-        </w:rPr>
-        <w:t xml:space="preserve"> We attempt to </w:t>
-      </w:r>
-      <w:r>
-        <w:rPr>
-          <w:lang w:val="en-US"/>
-        </w:rPr>
-        <w:t>categorize</w:t>
-      </w:r>
-      <w:r>
-        <w:rPr>
-          <w:lang w:val="en-US"/>
-        </w:rPr>
-        <w:t xml:space="preserve"> fuzzy solutions </w:t>
-      </w:r>
-      <w:r>
-        <w:rPr>
-          <w:lang w:val="en-US"/>
-        </w:rPr>
-        <w:t xml:space="preserve">and implementations according to </w:t>
-      </w:r>
-      <w:r>
-        <w:rPr>
-          <w:lang w:val="en-US"/>
-        </w:rPr>
-        <w:t>these three components of navigation.</w:t>
-      </w:r>
-      <w:r>
-        <w:rPr>
-          <w:lang w:val="en-US"/>
-        </w:rPr>
-        <w:t xml:space="preserve"> These three topics are </w:t>
-      </w:r>
-      <w:bookmarkStart w:id="4" w:name="_GoBack"/>
-      <w:bookmarkEnd w:id="4"/>
     </w:p>
     <w:p>
       <w:pPr>
+        <w:spacing w:line="276" w:lineRule="auto"/>
+        <w:jc w:val="both"/>
+        <w:rPr>
+          <w:lang w:val="en-US"/>
+        </w:rPr>
+      </w:pPr>
+      <w:r>
+        <w:rPr>
+          <w:lang w:val="en-US"/>
+        </w:rPr>
+        <w:t xml:space="preserve">The modelling component of navigation may be further divided into producing features from environmental measurements the robot perceives, and combining features into the robot’s complete environmental model. </w:t>
+      </w:r>
+      <w:r>
+        <w:rPr>
+          <w:lang w:val="en-US"/>
+        </w:rPr>
+        <w:t xml:space="preserve">The distinction here between features and models is similar to the distinction between the perception and modelling processes; a feature is homogeneous in its dimensions, which may be quite abstract, while the model is the result of the synthesis of all features under consideration. For example, multiple adjacent range sensor readings can be perceived and grouped into an obstacle feature. The robot may construct multiple, separate obstacle features from additional sensor readings. A model would be the combination of these obstacle features. It is from </w:t>
+      </w:r>
+      <w:r>
+        <w:rPr>
+          <w:lang w:val="en-US"/>
+        </w:rPr>
+        <w:t>this</w:t>
+      </w:r>
+      <w:r>
+        <w:rPr>
+          <w:lang w:val="en-US"/>
+        </w:rPr>
+        <w:t xml:space="preserve"> model that behavior is determined.</w:t>
+      </w:r>
+    </w:p>
+    <w:p>
+      <w:pPr>
+        <w:spacing w:line="276" w:lineRule="auto"/>
+        <w:jc w:val="both"/>
+        <w:rPr>
+          <w:lang w:val="en-US"/>
+        </w:rPr>
+      </w:pPr>
+      <w:r>
+        <w:rPr>
+          <w:lang w:val="en-US"/>
+        </w:rPr>
+        <w:t>Robot control schemes</w:t>
+      </w:r>
+      <w:r>
+        <w:rPr>
+          <w:lang w:val="en-US"/>
+        </w:rPr>
+        <w:t xml:space="preserve"> are designed based on desired functionality, and functionality can be described in relatable terms such as “exploration” or</w:t>
+      </w:r>
+      <w:r>
+        <w:rPr>
+          <w:lang w:val="en-US"/>
+        </w:rPr>
+        <w:t xml:space="preserve"> “destination seeking”.</w:t>
+      </w:r>
+      <w:r>
+        <w:rPr>
+          <w:lang w:val="en-US"/>
+        </w:rPr>
+        <w:t xml:space="preserve"> </w:t>
+      </w:r>
+      <w:r>
+        <w:rPr>
+          <w:lang w:val="en-US"/>
+        </w:rPr>
+        <w:t xml:space="preserve">Multiple </w:t>
+      </w:r>
+      <w:r>
+        <w:rPr>
+          <w:lang w:val="en-US"/>
+        </w:rPr>
+        <w:t xml:space="preserve">behaviors </w:t>
+      </w:r>
+      <w:r>
+        <w:rPr>
+          <w:lang w:val="en-US"/>
+        </w:rPr>
+        <w:t>may be</w:t>
+      </w:r>
+      <w:r>
+        <w:rPr>
+          <w:lang w:val="en-US"/>
+        </w:rPr>
+        <w:t xml:space="preserve"> </w:t>
+      </w:r>
+      <w:r>
+        <w:rPr>
+          <w:lang w:val="en-US"/>
+        </w:rPr>
+        <w:t>made available to the robot to</w:t>
+      </w:r>
+      <w:r>
+        <w:rPr>
+          <w:lang w:val="en-US"/>
+        </w:rPr>
+        <w:t xml:space="preserve"> implement </w:t>
+      </w:r>
+      <w:r>
+        <w:rPr>
+          <w:lang w:val="en-US"/>
+        </w:rPr>
+        <w:t>a given</w:t>
+      </w:r>
+      <w:r>
+        <w:rPr>
+          <w:lang w:val="en-US"/>
+        </w:rPr>
+        <w:t xml:space="preserve"> functionality. </w:t>
+      </w:r>
+      <w:r>
+        <w:rPr>
+          <w:lang w:val="en-US"/>
+        </w:rPr>
+        <w:t>Behaviors</w:t>
+      </w:r>
+      <w:r>
+        <w:rPr>
+          <w:lang w:val="en-US"/>
+        </w:rPr>
+        <w:t xml:space="preserve"> </w:t>
+      </w:r>
+      <w:r>
+        <w:rPr>
+          <w:lang w:val="en-US"/>
+        </w:rPr>
+        <w:t>can</w:t>
+      </w:r>
+      <w:r>
+        <w:rPr>
+          <w:lang w:val="en-US"/>
+        </w:rPr>
+        <w:t xml:space="preserve"> likewise </w:t>
+      </w:r>
+      <w:r>
+        <w:rPr>
+          <w:lang w:val="en-US"/>
+        </w:rPr>
+        <w:t xml:space="preserve">be </w:t>
+      </w:r>
+      <w:r>
+        <w:rPr>
+          <w:lang w:val="en-US"/>
+        </w:rPr>
+        <w:t>described in recognizable language</w:t>
+      </w:r>
+      <w:r>
+        <w:rPr>
+          <w:lang w:val="en-US"/>
+        </w:rPr>
+        <w:t xml:space="preserve"> such as “wall-following” or “obstacle avoidance”</w:t>
+      </w:r>
+      <w:r>
+        <w:rPr>
+          <w:lang w:val="en-US"/>
+        </w:rPr>
+        <w:t xml:space="preserve">. This use of behaviors breaks the higher level functionality down into components which can be implemented more easily </w:t>
+      </w:r>
+      <w:r>
+        <w:rPr>
+          <w:lang w:val="en-US"/>
+        </w:rPr>
+        <w:t xml:space="preserve">since they are </w:t>
+      </w:r>
+      <w:r>
+        <w:rPr>
+          <w:lang w:val="en-US"/>
+        </w:rPr>
+        <w:t>smaller, less abstract tasks. Working in the other direction, behaviors can be combined into new ways to produce custom functionality,</w:t>
+      </w:r>
+      <w:r>
+        <w:rPr>
+          <w:lang w:val="en-US"/>
+        </w:rPr>
+        <w:t xml:space="preserve"> providing a level of abstraction above hardware action for </w:t>
+      </w:r>
+      <w:r>
+        <w:rPr>
+          <w:lang w:val="en-US"/>
+        </w:rPr>
+        <w:t>programming</w:t>
+      </w:r>
+      <w:r>
+        <w:rPr>
+          <w:lang w:val="en-US"/>
+        </w:rPr>
+        <w:t>.</w:t>
+      </w:r>
+      <w:r>
+        <w:rPr>
+          <w:lang w:val="en-US"/>
+        </w:rPr>
+        <w:t xml:space="preserve"> </w:t>
+      </w:r>
+      <w:r>
+        <w:rPr>
+          <w:lang w:val="en-US"/>
+        </w:rPr>
+        <w:t>This treatment of navigation as behavior</w:t>
+      </w:r>
+      <w:r>
+        <w:rPr>
+          <w:lang w:val="en-US"/>
+        </w:rPr>
+        <w:t>s</w:t>
+      </w:r>
+      <w:r>
+        <w:rPr>
+          <w:lang w:val="en-US"/>
+        </w:rPr>
+        <w:t xml:space="preserve"> was used by authors such as Brooks [Brooks1986], and Rosenblatt and Payton [Rosenblatt1989]</w:t>
+      </w:r>
+      <w:r>
+        <w:rPr>
+          <w:lang w:val="en-US"/>
+        </w:rPr>
+        <w:t xml:space="preserve">, to address problems such as behavior selection or arbitration. The programming framework should be able to treat each of these levels of behavior programming: </w:t>
+      </w:r>
+      <w:r>
+        <w:rPr>
+          <w:lang w:val="en-US"/>
+        </w:rPr>
+        <w:t>Which</w:t>
+      </w:r>
+      <w:r>
+        <w:rPr>
+          <w:lang w:val="en-US"/>
+        </w:rPr>
+        <w:t xml:space="preserve"> behaviors </w:t>
+      </w:r>
+      <w:r>
+        <w:rPr>
+          <w:lang w:val="en-US"/>
+        </w:rPr>
+        <w:t xml:space="preserve">when made available to the robot are </w:t>
+      </w:r>
+      <w:r>
+        <w:rPr>
+          <w:lang w:val="en-US"/>
+        </w:rPr>
+        <w:t>sufficient</w:t>
+      </w:r>
+      <w:r>
+        <w:rPr>
+          <w:lang w:val="en-US"/>
+        </w:rPr>
+        <w:t>, in some combination,</w:t>
+      </w:r>
+      <w:r>
+        <w:rPr>
+          <w:lang w:val="en-US"/>
+        </w:rPr>
+        <w:t xml:space="preserve"> to implement the desired functionality,</w:t>
+      </w:r>
+      <w:r>
+        <w:rPr>
+          <w:lang w:val="en-US"/>
+        </w:rPr>
+        <w:t xml:space="preserve"> and</w:t>
+      </w:r>
+      <w:r>
+        <w:rPr>
+          <w:lang w:val="en-US"/>
+        </w:rPr>
+        <w:t xml:space="preserve"> determining how to obtain a single, actionable output from </w:t>
+      </w:r>
+      <w:r>
+        <w:rPr>
+          <w:lang w:val="en-US"/>
+        </w:rPr>
+        <w:t>these multiple behaviors</w:t>
+      </w:r>
+      <w:r>
+        <w:rPr>
+          <w:lang w:val="en-US"/>
+        </w:rPr>
+        <w:t>.</w:t>
+      </w:r>
+    </w:p>
+    <w:p>
+      <w:pPr>
+        <w:pStyle w:val="Heading2"/>
+        <w:spacing w:line="276" w:lineRule="auto"/>
+      </w:pPr>
+      <w:bookmarkStart w:id="5" w:name="_Toc479602900"/>
+      <w:r>
+        <w:t>Proposed Framework</w:t>
+      </w:r>
+      <w:bookmarkEnd w:id="5"/>
+    </w:p>
+    <w:p>
+      <w:pPr>
+        <w:spacing w:line="276" w:lineRule="auto"/>
+        <w:jc w:val="both"/>
+        <w:rPr>
+          <w:lang w:val="en-US"/>
+        </w:rPr>
+      </w:pPr>
+      <w:r>
+        <w:rPr>
+          <w:lang w:val="en-US"/>
+        </w:rPr>
+        <w:t>To the end of producing a useful guide to implementing fuzzy mobile robot navigation, the solutions and approaches surveyed in this paper are categorized under perception, modelling, or behavior processes. Solutions are further categorized into components of these processes because of the natural modularity of the processes’ building blocks. This provides a convenient organization scheme which presents solutions as they relate to the particular aspect of navigation which the designer wishes to make available to the user for fuzzy programming. This organization scheme is shown in Figure 2.</w:t>
+      </w:r>
+    </w:p>
+    <w:p>
+      <w:pPr>
+        <w:keepNext/>
+        <w:spacing w:line="276" w:lineRule="auto"/>
         <w:jc w:val="center"/>
-        <w:rPr>
-          <w:lang w:val="en-US"/>
-        </w:rPr>
       </w:pPr>
       <w:r>
         <w:rPr>
           <w:noProof/>
           <w:lang w:eastAsia="en-CA"/>
         </w:rPr>
+        <w:lastRenderedPageBreak/>
         <w:drawing>
-          <wp:inline distT="0" distB="0" distL="0" distR="0">
-            <wp:extent cx="4472608" cy="3210148"/>
-            <wp:effectExtent l="0" t="0" r="4445" b="9525"/>
+          <wp:inline distT="0" distB="0" distL="0" distR="0" wp14:anchorId="7E6E7595" wp14:editId="6EA1C764">
+            <wp:extent cx="5846051" cy="2918517"/>
+            <wp:effectExtent l="0" t="0" r="2540" b="0"/>
             <wp:docPr id="3" name="Picture 3"/>
             <wp:cNvGraphicFramePr>
               <a:graphicFrameLocks xmlns:a="http://schemas.openxmlformats.org/drawingml/2006/main" noChangeAspect="1"/>
@@ -1332,7 +2049,7 @@
                     <pic:cNvPicPr/>
                   </pic:nvPicPr>
                   <pic:blipFill>
-                    <a:blip r:embed="rId10" cstate="print">
+                    <a:blip r:embed="rId11" cstate="print">
                       <a:extLst>
                         <a:ext uri="{28A0092B-C50C-407E-A947-70E740481C1C}">
                           <a14:useLocalDpi xmlns:a14="http://schemas.microsoft.com/office/drawing/2010/main" val="0"/>
@@ -1346,7 +2063,7 @@
                   <pic:spPr>
                     <a:xfrm>
                       <a:off x="0" y="0"/>
-                      <a:ext cx="4478092" cy="3214084"/>
+                      <a:ext cx="5846051" cy="2918517"/>
                     </a:xfrm>
                     <a:prstGeom prst="rect">
                       <a:avLst/>
@@ -1361,436 +2078,852 @@
     </w:p>
     <w:p>
       <w:pPr>
-        <w:jc w:val="both"/>
-        <w:rPr>
-          <w:lang w:val="en-US"/>
-        </w:rPr>
-      </w:pPr>
-      <w:r>
-        <w:rPr>
-          <w:lang w:val="en-US"/>
-        </w:rPr>
-        <w:t>Robot control schemes</w:t>
-      </w:r>
-      <w:r>
-        <w:rPr>
-          <w:lang w:val="en-US"/>
-        </w:rPr>
-        <w:t xml:space="preserve"> are designed based on desired functionality, and functionality can be described in relatable terms such as “exploration” or</w:t>
-      </w:r>
-      <w:r>
-        <w:rPr>
-          <w:lang w:val="en-US"/>
-        </w:rPr>
-        <w:t xml:space="preserve"> “destination seeking”.</w:t>
-      </w:r>
-      <w:r>
-        <w:rPr>
-          <w:lang w:val="en-US"/>
-        </w:rPr>
-        <w:t xml:space="preserve"> </w:t>
-      </w:r>
-      <w:r>
-        <w:rPr>
-          <w:lang w:val="en-US"/>
-        </w:rPr>
-        <w:t xml:space="preserve">Multiple </w:t>
-      </w:r>
-      <w:r>
-        <w:rPr>
-          <w:lang w:val="en-US"/>
-        </w:rPr>
-        <w:t xml:space="preserve">behaviors </w:t>
-      </w:r>
-      <w:r>
-        <w:rPr>
-          <w:lang w:val="en-US"/>
-        </w:rPr>
-        <w:t>may be</w:t>
-      </w:r>
-      <w:r>
-        <w:rPr>
-          <w:lang w:val="en-US"/>
-        </w:rPr>
-        <w:t xml:space="preserve"> </w:t>
-      </w:r>
-      <w:r>
-        <w:rPr>
-          <w:lang w:val="en-US"/>
-        </w:rPr>
-        <w:t xml:space="preserve">chosen </w:t>
-      </w:r>
-      <w:r>
-        <w:rPr>
-          <w:lang w:val="en-US"/>
-        </w:rPr>
-        <w:t xml:space="preserve">to implement </w:t>
-      </w:r>
-      <w:r>
-        <w:rPr>
-          <w:lang w:val="en-US"/>
-        </w:rPr>
-        <w:t>a given</w:t>
-      </w:r>
-      <w:r>
-        <w:rPr>
-          <w:lang w:val="en-US"/>
-        </w:rPr>
-        <w:t xml:space="preserve"> functionality. </w:t>
-      </w:r>
-      <w:r>
-        <w:rPr>
-          <w:lang w:val="en-US"/>
-        </w:rPr>
-        <w:t>Behaviors</w:t>
-      </w:r>
-      <w:r>
-        <w:rPr>
-          <w:lang w:val="en-US"/>
-        </w:rPr>
-        <w:t xml:space="preserve"> </w:t>
-      </w:r>
-      <w:r>
-        <w:rPr>
-          <w:lang w:val="en-US"/>
-        </w:rPr>
-        <w:t>can</w:t>
-      </w:r>
-      <w:r>
-        <w:rPr>
-          <w:lang w:val="en-US"/>
-        </w:rPr>
-        <w:t xml:space="preserve"> likewise </w:t>
-      </w:r>
-      <w:r>
-        <w:rPr>
-          <w:lang w:val="en-US"/>
-        </w:rPr>
-        <w:t xml:space="preserve">be </w:t>
-      </w:r>
-      <w:r>
-        <w:rPr>
-          <w:lang w:val="en-US"/>
-        </w:rPr>
-        <w:t>described in recognizable language</w:t>
-      </w:r>
-      <w:r>
-        <w:rPr>
-          <w:lang w:val="en-US"/>
-        </w:rPr>
-        <w:t xml:space="preserve"> such as “wall-following” or “obstacle avoidance”</w:t>
-      </w:r>
-      <w:r>
-        <w:rPr>
-          <w:lang w:val="en-US"/>
-        </w:rPr>
-        <w:t xml:space="preserve">. This use of behaviors breaks the higher level functionality down into components which can be implemented more easily </w:t>
-      </w:r>
-      <w:r>
-        <w:rPr>
-          <w:lang w:val="en-US"/>
-        </w:rPr>
-        <w:t xml:space="preserve">since they are </w:t>
-      </w:r>
-      <w:r>
-        <w:rPr>
-          <w:lang w:val="en-US"/>
-        </w:rPr>
-        <w:t>smaller, less abstract tasks. Working in the other direction, behaviors can be combined into new ways to produce custom functionality,</w:t>
-      </w:r>
-      <w:r>
-        <w:rPr>
-          <w:lang w:val="en-US"/>
-        </w:rPr>
-        <w:t xml:space="preserve"> providing a level of abstraction above hardware action for </w:t>
-      </w:r>
-      <w:r>
-        <w:rPr>
-          <w:lang w:val="en-US"/>
-        </w:rPr>
-        <w:t>programming</w:t>
-      </w:r>
-      <w:r>
-        <w:rPr>
-          <w:lang w:val="en-US"/>
-        </w:rPr>
-        <w:t>.</w:t>
-      </w:r>
-      <w:r>
-        <w:rPr>
-          <w:lang w:val="en-US"/>
-        </w:rPr>
-        <w:t xml:space="preserve"> </w:t>
-      </w:r>
-      <w:r>
-        <w:rPr>
-          <w:lang w:val="en-US"/>
-        </w:rPr>
-        <w:t>This treatment of navigation as behavior</w:t>
-      </w:r>
-      <w:r>
-        <w:rPr>
-          <w:lang w:val="en-US"/>
-        </w:rPr>
-        <w:t>s</w:t>
-      </w:r>
-      <w:r>
-        <w:rPr>
-          <w:lang w:val="en-US"/>
-        </w:rPr>
-        <w:t xml:space="preserve"> was used by authors such as Brooks [Brooks1986], and Rosenblatt and Payton [Rosenblatt1989]</w:t>
-      </w:r>
-      <w:r>
-        <w:rPr>
-          <w:lang w:val="en-US"/>
-        </w:rPr>
-        <w:t xml:space="preserve">, to address problems such as behavior selection or arbitration. The programming framework should be able to treat each of these levels of behavior programming: Selecting behaviors sufficient to implement the desired functionality, determining how to obtain a single, actionable output from </w:t>
-      </w:r>
-      <w:r>
-        <w:rPr>
-          <w:lang w:val="en-US"/>
-        </w:rPr>
-        <w:t>these multiple behaviors, and how to implement the different behaviors based on the environmental model.</w:t>
+        <w:pStyle w:val="Caption"/>
+        <w:spacing w:line="276" w:lineRule="auto"/>
+        <w:jc w:val="center"/>
+        <w:rPr>
+          <w:lang w:val="en-US"/>
+        </w:rPr>
+      </w:pPr>
+      <w:r>
+        <w:t xml:space="preserve">Figure </w:t>
+      </w:r>
+      <w:r>
+        <w:fldChar w:fldCharType="begin"/>
+      </w:r>
+      <w:r>
+        <w:instrText xml:space="preserve"> SEQ Figure \* ARABIC </w:instrText>
+      </w:r>
+      <w:r>
+        <w:fldChar w:fldCharType="separate"/>
+      </w:r>
+      <w:r>
+        <w:rPr>
+          <w:noProof/>
+        </w:rPr>
+        <w:t>2</w:t>
+      </w:r>
+      <w:r>
+        <w:fldChar w:fldCharType="end"/>
+      </w:r>
+      <w:r>
+        <w:t>: Topic categorization scheme, organized as a robot navigation process model</w:t>
       </w:r>
     </w:p>
     <w:p>
       <w:pPr>
-        <w:pStyle w:val="Heading2"/>
-        <w:rPr>
-          <w:lang w:val="en-US"/>
-        </w:rPr>
-      </w:pPr>
-      <w:r>
-        <w:rPr>
-          <w:lang w:val="en-US"/>
-        </w:rPr>
-        <w:t>Proposed Framework</w:t>
+        <w:spacing w:line="276" w:lineRule="auto"/>
+        <w:jc w:val="both"/>
+        <w:rPr>
+          <w:lang w:val="en-US"/>
+        </w:rPr>
+      </w:pPr>
+      <w:r>
+        <w:rPr>
+          <w:lang w:val="en-US"/>
+        </w:rPr>
+        <w:t>This is essentially a more detailed navigation model than shown in Figure 1. The process in Figure 2 is still closed loop, when the omitted environment is considered. The environment relates output behavior to environmental change relative to the robot, which is then perceived. The rounded rectangles in Figure 2 represent navigation process components which may be implemented in a fuzzy manner, and therefore surveyed here. The arrows represent data flow from between modules.</w:t>
+      </w:r>
+      <w:r>
+        <w:rPr>
+          <w:lang w:val="en-US"/>
+        </w:rPr>
+        <w:t xml:space="preserve"> Individual works often present solutions or approaches to multiple components of this framework. This is because a functional navigation implementation requires multiple components, conceptualized in this framework or another, and authors are typically providing insufficient information if they address only one such topic.</w:t>
       </w:r>
     </w:p>
     <w:p>
       <w:pPr>
+        <w:pStyle w:val="Heading1"/>
+        <w:spacing w:line="276" w:lineRule="auto"/>
         <w:jc w:val="both"/>
         <w:rPr>
           <w:lang w:val="en-US"/>
         </w:rPr>
       </w:pPr>
-      <w:r>
-        <w:rPr>
-          <w:lang w:val="en-US"/>
-        </w:rPr>
-        <w:t xml:space="preserve">The proposed framework is an organizational system meant to be general enough to serve as a conceptual basis for implementing a fuzzy programming interface without otherwise constraining the designer unnecessarily. The structure of the organization is shown in Figure 2. </w:t>
-      </w:r>
+      <w:bookmarkStart w:id="6" w:name="_Toc479602901"/>
+      <w:r>
+        <w:rPr>
+          <w:lang w:val="en-US"/>
+        </w:rPr>
+        <w:t>Perception</w:t>
+      </w:r>
+      <w:bookmarkEnd w:id="6"/>
     </w:p>
     <w:p>
       <w:pPr>
-        <w:jc w:val="center"/>
-        <w:rPr>
-          <w:lang w:val="en-US"/>
-        </w:rPr>
-      </w:pPr>
+        <w:spacing w:line="276" w:lineRule="auto"/>
+        <w:jc w:val="both"/>
+      </w:pPr>
+      <w:r>
+        <w:rPr>
+          <w:lang w:val="en-US"/>
+        </w:rPr>
+        <w:t>Works which employ a f</w:t>
+      </w:r>
+      <w:r>
+        <w:rPr>
+          <w:lang w:val="en-US"/>
+        </w:rPr>
+        <w:t>uzzy treatment of perception separately from modelling are somewhat rare because of how the two are distinguis</w:t>
+      </w:r>
+      <w:r>
+        <w:rPr>
+          <w:lang w:val="en-US"/>
+        </w:rPr>
+        <w:t xml:space="preserve">hed in the organization scheme. Because of our definition of perception pertains to measurements of environmental information, it consists of only one component, the type of measurement performed. </w:t>
+      </w:r>
+      <w:r>
+        <w:rPr>
+          <w:lang w:val="en-US"/>
+        </w:rPr>
+        <w:t>In fact fuzzy perception is little more than the determination of membership set values using a physical measurement as the crisp input. For the similarity of this topic to fundamental fuzzy logic theory, it is treated briefly. Using the resulting fuzzy set memberships, whatever measurement they fuzzyify, is treated in the Modelling Section.</w:t>
+      </w:r>
     </w:p>
     <w:p>
       <w:pPr>
-        <w:pStyle w:val="Heading1"/>
-        <w:jc w:val="both"/>
-        <w:rPr>
-          <w:lang w:val="en-US"/>
-        </w:rPr>
-      </w:pPr>
-      <w:bookmarkStart w:id="5" w:name="_Toc478558327"/>
-      <w:r>
-        <w:rPr>
-          <w:lang w:val="en-US"/>
-        </w:rPr>
-        <w:t>Perception</w:t>
-      </w:r>
-      <w:bookmarkEnd w:id="5"/>
+        <w:pStyle w:val="Heading2"/>
+        <w:spacing w:line="276" w:lineRule="auto"/>
+      </w:pPr>
+      <w:bookmarkStart w:id="7" w:name="_Toc479602902"/>
+      <w:r>
+        <w:t>Measurement type</w:t>
+      </w:r>
+      <w:bookmarkEnd w:id="7"/>
     </w:p>
     <w:p>
       <w:pPr>
-        <w:pStyle w:val="Heading1"/>
-        <w:rPr>
-          <w:lang w:val="en-US"/>
-        </w:rPr>
-      </w:pPr>
-      <w:r>
-        <w:rPr>
-          <w:lang w:val="en-US"/>
-        </w:rPr>
-        <w:t>References</w:t>
+        <w:spacing w:line="276" w:lineRule="auto"/>
+        <w:jc w:val="both"/>
+        <w:rPr>
+          <w:lang w:val="en-US"/>
+        </w:rPr>
+      </w:pPr>
+      <w:r>
+        <w:rPr>
+          <w:lang w:val="en-US"/>
+        </w:rPr>
+        <w:t>The measurement type is</w:t>
+      </w:r>
+      <w:r>
+        <w:rPr>
+          <w:lang w:val="en-US"/>
+        </w:rPr>
+        <w:t xml:space="preserve"> characterized by the physical quantity which is being measured. For mobile robot navigation, this is almost invariably </w:t>
+      </w:r>
+      <w:r>
+        <w:rPr>
+          <w:lang w:val="en-US"/>
+        </w:rPr>
+        <w:t xml:space="preserve">a </w:t>
+      </w:r>
+      <w:r>
+        <w:rPr>
+          <w:lang w:val="en-US"/>
+        </w:rPr>
+        <w:t>linear range, or angular heading.</w:t>
+      </w:r>
+      <w:r>
+        <w:rPr>
+          <w:lang w:val="en-US"/>
+        </w:rPr>
+        <w:t xml:space="preserve"> Exceptions exist, usually in a non-fuzzy context, such as Xu </w:t>
+      </w:r>
+      <w:r>
+        <w:rPr>
+          <w:i/>
+          <w:lang w:val="en-US"/>
+        </w:rPr>
+        <w:t>et al.</w:t>
+      </w:r>
+      <w:r>
+        <w:rPr>
+          <w:lang w:val="en-US"/>
+        </w:rPr>
+        <w:t xml:space="preserve"> [Xu2011] and </w:t>
+      </w:r>
+      <w:proofErr w:type="spellStart"/>
+      <w:r>
+        <w:rPr>
+          <w:lang w:val="en-US"/>
+        </w:rPr>
+        <w:t>Memon</w:t>
+      </w:r>
+      <w:proofErr w:type="spellEnd"/>
+      <w:r>
+        <w:rPr>
+          <w:lang w:val="en-US"/>
+        </w:rPr>
+        <w:t xml:space="preserve"> </w:t>
+      </w:r>
+      <w:r>
+        <w:rPr>
+          <w:i/>
+          <w:lang w:val="en-US"/>
+        </w:rPr>
+        <w:t>et al.</w:t>
+      </w:r>
+      <w:r>
+        <w:rPr>
+          <w:lang w:val="en-US"/>
+        </w:rPr>
+        <w:t xml:space="preserve"> [Memon2016] who used infrared thermal sensors to detect fires with mobile robots.</w:t>
+      </w:r>
+      <w:r>
+        <w:rPr>
+          <w:lang w:val="en-US"/>
+        </w:rPr>
+        <w:t xml:space="preserve"> Since navigation is often implemented with multiple range sensors and a single GPS for perception, fuzzy treatment of angular headings exclusively at the perception level are more common than treatment of range at this level.</w:t>
       </w:r>
     </w:p>
     <w:p>
       <w:pPr>
-        <w:rPr>
-          <w:lang w:val="en-US"/>
-        </w:rPr>
-      </w:pPr>
-      <w:r>
-        <w:rPr>
-          <w:lang w:val="en-US"/>
-        </w:rPr>
-        <w:t>[Arkin1989]</w:t>
-      </w:r>
-      <w:r>
-        <w:rPr>
-          <w:lang w:val="en-US"/>
-        </w:rPr>
-        <w:tab/>
-        <w:t>-</w:t>
-      </w:r>
-      <w:r>
-        <w:rPr>
-          <w:lang w:val="en-US"/>
-        </w:rPr>
-        <w:tab/>
-        <w:t xml:space="preserve">R. Arkin, “Motor Schema Based Navigation for a Mobile Robot: An </w:t>
-      </w:r>
-      <w:r>
-        <w:rPr>
-          <w:lang w:val="en-US"/>
-        </w:rPr>
-        <w:tab/>
-      </w:r>
-      <w:r>
-        <w:rPr>
-          <w:lang w:val="en-US"/>
-        </w:rPr>
-        <w:tab/>
-      </w:r>
-      <w:r>
-        <w:rPr>
-          <w:lang w:val="en-US"/>
-        </w:rPr>
-        <w:tab/>
-      </w:r>
-      <w:r>
-        <w:rPr>
-          <w:lang w:val="en-US"/>
-        </w:rPr>
-        <w:tab/>
-        <w:t xml:space="preserve">Approach to Programming by Behavior”, </w:t>
-      </w:r>
-      <w:r>
-        <w:rPr>
-          <w:lang w:val="en-US"/>
-        </w:rPr>
-        <w:t xml:space="preserve">IEEE International Conference </w:t>
-      </w:r>
-      <w:r>
-        <w:rPr>
-          <w:lang w:val="en-US"/>
-        </w:rPr>
-        <w:tab/>
-      </w:r>
-      <w:r>
-        <w:rPr>
-          <w:lang w:val="en-US"/>
-        </w:rPr>
-        <w:tab/>
-      </w:r>
-      <w:r>
-        <w:rPr>
-          <w:lang w:val="en-US"/>
-        </w:rPr>
-        <w:tab/>
-      </w:r>
-      <w:r>
-        <w:rPr>
-          <w:lang w:val="en-US"/>
-        </w:rPr>
-        <w:tab/>
-      </w:r>
-      <w:r>
-        <w:rPr>
-          <w:lang w:val="en-US"/>
-        </w:rPr>
-        <w:t>on Robotics and Automation</w:t>
-      </w:r>
-      <w:r>
-        <w:rPr>
-          <w:lang w:val="en-US"/>
-        </w:rPr>
-        <w:t>, 1989.</w:t>
+        <w:pStyle w:val="Heading3"/>
+        <w:spacing w:line="276" w:lineRule="auto"/>
+        <w:rPr>
+          <w:lang w:val="en-US"/>
+        </w:rPr>
+      </w:pPr>
+      <w:r>
+        <w:rPr>
+          <w:noProof/>
+          <w:lang w:eastAsia="en-CA"/>
+        </w:rPr>
+        <w:lastRenderedPageBreak/>
+        <w:drawing>
+          <wp:anchor distT="0" distB="0" distL="114300" distR="114300" simplePos="0" relativeHeight="251658240" behindDoc="0" locked="0" layoutInCell="1" allowOverlap="1">
+            <wp:simplePos x="0" y="0"/>
+            <wp:positionH relativeFrom="margin">
+              <wp:align>right</wp:align>
+            </wp:positionH>
+            <wp:positionV relativeFrom="paragraph">
+              <wp:posOffset>6824</wp:posOffset>
+            </wp:positionV>
+            <wp:extent cx="1964690" cy="2807335"/>
+            <wp:effectExtent l="0" t="0" r="0" b="0"/>
+            <wp:wrapSquare wrapText="bothSides"/>
+            <wp:docPr id="2" name="Picture 2"/>
+            <wp:cNvGraphicFramePr>
+              <a:graphicFrameLocks xmlns:a="http://schemas.openxmlformats.org/drawingml/2006/main" noChangeAspect="1"/>
+            </wp:cNvGraphicFramePr>
+            <a:graphic xmlns:a="http://schemas.openxmlformats.org/drawingml/2006/main">
+              <a:graphicData uri="http://schemas.openxmlformats.org/drawingml/2006/picture">
+                <pic:pic xmlns:pic="http://schemas.openxmlformats.org/drawingml/2006/picture">
+                  <pic:nvPicPr>
+                    <pic:cNvPr id="2" name="Sugeno1985Arena.png"/>
+                    <pic:cNvPicPr/>
+                  </pic:nvPicPr>
+                  <pic:blipFill>
+                    <a:blip r:embed="rId12" cstate="print">
+                      <a:extLst>
+                        <a:ext uri="{28A0092B-C50C-407E-A947-70E740481C1C}">
+                          <a14:useLocalDpi xmlns:a14="http://schemas.microsoft.com/office/drawing/2010/main" val="0"/>
+                        </a:ext>
+                      </a:extLst>
+                    </a:blip>
+                    <a:stretch>
+                      <a:fillRect/>
+                    </a:stretch>
+                  </pic:blipFill>
+                  <pic:spPr>
+                    <a:xfrm>
+                      <a:off x="0" y="0"/>
+                      <a:ext cx="1964690" cy="2807335"/>
+                    </a:xfrm>
+                    <a:prstGeom prst="rect">
+                      <a:avLst/>
+                    </a:prstGeom>
+                  </pic:spPr>
+                </pic:pic>
+              </a:graphicData>
+            </a:graphic>
+            <wp14:sizeRelH relativeFrom="page">
+              <wp14:pctWidth>0</wp14:pctWidth>
+            </wp14:sizeRelH>
+            <wp14:sizeRelV relativeFrom="page">
+              <wp14:pctHeight>0</wp14:pctHeight>
+            </wp14:sizeRelV>
+          </wp:anchor>
+        </w:drawing>
+      </w:r>
+      <w:r>
+        <w:rPr>
+          <w:lang w:val="en-US"/>
+        </w:rPr>
+        <w:t>Range</w:t>
       </w:r>
     </w:p>
     <w:p>
       <w:pPr>
-        <w:rPr>
-          <w:lang w:val="en-US"/>
-        </w:rPr>
-      </w:pPr>
-      <w:r>
-        <w:rPr>
-          <w:lang w:val="en-US"/>
-        </w:rPr>
-        <w:t>[Brooks1986]</w:t>
-      </w:r>
-      <w:r>
-        <w:rPr>
-          <w:lang w:val="en-US"/>
-        </w:rPr>
-        <w:tab/>
-        <w:t>-</w:t>
-      </w:r>
-      <w:r>
-        <w:rPr>
-          <w:lang w:val="en-US"/>
-        </w:rPr>
-        <w:tab/>
-        <w:t xml:space="preserve">R. Brooks, “A Robust Layered Control System for a Mobile Robot”, </w:t>
-      </w:r>
-      <w:r>
-        <w:rPr>
-          <w:lang w:val="en-US"/>
-        </w:rPr>
-        <w:t xml:space="preserve">IEEE </w:t>
-      </w:r>
-      <w:r>
-        <w:rPr>
-          <w:lang w:val="en-US"/>
-        </w:rPr>
-        <w:tab/>
-      </w:r>
-      <w:r>
-        <w:rPr>
-          <w:lang w:val="en-US"/>
-        </w:rPr>
-        <w:tab/>
-      </w:r>
-      <w:r>
-        <w:rPr>
-          <w:lang w:val="en-US"/>
-        </w:rPr>
-        <w:tab/>
-      </w:r>
-      <w:r>
-        <w:rPr>
-          <w:lang w:val="en-US"/>
-        </w:rPr>
-        <w:t>Journal of Robotics and Automation</w:t>
-      </w:r>
-      <w:r>
-        <w:rPr>
-          <w:lang w:val="en-US"/>
-        </w:rPr>
-        <w:t xml:space="preserve">, vol. </w:t>
-      </w:r>
-      <w:r>
-        <w:rPr>
-          <w:lang w:val="en-US"/>
-        </w:rPr>
-        <w:t>RA-2</w:t>
-      </w:r>
-      <w:r>
-        <w:rPr>
-          <w:lang w:val="en-US"/>
-        </w:rPr>
-        <w:t>. pp. 14-23.</w:t>
+        <w:spacing w:line="276" w:lineRule="auto"/>
+        <w:jc w:val="both"/>
+        <w:rPr>
+          <w:lang w:val="en-US"/>
+        </w:rPr>
+      </w:pPr>
+      <w:r>
+        <w:rPr>
+          <w:noProof/>
+        </w:rPr>
+        <mc:AlternateContent>
+          <mc:Choice Requires="wps">
+            <w:drawing>
+              <wp:anchor distT="0" distB="0" distL="114300" distR="114300" simplePos="0" relativeHeight="251660288" behindDoc="0" locked="0" layoutInCell="1" allowOverlap="1" wp14:anchorId="18D96ACB" wp14:editId="67E29CB9">
+                <wp:simplePos x="0" y="0"/>
+                <wp:positionH relativeFrom="margin">
+                  <wp:align>right</wp:align>
+                </wp:positionH>
+                <wp:positionV relativeFrom="paragraph">
+                  <wp:posOffset>2672080</wp:posOffset>
+                </wp:positionV>
+                <wp:extent cx="1964690" cy="635"/>
+                <wp:effectExtent l="0" t="0" r="0" b="0"/>
+                <wp:wrapSquare wrapText="bothSides"/>
+                <wp:docPr id="4" name="Text Box 4"/>
+                <wp:cNvGraphicFramePr/>
+                <a:graphic xmlns:a="http://schemas.openxmlformats.org/drawingml/2006/main">
+                  <a:graphicData uri="http://schemas.microsoft.com/office/word/2010/wordprocessingShape">
+                    <wps:wsp>
+                      <wps:cNvSpPr txBox="1"/>
+                      <wps:spPr>
+                        <a:xfrm>
+                          <a:off x="0" y="0"/>
+                          <a:ext cx="1964690" cy="635"/>
+                        </a:xfrm>
+                        <a:prstGeom prst="rect">
+                          <a:avLst/>
+                        </a:prstGeom>
+                        <a:solidFill>
+                          <a:prstClr val="white"/>
+                        </a:solidFill>
+                        <a:ln>
+                          <a:noFill/>
+                        </a:ln>
+                        <a:effectLst/>
+                      </wps:spPr>
+                      <wps:txbx>
+                        <w:txbxContent>
+                          <w:p>
+                            <w:pPr>
+                              <w:pStyle w:val="Caption"/>
+                              <w:rPr>
+                                <w:noProof/>
+                              </w:rPr>
+                            </w:pPr>
+                            <w:r>
+                              <w:t xml:space="preserve">Figure </w:t>
+                            </w:r>
+                            <w:r>
+                              <w:fldChar w:fldCharType="begin"/>
+                            </w:r>
+                            <w:r>
+                              <w:instrText xml:space="preserve"> SEQ Figure \* ARABIC </w:instrText>
+                            </w:r>
+                            <w:r>
+                              <w:fldChar w:fldCharType="separate"/>
+                            </w:r>
+                            <w:r>
+                              <w:rPr>
+                                <w:noProof/>
+                              </w:rPr>
+                              <w:t>3</w:t>
+                            </w:r>
+                            <w:r>
+                              <w:fldChar w:fldCharType="end"/>
+                            </w:r>
+                            <w:r>
+                              <w:t xml:space="preserve">: Model of the arena used by </w:t>
+                            </w:r>
+                            <w:proofErr w:type="spellStart"/>
+                            <w:r>
+                              <w:t>Sugeno</w:t>
+                            </w:r>
+                            <w:proofErr w:type="spellEnd"/>
+                            <w:r>
+                              <w:t xml:space="preserve"> and Nishida [Sugeno1985]</w:t>
+                            </w:r>
+                          </w:p>
+                        </w:txbxContent>
+                      </wps:txbx>
+                      <wps:bodyPr rot="0" spcFirstLastPara="0" vertOverflow="overflow" horzOverflow="overflow" vert="horz" wrap="square" lIns="0" tIns="0" rIns="0" bIns="0" numCol="1" spcCol="0" rtlCol="0" fromWordArt="0" anchor="t" anchorCtr="0" forceAA="0" compatLnSpc="1">
+                        <a:prstTxWarp prst="textNoShape">
+                          <a:avLst/>
+                        </a:prstTxWarp>
+                        <a:spAutoFit/>
+                      </wps:bodyPr>
+                    </wps:wsp>
+                  </a:graphicData>
+                </a:graphic>
+                <wp14:sizeRelH relativeFrom="margin">
+                  <wp14:pctWidth>0</wp14:pctWidth>
+                </wp14:sizeRelH>
+              </wp:anchor>
+            </w:drawing>
+          </mc:Choice>
+          <mc:Fallback>
+            <w:pict>
+              <v:shapetype w14:anchorId="18D96ACB" id="_x0000_t202" coordsize="21600,21600" o:spt="202" path="m,l,21600r21600,l21600,xe">
+                <v:stroke joinstyle="miter"/>
+                <v:path gradientshapeok="t" o:connecttype="rect"/>
+              </v:shapetype>
+              <v:shape id="Text Box 4" o:spid="_x0000_s1026" type="#_x0000_t202" style="position:absolute;left:0;text-align:left;margin-left:103.5pt;margin-top:210.4pt;width:154.7pt;height:.05pt;z-index:251660288;visibility:visible;mso-wrap-style:square;mso-width-percent:0;mso-wrap-distance-left:9pt;mso-wrap-distance-top:0;mso-wrap-distance-right:9pt;mso-wrap-distance-bottom:0;mso-position-horizontal:right;mso-position-horizontal-relative:margin;mso-position-vertical:absolute;mso-position-vertical-relative:text;mso-width-percent:0;mso-width-relative:margin;v-text-anchor:top" o:gfxdata="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" stroked="f">
+                <v:textbox style="mso-fit-shape-to-text:t" inset="0,0,0,0">
+                  <w:txbxContent>
+                    <w:p>
+                      <w:pPr>
+                        <w:pStyle w:val="Caption"/>
+                        <w:rPr>
+                          <w:noProof/>
+                        </w:rPr>
+                      </w:pPr>
+                      <w:r>
+                        <w:t xml:space="preserve">Figure </w:t>
+                      </w:r>
+                      <w:r>
+                        <w:fldChar w:fldCharType="begin"/>
+                      </w:r>
+                      <w:r>
+                        <w:instrText xml:space="preserve"> SEQ Figure \* ARABIC </w:instrText>
+                      </w:r>
+                      <w:r>
+                        <w:fldChar w:fldCharType="separate"/>
+                      </w:r>
+                      <w:r>
+                        <w:rPr>
+                          <w:noProof/>
+                        </w:rPr>
+                        <w:t>3</w:t>
+                      </w:r>
+                      <w:r>
+                        <w:fldChar w:fldCharType="end"/>
+                      </w:r>
+                      <w:r>
+                        <w:t xml:space="preserve">: Model of the arena used by </w:t>
+                      </w:r>
+                      <w:proofErr w:type="spellStart"/>
+                      <w:r>
+                        <w:t>Sugeno</w:t>
+                      </w:r>
+                      <w:proofErr w:type="spellEnd"/>
+                      <w:r>
+                        <w:t xml:space="preserve"> and Nishida [Sugeno1985]</w:t>
+                      </w:r>
+                    </w:p>
+                  </w:txbxContent>
+                </v:textbox>
+                <w10:wrap type="square" anchorx="margin"/>
+              </v:shape>
+            </w:pict>
+          </mc:Fallback>
+        </mc:AlternateContent>
+      </w:r>
+      <w:r>
+        <w:rPr>
+          <w:lang w:val="en-US"/>
+        </w:rPr>
+        <w:t xml:space="preserve">Perhaps because it is one of the earliest papers on fuzzy mobile robot navigation, </w:t>
+      </w:r>
+      <w:proofErr w:type="spellStart"/>
+      <w:r>
+        <w:rPr>
+          <w:lang w:val="en-US"/>
+        </w:rPr>
+        <w:t>Sugeno</w:t>
+      </w:r>
+      <w:proofErr w:type="spellEnd"/>
+      <w:r>
+        <w:rPr>
+          <w:lang w:val="en-US"/>
+        </w:rPr>
+        <w:t xml:space="preserve"> and Nishida [Sugeno1985] provide some treatment of perception. They designed a control scheme to navigate a robotic model car through a crank-shaped course. They represent the relationship of the robot to the course with a set of measurements, which are input to fuzzy </w:t>
+      </w:r>
+      <w:r>
+        <w:rPr>
+          <w:lang w:val="en-US"/>
+        </w:rPr>
+        <w:t xml:space="preserve">navigation </w:t>
+      </w:r>
+      <w:r>
+        <w:rPr>
+          <w:lang w:val="en-US"/>
+        </w:rPr>
+        <w:t>rules before</w:t>
+      </w:r>
+      <w:r>
+        <w:rPr>
+          <w:lang w:val="en-US"/>
+        </w:rPr>
+        <w:t xml:space="preserve"> any context is inferred. This may have been sufficient for their application given the particular course layout, shown in Figure 3, and the feasibility of constructing navigation rules directly from physical measurements, also shown.</w:t>
+      </w:r>
+      <w:r>
+        <w:rPr>
+          <w:lang w:val="en-US"/>
+        </w:rPr>
+        <w:t xml:space="preserve"> The linear measurements determine the membership values of corresponding </w:t>
+      </w:r>
+      <w:r>
+        <w:rPr>
+          <w:lang w:val="en-US"/>
+        </w:rPr>
+        <w:t>fuzzy size sets, Small, Medium or Large</w:t>
+      </w:r>
+      <w:r>
+        <w:rPr>
+          <w:lang w:val="en-US"/>
+        </w:rPr>
+        <w:t xml:space="preserve">. </w:t>
       </w:r>
     </w:p>
     <w:p>
       <w:pPr>
+        <w:pStyle w:val="Heading3"/>
+        <w:spacing w:line="276" w:lineRule="auto"/>
+        <w:rPr>
+          <w:lang w:val="en-US"/>
+        </w:rPr>
+      </w:pPr>
+      <w:r>
+        <w:rPr>
+          <w:lang w:val="en-US"/>
+        </w:rPr>
+        <w:t>Heading</w:t>
+      </w:r>
+    </w:p>
+    <w:p>
+      <w:pPr>
+        <w:spacing w:line="276" w:lineRule="auto"/>
+        <w:rPr>
+          <w:lang w:val="en-US"/>
+        </w:rPr>
+      </w:pPr>
+      <w:proofErr w:type="spellStart"/>
+      <w:r>
+        <w:rPr>
+          <w:lang w:val="en-US"/>
+        </w:rPr>
+        <w:t>Sugeno</w:t>
+      </w:r>
+      <w:proofErr w:type="spellEnd"/>
+      <w:r>
+        <w:rPr>
+          <w:lang w:val="en-US"/>
+        </w:rPr>
+        <w:t xml:space="preserve"> and Nishida’s [</w:t>
+      </w:r>
+      <w:r>
+        <w:rPr>
+          <w:lang w:val="en-US"/>
+        </w:rPr>
+        <w:t>Sugeno1985</w:t>
+      </w:r>
+      <w:r>
+        <w:rPr>
+          <w:lang w:val="en-US"/>
+        </w:rPr>
+        <w:t>] treatment of the x</w:t>
+      </w:r>
+      <w:r>
+        <w:rPr>
+          <w:vertAlign w:val="subscript"/>
+          <w:lang w:val="en-US"/>
+        </w:rPr>
+        <w:t>3</w:t>
+      </w:r>
+      <w:r>
+        <w:rPr>
+          <w:lang w:val="en-US"/>
+        </w:rPr>
+        <w:t xml:space="preserve"> angular measurement</w:t>
+      </w:r>
+      <w:r>
+        <w:rPr>
+          <w:lang w:val="en-US"/>
+        </w:rPr>
+        <w:t xml:space="preserve"> was the same as the linear distances; its corresponding fuzzy sets were Out, Forward, </w:t>
+      </w:r>
+      <w:r>
+        <w:rPr>
+          <w:lang w:val="en-US"/>
+        </w:rPr>
+        <w:t xml:space="preserve">and </w:t>
+      </w:r>
+      <w:r>
+        <w:rPr>
+          <w:lang w:val="en-US"/>
+        </w:rPr>
+        <w:t>In.</w:t>
+      </w:r>
+      <w:r>
+        <w:rPr>
+          <w:lang w:val="en-US"/>
+        </w:rPr>
+        <w:t xml:space="preserve"> It is not discussed further because of its similarity to the range measurements.</w:t>
+      </w:r>
+      <w:r>
+        <w:rPr>
+          <w:lang w:val="en-US"/>
+        </w:rPr>
+        <w:t xml:space="preserve"> </w:t>
+      </w:r>
+    </w:p>
+    <w:p>
+      <w:pPr>
+        <w:pStyle w:val="Heading1"/>
+        <w:spacing w:line="276" w:lineRule="auto"/>
+        <w:rPr>
+          <w:lang w:val="en-US"/>
+        </w:rPr>
+      </w:pPr>
+      <w:r>
+        <w:rPr>
+          <w:lang w:val="en-US"/>
+        </w:rPr>
+        <w:t>Modelling</w:t>
+      </w:r>
+    </w:p>
+    <w:p>
+      <w:pPr>
+        <w:pStyle w:val="Heading2"/>
+        <w:spacing w:line="276" w:lineRule="auto"/>
+      </w:pPr>
+      <w:r>
+        <w:t>Measurement to Features</w:t>
+      </w:r>
+    </w:p>
+    <w:p>
+      <w:pPr>
+        <w:pStyle w:val="Heading2"/>
+        <w:spacing w:line="276" w:lineRule="auto"/>
+      </w:pPr>
+      <w:r>
+        <w:t>Features to Model</w:t>
+      </w:r>
+    </w:p>
+    <w:p>
+      <w:pPr>
+        <w:pStyle w:val="Heading1"/>
+        <w:spacing w:line="276" w:lineRule="auto"/>
+        <w:rPr>
+          <w:lang w:val="en-US"/>
+        </w:rPr>
+      </w:pPr>
+      <w:r>
+        <w:rPr>
+          <w:lang w:val="en-US"/>
+        </w:rPr>
+        <w:t>Behavior</w:t>
+      </w:r>
+    </w:p>
+    <w:p>
+      <w:pPr>
+        <w:spacing w:line="276" w:lineRule="auto"/>
+        <w:rPr>
+          <w:lang w:val="en-US"/>
+        </w:rPr>
+      </w:pPr>
+    </w:p>
+    <w:p>
+      <w:pPr>
+        <w:pStyle w:val="Heading1"/>
+        <w:spacing w:line="276" w:lineRule="auto"/>
+        <w:rPr>
+          <w:lang w:val="en-US"/>
+        </w:rPr>
+      </w:pPr>
+      <w:bookmarkStart w:id="8" w:name="_Toc479602903"/>
+      <w:r>
+        <w:rPr>
+          <w:lang w:val="en-US"/>
+        </w:rPr>
+        <w:t>References</w:t>
+      </w:r>
+      <w:bookmarkEnd w:id="8"/>
+    </w:p>
+    <w:p>
+      <w:pPr>
+        <w:spacing w:line="276" w:lineRule="auto"/>
+        <w:rPr>
+          <w:lang w:val="en-US"/>
+        </w:rPr>
+      </w:pPr>
+      <w:r>
+        <w:rPr>
+          <w:lang w:val="en-US"/>
+        </w:rPr>
+        <w:t>[Arkin1989]</w:t>
+      </w:r>
+      <w:r>
+        <w:rPr>
+          <w:lang w:val="en-US"/>
+        </w:rPr>
+        <w:tab/>
+        <w:t>-</w:t>
+      </w:r>
+      <w:r>
+        <w:rPr>
+          <w:lang w:val="en-US"/>
+        </w:rPr>
+        <w:tab/>
+        <w:t xml:space="preserve">R. Arkin, “Motor Schema Based Navigation for a Mobile Robot: An </w:t>
+      </w:r>
+      <w:r>
+        <w:rPr>
+          <w:lang w:val="en-US"/>
+        </w:rPr>
+        <w:tab/>
+      </w:r>
+      <w:r>
+        <w:rPr>
+          <w:lang w:val="en-US"/>
+        </w:rPr>
+        <w:tab/>
+      </w:r>
+      <w:r>
+        <w:rPr>
+          <w:lang w:val="en-US"/>
+        </w:rPr>
+        <w:tab/>
+      </w:r>
+      <w:r>
+        <w:rPr>
+          <w:lang w:val="en-US"/>
+        </w:rPr>
+        <w:tab/>
+        <w:t xml:space="preserve">Approach to Programming by Behavior”, </w:t>
+      </w:r>
+      <w:r>
+        <w:rPr>
+          <w:lang w:val="en-US"/>
+        </w:rPr>
+        <w:t xml:space="preserve">IEEE International Conference </w:t>
+      </w:r>
+      <w:r>
+        <w:rPr>
+          <w:lang w:val="en-US"/>
+        </w:rPr>
+        <w:tab/>
+      </w:r>
+      <w:r>
+        <w:rPr>
+          <w:lang w:val="en-US"/>
+        </w:rPr>
+        <w:tab/>
+      </w:r>
+      <w:r>
+        <w:rPr>
+          <w:lang w:val="en-US"/>
+        </w:rPr>
+        <w:tab/>
+      </w:r>
+      <w:r>
+        <w:rPr>
+          <w:lang w:val="en-US"/>
+        </w:rPr>
+        <w:tab/>
+      </w:r>
+      <w:r>
+        <w:rPr>
+          <w:lang w:val="en-US"/>
+        </w:rPr>
+        <w:t>on Robotics and Automation</w:t>
+      </w:r>
+      <w:r>
+        <w:rPr>
+          <w:lang w:val="en-US"/>
+        </w:rPr>
+        <w:t>, 1989.</w:t>
+      </w:r>
+    </w:p>
+    <w:p>
+      <w:pPr>
+        <w:spacing w:line="276" w:lineRule="auto"/>
+        <w:rPr>
+          <w:lang w:val="en-US"/>
+        </w:rPr>
+      </w:pPr>
+      <w:r>
+        <w:rPr>
+          <w:lang w:val="en-US"/>
+        </w:rPr>
+        <w:t>[Brooks1986]</w:t>
+      </w:r>
+      <w:r>
+        <w:rPr>
+          <w:lang w:val="en-US"/>
+        </w:rPr>
+        <w:tab/>
+        <w:t>-</w:t>
+      </w:r>
+      <w:r>
+        <w:rPr>
+          <w:lang w:val="en-US"/>
+        </w:rPr>
+        <w:tab/>
+        <w:t xml:space="preserve">R. Brooks, “A Robust Layered Control System for a Mobile Robot”, </w:t>
+      </w:r>
+      <w:r>
+        <w:rPr>
+          <w:lang w:val="en-US"/>
+        </w:rPr>
+        <w:t xml:space="preserve">IEEE </w:t>
+      </w:r>
+      <w:r>
+        <w:rPr>
+          <w:lang w:val="en-US"/>
+        </w:rPr>
+        <w:tab/>
+      </w:r>
+      <w:r>
+        <w:rPr>
+          <w:lang w:val="en-US"/>
+        </w:rPr>
+        <w:tab/>
+      </w:r>
+      <w:r>
+        <w:rPr>
+          <w:lang w:val="en-US"/>
+        </w:rPr>
+        <w:tab/>
+      </w:r>
+      <w:r>
+        <w:rPr>
+          <w:lang w:val="en-US"/>
+        </w:rPr>
+        <w:t>Journal of Robotics and Automation</w:t>
+      </w:r>
+      <w:r>
+        <w:rPr>
+          <w:lang w:val="en-US"/>
+        </w:rPr>
+        <w:t xml:space="preserve">, vol. </w:t>
+      </w:r>
+      <w:r>
+        <w:rPr>
+          <w:lang w:val="en-US"/>
+        </w:rPr>
+        <w:t>RA-2</w:t>
+      </w:r>
+      <w:r>
+        <w:rPr>
+          <w:lang w:val="en-US"/>
+        </w:rPr>
+        <w:t>. pp. 14-23</w:t>
+      </w:r>
+      <w:r>
+        <w:rPr>
+          <w:lang w:val="en-US"/>
+        </w:rPr>
+        <w:t>, 1986</w:t>
+      </w:r>
+      <w:r>
+        <w:rPr>
+          <w:lang w:val="en-US"/>
+        </w:rPr>
+        <w:t>.</w:t>
+      </w:r>
+    </w:p>
+    <w:p>
+      <w:pPr>
+        <w:spacing w:line="276" w:lineRule="auto"/>
         <w:rPr>
           <w:lang w:val="en-US"/>
         </w:rPr>
@@ -1843,66 +2976,782 @@
           <w:lang w:val="en-US"/>
         </w:rPr>
         <w:tab/>
+        <w:t xml:space="preserve">Subsumption Architecture for Mobile Robot Control”, </w:t>
+      </w:r>
+      <w:r>
+        <w:rPr>
+          <w:lang w:val="en-US"/>
+        </w:rPr>
+        <w:t xml:space="preserve">IEEE International </w:t>
+      </w:r>
+      <w:r>
+        <w:rPr>
+          <w:lang w:val="en-US"/>
+        </w:rPr>
+        <w:tab/>
+      </w:r>
+      <w:r>
+        <w:rPr>
+          <w:lang w:val="en-US"/>
+        </w:rPr>
+        <w:tab/>
+      </w:r>
+      <w:r>
+        <w:rPr>
+          <w:lang w:val="en-US"/>
+        </w:rPr>
+        <w:tab/>
+      </w:r>
+      <w:r>
+        <w:rPr>
+          <w:lang w:val="en-US"/>
+        </w:rPr>
+        <w:tab/>
+      </w:r>
+      <w:r>
+        <w:rPr>
+          <w:lang w:val="en-US"/>
+        </w:rPr>
+        <w:t>Joint Conference on Neural Networks</w:t>
+      </w:r>
+      <w:r>
+        <w:rPr>
+          <w:lang w:val="en-US"/>
+        </w:rPr>
+        <w:t>, 1989.</w:t>
+      </w:r>
+    </w:p>
+    <w:p>
+      <w:pPr>
+        <w:spacing w:line="276" w:lineRule="auto"/>
+        <w:rPr>
+          <w:lang w:val="en-US"/>
+        </w:rPr>
+      </w:pPr>
+      <w:r>
+        <w:rPr>
+          <w:lang w:val="en-US"/>
+        </w:rPr>
+        <w:t>[Xu2011]</w:t>
+      </w:r>
+      <w:r>
+        <w:rPr>
+          <w:lang w:val="en-US"/>
+        </w:rPr>
+        <w:tab/>
+        <w:t>-</w:t>
+      </w:r>
+      <w:r>
+        <w:rPr>
+          <w:lang w:val="en-US"/>
+        </w:rPr>
+        <w:tab/>
+      </w:r>
+      <w:r>
+        <w:rPr>
+          <w:lang w:val="en-US"/>
+        </w:rPr>
+        <w:t>H</w:t>
+      </w:r>
+      <w:r>
+        <w:rPr>
+          <w:lang w:val="en-US"/>
+        </w:rPr>
+        <w:t>.</w:t>
+      </w:r>
+      <w:r>
+        <w:rPr>
+          <w:lang w:val="en-US"/>
+        </w:rPr>
+        <w:t xml:space="preserve"> Xu, H</w:t>
+      </w:r>
+      <w:r>
+        <w:rPr>
+          <w:lang w:val="en-US"/>
+        </w:rPr>
+        <w:t xml:space="preserve">. Chen, </w:t>
+      </w:r>
+      <w:r>
+        <w:rPr>
+          <w:lang w:val="en-US"/>
+        </w:rPr>
+        <w:t>C</w:t>
+      </w:r>
+      <w:r>
+        <w:rPr>
+          <w:lang w:val="en-US"/>
+        </w:rPr>
+        <w:t>.</w:t>
+      </w:r>
+      <w:r>
+        <w:rPr>
+          <w:lang w:val="en-US"/>
+        </w:rPr>
+        <w:t xml:space="preserve"> </w:t>
       </w:r>
       <w:proofErr w:type="spellStart"/>
       <w:r>
         <w:rPr>
           <w:lang w:val="en-US"/>
         </w:rPr>
-        <w:t>Subsumption</w:t>
+        <w:t>Cai</w:t>
       </w:r>
       <w:proofErr w:type="spellEnd"/>
       <w:r>
         <w:rPr>
           <w:lang w:val="en-US"/>
         </w:rPr>
-        <w:t xml:space="preserve"> Architecture for Mobile Robot Control”, </w:t>
-      </w:r>
-      <w:r>
-        <w:rPr>
-          <w:lang w:val="en-US"/>
-        </w:rPr>
-        <w:t xml:space="preserve">IEEE International </w:t>
-      </w:r>
-      <w:r>
-        <w:rPr>
-          <w:lang w:val="en-US"/>
-        </w:rPr>
-        <w:tab/>
-      </w:r>
-      <w:r>
-        <w:rPr>
-          <w:lang w:val="en-US"/>
-        </w:rPr>
-        <w:tab/>
-      </w:r>
-      <w:r>
-        <w:rPr>
-          <w:lang w:val="en-US"/>
-        </w:rPr>
-        <w:tab/>
-      </w:r>
-      <w:r>
-        <w:rPr>
-          <w:lang w:val="en-US"/>
-        </w:rPr>
-        <w:tab/>
-      </w:r>
-      <w:r>
-        <w:rPr>
-          <w:lang w:val="en-US"/>
-        </w:rPr>
-        <w:t>Joint Conference on Neural Networks</w:t>
-      </w:r>
-      <w:r>
-        <w:rPr>
-          <w:lang w:val="en-US"/>
-        </w:rPr>
-        <w:t>, 1989.</w:t>
+        <w:t>, X</w:t>
+      </w:r>
+      <w:r>
+        <w:rPr>
+          <w:lang w:val="en-US"/>
+        </w:rPr>
+        <w:t>.</w:t>
+      </w:r>
+      <w:r>
+        <w:rPr>
+          <w:lang w:val="en-US"/>
+        </w:rPr>
+        <w:t xml:space="preserve"> </w:t>
+      </w:r>
+      <w:proofErr w:type="spellStart"/>
+      <w:r>
+        <w:rPr>
+          <w:lang w:val="en-US"/>
+        </w:rPr>
+        <w:t>Guo</w:t>
+      </w:r>
+      <w:proofErr w:type="spellEnd"/>
+      <w:r>
+        <w:rPr>
+          <w:lang w:val="en-US"/>
+        </w:rPr>
+        <w:t>, J</w:t>
+      </w:r>
+      <w:r>
+        <w:rPr>
+          <w:lang w:val="en-US"/>
+        </w:rPr>
+        <w:t>.</w:t>
+      </w:r>
+      <w:r>
+        <w:rPr>
+          <w:lang w:val="en-US"/>
+        </w:rPr>
+        <w:t xml:space="preserve"> Fang, and Z</w:t>
+      </w:r>
+      <w:r>
+        <w:rPr>
+          <w:lang w:val="en-US"/>
+        </w:rPr>
+        <w:t>.</w:t>
+      </w:r>
+      <w:r>
+        <w:rPr>
+          <w:lang w:val="en-US"/>
+        </w:rPr>
+        <w:t xml:space="preserve"> Sun</w:t>
+      </w:r>
+      <w:r>
+        <w:rPr>
+          <w:lang w:val="en-US"/>
+        </w:rPr>
+        <w:t>, “</w:t>
+      </w:r>
+      <w:r>
+        <w:rPr>
+          <w:lang w:val="en-US"/>
+        </w:rPr>
+        <w:t xml:space="preserve">Design and </w:t>
+      </w:r>
+      <w:r>
+        <w:rPr>
+          <w:lang w:val="en-US"/>
+        </w:rPr>
+        <w:tab/>
+      </w:r>
+      <w:r>
+        <w:rPr>
+          <w:lang w:val="en-US"/>
+        </w:rPr>
+        <w:tab/>
+      </w:r>
+      <w:r>
+        <w:rPr>
+          <w:lang w:val="en-US"/>
+        </w:rPr>
+        <w:tab/>
+      </w:r>
+      <w:r>
+        <w:rPr>
+          <w:lang w:val="en-US"/>
+        </w:rPr>
+        <w:tab/>
+      </w:r>
+      <w:r>
+        <w:rPr>
+          <w:lang w:val="en-US"/>
+        </w:rPr>
+        <w:tab/>
+      </w:r>
+      <w:r>
+        <w:rPr>
+          <w:lang w:val="en-US"/>
+        </w:rPr>
+        <w:t>Implementation of Mobile Robot Remote Fire Alarm System</w:t>
+      </w:r>
+      <w:r>
+        <w:rPr>
+          <w:lang w:val="en-US"/>
+        </w:rPr>
+        <w:t xml:space="preserve">”, </w:t>
+      </w:r>
+      <w:r>
+        <w:rPr>
+          <w:lang w:val="en-US"/>
+        </w:rPr>
+        <w:tab/>
+      </w:r>
+      <w:r>
+        <w:rPr>
+          <w:lang w:val="en-US"/>
+        </w:rPr>
+        <w:tab/>
+      </w:r>
+      <w:r>
+        <w:rPr>
+          <w:lang w:val="en-US"/>
+        </w:rPr>
+        <w:tab/>
+      </w:r>
+      <w:r>
+        <w:rPr>
+          <w:lang w:val="en-US"/>
+        </w:rPr>
+        <w:tab/>
+      </w:r>
+      <w:r>
+        <w:rPr>
+          <w:lang w:val="en-US"/>
+        </w:rPr>
+        <w:tab/>
+      </w:r>
+      <w:r>
+        <w:rPr>
+          <w:lang w:val="en-US"/>
+        </w:rPr>
+        <w:t xml:space="preserve">International Conference on Intelligence Science and Information </w:t>
+      </w:r>
+      <w:r>
+        <w:rPr>
+          <w:lang w:val="en-US"/>
+        </w:rPr>
+        <w:tab/>
+      </w:r>
+      <w:r>
+        <w:rPr>
+          <w:lang w:val="en-US"/>
+        </w:rPr>
+        <w:tab/>
+      </w:r>
+      <w:r>
+        <w:rPr>
+          <w:lang w:val="en-US"/>
+        </w:rPr>
+        <w:tab/>
+      </w:r>
+      <w:r>
+        <w:rPr>
+          <w:lang w:val="en-US"/>
+        </w:rPr>
+        <w:tab/>
+      </w:r>
+      <w:r>
+        <w:rPr>
+          <w:lang w:val="en-US"/>
+        </w:rPr>
+        <w:tab/>
+      </w:r>
+      <w:r>
+        <w:rPr>
+          <w:lang w:val="en-US"/>
+        </w:rPr>
+        <w:t>Engineering</w:t>
+      </w:r>
+      <w:r>
+        <w:rPr>
+          <w:lang w:val="en-US"/>
+        </w:rPr>
+        <w:t>, 2011.</w:t>
+      </w:r>
+    </w:p>
+    <w:p>
+      <w:pPr>
+        <w:spacing w:line="276" w:lineRule="auto"/>
+        <w:rPr>
+          <w:lang w:val="en-US"/>
+        </w:rPr>
+      </w:pPr>
+      <w:r>
+        <w:rPr>
+          <w:lang w:val="en-US"/>
+        </w:rPr>
+        <w:t>[Memon2016]</w:t>
+      </w:r>
+      <w:r>
+        <w:rPr>
+          <w:lang w:val="en-US"/>
+        </w:rPr>
+        <w:tab/>
+        <w:t>-</w:t>
+      </w:r>
+      <w:r>
+        <w:rPr>
+          <w:lang w:val="en-US"/>
+        </w:rPr>
+        <w:tab/>
+      </w:r>
+      <w:r>
+        <w:rPr>
+          <w:lang w:val="en-US"/>
+        </w:rPr>
+        <w:t>S</w:t>
+      </w:r>
+      <w:r>
+        <w:rPr>
+          <w:lang w:val="en-US"/>
+        </w:rPr>
+        <w:t>.</w:t>
+      </w:r>
+      <w:r>
+        <w:rPr>
+          <w:lang w:val="en-US"/>
+        </w:rPr>
+        <w:t>F</w:t>
+      </w:r>
+      <w:r>
+        <w:rPr>
+          <w:lang w:val="en-US"/>
+        </w:rPr>
+        <w:t xml:space="preserve">. </w:t>
+      </w:r>
+      <w:proofErr w:type="spellStart"/>
+      <w:r>
+        <w:rPr>
+          <w:lang w:val="en-US"/>
+        </w:rPr>
+        <w:t>Memon</w:t>
+      </w:r>
+      <w:proofErr w:type="spellEnd"/>
+      <w:r>
+        <w:rPr>
+          <w:lang w:val="en-US"/>
+        </w:rPr>
+        <w:t xml:space="preserve">, </w:t>
+      </w:r>
+      <w:r>
+        <w:rPr>
+          <w:lang w:val="en-US"/>
+        </w:rPr>
+        <w:t>I</w:t>
+      </w:r>
+      <w:r>
+        <w:rPr>
+          <w:lang w:val="en-US"/>
+        </w:rPr>
+        <w:t>.</w:t>
+      </w:r>
+      <w:r>
+        <w:rPr>
+          <w:lang w:val="en-US"/>
+        </w:rPr>
+        <w:t>H</w:t>
+      </w:r>
+      <w:r>
+        <w:rPr>
+          <w:lang w:val="en-US"/>
+        </w:rPr>
+        <w:t>.</w:t>
+      </w:r>
+      <w:r>
+        <w:rPr>
+          <w:lang w:val="en-US"/>
+        </w:rPr>
+        <w:t xml:space="preserve"> </w:t>
+      </w:r>
+      <w:proofErr w:type="spellStart"/>
+      <w:r>
+        <w:rPr>
+          <w:lang w:val="en-US"/>
+        </w:rPr>
+        <w:t>Kalwar</w:t>
+      </w:r>
+      <w:proofErr w:type="spellEnd"/>
+      <w:r>
+        <w:rPr>
+          <w:lang w:val="en-US"/>
+        </w:rPr>
+        <w:t>, I</w:t>
+      </w:r>
+      <w:r>
+        <w:rPr>
+          <w:lang w:val="en-US"/>
+        </w:rPr>
+        <w:t>.</w:t>
+      </w:r>
+      <w:r>
+        <w:rPr>
+          <w:lang w:val="en-US"/>
+        </w:rPr>
+        <w:t xml:space="preserve"> Grout, E</w:t>
+      </w:r>
+      <w:r>
+        <w:rPr>
+          <w:lang w:val="en-US"/>
+        </w:rPr>
+        <w:t>.</w:t>
+      </w:r>
+      <w:r>
+        <w:rPr>
+          <w:lang w:val="en-US"/>
+        </w:rPr>
+        <w:t xml:space="preserve"> Lewis, and Y</w:t>
+      </w:r>
+      <w:r>
+        <w:rPr>
+          <w:lang w:val="en-US"/>
+        </w:rPr>
+        <w:t>.</w:t>
+      </w:r>
+      <w:r>
+        <w:rPr>
+          <w:lang w:val="en-US"/>
+        </w:rPr>
+        <w:t>N</w:t>
+      </w:r>
+      <w:r>
+        <w:rPr>
+          <w:lang w:val="en-US"/>
+        </w:rPr>
+        <w:t>.</w:t>
+      </w:r>
+      <w:r>
+        <w:rPr>
+          <w:lang w:val="en-US"/>
+        </w:rPr>
+        <w:t xml:space="preserve"> </w:t>
+      </w:r>
+      <w:proofErr w:type="spellStart"/>
+      <w:r>
+        <w:rPr>
+          <w:lang w:val="en-US"/>
+        </w:rPr>
+        <w:t>Panhwar</w:t>
+      </w:r>
+      <w:proofErr w:type="spellEnd"/>
+      <w:r>
+        <w:rPr>
+          <w:lang w:val="en-US"/>
+        </w:rPr>
+        <w:t xml:space="preserve">, </w:t>
+      </w:r>
+      <w:r>
+        <w:rPr>
+          <w:lang w:val="en-US"/>
+        </w:rPr>
+        <w:tab/>
+      </w:r>
+      <w:r>
+        <w:rPr>
+          <w:lang w:val="en-US"/>
+        </w:rPr>
+        <w:tab/>
+      </w:r>
+      <w:r>
+        <w:rPr>
+          <w:lang w:val="en-US"/>
+        </w:rPr>
+        <w:tab/>
+      </w:r>
+      <w:r>
+        <w:rPr>
+          <w:lang w:val="en-US"/>
+        </w:rPr>
+        <w:tab/>
+      </w:r>
+      <w:r>
+        <w:rPr>
+          <w:lang w:val="en-US"/>
+        </w:rPr>
+        <w:tab/>
+        <w:t>“</w:t>
+      </w:r>
+      <w:r>
+        <w:rPr>
+          <w:lang w:val="en-US"/>
+        </w:rPr>
+        <w:t xml:space="preserve">Prototype for Localization of Multiple Fire Detecting Robots in a </w:t>
+      </w:r>
+      <w:r>
+        <w:rPr>
+          <w:lang w:val="en-US"/>
+        </w:rPr>
+        <w:tab/>
+      </w:r>
+      <w:r>
+        <w:rPr>
+          <w:lang w:val="en-US"/>
+        </w:rPr>
+        <w:tab/>
+      </w:r>
+      <w:r>
+        <w:rPr>
+          <w:lang w:val="en-US"/>
+        </w:rPr>
+        <w:lastRenderedPageBreak/>
+        <w:tab/>
+      </w:r>
+      <w:r>
+        <w:rPr>
+          <w:lang w:val="en-US"/>
+        </w:rPr>
+        <w:tab/>
+      </w:r>
+      <w:r>
+        <w:rPr>
+          <w:lang w:val="en-US"/>
+        </w:rPr>
+        <w:tab/>
+      </w:r>
+      <w:r>
+        <w:rPr>
+          <w:lang w:val="en-US"/>
+        </w:rPr>
+        <w:t xml:space="preserve">Dynamic </w:t>
+      </w:r>
+      <w:proofErr w:type="spellStart"/>
+      <w:r>
+        <w:rPr>
+          <w:lang w:val="en-US"/>
+        </w:rPr>
+        <w:t>Environement</w:t>
+      </w:r>
+      <w:proofErr w:type="spellEnd"/>
+      <w:r>
+        <w:rPr>
+          <w:lang w:val="en-US"/>
+        </w:rPr>
+        <w:t xml:space="preserve">”, </w:t>
+      </w:r>
+      <w:r>
+        <w:rPr>
+          <w:lang w:val="en-US"/>
+        </w:rPr>
+        <w:t xml:space="preserve">International Conference on Computing for </w:t>
+      </w:r>
+      <w:r>
+        <w:rPr>
+          <w:lang w:val="en-US"/>
+        </w:rPr>
+        <w:tab/>
+      </w:r>
+      <w:r>
+        <w:rPr>
+          <w:lang w:val="en-US"/>
+        </w:rPr>
+        <w:tab/>
+      </w:r>
+      <w:r>
+        <w:rPr>
+          <w:lang w:val="en-US"/>
+        </w:rPr>
+        <w:tab/>
+      </w:r>
+      <w:r>
+        <w:rPr>
+          <w:lang w:val="en-US"/>
+        </w:rPr>
+        <w:tab/>
+      </w:r>
+      <w:r>
+        <w:rPr>
+          <w:lang w:val="en-US"/>
+        </w:rPr>
+        <w:t>Sustainable Global Development</w:t>
+      </w:r>
+      <w:r>
+        <w:rPr>
+          <w:lang w:val="en-US"/>
+        </w:rPr>
+        <w:t>, 2016.</w:t>
+      </w:r>
+    </w:p>
+    <w:p>
+      <w:pPr>
+        <w:spacing w:line="276" w:lineRule="auto"/>
+        <w:rPr>
+          <w:lang w:val="en-US"/>
+        </w:rPr>
+      </w:pPr>
+      <w:r>
+        <w:rPr>
+          <w:lang w:val="en-US"/>
+        </w:rPr>
+        <w:t>[Sugeno1985]</w:t>
+      </w:r>
+      <w:r>
+        <w:rPr>
+          <w:lang w:val="en-US"/>
+        </w:rPr>
+        <w:tab/>
+        <w:t>-</w:t>
+      </w:r>
+      <w:r>
+        <w:rPr>
+          <w:lang w:val="en-US"/>
+        </w:rPr>
+        <w:tab/>
+      </w:r>
+      <w:r>
+        <w:rPr>
+          <w:lang w:val="en-US"/>
+        </w:rPr>
+        <w:t>M</w:t>
+      </w:r>
+      <w:r>
+        <w:rPr>
+          <w:lang w:val="en-US"/>
+        </w:rPr>
+        <w:t>.</w:t>
+      </w:r>
+      <w:r>
+        <w:rPr>
+          <w:lang w:val="en-US"/>
+        </w:rPr>
+        <w:t xml:space="preserve"> </w:t>
+      </w:r>
+      <w:proofErr w:type="spellStart"/>
+      <w:r>
+        <w:rPr>
+          <w:lang w:val="en-US"/>
+        </w:rPr>
+        <w:t>Sugeno</w:t>
+      </w:r>
+      <w:proofErr w:type="spellEnd"/>
+      <w:r>
+        <w:rPr>
+          <w:lang w:val="en-US"/>
+        </w:rPr>
+        <w:t>,</w:t>
+      </w:r>
+      <w:r>
+        <w:rPr>
+          <w:lang w:val="en-US"/>
+        </w:rPr>
+        <w:t xml:space="preserve"> and M</w:t>
+      </w:r>
+      <w:r>
+        <w:rPr>
+          <w:lang w:val="en-US"/>
+        </w:rPr>
+        <w:t>.</w:t>
+      </w:r>
+      <w:r>
+        <w:rPr>
+          <w:lang w:val="en-US"/>
+        </w:rPr>
+        <w:t xml:space="preserve"> </w:t>
+      </w:r>
+      <w:proofErr w:type="spellStart"/>
+      <w:r>
+        <w:rPr>
+          <w:lang w:val="en-US"/>
+        </w:rPr>
+        <w:t>Nisida</w:t>
+      </w:r>
+      <w:proofErr w:type="spellEnd"/>
+      <w:r>
+        <w:rPr>
+          <w:lang w:val="en-US"/>
+        </w:rPr>
+        <w:t>, “</w:t>
+      </w:r>
+      <w:r>
+        <w:rPr>
+          <w:lang w:val="en-US"/>
+        </w:rPr>
+        <w:t>Fuzzy Control of Model Car</w:t>
+      </w:r>
+      <w:r>
+        <w:rPr>
+          <w:lang w:val="en-US"/>
+        </w:rPr>
+        <w:t xml:space="preserve">”, </w:t>
+      </w:r>
+      <w:r>
+        <w:rPr>
+          <w:lang w:val="en-US"/>
+        </w:rPr>
+        <w:t xml:space="preserve">Fuzzy Sets and </w:t>
+      </w:r>
+      <w:r>
+        <w:rPr>
+          <w:lang w:val="en-US"/>
+        </w:rPr>
+        <w:tab/>
+      </w:r>
+      <w:r>
+        <w:rPr>
+          <w:lang w:val="en-US"/>
+        </w:rPr>
+        <w:tab/>
+      </w:r>
+      <w:r>
+        <w:rPr>
+          <w:lang w:val="en-US"/>
+        </w:rPr>
+        <w:tab/>
+      </w:r>
+      <w:r>
+        <w:rPr>
+          <w:lang w:val="en-US"/>
+        </w:rPr>
+        <w:t>Systems</w:t>
+      </w:r>
+      <w:r>
+        <w:rPr>
+          <w:lang w:val="en-US"/>
+        </w:rPr>
+        <w:t xml:space="preserve">, vol. </w:t>
+      </w:r>
+      <w:r>
+        <w:rPr>
+          <w:lang w:val="en-US"/>
+        </w:rPr>
+        <w:t>16</w:t>
+      </w:r>
+      <w:r>
+        <w:rPr>
+          <w:lang w:val="en-US"/>
+        </w:rPr>
+        <w:t xml:space="preserve"> pp. </w:t>
+      </w:r>
+      <w:r>
+        <w:rPr>
+          <w:lang w:val="en-US"/>
+        </w:rPr>
+        <w:t>103-113</w:t>
+      </w:r>
+      <w:r>
+        <w:rPr>
+          <w:lang w:val="en-US"/>
+        </w:rPr>
+        <w:t>, 1985.</w:t>
       </w:r>
     </w:p>
     <w:sectPr>
-      <w:headerReference w:type="default" r:id="rId11"/>
+      <w:headerReference w:type="default" r:id="rId13"/>
       <w:pgSz w:w="12240" w:h="15840"/>
       <w:pgMar w:top="1440" w:right="1440" w:bottom="1440" w:left="1440" w:header="708" w:footer="708" w:gutter="0"/>
       <w:pgNumType w:start="1"/>
@@ -2103,7 +3952,7 @@
           <w:rPr>
             <w:noProof/>
           </w:rPr>
-          <w:t>4</w:t>
+          <w:t>6</w:t>
         </w:r>
         <w:r>
           <w:rPr>
@@ -2120,6 +3969,262 @@
     </w:pPr>
   </w:p>
 </w:hdr>
+</file>
+
+<file path=word/numbering.xml><?xml version="1.0" encoding="utf-8"?>
+<w:numbering xmlns:wpc="http://schemas.microsoft.com/office/word/2010/wordprocessingCanvas" xmlns:mc="http://schemas.openxmlformats.org/markup-compatibility/2006" xmlns:o="urn:schemas-microsoft-com:office:office" xmlns:r="http://schemas.openxmlformats.org/officeDocument/2006/relationships" xmlns:m="http://schemas.openxmlformats.org/officeDocument/2006/math" xmlns:v="urn:schemas-microsoft-com:vml" xmlns:wp14="http://schemas.microsoft.com/office/word/2010/wordprocessingDrawing" xmlns:wp="http://schemas.openxmlformats.org/drawingml/2006/wordprocessingDrawing" xmlns:w10="urn:schemas-microsoft-com:office:word" xmlns:w="http://schemas.openxmlformats.org/wordprocessingml/2006/main" xmlns:w14="http://schemas.microsoft.com/office/word/2010/wordml" xmlns:w15="http://schemas.microsoft.com/office/word/2012/wordml" xmlns:wpg="http://schemas.microsoft.com/office/word/2010/wordprocessingGroup" xmlns:wpi="http://schemas.microsoft.com/office/word/2010/wordprocessingInk" xmlns:wne="http://schemas.microsoft.com/office/word/2006/wordml" xmlns:wps="http://schemas.microsoft.com/office/word/2010/wordprocessingShape" mc:Ignorable="w14 w15 wp14">
+  <w:abstractNum w:abstractNumId="0" w15:restartNumberingAfterBreak="0">
+    <w:nsid w:val="1079136C"/>
+    <w:multiLevelType w:val="hybridMultilevel"/>
+    <w:tmpl w:val="894EF840"/>
+    <w:lvl w:ilvl="0" w:tplc="70A6F5D6">
+      <w:start w:val="1"/>
+      <w:numFmt w:val="lowerRoman"/>
+      <w:lvlText w:val="%1."/>
+      <w:lvlJc w:val="right"/>
+      <w:pPr>
+        <w:ind w:left="1080" w:hanging="360"/>
+      </w:pPr>
+      <w:rPr>
+        <w:b w:val="0"/>
+        <w:bCs w:val="0"/>
+        <w:i w:val="0"/>
+        <w:iCs w:val="0"/>
+        <w:caps w:val="0"/>
+        <w:smallCaps w:val="0"/>
+        <w:strike w:val="0"/>
+        <w:dstrike w:val="0"/>
+        <w:outline w:val="0"/>
+        <w:shadow w:val="0"/>
+        <w:emboss w:val="0"/>
+        <w:imprint w:val="0"/>
+        <w:noProof w:val="0"/>
+        <w:vanish w:val="0"/>
+        <w:spacing w:val="0"/>
+        <w:kern w:val="0"/>
+        <w:position w:val="0"/>
+        <w:u w:val="none"/>
+        <w:effect w:val="none"/>
+        <w:vertAlign w:val="baseline"/>
+        <w:em w:val="none"/>
+        <w:specVanish w:val="0"/>
+        <w14:glow w14:rad="0">
+          <w14:srgbClr w14:val="000000"/>
+        </w14:glow>
+        <w14:shadow w14:blurRad="0" w14:dist="0" w14:dir="0" w14:sx="0" w14:sy="0" w14:kx="0" w14:ky="0" w14:algn="none">
+          <w14:srgbClr w14:val="000000"/>
+        </w14:shadow>
+        <w14:reflection w14:blurRad="0" w14:stA="0" w14:stPos="0" w14:endA="0" w14:endPos="0" w14:dist="0" w14:dir="0" w14:fadeDir="0" w14:sx="0" w14:sy="0" w14:kx="0" w14:ky="0" w14:algn="none"/>
+        <w14:textOutline w14:w="0" w14:cap="rnd" w14:cmpd="sng" w14:algn="ctr">
+          <w14:noFill/>
+          <w14:prstDash w14:val="solid"/>
+          <w14:bevel/>
+        </w14:textOutline>
+        <w14:scene3d>
+          <w14:camera w14:prst="orthographicFront"/>
+          <w14:lightRig w14:rig="threePt" w14:dir="t">
+            <w14:rot w14:lat="0" w14:lon="0" w14:rev="0"/>
+          </w14:lightRig>
+        </w14:scene3d>
+        <w14:props3d w14:extrusionH="0" w14:contourW="0" w14:prstMaterial="none"/>
+        <w14:ligatures w14:val="none"/>
+        <w14:numForm w14:val="default"/>
+        <w14:numSpacing w14:val="default"/>
+        <w14:stylisticSets/>
+        <w14:cntxtAlts w14:val="0"/>
+      </w:rPr>
+    </w:lvl>
+    <w:lvl w:ilvl="1" w:tplc="10090019" w:tentative="1">
+      <w:start w:val="1"/>
+      <w:numFmt w:val="lowerLetter"/>
+      <w:lvlText w:val="%2."/>
+      <w:lvlJc w:val="left"/>
+      <w:pPr>
+        <w:ind w:left="1440" w:hanging="360"/>
+      </w:pPr>
+    </w:lvl>
+    <w:lvl w:ilvl="2" w:tplc="1009001B" w:tentative="1">
+      <w:start w:val="1"/>
+      <w:numFmt w:val="lowerRoman"/>
+      <w:lvlText w:val="%3."/>
+      <w:lvlJc w:val="right"/>
+      <w:pPr>
+        <w:ind w:left="2160" w:hanging="180"/>
+      </w:pPr>
+    </w:lvl>
+    <w:lvl w:ilvl="3" w:tplc="1009000F" w:tentative="1">
+      <w:start w:val="1"/>
+      <w:numFmt w:val="decimal"/>
+      <w:lvlText w:val="%4."/>
+      <w:lvlJc w:val="left"/>
+      <w:pPr>
+        <w:ind w:left="2880" w:hanging="360"/>
+      </w:pPr>
+    </w:lvl>
+    <w:lvl w:ilvl="4" w:tplc="10090019" w:tentative="1">
+      <w:start w:val="1"/>
+      <w:numFmt w:val="lowerLetter"/>
+      <w:lvlText w:val="%5."/>
+      <w:lvlJc w:val="left"/>
+      <w:pPr>
+        <w:ind w:left="3600" w:hanging="360"/>
+      </w:pPr>
+    </w:lvl>
+    <w:lvl w:ilvl="5" w:tplc="1009001B" w:tentative="1">
+      <w:start w:val="1"/>
+      <w:numFmt w:val="lowerRoman"/>
+      <w:lvlText w:val="%6."/>
+      <w:lvlJc w:val="right"/>
+      <w:pPr>
+        <w:ind w:left="4320" w:hanging="180"/>
+      </w:pPr>
+    </w:lvl>
+    <w:lvl w:ilvl="6" w:tplc="1009000F" w:tentative="1">
+      <w:start w:val="1"/>
+      <w:numFmt w:val="decimal"/>
+      <w:lvlText w:val="%7."/>
+      <w:lvlJc w:val="left"/>
+      <w:pPr>
+        <w:ind w:left="5040" w:hanging="360"/>
+      </w:pPr>
+    </w:lvl>
+    <w:lvl w:ilvl="7" w:tplc="10090019" w:tentative="1">
+      <w:start w:val="1"/>
+      <w:numFmt w:val="lowerLetter"/>
+      <w:lvlText w:val="%8."/>
+      <w:lvlJc w:val="left"/>
+      <w:pPr>
+        <w:ind w:left="5760" w:hanging="360"/>
+      </w:pPr>
+    </w:lvl>
+    <w:lvl w:ilvl="8" w:tplc="1009001B" w:tentative="1">
+      <w:start w:val="1"/>
+      <w:numFmt w:val="lowerRoman"/>
+      <w:lvlText w:val="%9."/>
+      <w:lvlJc w:val="right"/>
+      <w:pPr>
+        <w:ind w:left="6480" w:hanging="180"/>
+      </w:pPr>
+    </w:lvl>
+  </w:abstractNum>
+  <w:abstractNum w:abstractNumId="1" w15:restartNumberingAfterBreak="0">
+    <w:nsid w:val="3B8F11CC"/>
+    <w:multiLevelType w:val="hybridMultilevel"/>
+    <w:tmpl w:val="E8C4607C"/>
+    <w:lvl w:ilvl="0" w:tplc="8CD0AC16">
+      <w:start w:val="1"/>
+      <w:numFmt w:val="decimal"/>
+      <w:pStyle w:val="Heading1"/>
+      <w:lvlText w:val="%1."/>
+      <w:lvlJc w:val="left"/>
+      <w:pPr>
+        <w:ind w:left="720" w:hanging="360"/>
+      </w:pPr>
+    </w:lvl>
+    <w:lvl w:ilvl="1" w:tplc="10090019" w:tentative="1">
+      <w:start w:val="1"/>
+      <w:numFmt w:val="lowerLetter"/>
+      <w:lvlText w:val="%2."/>
+      <w:lvlJc w:val="left"/>
+      <w:pPr>
+        <w:ind w:left="1440" w:hanging="360"/>
+      </w:pPr>
+    </w:lvl>
+    <w:lvl w:ilvl="2" w:tplc="1009001B" w:tentative="1">
+      <w:start w:val="1"/>
+      <w:numFmt w:val="lowerRoman"/>
+      <w:lvlText w:val="%3."/>
+      <w:lvlJc w:val="right"/>
+      <w:pPr>
+        <w:ind w:left="2160" w:hanging="180"/>
+      </w:pPr>
+    </w:lvl>
+    <w:lvl w:ilvl="3" w:tplc="1009000F" w:tentative="1">
+      <w:start w:val="1"/>
+      <w:numFmt w:val="decimal"/>
+      <w:lvlText w:val="%4."/>
+      <w:lvlJc w:val="left"/>
+      <w:pPr>
+        <w:ind w:left="2880" w:hanging="360"/>
+      </w:pPr>
+    </w:lvl>
+    <w:lvl w:ilvl="4" w:tplc="10090019" w:tentative="1">
+      <w:start w:val="1"/>
+      <w:numFmt w:val="lowerLetter"/>
+      <w:lvlText w:val="%5."/>
+      <w:lvlJc w:val="left"/>
+      <w:pPr>
+        <w:ind w:left="3600" w:hanging="360"/>
+      </w:pPr>
+    </w:lvl>
+    <w:lvl w:ilvl="5" w:tplc="1009001B" w:tentative="1">
+      <w:start w:val="1"/>
+      <w:numFmt w:val="lowerRoman"/>
+      <w:lvlText w:val="%6."/>
+      <w:lvlJc w:val="right"/>
+      <w:pPr>
+        <w:ind w:left="4320" w:hanging="180"/>
+      </w:pPr>
+    </w:lvl>
+    <w:lvl w:ilvl="6" w:tplc="1009000F" w:tentative="1">
+      <w:start w:val="1"/>
+      <w:numFmt w:val="decimal"/>
+      <w:lvlText w:val="%7."/>
+      <w:lvlJc w:val="left"/>
+      <w:pPr>
+        <w:ind w:left="5040" w:hanging="360"/>
+      </w:pPr>
+    </w:lvl>
+    <w:lvl w:ilvl="7" w:tplc="10090019" w:tentative="1">
+      <w:start w:val="1"/>
+      <w:numFmt w:val="lowerLetter"/>
+      <w:lvlText w:val="%8."/>
+      <w:lvlJc w:val="left"/>
+      <w:pPr>
+        <w:ind w:left="5760" w:hanging="360"/>
+      </w:pPr>
+    </w:lvl>
+    <w:lvl w:ilvl="8" w:tplc="1009001B" w:tentative="1">
+      <w:start w:val="1"/>
+      <w:numFmt w:val="lowerRoman"/>
+      <w:lvlText w:val="%9."/>
+      <w:lvlJc w:val="right"/>
+      <w:pPr>
+        <w:ind w:left="6480" w:hanging="180"/>
+      </w:pPr>
+    </w:lvl>
+  </w:abstractNum>
+  <w:num w:numId="1">
+    <w:abstractNumId w:val="1"/>
+  </w:num>
+  <w:num w:numId="2">
+    <w:abstractNumId w:val="0"/>
+  </w:num>
+  <w:num w:numId="3">
+    <w:abstractNumId w:val="0"/>
+    <w:lvlOverride w:ilvl="0">
+      <w:startOverride w:val="1"/>
+    </w:lvlOverride>
+  </w:num>
+  <w:num w:numId="4">
+    <w:abstractNumId w:val="0"/>
+    <w:lvlOverride w:ilvl="0">
+      <w:startOverride w:val="1"/>
+    </w:lvlOverride>
+  </w:num>
+  <w:num w:numId="5">
+    <w:abstractNumId w:val="0"/>
+    <w:lvlOverride w:ilvl="0">
+      <w:startOverride w:val="1"/>
+    </w:lvlOverride>
+  </w:num>
+  <w:num w:numId="6">
+    <w:abstractNumId w:val="0"/>
+    <w:lvlOverride w:ilvl="0">
+      <w:startOverride w:val="1"/>
+    </w:lvlOverride>
+  </w:num>
+</w:numbering>
 </file>
 
 <file path=word/styles.xml><?xml version="1.0" encoding="utf-8"?>
@@ -2515,10 +4620,9 @@
   <w:style w:type="paragraph" w:default="1" w:styleId="Normal">
     <w:name w:val="Normal"/>
     <w:qFormat/>
-    <w:rsid w:val="00452679"/>
+    <w:rsid w:val="00101426"/>
     <w:rPr>
       <w:rFonts w:ascii="Times New Roman" w:hAnsi="Times New Roman"/>
-      <w:sz w:val="24"/>
     </w:rPr>
   </w:style>
   <w:style w:type="paragraph" w:styleId="Heading1">
@@ -2528,11 +4632,15 @@
     <w:link w:val="Heading1Char"/>
     <w:uiPriority w:val="9"/>
     <w:qFormat/>
-    <w:rsid w:val="003A3AA8"/>
+    <w:rsid w:val="00D95B6E"/>
     <w:pPr>
       <w:keepNext/>
       <w:keepLines/>
+      <w:numPr>
+        <w:numId w:val="1"/>
+      </w:numPr>
       <w:spacing w:before="240" w:after="0"/>
+      <w:ind w:left="360"/>
       <w:outlineLvl w:val="0"/>
     </w:pPr>
     <w:rPr>
@@ -2550,7 +4658,7 @@
     <w:uiPriority w:val="9"/>
     <w:unhideWhenUsed/>
     <w:qFormat/>
-    <w:rsid w:val="003A3AA8"/>
+    <w:rsid w:val="00D95B6E"/>
     <w:pPr>
       <w:keepNext/>
       <w:keepLines/>
@@ -2562,6 +4670,28 @@
       <w:color w:val="2E74B5" w:themeColor="accent1" w:themeShade="BF"/>
       <w:sz w:val="26"/>
       <w:szCs w:val="26"/>
+      <w:lang w:val="en-US"/>
+    </w:rPr>
+  </w:style>
+  <w:style w:type="paragraph" w:styleId="Heading3">
+    <w:name w:val="heading 3"/>
+    <w:basedOn w:val="Normal"/>
+    <w:next w:val="Normal"/>
+    <w:link w:val="Heading3Char"/>
+    <w:uiPriority w:val="9"/>
+    <w:unhideWhenUsed/>
+    <w:qFormat/>
+    <w:rsid w:val="00D95B6E"/>
+    <w:pPr>
+      <w:keepNext/>
+      <w:keepLines/>
+      <w:spacing w:before="40" w:after="0"/>
+      <w:outlineLvl w:val="2"/>
+    </w:pPr>
+    <w:rPr>
+      <w:rFonts w:asciiTheme="majorHAnsi" w:eastAsiaTheme="majorEastAsia" w:hAnsiTheme="majorHAnsi" w:cstheme="majorBidi"/>
+      <w:color w:val="1F4D78" w:themeColor="accent1" w:themeShade="7F"/>
+      <w:szCs w:val="24"/>
     </w:rPr>
   </w:style>
   <w:style w:type="character" w:default="1" w:styleId="DefaultParagraphFont">
@@ -2609,7 +4739,7 @@
     <w:basedOn w:val="DefaultParagraphFont"/>
     <w:link w:val="Heading1"/>
     <w:uiPriority w:val="9"/>
-    <w:rsid w:val="003A3AA8"/>
+    <w:rsid w:val="00D95B6E"/>
     <w:rPr>
       <w:rFonts w:ascii="Times New Roman" w:eastAsiaTheme="majorEastAsia" w:hAnsi="Times New Roman" w:cstheme="majorBidi"/>
       <w:color w:val="2E74B5" w:themeColor="accent1" w:themeShade="BF"/>
@@ -2746,12 +4876,13 @@
     <w:basedOn w:val="DefaultParagraphFont"/>
     <w:link w:val="Heading2"/>
     <w:uiPriority w:val="9"/>
-    <w:rsid w:val="003A3AA8"/>
+    <w:rsid w:val="00D95B6E"/>
     <w:rPr>
       <w:rFonts w:ascii="Times New Roman" w:eastAsiaTheme="majorEastAsia" w:hAnsi="Times New Roman" w:cstheme="majorBidi"/>
       <w:color w:val="2E74B5" w:themeColor="accent1" w:themeShade="BF"/>
       <w:sz w:val="26"/>
       <w:szCs w:val="26"/>
+      <w:lang w:val="en-US"/>
     </w:rPr>
   </w:style>
   <w:style w:type="character" w:styleId="PlaceholderText">
@@ -2794,6 +4925,19 @@
       <w:color w:val="44546A" w:themeColor="text2"/>
       <w:sz w:val="18"/>
       <w:szCs w:val="18"/>
+    </w:rPr>
+  </w:style>
+  <w:style w:type="character" w:customStyle="1" w:styleId="Heading3Char">
+    <w:name w:val="Heading 3 Char"/>
+    <w:basedOn w:val="DefaultParagraphFont"/>
+    <w:link w:val="Heading3"/>
+    <w:uiPriority w:val="9"/>
+    <w:rsid w:val="00D95B6E"/>
+    <w:rPr>
+      <w:rFonts w:asciiTheme="majorHAnsi" w:eastAsiaTheme="majorEastAsia" w:hAnsiTheme="majorHAnsi" w:cstheme="majorBidi"/>
+      <w:color w:val="1F4D78" w:themeColor="accent1" w:themeShade="7F"/>
+      <w:sz w:val="24"/>
+      <w:szCs w:val="24"/>
     </w:rPr>
   </w:style>
 </w:styles>
@@ -3065,7 +5209,7 @@
 </file>
 
 <file path=customXml/itemProps1.xml><?xml version="1.0" encoding="utf-8"?>
-<ds:datastoreItem xmlns:ds="http://schemas.openxmlformats.org/officeDocument/2006/customXml" ds:itemID="{0FC0C216-08B5-47AC-9402-E7595FEEDA84}">
+<ds:datastoreItem xmlns:ds="http://schemas.openxmlformats.org/officeDocument/2006/customXml" ds:itemID="{7FE51E6C-C7C9-4316-9199-1A49FD3446BF}">
   <ds:schemaRefs>
     <ds:schemaRef ds:uri="http://schemas.openxmlformats.org/officeDocument/2006/bibliography"/>
   </ds:schemaRefs>

--- a/CISC870/Paper/ChurchRobotNavigation.docx
+++ b/CISC870/Paper/ChurchRobotNavigation.docx
@@ -16,16 +16,7 @@
           <w:sz w:val="36"/>
           <w:lang w:val="en-US"/>
         </w:rPr>
-        <w:t>Fuzzy Logic for Mobile R</w:t>
-      </w:r>
-      <w:bookmarkStart w:id="0" w:name="_GoBack"/>
-      <w:bookmarkEnd w:id="0"/>
-      <w:r>
-        <w:rPr>
-          <w:sz w:val="36"/>
-          <w:lang w:val="en-US"/>
-        </w:rPr>
-        <w:t>obot Navigation Applications</w:t>
+        <w:t>Fuzzy Logic for Mobile Robot Navigation Applications</w:t>
       </w:r>
     </w:p>
     <w:p>
@@ -130,7 +121,6 @@
               <w:tab w:val="left" w:pos="440"/>
               <w:tab w:val="right" w:leader="dot" w:pos="9350"/>
             </w:tabs>
-            <w:spacing w:line="276" w:lineRule="auto"/>
             <w:rPr>
               <w:rFonts w:asciiTheme="minorHAnsi" w:eastAsiaTheme="minorEastAsia" w:hAnsiTheme="minorHAnsi"/>
               <w:noProof/>
@@ -146,7 +136,7 @@
           <w:r>
             <w:fldChar w:fldCharType="separate"/>
           </w:r>
-          <w:hyperlink w:anchor="_Toc479602896" w:history="1">
+          <w:hyperlink w:anchor="_Toc479674460" w:history="1">
             <w:r>
               <w:rPr>
                 <w:rStyle w:val="Hyperlink"/>
@@ -190,7 +180,7 @@
                 <w:noProof/>
                 <w:webHidden/>
               </w:rPr>
-              <w:instrText xml:space="preserve"> PAGEREF _Toc479602896 \h </w:instrText>
+              <w:instrText xml:space="preserve"> PAGEREF _Toc479674460 \h </w:instrText>
             </w:r>
             <w:r>
               <w:rPr>
@@ -225,50 +215,31 @@
           <w:pPr>
             <w:pStyle w:val="TOC2"/>
             <w:tabs>
-              <w:tab w:val="left" w:pos="660"/>
               <w:tab w:val="right" w:leader="dot" w:pos="9350"/>
             </w:tabs>
-            <w:spacing w:line="276" w:lineRule="auto"/>
             <w:rPr>
               <w:rFonts w:asciiTheme="minorHAnsi" w:eastAsiaTheme="minorEastAsia" w:hAnsiTheme="minorHAnsi"/>
               <w:noProof/>
               <w:lang w:eastAsia="en-CA"/>
             </w:rPr>
           </w:pPr>
-          <w:hyperlink w:anchor="_Toc479602897" w:history="1">
+          <w:hyperlink w:anchor="_Toc479674461" w:history="1">
             <w:r>
               <w:rPr>
                 <w:rStyle w:val="Hyperlink"/>
                 <w:noProof/>
-                <w:lang w:val="en-US"/>
-              </w:rPr>
-              <w:t>i.</w:t>
-            </w:r>
-            <w:r>
-              <w:rPr>
-                <w:rFonts w:asciiTheme="minorHAnsi" w:eastAsiaTheme="minorEastAsia" w:hAnsiTheme="minorHAnsi"/>
-                <w:noProof/>
-                <w:lang w:eastAsia="en-CA"/>
+              </w:rPr>
+              <w:t>Motivation</w:t>
+            </w:r>
+            <w:r>
+              <w:rPr>
+                <w:noProof/>
+                <w:webHidden/>
               </w:rPr>
               <w:tab/>
             </w:r>
             <w:r>
               <w:rPr>
-                <w:rStyle w:val="Hyperlink"/>
-                <w:noProof/>
-                <w:lang w:val="en-US"/>
-              </w:rPr>
-              <w:t>Motivation</w:t>
-            </w:r>
-            <w:r>
-              <w:rPr>
-                <w:noProof/>
-                <w:webHidden/>
-              </w:rPr>
-              <w:tab/>
-            </w:r>
-            <w:r>
-              <w:rPr>
                 <w:noProof/>
                 <w:webHidden/>
               </w:rPr>
@@ -279,7 +250,7 @@
                 <w:noProof/>
                 <w:webHidden/>
               </w:rPr>
-              <w:instrText xml:space="preserve"> PAGEREF _Toc479602897 \h </w:instrText>
+              <w:instrText xml:space="preserve"> PAGEREF _Toc479674461 \h </w:instrText>
             </w:r>
             <w:r>
               <w:rPr>
@@ -314,50 +285,31 @@
           <w:pPr>
             <w:pStyle w:val="TOC2"/>
             <w:tabs>
-              <w:tab w:val="left" w:pos="660"/>
               <w:tab w:val="right" w:leader="dot" w:pos="9350"/>
             </w:tabs>
-            <w:spacing w:line="276" w:lineRule="auto"/>
             <w:rPr>
               <w:rFonts w:asciiTheme="minorHAnsi" w:eastAsiaTheme="minorEastAsia" w:hAnsiTheme="minorHAnsi"/>
               <w:noProof/>
               <w:lang w:eastAsia="en-CA"/>
             </w:rPr>
           </w:pPr>
-          <w:hyperlink w:anchor="_Toc479602898" w:history="1">
+          <w:hyperlink w:anchor="_Toc479674462" w:history="1">
             <w:r>
               <w:rPr>
                 <w:rStyle w:val="Hyperlink"/>
                 <w:noProof/>
-                <w:lang w:val="en-US"/>
-              </w:rPr>
-              <w:t>ii.</w:t>
-            </w:r>
-            <w:r>
-              <w:rPr>
-                <w:rFonts w:asciiTheme="minorHAnsi" w:eastAsiaTheme="minorEastAsia" w:hAnsiTheme="minorHAnsi"/>
-                <w:noProof/>
-                <w:lang w:eastAsia="en-CA"/>
+              </w:rPr>
+              <w:t>Scope</w:t>
+            </w:r>
+            <w:r>
+              <w:rPr>
+                <w:noProof/>
+                <w:webHidden/>
               </w:rPr>
               <w:tab/>
             </w:r>
             <w:r>
               <w:rPr>
-                <w:rStyle w:val="Hyperlink"/>
-                <w:noProof/>
-                <w:lang w:val="en-US"/>
-              </w:rPr>
-              <w:t>Scope</w:t>
-            </w:r>
-            <w:r>
-              <w:rPr>
-                <w:noProof/>
-                <w:webHidden/>
-              </w:rPr>
-              <w:tab/>
-            </w:r>
-            <w:r>
-              <w:rPr>
                 <w:noProof/>
                 <w:webHidden/>
               </w:rPr>
@@ -368,7 +320,7 @@
                 <w:noProof/>
                 <w:webHidden/>
               </w:rPr>
-              <w:instrText xml:space="preserve"> PAGEREF _Toc479602898 \h </w:instrText>
+              <w:instrText xml:space="preserve"> PAGEREF _Toc479674462 \h </w:instrText>
             </w:r>
             <w:r>
               <w:rPr>
@@ -403,50 +355,31 @@
           <w:pPr>
             <w:pStyle w:val="TOC2"/>
             <w:tabs>
-              <w:tab w:val="left" w:pos="880"/>
               <w:tab w:val="right" w:leader="dot" w:pos="9350"/>
             </w:tabs>
-            <w:spacing w:line="276" w:lineRule="auto"/>
             <w:rPr>
               <w:rFonts w:asciiTheme="minorHAnsi" w:eastAsiaTheme="minorEastAsia" w:hAnsiTheme="minorHAnsi"/>
               <w:noProof/>
               <w:lang w:eastAsia="en-CA"/>
             </w:rPr>
           </w:pPr>
-          <w:hyperlink w:anchor="_Toc479602899" w:history="1">
+          <w:hyperlink w:anchor="_Toc479674463" w:history="1">
             <w:r>
               <w:rPr>
                 <w:rStyle w:val="Hyperlink"/>
                 <w:noProof/>
-                <w:lang w:val="en-US"/>
-              </w:rPr>
-              <w:t>iii.</w:t>
-            </w:r>
-            <w:r>
-              <w:rPr>
-                <w:rFonts w:asciiTheme="minorHAnsi" w:eastAsiaTheme="minorEastAsia" w:hAnsiTheme="minorHAnsi"/>
-                <w:noProof/>
-                <w:lang w:eastAsia="en-CA"/>
+              </w:rPr>
+              <w:t>Background</w:t>
+            </w:r>
+            <w:r>
+              <w:rPr>
+                <w:noProof/>
+                <w:webHidden/>
               </w:rPr>
               <w:tab/>
             </w:r>
             <w:r>
               <w:rPr>
-                <w:rStyle w:val="Hyperlink"/>
-                <w:noProof/>
-                <w:lang w:val="en-US"/>
-              </w:rPr>
-              <w:t>Background</w:t>
-            </w:r>
-            <w:r>
-              <w:rPr>
-                <w:noProof/>
-                <w:webHidden/>
-              </w:rPr>
-              <w:tab/>
-            </w:r>
-            <w:r>
-              <w:rPr>
                 <w:noProof/>
                 <w:webHidden/>
               </w:rPr>
@@ -457,7 +390,7 @@
                 <w:noProof/>
                 <w:webHidden/>
               </w:rPr>
-              <w:instrText xml:space="preserve"> PAGEREF _Toc479602899 \h </w:instrText>
+              <w:instrText xml:space="preserve"> PAGEREF _Toc479674463 \h </w:instrText>
             </w:r>
             <w:r>
               <w:rPr>
@@ -492,50 +425,31 @@
           <w:pPr>
             <w:pStyle w:val="TOC2"/>
             <w:tabs>
-              <w:tab w:val="left" w:pos="880"/>
               <w:tab w:val="right" w:leader="dot" w:pos="9350"/>
             </w:tabs>
-            <w:spacing w:line="276" w:lineRule="auto"/>
             <w:rPr>
               <w:rFonts w:asciiTheme="minorHAnsi" w:eastAsiaTheme="minorEastAsia" w:hAnsiTheme="minorHAnsi"/>
               <w:noProof/>
               <w:lang w:eastAsia="en-CA"/>
             </w:rPr>
           </w:pPr>
-          <w:hyperlink w:anchor="_Toc479602900" w:history="1">
+          <w:hyperlink w:anchor="_Toc479674464" w:history="1">
             <w:r>
               <w:rPr>
                 <w:rStyle w:val="Hyperlink"/>
                 <w:noProof/>
-                <w:lang w:val="en-US"/>
-              </w:rPr>
-              <w:t>iv.</w:t>
-            </w:r>
-            <w:r>
-              <w:rPr>
-                <w:rFonts w:asciiTheme="minorHAnsi" w:eastAsiaTheme="minorEastAsia" w:hAnsiTheme="minorHAnsi"/>
-                <w:noProof/>
-                <w:lang w:eastAsia="en-CA"/>
+              </w:rPr>
+              <w:t>Proposed Framework</w:t>
+            </w:r>
+            <w:r>
+              <w:rPr>
+                <w:noProof/>
+                <w:webHidden/>
               </w:rPr>
               <w:tab/>
             </w:r>
             <w:r>
               <w:rPr>
-                <w:rStyle w:val="Hyperlink"/>
-                <w:noProof/>
-                <w:lang w:val="en-US"/>
-              </w:rPr>
-              <w:t>Proposed Framework</w:t>
-            </w:r>
-            <w:r>
-              <w:rPr>
-                <w:noProof/>
-                <w:webHidden/>
-              </w:rPr>
-              <w:tab/>
-            </w:r>
-            <w:r>
-              <w:rPr>
                 <w:noProof/>
                 <w:webHidden/>
               </w:rPr>
@@ -546,7 +460,7 @@
                 <w:noProof/>
                 <w:webHidden/>
               </w:rPr>
-              <w:instrText xml:space="preserve"> PAGEREF _Toc479602900 \h </w:instrText>
+              <w:instrText xml:space="preserve"> PAGEREF _Toc479674464 \h </w:instrText>
             </w:r>
             <w:r>
               <w:rPr>
@@ -584,14 +498,13 @@
               <w:tab w:val="left" w:pos="440"/>
               <w:tab w:val="right" w:leader="dot" w:pos="9350"/>
             </w:tabs>
-            <w:spacing w:line="276" w:lineRule="auto"/>
             <w:rPr>
               <w:rFonts w:asciiTheme="minorHAnsi" w:eastAsiaTheme="minorEastAsia" w:hAnsiTheme="minorHAnsi"/>
               <w:noProof/>
               <w:lang w:eastAsia="en-CA"/>
             </w:rPr>
           </w:pPr>
-          <w:hyperlink w:anchor="_Toc479602901" w:history="1">
+          <w:hyperlink w:anchor="_Toc479674465" w:history="1">
             <w:r>
               <w:rPr>
                 <w:rStyle w:val="Hyperlink"/>
@@ -635,7 +548,7 @@
                 <w:noProof/>
                 <w:webHidden/>
               </w:rPr>
-              <w:instrText xml:space="preserve"> PAGEREF _Toc479602901 \h </w:instrText>
+              <w:instrText xml:space="preserve"> PAGEREF _Toc479674465 \h </w:instrText>
             </w:r>
             <w:r>
               <w:rPr>
@@ -670,40 +583,159 @@
           <w:pPr>
             <w:pStyle w:val="TOC2"/>
             <w:tabs>
-              <w:tab w:val="left" w:pos="660"/>
               <w:tab w:val="right" w:leader="dot" w:pos="9350"/>
             </w:tabs>
-            <w:spacing w:line="276" w:lineRule="auto"/>
             <w:rPr>
               <w:rFonts w:asciiTheme="minorHAnsi" w:eastAsiaTheme="minorEastAsia" w:hAnsiTheme="minorHAnsi"/>
               <w:noProof/>
               <w:lang w:eastAsia="en-CA"/>
             </w:rPr>
           </w:pPr>
-          <w:hyperlink w:anchor="_Toc479602902" w:history="1">
+          <w:hyperlink w:anchor="_Toc479674466" w:history="1">
             <w:r>
               <w:rPr>
                 <w:rStyle w:val="Hyperlink"/>
                 <w:noProof/>
+              </w:rPr>
+              <w:t>Measurement</w:t>
+            </w:r>
+            <w:r>
+              <w:rPr>
+                <w:noProof/>
+                <w:webHidden/>
+              </w:rPr>
+              <w:tab/>
+            </w:r>
+            <w:r>
+              <w:rPr>
+                <w:noProof/>
+                <w:webHidden/>
+              </w:rPr>
+              <w:fldChar w:fldCharType="begin"/>
+            </w:r>
+            <w:r>
+              <w:rPr>
+                <w:noProof/>
+                <w:webHidden/>
+              </w:rPr>
+              <w:instrText xml:space="preserve"> PAGEREF _Toc479674466 \h </w:instrText>
+            </w:r>
+            <w:r>
+              <w:rPr>
+                <w:noProof/>
+                <w:webHidden/>
+              </w:rPr>
+            </w:r>
+            <w:r>
+              <w:rPr>
+                <w:noProof/>
+                <w:webHidden/>
+              </w:rPr>
+              <w:fldChar w:fldCharType="separate"/>
+            </w:r>
+            <w:r>
+              <w:rPr>
+                <w:noProof/>
+                <w:webHidden/>
+              </w:rPr>
+              <w:t>4</w:t>
+            </w:r>
+            <w:r>
+              <w:rPr>
+                <w:noProof/>
+                <w:webHidden/>
+              </w:rPr>
+              <w:fldChar w:fldCharType="end"/>
+            </w:r>
+          </w:hyperlink>
+        </w:p>
+        <w:p>
+          <w:pPr>
+            <w:pStyle w:val="TOC3"/>
+            <w:tabs>
+              <w:tab w:val="right" w:leader="dot" w:pos="9350"/>
+            </w:tabs>
+            <w:rPr>
+              <w:noProof/>
+            </w:rPr>
+          </w:pPr>
+          <w:hyperlink w:anchor="_Toc479674467" w:history="1">
+            <w:r>
+              <w:rPr>
+                <w:rStyle w:val="Hyperlink"/>
+                <w:noProof/>
                 <w:lang w:val="en-US"/>
               </w:rPr>
-              <w:t>v.</w:t>
-            </w:r>
-            <w:r>
-              <w:rPr>
-                <w:rFonts w:asciiTheme="minorHAnsi" w:eastAsiaTheme="minorEastAsia" w:hAnsiTheme="minorHAnsi"/>
-                <w:noProof/>
-                <w:lang w:eastAsia="en-CA"/>
+              <w:t>Heading</w:t>
+            </w:r>
+            <w:r>
+              <w:rPr>
+                <w:noProof/>
+                <w:webHidden/>
               </w:rPr>
               <w:tab/>
             </w:r>
             <w:r>
               <w:rPr>
+                <w:noProof/>
+                <w:webHidden/>
+              </w:rPr>
+              <w:fldChar w:fldCharType="begin"/>
+            </w:r>
+            <w:r>
+              <w:rPr>
+                <w:noProof/>
+                <w:webHidden/>
+              </w:rPr>
+              <w:instrText xml:space="preserve"> PAGEREF _Toc479674467 \h </w:instrText>
+            </w:r>
+            <w:r>
+              <w:rPr>
+                <w:noProof/>
+                <w:webHidden/>
+              </w:rPr>
+            </w:r>
+            <w:r>
+              <w:rPr>
+                <w:noProof/>
+                <w:webHidden/>
+              </w:rPr>
+              <w:fldChar w:fldCharType="separate"/>
+            </w:r>
+            <w:r>
+              <w:rPr>
+                <w:noProof/>
+                <w:webHidden/>
+              </w:rPr>
+              <w:t>5</w:t>
+            </w:r>
+            <w:r>
+              <w:rPr>
+                <w:noProof/>
+                <w:webHidden/>
+              </w:rPr>
+              <w:fldChar w:fldCharType="end"/>
+            </w:r>
+          </w:hyperlink>
+        </w:p>
+        <w:p>
+          <w:pPr>
+            <w:pStyle w:val="TOC3"/>
+            <w:tabs>
+              <w:tab w:val="right" w:leader="dot" w:pos="9350"/>
+            </w:tabs>
+            <w:rPr>
+              <w:noProof/>
+            </w:rPr>
+          </w:pPr>
+          <w:hyperlink w:anchor="_Toc479674468" w:history="1">
+            <w:r>
+              <w:rPr>
                 <w:rStyle w:val="Hyperlink"/>
                 <w:noProof/>
                 <w:lang w:val="en-US"/>
               </w:rPr>
-              <w:t>Measurement type</w:t>
+              <w:t>Range</w:t>
             </w:r>
             <w:r>
               <w:rPr>
@@ -724,7 +756,7 @@
                 <w:noProof/>
                 <w:webHidden/>
               </w:rPr>
-              <w:instrText xml:space="preserve"> PAGEREF _Toc479602902 \h </w:instrText>
+              <w:instrText xml:space="preserve"> PAGEREF _Toc479674468 \h </w:instrText>
             </w:r>
             <w:r>
               <w:rPr>
@@ -744,7 +776,7 @@
                 <w:noProof/>
                 <w:webHidden/>
               </w:rPr>
-              <w:t>4</w:t>
+              <w:t>5</w:t>
             </w:r>
             <w:r>
               <w:rPr>
@@ -762,14 +794,13 @@
               <w:tab w:val="left" w:pos="440"/>
               <w:tab w:val="right" w:leader="dot" w:pos="9350"/>
             </w:tabs>
-            <w:spacing w:line="276" w:lineRule="auto"/>
             <w:rPr>
               <w:rFonts w:asciiTheme="minorHAnsi" w:eastAsiaTheme="minorEastAsia" w:hAnsiTheme="minorHAnsi"/>
               <w:noProof/>
               <w:lang w:eastAsia="en-CA"/>
             </w:rPr>
           </w:pPr>
-          <w:hyperlink w:anchor="_Toc479602903" w:history="1">
+          <w:hyperlink w:anchor="_Toc479674469" w:history="1">
             <w:r>
               <w:rPr>
                 <w:rStyle w:val="Hyperlink"/>
@@ -792,6 +823,410 @@
                 <w:noProof/>
                 <w:lang w:val="en-US"/>
               </w:rPr>
+              <w:t>Modelling</w:t>
+            </w:r>
+            <w:r>
+              <w:rPr>
+                <w:noProof/>
+                <w:webHidden/>
+              </w:rPr>
+              <w:tab/>
+            </w:r>
+            <w:r>
+              <w:rPr>
+                <w:noProof/>
+                <w:webHidden/>
+              </w:rPr>
+              <w:fldChar w:fldCharType="begin"/>
+            </w:r>
+            <w:r>
+              <w:rPr>
+                <w:noProof/>
+                <w:webHidden/>
+              </w:rPr>
+              <w:instrText xml:space="preserve"> PAGEREF _Toc479674469 \h </w:instrText>
+            </w:r>
+            <w:r>
+              <w:rPr>
+                <w:noProof/>
+                <w:webHidden/>
+              </w:rPr>
+            </w:r>
+            <w:r>
+              <w:rPr>
+                <w:noProof/>
+                <w:webHidden/>
+              </w:rPr>
+              <w:fldChar w:fldCharType="separate"/>
+            </w:r>
+            <w:r>
+              <w:rPr>
+                <w:noProof/>
+                <w:webHidden/>
+              </w:rPr>
+              <w:t>6</w:t>
+            </w:r>
+            <w:r>
+              <w:rPr>
+                <w:noProof/>
+                <w:webHidden/>
+              </w:rPr>
+              <w:fldChar w:fldCharType="end"/>
+            </w:r>
+          </w:hyperlink>
+        </w:p>
+        <w:p>
+          <w:pPr>
+            <w:pStyle w:val="TOC2"/>
+            <w:tabs>
+              <w:tab w:val="right" w:leader="dot" w:pos="9350"/>
+            </w:tabs>
+            <w:rPr>
+              <w:rFonts w:asciiTheme="minorHAnsi" w:eastAsiaTheme="minorEastAsia" w:hAnsiTheme="minorHAnsi"/>
+              <w:noProof/>
+              <w:lang w:eastAsia="en-CA"/>
+            </w:rPr>
+          </w:pPr>
+          <w:hyperlink w:anchor="_Toc479674470" w:history="1">
+            <w:r>
+              <w:rPr>
+                <w:rStyle w:val="Hyperlink"/>
+                <w:noProof/>
+              </w:rPr>
+              <w:t>Measurement to Features</w:t>
+            </w:r>
+            <w:r>
+              <w:rPr>
+                <w:noProof/>
+                <w:webHidden/>
+              </w:rPr>
+              <w:tab/>
+            </w:r>
+            <w:r>
+              <w:rPr>
+                <w:noProof/>
+                <w:webHidden/>
+              </w:rPr>
+              <w:fldChar w:fldCharType="begin"/>
+            </w:r>
+            <w:r>
+              <w:rPr>
+                <w:noProof/>
+                <w:webHidden/>
+              </w:rPr>
+              <w:instrText xml:space="preserve"> PAGEREF _Toc479674470 \h </w:instrText>
+            </w:r>
+            <w:r>
+              <w:rPr>
+                <w:noProof/>
+                <w:webHidden/>
+              </w:rPr>
+            </w:r>
+            <w:r>
+              <w:rPr>
+                <w:noProof/>
+                <w:webHidden/>
+              </w:rPr>
+              <w:fldChar w:fldCharType="separate"/>
+            </w:r>
+            <w:r>
+              <w:rPr>
+                <w:noProof/>
+                <w:webHidden/>
+              </w:rPr>
+              <w:t>6</w:t>
+            </w:r>
+            <w:r>
+              <w:rPr>
+                <w:noProof/>
+                <w:webHidden/>
+              </w:rPr>
+              <w:fldChar w:fldCharType="end"/>
+            </w:r>
+          </w:hyperlink>
+        </w:p>
+        <w:p>
+          <w:pPr>
+            <w:pStyle w:val="TOC2"/>
+            <w:tabs>
+              <w:tab w:val="right" w:leader="dot" w:pos="9350"/>
+            </w:tabs>
+            <w:rPr>
+              <w:rFonts w:asciiTheme="minorHAnsi" w:eastAsiaTheme="minorEastAsia" w:hAnsiTheme="minorHAnsi"/>
+              <w:noProof/>
+              <w:lang w:eastAsia="en-CA"/>
+            </w:rPr>
+          </w:pPr>
+          <w:hyperlink w:anchor="_Toc479674471" w:history="1">
+            <w:r>
+              <w:rPr>
+                <w:rStyle w:val="Hyperlink"/>
+                <w:noProof/>
+              </w:rPr>
+              <w:t>Features to Model</w:t>
+            </w:r>
+            <w:r>
+              <w:rPr>
+                <w:noProof/>
+                <w:webHidden/>
+              </w:rPr>
+              <w:tab/>
+            </w:r>
+            <w:r>
+              <w:rPr>
+                <w:noProof/>
+                <w:webHidden/>
+              </w:rPr>
+              <w:fldChar w:fldCharType="begin"/>
+            </w:r>
+            <w:r>
+              <w:rPr>
+                <w:noProof/>
+                <w:webHidden/>
+              </w:rPr>
+              <w:instrText xml:space="preserve"> PAGEREF _Toc479674471 \h </w:instrText>
+            </w:r>
+            <w:r>
+              <w:rPr>
+                <w:noProof/>
+                <w:webHidden/>
+              </w:rPr>
+            </w:r>
+            <w:r>
+              <w:rPr>
+                <w:noProof/>
+                <w:webHidden/>
+              </w:rPr>
+              <w:fldChar w:fldCharType="separate"/>
+            </w:r>
+            <w:r>
+              <w:rPr>
+                <w:noProof/>
+                <w:webHidden/>
+              </w:rPr>
+              <w:t>6</w:t>
+            </w:r>
+            <w:r>
+              <w:rPr>
+                <w:noProof/>
+                <w:webHidden/>
+              </w:rPr>
+              <w:fldChar w:fldCharType="end"/>
+            </w:r>
+          </w:hyperlink>
+        </w:p>
+        <w:p>
+          <w:pPr>
+            <w:pStyle w:val="TOC1"/>
+            <w:tabs>
+              <w:tab w:val="left" w:pos="440"/>
+              <w:tab w:val="right" w:leader="dot" w:pos="9350"/>
+            </w:tabs>
+            <w:rPr>
+              <w:rFonts w:asciiTheme="minorHAnsi" w:eastAsiaTheme="minorEastAsia" w:hAnsiTheme="minorHAnsi"/>
+              <w:noProof/>
+              <w:lang w:eastAsia="en-CA"/>
+            </w:rPr>
+          </w:pPr>
+          <w:hyperlink w:anchor="_Toc479674472" w:history="1">
+            <w:r>
+              <w:rPr>
+                <w:rStyle w:val="Hyperlink"/>
+                <w:noProof/>
+                <w:lang w:val="en-US"/>
+              </w:rPr>
+              <w:t>4.</w:t>
+            </w:r>
+            <w:r>
+              <w:rPr>
+                <w:rFonts w:asciiTheme="minorHAnsi" w:eastAsiaTheme="minorEastAsia" w:hAnsiTheme="minorHAnsi"/>
+                <w:noProof/>
+                <w:lang w:eastAsia="en-CA"/>
+              </w:rPr>
+              <w:tab/>
+            </w:r>
+            <w:r>
+              <w:rPr>
+                <w:rStyle w:val="Hyperlink"/>
+                <w:noProof/>
+                <w:lang w:val="en-US"/>
+              </w:rPr>
+              <w:t>Behavior</w:t>
+            </w:r>
+            <w:r>
+              <w:rPr>
+                <w:noProof/>
+                <w:webHidden/>
+              </w:rPr>
+              <w:tab/>
+            </w:r>
+            <w:r>
+              <w:rPr>
+                <w:noProof/>
+                <w:webHidden/>
+              </w:rPr>
+              <w:fldChar w:fldCharType="begin"/>
+            </w:r>
+            <w:r>
+              <w:rPr>
+                <w:noProof/>
+                <w:webHidden/>
+              </w:rPr>
+              <w:instrText xml:space="preserve"> PAGEREF _Toc479674472 \h </w:instrText>
+            </w:r>
+            <w:r>
+              <w:rPr>
+                <w:noProof/>
+                <w:webHidden/>
+              </w:rPr>
+            </w:r>
+            <w:r>
+              <w:rPr>
+                <w:noProof/>
+                <w:webHidden/>
+              </w:rPr>
+              <w:fldChar w:fldCharType="separate"/>
+            </w:r>
+            <w:r>
+              <w:rPr>
+                <w:noProof/>
+                <w:webHidden/>
+              </w:rPr>
+              <w:t>6</w:t>
+            </w:r>
+            <w:r>
+              <w:rPr>
+                <w:noProof/>
+                <w:webHidden/>
+              </w:rPr>
+              <w:fldChar w:fldCharType="end"/>
+            </w:r>
+          </w:hyperlink>
+        </w:p>
+        <w:p>
+          <w:pPr>
+            <w:pStyle w:val="TOC1"/>
+            <w:tabs>
+              <w:tab w:val="left" w:pos="440"/>
+              <w:tab w:val="right" w:leader="dot" w:pos="9350"/>
+            </w:tabs>
+            <w:rPr>
+              <w:rFonts w:asciiTheme="minorHAnsi" w:eastAsiaTheme="minorEastAsia" w:hAnsiTheme="minorHAnsi"/>
+              <w:noProof/>
+              <w:lang w:eastAsia="en-CA"/>
+            </w:rPr>
+          </w:pPr>
+          <w:hyperlink w:anchor="_Toc479674473" w:history="1">
+            <w:r>
+              <w:rPr>
+                <w:rStyle w:val="Hyperlink"/>
+                <w:noProof/>
+                <w:lang w:val="en-US"/>
+              </w:rPr>
+              <w:t>5.</w:t>
+            </w:r>
+            <w:r>
+              <w:rPr>
+                <w:rFonts w:asciiTheme="minorHAnsi" w:eastAsiaTheme="minorEastAsia" w:hAnsiTheme="minorHAnsi"/>
+                <w:noProof/>
+                <w:lang w:eastAsia="en-CA"/>
+              </w:rPr>
+              <w:tab/>
+            </w:r>
+            <w:r>
+              <w:rPr>
+                <w:rStyle w:val="Hyperlink"/>
+                <w:noProof/>
+                <w:lang w:val="en-US"/>
+              </w:rPr>
+              <w:t>Summary</w:t>
+            </w:r>
+            <w:r>
+              <w:rPr>
+                <w:noProof/>
+                <w:webHidden/>
+              </w:rPr>
+              <w:tab/>
+            </w:r>
+            <w:r>
+              <w:rPr>
+                <w:noProof/>
+                <w:webHidden/>
+              </w:rPr>
+              <w:fldChar w:fldCharType="begin"/>
+            </w:r>
+            <w:r>
+              <w:rPr>
+                <w:noProof/>
+                <w:webHidden/>
+              </w:rPr>
+              <w:instrText xml:space="preserve"> PAGEREF _Toc479674473 \h </w:instrText>
+            </w:r>
+            <w:r>
+              <w:rPr>
+                <w:noProof/>
+                <w:webHidden/>
+              </w:rPr>
+            </w:r>
+            <w:r>
+              <w:rPr>
+                <w:noProof/>
+                <w:webHidden/>
+              </w:rPr>
+              <w:fldChar w:fldCharType="separate"/>
+            </w:r>
+            <w:r>
+              <w:rPr>
+                <w:noProof/>
+                <w:webHidden/>
+              </w:rPr>
+              <w:t>6</w:t>
+            </w:r>
+            <w:r>
+              <w:rPr>
+                <w:noProof/>
+                <w:webHidden/>
+              </w:rPr>
+              <w:fldChar w:fldCharType="end"/>
+            </w:r>
+          </w:hyperlink>
+        </w:p>
+        <w:p>
+          <w:pPr>
+            <w:pStyle w:val="TOC1"/>
+            <w:tabs>
+              <w:tab w:val="left" w:pos="440"/>
+              <w:tab w:val="right" w:leader="dot" w:pos="9350"/>
+            </w:tabs>
+            <w:rPr>
+              <w:rFonts w:asciiTheme="minorHAnsi" w:eastAsiaTheme="minorEastAsia" w:hAnsiTheme="minorHAnsi"/>
+              <w:noProof/>
+              <w:lang w:eastAsia="en-CA"/>
+            </w:rPr>
+          </w:pPr>
+          <w:hyperlink w:anchor="_Toc479674474" w:history="1">
+            <w:r>
+              <w:rPr>
+                <w:rStyle w:val="Hyperlink"/>
+                <w:noProof/>
+                <w:lang w:val="en-US"/>
+              </w:rPr>
+              <w:t>6.</w:t>
+            </w:r>
+            <w:r>
+              <w:rPr>
+                <w:rFonts w:asciiTheme="minorHAnsi" w:eastAsiaTheme="minorEastAsia" w:hAnsiTheme="minorHAnsi"/>
+                <w:noProof/>
+                <w:lang w:eastAsia="en-CA"/>
+              </w:rPr>
+              <w:tab/>
+            </w:r>
+            <w:r>
+              <w:rPr>
+                <w:rStyle w:val="Hyperlink"/>
+                <w:noProof/>
+                <w:lang w:val="en-US"/>
+              </w:rPr>
               <w:t>References</w:t>
             </w:r>
             <w:r>
@@ -813,7 +1248,7 @@
                 <w:noProof/>
                 <w:webHidden/>
               </w:rPr>
-              <w:instrText xml:space="preserve"> PAGEREF _Toc479602903 \h </w:instrText>
+              <w:instrText xml:space="preserve"> PAGEREF _Toc479674474 \h </w:instrText>
             </w:r>
             <w:r>
               <w:rPr>
@@ -833,7 +1268,7 @@
                 <w:noProof/>
                 <w:webHidden/>
               </w:rPr>
-              <w:t>5</w:t>
+              <w:t>6</w:t>
             </w:r>
             <w:r>
               <w:rPr>
@@ -885,7 +1320,7 @@
           <w:lang w:val="en-US"/>
         </w:rPr>
       </w:pPr>
-      <w:bookmarkStart w:id="1" w:name="_Toc479602896"/>
+      <w:bookmarkStart w:id="0" w:name="_Toc479674460"/>
       <w:r>
         <w:rPr>
           <w:lang w:val="en-US"/>
@@ -893,16 +1328,267 @@
         <w:lastRenderedPageBreak/>
         <w:t>Introduction</w:t>
       </w:r>
-      <w:bookmarkEnd w:id="1"/>
+      <w:bookmarkEnd w:id="0"/>
     </w:p>
     <w:p>
       <w:pPr>
         <w:pStyle w:val="Heading2"/>
         <w:spacing w:line="276" w:lineRule="auto"/>
       </w:pPr>
-      <w:bookmarkStart w:id="2" w:name="_Toc479602897"/>
+      <w:bookmarkStart w:id="1" w:name="_Toc479674461"/>
       <w:r>
         <w:t>Motivation</w:t>
+      </w:r>
+      <w:bookmarkEnd w:id="1"/>
+    </w:p>
+    <w:p>
+      <w:pPr>
+        <w:spacing w:line="276" w:lineRule="auto"/>
+        <w:jc w:val="both"/>
+        <w:rPr>
+          <w:lang w:val="en-US"/>
+        </w:rPr>
+      </w:pPr>
+      <w:r>
+        <w:rPr>
+          <w:lang w:val="en-US"/>
+        </w:rPr>
+        <w:t xml:space="preserve">Mobile robot navigation is a broad field with around a century of invested research dating back to early autopilot systems, </w:t>
+      </w:r>
+      <w:r>
+        <w:rPr>
+          <w:lang w:val="en-US"/>
+        </w:rPr>
+        <w:t xml:space="preserve">depending on </w:t>
+      </w:r>
+      <w:r>
+        <w:rPr>
+          <w:lang w:val="en-US"/>
+        </w:rPr>
+        <w:t xml:space="preserve">what </w:t>
+      </w:r>
+      <w:r>
+        <w:rPr>
+          <w:lang w:val="en-US"/>
+        </w:rPr>
+        <w:t xml:space="preserve">exactly </w:t>
+      </w:r>
+      <w:r>
+        <w:rPr>
+          <w:lang w:val="en-US"/>
+        </w:rPr>
+        <w:t xml:space="preserve">one considers as the first mobile robot with navigation capabilities. </w:t>
+      </w:r>
+      <w:r>
+        <w:rPr>
+          <w:lang w:val="en-US"/>
+        </w:rPr>
+        <w:t xml:space="preserve">We now profit from many applications using this technology such as scientific exploration with rovers, autonomous warehouses, and modern autopilot systems. </w:t>
+      </w:r>
+      <w:r>
+        <w:rPr>
+          <w:lang w:val="en-US"/>
+        </w:rPr>
+        <w:t xml:space="preserve">The self-driving car is an example of how mobile robot navigation technology could impact many private lives, if present trends in </w:t>
+      </w:r>
+      <w:r>
+        <w:rPr>
+          <w:lang w:val="en-US"/>
+        </w:rPr>
+        <w:t xml:space="preserve">the industry continue. While some may find the scope of its applications inspiring, the </w:t>
+      </w:r>
+      <w:r>
+        <w:rPr>
+          <w:lang w:val="en-US"/>
+        </w:rPr>
+        <w:t>number</w:t>
+      </w:r>
+      <w:r>
+        <w:rPr>
+          <w:lang w:val="en-US"/>
+        </w:rPr>
+        <w:t xml:space="preserve"> of problems in mobile robot navigation may be daunting</w:t>
+      </w:r>
+      <w:r>
+        <w:rPr>
+          <w:lang w:val="en-US"/>
+        </w:rPr>
+        <w:t xml:space="preserve"> to potential innovators</w:t>
+      </w:r>
+      <w:r>
+        <w:rPr>
+          <w:lang w:val="en-US"/>
+        </w:rPr>
+        <w:t>.</w:t>
+      </w:r>
+      <w:r>
+        <w:rPr>
+          <w:lang w:val="en-US"/>
+        </w:rPr>
+        <w:t xml:space="preserve"> This paper is written </w:t>
+      </w:r>
+      <w:r>
+        <w:rPr>
+          <w:lang w:val="en-US"/>
+        </w:rPr>
+        <w:t>to the end of bridging the gap between user and designer</w:t>
+      </w:r>
+      <w:r>
+        <w:rPr>
+          <w:lang w:val="en-US"/>
+        </w:rPr>
+        <w:t xml:space="preserve">, </w:t>
+      </w:r>
+      <w:r>
+        <w:rPr>
+          <w:lang w:val="en-US"/>
+        </w:rPr>
+        <w:t xml:space="preserve">exploring </w:t>
+      </w:r>
+      <w:r>
+        <w:rPr>
+          <w:lang w:val="en-US"/>
+        </w:rPr>
+        <w:t>mobile robot navigation functionality</w:t>
+      </w:r>
+      <w:r>
+        <w:rPr>
+          <w:lang w:val="en-US"/>
+        </w:rPr>
+        <w:t xml:space="preserve"> based on common-sense human experience</w:t>
+      </w:r>
+      <w:r>
+        <w:rPr>
+          <w:lang w:val="en-US"/>
+        </w:rPr>
+        <w:t xml:space="preserve">, </w:t>
+      </w:r>
+      <w:r>
+        <w:rPr>
+          <w:lang w:val="en-US"/>
+        </w:rPr>
+        <w:t xml:space="preserve">rather than </w:t>
+      </w:r>
+      <w:r>
+        <w:rPr>
+          <w:lang w:val="en-US"/>
+        </w:rPr>
+        <w:t xml:space="preserve">various </w:t>
+      </w:r>
+      <w:r>
+        <w:rPr>
+          <w:lang w:val="en-US"/>
+        </w:rPr>
+        <w:t xml:space="preserve">abstract </w:t>
+      </w:r>
+      <w:r>
+        <w:rPr>
+          <w:lang w:val="en-US"/>
+        </w:rPr>
+        <w:t>mathematical treatments of the navigation problem</w:t>
+      </w:r>
+      <w:r>
+        <w:rPr>
+          <w:lang w:val="en-US"/>
+        </w:rPr>
+        <w:t xml:space="preserve"> removed from human experience</w:t>
+      </w:r>
+      <w:r>
+        <w:rPr>
+          <w:lang w:val="en-US"/>
+        </w:rPr>
+        <w:t>.</w:t>
+      </w:r>
+    </w:p>
+    <w:p>
+      <w:pPr>
+        <w:spacing w:line="276" w:lineRule="auto"/>
+        <w:jc w:val="both"/>
+        <w:rPr>
+          <w:lang w:val="en-US"/>
+        </w:rPr>
+      </w:pPr>
+      <w:r>
+        <w:rPr>
+          <w:lang w:val="en-US"/>
+        </w:rPr>
+        <w:t xml:space="preserve">Fuzzy logic applications are chosen as the focus of this paper because the author believes that mobile robot technologies stand to benefit from integration of a fuzzy rule-based programming interface, suitable for programming by </w:t>
+      </w:r>
+      <w:r>
+        <w:rPr>
+          <w:lang w:val="en-US"/>
+        </w:rPr>
+        <w:t>average consumers</w:t>
+      </w:r>
+      <w:r>
+        <w:rPr>
+          <w:lang w:val="en-US"/>
+        </w:rPr>
+        <w:t xml:space="preserve">. </w:t>
+      </w:r>
+      <w:r>
+        <w:rPr>
+          <w:lang w:val="en-US"/>
+        </w:rPr>
+        <w:t xml:space="preserve">Simplified mobile robot customization through a fuzzy programming language consisting of perhaps several verbs, measurements, logical operators, and qualitative magnitudes, could offer typical consumers more sophisticated or better tuned robot behavior than technically knowledgeable professionals can </w:t>
+      </w:r>
+      <w:r>
+        <w:rPr>
+          <w:lang w:val="en-US"/>
+        </w:rPr>
+        <w:t>pre-</w:t>
+      </w:r>
+      <w:r>
+        <w:rPr>
+          <w:lang w:val="en-US"/>
+        </w:rPr>
+        <w:t>program. T</w:t>
+      </w:r>
+      <w:r>
+        <w:rPr>
+          <w:lang w:val="en-US"/>
+        </w:rPr>
+        <w:t xml:space="preserve">he author believes further </w:t>
+      </w:r>
+      <w:r>
+        <w:rPr>
+          <w:lang w:val="en-US"/>
+        </w:rPr>
+        <w:t xml:space="preserve">that a guide matching mobile robot navigation problems with fuzzy logic solutions could be </w:t>
+      </w:r>
+      <w:r>
+        <w:rPr>
+          <w:lang w:val="en-US"/>
+        </w:rPr>
+        <w:t>informative</w:t>
+      </w:r>
+      <w:r>
+        <w:rPr>
+          <w:lang w:val="en-US"/>
+        </w:rPr>
+        <w:t xml:space="preserve"> </w:t>
+      </w:r>
+      <w:r>
+        <w:rPr>
+          <w:lang w:val="en-US"/>
+        </w:rPr>
+        <w:t>in designing such a fuzzy programming interface.</w:t>
+      </w:r>
+      <w:r>
+        <w:rPr>
+          <w:lang w:val="en-US"/>
+        </w:rPr>
+        <w:t xml:space="preserve"> </w:t>
+      </w:r>
+    </w:p>
+    <w:p>
+      <w:pPr>
+        <w:pStyle w:val="Heading2"/>
+        <w:spacing w:line="276" w:lineRule="auto"/>
+      </w:pPr>
+      <w:bookmarkStart w:id="2" w:name="_Toc479674462"/>
+      <w:r>
+        <w:t>Scope</w:t>
       </w:r>
       <w:bookmarkEnd w:id="2"/>
     </w:p>
@@ -918,151 +1604,25 @@
         <w:rPr>
           <w:lang w:val="en-US"/>
         </w:rPr>
-        <w:t xml:space="preserve">Mobile robot navigation is a broad field with around a century of invested research dating back to early autopilot systems, </w:t>
-      </w:r>
-      <w:r>
-        <w:rPr>
-          <w:lang w:val="en-US"/>
-        </w:rPr>
-        <w:t xml:space="preserve">depending on </w:t>
-      </w:r>
-      <w:r>
-        <w:rPr>
-          <w:lang w:val="en-US"/>
-        </w:rPr>
-        <w:t xml:space="preserve">what </w:t>
-      </w:r>
-      <w:r>
-        <w:rPr>
-          <w:lang w:val="en-US"/>
-        </w:rPr>
-        <w:t xml:space="preserve">exactly </w:t>
-      </w:r>
-      <w:r>
-        <w:rPr>
-          <w:lang w:val="en-US"/>
-        </w:rPr>
-        <w:t xml:space="preserve">one considers as the first mobile robot with navigation capabilities. </w:t>
-      </w:r>
-      <w:r>
-        <w:rPr>
-          <w:lang w:val="en-US"/>
-        </w:rPr>
-        <w:t xml:space="preserve">We now profit from many applications using this technology such as scientific exploration with rovers, autonomous warehouses, and modern autopilot systems. </w:t>
-      </w:r>
-      <w:r>
-        <w:rPr>
-          <w:lang w:val="en-US"/>
-        </w:rPr>
-        <w:t xml:space="preserve">The self-driving car is an example of how mobile robot navigation technology could impact many private lives, if present trends in </w:t>
-      </w:r>
-      <w:r>
-        <w:rPr>
-          <w:lang w:val="en-US"/>
-        </w:rPr>
-        <w:t xml:space="preserve">the industry continue. While some may find the scope of its applications inspiring, the </w:t>
-      </w:r>
-      <w:r>
-        <w:rPr>
-          <w:lang w:val="en-US"/>
-        </w:rPr>
-        <w:t>number</w:t>
-      </w:r>
-      <w:r>
-        <w:rPr>
-          <w:lang w:val="en-US"/>
-        </w:rPr>
-        <w:t xml:space="preserve"> of problems in mobile robot navigation may be daunting</w:t>
-      </w:r>
-      <w:r>
-        <w:rPr>
-          <w:lang w:val="en-US"/>
-        </w:rPr>
-        <w:t xml:space="preserve"> to potential innovators</w:t>
-      </w:r>
-      <w:r>
-        <w:rPr>
-          <w:lang w:val="en-US"/>
-        </w:rPr>
-        <w:t>.</w:t>
-      </w:r>
-      <w:r>
-        <w:rPr>
-          <w:lang w:val="en-US"/>
-        </w:rPr>
-        <w:t xml:space="preserve"> This paper is written </w:t>
-      </w:r>
-      <w:r>
-        <w:rPr>
-          <w:lang w:val="en-US"/>
-        </w:rPr>
-        <w:t>to the end of bridging the gap between user and designer</w:t>
-      </w:r>
-      <w:r>
-        <w:rPr>
-          <w:lang w:val="en-US"/>
-        </w:rPr>
-        <w:t xml:space="preserve">, </w:t>
-      </w:r>
-      <w:r>
-        <w:rPr>
-          <w:lang w:val="en-US"/>
-        </w:rPr>
-        <w:t xml:space="preserve">exploring </w:t>
-      </w:r>
-      <w:r>
-        <w:rPr>
-          <w:lang w:val="en-US"/>
-        </w:rPr>
-        <w:t>mobile robot navigation functionality</w:t>
-      </w:r>
-      <w:r>
-        <w:rPr>
-          <w:lang w:val="en-US"/>
-        </w:rPr>
-        <w:t xml:space="preserve"> based on common-sense human experience</w:t>
-      </w:r>
-      <w:r>
-        <w:rPr>
-          <w:lang w:val="en-US"/>
-        </w:rPr>
-        <w:t xml:space="preserve">, </w:t>
-      </w:r>
-      <w:r>
-        <w:rPr>
-          <w:lang w:val="en-US"/>
-        </w:rPr>
-        <w:t xml:space="preserve">rather than </w:t>
-      </w:r>
-      <w:r>
-        <w:rPr>
-          <w:lang w:val="en-US"/>
-        </w:rPr>
-        <w:t xml:space="preserve">various </w:t>
-      </w:r>
-      <w:r>
-        <w:rPr>
-          <w:lang w:val="en-US"/>
-        </w:rPr>
-        <w:t xml:space="preserve">abstract </w:t>
-      </w:r>
-      <w:r>
-        <w:rPr>
-          <w:lang w:val="en-US"/>
-        </w:rPr>
-        <w:t>mathematical treatments of the navigation problem</w:t>
-      </w:r>
-      <w:r>
-        <w:rPr>
-          <w:lang w:val="en-US"/>
-        </w:rPr>
-        <w:t xml:space="preserve"> removed from human experience</w:t>
-      </w:r>
-      <w:r>
-        <w:rPr>
-          <w:lang w:val="en-US"/>
-        </w:rPr>
-        <w:t>.</w:t>
+        <w:t xml:space="preserve">While greater user freedom through simple programming is desirable, the designer may not wish to make all functionality open for customization. For example, drone hover stability controls are unlikely to improve with user tuning, whereas a user may wish to change the </w:t>
+      </w:r>
+      <w:r>
+        <w:rPr>
+          <w:lang w:val="en-US"/>
+        </w:rPr>
+        <w:t>relationship between their robot’s velocity and the distance it follows the user from.</w:t>
+      </w:r>
+      <w:r>
+        <w:rPr>
+          <w:lang w:val="en-US"/>
+        </w:rPr>
+        <w:t xml:space="preserve"> </w:t>
+      </w:r>
+      <w:r>
+        <w:rPr>
+          <w:lang w:val="en-US"/>
+        </w:rPr>
+        <w:t>The particular robot functionality made customizable through a fuzzy programming interface will always depend on the total functionality available for customization, determined by the application, and individual designer choices. This work is not meant to indicate when functionality ought to be implemented with fuzzy logic or be made user-programmable, much less to explore fuzzy navigation solutions in an exhaustive manner. It is instead intended as a reference, a toolbox, for designers who wish to implement navigation functionality with fuzzy logic, with consideration given to how such functionality could be made user-programmable.</w:t>
       </w:r>
     </w:p>
     <w:p>
@@ -1077,13 +1637,25 @@
         <w:rPr>
           <w:lang w:val="en-US"/>
         </w:rPr>
-        <w:t xml:space="preserve">Fuzzy logic applications are chosen as the focus of this paper because the author believes that mobile robot technologies stand to benefit from integration of a fuzzy rule-based programming interface, suitable for programming by </w:t>
-      </w:r>
-      <w:r>
-        <w:rPr>
-          <w:lang w:val="en-US"/>
-        </w:rPr>
-        <w:t>average consumers</w:t>
+        <w:t>To this end, the Background section provides</w:t>
+      </w:r>
+      <w:r>
+        <w:rPr>
+          <w:lang w:val="en-US"/>
+        </w:rPr>
+        <w:t xml:space="preserve"> an</w:t>
+      </w:r>
+      <w:r>
+        <w:rPr>
+          <w:lang w:val="en-US"/>
+        </w:rPr>
+        <w:t xml:space="preserve"> overview of mobile robot navigation</w:t>
+      </w:r>
+      <w:r>
+        <w:rPr>
+          <w:lang w:val="en-US"/>
+        </w:rPr>
+        <w:t>, while it is assumed that the reader is familiar with fuzzy logic</w:t>
       </w:r>
       <w:r>
         <w:rPr>
@@ -1093,57 +1665,90 @@
       </w:r>
       <w:r>
         <w:rPr>
-          <w:lang w:val="en-US"/>
-        </w:rPr>
-        <w:t xml:space="preserve">Simplified mobile robot customization through a fuzzy programming language consisting of perhaps several verbs, measurements, logical operators, and qualitative magnitudes, could offer typical consumers more sophisticated or better tuned robot behavior than technically knowledgeable professionals can </w:t>
-      </w:r>
-      <w:r>
-        <w:rPr>
-          <w:lang w:val="en-US"/>
-        </w:rPr>
-        <w:t>pre-</w:t>
-      </w:r>
-      <w:r>
-        <w:rPr>
-          <w:lang w:val="en-US"/>
-        </w:rPr>
-        <w:t>program. T</w:t>
-      </w:r>
-      <w:r>
-        <w:rPr>
-          <w:lang w:val="en-US"/>
-        </w:rPr>
-        <w:t xml:space="preserve">he author believes further </w:t>
-      </w:r>
-      <w:r>
-        <w:rPr>
-          <w:lang w:val="en-US"/>
-        </w:rPr>
-        <w:t xml:space="preserve">that a guide matching mobile robot navigation problems with fuzzy logic solutions could be </w:t>
-      </w:r>
-      <w:r>
-        <w:rPr>
-          <w:lang w:val="en-US"/>
-        </w:rPr>
-        <w:t>informative</w:t>
-      </w:r>
-      <w:r>
-        <w:rPr>
-          <w:lang w:val="en-US"/>
-        </w:rPr>
-        <w:t xml:space="preserve"> </w:t>
-      </w:r>
-      <w:r>
-        <w:rPr>
-          <w:lang w:val="en-US"/>
-        </w:rPr>
-        <w:t>in designing such a fuzzy programming interface.</w:t>
-      </w:r>
-      <w:r>
-        <w:rPr>
-          <w:lang w:val="en-US"/>
-        </w:rPr>
-        <w:t xml:space="preserve"> </w:t>
+          <w:highlight w:val="yellow"/>
+          <w:lang w:val="en-US"/>
+        </w:rPr>
+        <w:t xml:space="preserve">The overview </w:t>
+      </w:r>
+      <w:r>
+        <w:rPr>
+          <w:highlight w:val="yellow"/>
+          <w:lang w:val="en-US"/>
+        </w:rPr>
+        <w:t>introduces</w:t>
+      </w:r>
+      <w:r>
+        <w:rPr>
+          <w:highlight w:val="yellow"/>
+          <w:lang w:val="en-US"/>
+        </w:rPr>
+        <w:t xml:space="preserve"> navigation models, behaviors, and problems from literature.</w:t>
+      </w:r>
+      <w:r>
+        <w:rPr>
+          <w:lang w:val="en-US"/>
+        </w:rPr>
+        <w:t xml:space="preserve"> It serves to </w:t>
+      </w:r>
+      <w:r>
+        <w:rPr>
+          <w:lang w:val="en-US"/>
+        </w:rPr>
+        <w:t>define</w:t>
+      </w:r>
+      <w:r>
+        <w:rPr>
+          <w:lang w:val="en-US"/>
+        </w:rPr>
+        <w:t xml:space="preserve"> concepts explored in the context of fuzzy logic by works considered throughout the rest of the paper, and to </w:t>
+      </w:r>
+      <w:r>
+        <w:rPr>
+          <w:lang w:val="en-US"/>
+        </w:rPr>
+        <w:t>inspire the organization of our fuzzy programming framework.</w:t>
+      </w:r>
+      <w:r>
+        <w:rPr>
+          <w:lang w:val="en-US"/>
+        </w:rPr>
+        <w:t xml:space="preserve"> The programming framework is then presented in the </w:t>
+      </w:r>
+      <w:r>
+        <w:rPr>
+          <w:lang w:val="en-US"/>
+        </w:rPr>
+        <w:t>Proposed Framework</w:t>
+      </w:r>
+      <w:r>
+        <w:rPr>
+          <w:lang w:val="en-US"/>
+        </w:rPr>
+        <w:t xml:space="preserve"> section, where its organization is described in reference to the conceptions of mobile robot navigation explored in the </w:t>
+      </w:r>
+      <w:r>
+        <w:rPr>
+          <w:lang w:val="en-US"/>
+        </w:rPr>
+        <w:t xml:space="preserve">Background </w:t>
+      </w:r>
+      <w:r>
+        <w:rPr>
+          <w:lang w:val="en-US"/>
+        </w:rPr>
+        <w:t>section.</w:t>
+      </w:r>
+      <w:r>
+        <w:rPr>
+          <w:lang w:val="en-US"/>
+        </w:rPr>
+        <w:t xml:space="preserve"> Subsequent sections explore works which deal with various aspects of navigation using fuzzy logic, and their approaches are conveyed in our proposed framework.</w:t>
+      </w:r>
+      <w:r>
+        <w:rPr>
+          <w:lang w:val="en-US"/>
+        </w:rPr>
+        <w:t xml:space="preserve"> The approaches are summarized under their corresponding topics in the Summary section for convenient design reference.</w:t>
       </w:r>
     </w:p>
     <w:p>
@@ -1151,9 +1756,10 @@
         <w:pStyle w:val="Heading2"/>
         <w:spacing w:line="276" w:lineRule="auto"/>
       </w:pPr>
-      <w:bookmarkStart w:id="3" w:name="_Toc479602898"/>
-      <w:r>
-        <w:t>Scope</w:t>
+      <w:bookmarkStart w:id="3" w:name="_Toc479674463"/>
+      <w:r>
+        <w:lastRenderedPageBreak/>
+        <w:t>Background</w:t>
       </w:r>
       <w:bookmarkEnd w:id="3"/>
     </w:p>
@@ -1169,25 +1775,307 @@
         <w:rPr>
           <w:lang w:val="en-US"/>
         </w:rPr>
-        <w:t xml:space="preserve">While greater user freedom through simple programming is desirable, the designer may not wish to make all functionality open for customization. For example, drone hover stability controls are unlikely to improve with user tuning, whereas a user may wish to change the </w:t>
-      </w:r>
-      <w:r>
-        <w:rPr>
-          <w:lang w:val="en-US"/>
-        </w:rPr>
-        <w:t>relationship between their robot’s velocity and the distance it follows the user from.</w:t>
-      </w:r>
-      <w:r>
-        <w:rPr>
-          <w:lang w:val="en-US"/>
-        </w:rPr>
-        <w:t xml:space="preserve"> </w:t>
-      </w:r>
-      <w:r>
-        <w:rPr>
-          <w:lang w:val="en-US"/>
-        </w:rPr>
-        <w:t>The particular robot functionality made customizable through a fuzzy programming interface will always depend on the total functionality available for customization, determined by the application, and individual designer choices. This work is not meant to indicate when functionality ought to be implemented with fuzzy logic or be made user-programmable, much less to explore fuzzy navigation solutions in an exhaustive manner. It is instead intended as a reference, a toolbox, for designers who wish to implement navigation functionality with fuzzy logic, with consideration given to how such functionality could be made user-programmable.</w:t>
+        <w:t xml:space="preserve">We can consider mobile robots as engineering systems like any other. </w:t>
+      </w:r>
+      <w:r>
+        <w:rPr>
+          <w:lang w:val="en-US"/>
+        </w:rPr>
+        <w:t>A set of measurements taken from the environment are the inputs which determine an output, a chosen action. To achieve useful, sustained navigation behavior, this systemic conception of robot behavior may be incorporated into a closed-loop control system</w:t>
+      </w:r>
+      <w:r>
+        <w:rPr>
+          <w:lang w:val="en-US"/>
+        </w:rPr>
+        <w:t xml:space="preserve"> process</w:t>
+      </w:r>
+      <w:r>
+        <w:rPr>
+          <w:lang w:val="en-US"/>
+        </w:rPr>
+        <w:t xml:space="preserve">. The closed-loop aspect of the system means that the robot </w:t>
+      </w:r>
+      <w:r>
+        <w:rPr>
+          <w:lang w:val="en-US"/>
+        </w:rPr>
+        <w:t xml:space="preserve">determines subsequent action based on </w:t>
+      </w:r>
+      <w:r>
+        <w:rPr>
+          <w:lang w:val="en-US"/>
+        </w:rPr>
+        <w:t>how the relationship between itself and the environment has change</w:t>
+      </w:r>
+      <w:r>
+        <w:rPr>
+          <w:lang w:val="en-US"/>
+        </w:rPr>
+        <w:t>d as a result of previous</w:t>
+      </w:r>
+      <w:r>
+        <w:rPr>
+          <w:lang w:val="en-US"/>
+        </w:rPr>
+        <w:t xml:space="preserve"> behavior</w:t>
+      </w:r>
+      <w:r>
+        <w:rPr>
+          <w:lang w:val="en-US"/>
+        </w:rPr>
+        <w:t xml:space="preserve">. Arkin represents </w:t>
+      </w:r>
+      <w:r>
+        <w:rPr>
+          <w:lang w:val="en-US"/>
+        </w:rPr>
+        <w:t>behavior using a cognitive-inspired schema flowchart [Arkin1987], which amounts to a closed-loop control system using processes and information familiar to human experience.</w:t>
+      </w:r>
+      <w:r>
+        <w:rPr>
+          <w:lang w:val="en-US"/>
+        </w:rPr>
+        <w:t xml:space="preserve"> Figure 1 shows a general action-perception cycle, ex</w:t>
+      </w:r>
+      <w:r>
+        <w:rPr>
+          <w:lang w:val="en-US"/>
+        </w:rPr>
+        <w:t xml:space="preserve">tended to </w:t>
+      </w:r>
+      <w:r>
+        <w:rPr>
+          <w:lang w:val="en-US"/>
+        </w:rPr>
+        <w:t>include</w:t>
+      </w:r>
+      <w:r>
+        <w:rPr>
+          <w:lang w:val="en-US"/>
+        </w:rPr>
+        <w:t xml:space="preserve"> perception as a process.</w:t>
+      </w:r>
+    </w:p>
+    <w:p>
+      <w:pPr>
+        <w:spacing w:line="276" w:lineRule="auto"/>
+        <w:rPr>
+          <w:lang w:val="en-US"/>
+        </w:rPr>
+      </w:pPr>
+      <w:r>
+        <w:rPr>
+          <w:noProof/>
+          <w:lang w:eastAsia="en-CA"/>
+        </w:rPr>
+        <mc:AlternateContent>
+          <mc:Choice Requires="wpg">
+            <w:drawing>
+              <wp:anchor distT="0" distB="0" distL="114300" distR="114300" simplePos="0" relativeHeight="251678720" behindDoc="0" locked="0" layoutInCell="1" allowOverlap="1">
+                <wp:simplePos x="0" y="0"/>
+                <wp:positionH relativeFrom="margin">
+                  <wp:align>left</wp:align>
+                </wp:positionH>
+                <wp:positionV relativeFrom="paragraph">
+                  <wp:posOffset>9094</wp:posOffset>
+                </wp:positionV>
+                <wp:extent cx="3818255" cy="2274570"/>
+                <wp:effectExtent l="0" t="0" r="0" b="0"/>
+                <wp:wrapSquare wrapText="bothSides"/>
+                <wp:docPr id="21" name="Group 21"/>
+                <wp:cNvGraphicFramePr/>
+                <a:graphic xmlns:a="http://schemas.openxmlformats.org/drawingml/2006/main">
+                  <a:graphicData uri="http://schemas.microsoft.com/office/word/2010/wordprocessingGroup">
+                    <wpg:wgp>
+                      <wpg:cNvGrpSpPr/>
+                      <wpg:grpSpPr>
+                        <a:xfrm>
+                          <a:off x="0" y="0"/>
+                          <a:ext cx="3818534" cy="2275028"/>
+                          <a:chOff x="0" y="0"/>
+                          <a:chExt cx="4140200" cy="3416199"/>
+                        </a:xfrm>
+                      </wpg:grpSpPr>
+                      <pic:pic xmlns:pic="http://schemas.openxmlformats.org/drawingml/2006/picture">
+                        <pic:nvPicPr>
+                          <pic:cNvPr id="1" name="Picture 1"/>
+                          <pic:cNvPicPr>
+                            <a:picLocks noChangeAspect="1"/>
+                          </pic:cNvPicPr>
+                        </pic:nvPicPr>
+                        <pic:blipFill>
+                          <a:blip r:embed="rId10" cstate="print">
+                            <a:extLst>
+                              <a:ext uri="{28A0092B-C50C-407E-A947-70E740481C1C}">
+                                <a14:useLocalDpi xmlns:a14="http://schemas.microsoft.com/office/drawing/2010/main" val="0"/>
+                              </a:ext>
+                            </a:extLst>
+                          </a:blip>
+                          <a:stretch>
+                            <a:fillRect/>
+                          </a:stretch>
+                        </pic:blipFill>
+                        <pic:spPr>
+                          <a:xfrm>
+                            <a:off x="0" y="0"/>
+                            <a:ext cx="4140200" cy="3192780"/>
+                          </a:xfrm>
+                          <a:prstGeom prst="rect">
+                            <a:avLst/>
+                          </a:prstGeom>
+                        </pic:spPr>
+                      </pic:pic>
+                      <wps:wsp>
+                        <wps:cNvPr id="20" name="Text Box 20"/>
+                        <wps:cNvSpPr txBox="1"/>
+                        <wps:spPr>
+                          <a:xfrm>
+                            <a:off x="0" y="3247390"/>
+                            <a:ext cx="4140200" cy="168809"/>
+                          </a:xfrm>
+                          <a:prstGeom prst="rect">
+                            <a:avLst/>
+                          </a:prstGeom>
+                          <a:solidFill>
+                            <a:prstClr val="white"/>
+                          </a:solidFill>
+                          <a:ln>
+                            <a:noFill/>
+                          </a:ln>
+                          <a:effectLst/>
+                        </wps:spPr>
+                        <wps:txbx>
+                          <w:txbxContent>
+                            <w:p>
+                              <w:pPr>
+                                <w:pStyle w:val="Caption"/>
+                                <w:rPr>
+                                  <w:noProof/>
+                                </w:rPr>
+                              </w:pPr>
+                              <w:r>
+                                <w:t xml:space="preserve">Figure </w:t>
+                              </w:r>
+                              <w:fldSimple w:instr=" SEQ Figure \* ARABIC ">
+                                <w:r>
+                                  <w:rPr>
+                                    <w:noProof/>
+                                  </w:rPr>
+                                  <w:t>1</w:t>
+                                </w:r>
+                              </w:fldSimple>
+                              <w:r>
+                                <w:t>: Action-perception cycle for environmental interaction</w:t>
+                              </w:r>
+                            </w:p>
+                          </w:txbxContent>
+                        </wps:txbx>
+                        <wps:bodyPr rot="0" spcFirstLastPara="0" vertOverflow="overflow" horzOverflow="overflow" vert="horz" wrap="square" lIns="0" tIns="0" rIns="0" bIns="0" numCol="1" spcCol="0" rtlCol="0" fromWordArt="0" anchor="t" anchorCtr="0" forceAA="0" compatLnSpc="1">
+                          <a:prstTxWarp prst="textNoShape">
+                            <a:avLst/>
+                          </a:prstTxWarp>
+                          <a:noAutofit/>
+                        </wps:bodyPr>
+                      </wps:wsp>
+                    </wpg:wgp>
+                  </a:graphicData>
+                </a:graphic>
+                <wp14:sizeRelH relativeFrom="margin">
+                  <wp14:pctWidth>0</wp14:pctWidth>
+                </wp14:sizeRelH>
+                <wp14:sizeRelV relativeFrom="margin">
+                  <wp14:pctHeight>0</wp14:pctHeight>
+                </wp14:sizeRelV>
+              </wp:anchor>
+            </w:drawing>
+          </mc:Choice>
+          <mc:Fallback>
+            <w:pict>
+              <v:group id="Group 21" o:spid="_x0000_s1026" style="position:absolute;margin-left:0;margin-top:.7pt;width:300.65pt;height:179.1pt;z-index:251678720;mso-position-horizontal:left;mso-position-horizontal-relative:margin;mso-width-relative:margin;mso-height-relative:margin" coordsize="41402,34161" o:gfxdata="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">
+                <v:shapetype id="_x0000_t75" coordsize="21600,21600" o:spt="75" o:preferrelative="t" path="m@4@5l@4@11@9@11@9@5xe" filled="f" stroked="f">
+                  <v:stroke joinstyle="miter"/>
+                  <v:formulas>
+                    <v:f eqn="if lineDrawn pixelLineWidth 0"/>
+                    <v:f eqn="sum @0 1 0"/>
+                    <v:f eqn="sum 0 0 @1"/>
+                    <v:f eqn="prod @2 1 2"/>
+                    <v:f eqn="prod @3 21600 pixelWidth"/>
+                    <v:f eqn="prod @3 21600 pixelHeight"/>
+                    <v:f eqn="sum @0 0 1"/>
+                    <v:f eqn="prod @6 1 2"/>
+                    <v:f eqn="prod @7 21600 pixelWidth"/>
+                    <v:f eqn="sum @8 21600 0"/>
+                    <v:f eqn="prod @7 21600 pixelHeight"/>
+                    <v:f eqn="sum @10 21600 0"/>
+                  </v:formulas>
+                  <v:path o:extrusionok="f" gradientshapeok="t" o:connecttype="rect"/>
+                  <o:lock v:ext="edit" aspectratio="t"/>
+                </v:shapetype>
+                <v:shape id="Picture 1" o:spid="_x0000_s1027" type="#_x0000_t75" style="position:absolute;width:41402;height:31927;visibility:visible;mso-wrap-style:square" o:gfxdata="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">
+                  <v:imagedata r:id="rId11" o:title=""/>
+                  <v:path arrowok="t"/>
+                </v:shape>
+                <v:shapetype id="_x0000_t202" coordsize="21600,21600" o:spt="202" path="m,l,21600r21600,l21600,xe">
+                  <v:stroke joinstyle="miter"/>
+                  <v:path gradientshapeok="t" o:connecttype="rect"/>
+                </v:shapetype>
+                <v:shape id="Text Box 20" o:spid="_x0000_s1028" type="#_x0000_t202" style="position:absolute;top:32473;width:41402;height:1688;visibility:visible;mso-wrap-style:square;v-text-anchor:top" o:gfxdata="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" stroked="f">
+                  <v:textbox inset="0,0,0,0">
+                    <w:txbxContent>
+                      <w:p>
+                        <w:pPr>
+                          <w:pStyle w:val="Caption"/>
+                          <w:rPr>
+                            <w:noProof/>
+                          </w:rPr>
+                        </w:pPr>
+                        <w:r>
+                          <w:t xml:space="preserve">Figure </w:t>
+                        </w:r>
+                        <w:fldSimple w:instr=" SEQ Figure \* ARABIC ">
+                          <w:r>
+                            <w:rPr>
+                              <w:noProof/>
+                            </w:rPr>
+                            <w:t>1</w:t>
+                          </w:r>
+                        </w:fldSimple>
+                        <w:r>
+                          <w:t>: Action-perception cycle for environmental interaction</w:t>
+                        </w:r>
+                      </w:p>
+                    </w:txbxContent>
+                  </v:textbox>
+                </v:shape>
+                <w10:wrap type="square" anchorx="margin"/>
+              </v:group>
+            </w:pict>
+          </mc:Fallback>
+        </mc:AlternateContent>
+      </w:r>
+      <w:r>
+        <w:rPr>
+          <w:lang w:val="en-US"/>
+        </w:rPr>
+        <w:t>Navigation may be seen as a special case of an action-perception cycle where the changes caused by behavior are limited to changes in the robot’s spatial relationship with the environment.</w:t>
+      </w:r>
+      <w:r>
+        <w:rPr>
+          <w:lang w:val="en-US"/>
+        </w:rPr>
+        <w:t xml:space="preserve"> Many fuzzy logic solutions compartmentalize the navigation problem into such processes, more or less explicitly, therefore the proposed programming framework should </w:t>
+      </w:r>
+      <w:r>
+        <w:rPr>
+          <w:lang w:val="en-US"/>
+        </w:rPr>
+        <w:t xml:space="preserve">do so </w:t>
+      </w:r>
+      <w:r>
+        <w:rPr>
+          <w:lang w:val="en-US"/>
+        </w:rPr>
+        <w:t>as well.</w:t>
       </w:r>
     </w:p>
     <w:p>
@@ -1202,112 +2090,446 @@
         <w:rPr>
           <w:lang w:val="en-US"/>
         </w:rPr>
-        <w:t>To this end, the Background section provides</w:t>
-      </w:r>
-      <w:r>
-        <w:rPr>
-          <w:lang w:val="en-US"/>
-        </w:rPr>
-        <w:t xml:space="preserve"> an</w:t>
-      </w:r>
-      <w:r>
-        <w:rPr>
-          <w:lang w:val="en-US"/>
-        </w:rPr>
-        <w:t xml:space="preserve"> overview of mobile robot navigation</w:t>
-      </w:r>
-      <w:r>
-        <w:rPr>
-          <w:lang w:val="en-US"/>
-        </w:rPr>
-        <w:t>, while it is assumed that the reader is familiar with fuzzy logic</w:t>
-      </w:r>
-      <w:r>
-        <w:rPr>
-          <w:lang w:val="en-US"/>
-        </w:rPr>
-        <w:t xml:space="preserve">. </w:t>
-      </w:r>
-      <w:r>
-        <w:rPr>
-          <w:highlight w:val="yellow"/>
-          <w:lang w:val="en-US"/>
-        </w:rPr>
-        <w:t xml:space="preserve">The overview </w:t>
-      </w:r>
-      <w:r>
-        <w:rPr>
-          <w:highlight w:val="yellow"/>
-          <w:lang w:val="en-US"/>
-        </w:rPr>
-        <w:t>introduces</w:t>
-      </w:r>
-      <w:r>
-        <w:rPr>
-          <w:highlight w:val="yellow"/>
-          <w:lang w:val="en-US"/>
-        </w:rPr>
-        <w:t xml:space="preserve"> navigation models, behaviors, and problems from literature.</w:t>
-      </w:r>
-      <w:r>
-        <w:rPr>
-          <w:lang w:val="en-US"/>
-        </w:rPr>
-        <w:t xml:space="preserve"> It serves to </w:t>
-      </w:r>
-      <w:r>
-        <w:rPr>
-          <w:lang w:val="en-US"/>
-        </w:rPr>
-        <w:t>define</w:t>
-      </w:r>
-      <w:r>
-        <w:rPr>
-          <w:lang w:val="en-US"/>
-        </w:rPr>
-        <w:t xml:space="preserve"> concepts explored in the context of fuzzy logic by works considered throughout the rest of the paper, and to </w:t>
-      </w:r>
-      <w:r>
-        <w:rPr>
-          <w:lang w:val="en-US"/>
-        </w:rPr>
-        <w:t>inspire the organization of our fuzzy programming framework.</w:t>
-      </w:r>
-      <w:r>
-        <w:rPr>
-          <w:lang w:val="en-US"/>
-        </w:rPr>
-        <w:t xml:space="preserve"> The programming framework is then presented in the </w:t>
-      </w:r>
-      <w:r>
-        <w:rPr>
-          <w:lang w:val="en-US"/>
-        </w:rPr>
-        <w:t>Proposed Framework</w:t>
-      </w:r>
-      <w:r>
-        <w:rPr>
-          <w:lang w:val="en-US"/>
-        </w:rPr>
-        <w:t xml:space="preserve"> section, where its organization is described in reference to the conceptions of mobile robot navigation explored in the </w:t>
-      </w:r>
-      <w:r>
-        <w:rPr>
-          <w:lang w:val="en-US"/>
-        </w:rPr>
-        <w:t xml:space="preserve">Background </w:t>
-      </w:r>
-      <w:r>
-        <w:rPr>
-          <w:lang w:val="en-US"/>
-        </w:rPr>
-        <w:t>section.</w:t>
-      </w:r>
-      <w:r>
-        <w:rPr>
-          <w:lang w:val="en-US"/>
-        </w:rPr>
-        <w:t xml:space="preserve"> Subsequent sections explore works which deal with various aspects of navigation using fuzzy logic, and their approaches are conveyed in our proposed framework.</w:t>
+        <w:t>The environment itself exists independently of the robot, and therefore cannot be incorporated into a navigation scheme, fuzzy or otherwise.</w:t>
+      </w:r>
+      <w:r>
+        <w:rPr>
+          <w:lang w:val="en-US"/>
+        </w:rPr>
+        <w:t xml:space="preserve"> This leaves three processes in the cycle </w:t>
+      </w:r>
+      <w:r>
+        <w:rPr>
+          <w:lang w:val="en-US"/>
+        </w:rPr>
+        <w:t>for exploration. However</w:t>
+      </w:r>
+      <w:r>
+        <w:rPr>
+          <w:lang w:val="en-US"/>
+        </w:rPr>
+        <w:t xml:space="preserve">, the distinction between perception and the internal model of the environment is not </w:t>
+      </w:r>
+      <w:r>
+        <w:rPr>
+          <w:lang w:val="en-US"/>
+        </w:rPr>
+        <w:t>immediately</w:t>
+      </w:r>
+      <w:r>
+        <w:rPr>
+          <w:lang w:val="en-US"/>
+        </w:rPr>
+        <w:t xml:space="preserve"> clear; at which point is information taken from the environment considered a </w:t>
+      </w:r>
+      <w:r>
+        <w:rPr>
+          <w:lang w:val="en-US"/>
+        </w:rPr>
+        <w:t>model</w:t>
+      </w:r>
+      <w:r>
+        <w:rPr>
+          <w:lang w:val="en-US"/>
+        </w:rPr>
+        <w:t xml:space="preserve"> thereof? For the purpose of organization, we consider perception as sensor readings which have </w:t>
+      </w:r>
+      <w:r>
+        <w:rPr>
+          <w:lang w:val="en-US"/>
+        </w:rPr>
+        <w:t>not</w:t>
+      </w:r>
+      <w:r>
+        <w:rPr>
+          <w:lang w:val="en-US"/>
+        </w:rPr>
+        <w:t xml:space="preserve"> to be </w:t>
+      </w:r>
+      <w:r>
+        <w:rPr>
+          <w:lang w:val="en-US"/>
+        </w:rPr>
+        <w:t xml:space="preserve">interpreted </w:t>
+      </w:r>
+      <w:r>
+        <w:rPr>
+          <w:lang w:val="en-US"/>
+        </w:rPr>
+        <w:t>in</w:t>
+      </w:r>
+      <w:r>
+        <w:rPr>
+          <w:lang w:val="en-US"/>
+        </w:rPr>
+        <w:t xml:space="preserve"> the</w:t>
+      </w:r>
+      <w:r>
+        <w:rPr>
+          <w:lang w:val="en-US"/>
+        </w:rPr>
+        <w:t xml:space="preserve"> context </w:t>
+      </w:r>
+      <w:r>
+        <w:rPr>
+          <w:lang w:val="en-US"/>
+        </w:rPr>
+        <w:t xml:space="preserve">of </w:t>
+      </w:r>
+      <w:r>
+        <w:rPr>
+          <w:lang w:val="en-US"/>
+        </w:rPr>
+        <w:t>other readings. The environmental model begins when perception data is integrated and taken in context.</w:t>
+      </w:r>
+      <w:r>
+        <w:rPr>
+          <w:lang w:val="en-US"/>
+        </w:rPr>
+        <w:t xml:space="preserve"> A robot with a single sensor constitutes a special case; where no measurement context is possible, the robot’s perception is equivalent to its model of the environment.</w:t>
+      </w:r>
+      <w:r>
+        <w:rPr>
+          <w:lang w:val="en-US"/>
+        </w:rPr>
+        <w:t xml:space="preserve"> </w:t>
+      </w:r>
+      <w:r>
+        <w:rPr>
+          <w:lang w:val="en-US"/>
+        </w:rPr>
+        <w:t>Solutions are more likely to fall under modelling than perception because of how they are classified</w:t>
+      </w:r>
+      <w:r>
+        <w:rPr>
+          <w:lang w:val="en-US"/>
+        </w:rPr>
+        <w:t xml:space="preserve"> </w:t>
+      </w:r>
+      <w:r>
+        <w:rPr>
+          <w:lang w:val="en-US"/>
+        </w:rPr>
+        <w:t>here</w:t>
+      </w:r>
+      <w:r>
+        <w:rPr>
+          <w:lang w:val="en-US"/>
+        </w:rPr>
+        <w:t>, however</w:t>
+      </w:r>
+      <w:r>
+        <w:rPr>
+          <w:lang w:val="en-US"/>
+        </w:rPr>
+        <w:t xml:space="preserve"> application for</w:t>
+      </w:r>
+      <w:r>
+        <w:rPr>
+          <w:lang w:val="en-US"/>
+        </w:rPr>
+        <w:t xml:space="preserve"> both may be considered.</w:t>
+      </w:r>
+      <w:r>
+        <w:rPr>
+          <w:lang w:val="en-US"/>
+        </w:rPr>
+        <w:t xml:space="preserve"> This leaves the behavior component, which has received much attention in research due to its breadth, difficulty, and the natural suitability of fuzzy logic to its problems.</w:t>
+      </w:r>
+      <w:r>
+        <w:rPr>
+          <w:lang w:val="en-US"/>
+        </w:rPr>
+        <w:t xml:space="preserve"> </w:t>
+      </w:r>
+    </w:p>
+    <w:p>
+      <w:pPr>
+        <w:spacing w:line="276" w:lineRule="auto"/>
+        <w:jc w:val="both"/>
+        <w:rPr>
+          <w:lang w:val="en-US"/>
+        </w:rPr>
+      </w:pPr>
+      <w:r>
+        <w:rPr>
+          <w:lang w:val="en-US"/>
+        </w:rPr>
+        <w:t xml:space="preserve">The modelling component of navigation may be further divided into producing features from environmental measurements the robot perceives, and combining features into the robot’s complete environmental model. </w:t>
+      </w:r>
+      <w:r>
+        <w:rPr>
+          <w:lang w:val="en-US"/>
+        </w:rPr>
+        <w:t xml:space="preserve">The distinction here between features and models is similar to the distinction between the perception and modelling processes; a feature is homogeneous in its dimensions, which may be quite abstract, while the model is the result of the synthesis of all features under consideration. For example, multiple adjacent range sensor readings can be perceived and grouped into an obstacle feature. The robot may construct multiple, separate obstacle features from additional sensor readings. A model would be the combination of these obstacle features. It is from </w:t>
+      </w:r>
+      <w:r>
+        <w:rPr>
+          <w:lang w:val="en-US"/>
+        </w:rPr>
+        <w:t>this</w:t>
+      </w:r>
+      <w:r>
+        <w:rPr>
+          <w:lang w:val="en-US"/>
+        </w:rPr>
+        <w:t xml:space="preserve"> model that behavior is determined.</w:t>
+      </w:r>
+    </w:p>
+    <w:p>
+      <w:pPr>
+        <w:spacing w:line="276" w:lineRule="auto"/>
+        <w:jc w:val="both"/>
+        <w:rPr>
+          <w:lang w:val="en-US"/>
+        </w:rPr>
+      </w:pPr>
+      <w:r>
+        <w:rPr>
+          <w:lang w:val="en-US"/>
+        </w:rPr>
+        <w:t>Robot control schemes</w:t>
+      </w:r>
+      <w:r>
+        <w:rPr>
+          <w:lang w:val="en-US"/>
+        </w:rPr>
+        <w:t xml:space="preserve"> are designed based on desired functionality, and functionality can be described in relatable terms such as “exploration” or</w:t>
+      </w:r>
+      <w:r>
+        <w:rPr>
+          <w:lang w:val="en-US"/>
+        </w:rPr>
+        <w:t xml:space="preserve"> “destination seeking”.</w:t>
+      </w:r>
+      <w:r>
+        <w:rPr>
+          <w:lang w:val="en-US"/>
+        </w:rPr>
+        <w:t xml:space="preserve"> </w:t>
+      </w:r>
+      <w:r>
+        <w:rPr>
+          <w:lang w:val="en-US"/>
+        </w:rPr>
+        <w:t xml:space="preserve">Multiple </w:t>
+      </w:r>
+      <w:r>
+        <w:rPr>
+          <w:lang w:val="en-US"/>
+        </w:rPr>
+        <w:t xml:space="preserve">behaviors </w:t>
+      </w:r>
+      <w:r>
+        <w:rPr>
+          <w:lang w:val="en-US"/>
+        </w:rPr>
+        <w:t>may be</w:t>
+      </w:r>
+      <w:r>
+        <w:rPr>
+          <w:lang w:val="en-US"/>
+        </w:rPr>
+        <w:t xml:space="preserve"> </w:t>
+      </w:r>
+      <w:r>
+        <w:rPr>
+          <w:lang w:val="en-US"/>
+        </w:rPr>
+        <w:t xml:space="preserve">made available </w:t>
+      </w:r>
+      <w:r>
+        <w:rPr>
+          <w:lang w:val="en-US"/>
+        </w:rPr>
+        <w:lastRenderedPageBreak/>
+        <w:t>to the robot to</w:t>
+      </w:r>
+      <w:r>
+        <w:rPr>
+          <w:lang w:val="en-US"/>
+        </w:rPr>
+        <w:t xml:space="preserve"> implement </w:t>
+      </w:r>
+      <w:r>
+        <w:rPr>
+          <w:lang w:val="en-US"/>
+        </w:rPr>
+        <w:t>a given</w:t>
+      </w:r>
+      <w:r>
+        <w:rPr>
+          <w:lang w:val="en-US"/>
+        </w:rPr>
+        <w:t xml:space="preserve"> functionality. </w:t>
+      </w:r>
+      <w:r>
+        <w:rPr>
+          <w:lang w:val="en-US"/>
+        </w:rPr>
+        <w:t>Behaviors</w:t>
+      </w:r>
+      <w:r>
+        <w:rPr>
+          <w:lang w:val="en-US"/>
+        </w:rPr>
+        <w:t xml:space="preserve"> </w:t>
+      </w:r>
+      <w:r>
+        <w:rPr>
+          <w:lang w:val="en-US"/>
+        </w:rPr>
+        <w:t>can</w:t>
+      </w:r>
+      <w:r>
+        <w:rPr>
+          <w:lang w:val="en-US"/>
+        </w:rPr>
+        <w:t xml:space="preserve"> likewise </w:t>
+      </w:r>
+      <w:r>
+        <w:rPr>
+          <w:lang w:val="en-US"/>
+        </w:rPr>
+        <w:t xml:space="preserve">be </w:t>
+      </w:r>
+      <w:r>
+        <w:rPr>
+          <w:lang w:val="en-US"/>
+        </w:rPr>
+        <w:t>described in recognizable language</w:t>
+      </w:r>
+      <w:r>
+        <w:rPr>
+          <w:lang w:val="en-US"/>
+        </w:rPr>
+        <w:t xml:space="preserve"> such as “wall-following” or “obstacle avoidance”</w:t>
+      </w:r>
+      <w:r>
+        <w:rPr>
+          <w:lang w:val="en-US"/>
+        </w:rPr>
+        <w:t xml:space="preserve">. This use of behaviors breaks the higher level functionality down into components which can be implemented more easily </w:t>
+      </w:r>
+      <w:r>
+        <w:rPr>
+          <w:lang w:val="en-US"/>
+        </w:rPr>
+        <w:t xml:space="preserve">since they are </w:t>
+      </w:r>
+      <w:r>
+        <w:rPr>
+          <w:lang w:val="en-US"/>
+        </w:rPr>
+        <w:t>smaller, less abstract tasks. Working in the other direction, behaviors can be combined into new ways to produce custom functionality,</w:t>
+      </w:r>
+      <w:r>
+        <w:rPr>
+          <w:lang w:val="en-US"/>
+        </w:rPr>
+        <w:t xml:space="preserve"> providing a level of abstraction above hardware action for </w:t>
+      </w:r>
+      <w:r>
+        <w:rPr>
+          <w:lang w:val="en-US"/>
+        </w:rPr>
+        <w:t>programming</w:t>
+      </w:r>
+      <w:r>
+        <w:rPr>
+          <w:lang w:val="en-US"/>
+        </w:rPr>
+        <w:t>.</w:t>
+      </w:r>
+      <w:r>
+        <w:rPr>
+          <w:lang w:val="en-US"/>
+        </w:rPr>
+        <w:t xml:space="preserve"> </w:t>
+      </w:r>
+      <w:r>
+        <w:rPr>
+          <w:lang w:val="en-US"/>
+        </w:rPr>
+        <w:t>This treatment of navigation as behavior</w:t>
+      </w:r>
+      <w:r>
+        <w:rPr>
+          <w:lang w:val="en-US"/>
+        </w:rPr>
+        <w:t>s</w:t>
+      </w:r>
+      <w:r>
+        <w:rPr>
+          <w:lang w:val="en-US"/>
+        </w:rPr>
+        <w:t xml:space="preserve"> was used by authors such as Brooks [Brooks1986], and Rosenblatt and Payton [Rosenblatt1989]</w:t>
+      </w:r>
+      <w:r>
+        <w:rPr>
+          <w:lang w:val="en-US"/>
+        </w:rPr>
+        <w:t xml:space="preserve">, to address problems such as behavior selection or arbitration. The programming framework should be able to treat each of these levels of behavior programming: </w:t>
+      </w:r>
+      <w:r>
+        <w:rPr>
+          <w:lang w:val="en-US"/>
+        </w:rPr>
+        <w:t>Which</w:t>
+      </w:r>
+      <w:r>
+        <w:rPr>
+          <w:lang w:val="en-US"/>
+        </w:rPr>
+        <w:t xml:space="preserve"> behaviors </w:t>
+      </w:r>
+      <w:r>
+        <w:rPr>
+          <w:lang w:val="en-US"/>
+        </w:rPr>
+        <w:t xml:space="preserve">when made available to the robot are </w:t>
+      </w:r>
+      <w:r>
+        <w:rPr>
+          <w:lang w:val="en-US"/>
+        </w:rPr>
+        <w:t>sufficient</w:t>
+      </w:r>
+      <w:r>
+        <w:rPr>
+          <w:lang w:val="en-US"/>
+        </w:rPr>
+        <w:t>, in some combination,</w:t>
+      </w:r>
+      <w:r>
+        <w:rPr>
+          <w:lang w:val="en-US"/>
+        </w:rPr>
+        <w:t xml:space="preserve"> to implement the desired functionality,</w:t>
+      </w:r>
+      <w:r>
+        <w:rPr>
+          <w:lang w:val="en-US"/>
+        </w:rPr>
+        <w:t xml:space="preserve"> and</w:t>
+      </w:r>
+      <w:r>
+        <w:rPr>
+          <w:lang w:val="en-US"/>
+        </w:rPr>
+        <w:t xml:space="preserve"> determining how to obtain a single, actionable output from </w:t>
+      </w:r>
+      <w:r>
+        <w:rPr>
+          <w:lang w:val="en-US"/>
+        </w:rPr>
+        <w:t>these multiple behaviors</w:t>
+      </w:r>
+      <w:r>
+        <w:rPr>
+          <w:lang w:val="en-US"/>
+        </w:rPr>
+        <w:t>.</w:t>
       </w:r>
     </w:p>
     <w:p>
@@ -1315,10 +2537,9 @@
         <w:pStyle w:val="Heading2"/>
         <w:spacing w:line="276" w:lineRule="auto"/>
       </w:pPr>
-      <w:bookmarkStart w:id="4" w:name="_Toc479602899"/>
-      <w:r>
-        <w:lastRenderedPageBreak/>
-        <w:t>Background</w:t>
+      <w:bookmarkStart w:id="4" w:name="_Toc479674464"/>
+      <w:r>
+        <w:t>Proposed Framework</w:t>
       </w:r>
       <w:bookmarkEnd w:id="4"/>
     </w:p>
@@ -1334,85 +2555,7 @@
         <w:rPr>
           <w:lang w:val="en-US"/>
         </w:rPr>
-        <w:t xml:space="preserve">We can consider mobile robots as engineering systems like any other. </w:t>
-      </w:r>
-      <w:r>
-        <w:rPr>
-          <w:lang w:val="en-US"/>
-        </w:rPr>
-        <w:t>A set of measurements taken from the environment are the inputs which determine an output, a chosen action. To achieve useful, sustained navigation behavior, this systemic conception of robot behavior may be incorporated into a closed-loop control system</w:t>
-      </w:r>
-      <w:r>
-        <w:rPr>
-          <w:lang w:val="en-US"/>
-        </w:rPr>
-        <w:t xml:space="preserve"> process</w:t>
-      </w:r>
-      <w:r>
-        <w:rPr>
-          <w:lang w:val="en-US"/>
-        </w:rPr>
-        <w:t xml:space="preserve">. The closed-loop aspect of the system means that the robot </w:t>
-      </w:r>
-      <w:r>
-        <w:rPr>
-          <w:lang w:val="en-US"/>
-        </w:rPr>
-        <w:t xml:space="preserve">determines subsequent action based on </w:t>
-      </w:r>
-      <w:r>
-        <w:rPr>
-          <w:lang w:val="en-US"/>
-        </w:rPr>
-        <w:t>how the relationship between itself and the environment has change</w:t>
-      </w:r>
-      <w:r>
-        <w:rPr>
-          <w:lang w:val="en-US"/>
-        </w:rPr>
-        <w:t>d as a result of previous</w:t>
-      </w:r>
-      <w:r>
-        <w:rPr>
-          <w:lang w:val="en-US"/>
-        </w:rPr>
-        <w:t xml:space="preserve"> behavior</w:t>
-      </w:r>
-      <w:r>
-        <w:rPr>
-          <w:lang w:val="en-US"/>
-        </w:rPr>
-        <w:t xml:space="preserve">. Arkin represents </w:t>
-      </w:r>
-      <w:r>
-        <w:rPr>
-          <w:lang w:val="en-US"/>
-        </w:rPr>
-        <w:t>behavior using a cognitive-inspired schema flowchart [Arkin1987], which amounts to a closed-loop control system using processes and information familiar to human experience.</w:t>
-      </w:r>
-      <w:r>
-        <w:rPr>
-          <w:lang w:val="en-US"/>
-        </w:rPr>
-        <w:t xml:space="preserve"> Figure 1 shows a general action-perception cycle, ex</w:t>
-      </w:r>
-      <w:r>
-        <w:rPr>
-          <w:lang w:val="en-US"/>
-        </w:rPr>
-        <w:t xml:space="preserve">tended to </w:t>
-      </w:r>
-      <w:r>
-        <w:rPr>
-          <w:lang w:val="en-US"/>
-        </w:rPr>
-        <w:t>include</w:t>
-      </w:r>
-      <w:r>
-        <w:rPr>
-          <w:lang w:val="en-US"/>
-        </w:rPr>
-        <w:t xml:space="preserve"> perception as a process.</w:t>
+        <w:t>To the end of producing a useful guide to implementing fuzzy mobile robot navigation, the solutions and approaches surveyed in this paper are categorized under perception, modelling, or behavior processes. Solutions are further categorized into components of these processes because of the natural modularity of the processes’ building blocks. This provides a convenient organization scheme which presents solutions as they relate to the particular aspect of navigation which the designer wishes to make available to the user for fuzzy programming. This organization scheme is shown in Figure 2.</w:t>
       </w:r>
     </w:p>
     <w:p>
@@ -1427,615 +2570,8 @@
           <w:lang w:eastAsia="en-CA"/>
         </w:rPr>
         <w:drawing>
-          <wp:inline distT="0" distB="0" distL="0" distR="0" wp14:anchorId="0C72F4E7" wp14:editId="3129F133">
-            <wp:extent cx="4140403" cy="3192888"/>
-            <wp:effectExtent l="0" t="0" r="0" b="7620"/>
-            <wp:docPr id="1" name="Picture 1"/>
-            <wp:cNvGraphicFramePr>
-              <a:graphicFrameLocks xmlns:a="http://schemas.openxmlformats.org/drawingml/2006/main" noChangeAspect="1"/>
-            </wp:cNvGraphicFramePr>
-            <a:graphic xmlns:a="http://schemas.openxmlformats.org/drawingml/2006/main">
-              <a:graphicData uri="http://schemas.openxmlformats.org/drawingml/2006/picture">
-                <pic:pic xmlns:pic="http://schemas.openxmlformats.org/drawingml/2006/picture">
-                  <pic:nvPicPr>
-                    <pic:cNvPr id="1" name="NavigationLoop.png"/>
-                    <pic:cNvPicPr/>
-                  </pic:nvPicPr>
-                  <pic:blipFill>
-                    <a:blip r:embed="rId10" cstate="print">
-                      <a:extLst>
-                        <a:ext uri="{28A0092B-C50C-407E-A947-70E740481C1C}">
-                          <a14:useLocalDpi xmlns:a14="http://schemas.microsoft.com/office/drawing/2010/main" val="0"/>
-                        </a:ext>
-                      </a:extLst>
-                    </a:blip>
-                    <a:stretch>
-                      <a:fillRect/>
-                    </a:stretch>
-                  </pic:blipFill>
-                  <pic:spPr>
-                    <a:xfrm>
-                      <a:off x="0" y="0"/>
-                      <a:ext cx="4151484" cy="3201433"/>
-                    </a:xfrm>
-                    <a:prstGeom prst="rect">
-                      <a:avLst/>
-                    </a:prstGeom>
-                  </pic:spPr>
-                </pic:pic>
-              </a:graphicData>
-            </a:graphic>
-          </wp:inline>
-        </w:drawing>
-      </w:r>
-    </w:p>
-    <w:p>
-      <w:pPr>
-        <w:pStyle w:val="Caption"/>
-        <w:spacing w:line="276" w:lineRule="auto"/>
-        <w:jc w:val="center"/>
-        <w:rPr>
-          <w:lang w:val="en-US"/>
-        </w:rPr>
-      </w:pPr>
-      <w:r>
-        <w:t xml:space="preserve">Figure </w:t>
-      </w:r>
-      <w:r>
-        <w:fldChar w:fldCharType="begin"/>
-      </w:r>
-      <w:r>
-        <w:instrText xml:space="preserve"> SEQ Figure \* ARABI</w:instrText>
-      </w:r>
-      <w:r>
-        <w:instrText xml:space="preserve">C </w:instrText>
-      </w:r>
-      <w:r>
-        <w:fldChar w:fldCharType="separate"/>
-      </w:r>
-      <w:r>
-        <w:rPr>
-          <w:noProof/>
-        </w:rPr>
-        <w:t>1</w:t>
-      </w:r>
-      <w:r>
-        <w:rPr>
-          <w:noProof/>
-        </w:rPr>
-        <w:fldChar w:fldCharType="end"/>
-      </w:r>
-      <w:r>
-        <w:t>: Action-perception cycle for environmental interaction</w:t>
-      </w:r>
-    </w:p>
-    <w:p>
-      <w:pPr>
-        <w:spacing w:line="276" w:lineRule="auto"/>
-        <w:rPr>
-          <w:lang w:val="en-US"/>
-        </w:rPr>
-      </w:pPr>
-      <w:r>
-        <w:rPr>
-          <w:lang w:val="en-US"/>
-        </w:rPr>
-        <w:t>Navigation may be seen as a special case of an action-perception cycle where the changes caused by behavior are limited to changes in the robot’s spatial relationship with the environment.</w:t>
-      </w:r>
-      <w:r>
-        <w:rPr>
-          <w:lang w:val="en-US"/>
-        </w:rPr>
-        <w:t xml:space="preserve"> Many fuzzy logic solutions compartmentalize the navigation problem into such processes, more or less explicitly, therefore the proposed programming framework should </w:t>
-      </w:r>
-      <w:r>
-        <w:rPr>
-          <w:lang w:val="en-US"/>
-        </w:rPr>
-        <w:t xml:space="preserve">do so </w:t>
-      </w:r>
-      <w:r>
-        <w:rPr>
-          <w:lang w:val="en-US"/>
-        </w:rPr>
-        <w:t>as well.</w:t>
-      </w:r>
-    </w:p>
-    <w:p>
-      <w:pPr>
-        <w:spacing w:line="276" w:lineRule="auto"/>
-        <w:jc w:val="both"/>
-        <w:rPr>
-          <w:lang w:val="en-US"/>
-        </w:rPr>
-      </w:pPr>
-      <w:r>
-        <w:rPr>
-          <w:lang w:val="en-US"/>
-        </w:rPr>
-        <w:t>The environment itself exists independently of the robot, and therefore cannot be incorporated into a navigation scheme, fuzzy or otherwise.</w:t>
-      </w:r>
-      <w:r>
-        <w:rPr>
-          <w:lang w:val="en-US"/>
-        </w:rPr>
-        <w:t xml:space="preserve"> This leaves three processes in the cycle </w:t>
-      </w:r>
-      <w:r>
-        <w:rPr>
-          <w:lang w:val="en-US"/>
-        </w:rPr>
-        <w:t>for exploration. However</w:t>
-      </w:r>
-      <w:r>
-        <w:rPr>
-          <w:lang w:val="en-US"/>
-        </w:rPr>
-        <w:t xml:space="preserve">, the distinction between perception and the internal model of the environment is not </w:t>
-      </w:r>
-      <w:r>
-        <w:rPr>
-          <w:lang w:val="en-US"/>
-        </w:rPr>
-        <w:t>immediately</w:t>
-      </w:r>
-      <w:r>
-        <w:rPr>
-          <w:lang w:val="en-US"/>
-        </w:rPr>
-        <w:t xml:space="preserve"> clear; at which point is information taken from the environment considered a </w:t>
-      </w:r>
-      <w:r>
-        <w:rPr>
-          <w:lang w:val="en-US"/>
-        </w:rPr>
-        <w:t>model</w:t>
-      </w:r>
-      <w:r>
-        <w:rPr>
-          <w:lang w:val="en-US"/>
-        </w:rPr>
-        <w:t xml:space="preserve"> thereof? For the purpose of organization, we consider perception as sensor readings which have </w:t>
-      </w:r>
-      <w:r>
-        <w:rPr>
-          <w:lang w:val="en-US"/>
-        </w:rPr>
-        <w:t>not</w:t>
-      </w:r>
-      <w:r>
-        <w:rPr>
-          <w:lang w:val="en-US"/>
-        </w:rPr>
-        <w:t xml:space="preserve"> to be </w:t>
-      </w:r>
-      <w:r>
-        <w:rPr>
-          <w:lang w:val="en-US"/>
-        </w:rPr>
-        <w:t xml:space="preserve">interpreted </w:t>
-      </w:r>
-      <w:r>
-        <w:rPr>
-          <w:lang w:val="en-US"/>
-        </w:rPr>
-        <w:t>in</w:t>
-      </w:r>
-      <w:r>
-        <w:rPr>
-          <w:lang w:val="en-US"/>
-        </w:rPr>
-        <w:t xml:space="preserve"> the</w:t>
-      </w:r>
-      <w:r>
-        <w:rPr>
-          <w:lang w:val="en-US"/>
-        </w:rPr>
-        <w:t xml:space="preserve"> context </w:t>
-      </w:r>
-      <w:r>
-        <w:rPr>
-          <w:lang w:val="en-US"/>
-        </w:rPr>
-        <w:t xml:space="preserve">of </w:t>
-      </w:r>
-      <w:r>
-        <w:rPr>
-          <w:lang w:val="en-US"/>
-        </w:rPr>
-        <w:t>other readings. The environmental model begins when perception data is integrated and taken in context.</w:t>
-      </w:r>
-      <w:r>
-        <w:rPr>
-          <w:lang w:val="en-US"/>
-        </w:rPr>
-        <w:t xml:space="preserve"> A robot with a single sensor constitutes a special case; where no measurement context is possible, the robot’s perception is equivalent to its model of the environment.</w:t>
-      </w:r>
-      <w:r>
-        <w:rPr>
-          <w:lang w:val="en-US"/>
-        </w:rPr>
-        <w:t xml:space="preserve"> </w:t>
-      </w:r>
-      <w:r>
-        <w:rPr>
-          <w:lang w:val="en-US"/>
-        </w:rPr>
-        <w:t>Solutions are more likely to fall under modelling than perception because of how they are classified</w:t>
-      </w:r>
-      <w:r>
-        <w:rPr>
-          <w:lang w:val="en-US"/>
-        </w:rPr>
-        <w:t xml:space="preserve"> </w:t>
-      </w:r>
-      <w:r>
-        <w:rPr>
-          <w:lang w:val="en-US"/>
-        </w:rPr>
-        <w:t>here</w:t>
-      </w:r>
-      <w:r>
-        <w:rPr>
-          <w:lang w:val="en-US"/>
-        </w:rPr>
-        <w:t>, however</w:t>
-      </w:r>
-      <w:r>
-        <w:rPr>
-          <w:lang w:val="en-US"/>
-        </w:rPr>
-        <w:t xml:space="preserve"> application for</w:t>
-      </w:r>
-      <w:r>
-        <w:rPr>
-          <w:lang w:val="en-US"/>
-        </w:rPr>
-        <w:t xml:space="preserve"> both may be </w:t>
-      </w:r>
-      <w:r>
-        <w:rPr>
-          <w:lang w:val="en-US"/>
-        </w:rPr>
-        <w:lastRenderedPageBreak/>
-        <w:t>considered.</w:t>
-      </w:r>
-      <w:r>
-        <w:rPr>
-          <w:lang w:val="en-US"/>
-        </w:rPr>
-        <w:t xml:space="preserve"> This leaves the behavior component, which has received much attention in research due to its breadth, difficulty, and the natural suitability of fuzzy logic to its problems.</w:t>
-      </w:r>
-      <w:r>
-        <w:rPr>
-          <w:lang w:val="en-US"/>
-        </w:rPr>
-        <w:t xml:space="preserve"> </w:t>
-      </w:r>
-    </w:p>
-    <w:p>
-      <w:pPr>
-        <w:spacing w:line="276" w:lineRule="auto"/>
-        <w:jc w:val="both"/>
-        <w:rPr>
-          <w:lang w:val="en-US"/>
-        </w:rPr>
-      </w:pPr>
-      <w:r>
-        <w:rPr>
-          <w:lang w:val="en-US"/>
-        </w:rPr>
-        <w:t xml:space="preserve">The modelling component of navigation may be further divided into producing features from environmental measurements the robot perceives, and combining features into the robot’s complete environmental model. </w:t>
-      </w:r>
-      <w:r>
-        <w:rPr>
-          <w:lang w:val="en-US"/>
-        </w:rPr>
-        <w:t xml:space="preserve">The distinction here between features and models is similar to the distinction between the perception and modelling processes; a feature is homogeneous in its dimensions, which may be quite abstract, while the model is the result of the synthesis of all features under consideration. For example, multiple adjacent range sensor readings can be perceived and grouped into an obstacle feature. The robot may construct multiple, separate obstacle features from additional sensor readings. A model would be the combination of these obstacle features. It is from </w:t>
-      </w:r>
-      <w:r>
-        <w:rPr>
-          <w:lang w:val="en-US"/>
-        </w:rPr>
-        <w:t>this</w:t>
-      </w:r>
-      <w:r>
-        <w:rPr>
-          <w:lang w:val="en-US"/>
-        </w:rPr>
-        <w:t xml:space="preserve"> model that behavior is determined.</w:t>
-      </w:r>
-    </w:p>
-    <w:p>
-      <w:pPr>
-        <w:spacing w:line="276" w:lineRule="auto"/>
-        <w:jc w:val="both"/>
-        <w:rPr>
-          <w:lang w:val="en-US"/>
-        </w:rPr>
-      </w:pPr>
-      <w:r>
-        <w:rPr>
-          <w:lang w:val="en-US"/>
-        </w:rPr>
-        <w:t>Robot control schemes</w:t>
-      </w:r>
-      <w:r>
-        <w:rPr>
-          <w:lang w:val="en-US"/>
-        </w:rPr>
-        <w:t xml:space="preserve"> are designed based on desired functionality, and functionality can be described in relatable terms such as “exploration” or</w:t>
-      </w:r>
-      <w:r>
-        <w:rPr>
-          <w:lang w:val="en-US"/>
-        </w:rPr>
-        <w:t xml:space="preserve"> “destination seeking”.</w:t>
-      </w:r>
-      <w:r>
-        <w:rPr>
-          <w:lang w:val="en-US"/>
-        </w:rPr>
-        <w:t xml:space="preserve"> </w:t>
-      </w:r>
-      <w:r>
-        <w:rPr>
-          <w:lang w:val="en-US"/>
-        </w:rPr>
-        <w:t xml:space="preserve">Multiple </w:t>
-      </w:r>
-      <w:r>
-        <w:rPr>
-          <w:lang w:val="en-US"/>
-        </w:rPr>
-        <w:t xml:space="preserve">behaviors </w:t>
-      </w:r>
-      <w:r>
-        <w:rPr>
-          <w:lang w:val="en-US"/>
-        </w:rPr>
-        <w:t>may be</w:t>
-      </w:r>
-      <w:r>
-        <w:rPr>
-          <w:lang w:val="en-US"/>
-        </w:rPr>
-        <w:t xml:space="preserve"> </w:t>
-      </w:r>
-      <w:r>
-        <w:rPr>
-          <w:lang w:val="en-US"/>
-        </w:rPr>
-        <w:t>made available to the robot to</w:t>
-      </w:r>
-      <w:r>
-        <w:rPr>
-          <w:lang w:val="en-US"/>
-        </w:rPr>
-        <w:t xml:space="preserve"> implement </w:t>
-      </w:r>
-      <w:r>
-        <w:rPr>
-          <w:lang w:val="en-US"/>
-        </w:rPr>
-        <w:t>a given</w:t>
-      </w:r>
-      <w:r>
-        <w:rPr>
-          <w:lang w:val="en-US"/>
-        </w:rPr>
-        <w:t xml:space="preserve"> functionality. </w:t>
-      </w:r>
-      <w:r>
-        <w:rPr>
-          <w:lang w:val="en-US"/>
-        </w:rPr>
-        <w:t>Behaviors</w:t>
-      </w:r>
-      <w:r>
-        <w:rPr>
-          <w:lang w:val="en-US"/>
-        </w:rPr>
-        <w:t xml:space="preserve"> </w:t>
-      </w:r>
-      <w:r>
-        <w:rPr>
-          <w:lang w:val="en-US"/>
-        </w:rPr>
-        <w:t>can</w:t>
-      </w:r>
-      <w:r>
-        <w:rPr>
-          <w:lang w:val="en-US"/>
-        </w:rPr>
-        <w:t xml:space="preserve"> likewise </w:t>
-      </w:r>
-      <w:r>
-        <w:rPr>
-          <w:lang w:val="en-US"/>
-        </w:rPr>
-        <w:t xml:space="preserve">be </w:t>
-      </w:r>
-      <w:r>
-        <w:rPr>
-          <w:lang w:val="en-US"/>
-        </w:rPr>
-        <w:t>described in recognizable language</w:t>
-      </w:r>
-      <w:r>
-        <w:rPr>
-          <w:lang w:val="en-US"/>
-        </w:rPr>
-        <w:t xml:space="preserve"> such as “wall-following” or “obstacle avoidance”</w:t>
-      </w:r>
-      <w:r>
-        <w:rPr>
-          <w:lang w:val="en-US"/>
-        </w:rPr>
-        <w:t xml:space="preserve">. This use of behaviors breaks the higher level functionality down into components which can be implemented more easily </w:t>
-      </w:r>
-      <w:r>
-        <w:rPr>
-          <w:lang w:val="en-US"/>
-        </w:rPr>
-        <w:t xml:space="preserve">since they are </w:t>
-      </w:r>
-      <w:r>
-        <w:rPr>
-          <w:lang w:val="en-US"/>
-        </w:rPr>
-        <w:t>smaller, less abstract tasks. Working in the other direction, behaviors can be combined into new ways to produce custom functionality,</w:t>
-      </w:r>
-      <w:r>
-        <w:rPr>
-          <w:lang w:val="en-US"/>
-        </w:rPr>
-        <w:t xml:space="preserve"> providing a level of abstraction above hardware action for </w:t>
-      </w:r>
-      <w:r>
-        <w:rPr>
-          <w:lang w:val="en-US"/>
-        </w:rPr>
-        <w:t>programming</w:t>
-      </w:r>
-      <w:r>
-        <w:rPr>
-          <w:lang w:val="en-US"/>
-        </w:rPr>
-        <w:t>.</w:t>
-      </w:r>
-      <w:r>
-        <w:rPr>
-          <w:lang w:val="en-US"/>
-        </w:rPr>
-        <w:t xml:space="preserve"> </w:t>
-      </w:r>
-      <w:r>
-        <w:rPr>
-          <w:lang w:val="en-US"/>
-        </w:rPr>
-        <w:t>This treatment of navigation as behavior</w:t>
-      </w:r>
-      <w:r>
-        <w:rPr>
-          <w:lang w:val="en-US"/>
-        </w:rPr>
-        <w:t>s</w:t>
-      </w:r>
-      <w:r>
-        <w:rPr>
-          <w:lang w:val="en-US"/>
-        </w:rPr>
-        <w:t xml:space="preserve"> was used by authors such as Brooks [Brooks1986], and Rosenblatt and Payton [Rosenblatt1989]</w:t>
-      </w:r>
-      <w:r>
-        <w:rPr>
-          <w:lang w:val="en-US"/>
-        </w:rPr>
-        <w:t xml:space="preserve">, to address problems such as behavior selection or arbitration. The programming framework should be able to treat each of these levels of behavior programming: </w:t>
-      </w:r>
-      <w:r>
-        <w:rPr>
-          <w:lang w:val="en-US"/>
-        </w:rPr>
-        <w:t>Which</w:t>
-      </w:r>
-      <w:r>
-        <w:rPr>
-          <w:lang w:val="en-US"/>
-        </w:rPr>
-        <w:t xml:space="preserve"> behaviors </w:t>
-      </w:r>
-      <w:r>
-        <w:rPr>
-          <w:lang w:val="en-US"/>
-        </w:rPr>
-        <w:t xml:space="preserve">when made available to the robot are </w:t>
-      </w:r>
-      <w:r>
-        <w:rPr>
-          <w:lang w:val="en-US"/>
-        </w:rPr>
-        <w:t>sufficient</w:t>
-      </w:r>
-      <w:r>
-        <w:rPr>
-          <w:lang w:val="en-US"/>
-        </w:rPr>
-        <w:t>, in some combination,</w:t>
-      </w:r>
-      <w:r>
-        <w:rPr>
-          <w:lang w:val="en-US"/>
-        </w:rPr>
-        <w:t xml:space="preserve"> to implement the desired functionality,</w:t>
-      </w:r>
-      <w:r>
-        <w:rPr>
-          <w:lang w:val="en-US"/>
-        </w:rPr>
-        <w:t xml:space="preserve"> and</w:t>
-      </w:r>
-      <w:r>
-        <w:rPr>
-          <w:lang w:val="en-US"/>
-        </w:rPr>
-        <w:t xml:space="preserve"> determining how to obtain a single, actionable output from </w:t>
-      </w:r>
-      <w:r>
-        <w:rPr>
-          <w:lang w:val="en-US"/>
-        </w:rPr>
-        <w:t>these multiple behaviors</w:t>
-      </w:r>
-      <w:r>
-        <w:rPr>
-          <w:lang w:val="en-US"/>
-        </w:rPr>
-        <w:t>.</w:t>
-      </w:r>
-    </w:p>
-    <w:p>
-      <w:pPr>
-        <w:pStyle w:val="Heading2"/>
-        <w:spacing w:line="276" w:lineRule="auto"/>
-      </w:pPr>
-      <w:bookmarkStart w:id="5" w:name="_Toc479602900"/>
-      <w:r>
-        <w:t>Proposed Framework</w:t>
-      </w:r>
-      <w:bookmarkEnd w:id="5"/>
-    </w:p>
-    <w:p>
-      <w:pPr>
-        <w:spacing w:line="276" w:lineRule="auto"/>
-        <w:jc w:val="both"/>
-        <w:rPr>
-          <w:lang w:val="en-US"/>
-        </w:rPr>
-      </w:pPr>
-      <w:r>
-        <w:rPr>
-          <w:lang w:val="en-US"/>
-        </w:rPr>
-        <w:t>To the end of producing a useful guide to implementing fuzzy mobile robot navigation, the solutions and approaches surveyed in this paper are categorized under perception, modelling, or behavior processes. Solutions are further categorized into components of these processes because of the natural modularity of the processes’ building blocks. This provides a convenient organization scheme which presents solutions as they relate to the particular aspect of navigation which the designer wishes to make available to the user for fuzzy programming. This organization scheme is shown in Figure 2.</w:t>
-      </w:r>
-    </w:p>
-    <w:p>
-      <w:pPr>
-        <w:keepNext/>
-        <w:spacing w:line="276" w:lineRule="auto"/>
-        <w:jc w:val="center"/>
-      </w:pPr>
-      <w:r>
-        <w:rPr>
-          <w:noProof/>
-          <w:lang w:eastAsia="en-CA"/>
-        </w:rPr>
-        <w:lastRenderedPageBreak/>
-        <w:drawing>
           <wp:inline distT="0" distB="0" distL="0" distR="0" wp14:anchorId="7E6E7595" wp14:editId="6EA1C764">
-            <wp:extent cx="5846051" cy="2918517"/>
+            <wp:extent cx="5846051" cy="2918516"/>
             <wp:effectExtent l="0" t="0" r="2540" b="0"/>
             <wp:docPr id="3" name="Picture 3"/>
             <wp:cNvGraphicFramePr>
@@ -2046,270 +2582,6 @@
                 <pic:pic xmlns:pic="http://schemas.openxmlformats.org/drawingml/2006/picture">
                   <pic:nvPicPr>
                     <pic:cNvPr id="3" name="SolutionOrganization.png"/>
-                    <pic:cNvPicPr/>
-                  </pic:nvPicPr>
-                  <pic:blipFill>
-                    <a:blip r:embed="rId11" cstate="print">
-                      <a:extLst>
-                        <a:ext uri="{28A0092B-C50C-407E-A947-70E740481C1C}">
-                          <a14:useLocalDpi xmlns:a14="http://schemas.microsoft.com/office/drawing/2010/main" val="0"/>
-                        </a:ext>
-                      </a:extLst>
-                    </a:blip>
-                    <a:stretch>
-                      <a:fillRect/>
-                    </a:stretch>
-                  </pic:blipFill>
-                  <pic:spPr>
-                    <a:xfrm>
-                      <a:off x="0" y="0"/>
-                      <a:ext cx="5846051" cy="2918517"/>
-                    </a:xfrm>
-                    <a:prstGeom prst="rect">
-                      <a:avLst/>
-                    </a:prstGeom>
-                  </pic:spPr>
-                </pic:pic>
-              </a:graphicData>
-            </a:graphic>
-          </wp:inline>
-        </w:drawing>
-      </w:r>
-    </w:p>
-    <w:p>
-      <w:pPr>
-        <w:pStyle w:val="Caption"/>
-        <w:spacing w:line="276" w:lineRule="auto"/>
-        <w:jc w:val="center"/>
-        <w:rPr>
-          <w:lang w:val="en-US"/>
-        </w:rPr>
-      </w:pPr>
-      <w:r>
-        <w:t xml:space="preserve">Figure </w:t>
-      </w:r>
-      <w:r>
-        <w:fldChar w:fldCharType="begin"/>
-      </w:r>
-      <w:r>
-        <w:instrText xml:space="preserve"> SEQ Figure \* ARABIC </w:instrText>
-      </w:r>
-      <w:r>
-        <w:fldChar w:fldCharType="separate"/>
-      </w:r>
-      <w:r>
-        <w:rPr>
-          <w:noProof/>
-        </w:rPr>
-        <w:t>2</w:t>
-      </w:r>
-      <w:r>
-        <w:fldChar w:fldCharType="end"/>
-      </w:r>
-      <w:r>
-        <w:t>: Topic categorization scheme, organized as a robot navigation process model</w:t>
-      </w:r>
-    </w:p>
-    <w:p>
-      <w:pPr>
-        <w:spacing w:line="276" w:lineRule="auto"/>
-        <w:jc w:val="both"/>
-        <w:rPr>
-          <w:lang w:val="en-US"/>
-        </w:rPr>
-      </w:pPr>
-      <w:r>
-        <w:rPr>
-          <w:lang w:val="en-US"/>
-        </w:rPr>
-        <w:t>This is essentially a more detailed navigation model than shown in Figure 1. The process in Figure 2 is still closed loop, when the omitted environment is considered. The environment relates output behavior to environmental change relative to the robot, which is then perceived. The rounded rectangles in Figure 2 represent navigation process components which may be implemented in a fuzzy manner, and therefore surveyed here. The arrows represent data flow from between modules.</w:t>
-      </w:r>
-      <w:r>
-        <w:rPr>
-          <w:lang w:val="en-US"/>
-        </w:rPr>
-        <w:t xml:space="preserve"> Individual works often present solutions or approaches to multiple components of this framework. This is because a functional navigation implementation requires multiple components, conceptualized in this framework or another, and authors are typically providing insufficient information if they address only one such topic.</w:t>
-      </w:r>
-    </w:p>
-    <w:p>
-      <w:pPr>
-        <w:pStyle w:val="Heading1"/>
-        <w:spacing w:line="276" w:lineRule="auto"/>
-        <w:jc w:val="both"/>
-        <w:rPr>
-          <w:lang w:val="en-US"/>
-        </w:rPr>
-      </w:pPr>
-      <w:bookmarkStart w:id="6" w:name="_Toc479602901"/>
-      <w:r>
-        <w:rPr>
-          <w:lang w:val="en-US"/>
-        </w:rPr>
-        <w:t>Perception</w:t>
-      </w:r>
-      <w:bookmarkEnd w:id="6"/>
-    </w:p>
-    <w:p>
-      <w:pPr>
-        <w:spacing w:line="276" w:lineRule="auto"/>
-        <w:jc w:val="both"/>
-      </w:pPr>
-      <w:r>
-        <w:rPr>
-          <w:lang w:val="en-US"/>
-        </w:rPr>
-        <w:t>Works which employ a f</w:t>
-      </w:r>
-      <w:r>
-        <w:rPr>
-          <w:lang w:val="en-US"/>
-        </w:rPr>
-        <w:t>uzzy treatment of perception separately from modelling are somewhat rare because of how the two are distinguis</w:t>
-      </w:r>
-      <w:r>
-        <w:rPr>
-          <w:lang w:val="en-US"/>
-        </w:rPr>
-        <w:t xml:space="preserve">hed in the organization scheme. Because of our definition of perception pertains to measurements of environmental information, it consists of only one component, the type of measurement performed. </w:t>
-      </w:r>
-      <w:r>
-        <w:rPr>
-          <w:lang w:val="en-US"/>
-        </w:rPr>
-        <w:t>In fact fuzzy perception is little more than the determination of membership set values using a physical measurement as the crisp input. For the similarity of this topic to fundamental fuzzy logic theory, it is treated briefly. Using the resulting fuzzy set memberships, whatever measurement they fuzzyify, is treated in the Modelling Section.</w:t>
-      </w:r>
-    </w:p>
-    <w:p>
-      <w:pPr>
-        <w:pStyle w:val="Heading2"/>
-        <w:spacing w:line="276" w:lineRule="auto"/>
-      </w:pPr>
-      <w:bookmarkStart w:id="7" w:name="_Toc479602902"/>
-      <w:r>
-        <w:t>Measurement type</w:t>
-      </w:r>
-      <w:bookmarkEnd w:id="7"/>
-    </w:p>
-    <w:p>
-      <w:pPr>
-        <w:spacing w:line="276" w:lineRule="auto"/>
-        <w:jc w:val="both"/>
-        <w:rPr>
-          <w:lang w:val="en-US"/>
-        </w:rPr>
-      </w:pPr>
-      <w:r>
-        <w:rPr>
-          <w:lang w:val="en-US"/>
-        </w:rPr>
-        <w:t>The measurement type is</w:t>
-      </w:r>
-      <w:r>
-        <w:rPr>
-          <w:lang w:val="en-US"/>
-        </w:rPr>
-        <w:t xml:space="preserve"> characterized by the physical quantity which is being measured. For mobile robot navigation, this is almost invariably </w:t>
-      </w:r>
-      <w:r>
-        <w:rPr>
-          <w:lang w:val="en-US"/>
-        </w:rPr>
-        <w:t xml:space="preserve">a </w:t>
-      </w:r>
-      <w:r>
-        <w:rPr>
-          <w:lang w:val="en-US"/>
-        </w:rPr>
-        <w:t>linear range, or angular heading.</w:t>
-      </w:r>
-      <w:r>
-        <w:rPr>
-          <w:lang w:val="en-US"/>
-        </w:rPr>
-        <w:t xml:space="preserve"> Exceptions exist, usually in a non-fuzzy context, such as Xu </w:t>
-      </w:r>
-      <w:r>
-        <w:rPr>
-          <w:i/>
-          <w:lang w:val="en-US"/>
-        </w:rPr>
-        <w:t>et al.</w:t>
-      </w:r>
-      <w:r>
-        <w:rPr>
-          <w:lang w:val="en-US"/>
-        </w:rPr>
-        <w:t xml:space="preserve"> [Xu2011] and </w:t>
-      </w:r>
-      <w:proofErr w:type="spellStart"/>
-      <w:r>
-        <w:rPr>
-          <w:lang w:val="en-US"/>
-        </w:rPr>
-        <w:t>Memon</w:t>
-      </w:r>
-      <w:proofErr w:type="spellEnd"/>
-      <w:r>
-        <w:rPr>
-          <w:lang w:val="en-US"/>
-        </w:rPr>
-        <w:t xml:space="preserve"> </w:t>
-      </w:r>
-      <w:r>
-        <w:rPr>
-          <w:i/>
-          <w:lang w:val="en-US"/>
-        </w:rPr>
-        <w:t>et al.</w:t>
-      </w:r>
-      <w:r>
-        <w:rPr>
-          <w:lang w:val="en-US"/>
-        </w:rPr>
-        <w:t xml:space="preserve"> [Memon2016] who used infrared thermal sensors to detect fires with mobile robots.</w:t>
-      </w:r>
-      <w:r>
-        <w:rPr>
-          <w:lang w:val="en-US"/>
-        </w:rPr>
-        <w:t xml:space="preserve"> Since navigation is often implemented with multiple range sensors and a single GPS for perception, fuzzy treatment of angular headings exclusively at the perception level are more common than treatment of range at this level.</w:t>
-      </w:r>
-    </w:p>
-    <w:p>
-      <w:pPr>
-        <w:pStyle w:val="Heading3"/>
-        <w:spacing w:line="276" w:lineRule="auto"/>
-        <w:rPr>
-          <w:lang w:val="en-US"/>
-        </w:rPr>
-      </w:pPr>
-      <w:r>
-        <w:rPr>
-          <w:noProof/>
-          <w:lang w:eastAsia="en-CA"/>
-        </w:rPr>
-        <w:lastRenderedPageBreak/>
-        <w:drawing>
-          <wp:anchor distT="0" distB="0" distL="114300" distR="114300" simplePos="0" relativeHeight="251658240" behindDoc="0" locked="0" layoutInCell="1" allowOverlap="1">
-            <wp:simplePos x="0" y="0"/>
-            <wp:positionH relativeFrom="margin">
-              <wp:align>right</wp:align>
-            </wp:positionH>
-            <wp:positionV relativeFrom="paragraph">
-              <wp:posOffset>6824</wp:posOffset>
-            </wp:positionV>
-            <wp:extent cx="1964690" cy="2807335"/>
-            <wp:effectExtent l="0" t="0" r="0" b="0"/>
-            <wp:wrapSquare wrapText="bothSides"/>
-            <wp:docPr id="2" name="Picture 2"/>
-            <wp:cNvGraphicFramePr>
-              <a:graphicFrameLocks xmlns:a="http://schemas.openxmlformats.org/drawingml/2006/main" noChangeAspect="1"/>
-            </wp:cNvGraphicFramePr>
-            <a:graphic xmlns:a="http://schemas.openxmlformats.org/drawingml/2006/main">
-              <a:graphicData uri="http://schemas.openxmlformats.org/drawingml/2006/picture">
-                <pic:pic xmlns:pic="http://schemas.openxmlformats.org/drawingml/2006/picture">
-                  <pic:nvPicPr>
-                    <pic:cNvPr id="2" name="Sugeno1985Arena.png"/>
                     <pic:cNvPicPr/>
                   </pic:nvPicPr>
                   <pic:blipFill>
@@ -2327,7 +2599,7 @@
                   <pic:spPr>
                     <a:xfrm>
                       <a:off x="0" y="0"/>
-                      <a:ext cx="1964690" cy="2807335"/>
+                      <a:ext cx="5846051" cy="2918516"/>
                     </a:xfrm>
                     <a:prstGeom prst="rect">
                       <a:avLst/>
@@ -2336,20 +2608,32 @@
                 </pic:pic>
               </a:graphicData>
             </a:graphic>
-            <wp14:sizeRelH relativeFrom="page">
-              <wp14:pctWidth>0</wp14:pctWidth>
-            </wp14:sizeRelH>
-            <wp14:sizeRelV relativeFrom="page">
-              <wp14:pctHeight>0</wp14:pctHeight>
-            </wp14:sizeRelV>
-          </wp:anchor>
+          </wp:inline>
         </w:drawing>
       </w:r>
-      <w:r>
-        <w:rPr>
-          <w:lang w:val="en-US"/>
-        </w:rPr>
-        <w:t>Range</w:t>
+    </w:p>
+    <w:p>
+      <w:pPr>
+        <w:pStyle w:val="Caption"/>
+        <w:spacing w:line="276" w:lineRule="auto"/>
+        <w:jc w:val="center"/>
+        <w:rPr>
+          <w:lang w:val="en-US"/>
+        </w:rPr>
+      </w:pPr>
+      <w:r>
+        <w:t xml:space="preserve">Figure </w:t>
+      </w:r>
+      <w:fldSimple w:instr=" SEQ Figure \* ARABIC ">
+        <w:r>
+          <w:rPr>
+            <w:noProof/>
+          </w:rPr>
+          <w:t>2</w:t>
+        </w:r>
+      </w:fldSimple>
+      <w:r>
+        <w:t>: Topic categorization scheme, organized as a robot navigation process model</w:t>
       </w:r>
     </w:p>
     <w:p>
@@ -2362,322 +2646,124 @@
       </w:pPr>
       <w:r>
         <w:rPr>
-          <w:noProof/>
-        </w:rPr>
-        <mc:AlternateContent>
-          <mc:Choice Requires="wps">
-            <w:drawing>
-              <wp:anchor distT="0" distB="0" distL="114300" distR="114300" simplePos="0" relativeHeight="251660288" behindDoc="0" locked="0" layoutInCell="1" allowOverlap="1" wp14:anchorId="18D96ACB" wp14:editId="67E29CB9">
-                <wp:simplePos x="0" y="0"/>
-                <wp:positionH relativeFrom="margin">
-                  <wp:align>right</wp:align>
-                </wp:positionH>
-                <wp:positionV relativeFrom="paragraph">
-                  <wp:posOffset>2672080</wp:posOffset>
-                </wp:positionV>
-                <wp:extent cx="1964690" cy="635"/>
-                <wp:effectExtent l="0" t="0" r="0" b="0"/>
-                <wp:wrapSquare wrapText="bothSides"/>
-                <wp:docPr id="4" name="Text Box 4"/>
-                <wp:cNvGraphicFramePr/>
-                <a:graphic xmlns:a="http://schemas.openxmlformats.org/drawingml/2006/main">
-                  <a:graphicData uri="http://schemas.microsoft.com/office/word/2010/wordprocessingShape">
-                    <wps:wsp>
-                      <wps:cNvSpPr txBox="1"/>
-                      <wps:spPr>
-                        <a:xfrm>
-                          <a:off x="0" y="0"/>
-                          <a:ext cx="1964690" cy="635"/>
-                        </a:xfrm>
-                        <a:prstGeom prst="rect">
-                          <a:avLst/>
-                        </a:prstGeom>
-                        <a:solidFill>
-                          <a:prstClr val="white"/>
-                        </a:solidFill>
-                        <a:ln>
-                          <a:noFill/>
-                        </a:ln>
-                        <a:effectLst/>
-                      </wps:spPr>
-                      <wps:txbx>
-                        <w:txbxContent>
-                          <w:p>
-                            <w:pPr>
-                              <w:pStyle w:val="Caption"/>
-                              <w:rPr>
-                                <w:noProof/>
-                              </w:rPr>
-                            </w:pPr>
-                            <w:r>
-                              <w:t xml:space="preserve">Figure </w:t>
-                            </w:r>
-                            <w:r>
-                              <w:fldChar w:fldCharType="begin"/>
-                            </w:r>
-                            <w:r>
-                              <w:instrText xml:space="preserve"> SEQ Figure \* ARABIC </w:instrText>
-                            </w:r>
-                            <w:r>
-                              <w:fldChar w:fldCharType="separate"/>
-                            </w:r>
-                            <w:r>
-                              <w:rPr>
-                                <w:noProof/>
-                              </w:rPr>
-                              <w:t>3</w:t>
-                            </w:r>
-                            <w:r>
-                              <w:fldChar w:fldCharType="end"/>
-                            </w:r>
-                            <w:r>
-                              <w:t xml:space="preserve">: Model of the arena used by </w:t>
-                            </w:r>
-                            <w:proofErr w:type="spellStart"/>
-                            <w:r>
-                              <w:t>Sugeno</w:t>
-                            </w:r>
-                            <w:proofErr w:type="spellEnd"/>
-                            <w:r>
-                              <w:t xml:space="preserve"> and Nishida [Sugeno1985]</w:t>
-                            </w:r>
-                          </w:p>
-                        </w:txbxContent>
-                      </wps:txbx>
-                      <wps:bodyPr rot="0" spcFirstLastPara="0" vertOverflow="overflow" horzOverflow="overflow" vert="horz" wrap="square" lIns="0" tIns="0" rIns="0" bIns="0" numCol="1" spcCol="0" rtlCol="0" fromWordArt="0" anchor="t" anchorCtr="0" forceAA="0" compatLnSpc="1">
-                        <a:prstTxWarp prst="textNoShape">
-                          <a:avLst/>
-                        </a:prstTxWarp>
-                        <a:spAutoFit/>
-                      </wps:bodyPr>
-                    </wps:wsp>
-                  </a:graphicData>
-                </a:graphic>
-                <wp14:sizeRelH relativeFrom="margin">
-                  <wp14:pctWidth>0</wp14:pctWidth>
-                </wp14:sizeRelH>
-              </wp:anchor>
-            </w:drawing>
-          </mc:Choice>
-          <mc:Fallback>
-            <w:pict>
-              <v:shapetype w14:anchorId="18D96ACB" id="_x0000_t202" coordsize="21600,21600" o:spt="202" path="m,l,21600r21600,l21600,xe">
-                <v:stroke joinstyle="miter"/>
-                <v:path gradientshapeok="t" o:connecttype="rect"/>
-              </v:shapetype>
-              <v:shape id="Text Box 4" o:spid="_x0000_s1026" type="#_x0000_t202" style="position:absolute;left:0;text-align:left;margin-left:103.5pt;margin-top:210.4pt;width:154.7pt;height:.05pt;z-index:251660288;visibility:visible;mso-wrap-style:square;mso-width-percent:0;mso-wrap-distance-left:9pt;mso-wrap-distance-top:0;mso-wrap-distance-right:9pt;mso-wrap-distance-bottom:0;mso-position-horizontal:right;mso-position-horizontal-relative:margin;mso-position-vertical:absolute;mso-position-vertical-relative:text;mso-width-percent:0;mso-width-relative:margin;v-text-anchor:top" o:gfxdata="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" stroked="f">
-                <v:textbox style="mso-fit-shape-to-text:t" inset="0,0,0,0">
-                  <w:txbxContent>
-                    <w:p>
-                      <w:pPr>
-                        <w:pStyle w:val="Caption"/>
-                        <w:rPr>
-                          <w:noProof/>
-                        </w:rPr>
-                      </w:pPr>
-                      <w:r>
-                        <w:t xml:space="preserve">Figure </w:t>
-                      </w:r>
-                      <w:r>
-                        <w:fldChar w:fldCharType="begin"/>
-                      </w:r>
-                      <w:r>
-                        <w:instrText xml:space="preserve"> SEQ Figure \* ARABIC </w:instrText>
-                      </w:r>
-                      <w:r>
-                        <w:fldChar w:fldCharType="separate"/>
-                      </w:r>
-                      <w:r>
-                        <w:rPr>
-                          <w:noProof/>
-                        </w:rPr>
-                        <w:t>3</w:t>
-                      </w:r>
-                      <w:r>
-                        <w:fldChar w:fldCharType="end"/>
-                      </w:r>
-                      <w:r>
-                        <w:t xml:space="preserve">: Model of the arena used by </w:t>
-                      </w:r>
-                      <w:proofErr w:type="spellStart"/>
-                      <w:r>
-                        <w:t>Sugeno</w:t>
-                      </w:r>
-                      <w:proofErr w:type="spellEnd"/>
-                      <w:r>
-                        <w:t xml:space="preserve"> and Nishida [Sugeno1985]</w:t>
-                      </w:r>
-                    </w:p>
-                  </w:txbxContent>
-                </v:textbox>
-                <w10:wrap type="square" anchorx="margin"/>
-              </v:shape>
-            </w:pict>
-          </mc:Fallback>
-        </mc:AlternateContent>
-      </w:r>
-      <w:r>
-        <w:rPr>
-          <w:lang w:val="en-US"/>
-        </w:rPr>
-        <w:t xml:space="preserve">Perhaps because it is one of the earliest papers on fuzzy mobile robot navigation, </w:t>
-      </w:r>
-      <w:proofErr w:type="spellStart"/>
-      <w:r>
-        <w:rPr>
-          <w:lang w:val="en-US"/>
-        </w:rPr>
-        <w:t>Sugeno</w:t>
-      </w:r>
-      <w:proofErr w:type="spellEnd"/>
-      <w:r>
-        <w:rPr>
-          <w:lang w:val="en-US"/>
-        </w:rPr>
-        <w:t xml:space="preserve"> and Nishida [Sugeno1985] provide some treatment of perception. They designed a control scheme to navigate a robotic model car through a crank-shaped course. They represent the relationship of the robot to the course with a set of measurements, which are input to fuzzy </w:t>
-      </w:r>
-      <w:r>
-        <w:rPr>
-          <w:lang w:val="en-US"/>
-        </w:rPr>
-        <w:t xml:space="preserve">navigation </w:t>
-      </w:r>
-      <w:r>
-        <w:rPr>
-          <w:lang w:val="en-US"/>
-        </w:rPr>
-        <w:t>rules before</w:t>
-      </w:r>
-      <w:r>
-        <w:rPr>
-          <w:lang w:val="en-US"/>
-        </w:rPr>
-        <w:t xml:space="preserve"> any context is inferred. This may have been sufficient for their application given the particular course layout, shown in Figure 3, and the feasibility of constructing navigation rules directly from physical measurements, also shown.</w:t>
-      </w:r>
-      <w:r>
-        <w:rPr>
-          <w:lang w:val="en-US"/>
-        </w:rPr>
-        <w:t xml:space="preserve"> The linear measurements determine the membership values of corresponding </w:t>
-      </w:r>
-      <w:r>
-        <w:rPr>
-          <w:lang w:val="en-US"/>
-        </w:rPr>
-        <w:t>fuzzy size sets, Small, Medium or Large</w:t>
-      </w:r>
-      <w:r>
-        <w:rPr>
-          <w:lang w:val="en-US"/>
-        </w:rPr>
-        <w:t xml:space="preserve">. </w:t>
-      </w:r>
-    </w:p>
-    <w:p>
-      <w:pPr>
-        <w:pStyle w:val="Heading3"/>
-        <w:spacing w:line="276" w:lineRule="auto"/>
-        <w:rPr>
-          <w:lang w:val="en-US"/>
-        </w:rPr>
-      </w:pPr>
-      <w:r>
-        <w:rPr>
-          <w:lang w:val="en-US"/>
-        </w:rPr>
-        <w:t>Heading</w:t>
-      </w:r>
-    </w:p>
-    <w:p>
-      <w:pPr>
-        <w:spacing w:line="276" w:lineRule="auto"/>
-        <w:rPr>
-          <w:lang w:val="en-US"/>
-        </w:rPr>
-      </w:pPr>
-      <w:proofErr w:type="spellStart"/>
-      <w:r>
-        <w:rPr>
-          <w:lang w:val="en-US"/>
-        </w:rPr>
-        <w:t>Sugeno</w:t>
-      </w:r>
-      <w:proofErr w:type="spellEnd"/>
-      <w:r>
-        <w:rPr>
-          <w:lang w:val="en-US"/>
-        </w:rPr>
-        <w:t xml:space="preserve"> and Nishida’s [</w:t>
-      </w:r>
-      <w:r>
-        <w:rPr>
-          <w:lang w:val="en-US"/>
-        </w:rPr>
-        <w:t>Sugeno1985</w:t>
-      </w:r>
-      <w:r>
-        <w:rPr>
-          <w:lang w:val="en-US"/>
-        </w:rPr>
-        <w:t>] treatment of the x</w:t>
-      </w:r>
-      <w:r>
-        <w:rPr>
-          <w:vertAlign w:val="subscript"/>
-          <w:lang w:val="en-US"/>
-        </w:rPr>
-        <w:t>3</w:t>
-      </w:r>
-      <w:r>
-        <w:rPr>
-          <w:lang w:val="en-US"/>
-        </w:rPr>
-        <w:t xml:space="preserve"> angular measurement</w:t>
-      </w:r>
-      <w:r>
-        <w:rPr>
-          <w:lang w:val="en-US"/>
-        </w:rPr>
-        <w:t xml:space="preserve"> was the same as the linear distances; its corresponding fuzzy sets were Out, Forward, </w:t>
-      </w:r>
-      <w:r>
-        <w:rPr>
-          <w:lang w:val="en-US"/>
-        </w:rPr>
-        <w:t xml:space="preserve">and </w:t>
-      </w:r>
-      <w:r>
-        <w:rPr>
-          <w:lang w:val="en-US"/>
-        </w:rPr>
-        <w:t>In.</w:t>
-      </w:r>
-      <w:r>
-        <w:rPr>
-          <w:lang w:val="en-US"/>
-        </w:rPr>
-        <w:t xml:space="preserve"> It is not discussed further because of its similarity to the range measurements.</w:t>
-      </w:r>
-      <w:r>
-        <w:rPr>
-          <w:lang w:val="en-US"/>
-        </w:rPr>
-        <w:t xml:space="preserve"> </w:t>
+          <w:lang w:val="en-US"/>
+        </w:rPr>
+        <w:t>This is essentially a more detailed navigation model than shown in Figure 1. The process in Figure 2 is still closed loop, when the omitted environment is considered. The environment relates output behavior to environmental change relative to the robot, which is then perceived</w:t>
+      </w:r>
+      <w:r>
+        <w:rPr>
+          <w:lang w:val="en-US"/>
+        </w:rPr>
+        <w:t>, closing the loop</w:t>
+      </w:r>
+      <w:r>
+        <w:rPr>
+          <w:lang w:val="en-US"/>
+        </w:rPr>
+        <w:t>. The rounded rectangles in Figure 2 represent navigation process components which may be implemented in a fuzzy manner, and therefore surveyed here. The arrows represent data flow from between modules.</w:t>
+      </w:r>
+      <w:r>
+        <w:rPr>
+          <w:lang w:val="en-US"/>
+        </w:rPr>
+        <w:t xml:space="preserve"> Individual works often present solutions or approaches to multiple components of this framework. This is because a functional navigation implementation requires multiple components, conceptualized in this framework or another, and authors are typically providing insufficient information if they address only one such topic.</w:t>
       </w:r>
     </w:p>
     <w:p>
       <w:pPr>
         <w:pStyle w:val="Heading1"/>
         <w:spacing w:line="276" w:lineRule="auto"/>
+        <w:jc w:val="both"/>
         <w:rPr>
           <w:lang w:val="en-US"/>
         </w:rPr>
       </w:pPr>
-      <w:r>
-        <w:rPr>
-          <w:lang w:val="en-US"/>
-        </w:rPr>
-        <w:t>Modelling</w:t>
+      <w:bookmarkStart w:id="5" w:name="_Toc479674465"/>
+      <w:r>
+        <w:rPr>
+          <w:lang w:val="en-US"/>
+        </w:rPr>
+        <w:lastRenderedPageBreak/>
+        <w:t>Perception</w:t>
+      </w:r>
+      <w:bookmarkEnd w:id="5"/>
+    </w:p>
+    <w:p>
+      <w:pPr>
+        <w:spacing w:line="276" w:lineRule="auto"/>
+        <w:jc w:val="both"/>
+      </w:pPr>
+      <w:r>
+        <w:rPr>
+          <w:lang w:val="en-US"/>
+        </w:rPr>
+        <w:t>Works which employ a f</w:t>
+      </w:r>
+      <w:r>
+        <w:rPr>
+          <w:lang w:val="en-US"/>
+        </w:rPr>
+        <w:t>uzzy treatment of perception separately from modelling are somewhat rare because of how the two are distinguis</w:t>
+      </w:r>
+      <w:r>
+        <w:rPr>
+          <w:lang w:val="en-US"/>
+        </w:rPr>
+        <w:t>hed in this</w:t>
+      </w:r>
+      <w:r>
+        <w:rPr>
+          <w:lang w:val="en-US"/>
+        </w:rPr>
+        <w:t xml:space="preserve"> organization scheme. Because of our definition of perception pertains to measurements of environmental information, </w:t>
+      </w:r>
+      <w:r>
+        <w:rPr>
+          <w:lang w:val="en-US"/>
+        </w:rPr>
+        <w:t xml:space="preserve">the process </w:t>
+      </w:r>
+      <w:r>
+        <w:rPr>
+          <w:lang w:val="en-US"/>
+        </w:rPr>
+        <w:t xml:space="preserve">consists of only one component, the type of measurement performed. </w:t>
+      </w:r>
+      <w:r>
+        <w:rPr>
+          <w:lang w:val="en-US"/>
+        </w:rPr>
+        <w:t xml:space="preserve">In fact fuzzy perception is little more than the determination of membership set values using a physical measurement as the crisp input. For the similarity of this topic to fundamental fuzzy logic theory, it is treated briefly. </w:t>
+      </w:r>
+      <w:r>
+        <w:rPr>
+          <w:lang w:val="en-US"/>
+        </w:rPr>
+        <w:t>Integrating</w:t>
+      </w:r>
+      <w:r>
+        <w:rPr>
+          <w:lang w:val="en-US"/>
+        </w:rPr>
+        <w:t xml:space="preserve"> the resulting fuzzy set memberships, whatever measurement they fuzzyify, is treated in the Modelling Section.</w:t>
+      </w:r>
+      <w:r>
+        <w:rPr>
+          <w:lang w:val="en-US"/>
+        </w:rPr>
+        <w:t xml:space="preserve"> The final interpretation of the fuzzy set memberships will often fall under </w:t>
+      </w:r>
+      <w:r>
+        <w:rPr>
+          <w:lang w:val="en-US"/>
+        </w:rPr>
+        <w:t>Behavior</w:t>
+      </w:r>
+      <w:r>
+        <w:rPr>
+          <w:lang w:val="en-US"/>
+        </w:rPr>
+        <w:t>.</w:t>
       </w:r>
     </w:p>
     <w:p>
@@ -2685,17 +2771,2717 @@
         <w:pStyle w:val="Heading2"/>
         <w:spacing w:line="276" w:lineRule="auto"/>
       </w:pPr>
-      <w:r>
-        <w:t>Measurement to Features</w:t>
+      <w:bookmarkStart w:id="6" w:name="_Toc479674466"/>
+      <w:r>
+        <w:t>Measurement</w:t>
+      </w:r>
+      <w:bookmarkEnd w:id="6"/>
+    </w:p>
+    <w:p>
+      <w:pPr>
+        <w:spacing w:line="276" w:lineRule="auto"/>
+        <w:jc w:val="both"/>
+        <w:rPr>
+          <w:lang w:val="en-US"/>
+        </w:rPr>
+      </w:pPr>
+      <w:r>
+        <w:rPr>
+          <w:lang w:val="en-US"/>
+        </w:rPr>
+        <w:t>M</w:t>
+      </w:r>
+      <w:r>
+        <w:rPr>
+          <w:lang w:val="en-US"/>
+        </w:rPr>
+        <w:t xml:space="preserve">easurement is characterized by the physical quantity which is being measured. For mobile robot navigation, this is almost invariably </w:t>
+      </w:r>
+      <w:r>
+        <w:rPr>
+          <w:lang w:val="en-US"/>
+        </w:rPr>
+        <w:t xml:space="preserve">a </w:t>
+      </w:r>
+      <w:r>
+        <w:rPr>
+          <w:lang w:val="en-US"/>
+        </w:rPr>
+        <w:t>linear range, or angular heading.</w:t>
+      </w:r>
+      <w:r>
+        <w:rPr>
+          <w:lang w:val="en-US"/>
+        </w:rPr>
+        <w:t xml:space="preserve"> Exceptions exist, usually in a non-fuzzy context, such as Xu </w:t>
+      </w:r>
+      <w:r>
+        <w:rPr>
+          <w:i/>
+          <w:lang w:val="en-US"/>
+        </w:rPr>
+        <w:t>et al.</w:t>
+      </w:r>
+      <w:r>
+        <w:rPr>
+          <w:lang w:val="en-US"/>
+        </w:rPr>
+        <w:t xml:space="preserve"> [Xu2011] and </w:t>
+      </w:r>
+      <w:proofErr w:type="spellStart"/>
+      <w:r>
+        <w:rPr>
+          <w:lang w:val="en-US"/>
+        </w:rPr>
+        <w:t>Memon</w:t>
+      </w:r>
+      <w:proofErr w:type="spellEnd"/>
+      <w:r>
+        <w:rPr>
+          <w:lang w:val="en-US"/>
+        </w:rPr>
+        <w:t xml:space="preserve"> </w:t>
+      </w:r>
+      <w:r>
+        <w:rPr>
+          <w:i/>
+          <w:lang w:val="en-US"/>
+        </w:rPr>
+        <w:t>et al.</w:t>
+      </w:r>
+      <w:r>
+        <w:rPr>
+          <w:lang w:val="en-US"/>
+        </w:rPr>
+        <w:t xml:space="preserve"> [Memon2016] who used infrared thermal sensors to detect fires with mobile robots.</w:t>
+      </w:r>
+      <w:r>
+        <w:rPr>
+          <w:lang w:val="en-US"/>
+        </w:rPr>
+        <w:t xml:space="preserve"> Since navigation is often implemented with multiple range sensors and a single GPS for perception, fuzzy treatment of angular headings exclusively at the perception level are more common than treatment of range at this level.</w:t>
+      </w:r>
+      <w:r>
+        <w:rPr>
+          <w:lang w:val="en-US"/>
+        </w:rPr>
+        <w:t xml:space="preserve"> </w:t>
+      </w:r>
+      <w:r>
+        <w:rPr>
+          <w:lang w:val="en-US"/>
+        </w:rPr>
+        <w:t xml:space="preserve"> The following treatment of fuzzy heading and range measurements should generalize to other quantity measurements.</w:t>
+      </w:r>
+    </w:p>
+    <w:p>
+      <w:pPr>
+        <w:pStyle w:val="Heading3"/>
+        <w:spacing w:line="276" w:lineRule="auto"/>
+        <w:jc w:val="both"/>
+        <w:rPr>
+          <w:lang w:val="en-US"/>
+        </w:rPr>
+      </w:pPr>
+      <w:bookmarkStart w:id="7" w:name="_Toc479674467"/>
+      <w:bookmarkStart w:id="8" w:name="_Heading"/>
+      <w:bookmarkEnd w:id="8"/>
+      <w:r>
+        <w:rPr>
+          <w:lang w:val="en-US"/>
+        </w:rPr>
+        <w:t>Heading</w:t>
+      </w:r>
+      <w:bookmarkEnd w:id="7"/>
+    </w:p>
+    <w:p>
+      <w:pPr>
+        <w:spacing w:line="276" w:lineRule="auto"/>
+        <w:jc w:val="both"/>
+        <w:rPr>
+          <w:lang w:val="en-US"/>
+        </w:rPr>
+      </w:pPr>
+      <w:r>
+        <w:rPr>
+          <w:noProof/>
+          <w:lang w:eastAsia="en-CA"/>
+        </w:rPr>
+        <mc:AlternateContent>
+          <mc:Choice Requires="wpg">
+            <w:drawing>
+              <wp:anchor distT="0" distB="0" distL="114300" distR="114300" simplePos="0" relativeHeight="251654144" behindDoc="0" locked="0" layoutInCell="1" allowOverlap="1">
+                <wp:simplePos x="0" y="0"/>
+                <wp:positionH relativeFrom="column">
+                  <wp:posOffset>4059555</wp:posOffset>
+                </wp:positionH>
+                <wp:positionV relativeFrom="paragraph">
+                  <wp:posOffset>6985</wp:posOffset>
+                </wp:positionV>
+                <wp:extent cx="2007235" cy="2743200"/>
+                <wp:effectExtent l="0" t="0" r="0" b="0"/>
+                <wp:wrapSquare wrapText="bothSides"/>
+                <wp:docPr id="22" name="Group 22"/>
+                <wp:cNvGraphicFramePr/>
+                <a:graphic xmlns:a="http://schemas.openxmlformats.org/drawingml/2006/main">
+                  <a:graphicData uri="http://schemas.microsoft.com/office/word/2010/wordprocessingGroup">
+                    <wpg:wgp>
+                      <wpg:cNvGrpSpPr/>
+                      <wpg:grpSpPr>
+                        <a:xfrm>
+                          <a:off x="0" y="0"/>
+                          <a:ext cx="2007235" cy="2743200"/>
+                          <a:chOff x="0" y="0"/>
+                          <a:chExt cx="2059109" cy="3182112"/>
+                        </a:xfrm>
+                      </wpg:grpSpPr>
+                      <pic:pic xmlns:pic="http://schemas.openxmlformats.org/drawingml/2006/picture">
+                        <pic:nvPicPr>
+                          <pic:cNvPr id="2" name="Picture 2"/>
+                          <pic:cNvPicPr>
+                            <a:picLocks noChangeAspect="1"/>
+                          </pic:cNvPicPr>
+                        </pic:nvPicPr>
+                        <pic:blipFill>
+                          <a:blip r:embed="rId13" cstate="print">
+                            <a:extLst>
+                              <a:ext uri="{28A0092B-C50C-407E-A947-70E740481C1C}">
+                                <a14:useLocalDpi xmlns:a14="http://schemas.microsoft.com/office/drawing/2010/main" val="0"/>
+                              </a:ext>
+                            </a:extLst>
+                          </a:blip>
+                          <a:stretch>
+                            <a:fillRect/>
+                          </a:stretch>
+                        </pic:blipFill>
+                        <pic:spPr>
+                          <a:xfrm>
+                            <a:off x="0" y="0"/>
+                            <a:ext cx="1964690" cy="2807335"/>
+                          </a:xfrm>
+                          <a:prstGeom prst="rect">
+                            <a:avLst/>
+                          </a:prstGeom>
+                        </pic:spPr>
+                      </pic:pic>
+                      <wps:wsp>
+                        <wps:cNvPr id="4" name="Text Box 4"/>
+                        <wps:cNvSpPr txBox="1"/>
+                        <wps:spPr>
+                          <a:xfrm>
+                            <a:off x="95054" y="2874645"/>
+                            <a:ext cx="1964055" cy="307467"/>
+                          </a:xfrm>
+                          <a:prstGeom prst="rect">
+                            <a:avLst/>
+                          </a:prstGeom>
+                          <a:solidFill>
+                            <a:prstClr val="white"/>
+                          </a:solidFill>
+                          <a:ln>
+                            <a:noFill/>
+                          </a:ln>
+                          <a:effectLst/>
+                        </wps:spPr>
+                        <wps:txbx>
+                          <w:txbxContent>
+                            <w:p>
+                              <w:pPr>
+                                <w:pStyle w:val="Caption"/>
+                                <w:rPr>
+                                  <w:noProof/>
+                                </w:rPr>
+                              </w:pPr>
+                              <w:r>
+                                <w:t xml:space="preserve">Figure </w:t>
+                              </w:r>
+                              <w:fldSimple w:instr=" SEQ Figure \* ARABIC ">
+                                <w:r>
+                                  <w:rPr>
+                                    <w:noProof/>
+                                  </w:rPr>
+                                  <w:t>3</w:t>
+                                </w:r>
+                              </w:fldSimple>
+                              <w:r>
+                                <w:t>: Model of the arena used by [Sugeno1985]</w:t>
+                              </w:r>
+                            </w:p>
+                          </w:txbxContent>
+                        </wps:txbx>
+                        <wps:bodyPr rot="0" spcFirstLastPara="0" vertOverflow="overflow" horzOverflow="overflow" vert="horz" wrap="square" lIns="0" tIns="0" rIns="0" bIns="0" numCol="1" spcCol="0" rtlCol="0" fromWordArt="0" anchor="t" anchorCtr="0" forceAA="0" compatLnSpc="1">
+                          <a:prstTxWarp prst="textNoShape">
+                            <a:avLst/>
+                          </a:prstTxWarp>
+                          <a:noAutofit/>
+                        </wps:bodyPr>
+                      </wps:wsp>
+                    </wpg:wgp>
+                  </a:graphicData>
+                </a:graphic>
+                <wp14:sizeRelH relativeFrom="margin">
+                  <wp14:pctWidth>0</wp14:pctWidth>
+                </wp14:sizeRelH>
+                <wp14:sizeRelV relativeFrom="margin">
+                  <wp14:pctHeight>0</wp14:pctHeight>
+                </wp14:sizeRelV>
+              </wp:anchor>
+            </w:drawing>
+          </mc:Choice>
+          <mc:Fallback>
+            <w:pict>
+              <v:group id="Group 22" o:spid="_x0000_s1029" style="position:absolute;left:0;text-align:left;margin-left:319.65pt;margin-top:.55pt;width:158.05pt;height:3in;z-index:251654144;mso-width-relative:margin;mso-height-relative:margin" coordsize="20591,31821" o:gfxdata="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">
+                <v:shape id="Picture 2" o:spid="_x0000_s1030" type="#_x0000_t75" style="position:absolute;width:19646;height:28073;visibility:visible;mso-wrap-style:square" o:gfxdata="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">
+                  <v:imagedata r:id="rId14" o:title=""/>
+                  <v:path arrowok="t"/>
+                </v:shape>
+                <v:shape id="Text Box 4" o:spid="_x0000_s1031" type="#_x0000_t202" style="position:absolute;left:950;top:28746;width:19641;height:3075;visibility:visible;mso-wrap-style:square;v-text-anchor:top" o:gfxdata="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" stroked="f">
+                  <v:textbox inset="0,0,0,0">
+                    <w:txbxContent>
+                      <w:p>
+                        <w:pPr>
+                          <w:pStyle w:val="Caption"/>
+                          <w:rPr>
+                            <w:noProof/>
+                          </w:rPr>
+                        </w:pPr>
+                        <w:r>
+                          <w:t xml:space="preserve">Figure </w:t>
+                        </w:r>
+                        <w:fldSimple w:instr=" SEQ Figure \* ARABIC ">
+                          <w:r>
+                            <w:rPr>
+                              <w:noProof/>
+                            </w:rPr>
+                            <w:t>3</w:t>
+                          </w:r>
+                        </w:fldSimple>
+                        <w:r>
+                          <w:t>: Model of the arena used by [Sugeno1985]</w:t>
+                        </w:r>
+                      </w:p>
+                    </w:txbxContent>
+                  </v:textbox>
+                </v:shape>
+                <w10:wrap type="square"/>
+              </v:group>
+            </w:pict>
+          </mc:Fallback>
+        </mc:AlternateContent>
+      </w:r>
+      <w:r>
+        <w:rPr>
+          <w:lang w:val="en-US"/>
+        </w:rPr>
+        <w:t xml:space="preserve">Perhaps because it is one of the earliest papers on fuzzy mobile robot navigation, </w:t>
+      </w:r>
+      <w:proofErr w:type="spellStart"/>
+      <w:r>
+        <w:rPr>
+          <w:lang w:val="en-US"/>
+        </w:rPr>
+        <w:t>Sugeno</w:t>
+      </w:r>
+      <w:proofErr w:type="spellEnd"/>
+      <w:r>
+        <w:rPr>
+          <w:lang w:val="en-US"/>
+        </w:rPr>
+        <w:t xml:space="preserve"> and Nishida [Sugeno1985] provide some treatment of fuzzy navigation at the perception level. They designed a control scheme to navigate a robotic model car through a crank-shaped course. Measurements were captured from </w:t>
+      </w:r>
+      <w:r>
+        <w:rPr>
+          <w:lang w:val="en-US"/>
+        </w:rPr>
+        <w:t>ultrasonic range sensor readings</w:t>
+      </w:r>
+      <w:r>
+        <w:rPr>
+          <w:lang w:val="en-US"/>
+        </w:rPr>
+        <w:t>.</w:t>
+      </w:r>
+      <w:r>
+        <w:rPr>
+          <w:lang w:val="en-US"/>
+        </w:rPr>
+        <w:t xml:space="preserve"> Measured distances were captured directly while the heading angle was deduced from a rotating range sensor.</w:t>
+      </w:r>
+      <w:r>
+        <w:rPr>
+          <w:lang w:val="en-US"/>
+        </w:rPr>
+        <w:t xml:space="preserve"> Their treatment of </w:t>
+      </w:r>
+      <w:r>
+        <w:rPr>
+          <w:lang w:val="en-US"/>
+        </w:rPr>
+        <w:t xml:space="preserve">measured distances is similar to other sources, and their treatment of angular heading, so they are mentioned only briefly to explain their approach. </w:t>
+      </w:r>
+    </w:p>
+    <w:p>
+      <w:pPr>
+        <w:spacing w:line="276" w:lineRule="auto"/>
+        <w:jc w:val="both"/>
+        <w:rPr>
+          <w:lang w:val="en-US"/>
+        </w:rPr>
+      </w:pPr>
+      <w:r>
+        <w:rPr>
+          <w:noProof/>
+          <w:lang w:eastAsia="en-CA"/>
+        </w:rPr>
+        <mc:AlternateContent>
+          <mc:Choice Requires="wpg">
+            <w:drawing>
+              <wp:anchor distT="0" distB="0" distL="114300" distR="114300" simplePos="0" relativeHeight="251658240" behindDoc="0" locked="0" layoutInCell="1" allowOverlap="1">
+                <wp:simplePos x="0" y="0"/>
+                <wp:positionH relativeFrom="margin">
+                  <wp:align>right</wp:align>
+                </wp:positionH>
+                <wp:positionV relativeFrom="paragraph">
+                  <wp:posOffset>1182141</wp:posOffset>
+                </wp:positionV>
+                <wp:extent cx="3554730" cy="1623060"/>
+                <wp:effectExtent l="0" t="0" r="7620" b="0"/>
+                <wp:wrapSquare wrapText="bothSides"/>
+                <wp:docPr id="9" name="Group 9"/>
+                <wp:cNvGraphicFramePr/>
+                <a:graphic xmlns:a="http://schemas.openxmlformats.org/drawingml/2006/main">
+                  <a:graphicData uri="http://schemas.microsoft.com/office/word/2010/wordprocessingGroup">
+                    <wpg:wgp>
+                      <wpg:cNvGrpSpPr/>
+                      <wpg:grpSpPr>
+                        <a:xfrm>
+                          <a:off x="0" y="0"/>
+                          <a:ext cx="3554730" cy="1623060"/>
+                          <a:chOff x="0" y="0"/>
+                          <a:chExt cx="3068955" cy="1419150"/>
+                        </a:xfrm>
+                      </wpg:grpSpPr>
+                      <pic:pic xmlns:pic="http://schemas.openxmlformats.org/drawingml/2006/picture">
+                        <pic:nvPicPr>
+                          <pic:cNvPr id="5" name="Picture 5"/>
+                          <pic:cNvPicPr>
+                            <a:picLocks noChangeAspect="1"/>
+                          </pic:cNvPicPr>
+                        </pic:nvPicPr>
+                        <pic:blipFill>
+                          <a:blip r:embed="rId15">
+                            <a:extLst>
+                              <a:ext uri="{28A0092B-C50C-407E-A947-70E740481C1C}">
+                                <a14:useLocalDpi xmlns:a14="http://schemas.microsoft.com/office/drawing/2010/main" val="0"/>
+                              </a:ext>
+                            </a:extLst>
+                          </a:blip>
+                          <a:stretch>
+                            <a:fillRect/>
+                          </a:stretch>
+                        </pic:blipFill>
+                        <pic:spPr>
+                          <a:xfrm>
+                            <a:off x="0" y="0"/>
+                            <a:ext cx="3068955" cy="1206500"/>
+                          </a:xfrm>
+                          <a:prstGeom prst="rect">
+                            <a:avLst/>
+                          </a:prstGeom>
+                        </pic:spPr>
+                      </pic:pic>
+                      <wps:wsp>
+                        <wps:cNvPr id="6" name="Text Box 6"/>
+                        <wps:cNvSpPr txBox="1"/>
+                        <wps:spPr>
+                          <a:xfrm>
+                            <a:off x="0" y="1221106"/>
+                            <a:ext cx="3068955" cy="198044"/>
+                          </a:xfrm>
+                          <a:prstGeom prst="rect">
+                            <a:avLst/>
+                          </a:prstGeom>
+                          <a:solidFill>
+                            <a:prstClr val="white"/>
+                          </a:solidFill>
+                          <a:ln>
+                            <a:noFill/>
+                          </a:ln>
+                          <a:effectLst/>
+                        </wps:spPr>
+                        <wps:txbx>
+                          <w:txbxContent>
+                            <w:p>
+                              <w:pPr>
+                                <w:pStyle w:val="Caption"/>
+                                <w:rPr>
+                                  <w:noProof/>
+                                </w:rPr>
+                              </w:pPr>
+                              <w:r>
+                                <w:t xml:space="preserve">Figure </w:t>
+                              </w:r>
+                              <w:fldSimple w:instr=" SEQ Figure \* ARABIC ">
+                                <w:r>
+                                  <w:rPr>
+                                    <w:noProof/>
+                                  </w:rPr>
+                                  <w:t>4</w:t>
+                                </w:r>
+                              </w:fldSimple>
+                              <w:r>
+                                <w:t>: Angular heading fuzzy sets from [Sugeno1985]</w:t>
+                              </w:r>
+                            </w:p>
+                          </w:txbxContent>
+                        </wps:txbx>
+                        <wps:bodyPr rot="0" spcFirstLastPara="0" vertOverflow="overflow" horzOverflow="overflow" vert="horz" wrap="square" lIns="0" tIns="0" rIns="0" bIns="0" numCol="1" spcCol="0" rtlCol="0" fromWordArt="0" anchor="t" anchorCtr="0" forceAA="0" compatLnSpc="1">
+                          <a:prstTxWarp prst="textNoShape">
+                            <a:avLst/>
+                          </a:prstTxWarp>
+                          <a:noAutofit/>
+                        </wps:bodyPr>
+                      </wps:wsp>
+                    </wpg:wgp>
+                  </a:graphicData>
+                </a:graphic>
+                <wp14:sizeRelH relativeFrom="margin">
+                  <wp14:pctWidth>0</wp14:pctWidth>
+                </wp14:sizeRelH>
+                <wp14:sizeRelV relativeFrom="margin">
+                  <wp14:pctHeight>0</wp14:pctHeight>
+                </wp14:sizeRelV>
+              </wp:anchor>
+            </w:drawing>
+          </mc:Choice>
+          <mc:Fallback>
+            <w:pict>
+              <v:group id="Group 9" o:spid="_x0000_s1032" style="position:absolute;left:0;text-align:left;margin-left:228.7pt;margin-top:93.1pt;width:279.9pt;height:127.8pt;z-index:251658240;mso-position-horizontal:right;mso-position-horizontal-relative:margin;mso-width-relative:margin;mso-height-relative:margin" coordsize="30689,14191" o:gfxdata="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">
+                <v:shape id="Picture 5" o:spid="_x0000_s1033" type="#_x0000_t75" style="position:absolute;width:30689;height:12065;visibility:visible;mso-wrap-style:square" o:gfxdata="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">
+                  <v:imagedata r:id="rId16" o:title=""/>
+                  <v:path arrowok="t"/>
+                </v:shape>
+                <v:shape id="Text Box 6" o:spid="_x0000_s1034" type="#_x0000_t202" style="position:absolute;top:12211;width:30689;height:1980;visibility:visible;mso-wrap-style:square;v-text-anchor:top" o:gfxdata="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" stroked="f">
+                  <v:textbox inset="0,0,0,0">
+                    <w:txbxContent>
+                      <w:p>
+                        <w:pPr>
+                          <w:pStyle w:val="Caption"/>
+                          <w:rPr>
+                            <w:noProof/>
+                          </w:rPr>
+                        </w:pPr>
+                        <w:r>
+                          <w:t xml:space="preserve">Figure </w:t>
+                        </w:r>
+                        <w:fldSimple w:instr=" SEQ Figure \* ARABIC ">
+                          <w:r>
+                            <w:rPr>
+                              <w:noProof/>
+                            </w:rPr>
+                            <w:t>4</w:t>
+                          </w:r>
+                        </w:fldSimple>
+                        <w:r>
+                          <w:t>: Angular heading fuzzy sets from [Sugeno1985]</w:t>
+                        </w:r>
+                      </w:p>
+                    </w:txbxContent>
+                  </v:textbox>
+                </v:shape>
+                <w10:wrap type="square" anchorx="margin"/>
+              </v:group>
+            </w:pict>
+          </mc:Fallback>
+        </mc:AlternateContent>
+      </w:r>
+      <w:r>
+        <w:rPr>
+          <w:lang w:val="en-US"/>
+        </w:rPr>
+        <w:t>The measurement quantities, shown in Figure 3, all had corresponding fuzzy sets. The measurement values determined the crisp input values to these sets. For example, the heading variable, x</w:t>
+      </w:r>
+      <w:r>
+        <w:rPr>
+          <w:vertAlign w:val="subscript"/>
+          <w:lang w:val="en-US"/>
+        </w:rPr>
+        <w:t>3</w:t>
+      </w:r>
+      <w:r>
+        <w:rPr>
+          <w:lang w:val="en-US"/>
+        </w:rPr>
+        <w:t>, determined the membership values of Out, Forw</w:t>
+      </w:r>
+      <w:bookmarkStart w:id="9" w:name="_GoBack"/>
+      <w:bookmarkEnd w:id="9"/>
+      <w:r>
+        <w:rPr>
+          <w:lang w:val="en-US"/>
+        </w:rPr>
+        <w:t xml:space="preserve">ard, and </w:t>
+      </w:r>
+      <w:proofErr w:type="gramStart"/>
+      <w:r>
+        <w:rPr>
+          <w:lang w:val="en-US"/>
+        </w:rPr>
+        <w:t>In</w:t>
+      </w:r>
+      <w:proofErr w:type="gramEnd"/>
+      <w:r>
+        <w:rPr>
+          <w:lang w:val="en-US"/>
+        </w:rPr>
+        <w:t xml:space="preserve"> sets, shown in Figure 4.</w:t>
+      </w:r>
+      <w:r>
+        <w:rPr>
+          <w:lang w:val="en-US"/>
+        </w:rPr>
+        <w:t xml:space="preserve"> </w:t>
+      </w:r>
+      <w:r>
+        <w:rPr>
+          <w:lang w:val="en-US"/>
+        </w:rPr>
+        <w:t xml:space="preserve">The particular nature of the course allowed these quantities’ rules to produce the output steering angle’s fuzzy set’s membership immediately. </w:t>
+      </w:r>
+      <w:r>
+        <w:rPr>
+          <w:lang w:val="en-US"/>
+        </w:rPr>
+        <w:t xml:space="preserve">The simplicity of the application necessitated only two rules, using only </w:t>
+      </w:r>
+      <w:r>
+        <w:rPr>
+          <w:lang w:val="en-US"/>
+        </w:rPr>
+        <w:t>x</w:t>
+      </w:r>
+      <w:r>
+        <w:rPr>
+          <w:vertAlign w:val="subscript"/>
+          <w:lang w:val="en-US"/>
+        </w:rPr>
+        <w:t>3</w:t>
+      </w:r>
+      <w:r>
+        <w:rPr>
+          <w:lang w:val="en-US"/>
+        </w:rPr>
+        <w:t xml:space="preserve"> and x</w:t>
+      </w:r>
+      <w:r>
+        <w:rPr>
+          <w:vertAlign w:val="subscript"/>
+          <w:lang w:val="en-US"/>
+        </w:rPr>
+        <w:t>4</w:t>
+      </w:r>
+      <w:r>
+        <w:rPr>
+          <w:lang w:val="en-US"/>
+        </w:rPr>
+        <w:t xml:space="preserve"> for wall avoidance, but 18 rules using all measurement except x</w:t>
+      </w:r>
+      <w:r>
+        <w:rPr>
+          <w:vertAlign w:val="subscript"/>
+          <w:lang w:val="en-US"/>
+        </w:rPr>
+        <w:t>4</w:t>
+      </w:r>
+      <w:r>
+        <w:rPr>
+          <w:lang w:val="en-US"/>
+        </w:rPr>
+        <w:t xml:space="preserve"> for smooth steering. </w:t>
+      </w:r>
+      <w:r>
+        <w:rPr>
+          <w:lang w:val="en-US"/>
+        </w:rPr>
+        <w:t>The</w:t>
+      </w:r>
+      <w:r>
+        <w:rPr>
+          <w:lang w:val="en-US"/>
+        </w:rPr>
+        <w:t xml:space="preserve"> nature of the steering sets, and the operations used to compute them from the rules are not provided. The designer may </w:t>
+      </w:r>
+      <w:r>
+        <w:rPr>
+          <w:lang w:val="en-US"/>
+        </w:rPr>
+        <w:lastRenderedPageBreak/>
+        <w:t>experiment with these mathematical details to tune performance.</w:t>
+      </w:r>
+    </w:p>
+    <w:p>
+      <w:pPr>
+        <w:pStyle w:val="Heading3"/>
+        <w:spacing w:line="276" w:lineRule="auto"/>
+        <w:rPr>
+          <w:lang w:val="en-US"/>
+        </w:rPr>
+      </w:pPr>
+      <w:bookmarkStart w:id="10" w:name="_Toc479674468"/>
+      <w:r>
+        <w:rPr>
+          <w:lang w:val="en-US"/>
+        </w:rPr>
+        <w:t>Range</w:t>
+      </w:r>
+      <w:bookmarkEnd w:id="10"/>
+    </w:p>
+    <w:p>
+      <w:pPr>
+        <w:spacing w:line="276" w:lineRule="auto"/>
+        <w:jc w:val="both"/>
+        <w:rPr>
+          <w:rFonts w:cs="Times New Roman"/>
+          <w:lang w:val="en-US"/>
+        </w:rPr>
+      </w:pPr>
+      <w:r>
+        <w:rPr>
+          <w:noProof/>
+          <w:lang w:eastAsia="en-CA"/>
+        </w:rPr>
+        <mc:AlternateContent>
+          <mc:Choice Requires="wpg">
+            <w:drawing>
+              <wp:anchor distT="0" distB="0" distL="114300" distR="114300" simplePos="0" relativeHeight="251666432" behindDoc="0" locked="0" layoutInCell="1" allowOverlap="1">
+                <wp:simplePos x="0" y="0"/>
+                <wp:positionH relativeFrom="margin">
+                  <wp:posOffset>2749169</wp:posOffset>
+                </wp:positionH>
+                <wp:positionV relativeFrom="paragraph">
+                  <wp:posOffset>1505026</wp:posOffset>
+                </wp:positionV>
+                <wp:extent cx="3303905" cy="1798955"/>
+                <wp:effectExtent l="0" t="0" r="0" b="0"/>
+                <wp:wrapSquare wrapText="bothSides"/>
+                <wp:docPr id="12" name="Group 12"/>
+                <wp:cNvGraphicFramePr/>
+                <a:graphic xmlns:a="http://schemas.openxmlformats.org/drawingml/2006/main">
+                  <a:graphicData uri="http://schemas.microsoft.com/office/word/2010/wordprocessingGroup">
+                    <wpg:wgp>
+                      <wpg:cNvGrpSpPr/>
+                      <wpg:grpSpPr>
+                        <a:xfrm>
+                          <a:off x="0" y="0"/>
+                          <a:ext cx="3303905" cy="1798955"/>
+                          <a:chOff x="0" y="0"/>
+                          <a:chExt cx="3569664" cy="2182012"/>
+                        </a:xfrm>
+                      </wpg:grpSpPr>
+                      <pic:pic xmlns:pic="http://schemas.openxmlformats.org/drawingml/2006/picture">
+                        <pic:nvPicPr>
+                          <pic:cNvPr id="10" name="Picture 10"/>
+                          <pic:cNvPicPr>
+                            <a:picLocks noChangeAspect="1"/>
+                          </pic:cNvPicPr>
+                        </pic:nvPicPr>
+                        <pic:blipFill>
+                          <a:blip r:embed="rId17">
+                            <a:extLst>
+                              <a:ext uri="{28A0092B-C50C-407E-A947-70E740481C1C}">
+                                <a14:useLocalDpi xmlns:a14="http://schemas.microsoft.com/office/drawing/2010/main" val="0"/>
+                              </a:ext>
+                            </a:extLst>
+                          </a:blip>
+                          <a:stretch>
+                            <a:fillRect/>
+                          </a:stretch>
+                        </pic:blipFill>
+                        <pic:spPr>
+                          <a:xfrm>
+                            <a:off x="0" y="0"/>
+                            <a:ext cx="3562350" cy="1828800"/>
+                          </a:xfrm>
+                          <a:prstGeom prst="rect">
+                            <a:avLst/>
+                          </a:prstGeom>
+                        </pic:spPr>
+                      </pic:pic>
+                      <wps:wsp>
+                        <wps:cNvPr id="11" name="Text Box 11"/>
+                        <wps:cNvSpPr txBox="1"/>
+                        <wps:spPr>
+                          <a:xfrm>
+                            <a:off x="95429" y="1792122"/>
+                            <a:ext cx="3474235" cy="389890"/>
+                          </a:xfrm>
+                          <a:prstGeom prst="rect">
+                            <a:avLst/>
+                          </a:prstGeom>
+                          <a:solidFill>
+                            <a:prstClr val="white"/>
+                          </a:solidFill>
+                          <a:ln>
+                            <a:noFill/>
+                          </a:ln>
+                          <a:effectLst/>
+                        </wps:spPr>
+                        <wps:txbx>
+                          <w:txbxContent>
+                            <w:p>
+                              <w:pPr>
+                                <w:pStyle w:val="Caption"/>
+                                <w:rPr>
+                                  <w:noProof/>
+                                  <w:vertAlign w:val="superscript"/>
+                                </w:rPr>
+                              </w:pPr>
+                              <w:r>
+                                <w:t xml:space="preserve">Figure </w:t>
+                              </w:r>
+                              <w:fldSimple w:instr=" SEQ Figure \* ARABIC ">
+                                <w:r>
+                                  <w:rPr>
+                                    <w:noProof/>
+                                  </w:rPr>
+                                  <w:t>5</w:t>
+                                </w:r>
+                              </w:fldSimple>
+                              <w:r>
+                                <w:t>: Sample of fuzzy range sets, taken from [Li2015]. “</w:t>
+                              </w:r>
+                              <w:proofErr w:type="spellStart"/>
+                              <w:r>
+                                <w:t>DisLaserF</w:t>
+                              </w:r>
+                              <w:proofErr w:type="spellEnd"/>
+                              <w:r>
+                                <w:t>” corresponds to the “Front” sensor in Figure 5.</w:t>
+                              </w:r>
+                            </w:p>
+                          </w:txbxContent>
+                        </wps:txbx>
+                        <wps:bodyPr rot="0" spcFirstLastPara="0" vertOverflow="overflow" horzOverflow="overflow" vert="horz" wrap="square" lIns="0" tIns="0" rIns="0" bIns="0" numCol="1" spcCol="0" rtlCol="0" fromWordArt="0" anchor="t" anchorCtr="0" forceAA="0" compatLnSpc="1">
+                          <a:prstTxWarp prst="textNoShape">
+                            <a:avLst/>
+                          </a:prstTxWarp>
+                          <a:noAutofit/>
+                        </wps:bodyPr>
+                      </wps:wsp>
+                    </wpg:wgp>
+                  </a:graphicData>
+                </a:graphic>
+                <wp14:sizeRelH relativeFrom="margin">
+                  <wp14:pctWidth>0</wp14:pctWidth>
+                </wp14:sizeRelH>
+                <wp14:sizeRelV relativeFrom="margin">
+                  <wp14:pctHeight>0</wp14:pctHeight>
+                </wp14:sizeRelV>
+              </wp:anchor>
+            </w:drawing>
+          </mc:Choice>
+          <mc:Fallback>
+            <w:pict>
+              <v:group id="Group 12" o:spid="_x0000_s1035" style="position:absolute;left:0;text-align:left;margin-left:216.45pt;margin-top:118.5pt;width:260.15pt;height:141.65pt;z-index:251666432;mso-position-horizontal-relative:margin;mso-width-relative:margin;mso-height-relative:margin" coordsize="35696,21820" o:gfxdata="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">
+                <v:shape id="Picture 10" o:spid="_x0000_s1036" type="#_x0000_t75" style="position:absolute;width:35623;height:18288;visibility:visible;mso-wrap-style:square" o:gfxdata="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">
+                  <v:imagedata r:id="rId18" o:title=""/>
+                  <v:path arrowok="t"/>
+                </v:shape>
+                <v:shape id="Text Box 11" o:spid="_x0000_s1037" type="#_x0000_t202" style="position:absolute;left:954;top:17921;width:34742;height:3899;visibility:visible;mso-wrap-style:square;v-text-anchor:top" o:gfxdata="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" stroked="f">
+                  <v:textbox inset="0,0,0,0">
+                    <w:txbxContent>
+                      <w:p>
+                        <w:pPr>
+                          <w:pStyle w:val="Caption"/>
+                          <w:rPr>
+                            <w:noProof/>
+                            <w:vertAlign w:val="superscript"/>
+                          </w:rPr>
+                        </w:pPr>
+                        <w:r>
+                          <w:t xml:space="preserve">Figure </w:t>
+                        </w:r>
+                        <w:fldSimple w:instr=" SEQ Figure \* ARABIC ">
+                          <w:r>
+                            <w:rPr>
+                              <w:noProof/>
+                            </w:rPr>
+                            <w:t>5</w:t>
+                          </w:r>
+                        </w:fldSimple>
+                        <w:r>
+                          <w:t>: Sample of fuzzy range sets, taken from [Li2015]. “</w:t>
+                        </w:r>
+                        <w:proofErr w:type="spellStart"/>
+                        <w:r>
+                          <w:t>DisLaserF</w:t>
+                        </w:r>
+                        <w:proofErr w:type="spellEnd"/>
+                        <w:r>
+                          <w:t>” corresponds to the “Front” sensor in Figure 5.</w:t>
+                        </w:r>
+                      </w:p>
+                    </w:txbxContent>
+                  </v:textbox>
+                </v:shape>
+                <w10:wrap type="square" anchorx="margin"/>
+              </v:group>
+            </w:pict>
+          </mc:Fallback>
+        </mc:AlternateContent>
+      </w:r>
+      <w:r>
+        <w:rPr>
+          <w:noProof/>
+          <w:lang w:eastAsia="en-CA"/>
+        </w:rPr>
+        <mc:AlternateContent>
+          <mc:Choice Requires="wpg">
+            <w:drawing>
+              <wp:anchor distT="0" distB="0" distL="114300" distR="114300" simplePos="0" relativeHeight="251662336" behindDoc="0" locked="0" layoutInCell="1" allowOverlap="1">
+                <wp:simplePos x="0" y="0"/>
+                <wp:positionH relativeFrom="margin">
+                  <wp:posOffset>-65481</wp:posOffset>
+                </wp:positionH>
+                <wp:positionV relativeFrom="paragraph">
+                  <wp:posOffset>1563472</wp:posOffset>
+                </wp:positionV>
+                <wp:extent cx="2852420" cy="1696720"/>
+                <wp:effectExtent l="0" t="0" r="5080" b="0"/>
+                <wp:wrapSquare wrapText="bothSides"/>
+                <wp:docPr id="13" name="Group 13"/>
+                <wp:cNvGraphicFramePr/>
+                <a:graphic xmlns:a="http://schemas.openxmlformats.org/drawingml/2006/main">
+                  <a:graphicData uri="http://schemas.microsoft.com/office/word/2010/wordprocessingGroup">
+                    <wpg:wgp>
+                      <wpg:cNvGrpSpPr/>
+                      <wpg:grpSpPr>
+                        <a:xfrm>
+                          <a:off x="0" y="0"/>
+                          <a:ext cx="2852420" cy="1696720"/>
+                          <a:chOff x="687628" y="0"/>
+                          <a:chExt cx="3022042" cy="1850745"/>
+                        </a:xfrm>
+                      </wpg:grpSpPr>
+                      <pic:pic xmlns:pic="http://schemas.openxmlformats.org/drawingml/2006/picture">
+                        <pic:nvPicPr>
+                          <pic:cNvPr id="7" name="Picture 7"/>
+                          <pic:cNvPicPr>
+                            <a:picLocks noChangeAspect="1"/>
+                          </pic:cNvPicPr>
+                        </pic:nvPicPr>
+                        <pic:blipFill rotWithShape="1">
+                          <a:blip r:embed="rId19" cstate="print">
+                            <a:extLst>
+                              <a:ext uri="{28A0092B-C50C-407E-A947-70E740481C1C}">
+                                <a14:useLocalDpi xmlns:a14="http://schemas.microsoft.com/office/drawing/2010/main" val="0"/>
+                              </a:ext>
+                            </a:extLst>
+                          </a:blip>
+                          <a:srcRect l="18536"/>
+                          <a:stretch/>
+                        </pic:blipFill>
+                        <pic:spPr>
+                          <a:xfrm>
+                            <a:off x="687628" y="0"/>
+                            <a:ext cx="3022041" cy="1610995"/>
+                          </a:xfrm>
+                          <a:prstGeom prst="rect">
+                            <a:avLst/>
+                          </a:prstGeom>
+                        </pic:spPr>
+                      </pic:pic>
+                      <wps:wsp>
+                        <wps:cNvPr id="8" name="Text Box 8"/>
+                        <wps:cNvSpPr txBox="1"/>
+                        <wps:spPr>
+                          <a:xfrm>
+                            <a:off x="716890" y="1667510"/>
+                            <a:ext cx="2992780" cy="183235"/>
+                          </a:xfrm>
+                          <a:prstGeom prst="rect">
+                            <a:avLst/>
+                          </a:prstGeom>
+                          <a:solidFill>
+                            <a:prstClr val="white"/>
+                          </a:solidFill>
+                          <a:ln>
+                            <a:noFill/>
+                          </a:ln>
+                          <a:effectLst/>
+                        </wps:spPr>
+                        <wps:txbx>
+                          <w:txbxContent>
+                            <w:p>
+                              <w:pPr>
+                                <w:pStyle w:val="Caption"/>
+                                <w:rPr>
+                                  <w:noProof/>
+                                  <w:vertAlign w:val="superscript"/>
+                                </w:rPr>
+                              </w:pPr>
+                              <w:r>
+                                <w:t xml:space="preserve">Figure </w:t>
+                              </w:r>
+                              <w:fldSimple w:instr=" SEQ Figure \* ARABIC ">
+                                <w:r>
+                                  <w:rPr>
+                                    <w:noProof/>
+                                  </w:rPr>
+                                  <w:t>6</w:t>
+                                </w:r>
+                              </w:fldSimple>
+                              <w:r>
+                                <w:t>: Robot and range sensor layout used by [Li2015]</w:t>
+                              </w:r>
+                            </w:p>
+                          </w:txbxContent>
+                        </wps:txbx>
+                        <wps:bodyPr rot="0" spcFirstLastPara="0" vertOverflow="overflow" horzOverflow="overflow" vert="horz" wrap="square" lIns="0" tIns="0" rIns="0" bIns="0" numCol="1" spcCol="0" rtlCol="0" fromWordArt="0" anchor="t" anchorCtr="0" forceAA="0" compatLnSpc="1">
+                          <a:prstTxWarp prst="textNoShape">
+                            <a:avLst/>
+                          </a:prstTxWarp>
+                          <a:noAutofit/>
+                        </wps:bodyPr>
+                      </wps:wsp>
+                    </wpg:wgp>
+                  </a:graphicData>
+                </a:graphic>
+                <wp14:sizeRelH relativeFrom="margin">
+                  <wp14:pctWidth>0</wp14:pctWidth>
+                </wp14:sizeRelH>
+                <wp14:sizeRelV relativeFrom="margin">
+                  <wp14:pctHeight>0</wp14:pctHeight>
+                </wp14:sizeRelV>
+              </wp:anchor>
+            </w:drawing>
+          </mc:Choice>
+          <mc:Fallback>
+            <w:pict>
+              <v:group id="Group 13" o:spid="_x0000_s1038" style="position:absolute;left:0;text-align:left;margin-left:-5.15pt;margin-top:123.1pt;width:224.6pt;height:133.6pt;z-index:251662336;mso-position-horizontal-relative:margin;mso-width-relative:margin;mso-height-relative:margin" coordorigin="6876" coordsize="30220,18507" o:gfxdata="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">
+                <v:shape id="Picture 7" o:spid="_x0000_s1039" type="#_x0000_t75" style="position:absolute;left:6876;width:30220;height:16109;visibility:visible;mso-wrap-style:square" o:gfxdata="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">
+                  <v:imagedata r:id="rId20" o:title="" cropleft="12148f"/>
+                  <v:path arrowok="t"/>
+                </v:shape>
+                <v:shape id="Text Box 8" o:spid="_x0000_s1040" type="#_x0000_t202" style="position:absolute;left:7168;top:16675;width:29928;height:1832;visibility:visible;mso-wrap-style:square;v-text-anchor:top" o:gfxdata="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" stroked="f">
+                  <v:textbox inset="0,0,0,0">
+                    <w:txbxContent>
+                      <w:p>
+                        <w:pPr>
+                          <w:pStyle w:val="Caption"/>
+                          <w:rPr>
+                            <w:noProof/>
+                            <w:vertAlign w:val="superscript"/>
+                          </w:rPr>
+                        </w:pPr>
+                        <w:r>
+                          <w:t xml:space="preserve">Figure </w:t>
+                        </w:r>
+                        <w:fldSimple w:instr=" SEQ Figure \* ARABIC ">
+                          <w:r>
+                            <w:rPr>
+                              <w:noProof/>
+                            </w:rPr>
+                            <w:t>6</w:t>
+                          </w:r>
+                        </w:fldSimple>
+                        <w:r>
+                          <w:t>: Robot and range sensor layout used by [Li2015]</w:t>
+                        </w:r>
+                      </w:p>
+                    </w:txbxContent>
+                  </v:textbox>
+                </v:shape>
+                <w10:wrap type="square" anchorx="margin"/>
+              </v:group>
+            </w:pict>
+          </mc:Fallback>
+        </mc:AlternateContent>
+      </w:r>
+      <w:r>
+        <w:rPr>
+          <w:lang w:val="en-US"/>
+        </w:rPr>
+        <w:t>In a more recent work, Li and Wang [Li2015] used fuzzy perception to navigate a robot in and around 90</w:t>
+      </w:r>
+      <w:r>
+        <w:rPr>
+          <w:rFonts w:cs="Times New Roman"/>
+          <w:lang w:val="en-US"/>
+        </w:rPr>
+        <w:t>°</w:t>
+      </w:r>
+      <w:r>
+        <w:rPr>
+          <w:rFonts w:cs="Times New Roman"/>
+          <w:lang w:val="en-US"/>
+        </w:rPr>
+        <w:t xml:space="preserve"> corners, both concave and convex. The specific nature of the navigation problem allowed them to use fuzzy navigation at the perception level. Range measurements were taken from 3 laser range sensors, arranged on a nonholonomic (non-symmetric, subject to rolling steering dynamic)</w:t>
+      </w:r>
+      <w:r>
+        <w:rPr>
+          <w:rFonts w:cs="Times New Roman"/>
+          <w:lang w:val="en-US"/>
+        </w:rPr>
+        <w:t xml:space="preserve"> mobile robot as shown in Figure 5.</w:t>
+      </w:r>
+      <w:r>
+        <w:rPr>
+          <w:rFonts w:cs="Times New Roman"/>
+          <w:lang w:val="en-US"/>
+        </w:rPr>
+        <w:t xml:space="preserve"> The Front </w:t>
+      </w:r>
+      <w:r>
+        <w:rPr>
+          <w:rFonts w:cs="Times New Roman"/>
+          <w:lang w:val="en-US"/>
+        </w:rPr>
+        <w:t>and Rear</w:t>
+      </w:r>
+      <w:r>
+        <w:rPr>
+          <w:rFonts w:cs="Times New Roman"/>
+          <w:lang w:val="en-US"/>
+        </w:rPr>
+        <w:t xml:space="preserve"> range sensors had corresponding Near, Mid, and </w:t>
+      </w:r>
+      <w:proofErr w:type="gramStart"/>
+      <w:r>
+        <w:rPr>
+          <w:rFonts w:cs="Times New Roman"/>
+          <w:lang w:val="en-US"/>
+        </w:rPr>
+        <w:t>Far</w:t>
+      </w:r>
+      <w:proofErr w:type="gramEnd"/>
+      <w:r>
+        <w:rPr>
+          <w:rFonts w:cs="Times New Roman"/>
+          <w:lang w:val="en-US"/>
+        </w:rPr>
+        <w:t xml:space="preserve"> fuzzy range sets, such as those shown in Figure 6.</w:t>
+      </w:r>
+      <w:r>
+        <w:rPr>
+          <w:rFonts w:cs="Times New Roman"/>
+          <w:lang w:val="en-US"/>
+        </w:rPr>
+        <w:t xml:space="preserve"> Their fuzzy set values are then used with the front range sensor reading to determine whether the robot is in a concave corner, or outside a convex one. This use of environmental context</w:t>
+      </w:r>
+      <w:r>
+        <w:rPr>
+          <w:rFonts w:cs="Times New Roman"/>
+          <w:lang w:val="en-US"/>
+        </w:rPr>
+        <w:t xml:space="preserve"> for rule set selection</w:t>
+      </w:r>
+      <w:r>
+        <w:rPr>
+          <w:rFonts w:cs="Times New Roman"/>
+          <w:lang w:val="en-US"/>
+        </w:rPr>
+        <w:t xml:space="preserve"> corresponds to a basic </w:t>
+      </w:r>
+      <w:r>
+        <w:rPr>
+          <w:rFonts w:cs="Times New Roman"/>
+          <w:lang w:val="en-US"/>
+        </w:rPr>
+        <w:t>behavior selection</w:t>
+      </w:r>
+      <w:r>
+        <w:rPr>
+          <w:rFonts w:cs="Times New Roman"/>
+          <w:lang w:val="en-US"/>
+        </w:rPr>
+        <w:t xml:space="preserve"> process, treated in its </w:t>
+      </w:r>
+      <w:r>
+        <w:rPr>
+          <w:rFonts w:cs="Times New Roman"/>
+          <w:lang w:val="en-US"/>
+        </w:rPr>
+        <w:t>own</w:t>
+      </w:r>
+      <w:r>
+        <w:rPr>
+          <w:rFonts w:cs="Times New Roman"/>
+          <w:lang w:val="en-US"/>
+        </w:rPr>
+        <w:t xml:space="preserve"> section.</w:t>
+      </w:r>
+    </w:p>
+    <w:p>
+      <w:pPr>
+        <w:pStyle w:val="Heading1"/>
+        <w:spacing w:line="276" w:lineRule="auto"/>
+        <w:jc w:val="both"/>
+        <w:rPr>
+          <w:lang w:val="en-US"/>
+        </w:rPr>
+      </w:pPr>
+      <w:bookmarkStart w:id="11" w:name="_Toc479674469"/>
+      <w:r>
+        <w:rPr>
+          <w:lang w:val="en-US"/>
+        </w:rPr>
+        <w:t>Modelling</w:t>
+      </w:r>
+      <w:bookmarkEnd w:id="11"/>
+    </w:p>
+    <w:p>
+      <w:pPr>
+        <w:spacing w:line="276" w:lineRule="auto"/>
+        <w:jc w:val="both"/>
+      </w:pPr>
+      <w:bookmarkStart w:id="12" w:name="_Toc479674470"/>
+      <w:r>
+        <w:t>Once physical aspects of the environment are perceived, in a fuzzy manner or not, they may be combined or interpreted together to construct environmental features.</w:t>
+      </w:r>
+      <w:r>
+        <w:t xml:space="preserve"> </w:t>
+      </w:r>
+      <w:r>
+        <w:rPr>
+          <w:lang w:val="en-US"/>
+        </w:rPr>
+        <w:t>A common environmental feature dealt with in literature is the obstacle, a physical barrier to motion.</w:t>
+      </w:r>
+      <w:r>
+        <w:t xml:space="preserve"> </w:t>
       </w:r>
     </w:p>
     <w:p>
       <w:pPr>
         <w:pStyle w:val="Heading2"/>
         <w:spacing w:line="276" w:lineRule="auto"/>
+        <w:jc w:val="both"/>
       </w:pPr>
       <w:r>
+        <w:t>Measurement to Features</w:t>
+      </w:r>
+      <w:bookmarkEnd w:id="12"/>
+    </w:p>
+    <w:p>
+      <w:pPr>
+        <w:spacing w:line="276" w:lineRule="auto"/>
+        <w:jc w:val="both"/>
+        <w:rPr>
+          <w:lang w:val="en-US"/>
+        </w:rPr>
+      </w:pPr>
+      <w:bookmarkStart w:id="13" w:name="_Toc479674471"/>
+      <w:r>
+        <w:t>This subsection deals with the construction of features</w:t>
+      </w:r>
+      <w:r>
+        <w:t xml:space="preserve"> from measurements</w:t>
+      </w:r>
+      <w:r>
+        <w:t xml:space="preserve">. </w:t>
+      </w:r>
+      <w:r>
+        <w:t xml:space="preserve"> </w:t>
+      </w:r>
+      <w:r>
+        <w:rPr>
+          <w:lang w:val="en-US"/>
+        </w:rPr>
+        <w:t>Robots must recognize features such as obstacles either as a component of, or the entirety of, the environmental model from which it will later determine behavior.</w:t>
+      </w:r>
+    </w:p>
+    <w:p>
+      <w:pPr>
+        <w:pStyle w:val="Heading3"/>
+        <w:spacing w:line="276" w:lineRule="auto"/>
+        <w:jc w:val="both"/>
+        <w:rPr>
+          <w:lang w:val="en-US"/>
+        </w:rPr>
+      </w:pPr>
+      <w:r>
+        <w:rPr>
+          <w:noProof/>
+          <w:lang w:eastAsia="en-CA"/>
+        </w:rPr>
+        <w:lastRenderedPageBreak/>
+        <mc:AlternateContent>
+          <mc:Choice Requires="wpg">
+            <w:drawing>
+              <wp:anchor distT="0" distB="0" distL="114300" distR="114300" simplePos="0" relativeHeight="251670528" behindDoc="0" locked="0" layoutInCell="1" allowOverlap="1">
+                <wp:simplePos x="0" y="0"/>
+                <wp:positionH relativeFrom="margin">
+                  <wp:posOffset>3189426</wp:posOffset>
+                </wp:positionH>
+                <wp:positionV relativeFrom="paragraph">
+                  <wp:posOffset>6375</wp:posOffset>
+                </wp:positionV>
+                <wp:extent cx="2690317" cy="2911018"/>
+                <wp:effectExtent l="0" t="0" r="0" b="3810"/>
+                <wp:wrapSquare wrapText="bothSides"/>
+                <wp:docPr id="16" name="Group 16"/>
+                <wp:cNvGraphicFramePr/>
+                <a:graphic xmlns:a="http://schemas.openxmlformats.org/drawingml/2006/main">
+                  <a:graphicData uri="http://schemas.microsoft.com/office/word/2010/wordprocessingGroup">
+                    <wpg:wgp>
+                      <wpg:cNvGrpSpPr/>
+                      <wpg:grpSpPr>
+                        <a:xfrm>
+                          <a:off x="0" y="0"/>
+                          <a:ext cx="2690317" cy="2911018"/>
+                          <a:chOff x="7314" y="0"/>
+                          <a:chExt cx="2171700" cy="2516428"/>
+                        </a:xfrm>
+                      </wpg:grpSpPr>
+                      <pic:pic xmlns:pic="http://schemas.openxmlformats.org/drawingml/2006/picture">
+                        <pic:nvPicPr>
+                          <pic:cNvPr id="14" name="Picture 14"/>
+                          <pic:cNvPicPr>
+                            <a:picLocks noChangeAspect="1"/>
+                          </pic:cNvPicPr>
+                        </pic:nvPicPr>
+                        <pic:blipFill>
+                          <a:blip r:embed="rId21" cstate="print">
+                            <a:extLst>
+                              <a:ext uri="{28A0092B-C50C-407E-A947-70E740481C1C}">
+                                <a14:useLocalDpi xmlns:a14="http://schemas.microsoft.com/office/drawing/2010/main" val="0"/>
+                              </a:ext>
+                            </a:extLst>
+                          </a:blip>
+                          <a:stretch>
+                            <a:fillRect/>
+                          </a:stretch>
+                        </pic:blipFill>
+                        <pic:spPr>
+                          <a:xfrm>
+                            <a:off x="27305" y="0"/>
+                            <a:ext cx="2124709" cy="2082800"/>
+                          </a:xfrm>
+                          <a:prstGeom prst="rect">
+                            <a:avLst/>
+                          </a:prstGeom>
+                        </pic:spPr>
+                      </pic:pic>
+                      <wps:wsp>
+                        <wps:cNvPr id="15" name="Text Box 15"/>
+                        <wps:cNvSpPr txBox="1"/>
+                        <wps:spPr>
+                          <a:xfrm>
+                            <a:off x="7314" y="2135505"/>
+                            <a:ext cx="2171700" cy="380923"/>
+                          </a:xfrm>
+                          <a:prstGeom prst="rect">
+                            <a:avLst/>
+                          </a:prstGeom>
+                          <a:solidFill>
+                            <a:prstClr val="white"/>
+                          </a:solidFill>
+                          <a:ln>
+                            <a:noFill/>
+                          </a:ln>
+                          <a:effectLst/>
+                        </wps:spPr>
+                        <wps:txbx>
+                          <w:txbxContent>
+                            <w:p>
+                              <w:pPr>
+                                <w:pStyle w:val="Caption"/>
+                                <w:rPr>
+                                  <w:noProof/>
+                                  <w:sz w:val="22"/>
+                                </w:rPr>
+                              </w:pPr>
+                              <w:r>
+                                <w:t xml:space="preserve">Figure </w:t>
+                              </w:r>
+                              <w:fldSimple w:instr=" SEQ Figure \* ARABIC ">
+                                <w:r>
+                                  <w:rPr>
+                                    <w:noProof/>
+                                  </w:rPr>
+                                  <w:t>7</w:t>
+                                </w:r>
+                              </w:fldSimple>
+                              <w:r>
+                                <w:t>: Robot sensor layout used by [Yang2005]. Sensor fuzzy set</w:t>
+                              </w:r>
+                              <w:r>
+                                <w:t>s are shown in blue, the resulting obstacle set</w:t>
+                              </w:r>
+                              <w:r>
+                                <w:t xml:space="preserve">, </w:t>
+                              </w:r>
+                              <w:r>
+                                <w:rPr>
+                                  <w:rFonts w:cs="Times New Roman"/>
+                                </w:rPr>
+                                <w:t>τ</w:t>
+                              </w:r>
+                              <w:r>
+                                <w:t>, in red.</w:t>
+                              </w:r>
+                            </w:p>
+                          </w:txbxContent>
+                        </wps:txbx>
+                        <wps:bodyPr rot="0" spcFirstLastPara="0" vertOverflow="overflow" horzOverflow="overflow" vert="horz" wrap="square" lIns="0" tIns="0" rIns="0" bIns="0" numCol="1" spcCol="0" rtlCol="0" fromWordArt="0" anchor="t" anchorCtr="0" forceAA="0" compatLnSpc="1">
+                          <a:prstTxWarp prst="textNoShape">
+                            <a:avLst/>
+                          </a:prstTxWarp>
+                          <a:noAutofit/>
+                        </wps:bodyPr>
+                      </wps:wsp>
+                    </wpg:wgp>
+                  </a:graphicData>
+                </a:graphic>
+                <wp14:sizeRelH relativeFrom="margin">
+                  <wp14:pctWidth>0</wp14:pctWidth>
+                </wp14:sizeRelH>
+                <wp14:sizeRelV relativeFrom="margin">
+                  <wp14:pctHeight>0</wp14:pctHeight>
+                </wp14:sizeRelV>
+              </wp:anchor>
+            </w:drawing>
+          </mc:Choice>
+          <mc:Fallback>
+            <w:pict>
+              <v:group id="Group 16" o:spid="_x0000_s1041" style="position:absolute;left:0;text-align:left;margin-left:251.15pt;margin-top:.5pt;width:211.85pt;height:229.2pt;z-index:251670528;mso-position-horizontal-relative:margin;mso-width-relative:margin;mso-height-relative:margin" coordorigin="73" coordsize="21717,25164" o:gfxdata="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">
+                <v:shape id="Picture 14" o:spid="_x0000_s1042" type="#_x0000_t75" style="position:absolute;left:273;width:21247;height:20828;visibility:visible;mso-wrap-style:square" o:gfxdata="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">
+                  <v:imagedata r:id="rId22" o:title=""/>
+                  <v:path arrowok="t"/>
+                </v:shape>
+                <v:shape id="Text Box 15" o:spid="_x0000_s1043" type="#_x0000_t202" style="position:absolute;left:73;top:21355;width:21717;height:3809;visibility:visible;mso-wrap-style:square;v-text-anchor:top" o:gfxdata="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" stroked="f">
+                  <v:textbox inset="0,0,0,0">
+                    <w:txbxContent>
+                      <w:p>
+                        <w:pPr>
+                          <w:pStyle w:val="Caption"/>
+                          <w:rPr>
+                            <w:noProof/>
+                            <w:sz w:val="22"/>
+                          </w:rPr>
+                        </w:pPr>
+                        <w:r>
+                          <w:t xml:space="preserve">Figure </w:t>
+                        </w:r>
+                        <w:fldSimple w:instr=" SEQ Figure \* ARABIC ">
+                          <w:r>
+                            <w:rPr>
+                              <w:noProof/>
+                            </w:rPr>
+                            <w:t>7</w:t>
+                          </w:r>
+                        </w:fldSimple>
+                        <w:r>
+                          <w:t>: Robot sensor layout used by [Yang2005]. Sensor fuzzy set</w:t>
+                        </w:r>
+                        <w:r>
+                          <w:t>s are shown in blue, the resulting obstacle set</w:t>
+                        </w:r>
+                        <w:r>
+                          <w:t xml:space="preserve">, </w:t>
+                        </w:r>
+                        <w:r>
+                          <w:rPr>
+                            <w:rFonts w:cs="Times New Roman"/>
+                          </w:rPr>
+                          <w:t>τ</w:t>
+                        </w:r>
+                        <w:r>
+                          <w:t>, in red.</w:t>
+                        </w:r>
+                      </w:p>
+                    </w:txbxContent>
+                  </v:textbox>
+                </v:shape>
+                <w10:wrap type="square" anchorx="margin"/>
+              </v:group>
+            </w:pict>
+          </mc:Fallback>
+        </mc:AlternateContent>
+      </w:r>
+      <w:r>
+        <w:rPr>
+          <w:lang w:val="en-US"/>
+        </w:rPr>
+        <w:t>Obstacles</w:t>
+      </w:r>
+      <w:r>
+        <w:rPr>
+          <w:lang w:val="en-US"/>
+        </w:rPr>
+        <w:t xml:space="preserve"> from range</w:t>
+      </w:r>
+      <w:r>
+        <w:rPr>
+          <w:lang w:val="en-US"/>
+        </w:rPr>
+        <w:t xml:space="preserve"> disjunction</w:t>
+      </w:r>
+    </w:p>
+    <w:p>
+      <w:pPr>
+        <w:spacing w:line="276" w:lineRule="auto"/>
+        <w:jc w:val="both"/>
+        <w:rPr>
+          <w:lang w:val="en-US"/>
+        </w:rPr>
+      </w:pPr>
+      <w:r>
+        <w:rPr>
+          <w:lang w:val="en-US"/>
+        </w:rPr>
+        <w:t>Naturally, navigation often entails recognizing physical obstacles around the robot and avoiding them.</w:t>
+      </w:r>
+      <w:r>
+        <w:rPr>
+          <w:lang w:val="en-US"/>
+        </w:rPr>
+        <w:t xml:space="preserve"> Yang </w:t>
+      </w:r>
+      <w:r>
+        <w:rPr>
+          <w:i/>
+          <w:lang w:val="en-US"/>
+        </w:rPr>
+        <w:t>et al.</w:t>
+      </w:r>
+      <w:r>
+        <w:rPr>
+          <w:lang w:val="en-US"/>
+        </w:rPr>
+        <w:t xml:space="preserve"> </w:t>
+      </w:r>
+      <w:r>
+        <w:rPr>
+          <w:lang w:val="en-US"/>
+        </w:rPr>
+        <w:t>[Yang2005] describe a method for representing environmental obstacles using fuzzy sets. Each fuzzy set corresponds to a direction about a radially symmetric robot with a range sensor in each such direction, as shown in Figure 7.</w:t>
+      </w:r>
+      <w:r>
+        <w:rPr>
+          <w:lang w:val="en-US"/>
+        </w:rPr>
+        <w:t xml:space="preserve"> Each sensor has a fuzzy set whose membership value depends on the activation of that sensor, indicating the proximity of the obstacle. The sensor </w:t>
+      </w:r>
+      <w:r>
+        <w:rPr>
+          <w:lang w:val="en-US"/>
+        </w:rPr>
+        <w:t>sets</w:t>
+      </w:r>
+      <w:r>
+        <w:rPr>
+          <w:lang w:val="en-US"/>
+        </w:rPr>
+        <w:t xml:space="preserve"> are</w:t>
+      </w:r>
+      <w:r>
+        <w:rPr>
+          <w:lang w:val="en-US"/>
+        </w:rPr>
+        <w:t xml:space="preserve"> combined into obstacle feature sets</w:t>
+      </w:r>
+      <w:r>
+        <w:rPr>
+          <w:lang w:val="en-US"/>
+        </w:rPr>
+        <w:t xml:space="preserve"> with a fuzzy disjunction operation. The response of these fuzzy sets is exemplified is Figures 7 and 8.</w:t>
+      </w:r>
+      <w:r>
+        <w:rPr>
+          <w:lang w:val="en-US"/>
+        </w:rPr>
+        <w:t xml:space="preserve"> These obstacle sets are used later in </w:t>
+      </w:r>
+      <w:hyperlink w:anchor="_Obstacles_and_goal-direction" w:history="1">
+        <w:r>
+          <w:rPr>
+            <w:rStyle w:val="Hyperlink"/>
+            <w:lang w:val="en-US"/>
+          </w:rPr>
+          <w:t>mode</w:t>
+        </w:r>
+        <w:r>
+          <w:rPr>
+            <w:rStyle w:val="Hyperlink"/>
+            <w:lang w:val="en-US"/>
+          </w:rPr>
+          <w:t>l</w:t>
+        </w:r>
+        <w:r>
+          <w:rPr>
+            <w:rStyle w:val="Hyperlink"/>
+            <w:lang w:val="en-US"/>
+          </w:rPr>
+          <w:t>ling</w:t>
+        </w:r>
+      </w:hyperlink>
+      <w:r>
+        <w:rPr>
+          <w:lang w:val="en-US"/>
+        </w:rPr>
+        <w:t>.</w:t>
+      </w:r>
+    </w:p>
+    <w:p>
+      <w:pPr>
+        <w:pStyle w:val="Heading3"/>
+        <w:spacing w:line="276" w:lineRule="auto"/>
+        <w:jc w:val="both"/>
+      </w:pPr>
+      <w:r>
+        <w:rPr>
+          <w:noProof/>
+          <w:lang w:eastAsia="en-CA"/>
+        </w:rPr>
+        <mc:AlternateContent>
+          <mc:Choice Requires="wpg">
+            <w:drawing>
+              <wp:anchor distT="0" distB="0" distL="114300" distR="114300" simplePos="0" relativeHeight="251674624" behindDoc="0" locked="0" layoutInCell="1" allowOverlap="1">
+                <wp:simplePos x="0" y="0"/>
+                <wp:positionH relativeFrom="margin">
+                  <wp:align>right</wp:align>
+                </wp:positionH>
+                <wp:positionV relativeFrom="paragraph">
+                  <wp:posOffset>0</wp:posOffset>
+                </wp:positionV>
+                <wp:extent cx="3354070" cy="2691765"/>
+                <wp:effectExtent l="0" t="0" r="0" b="0"/>
+                <wp:wrapSquare wrapText="bothSides"/>
+                <wp:docPr id="19" name="Group 19"/>
+                <wp:cNvGraphicFramePr/>
+                <a:graphic xmlns:a="http://schemas.openxmlformats.org/drawingml/2006/main">
+                  <a:graphicData uri="http://schemas.microsoft.com/office/word/2010/wordprocessingGroup">
+                    <wpg:wgp>
+                      <wpg:cNvGrpSpPr/>
+                      <wpg:grpSpPr>
+                        <a:xfrm>
+                          <a:off x="0" y="0"/>
+                          <a:ext cx="3354070" cy="2691995"/>
+                          <a:chOff x="0" y="0"/>
+                          <a:chExt cx="3391230" cy="2879392"/>
+                        </a:xfrm>
+                      </wpg:grpSpPr>
+                      <pic:pic xmlns:pic="http://schemas.openxmlformats.org/drawingml/2006/picture">
+                        <pic:nvPicPr>
+                          <pic:cNvPr id="17" name="Picture 17"/>
+                          <pic:cNvPicPr>
+                            <a:picLocks noChangeAspect="1"/>
+                          </pic:cNvPicPr>
+                        </pic:nvPicPr>
+                        <pic:blipFill>
+                          <a:blip r:embed="rId23">
+                            <a:extLst>
+                              <a:ext uri="{28A0092B-C50C-407E-A947-70E740481C1C}">
+                                <a14:useLocalDpi xmlns:a14="http://schemas.microsoft.com/office/drawing/2010/main" val="0"/>
+                              </a:ext>
+                            </a:extLst>
+                          </a:blip>
+                          <a:stretch>
+                            <a:fillRect/>
+                          </a:stretch>
+                        </pic:blipFill>
+                        <pic:spPr>
+                          <a:xfrm>
+                            <a:off x="0" y="0"/>
+                            <a:ext cx="3383915" cy="2534285"/>
+                          </a:xfrm>
+                          <a:prstGeom prst="rect">
+                            <a:avLst/>
+                          </a:prstGeom>
+                        </pic:spPr>
+                      </pic:pic>
+                      <wps:wsp>
+                        <wps:cNvPr id="18" name="Text Box 18"/>
+                        <wps:cNvSpPr txBox="1"/>
+                        <wps:spPr>
+                          <a:xfrm>
+                            <a:off x="7315" y="2549228"/>
+                            <a:ext cx="3383915" cy="330164"/>
+                          </a:xfrm>
+                          <a:prstGeom prst="rect">
+                            <a:avLst/>
+                          </a:prstGeom>
+                          <a:solidFill>
+                            <a:prstClr val="white"/>
+                          </a:solidFill>
+                          <a:ln>
+                            <a:noFill/>
+                          </a:ln>
+                          <a:effectLst/>
+                        </wps:spPr>
+                        <wps:txbx>
+                          <w:txbxContent>
+                            <w:p>
+                              <w:pPr>
+                                <w:pStyle w:val="Caption"/>
+                                <w:rPr>
+                                  <w:noProof/>
+                                </w:rPr>
+                              </w:pPr>
+                              <w:r>
+                                <w:t xml:space="preserve">Figure </w:t>
+                              </w:r>
+                              <w:fldSimple w:instr=" SEQ Figure \* ARABIC ">
+                                <w:r>
+                                  <w:rPr>
+                                    <w:noProof/>
+                                  </w:rPr>
+                                  <w:t>8</w:t>
+                                </w:r>
+                              </w:fldSimple>
+                              <w:r>
+                                <w:t>: Sensor fuzzy set response corresponding to situation in Figure 7. Obstacle feature set</w:t>
+                              </w:r>
+                              <w:r>
+                                <w:t xml:space="preserve"> </w:t>
+                              </w:r>
+                              <w:r>
+                                <w:rPr>
+                                  <w:rFonts w:cs="Times New Roman"/>
+                                </w:rPr>
+                                <w:t>τ</w:t>
+                              </w:r>
+                              <w:r>
+                                <w:t xml:space="preserve"> derived from sensor set disjunction also shown.</w:t>
+                              </w:r>
+                            </w:p>
+                          </w:txbxContent>
+                        </wps:txbx>
+                        <wps:bodyPr rot="0" spcFirstLastPara="0" vertOverflow="overflow" horzOverflow="overflow" vert="horz" wrap="square" lIns="0" tIns="0" rIns="0" bIns="0" numCol="1" spcCol="0" rtlCol="0" fromWordArt="0" anchor="t" anchorCtr="0" forceAA="0" compatLnSpc="1">
+                          <a:prstTxWarp prst="textNoShape">
+                            <a:avLst/>
+                          </a:prstTxWarp>
+                          <a:noAutofit/>
+                        </wps:bodyPr>
+                      </wps:wsp>
+                    </wpg:wgp>
+                  </a:graphicData>
+                </a:graphic>
+                <wp14:sizeRelH relativeFrom="margin">
+                  <wp14:pctWidth>0</wp14:pctWidth>
+                </wp14:sizeRelH>
+                <wp14:sizeRelV relativeFrom="margin">
+                  <wp14:pctHeight>0</wp14:pctHeight>
+                </wp14:sizeRelV>
+              </wp:anchor>
+            </w:drawing>
+          </mc:Choice>
+          <mc:Fallback>
+            <w:pict>
+              <v:group id="Group 19" o:spid="_x0000_s1044" style="position:absolute;left:0;text-align:left;margin-left:212.9pt;margin-top:0;width:264.1pt;height:211.95pt;z-index:251674624;mso-position-horizontal:right;mso-position-horizontal-relative:margin;mso-width-relative:margin;mso-height-relative:margin" coordsize="33912,28793" o:gfxdata="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">
+                <v:shape id="Picture 17" o:spid="_x0000_s1045" type="#_x0000_t75" style="position:absolute;width:33839;height:25342;visibility:visible;mso-wrap-style:square" o:gfxdata="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">
+                  <v:imagedata r:id="rId24" o:title=""/>
+                  <v:path arrowok="t"/>
+                </v:shape>
+                <v:shape id="Text Box 18" o:spid="_x0000_s1046" type="#_x0000_t202" style="position:absolute;left:73;top:25492;width:33839;height:3301;visibility:visible;mso-wrap-style:square;v-text-anchor:top" o:gfxdata="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" stroked="f">
+                  <v:textbox inset="0,0,0,0">
+                    <w:txbxContent>
+                      <w:p>
+                        <w:pPr>
+                          <w:pStyle w:val="Caption"/>
+                          <w:rPr>
+                            <w:noProof/>
+                          </w:rPr>
+                        </w:pPr>
+                        <w:r>
+                          <w:t xml:space="preserve">Figure </w:t>
+                        </w:r>
+                        <w:fldSimple w:instr=" SEQ Figure \* ARABIC ">
+                          <w:r>
+                            <w:rPr>
+                              <w:noProof/>
+                            </w:rPr>
+                            <w:t>8</w:t>
+                          </w:r>
+                        </w:fldSimple>
+                        <w:r>
+                          <w:t>: Sensor fuzzy set response corresponding to situation in Figure 7. Obstacle feature set</w:t>
+                        </w:r>
+                        <w:r>
+                          <w:t xml:space="preserve"> </w:t>
+                        </w:r>
+                        <w:r>
+                          <w:rPr>
+                            <w:rFonts w:cs="Times New Roman"/>
+                          </w:rPr>
+                          <w:t>τ</w:t>
+                        </w:r>
+                        <w:r>
+                          <w:t xml:space="preserve"> derived from sensor set disjunction also shown.</w:t>
+                        </w:r>
+                      </w:p>
+                    </w:txbxContent>
+                  </v:textbox>
+                </v:shape>
+                <w10:wrap type="square" anchorx="margin"/>
+              </v:group>
+            </w:pict>
+          </mc:Fallback>
+        </mc:AlternateContent>
+      </w:r>
+      <w:r>
+        <w:t>Desired area from GPS heading</w:t>
+      </w:r>
+    </w:p>
+    <w:p>
+      <w:pPr>
+        <w:spacing w:line="276" w:lineRule="auto"/>
+        <w:jc w:val="both"/>
+        <w:rPr>
+          <w:lang w:val="en-US"/>
+        </w:rPr>
+      </w:pPr>
+      <w:r>
+        <w:rPr>
+          <w:lang w:val="en-US"/>
+        </w:rPr>
+        <w:t xml:space="preserve">Yang </w:t>
+      </w:r>
+      <w:r>
+        <w:rPr>
+          <w:i/>
+          <w:lang w:val="en-US"/>
+        </w:rPr>
+        <w:t>et al.</w:t>
+      </w:r>
+      <w:r>
+        <w:rPr>
+          <w:lang w:val="en-US"/>
+        </w:rPr>
+        <w:t xml:space="preserve"> [Yang2005]</w:t>
+      </w:r>
+      <w:r>
+        <w:rPr>
+          <w:lang w:val="en-US"/>
+        </w:rPr>
+        <w:t xml:space="preserve"> sought to have their robot navigate to an end-goal point. A GPS was used to provide the robot with its current angular heading relative to the direction of the end-goal. This angle determined the memberships of Left, Front, </w:t>
+      </w:r>
+      <w:r>
+        <w:rPr>
+          <w:lang w:val="en-US"/>
+        </w:rPr>
+        <w:t>Right, and Read direction sets. S</w:t>
+      </w:r>
+      <w:r>
+        <w:rPr>
+          <w:lang w:val="en-US"/>
+        </w:rPr>
+        <w:t xml:space="preserve">ee </w:t>
+      </w:r>
+      <w:hyperlink w:anchor="_Heading" w:history="1">
+        <w:r>
+          <w:rPr>
+            <w:rStyle w:val="Hyperlink"/>
+            <w:lang w:val="en-US"/>
+          </w:rPr>
+          <w:t>Head</w:t>
+        </w:r>
+        <w:r>
+          <w:rPr>
+            <w:rStyle w:val="Hyperlink"/>
+            <w:lang w:val="en-US"/>
+          </w:rPr>
+          <w:t>i</w:t>
+        </w:r>
+        <w:r>
+          <w:rPr>
+            <w:rStyle w:val="Hyperlink"/>
+            <w:lang w:val="en-US"/>
+          </w:rPr>
+          <w:t>ng</w:t>
+        </w:r>
+      </w:hyperlink>
+      <w:r>
+        <w:rPr>
+          <w:lang w:val="en-US"/>
+        </w:rPr>
+        <w:t xml:space="preserve"> for a fuzzy treatment of angular perception. The fuzzy direction sets representing the direction of the end-goal were aggregated into a desired area set, </w:t>
+      </w:r>
+      <w:r>
+        <w:rPr>
+          <w:rFonts w:cs="Times New Roman"/>
+          <w:lang w:val="en-US"/>
+        </w:rPr>
+        <w:t>Ω</w:t>
+      </w:r>
+      <w:r>
+        <w:rPr>
+          <w:lang w:val="en-US"/>
+        </w:rPr>
+        <w:t>, as in equation 1:</w:t>
+      </w:r>
+    </w:p>
+    <w:p>
+      <w:pPr>
+        <w:spacing w:line="276" w:lineRule="auto"/>
+        <w:rPr>
+          <w:rFonts w:eastAsiaTheme="minorEastAsia"/>
+        </w:rPr>
+      </w:pPr>
+      <m:oMath>
+        <m:r>
+          <m:rPr>
+            <m:sty m:val="p"/>
+          </m:rPr>
+          <w:rPr>
+            <w:rFonts w:ascii="Cambria Math" w:hAnsi="Cambria Math"/>
+          </w:rPr>
+          <m:t>Ω</m:t>
+        </m:r>
+        <m:r>
+          <w:rPr>
+            <w:rFonts w:ascii="Cambria Math" w:hAnsi="Cambria Math"/>
+          </w:rPr>
+          <m:t>=</m:t>
+        </m:r>
+        <m:sSub>
+          <m:sSubPr>
+            <m:ctrlPr>
+              <w:rPr>
+                <w:rFonts w:ascii="Cambria Math" w:hAnsi="Cambria Math"/>
+                <w:i/>
+              </w:rPr>
+            </m:ctrlPr>
+          </m:sSubPr>
+          <m:e>
+            <m:r>
+              <w:rPr>
+                <w:rFonts w:ascii="Cambria Math" w:hAnsi="Cambria Math"/>
+              </w:rPr>
+              <m:t>μ</m:t>
+            </m:r>
+          </m:e>
+          <m:sub>
+            <m:r>
+              <w:rPr>
+                <w:rFonts w:ascii="Cambria Math" w:hAnsi="Cambria Math"/>
+              </w:rPr>
+              <m:t>1</m:t>
+            </m:r>
+          </m:sub>
+        </m:sSub>
+        <m:r>
+          <w:rPr>
+            <w:rFonts w:ascii="Cambria Math" w:hAnsi="Cambria Math"/>
+          </w:rPr>
+          <m:t>∨</m:t>
+        </m:r>
+        <m:sSub>
+          <m:sSubPr>
+            <m:ctrlPr>
+              <w:rPr>
+                <w:rFonts w:ascii="Cambria Math" w:hAnsi="Cambria Math"/>
+                <w:i/>
+              </w:rPr>
+            </m:ctrlPr>
+          </m:sSubPr>
+          <m:e>
+            <m:r>
+              <w:rPr>
+                <w:rFonts w:ascii="Cambria Math" w:hAnsi="Cambria Math"/>
+              </w:rPr>
+              <m:t>μ</m:t>
+            </m:r>
+          </m:e>
+          <m:sub>
+            <m:r>
+              <w:rPr>
+                <w:rFonts w:ascii="Cambria Math" w:hAnsi="Cambria Math"/>
+              </w:rPr>
+              <m:t>2</m:t>
+            </m:r>
+          </m:sub>
+        </m:sSub>
+        <m:r>
+          <w:rPr>
+            <w:rFonts w:ascii="Cambria Math" w:hAnsi="Cambria Math"/>
+          </w:rPr>
+          <m:t>=sum</m:t>
+        </m:r>
+        <m:d>
+          <m:dPr>
+            <m:begChr m:val="{"/>
+            <m:endChr m:val="}"/>
+            <m:ctrlPr>
+              <w:rPr>
+                <w:rFonts w:ascii="Cambria Math" w:hAnsi="Cambria Math"/>
+                <w:i/>
+              </w:rPr>
+            </m:ctrlPr>
+          </m:dPr>
+          <m:e>
+            <m:sSub>
+              <m:sSubPr>
+                <m:ctrlPr>
+                  <w:rPr>
+                    <w:rFonts w:ascii="Cambria Math" w:hAnsi="Cambria Math"/>
+                    <w:i/>
+                  </w:rPr>
+                </m:ctrlPr>
+              </m:sSubPr>
+              <m:e>
+                <m:r>
+                  <w:rPr>
+                    <w:rFonts w:ascii="Cambria Math" w:hAnsi="Cambria Math"/>
+                  </w:rPr>
+                  <m:t>u</m:t>
+                </m:r>
+              </m:e>
+              <m:sub>
+                <m:r>
+                  <w:rPr>
+                    <w:rFonts w:ascii="Cambria Math" w:hAnsi="Cambria Math"/>
+                  </w:rPr>
+                  <m:t>1</m:t>
+                </m:r>
+              </m:sub>
+            </m:sSub>
+            <m:r>
+              <w:rPr>
+                <w:rFonts w:ascii="Cambria Math" w:hAnsi="Cambria Math"/>
+              </w:rPr>
+              <m:t>,</m:t>
+            </m:r>
+            <m:sSub>
+              <m:sSubPr>
+                <m:ctrlPr>
+                  <w:rPr>
+                    <w:rFonts w:ascii="Cambria Math" w:hAnsi="Cambria Math"/>
+                    <w:i/>
+                  </w:rPr>
+                </m:ctrlPr>
+              </m:sSubPr>
+              <m:e>
+                <m:r>
+                  <w:rPr>
+                    <w:rFonts w:ascii="Cambria Math" w:hAnsi="Cambria Math"/>
+                  </w:rPr>
+                  <m:t>μ</m:t>
+                </m:r>
+              </m:e>
+              <m:sub>
+                <m:r>
+                  <w:rPr>
+                    <w:rFonts w:ascii="Cambria Math" w:hAnsi="Cambria Math"/>
+                  </w:rPr>
+                  <m:t>2</m:t>
+                </m:r>
+              </m:sub>
+            </m:sSub>
+          </m:e>
+        </m:d>
+      </m:oMath>
+      <w:r>
+        <w:rPr>
+          <w:rFonts w:eastAsiaTheme="minorEastAsia"/>
+        </w:rPr>
+        <w:t xml:space="preserve">                 </w:t>
+      </w:r>
+      <w:r>
+        <w:rPr>
+          <w:rFonts w:eastAsiaTheme="minorEastAsia"/>
+        </w:rPr>
+        <w:t xml:space="preserve"> </w:t>
+      </w:r>
+      <w:r>
+        <w:rPr>
+          <w:rFonts w:eastAsiaTheme="minorEastAsia"/>
+        </w:rPr>
+        <w:t xml:space="preserve">  (1)</w:t>
+      </w:r>
+      <w:r>
+        <w:rPr>
+          <w:rFonts w:eastAsiaTheme="minorEastAsia"/>
+        </w:rPr>
+        <w:t xml:space="preserve">                                                                      </w:t>
+      </w:r>
+      <w:r>
+        <w:rPr>
+          <w:rFonts w:eastAsiaTheme="minorEastAsia"/>
+        </w:rPr>
+        <w:t xml:space="preserve">                  </w:t>
+      </w:r>
+    </w:p>
+    <w:p>
+      <w:pPr>
+        <w:spacing w:line="276" w:lineRule="auto"/>
+        <w:jc w:val="both"/>
+      </w:pPr>
+      <w:proofErr w:type="gramStart"/>
+      <w:r>
+        <w:rPr>
+          <w:rFonts w:eastAsiaTheme="minorEastAsia"/>
+        </w:rPr>
+        <w:t>where</w:t>
+      </w:r>
+      <w:proofErr w:type="gramEnd"/>
+      <w:r>
+        <w:rPr>
+          <w:rFonts w:eastAsiaTheme="minorEastAsia"/>
+        </w:rPr>
+        <w:t xml:space="preserve"> u</w:t>
+      </w:r>
+      <w:r>
+        <w:rPr>
+          <w:rFonts w:eastAsiaTheme="minorEastAsia"/>
+          <w:vertAlign w:val="subscript"/>
+        </w:rPr>
+        <w:t>1</w:t>
+      </w:r>
+      <w:r>
+        <w:rPr>
+          <w:rFonts w:eastAsiaTheme="minorEastAsia"/>
+        </w:rPr>
+        <w:t xml:space="preserve"> and μ</w:t>
+      </w:r>
+      <w:r>
+        <w:rPr>
+          <w:rFonts w:eastAsiaTheme="minorEastAsia"/>
+          <w:vertAlign w:val="subscript"/>
+        </w:rPr>
+        <w:t>2</w:t>
+      </w:r>
+      <w:r>
+        <w:rPr>
+          <w:rFonts w:eastAsiaTheme="minorEastAsia"/>
+        </w:rPr>
+        <w:t xml:space="preserve"> and the fuzzy membership functions for the two direction sets which the heading lies between.</w:t>
+      </w:r>
+      <w:r>
+        <w:rPr>
+          <w:rFonts w:eastAsiaTheme="minorEastAsia"/>
+        </w:rPr>
+        <w:t xml:space="preserve"> This desired area</w:t>
+      </w:r>
+      <w:r>
+        <w:rPr>
+          <w:rFonts w:eastAsiaTheme="minorEastAsia"/>
+        </w:rPr>
+        <w:t xml:space="preserve"> was</w:t>
+      </w:r>
+      <w:r>
+        <w:rPr>
+          <w:rFonts w:eastAsiaTheme="minorEastAsia"/>
+        </w:rPr>
+        <w:t xml:space="preserve"> combined with a traversable area set for an environmental model representing the area which is both desired and traversable. </w:t>
+      </w:r>
+    </w:p>
+    <w:p>
+      <w:pPr>
+        <w:pStyle w:val="Heading3"/>
+        <w:spacing w:line="276" w:lineRule="auto"/>
+        <w:jc w:val="both"/>
+      </w:pPr>
+      <w:r>
+        <w:t>Terrain roughness</w:t>
+      </w:r>
+      <w:r>
+        <w:t xml:space="preserve"> from vision</w:t>
+      </w:r>
+    </w:p>
+    <w:p>
+      <w:pPr>
+        <w:spacing w:line="276" w:lineRule="auto"/>
+        <w:jc w:val="both"/>
+        <w:rPr>
+          <w:lang w:val="en-US"/>
+        </w:rPr>
+      </w:pPr>
+      <w:proofErr w:type="spellStart"/>
+      <w:r>
+        <w:t>Seraji</w:t>
+      </w:r>
+      <w:proofErr w:type="spellEnd"/>
+      <w:r>
+        <w:t xml:space="preserve"> and Howard </w:t>
+      </w:r>
+      <w:r>
+        <w:rPr>
+          <w:lang w:val="en-US"/>
+        </w:rPr>
+        <w:t>[Seraji2002] proposed a navigation scheme allowing mobile robot navigation in more natural environments. For example, a Mars rover must navigate terrain with varying degrees of rockiness and slope, unlike a robot on a warehouse floor. They used a stereoscopic computer vision system for perception, rather than the usual range sensors.</w:t>
+      </w:r>
+      <w:r>
+        <w:rPr>
+          <w:lang w:val="en-US"/>
+        </w:rPr>
+        <w:t xml:space="preserve"> The vision system computed an estimate of typical rock size and rock concentration in view. The rock size measure was the input to Small and Large fuzzy membership functions.</w:t>
+      </w:r>
+      <w:r>
+        <w:rPr>
+          <w:lang w:val="en-US"/>
+        </w:rPr>
+        <w:t xml:space="preserve"> The rock concentration determined membership values for </w:t>
+      </w:r>
+      <w:proofErr w:type="gramStart"/>
+      <w:r>
+        <w:rPr>
+          <w:lang w:val="en-US"/>
+        </w:rPr>
+        <w:t>Few</w:t>
+      </w:r>
+      <w:proofErr w:type="gramEnd"/>
+      <w:r>
+        <w:rPr>
+          <w:lang w:val="en-US"/>
+        </w:rPr>
+        <w:t xml:space="preserve"> and Many sets. The set of four possible fuzzy inference rule combinations was used to determine membership values for Smooth, Rough, and Rocky sets. These sets could be defuzzified to obtain a crisp measure of terrain ‘rockiness’, but they used it with other fuzzy sets to model terrain traversability, described in the Features to Model subsection.</w:t>
+      </w:r>
+    </w:p>
+    <w:p>
+      <w:pPr>
+        <w:pStyle w:val="Heading2"/>
+        <w:spacing w:line="276" w:lineRule="auto"/>
+        <w:jc w:val="both"/>
+      </w:pPr>
+      <w:r>
+        <w:lastRenderedPageBreak/>
         <w:t>Features to Model</w:t>
+      </w:r>
+      <w:bookmarkEnd w:id="13"/>
+    </w:p>
+    <w:p>
+      <w:pPr>
+        <w:spacing w:line="276" w:lineRule="auto"/>
+        <w:jc w:val="both"/>
+      </w:pPr>
+      <w:r>
+        <w:t>The Features to Model subsection addresses ways in which disparate features are combined into a final model of the environment.</w:t>
+      </w:r>
+    </w:p>
+    <w:p>
+      <w:pPr>
+        <w:pStyle w:val="Heading3"/>
+        <w:spacing w:line="276" w:lineRule="auto"/>
+      </w:pPr>
+      <w:bookmarkStart w:id="14" w:name="_Obstacles_and_goal-direction"/>
+      <w:bookmarkEnd w:id="14"/>
+      <w:r>
+        <w:t>Obstacles and goal-direction to desired direction</w:t>
+      </w:r>
+    </w:p>
+    <w:p>
+      <w:pPr>
+        <w:spacing w:line="276" w:lineRule="auto"/>
+      </w:pPr>
+      <w:r>
+        <w:t xml:space="preserve">Yang </w:t>
+      </w:r>
+      <w:r>
+        <w:rPr>
+          <w:i/>
+        </w:rPr>
+        <w:t>et al.</w:t>
+      </w:r>
+      <w:r>
+        <w:t xml:space="preserve"> [Yang2005] combined their obstacle features with a fuzzified </w:t>
+      </w:r>
+      <w:r>
+        <w:t>representation of the direction of the global goal relative to their heading.</w:t>
+      </w:r>
+      <w:r>
+        <w:t xml:space="preserve"> The obstacle feature’s sets were aggregated into the overall untraversable area set, </w:t>
+      </w:r>
+      <w:r>
+        <w:rPr>
+          <w:rFonts w:cs="Times New Roman"/>
+        </w:rPr>
+        <w:t>Γ</w:t>
+      </w:r>
+      <w:r>
+        <w:t>, with the function</w:t>
+      </w:r>
+      <w:r>
+        <w:t xml:space="preserve"> in equation </w:t>
+      </w:r>
+      <w:r>
+        <w:t>2</w:t>
+      </w:r>
+      <w:r>
+        <w:t>:</w:t>
+      </w:r>
+    </w:p>
+    <w:p>
+      <w:pPr>
+        <w:spacing w:line="276" w:lineRule="auto"/>
+        <w:rPr>
+          <w:rFonts w:eastAsiaTheme="minorEastAsia"/>
+        </w:rPr>
+      </w:pPr>
+      <m:oMath>
+        <m:r>
+          <m:rPr>
+            <m:sty m:val="p"/>
+          </m:rPr>
+          <w:rPr>
+            <w:rFonts w:ascii="Cambria Math" w:hAnsi="Cambria Math"/>
+          </w:rPr>
+          <m:t>Γ</m:t>
+        </m:r>
+        <m:r>
+          <w:rPr>
+            <w:rFonts w:ascii="Cambria Math" w:hAnsi="Cambria Math"/>
+          </w:rPr>
+          <m:t>=not</m:t>
+        </m:r>
+        <m:nary>
+          <m:naryPr>
+            <m:chr m:val="⋁"/>
+            <m:limLoc m:val="undOvr"/>
+            <m:ctrlPr>
+              <w:rPr>
+                <w:rFonts w:ascii="Cambria Math" w:hAnsi="Cambria Math"/>
+                <w:i/>
+              </w:rPr>
+            </m:ctrlPr>
+          </m:naryPr>
+          <m:sub>
+            <m:r>
+              <w:rPr>
+                <w:rFonts w:ascii="Cambria Math" w:hAnsi="Cambria Math"/>
+              </w:rPr>
+              <m:t>i=1</m:t>
+            </m:r>
+          </m:sub>
+          <m:sup>
+            <m:r>
+              <w:rPr>
+                <w:rFonts w:ascii="Cambria Math" w:hAnsi="Cambria Math"/>
+              </w:rPr>
+              <m:t>n</m:t>
+            </m:r>
+          </m:sup>
+          <m:e>
+            <m:d>
+              <m:dPr>
+                <m:begChr m:val="{"/>
+                <m:endChr m:val="}"/>
+                <m:ctrlPr>
+                  <w:rPr>
+                    <w:rFonts w:ascii="Cambria Math" w:hAnsi="Cambria Math"/>
+                    <w:i/>
+                  </w:rPr>
+                </m:ctrlPr>
+              </m:dPr>
+              <m:e>
+                <m:sSub>
+                  <m:sSubPr>
+                    <m:ctrlPr>
+                      <w:rPr>
+                        <w:rFonts w:ascii="Cambria Math" w:hAnsi="Cambria Math"/>
+                        <w:i/>
+                      </w:rPr>
+                    </m:ctrlPr>
+                  </m:sSubPr>
+                  <m:e>
+                    <m:r>
+                      <w:rPr>
+                        <w:rFonts w:ascii="Cambria Math" w:hAnsi="Cambria Math"/>
+                      </w:rPr>
+                      <m:t>τ</m:t>
+                    </m:r>
+                  </m:e>
+                  <m:sub>
+                    <m:r>
+                      <w:rPr>
+                        <w:rFonts w:ascii="Cambria Math" w:hAnsi="Cambria Math"/>
+                      </w:rPr>
+                      <m:t>i</m:t>
+                    </m:r>
+                  </m:sub>
+                </m:sSub>
+              </m:e>
+            </m:d>
+            <m:r>
+              <w:rPr>
+                <w:rFonts w:ascii="Cambria Math" w:hAnsi="Cambria Math"/>
+              </w:rPr>
+              <m:t>=1-</m:t>
+            </m:r>
+            <m:sSubSup>
+              <m:sSubSupPr>
+                <m:ctrlPr>
+                  <w:rPr>
+                    <w:rFonts w:ascii="Cambria Math" w:hAnsi="Cambria Math"/>
+                    <w:i/>
+                  </w:rPr>
+                </m:ctrlPr>
+              </m:sSubSupPr>
+              <m:e>
+                <m:r>
+                  <w:rPr>
+                    <w:rFonts w:ascii="Cambria Math" w:hAnsi="Cambria Math"/>
+                  </w:rPr>
+                  <m:t>max</m:t>
+                </m:r>
+              </m:e>
+              <m:sub>
+                <m:r>
+                  <w:rPr>
+                    <w:rFonts w:ascii="Cambria Math" w:hAnsi="Cambria Math"/>
+                  </w:rPr>
+                  <m:t>i=1</m:t>
+                </m:r>
+              </m:sub>
+              <m:sup>
+                <m:r>
+                  <w:rPr>
+                    <w:rFonts w:ascii="Cambria Math" w:hAnsi="Cambria Math"/>
+                  </w:rPr>
+                  <m:t>n</m:t>
+                </m:r>
+              </m:sup>
+            </m:sSubSup>
+            <m:d>
+              <m:dPr>
+                <m:begChr m:val="{"/>
+                <m:endChr m:val="}"/>
+                <m:ctrlPr>
+                  <w:rPr>
+                    <w:rFonts w:ascii="Cambria Math" w:hAnsi="Cambria Math"/>
+                    <w:i/>
+                  </w:rPr>
+                </m:ctrlPr>
+              </m:dPr>
+              <m:e>
+                <m:sSub>
+                  <m:sSubPr>
+                    <m:ctrlPr>
+                      <w:rPr>
+                        <w:rFonts w:ascii="Cambria Math" w:hAnsi="Cambria Math"/>
+                        <w:i/>
+                      </w:rPr>
+                    </m:ctrlPr>
+                  </m:sSubPr>
+                  <m:e>
+                    <m:r>
+                      <w:rPr>
+                        <w:rFonts w:ascii="Cambria Math" w:hAnsi="Cambria Math"/>
+                      </w:rPr>
+                      <m:t>τ</m:t>
+                    </m:r>
+                  </m:e>
+                  <m:sub>
+                    <m:r>
+                      <w:rPr>
+                        <w:rFonts w:ascii="Cambria Math" w:hAnsi="Cambria Math"/>
+                      </w:rPr>
+                      <m:t>i</m:t>
+                    </m:r>
+                  </m:sub>
+                </m:sSub>
+              </m:e>
+            </m:d>
+          </m:e>
+        </m:nary>
+      </m:oMath>
+      <w:r>
+        <w:rPr>
+          <w:rFonts w:eastAsiaTheme="minorEastAsia"/>
+        </w:rPr>
+        <w:t xml:space="preserve">                                                                                                          (</w:t>
+      </w:r>
+      <w:r>
+        <w:rPr>
+          <w:rFonts w:eastAsiaTheme="minorEastAsia"/>
+        </w:rPr>
+        <w:t>2)</w:t>
+      </w:r>
+    </w:p>
+    <w:p>
+      <w:pPr>
+        <w:spacing w:line="276" w:lineRule="auto"/>
+        <w:rPr>
+          <w:rFonts w:eastAsiaTheme="minorEastAsia"/>
+        </w:rPr>
+      </w:pPr>
+      <w:proofErr w:type="gramStart"/>
+      <w:r>
+        <w:rPr>
+          <w:rFonts w:eastAsiaTheme="minorEastAsia"/>
+        </w:rPr>
+        <w:t>where</w:t>
+      </w:r>
+      <w:proofErr w:type="gramEnd"/>
+      <w:r>
+        <w:rPr>
+          <w:rFonts w:eastAsiaTheme="minorEastAsia"/>
+        </w:rPr>
+        <w:t xml:space="preserve"> </w:t>
+      </w:r>
+      <w:proofErr w:type="spellStart"/>
+      <w:r>
+        <w:rPr>
+          <w:rFonts w:eastAsiaTheme="minorEastAsia" w:cs="Times New Roman"/>
+        </w:rPr>
+        <w:t>τ</w:t>
+      </w:r>
+      <w:r>
+        <w:rPr>
+          <w:rFonts w:eastAsiaTheme="minorEastAsia"/>
+          <w:vertAlign w:val="subscript"/>
+        </w:rPr>
+        <w:t>i</w:t>
+      </w:r>
+      <w:proofErr w:type="spellEnd"/>
+      <w:r>
+        <w:rPr>
+          <w:rFonts w:eastAsiaTheme="minorEastAsia"/>
+        </w:rPr>
+        <w:t xml:space="preserve"> is obstacle feature set </w:t>
+      </w:r>
+      <w:proofErr w:type="spellStart"/>
+      <w:r>
+        <w:rPr>
+          <w:rFonts w:eastAsiaTheme="minorEastAsia"/>
+        </w:rPr>
+        <w:t>i</w:t>
+      </w:r>
+      <w:proofErr w:type="spellEnd"/>
+      <w:r>
+        <w:rPr>
+          <w:rFonts w:eastAsiaTheme="minorEastAsia"/>
+        </w:rPr>
+        <w:t xml:space="preserve"> out of n</w:t>
+      </w:r>
+      <w:r>
+        <w:rPr>
+          <w:rFonts w:eastAsiaTheme="minorEastAsia"/>
+        </w:rPr>
+        <w:t>.</w:t>
+      </w:r>
+      <w:r>
+        <w:rPr>
+          <w:rFonts w:eastAsiaTheme="minorEastAsia"/>
+        </w:rPr>
+        <w:t xml:space="preserve"> The traversable area set </w:t>
+      </w:r>
+      <w:r>
+        <w:rPr>
+          <w:rFonts w:eastAsiaTheme="minorEastAsia" w:cs="Times New Roman"/>
+        </w:rPr>
+        <w:t>Γ</w:t>
+      </w:r>
+      <w:r>
+        <w:rPr>
+          <w:rFonts w:eastAsiaTheme="minorEastAsia"/>
+        </w:rPr>
+        <w:t xml:space="preserve"> was combined with a fuzzy set </w:t>
+      </w:r>
+      <w:r>
+        <w:rPr>
+          <w:rFonts w:eastAsiaTheme="minorEastAsia" w:cs="Times New Roman"/>
+        </w:rPr>
+        <w:t>Ω</w:t>
+      </w:r>
+      <w:r>
+        <w:rPr>
+          <w:rFonts w:eastAsiaTheme="minorEastAsia"/>
+        </w:rPr>
+        <w:t xml:space="preserve">, representing the desired direction of travel based on a GPS heading relative to the end-goal direction. They were combined with a </w:t>
+      </w:r>
+      <w:r>
+        <w:rPr>
+          <w:rFonts w:eastAsiaTheme="minorEastAsia"/>
+          <w:i/>
+        </w:rPr>
+        <w:t>min</w:t>
+      </w:r>
+      <w:r>
+        <w:rPr>
+          <w:rFonts w:eastAsiaTheme="minorEastAsia"/>
+        </w:rPr>
+        <w:t xml:space="preserve"> t-norm fuzzy conjunction operator, as in equation </w:t>
+      </w:r>
+      <w:r>
+        <w:rPr>
+          <w:rFonts w:eastAsiaTheme="minorEastAsia"/>
+        </w:rPr>
+        <w:t>3</w:t>
+      </w:r>
+      <w:r>
+        <w:rPr>
+          <w:rFonts w:eastAsiaTheme="minorEastAsia"/>
+        </w:rPr>
+        <w:t>:</w:t>
+      </w:r>
+    </w:p>
+    <w:p>
+      <w:pPr>
+        <w:spacing w:line="276" w:lineRule="auto"/>
+        <w:rPr>
+          <w:rFonts w:eastAsiaTheme="minorEastAsia"/>
+        </w:rPr>
+      </w:pPr>
+      <m:oMath>
+        <m:acc>
+          <m:accPr>
+            <m:ctrlPr>
+              <w:rPr>
+                <w:rFonts w:ascii="Cambria Math" w:hAnsi="Cambria Math"/>
+                <w:i/>
+              </w:rPr>
+            </m:ctrlPr>
+          </m:accPr>
+          <m:e>
+            <m:r>
+              <w:rPr>
+                <w:rFonts w:ascii="Cambria Math" w:hAnsi="Cambria Math"/>
+              </w:rPr>
+              <m:t>γ</m:t>
+            </m:r>
+          </m:e>
+        </m:acc>
+        <m:r>
+          <w:rPr>
+            <w:rFonts w:ascii="Cambria Math" w:hAnsi="Cambria Math"/>
+          </w:rPr>
+          <m:t>=</m:t>
+        </m:r>
+        <m:r>
+          <m:rPr>
+            <m:sty m:val="p"/>
+          </m:rPr>
+          <w:rPr>
+            <w:rFonts w:ascii="Cambria Math" w:hAnsi="Cambria Math"/>
+          </w:rPr>
+          <m:t>Γ</m:t>
+        </m:r>
+        <m:r>
+          <w:rPr>
+            <w:rFonts w:ascii="Cambria Math" w:hAnsi="Cambria Math"/>
+          </w:rPr>
+          <m:t>∧</m:t>
+        </m:r>
+        <m:r>
+          <m:rPr>
+            <m:sty m:val="p"/>
+          </m:rPr>
+          <w:rPr>
+            <w:rFonts w:ascii="Cambria Math" w:hAnsi="Cambria Math"/>
+          </w:rPr>
+          <m:t>Ω</m:t>
+        </m:r>
+        <m:r>
+          <w:rPr>
+            <w:rFonts w:ascii="Cambria Math" w:hAnsi="Cambria Math"/>
+          </w:rPr>
+          <m:t>=</m:t>
+        </m:r>
+        <m:r>
+          <m:rPr>
+            <m:sty m:val="p"/>
+          </m:rPr>
+          <w:rPr>
+            <w:rFonts w:ascii="Cambria Math" w:hAnsi="Cambria Math"/>
+          </w:rPr>
+          <m:t>min⁡</m:t>
+        </m:r>
+        <m:r>
+          <w:rPr>
+            <w:rFonts w:ascii="Cambria Math" w:hAnsi="Cambria Math"/>
+          </w:rPr>
+          <m:t>{</m:t>
+        </m:r>
+        <m:r>
+          <m:rPr>
+            <m:sty m:val="p"/>
+          </m:rPr>
+          <w:rPr>
+            <w:rFonts w:ascii="Cambria Math" w:hAnsi="Cambria Math"/>
+          </w:rPr>
+          <m:t>Γ</m:t>
+        </m:r>
+        <m:r>
+          <w:rPr>
+            <w:rFonts w:ascii="Cambria Math" w:hAnsi="Cambria Math"/>
+          </w:rPr>
+          <m:t>,</m:t>
+        </m:r>
+        <m:r>
+          <m:rPr>
+            <m:sty m:val="p"/>
+          </m:rPr>
+          <w:rPr>
+            <w:rFonts w:ascii="Cambria Math" w:hAnsi="Cambria Math"/>
+          </w:rPr>
+          <m:t>Ω</m:t>
+        </m:r>
+        <m:r>
+          <w:rPr>
+            <w:rFonts w:ascii="Cambria Math" w:hAnsi="Cambria Math"/>
+          </w:rPr>
+          <m:t>}</m:t>
+        </m:r>
+      </m:oMath>
+      <w:r>
+        <w:rPr>
+          <w:rFonts w:eastAsiaTheme="minorEastAsia"/>
+        </w:rPr>
+        <w:t xml:space="preserve">                                                                                                                              (</w:t>
+      </w:r>
+      <w:r>
+        <w:rPr>
+          <w:rFonts w:eastAsiaTheme="minorEastAsia"/>
+        </w:rPr>
+        <w:t>3</w:t>
+      </w:r>
+      <w:r>
+        <w:rPr>
+          <w:rFonts w:eastAsiaTheme="minorEastAsia"/>
+        </w:rPr>
+        <w:t>)</w:t>
+      </w:r>
+    </w:p>
+    <w:p>
+      <w:pPr>
+        <w:spacing w:line="276" w:lineRule="auto"/>
+      </w:pPr>
+      <w:proofErr w:type="gramStart"/>
+      <w:r>
+        <w:rPr>
+          <w:rFonts w:eastAsiaTheme="minorEastAsia"/>
+        </w:rPr>
+        <w:t>where</w:t>
+      </w:r>
+      <w:proofErr w:type="gramEnd"/>
+      <w:r>
+        <w:rPr>
+          <w:rFonts w:eastAsiaTheme="minorEastAsia"/>
+        </w:rPr>
+        <w:t xml:space="preserve"> </w:t>
+      </w:r>
+      <w:r>
+        <w:rPr>
+          <w:rFonts w:eastAsiaTheme="minorEastAsia"/>
+        </w:rPr>
+        <w:t>γ ̂</w:t>
+      </w:r>
+      <w:r>
+        <w:rPr>
+          <w:rFonts w:eastAsiaTheme="minorEastAsia"/>
+        </w:rPr>
+        <w:t xml:space="preserve"> represents the </w:t>
+      </w:r>
+      <w:r>
+        <w:rPr>
+          <w:rFonts w:eastAsiaTheme="minorEastAsia"/>
+        </w:rPr>
+        <w:t>area which is both traversable and desired</w:t>
+      </w:r>
+      <w:r>
+        <w:rPr>
+          <w:rFonts w:eastAsiaTheme="minorEastAsia"/>
+        </w:rPr>
+        <w:t>.</w:t>
+      </w:r>
+      <w:r>
+        <w:rPr>
+          <w:rFonts w:eastAsiaTheme="minorEastAsia"/>
+        </w:rPr>
+        <w:t xml:space="preserve"> This was then defuzzified to obtain the angle of steering for a mid-range sub-goal point.</w:t>
       </w:r>
     </w:p>
     <w:p>
@@ -2706,16 +5492,737 @@
           <w:lang w:val="en-US"/>
         </w:rPr>
       </w:pPr>
+      <w:bookmarkStart w:id="15" w:name="_Toc479674472"/>
       <w:r>
         <w:rPr>
           <w:lang w:val="en-US"/>
         </w:rPr>
         <w:t>Behavior</w:t>
       </w:r>
+      <w:bookmarkEnd w:id="15"/>
     </w:p>
     <w:p>
       <w:pPr>
-        <w:spacing w:line="276" w:lineRule="auto"/>
+        <w:pStyle w:val="Heading1"/>
+        <w:rPr>
+          <w:lang w:val="en-US"/>
+        </w:rPr>
+      </w:pPr>
+      <w:bookmarkStart w:id="16" w:name="_Toc479674473"/>
+      <w:r>
+        <w:rPr>
+          <w:lang w:val="en-US"/>
+        </w:rPr>
+        <w:t>Summary</w:t>
+      </w:r>
+      <w:bookmarkEnd w:id="16"/>
+    </w:p>
+    <w:tbl>
+      <w:tblPr>
+        <w:tblStyle w:val="TableGrid"/>
+        <w:tblW w:w="0" w:type="auto"/>
+        <w:tblLook w:val="04A0" w:firstRow="1" w:lastRow="0" w:firstColumn="1" w:lastColumn="0" w:noHBand="0" w:noVBand="1"/>
+      </w:tblPr>
+      <w:tblGrid>
+        <w:gridCol w:w="2337"/>
+        <w:gridCol w:w="2337"/>
+        <w:gridCol w:w="2338"/>
+        <w:gridCol w:w="2338"/>
+      </w:tblGrid>
+      <w:tr>
+        <w:tc>
+          <w:tcPr>
+            <w:tcW w:w="2337" w:type="dxa"/>
+            <w:vAlign w:val="center"/>
+          </w:tcPr>
+          <w:p>
+            <w:pPr>
+              <w:jc w:val="center"/>
+              <w:rPr>
+                <w:b/>
+                <w:lang w:val="en-US"/>
+              </w:rPr>
+            </w:pPr>
+            <w:r>
+              <w:rPr>
+                <w:b/>
+                <w:lang w:val="en-US"/>
+              </w:rPr>
+              <w:t>Process</w:t>
+            </w:r>
+          </w:p>
+        </w:tc>
+        <w:tc>
+          <w:tcPr>
+            <w:tcW w:w="2337" w:type="dxa"/>
+            <w:vAlign w:val="center"/>
+          </w:tcPr>
+          <w:p>
+            <w:pPr>
+              <w:jc w:val="center"/>
+              <w:rPr>
+                <w:b/>
+                <w:lang w:val="en-US"/>
+              </w:rPr>
+            </w:pPr>
+            <w:r>
+              <w:rPr>
+                <w:b/>
+                <w:lang w:val="en-US"/>
+              </w:rPr>
+              <w:t>Sub-process</w:t>
+            </w:r>
+          </w:p>
+        </w:tc>
+        <w:tc>
+          <w:tcPr>
+            <w:tcW w:w="2338" w:type="dxa"/>
+            <w:vAlign w:val="center"/>
+          </w:tcPr>
+          <w:p>
+            <w:pPr>
+              <w:jc w:val="center"/>
+              <w:rPr>
+                <w:b/>
+                <w:lang w:val="en-US"/>
+              </w:rPr>
+            </w:pPr>
+            <w:r>
+              <w:rPr>
+                <w:b/>
+                <w:lang w:val="en-US"/>
+              </w:rPr>
+              <w:t>Approach</w:t>
+            </w:r>
+          </w:p>
+        </w:tc>
+        <w:tc>
+          <w:tcPr>
+            <w:tcW w:w="2338" w:type="dxa"/>
+            <w:vAlign w:val="center"/>
+          </w:tcPr>
+          <w:p>
+            <w:pPr>
+              <w:jc w:val="center"/>
+              <w:rPr>
+                <w:b/>
+                <w:lang w:val="en-US"/>
+              </w:rPr>
+            </w:pPr>
+            <w:r>
+              <w:rPr>
+                <w:b/>
+                <w:lang w:val="en-US"/>
+              </w:rPr>
+              <w:t>References</w:t>
+            </w:r>
+          </w:p>
+        </w:tc>
+      </w:tr>
+      <w:tr>
+        <w:tc>
+          <w:tcPr>
+            <w:tcW w:w="2337" w:type="dxa"/>
+            <w:vMerge w:val="restart"/>
+            <w:vAlign w:val="center"/>
+          </w:tcPr>
+          <w:p>
+            <w:pPr>
+              <w:jc w:val="center"/>
+              <w:rPr>
+                <w:lang w:val="en-US"/>
+              </w:rPr>
+            </w:pPr>
+            <w:r>
+              <w:rPr>
+                <w:lang w:val="en-US"/>
+              </w:rPr>
+              <w:t>Perception</w:t>
+            </w:r>
+          </w:p>
+        </w:tc>
+        <w:tc>
+          <w:tcPr>
+            <w:tcW w:w="2337" w:type="dxa"/>
+            <w:vMerge w:val="restart"/>
+            <w:vAlign w:val="center"/>
+          </w:tcPr>
+          <w:p>
+            <w:pPr>
+              <w:jc w:val="center"/>
+              <w:rPr>
+                <w:lang w:val="en-US"/>
+              </w:rPr>
+            </w:pPr>
+            <w:r>
+              <w:rPr>
+                <w:lang w:val="en-US"/>
+              </w:rPr>
+              <w:t>Measurement</w:t>
+            </w:r>
+          </w:p>
+        </w:tc>
+        <w:tc>
+          <w:tcPr>
+            <w:tcW w:w="2338" w:type="dxa"/>
+            <w:vAlign w:val="center"/>
+          </w:tcPr>
+          <w:p>
+            <w:pPr>
+              <w:jc w:val="center"/>
+              <w:rPr>
+                <w:lang w:val="en-US"/>
+              </w:rPr>
+            </w:pPr>
+            <w:r>
+              <w:rPr>
+                <w:lang w:val="en-US"/>
+              </w:rPr>
+              <w:t>Angular heading fuzzification</w:t>
+            </w:r>
+          </w:p>
+        </w:tc>
+        <w:tc>
+          <w:tcPr>
+            <w:tcW w:w="2338" w:type="dxa"/>
+            <w:vAlign w:val="center"/>
+          </w:tcPr>
+          <w:p>
+            <w:pPr>
+              <w:jc w:val="center"/>
+              <w:rPr>
+                <w:lang w:val="en-US"/>
+              </w:rPr>
+            </w:pPr>
+            <w:r>
+              <w:rPr>
+                <w:lang w:val="en-US"/>
+              </w:rPr>
+              <w:t>[Sugeno1985</w:t>
+            </w:r>
+            <w:r>
+              <w:rPr>
+                <w:lang w:val="en-US"/>
+              </w:rPr>
+              <w:t xml:space="preserve">,  </w:t>
+            </w:r>
+            <w:r>
+              <w:rPr>
+                <w:lang w:val="en-US"/>
+              </w:rPr>
+              <w:t>Yang2005</w:t>
+            </w:r>
+            <w:r>
+              <w:rPr>
+                <w:lang w:val="en-US"/>
+              </w:rPr>
+              <w:t>]</w:t>
+            </w:r>
+          </w:p>
+        </w:tc>
+      </w:tr>
+      <w:tr>
+        <w:tc>
+          <w:tcPr>
+            <w:tcW w:w="2337" w:type="dxa"/>
+            <w:vMerge/>
+            <w:vAlign w:val="center"/>
+          </w:tcPr>
+          <w:p>
+            <w:pPr>
+              <w:jc w:val="center"/>
+              <w:rPr>
+                <w:lang w:val="en-US"/>
+              </w:rPr>
+            </w:pPr>
+          </w:p>
+        </w:tc>
+        <w:tc>
+          <w:tcPr>
+            <w:tcW w:w="2337" w:type="dxa"/>
+            <w:vMerge/>
+            <w:vAlign w:val="center"/>
+          </w:tcPr>
+          <w:p>
+            <w:pPr>
+              <w:jc w:val="center"/>
+              <w:rPr>
+                <w:lang w:val="en-US"/>
+              </w:rPr>
+            </w:pPr>
+          </w:p>
+        </w:tc>
+        <w:tc>
+          <w:tcPr>
+            <w:tcW w:w="2338" w:type="dxa"/>
+            <w:vAlign w:val="center"/>
+          </w:tcPr>
+          <w:p>
+            <w:pPr>
+              <w:jc w:val="center"/>
+              <w:rPr>
+                <w:lang w:val="en-US"/>
+              </w:rPr>
+            </w:pPr>
+            <w:r>
+              <w:rPr>
+                <w:lang w:val="en-US"/>
+              </w:rPr>
+              <w:t>Linear range fuzzification</w:t>
+            </w:r>
+          </w:p>
+        </w:tc>
+        <w:tc>
+          <w:tcPr>
+            <w:tcW w:w="2338" w:type="dxa"/>
+            <w:vAlign w:val="center"/>
+          </w:tcPr>
+          <w:p>
+            <w:pPr>
+              <w:jc w:val="center"/>
+              <w:rPr>
+                <w:lang w:val="en-US"/>
+              </w:rPr>
+            </w:pPr>
+            <w:r>
+              <w:rPr>
+                <w:lang w:val="en-US"/>
+              </w:rPr>
+              <w:t>[Sugeno1985, Li2015]</w:t>
+            </w:r>
+          </w:p>
+        </w:tc>
+      </w:tr>
+      <w:tr>
+        <w:tc>
+          <w:tcPr>
+            <w:tcW w:w="2337" w:type="dxa"/>
+            <w:vMerge w:val="restart"/>
+            <w:vAlign w:val="center"/>
+          </w:tcPr>
+          <w:p>
+            <w:pPr>
+              <w:jc w:val="center"/>
+              <w:rPr>
+                <w:lang w:val="en-US"/>
+              </w:rPr>
+            </w:pPr>
+            <w:r>
+              <w:rPr>
+                <w:lang w:val="en-US"/>
+              </w:rPr>
+              <w:t>Modelling</w:t>
+            </w:r>
+          </w:p>
+        </w:tc>
+        <w:tc>
+          <w:tcPr>
+            <w:tcW w:w="2337" w:type="dxa"/>
+            <w:vMerge w:val="restart"/>
+            <w:vAlign w:val="center"/>
+          </w:tcPr>
+          <w:p>
+            <w:pPr>
+              <w:jc w:val="center"/>
+              <w:rPr>
+                <w:lang w:val="en-US"/>
+              </w:rPr>
+            </w:pPr>
+            <w:r>
+              <w:rPr>
+                <w:lang w:val="en-US"/>
+              </w:rPr>
+              <w:t>Measurement to features method</w:t>
+            </w:r>
+          </w:p>
+        </w:tc>
+        <w:tc>
+          <w:tcPr>
+            <w:tcW w:w="2338" w:type="dxa"/>
+            <w:vAlign w:val="center"/>
+          </w:tcPr>
+          <w:p>
+            <w:pPr>
+              <w:jc w:val="center"/>
+              <w:rPr>
+                <w:lang w:val="en-US"/>
+              </w:rPr>
+            </w:pPr>
+            <w:r>
+              <w:rPr>
+                <w:lang w:val="en-US"/>
+              </w:rPr>
+              <w:t>Obstacles from range disjunction</w:t>
+            </w:r>
+          </w:p>
+        </w:tc>
+        <w:tc>
+          <w:tcPr>
+            <w:tcW w:w="2338" w:type="dxa"/>
+            <w:vAlign w:val="center"/>
+          </w:tcPr>
+          <w:p>
+            <w:pPr>
+              <w:jc w:val="center"/>
+              <w:rPr>
+                <w:lang w:val="en-US"/>
+              </w:rPr>
+            </w:pPr>
+            <w:r>
+              <w:rPr>
+                <w:lang w:val="en-US"/>
+              </w:rPr>
+              <w:t>[Yang2005]</w:t>
+            </w:r>
+          </w:p>
+        </w:tc>
+      </w:tr>
+      <w:tr>
+        <w:tc>
+          <w:tcPr>
+            <w:tcW w:w="2337" w:type="dxa"/>
+            <w:vMerge/>
+            <w:vAlign w:val="center"/>
+          </w:tcPr>
+          <w:p>
+            <w:pPr>
+              <w:jc w:val="center"/>
+              <w:rPr>
+                <w:lang w:val="en-US"/>
+              </w:rPr>
+            </w:pPr>
+          </w:p>
+        </w:tc>
+        <w:tc>
+          <w:tcPr>
+            <w:tcW w:w="2337" w:type="dxa"/>
+            <w:vMerge/>
+            <w:vAlign w:val="center"/>
+          </w:tcPr>
+          <w:p>
+            <w:pPr>
+              <w:jc w:val="center"/>
+              <w:rPr>
+                <w:lang w:val="en-US"/>
+              </w:rPr>
+            </w:pPr>
+          </w:p>
+        </w:tc>
+        <w:tc>
+          <w:tcPr>
+            <w:tcW w:w="2338" w:type="dxa"/>
+            <w:vAlign w:val="center"/>
+          </w:tcPr>
+          <w:p>
+            <w:pPr>
+              <w:jc w:val="center"/>
+              <w:rPr>
+                <w:lang w:val="en-US"/>
+              </w:rPr>
+            </w:pPr>
+            <w:r>
+              <w:rPr>
+                <w:lang w:val="en-US"/>
+              </w:rPr>
+              <w:t>Desired area from GPS heading</w:t>
+            </w:r>
+          </w:p>
+        </w:tc>
+        <w:tc>
+          <w:tcPr>
+            <w:tcW w:w="2338" w:type="dxa"/>
+            <w:vAlign w:val="center"/>
+          </w:tcPr>
+          <w:p>
+            <w:pPr>
+              <w:jc w:val="center"/>
+              <w:rPr>
+                <w:lang w:val="en-US"/>
+              </w:rPr>
+            </w:pPr>
+            <w:r>
+              <w:rPr>
+                <w:lang w:val="en-US"/>
+              </w:rPr>
+              <w:t>[Yang2005]</w:t>
+            </w:r>
+          </w:p>
+        </w:tc>
+      </w:tr>
+      <w:tr>
+        <w:tc>
+          <w:tcPr>
+            <w:tcW w:w="2337" w:type="dxa"/>
+            <w:vMerge/>
+            <w:vAlign w:val="center"/>
+          </w:tcPr>
+          <w:p>
+            <w:pPr>
+              <w:jc w:val="center"/>
+              <w:rPr>
+                <w:lang w:val="en-US"/>
+              </w:rPr>
+            </w:pPr>
+          </w:p>
+        </w:tc>
+        <w:tc>
+          <w:tcPr>
+            <w:tcW w:w="2337" w:type="dxa"/>
+            <w:vMerge/>
+            <w:vAlign w:val="center"/>
+          </w:tcPr>
+          <w:p>
+            <w:pPr>
+              <w:jc w:val="center"/>
+              <w:rPr>
+                <w:lang w:val="en-US"/>
+              </w:rPr>
+            </w:pPr>
+          </w:p>
+        </w:tc>
+        <w:tc>
+          <w:tcPr>
+            <w:tcW w:w="2338" w:type="dxa"/>
+            <w:vAlign w:val="center"/>
+          </w:tcPr>
+          <w:p>
+            <w:pPr>
+              <w:jc w:val="center"/>
+              <w:rPr>
+                <w:lang w:val="en-US"/>
+              </w:rPr>
+            </w:pPr>
+            <w:r>
+              <w:rPr>
+                <w:lang w:val="en-US"/>
+              </w:rPr>
+              <w:t>Terrain roughness from vision</w:t>
+            </w:r>
+          </w:p>
+        </w:tc>
+        <w:tc>
+          <w:tcPr>
+            <w:tcW w:w="2338" w:type="dxa"/>
+            <w:vAlign w:val="center"/>
+          </w:tcPr>
+          <w:p>
+            <w:pPr>
+              <w:jc w:val="center"/>
+              <w:rPr>
+                <w:lang w:val="en-US"/>
+              </w:rPr>
+            </w:pPr>
+            <w:r>
+              <w:rPr>
+                <w:lang w:val="en-US"/>
+              </w:rPr>
+              <w:t>[Seraji2002]</w:t>
+            </w:r>
+          </w:p>
+        </w:tc>
+      </w:tr>
+      <w:tr>
+        <w:tc>
+          <w:tcPr>
+            <w:tcW w:w="2337" w:type="dxa"/>
+            <w:vMerge/>
+            <w:vAlign w:val="center"/>
+          </w:tcPr>
+          <w:p>
+            <w:pPr>
+              <w:jc w:val="center"/>
+              <w:rPr>
+                <w:lang w:val="en-US"/>
+              </w:rPr>
+            </w:pPr>
+          </w:p>
+        </w:tc>
+        <w:tc>
+          <w:tcPr>
+            <w:tcW w:w="2337" w:type="dxa"/>
+            <w:vAlign w:val="center"/>
+          </w:tcPr>
+          <w:p>
+            <w:pPr>
+              <w:jc w:val="center"/>
+              <w:rPr>
+                <w:lang w:val="en-US"/>
+              </w:rPr>
+            </w:pPr>
+            <w:r>
+              <w:rPr>
+                <w:lang w:val="en-US"/>
+              </w:rPr>
+              <w:t>Features to model method</w:t>
+            </w:r>
+          </w:p>
+        </w:tc>
+        <w:tc>
+          <w:tcPr>
+            <w:tcW w:w="2338" w:type="dxa"/>
+            <w:vAlign w:val="center"/>
+          </w:tcPr>
+          <w:p>
+            <w:pPr>
+              <w:jc w:val="center"/>
+              <w:rPr>
+                <w:lang w:val="en-US"/>
+              </w:rPr>
+            </w:pPr>
+            <w:r>
+              <w:rPr>
+                <w:lang w:val="en-US"/>
+              </w:rPr>
+              <w:t>Obstacles and goal-direction to desired direction</w:t>
+            </w:r>
+          </w:p>
+        </w:tc>
+        <w:tc>
+          <w:tcPr>
+            <w:tcW w:w="2338" w:type="dxa"/>
+            <w:vAlign w:val="center"/>
+          </w:tcPr>
+          <w:p>
+            <w:pPr>
+              <w:jc w:val="center"/>
+              <w:rPr>
+                <w:lang w:val="en-US"/>
+              </w:rPr>
+            </w:pPr>
+            <w:r>
+              <w:rPr>
+                <w:lang w:val="en-US"/>
+              </w:rPr>
+              <w:t>[Yang2005]</w:t>
+            </w:r>
+          </w:p>
+        </w:tc>
+      </w:tr>
+      <w:tr>
+        <w:tc>
+          <w:tcPr>
+            <w:tcW w:w="2337" w:type="dxa"/>
+            <w:vAlign w:val="center"/>
+          </w:tcPr>
+          <w:p>
+            <w:pPr>
+              <w:jc w:val="center"/>
+              <w:rPr>
+                <w:lang w:val="en-US"/>
+              </w:rPr>
+            </w:pPr>
+            <w:r>
+              <w:rPr>
+                <w:lang w:val="en-US"/>
+              </w:rPr>
+              <w:t>Behavior</w:t>
+            </w:r>
+          </w:p>
+        </w:tc>
+        <w:tc>
+          <w:tcPr>
+            <w:tcW w:w="2337" w:type="dxa"/>
+            <w:vAlign w:val="center"/>
+          </w:tcPr>
+          <w:p>
+            <w:pPr>
+              <w:jc w:val="center"/>
+              <w:rPr>
+                <w:lang w:val="en-US"/>
+              </w:rPr>
+            </w:pPr>
+          </w:p>
+        </w:tc>
+        <w:tc>
+          <w:tcPr>
+            <w:tcW w:w="2338" w:type="dxa"/>
+            <w:vAlign w:val="center"/>
+          </w:tcPr>
+          <w:p>
+            <w:pPr>
+              <w:jc w:val="center"/>
+              <w:rPr>
+                <w:lang w:val="en-US"/>
+              </w:rPr>
+            </w:pPr>
+          </w:p>
+        </w:tc>
+        <w:tc>
+          <w:tcPr>
+            <w:tcW w:w="2338" w:type="dxa"/>
+            <w:vAlign w:val="center"/>
+          </w:tcPr>
+          <w:p>
+            <w:pPr>
+              <w:jc w:val="center"/>
+              <w:rPr>
+                <w:lang w:val="en-US"/>
+              </w:rPr>
+            </w:pPr>
+          </w:p>
+        </w:tc>
+      </w:tr>
+      <w:tr>
+        <w:tc>
+          <w:tcPr>
+            <w:tcW w:w="2337" w:type="dxa"/>
+            <w:vAlign w:val="center"/>
+          </w:tcPr>
+          <w:p>
+            <w:pPr>
+              <w:jc w:val="center"/>
+              <w:rPr>
+                <w:lang w:val="en-US"/>
+              </w:rPr>
+            </w:pPr>
+          </w:p>
+        </w:tc>
+        <w:tc>
+          <w:tcPr>
+            <w:tcW w:w="2337" w:type="dxa"/>
+            <w:vAlign w:val="center"/>
+          </w:tcPr>
+          <w:p>
+            <w:pPr>
+              <w:jc w:val="center"/>
+              <w:rPr>
+                <w:lang w:val="en-US"/>
+              </w:rPr>
+            </w:pPr>
+          </w:p>
+        </w:tc>
+        <w:tc>
+          <w:tcPr>
+            <w:tcW w:w="2338" w:type="dxa"/>
+            <w:vAlign w:val="center"/>
+          </w:tcPr>
+          <w:p>
+            <w:pPr>
+              <w:jc w:val="center"/>
+              <w:rPr>
+                <w:lang w:val="en-US"/>
+              </w:rPr>
+            </w:pPr>
+          </w:p>
+        </w:tc>
+        <w:tc>
+          <w:tcPr>
+            <w:tcW w:w="2338" w:type="dxa"/>
+            <w:vAlign w:val="center"/>
+          </w:tcPr>
+          <w:p>
+            <w:pPr>
+              <w:jc w:val="center"/>
+              <w:rPr>
+                <w:lang w:val="en-US"/>
+              </w:rPr>
+            </w:pPr>
+          </w:p>
+        </w:tc>
+      </w:tr>
+    </w:tbl>
+    <w:p>
+      <w:pPr>
         <w:rPr>
           <w:lang w:val="en-US"/>
         </w:rPr>
@@ -2729,14 +6236,14 @@
           <w:lang w:val="en-US"/>
         </w:rPr>
       </w:pPr>
-      <w:bookmarkStart w:id="8" w:name="_Toc479602903"/>
+      <w:bookmarkStart w:id="17" w:name="_Toc479674474"/>
       <w:r>
         <w:rPr>
           <w:lang w:val="en-US"/>
         </w:rPr>
         <w:t>References</w:t>
       </w:r>
-      <w:bookmarkEnd w:id="8"/>
+      <w:bookmarkEnd w:id="17"/>
     </w:p>
     <w:p>
       <w:pPr>
@@ -2932,6 +6439,7 @@
         <w:rPr>
           <w:lang w:val="en-US"/>
         </w:rPr>
+        <w:lastRenderedPageBreak/>
         <w:t>[Rosenblatt1989]</w:t>
       </w:r>
       <w:r>
@@ -3509,7 +7017,6 @@
         <w:rPr>
           <w:lang w:val="en-US"/>
         </w:rPr>
-        <w:lastRenderedPageBreak/>
         <w:tab/>
       </w:r>
       <w:r>
@@ -3530,14 +7037,12 @@
         </w:rPr>
         <w:t xml:space="preserve">Dynamic </w:t>
       </w:r>
-      <w:proofErr w:type="spellStart"/>
-      <w:r>
-        <w:rPr>
-          <w:lang w:val="en-US"/>
-        </w:rPr>
-        <w:t>Environement</w:t>
-      </w:r>
-      <w:proofErr w:type="spellEnd"/>
+      <w:r>
+        <w:rPr>
+          <w:lang w:val="en-US"/>
+        </w:rPr>
+        <w:t>Environment</w:t>
+      </w:r>
       <w:r>
         <w:rPr>
           <w:lang w:val="en-US"/>
@@ -3750,8 +7255,351 @@
         <w:t>, 1985.</w:t>
       </w:r>
     </w:p>
+    <w:p>
+      <w:pPr>
+        <w:spacing w:line="276" w:lineRule="auto"/>
+        <w:rPr>
+          <w:lang w:val="en-US"/>
+        </w:rPr>
+      </w:pPr>
+      <w:r>
+        <w:rPr>
+          <w:lang w:val="en-US"/>
+        </w:rPr>
+        <w:t>[Li2015]</w:t>
+      </w:r>
+      <w:r>
+        <w:rPr>
+          <w:lang w:val="en-US"/>
+        </w:rPr>
+        <w:tab/>
+        <w:t>-</w:t>
+      </w:r>
+      <w:r>
+        <w:rPr>
+          <w:lang w:val="en-US"/>
+        </w:rPr>
+        <w:tab/>
+        <w:t>X. Li, and D. Wang, “</w:t>
+      </w:r>
+      <w:r>
+        <w:rPr>
+          <w:lang w:val="en-US"/>
+        </w:rPr>
+        <w:t xml:space="preserve">Behavior-based </w:t>
+      </w:r>
+      <w:proofErr w:type="spellStart"/>
+      <w:r>
+        <w:rPr>
+          <w:lang w:val="en-US"/>
+        </w:rPr>
+        <w:t>Mamdani</w:t>
+      </w:r>
+      <w:proofErr w:type="spellEnd"/>
+      <w:r>
+        <w:rPr>
+          <w:lang w:val="en-US"/>
+        </w:rPr>
+        <w:t xml:space="preserve"> Fuzzy Controller for Mobile </w:t>
+      </w:r>
+      <w:r>
+        <w:rPr>
+          <w:lang w:val="en-US"/>
+        </w:rPr>
+        <w:tab/>
+      </w:r>
+      <w:r>
+        <w:rPr>
+          <w:lang w:val="en-US"/>
+        </w:rPr>
+        <w:tab/>
+      </w:r>
+      <w:r>
+        <w:rPr>
+          <w:lang w:val="en-US"/>
+        </w:rPr>
+        <w:tab/>
+      </w:r>
+      <w:r>
+        <w:rPr>
+          <w:lang w:val="en-US"/>
+        </w:rPr>
+        <w:t>Robot Wall-following</w:t>
+      </w:r>
+      <w:r>
+        <w:rPr>
+          <w:lang w:val="en-US"/>
+        </w:rPr>
+        <w:t xml:space="preserve">”, International Conference on Control, Automation and Robotics, </w:t>
+      </w:r>
+      <w:r>
+        <w:rPr>
+          <w:lang w:val="en-US"/>
+        </w:rPr>
+        <w:tab/>
+      </w:r>
+      <w:r>
+        <w:rPr>
+          <w:lang w:val="en-US"/>
+        </w:rPr>
+        <w:tab/>
+      </w:r>
+      <w:r>
+        <w:rPr>
+          <w:lang w:val="en-US"/>
+        </w:rPr>
+        <w:tab/>
+        <w:t>2015.</w:t>
+      </w:r>
+    </w:p>
+    <w:p>
+      <w:pPr>
+        <w:spacing w:line="276" w:lineRule="auto"/>
+        <w:rPr>
+          <w:lang w:val="en-US"/>
+        </w:rPr>
+      </w:pPr>
+      <w:r>
+        <w:rPr>
+          <w:lang w:val="en-US"/>
+        </w:rPr>
+        <w:t>[Yang2005]</w:t>
+      </w:r>
+      <w:r>
+        <w:rPr>
+          <w:lang w:val="en-US"/>
+        </w:rPr>
+        <w:tab/>
+        <w:t>-</w:t>
+      </w:r>
+      <w:r>
+        <w:rPr>
+          <w:lang w:val="en-US"/>
+        </w:rPr>
+        <w:tab/>
+        <w:t xml:space="preserve">X. Yang, M. </w:t>
+      </w:r>
+      <w:proofErr w:type="spellStart"/>
+      <w:r>
+        <w:rPr>
+          <w:lang w:val="en-US"/>
+        </w:rPr>
+        <w:t>Moallem</w:t>
+      </w:r>
+      <w:proofErr w:type="spellEnd"/>
+      <w:r>
+        <w:rPr>
+          <w:lang w:val="en-US"/>
+        </w:rPr>
+        <w:t>, and R.V. Patel, “</w:t>
+      </w:r>
+      <w:r>
+        <w:rPr>
+          <w:lang w:val="en-US"/>
+        </w:rPr>
+        <w:t xml:space="preserve">A Layered Goal-Oriented Fuzzy Motion </w:t>
+      </w:r>
+      <w:r>
+        <w:rPr>
+          <w:lang w:val="en-US"/>
+        </w:rPr>
+        <w:tab/>
+      </w:r>
+      <w:r>
+        <w:rPr>
+          <w:lang w:val="en-US"/>
+        </w:rPr>
+        <w:tab/>
+      </w:r>
+      <w:r>
+        <w:rPr>
+          <w:lang w:val="en-US"/>
+        </w:rPr>
+        <w:tab/>
+      </w:r>
+      <w:r>
+        <w:rPr>
+          <w:lang w:val="en-US"/>
+        </w:rPr>
+        <w:t>Planning Strategy for Mobile Robot Navigation</w:t>
+      </w:r>
+      <w:r>
+        <w:rPr>
+          <w:lang w:val="en-US"/>
+        </w:rPr>
+        <w:t xml:space="preserve">”, </w:t>
+      </w:r>
+      <w:r>
+        <w:rPr>
+          <w:lang w:val="en-US"/>
+        </w:rPr>
+        <w:t xml:space="preserve">IEEE Transactions on Systems Man </w:t>
+      </w:r>
+      <w:r>
+        <w:rPr>
+          <w:lang w:val="en-US"/>
+        </w:rPr>
+        <w:tab/>
+      </w:r>
+      <w:r>
+        <w:rPr>
+          <w:lang w:val="en-US"/>
+        </w:rPr>
+        <w:tab/>
+      </w:r>
+      <w:r>
+        <w:rPr>
+          <w:lang w:val="en-US"/>
+        </w:rPr>
+        <w:tab/>
+      </w:r>
+      <w:r>
+        <w:rPr>
+          <w:lang w:val="en-US"/>
+        </w:rPr>
+        <w:t>and Cybernetics</w:t>
+      </w:r>
+      <w:r>
+        <w:rPr>
+          <w:lang w:val="en-US"/>
+        </w:rPr>
+        <w:t>, vol. 25(6) pp. 1214-1224, 2005.</w:t>
+      </w:r>
+    </w:p>
+    <w:p>
+      <w:pPr>
+        <w:spacing w:line="276" w:lineRule="auto"/>
+        <w:rPr>
+          <w:lang w:val="en-US"/>
+        </w:rPr>
+      </w:pPr>
+      <w:r>
+        <w:rPr>
+          <w:lang w:val="en-US"/>
+        </w:rPr>
+        <w:t>[Seraji2002]</w:t>
+      </w:r>
+      <w:r>
+        <w:rPr>
+          <w:lang w:val="en-US"/>
+        </w:rPr>
+        <w:tab/>
+        <w:t>-</w:t>
+      </w:r>
+      <w:r>
+        <w:rPr>
+          <w:lang w:val="en-US"/>
+        </w:rPr>
+        <w:tab/>
+        <w:t xml:space="preserve">H. </w:t>
+      </w:r>
+      <w:proofErr w:type="spellStart"/>
+      <w:r>
+        <w:rPr>
+          <w:lang w:val="en-US"/>
+        </w:rPr>
+        <w:t>Seraji</w:t>
+      </w:r>
+      <w:proofErr w:type="spellEnd"/>
+      <w:r>
+        <w:rPr>
+          <w:lang w:val="en-US"/>
+        </w:rPr>
+        <w:t>, and A. Howard, “</w:t>
+      </w:r>
+      <w:r>
+        <w:rPr>
+          <w:lang w:val="en-US"/>
+        </w:rPr>
+        <w:t>Behavior-Based Robot Navigation on Challengi</w:t>
+      </w:r>
+      <w:r>
+        <w:rPr>
+          <w:lang w:val="en-US"/>
+        </w:rPr>
+        <w:t xml:space="preserve">ng </w:t>
+      </w:r>
+      <w:r>
+        <w:rPr>
+          <w:lang w:val="en-US"/>
+        </w:rPr>
+        <w:tab/>
+      </w:r>
+      <w:r>
+        <w:rPr>
+          <w:lang w:val="en-US"/>
+        </w:rPr>
+        <w:tab/>
+      </w:r>
+      <w:r>
+        <w:rPr>
+          <w:lang w:val="en-US"/>
+        </w:rPr>
+        <w:tab/>
+      </w:r>
+      <w:r>
+        <w:rPr>
+          <w:lang w:val="en-US"/>
+        </w:rPr>
+        <w:tab/>
+      </w:r>
+      <w:r>
+        <w:rPr>
+          <w:lang w:val="en-US"/>
+        </w:rPr>
+        <w:t>Terrain: A Fuzzy Logic Approach</w:t>
+      </w:r>
+      <w:r>
+        <w:rPr>
+          <w:lang w:val="en-US"/>
+        </w:rPr>
+        <w:t xml:space="preserve">”, </w:t>
+      </w:r>
+      <w:r>
+        <w:rPr>
+          <w:lang w:val="en-US"/>
+        </w:rPr>
+        <w:t xml:space="preserve">IEEE Transactions on Robotics and </w:t>
+      </w:r>
+      <w:r>
+        <w:rPr>
+          <w:lang w:val="en-US"/>
+        </w:rPr>
+        <w:tab/>
+      </w:r>
+      <w:r>
+        <w:rPr>
+          <w:lang w:val="en-US"/>
+        </w:rPr>
+        <w:tab/>
+      </w:r>
+      <w:r>
+        <w:rPr>
+          <w:lang w:val="en-US"/>
+        </w:rPr>
+        <w:tab/>
+      </w:r>
+      <w:r>
+        <w:rPr>
+          <w:lang w:val="en-US"/>
+        </w:rPr>
+        <w:tab/>
+      </w:r>
+      <w:r>
+        <w:rPr>
+          <w:lang w:val="en-US"/>
+        </w:rPr>
+        <w:t>Automation</w:t>
+      </w:r>
+      <w:r>
+        <w:rPr>
+          <w:lang w:val="en-US"/>
+        </w:rPr>
+        <w:t>, vol. 18(3) pp. 308-321.</w:t>
+      </w:r>
+    </w:p>
     <w:sectPr>
-      <w:headerReference w:type="default" r:id="rId13"/>
+      <w:headerReference w:type="default" r:id="rId25"/>
       <w:pgSz w:w="12240" w:h="15840"/>
       <w:pgMar w:top="1440" w:right="1440" w:bottom="1440" w:left="1440" w:header="708" w:footer="708" w:gutter="0"/>
       <w:pgNumType w:start="1"/>
@@ -3952,7 +7800,7 @@
           <w:rPr>
             <w:noProof/>
           </w:rPr>
-          <w:t>6</w:t>
+          <w:t>7</w:t>
         </w:r>
         <w:r>
           <w:rPr>
@@ -4940,7 +8788,568 @@
       <w:szCs w:val="24"/>
     </w:rPr>
   </w:style>
+  <w:style w:type="table" w:styleId="TableGrid">
+    <w:name w:val="Table Grid"/>
+    <w:basedOn w:val="TableNormal"/>
+    <w:uiPriority w:val="39"/>
+    <w:rsid w:val="00543A81"/>
+    <w:pPr>
+      <w:spacing w:after="0" w:line="240" w:lineRule="auto"/>
+    </w:pPr>
+    <w:tblPr>
+      <w:tblBorders>
+        <w:top w:val="single" w:sz="4" w:space="0" w:color="auto"/>
+        <w:left w:val="single" w:sz="4" w:space="0" w:color="auto"/>
+        <w:bottom w:val="single" w:sz="4" w:space="0" w:color="auto"/>
+        <w:right w:val="single" w:sz="4" w:space="0" w:color="auto"/>
+        <w:insideH w:val="single" w:sz="4" w:space="0" w:color="auto"/>
+        <w:insideV w:val="single" w:sz="4" w:space="0" w:color="auto"/>
+      </w:tblBorders>
+    </w:tblPr>
+  </w:style>
+  <w:style w:type="paragraph" w:styleId="TOC3">
+    <w:name w:val="toc 3"/>
+    <w:basedOn w:val="Normal"/>
+    <w:next w:val="Normal"/>
+    <w:autoRedefine/>
+    <w:uiPriority w:val="39"/>
+    <w:unhideWhenUsed/>
+    <w:rsid w:val="00B065FC"/>
+    <w:pPr>
+      <w:spacing w:after="100"/>
+      <w:ind w:left="440"/>
+    </w:pPr>
+  </w:style>
+  <w:style w:type="character" w:styleId="FollowedHyperlink">
+    <w:name w:val="FollowedHyperlink"/>
+    <w:basedOn w:val="DefaultParagraphFont"/>
+    <w:uiPriority w:val="99"/>
+    <w:semiHidden/>
+    <w:unhideWhenUsed/>
+    <w:rsid w:val="002A47CC"/>
+    <w:rPr>
+      <w:color w:val="954F72" w:themeColor="followedHyperlink"/>
+      <w:u w:val="single"/>
+    </w:rPr>
+  </w:style>
 </w:styles>
+</file>
+
+<file path=word/glossary/document.xml><?xml version="1.0" encoding="utf-8"?>
+<w:glossaryDocument xmlns:wpc="http://schemas.microsoft.com/office/word/2010/wordprocessingCanvas" xmlns:mc="http://schemas.openxmlformats.org/markup-compatibility/2006" xmlns:o="urn:schemas-microsoft-com:office:office" xmlns:r="http://schemas.openxmlformats.org/officeDocument/2006/relationships" xmlns:m="http://schemas.openxmlformats.org/officeDocument/2006/math" xmlns:v="urn:schemas-microsoft-com:vml" xmlns:wp14="http://schemas.microsoft.com/office/word/2010/wordprocessingDrawing" xmlns:wp="http://schemas.openxmlformats.org/drawingml/2006/wordprocessingDrawing" xmlns:w10="urn:schemas-microsoft-com:office:word" xmlns:w="http://schemas.openxmlformats.org/wordprocessingml/2006/main" xmlns:w14="http://schemas.microsoft.com/office/word/2010/wordml" xmlns:w15="http://schemas.microsoft.com/office/word/2012/wordml" xmlns:wpg="http://schemas.microsoft.com/office/word/2010/wordprocessingGroup" xmlns:wpi="http://schemas.microsoft.com/office/word/2010/wordprocessingInk" xmlns:wne="http://schemas.microsoft.com/office/word/2006/wordml" xmlns:wps="http://schemas.microsoft.com/office/word/2010/wordprocessingShape" mc:Ignorable="w14 w15 wp14"/>
+</file>
+
+<file path=word/glossary/fontTable.xml><?xml version="1.0" encoding="utf-8"?>
+<w:fonts xmlns:mc="http://schemas.openxmlformats.org/markup-compatibility/2006" xmlns:r="http://schemas.openxmlformats.org/officeDocument/2006/relationships" xmlns:w="http://schemas.openxmlformats.org/wordprocessingml/2006/main" xmlns:w14="http://schemas.microsoft.com/office/word/2010/wordml" xmlns:w15="http://schemas.microsoft.com/office/word/2012/wordml" mc:Ignorable="w14 w15">
+  <w:font w:name="Times New Roman">
+    <w:panose1 w:val="02020603050405020304"/>
+    <w:charset w:val="00"/>
+    <w:family w:val="roman"/>
+    <w:pitch w:val="variable"/>
+    <w:sig w:usb0="E0002EFF" w:usb1="C0007843" w:usb2="00000009" w:usb3="00000000" w:csb0="000001FF" w:csb1="00000000"/>
+  </w:font>
+  <w:font w:name="Calibri">
+    <w:panose1 w:val="020F0502020204030204"/>
+    <w:charset w:val="00"/>
+    <w:family w:val="swiss"/>
+    <w:pitch w:val="variable"/>
+    <w:sig w:usb0="E00002FF" w:usb1="4000ACFF" w:usb2="00000001" w:usb3="00000000" w:csb0="0000019F" w:csb1="00000000"/>
+  </w:font>
+  <w:font w:name="Calibri Light">
+    <w:panose1 w:val="020F0302020204030204"/>
+    <w:charset w:val="00"/>
+    <w:family w:val="swiss"/>
+    <w:pitch w:val="variable"/>
+    <w:sig w:usb0="A00002EF" w:usb1="4000207B" w:usb2="00000000" w:usb3="00000000" w:csb0="0000019F" w:csb1="00000000"/>
+  </w:font>
+  <w:font w:name="Cambria Math">
+    <w:panose1 w:val="02040503050406030204"/>
+    <w:charset w:val="00"/>
+    <w:family w:val="roman"/>
+    <w:pitch w:val="variable"/>
+    <w:sig w:usb0="E00002FF" w:usb1="420024FF" w:usb2="00000000" w:usb3="00000000" w:csb0="0000019F" w:csb1="00000000"/>
+  </w:font>
+</w:fonts>
+</file>
+
+<file path=word/glossary/settings.xml><?xml version="1.0" encoding="utf-8"?>
+<w:settings xmlns:mc="http://schemas.openxmlformats.org/markup-compatibility/2006" xmlns:o="urn:schemas-microsoft-com:office:office" xmlns:r="http://schemas.openxmlformats.org/officeDocument/2006/relationships" xmlns:m="http://schemas.openxmlformats.org/officeDocument/2006/math" xmlns:v="urn:schemas-microsoft-com:vml" xmlns:w10="urn:schemas-microsoft-com:office:word" xmlns:w="http://schemas.openxmlformats.org/wordprocessingml/2006/main" xmlns:w14="http://schemas.microsoft.com/office/word/2010/wordml" xmlns:w15="http://schemas.microsoft.com/office/word/2012/wordml" xmlns:sl="http://schemas.openxmlformats.org/schemaLibrary/2006/main" mc:Ignorable="w14 w15">
+  <w:view w:val="normal"/>
+  <w:defaultTabStop w:val="720"/>
+  <w:characterSpacingControl w:val="doNotCompress"/>
+  <w:compat>
+    <w:useFELayout/>
+    <w:compatSetting w:name="compatibilityMode" w:uri="http://schemas.microsoft.com/office/word" w:val="15"/>
+    <w:compatSetting w:name="overrideTableStyleFontSizeAndJustification" w:uri="http://schemas.microsoft.com/office/word" w:val="1"/>
+    <w:compatSetting w:name="enableOpenTypeFeatures" w:uri="http://schemas.microsoft.com/office/word" w:val="1"/>
+    <w:compatSetting w:name="doNotFlipMirrorIndents" w:uri="http://schemas.microsoft.com/office/word" w:val="1"/>
+    <w:compatSetting w:name="differentiateMultirowTableHeaders" w:uri="http://schemas.microsoft.com/office/word" w:val="1"/>
+  </w:compat>
+  <w:rsids>
+    <w:rsidRoot w:val="00FD582D"/>
+    <w:rsid w:val="002A4637"/>
+    <w:rsid w:val="00FD582D"/>
+  </w:rsids>
+  <m:mathPr>
+    <m:mathFont m:val="Cambria Math"/>
+    <m:brkBin m:val="before"/>
+    <m:brkBinSub m:val="--"/>
+    <m:smallFrac m:val="0"/>
+    <m:dispDef/>
+    <m:lMargin m:val="0"/>
+    <m:rMargin m:val="0"/>
+    <m:defJc m:val="centerGroup"/>
+    <m:wrapIndent m:val="1440"/>
+    <m:intLim m:val="subSup"/>
+    <m:naryLim m:val="undOvr"/>
+  </m:mathPr>
+  <w:themeFontLang w:val="en-CA"/>
+  <w:clrSchemeMapping w:bg1="light1" w:t1="dark1" w:bg2="light2" w:t2="dark2" w:accent1="accent1" w:accent2="accent2" w:accent3="accent3" w:accent4="accent4" w:accent5="accent5" w:accent6="accent6" w:hyperlink="hyperlink" w:followedHyperlink="followedHyperlink"/>
+  <w:decimalSymbol w:val="."/>
+  <w:listSeparator w:val=","/>
+  <w15:chartTrackingRefBased/>
+</w:settings>
+</file>
+
+<file path=word/glossary/styles.xml><?xml version="1.0" encoding="utf-8"?>
+<w:styles xmlns:mc="http://schemas.openxmlformats.org/markup-compatibility/2006" xmlns:r="http://schemas.openxmlformats.org/officeDocument/2006/relationships" xmlns:w="http://schemas.openxmlformats.org/wordprocessingml/2006/main" xmlns:w14="http://schemas.microsoft.com/office/word/2010/wordml" xmlns:w15="http://schemas.microsoft.com/office/word/2012/wordml" mc:Ignorable="w14 w15">
+  <w:docDefaults>
+    <w:rPrDefault>
+      <w:rPr>
+        <w:rFonts w:asciiTheme="minorHAnsi" w:eastAsiaTheme="minorEastAsia" w:hAnsiTheme="minorHAnsi" w:cstheme="minorBidi"/>
+        <w:sz w:val="22"/>
+        <w:szCs w:val="22"/>
+        <w:lang w:val="en-CA" w:eastAsia="en-CA" w:bidi="ar-SA"/>
+      </w:rPr>
+    </w:rPrDefault>
+    <w:pPrDefault>
+      <w:pPr>
+        <w:spacing w:after="160" w:line="259" w:lineRule="auto"/>
+      </w:pPr>
+    </w:pPrDefault>
+  </w:docDefaults>
+  <w:latentStyles w:defLockedState="0" w:defUIPriority="99" w:defSemiHidden="0" w:defUnhideWhenUsed="0" w:defQFormat="0" w:count="371">
+    <w:lsdException w:name="Normal" w:uiPriority="0" w:qFormat="1"/>
+    <w:lsdException w:name="heading 1" w:uiPriority="9" w:qFormat="1"/>
+    <w:lsdException w:name="heading 2" w:semiHidden="1" w:uiPriority="9" w:unhideWhenUsed="1" w:qFormat="1"/>
+    <w:lsdException w:name="heading 3" w:semiHidden="1" w:uiPriority="9" w:unhideWhenUsed="1" w:qFormat="1"/>
+    <w:lsdException w:name="heading 4" w:semiHidden="1" w:uiPriority="9" w:unhideWhenUsed="1" w:qFormat="1"/>
+    <w:lsdException w:name="heading 5" w:semiHidden="1" w:uiPriority="9" w:unhideWhenUsed="1" w:qFormat="1"/>
+    <w:lsdException w:name="heading 6" w:semiHidden="1" w:uiPriority="9" w:unhideWhenUsed="1" w:qFormat="1"/>
+    <w:lsdException w:name="heading 7" w:semiHidden="1" w:uiPriority="9" w:unhideWhenUsed="1" w:qFormat="1"/>
+    <w:lsdException w:name="heading 8" w:semiHidden="1" w:uiPriority="9" w:unhideWhenUsed="1" w:qFormat="1"/>
+    <w:lsdException w:name="heading 9" w:semiHidden="1" w:uiPriority="9" w:unhideWhenUsed="1" w:qFormat="1"/>
+    <w:lsdException w:name="index 1" w:semiHidden="1" w:unhideWhenUsed="1"/>
+    <w:lsdException w:name="index 2" w:semiHidden="1" w:unhideWhenUsed="1"/>
+    <w:lsdException w:name="index 3" w:semiHidden="1" w:unhideWhenUsed="1"/>
+    <w:lsdException w:name="index 4" w:semiHidden="1" w:unhideWhenUsed="1"/>
+    <w:lsdException w:name="index 5" w:semiHidden="1" w:unhideWhenUsed="1"/>
+    <w:lsdException w:name="index 6" w:semiHidden="1" w:unhideWhenUsed="1"/>
+    <w:lsdException w:name="index 7" w:semiHidden="1" w:unhideWhenUsed="1"/>
+    <w:lsdException w:name="index 8" w:semiHidden="1" w:unhideWhenUsed="1"/>
+    <w:lsdException w:name="index 9" w:semiHidden="1" w:unhideWhenUsed="1"/>
+    <w:lsdException w:name="toc 1" w:semiHidden="1" w:uiPriority="39" w:unhideWhenUsed="1"/>
+    <w:lsdException w:name="toc 2" w:semiHidden="1" w:uiPriority="39" w:unhideWhenUsed="1"/>
+    <w:lsdException w:name="toc 3" w:semiHidden="1" w:uiPriority="39" w:unhideWhenUsed="1"/>
+    <w:lsdException w:name="toc 4" w:semiHidden="1" w:uiPriority="39" w:unhideWhenUsed="1"/>
+    <w:lsdException w:name="toc 5" w:semiHidden="1" w:uiPriority="39" w:unhideWhenUsed="1"/>
+    <w:lsdException w:name="toc 6" w:semiHidden="1" w:uiPriority="39" w:unhideWhenUsed="1"/>
+    <w:lsdException w:name="toc 7" w:semiHidden="1" w:uiPriority="39" w:unhideWhenUsed="1"/>
+    <w:lsdException w:name="toc 8" w:semiHidden="1" w:uiPriority="39" w:unhideWhenUsed="1"/>
+    <w:lsdException w:name="toc 9" w:semiHidden="1" w:uiPriority="39" w:unhideWhenUsed="1"/>
+    <w:lsdException w:name="Normal Indent" w:semiHidden="1" w:unhideWhenUsed="1"/>
+    <w:lsdException w:name="footnote text" w:semiHidden="1" w:unhideWhenUsed="1"/>
+    <w:lsdException w:name="annotation text" w:semiHidden="1" w:unhideWhenUsed="1"/>
+    <w:lsdException w:name="header" w:semiHidden="1" w:unhideWhenUsed="1"/>
+    <w:lsdException w:name="footer" w:semiHidden="1" w:unhideWhenUsed="1"/>
+    <w:lsdException w:name="index heading" w:semiHidden="1" w:unhideWhenUsed="1"/>
+    <w:lsdException w:name="caption" w:semiHidden="1" w:uiPriority="35" w:unhideWhenUsed="1" w:qFormat="1"/>
+    <w:lsdException w:name="table of figures" w:semiHidden="1" w:unhideWhenUsed="1"/>
+    <w:lsdException w:name="envelope address" w:semiHidden="1" w:unhideWhenUsed="1"/>
+    <w:lsdException w:name="envelope return" w:semiHidden="1" w:unhideWhenUsed="1"/>
+    <w:lsdException w:name="footnote reference" w:semiHidden="1" w:unhideWhenUsed="1"/>
+    <w:lsdException w:name="annotation reference" w:semiHidden="1" w:unhideWhenUsed="1"/>
+    <w:lsdException w:name="line number" w:semiHidden="1" w:unhideWhenUsed="1"/>
+    <w:lsdException w:name="page number" w:semiHidden="1" w:unhideWhenUsed="1"/>
+    <w:lsdException w:name="endnote reference" w:semiHidden="1" w:unhideWhenUsed="1"/>
+    <w:lsdException w:name="endnote text" w:semiHidden="1" w:unhideWhenUsed="1"/>
+    <w:lsdException w:name="table of authorities" w:semiHidden="1" w:unhideWhenUsed="1"/>
+    <w:lsdException w:name="macro" w:semiHidden="1" w:unhideWhenUsed="1"/>
+    <w:lsdException w:name="toa heading" w:semiHidden="1" w:unhideWhenUsed="1"/>
+    <w:lsdException w:name="List" w:semiHidden="1" w:unhideWhenUsed="1"/>
+    <w:lsdException w:name="List Bullet" w:semiHidden="1" w:unhideWhenUsed="1"/>
+    <w:lsdException w:name="List Number" w:semiHidden="1" w:unhideWhenUsed="1"/>
+    <w:lsdException w:name="List 2" w:semiHidden="1" w:unhideWhenUsed="1"/>
+    <w:lsdException w:name="List 3" w:semiHidden="1" w:unhideWhenUsed="1"/>
+    <w:lsdException w:name="List 4" w:semiHidden="1" w:unhideWhenUsed="1"/>
+    <w:lsdException w:name="List 5" w:semiHidden="1" w:unhideWhenUsed="1"/>
+    <w:lsdException w:name="List Bullet 2" w:semiHidden="1" w:unhideWhenUsed="1"/>
+    <w:lsdException w:name="List Bullet 3" w:semiHidden="1" w:unhideWhenUsed="1"/>
+    <w:lsdException w:name="List Bullet 4" w:semiHidden="1" w:unhideWhenUsed="1"/>
+    <w:lsdException w:name="List Bullet 5" w:semiHidden="1" w:unhideWhenUsed="1"/>
+    <w:lsdException w:name="List Number 2" w:semiHidden="1" w:unhideWhenUsed="1"/>
+    <w:lsdException w:name="List Number 3" w:semiHidden="1" w:unhideWhenUsed="1"/>
+    <w:lsdException w:name="List Number 4" w:semiHidden="1" w:unhideWhenUsed="1"/>
+    <w:lsdException w:name="List Number 5" w:semiHidden="1" w:unhideWhenUsed="1"/>
+    <w:lsdException w:name="Title" w:uiPriority="10" w:qFormat="1"/>
+    <w:lsdException w:name="Closing" w:semiHidden="1" w:unhideWhenUsed="1"/>
+    <w:lsdException w:name="Signature" w:semiHidden="1" w:unhideWhenUsed="1"/>
+    <w:lsdException w:name="Default Paragraph Font" w:semiHidden="1" w:uiPriority="1" w:unhideWhenUsed="1"/>
+    <w:lsdException w:name="Body Text" w:semiHidden="1" w:unhideWhenUsed="1"/>
+    <w:lsdException w:name="Body Text Indent" w:semiHidden="1" w:unhideWhenUsed="1"/>
+    <w:lsdException w:name="List Continue" w:semiHidden="1" w:unhideWhenUsed="1"/>
+    <w:lsdException w:name="List Continue 2" w:semiHidden="1" w:unhideWhenUsed="1"/>
+    <w:lsdException w:name="List Continue 3" w:semiHidden="1" w:unhideWhenUsed="1"/>
+    <w:lsdException w:name="List Continue 4" w:semiHidden="1" w:unhideWhenUsed="1"/>
+    <w:lsdException w:name="List Continue 5" w:semiHidden="1" w:unhideWhenUsed="1"/>
+    <w:lsdException w:name="Message Header" w:semiHidden="1" w:unhideWhenUsed="1"/>
+    <w:lsdException w:name="Subtitle" w:uiPriority="11" w:qFormat="1"/>
+    <w:lsdException w:name="Salutation" w:semiHidden="1" w:unhideWhenUsed="1"/>
+    <w:lsdException w:name="Date" w:semiHidden="1" w:unhideWhenUsed="1"/>
+    <w:lsdException w:name="Body Text First Indent" w:semiHidden="1" w:unhideWhenUsed="1"/>
+    <w:lsdException w:name="Body Text First Indent 2" w:semiHidden="1" w:unhideWhenUsed="1"/>
+    <w:lsdException w:name="Note Heading" w:semiHidden="1" w:unhideWhenUsed="1"/>
+    <w:lsdException w:name="Body Text 2" w:semiHidden="1" w:unhideWhenUsed="1"/>
+    <w:lsdException w:name="Body Text 3" w:semiHidden="1" w:unhideWhenUsed="1"/>
+    <w:lsdException w:name="Body Text Indent 2" w:semiHidden="1" w:unhideWhenUsed="1"/>
+    <w:lsdException w:name="Body Text Indent 3" w:semiHidden="1" w:unhideWhenUsed="1"/>
+    <w:lsdException w:name="Block Text" w:semiHidden="1" w:unhideWhenUsed="1"/>
+    <w:lsdException w:name="Hyperlink" w:semiHidden="1" w:unhideWhenUsed="1"/>
+    <w:lsdException w:name="FollowedHyperlink" w:semiHidden="1" w:unhideWhenUsed="1"/>
+    <w:lsdException w:name="Strong" w:uiPriority="22" w:qFormat="1"/>
+    <w:lsdException w:name="Emphasis" w:uiPriority="20" w:qFormat="1"/>
+    <w:lsdException w:name="Document Map" w:semiHidden="1" w:unhideWhenUsed="1"/>
+    <w:lsdException w:name="Plain Text" w:semiHidden="1" w:unhideWhenUsed="1"/>
+    <w:lsdException w:name="E-mail Signature" w:semiHidden="1" w:unhideWhenUsed="1"/>
+    <w:lsdException w:name="HTML Top of Form" w:semiHidden="1" w:unhideWhenUsed="1"/>
+    <w:lsdException w:name="HTML Bottom of Form" w:semiHidden="1" w:unhideWhenUsed="1"/>
+    <w:lsdException w:name="Normal (Web)" w:semiHidden="1" w:unhideWhenUsed="1"/>
+    <w:lsdException w:name="HTML Acronym" w:semiHidden="1" w:unhideWhenUsed="1"/>
+    <w:lsdException w:name="HTML Address" w:semiHidden="1" w:unhideWhenUsed="1"/>
+    <w:lsdException w:name="HTML Cite" w:semiHidden="1" w:unhideWhenUsed="1"/>
+    <w:lsdException w:name="HTML Code" w:semiHidden="1" w:unhideWhenUsed="1"/>
+    <w:lsdException w:name="HTML Definition" w:semiHidden="1" w:unhideWhenUsed="1"/>
+    <w:lsdException w:name="HTML Keyboard" w:semiHidden="1" w:unhideWhenUsed="1"/>
+    <w:lsdException w:name="HTML Preformatted" w:semiHidden="1" w:unhideWhenUsed="1"/>
+    <w:lsdException w:name="HTML Sample" w:semiHidden="1" w:unhideWhenUsed="1"/>
+    <w:lsdException w:name="HTML Typewriter" w:semiHidden="1" w:unhideWhenUsed="1"/>
+    <w:lsdException w:name="HTML Variable" w:semiHidden="1" w:unhideWhenUsed="1"/>
+    <w:lsdException w:name="Normal Table" w:semiHidden="1" w:unhideWhenUsed="1"/>
+    <w:lsdException w:name="annotation subject" w:semiHidden="1" w:unhideWhenUsed="1"/>
+    <w:lsdException w:name="No List" w:semiHidden="1" w:unhideWhenUsed="1"/>
+    <w:lsdException w:name="Outline List 1" w:semiHidden="1" w:unhideWhenUsed="1"/>
+    <w:lsdException w:name="Outline List 2" w:semiHidden="1" w:unhideWhenUsed="1"/>
+    <w:lsdException w:name="Outline List 3" w:semiHidden="1" w:unhideWhenUsed="1"/>
+    <w:lsdException w:name="Table Simple 1" w:semiHidden="1" w:unhideWhenUsed="1"/>
+    <w:lsdException w:name="Table Simple 2" w:semiHidden="1" w:unhideWhenUsed="1"/>
+    <w:lsdException w:name="Table Simple 3" w:semiHidden="1" w:unhideWhenUsed="1"/>
+    <w:lsdException w:name="Table Classic 1" w:semiHidden="1" w:unhideWhenUsed="1"/>
+    <w:lsdException w:name="Table Classic 2" w:semiHidden="1" w:unhideWhenUsed="1"/>
+    <w:lsdException w:name="Table Classic 3" w:semiHidden="1" w:unhideWhenUsed="1"/>
+    <w:lsdException w:name="Table Classic 4" w:semiHidden="1" w:unhideWhenUsed="1"/>
+    <w:lsdException w:name="Table Colorful 1" w:semiHidden="1" w:unhideWhenUsed="1"/>
+    <w:lsdException w:name="Table Colorful 2" w:semiHidden="1" w:unhideWhenUsed="1"/>
+    <w:lsdException w:name="Table Colorful 3" w:semiHidden="1" w:unhideWhenUsed="1"/>
+    <w:lsdException w:name="Table Columns 1" w:semiHidden="1" w:unhideWhenUsed="1"/>
+    <w:lsdException w:name="Table Columns 2" w:semiHidden="1" w:unhideWhenUsed="1"/>
+    <w:lsdException w:name="Table Columns 3" w:semiHidden="1" w:unhideWhenUsed="1"/>
+    <w:lsdException w:name="Table Columns 4" w:semiHidden="1" w:unhideWhenUsed="1"/>
+    <w:lsdException w:name="Table Columns 5" w:semiHidden="1" w:unhideWhenUsed="1"/>
+    <w:lsdException w:name="Table Grid 1" w:semiHidden="1" w:unhideWhenUsed="1"/>
+    <w:lsdException w:name="Table Grid 2" w:semiHidden="1" w:unhideWhenUsed="1"/>
+    <w:lsdException w:name="Table Grid 3" w:semiHidden="1" w:unhideWhenUsed="1"/>
+    <w:lsdException w:name="Table Grid 4" w:semiHidden="1" w:unhideWhenUsed="1"/>
+    <w:lsdException w:name="Table Grid 5" w:semiHidden="1" w:unhideWhenUsed="1"/>
+    <w:lsdException w:name="Table Grid 6" w:semiHidden="1" w:unhideWhenUsed="1"/>
+    <w:lsdException w:name="Table Grid 7" w:semiHidden="1" w:unhideWhenUsed="1"/>
+    <w:lsdException w:name="Table Grid 8" w:semiHidden="1" w:unhideWhenUsed="1"/>
+    <w:lsdException w:name="Table List 1" w:semiHidden="1" w:unhideWhenUsed="1"/>
+    <w:lsdException w:name="Table List 2" w:semiHidden="1" w:unhideWhenUsed="1"/>
+    <w:lsdException w:name="Table List 3" w:semiHidden="1" w:unhideWhenUsed="1"/>
+    <w:lsdException w:name="Table List 4" w:semiHidden="1" w:unhideWhenUsed="1"/>
+    <w:lsdException w:name="Table List 5" w:semiHidden="1" w:unhideWhenUsed="1"/>
+    <w:lsdException w:name="Table List 6" w:semiHidden="1" w:unhideWhenUsed="1"/>
+    <w:lsdException w:name="Table List 7" w:semiHidden="1" w:unhideWhenUsed="1"/>
+    <w:lsdException w:name="Table List 8" w:semiHidden="1" w:unhideWhenUsed="1"/>
+    <w:lsdException w:name="Table 3D effects 1" w:semiHidden="1" w:unhideWhenUsed="1"/>
+    <w:lsdException w:name="Table 3D effects 2" w:semiHidden="1" w:unhideWhenUsed="1"/>
+    <w:lsdException w:name="Table 3D effects 3" w:semiHidden="1" w:unhideWhenUsed="1"/>
+    <w:lsdException w:name="Table Contemporary" w:semiHidden="1" w:unhideWhenUsed="1"/>
+    <w:lsdException w:name="Table Elegant" w:semiHidden="1" w:unhideWhenUsed="1"/>
+    <w:lsdException w:name="Table Professional" w:semiHidden="1" w:unhideWhenUsed="1"/>
+    <w:lsdException w:name="Table Subtle 1" w:semiHidden="1" w:unhideWhenUsed="1"/>
+    <w:lsdException w:name="Table Subtle 2" w:semiHidden="1" w:unhideWhenUsed="1"/>
+    <w:lsdException w:name="Table Web 1" w:semiHidden="1" w:unhideWhenUsed="1"/>
+    <w:lsdException w:name="Table Web 2" w:semiHidden="1" w:unhideWhenUsed="1"/>
+    <w:lsdException w:name="Table Web 3" w:semiHidden="1" w:unhideWhenUsed="1"/>
+    <w:lsdException w:name="Balloon Text" w:semiHidden="1" w:unhideWhenUsed="1"/>
+    <w:lsdException w:name="Table Grid" w:uiPriority="39"/>
+    <w:lsdException w:name="Table Theme" w:semiHidden="1" w:unhideWhenUsed="1"/>
+    <w:lsdException w:name="Placeholder Text" w:semiHidden="1"/>
+    <w:lsdException w:name="No Spacing" w:uiPriority="1" w:qFormat="1"/>
+    <w:lsdException w:name="Light Shading" w:uiPriority="60"/>
+    <w:lsdException w:name="Light List" w:uiPriority="61"/>
+    <w:lsdException w:name="Light Grid" w:uiPriority="62"/>
+    <w:lsdException w:name="Medium Shading 1" w:uiPriority="63"/>
+    <w:lsdException w:name="Medium Shading 2" w:uiPriority="64"/>
+    <w:lsdException w:name="Medium List 1" w:uiPriority="65"/>
+    <w:lsdException w:name="Medium List 2" w:uiPriority="66"/>
+    <w:lsdException w:name="Medium Grid 1" w:uiPriority="67"/>
+    <w:lsdException w:name="Medium Grid 2" w:uiPriority="68"/>
+    <w:lsdException w:name="Medium Grid 3" w:uiPriority="69"/>
+    <w:lsdException w:name="Dark List" w:uiPriority="70"/>
+    <w:lsdException w:name="Colorful Shading" w:uiPriority="71"/>
+    <w:lsdException w:name="Colorful List" w:uiPriority="72"/>
+    <w:lsdException w:name="Colorful Grid" w:uiPriority="73"/>
+    <w:lsdException w:name="Light Shading Accent 1" w:uiPriority="60"/>
+    <w:lsdException w:name="Light List Accent 1" w:uiPriority="61"/>
+    <w:lsdException w:name="Light Grid Accent 1" w:uiPriority="62"/>
+    <w:lsdException w:name="Medium Shading 1 Accent 1" w:uiPriority="63"/>
+    <w:lsdException w:name="Medium Shading 2 Accent 1" w:uiPriority="64"/>
+    <w:lsdException w:name="Medium List 1 Accent 1" w:uiPriority="65"/>
+    <w:lsdException w:name="Revision" w:semiHidden="1"/>
+    <w:lsdException w:name="List Paragraph" w:uiPriority="34" w:qFormat="1"/>
+    <w:lsdException w:name="Quote" w:uiPriority="29" w:qFormat="1"/>
+    <w:lsdException w:name="Intense Quote" w:uiPriority="30" w:qFormat="1"/>
+    <w:lsdException w:name="Medium List 2 Accent 1" w:uiPriority="66"/>
+    <w:lsdException w:name="Medium Grid 1 Accent 1" w:uiPriority="67"/>
+    <w:lsdException w:name="Medium Grid 2 Accent 1" w:uiPriority="68"/>
+    <w:lsdException w:name="Medium Grid 3 Accent 1" w:uiPriority="69"/>
+    <w:lsdException w:name="Dark List Accent 1" w:uiPriority="70"/>
+    <w:lsdException w:name="Colorful Shading Accent 1" w:uiPriority="71"/>
+    <w:lsdException w:name="Colorful List Accent 1" w:uiPriority="72"/>
+    <w:lsdException w:name="Colorful Grid Accent 1" w:uiPriority="73"/>
+    <w:lsdException w:name="Light Shading Accent 2" w:uiPriority="60"/>
+    <w:lsdException w:name="Light List Accent 2" w:uiPriority="61"/>
+    <w:lsdException w:name="Light Grid Accent 2" w:uiPriority="62"/>
+    <w:lsdException w:name="Medium Shading 1 Accent 2" w:uiPriority="63"/>
+    <w:lsdException w:name="Medium Shading 2 Accent 2" w:uiPriority="64"/>
+    <w:lsdException w:name="Medium List 1 Accent 2" w:uiPriority="65"/>
+    <w:lsdException w:name="Medium List 2 Accent 2" w:uiPriority="66"/>
+    <w:lsdException w:name="Medium Grid 1 Accent 2" w:uiPriority="67"/>
+    <w:lsdException w:name="Medium Grid 2 Accent 2" w:uiPriority="68"/>
+    <w:lsdException w:name="Medium Grid 3 Accent 2" w:uiPriority="69"/>
+    <w:lsdException w:name="Dark List Accent 2" w:uiPriority="70"/>
+    <w:lsdException w:name="Colorful Shading Accent 2" w:uiPriority="71"/>
+    <w:lsdException w:name="Colorful List Accent 2" w:uiPriority="72"/>
+    <w:lsdException w:name="Colorful Grid Accent 2" w:uiPriority="73"/>
+    <w:lsdException w:name="Light Shading Accent 3" w:uiPriority="60"/>
+    <w:lsdException w:name="Light List Accent 3" w:uiPriority="61"/>
+    <w:lsdException w:name="Light Grid Accent 3" w:uiPriority="62"/>
+    <w:lsdException w:name="Medium Shading 1 Accent 3" w:uiPriority="63"/>
+    <w:lsdException w:name="Medium Shading 2 Accent 3" w:uiPriority="64"/>
+    <w:lsdException w:name="Medium List 1 Accent 3" w:uiPriority="65"/>
+    <w:lsdException w:name="Medium List 2 Accent 3" w:uiPriority="66"/>
+    <w:lsdException w:name="Medium Grid 1 Accent 3" w:uiPriority="67"/>
+    <w:lsdException w:name="Medium Grid 2 Accent 3" w:uiPriority="68"/>
+    <w:lsdException w:name="Medium Grid 3 Accent 3" w:uiPriority="69"/>
+    <w:lsdException w:name="Dark List Accent 3" w:uiPriority="70"/>
+    <w:lsdException w:name="Colorful Shading Accent 3" w:uiPriority="71"/>
+    <w:lsdException w:name="Colorful List Accent 3" w:uiPriority="72"/>
+    <w:lsdException w:name="Colorful Grid Accent 3" w:uiPriority="73"/>
+    <w:lsdException w:name="Light Shading Accent 4" w:uiPriority="60"/>
+    <w:lsdException w:name="Light List Accent 4" w:uiPriority="61"/>
+    <w:lsdException w:name="Light Grid Accent 4" w:uiPriority="62"/>
+    <w:lsdException w:name="Medium Shading 1 Accent 4" w:uiPriority="63"/>
+    <w:lsdException w:name="Medium Shading 2 Accent 4" w:uiPriority="64"/>
+    <w:lsdException w:name="Medium List 1 Accent 4" w:uiPriority="65"/>
+    <w:lsdException w:name="Medium List 2 Accent 4" w:uiPriority="66"/>
+    <w:lsdException w:name="Medium Grid 1 Accent 4" w:uiPriority="67"/>
+    <w:lsdException w:name="Medium Grid 2 Accent 4" w:uiPriority="68"/>
+    <w:lsdException w:name="Medium Grid 3 Accent 4" w:uiPriority="69"/>
+    <w:lsdException w:name="Dark List Accent 4" w:uiPriority="70"/>
+    <w:lsdException w:name="Colorful Shading Accent 4" w:uiPriority="71"/>
+    <w:lsdException w:name="Colorful List Accent 4" w:uiPriority="72"/>
+    <w:lsdException w:name="Colorful Grid Accent 4" w:uiPriority="73"/>
+    <w:lsdException w:name="Light Shading Accent 5" w:uiPriority="60"/>
+    <w:lsdException w:name="Light List Accent 5" w:uiPriority="61"/>
+    <w:lsdException w:name="Light Grid Accent 5" w:uiPriority="62"/>
+    <w:lsdException w:name="Medium Shading 1 Accent 5" w:uiPriority="63"/>
+    <w:lsdException w:name="Medium Shading 2 Accent 5" w:uiPriority="64"/>
+    <w:lsdException w:name="Medium List 1 Accent 5" w:uiPriority="65"/>
+    <w:lsdException w:name="Medium List 2 Accent 5" w:uiPriority="66"/>
+    <w:lsdException w:name="Medium Grid 1 Accent 5" w:uiPriority="67"/>
+    <w:lsdException w:name="Medium Grid 2 Accent 5" w:uiPriority="68"/>
+    <w:lsdException w:name="Medium Grid 3 Accent 5" w:uiPriority="69"/>
+    <w:lsdException w:name="Dark List Accent 5" w:uiPriority="70"/>
+    <w:lsdException w:name="Colorful Shading Accent 5" w:uiPriority="71"/>
+    <w:lsdException w:name="Colorful List Accent 5" w:uiPriority="72"/>
+    <w:lsdException w:name="Colorful Grid Accent 5" w:uiPriority="73"/>
+    <w:lsdException w:name="Light Shading Accent 6" w:uiPriority="60"/>
+    <w:lsdException w:name="Light List Accent 6" w:uiPriority="61"/>
+    <w:lsdException w:name="Light Grid Accent 6" w:uiPriority="62"/>
+    <w:lsdException w:name="Medium Shading 1 Accent 6" w:uiPriority="63"/>
+    <w:lsdException w:name="Medium Shading 2 Accent 6" w:uiPriority="64"/>
+    <w:lsdException w:name="Medium List 1 Accent 6" w:uiPriority="65"/>
+    <w:lsdException w:name="Medium List 2 Accent 6" w:uiPriority="66"/>
+    <w:lsdException w:name="Medium Grid 1 Accent 6" w:uiPriority="67"/>
+    <w:lsdException w:name="Medium Grid 2 Accent 6" w:uiPriority="68"/>
+    <w:lsdException w:name="Medium Grid 3 Accent 6" w:uiPriority="69"/>
+    <w:lsdException w:name="Dark List Accent 6" w:uiPriority="70"/>
+    <w:lsdException w:name="Colorful Shading Accent 6" w:uiPriority="71"/>
+    <w:lsdException w:name="Colorful List Accent 6" w:uiPriority="72"/>
+    <w:lsdException w:name="Colorful Grid Accent 6" w:uiPriority="73"/>
+    <w:lsdException w:name="Subtle Emphasis" w:uiPriority="19" w:qFormat="1"/>
+    <w:lsdException w:name="Intense Emphasis" w:uiPriority="21" w:qFormat="1"/>
+    <w:lsdException w:name="Subtle Reference" w:uiPriority="31" w:qFormat="1"/>
+    <w:lsdException w:name="Intense Reference" w:uiPriority="32" w:qFormat="1"/>
+    <w:lsdException w:name="Book Title" w:uiPriority="33" w:qFormat="1"/>
+    <w:lsdException w:name="Bibliography" w:semiHidden="1" w:uiPriority="37" w:unhideWhenUsed="1"/>
+    <w:lsdException w:name="TOC Heading" w:semiHidden="1" w:uiPriority="39" w:unhideWhenUsed="1" w:qFormat="1"/>
+    <w:lsdException w:name="Plain Table 1" w:uiPriority="41"/>
+    <w:lsdException w:name="Plain Table 2" w:uiPriority="42"/>
+    <w:lsdException w:name="Plain Table 3" w:uiPriority="43"/>
+    <w:lsdException w:name="Plain Table 4" w:uiPriority="44"/>
+    <w:lsdException w:name="Plain Table 5" w:uiPriority="45"/>
+    <w:lsdException w:name="Grid Table Light" w:uiPriority="40"/>
+    <w:lsdException w:name="Grid Table 1 Light" w:uiPriority="46"/>
+    <w:lsdException w:name="Grid Table 2" w:uiPriority="47"/>
+    <w:lsdException w:name="Grid Table 3" w:uiPriority="48"/>
+    <w:lsdException w:name="Grid Table 4" w:uiPriority="49"/>
+    <w:lsdException w:name="Grid Table 5 Dark" w:uiPriority="50"/>
+    <w:lsdException w:name="Grid Table 6 Colorful" w:uiPriority="51"/>
+    <w:lsdException w:name="Grid Table 7 Colorful" w:uiPriority="52"/>
+    <w:lsdException w:name="Grid Table 1 Light Accent 1" w:uiPriority="46"/>
+    <w:lsdException w:name="Grid Table 2 Accent 1" w:uiPriority="47"/>
+    <w:lsdException w:name="Grid Table 3 Accent 1" w:uiPriority="48"/>
+    <w:lsdException w:name="Grid Table 4 Accent 1" w:uiPriority="49"/>
+    <w:lsdException w:name="Grid Table 5 Dark Accent 1" w:uiPriority="50"/>
+    <w:lsdException w:name="Grid Table 6 Colorful Accent 1" w:uiPriority="51"/>
+    <w:lsdException w:name="Grid Table 7 Colorful Accent 1" w:uiPriority="52"/>
+    <w:lsdException w:name="Grid Table 1 Light Accent 2" w:uiPriority="46"/>
+    <w:lsdException w:name="Grid Table 2 Accent 2" w:uiPriority="47"/>
+    <w:lsdException w:name="Grid Table 3 Accent 2" w:uiPriority="48"/>
+    <w:lsdException w:name="Grid Table 4 Accent 2" w:uiPriority="49"/>
+    <w:lsdException w:name="Grid Table 5 Dark Accent 2" w:uiPriority="50"/>
+    <w:lsdException w:name="Grid Table 6 Colorful Accent 2" w:uiPriority="51"/>
+    <w:lsdException w:name="Grid Table 7 Colorful Accent 2" w:uiPriority="52"/>
+    <w:lsdException w:name="Grid Table 1 Light Accent 3" w:uiPriority="46"/>
+    <w:lsdException w:name="Grid Table 2 Accent 3" w:uiPriority="47"/>
+    <w:lsdException w:name="Grid Table 3 Accent 3" w:uiPriority="48"/>
+    <w:lsdException w:name="Grid Table 4 Accent 3" w:uiPriority="49"/>
+    <w:lsdException w:name="Grid Table 5 Dark Accent 3" w:uiPriority="50"/>
+    <w:lsdException w:name="Grid Table 6 Colorful Accent 3" w:uiPriority="51"/>
+    <w:lsdException w:name="Grid Table 7 Colorful Accent 3" w:uiPriority="52"/>
+    <w:lsdException w:name="Grid Table 1 Light Accent 4" w:uiPriority="46"/>
+    <w:lsdException w:name="Grid Table 2 Accent 4" w:uiPriority="47"/>
+    <w:lsdException w:name="Grid Table 3 Accent 4" w:uiPriority="48"/>
+    <w:lsdException w:name="Grid Table 4 Accent 4" w:uiPriority="49"/>
+    <w:lsdException w:name="Grid Table 5 Dark Accent 4" w:uiPriority="50"/>
+    <w:lsdException w:name="Grid Table 6 Colorful Accent 4" w:uiPriority="51"/>
+    <w:lsdException w:name="Grid Table 7 Colorful Accent 4" w:uiPriority="52"/>
+    <w:lsdException w:name="Grid Table 1 Light Accent 5" w:uiPriority="46"/>
+    <w:lsdException w:name="Grid Table 2 Accent 5" w:uiPriority="47"/>
+    <w:lsdException w:name="Grid Table 3 Accent 5" w:uiPriority="48"/>
+    <w:lsdException w:name="Grid Table 4 Accent 5" w:uiPriority="49"/>
+    <w:lsdException w:name="Grid Table 5 Dark Accent 5" w:uiPriority="50"/>
+    <w:lsdException w:name="Grid Table 6 Colorful Accent 5" w:uiPriority="51"/>
+    <w:lsdException w:name="Grid Table 7 Colorful Accent 5" w:uiPriority="52"/>
+    <w:lsdException w:name="Grid Table 1 Light Accent 6" w:uiPriority="46"/>
+    <w:lsdException w:name="Grid Table 2 Accent 6" w:uiPriority="47"/>
+    <w:lsdException w:name="Grid Table 3 Accent 6" w:uiPriority="48"/>
+    <w:lsdException w:name="Grid Table 4 Accent 6" w:uiPriority="49"/>
+    <w:lsdException w:name="Grid Table 5 Dark Accent 6" w:uiPriority="50"/>
+    <w:lsdException w:name="Grid Table 6 Colorful Accent 6" w:uiPriority="51"/>
+    <w:lsdException w:name="Grid Table 7 Colorful Accent 6" w:uiPriority="52"/>
+    <w:lsdException w:name="List Table 1 Light" w:uiPriority="46"/>
+    <w:lsdException w:name="List Table 2" w:uiPriority="47"/>
+    <w:lsdException w:name="List Table 3" w:uiPriority="48"/>
+    <w:lsdException w:name="List Table 4" w:uiPriority="49"/>
+    <w:lsdException w:name="List Table 5 Dark" w:uiPriority="50"/>
+    <w:lsdException w:name="List Table 6 Colorful" w:uiPriority="51"/>
+    <w:lsdException w:name="List Table 7 Colorful" w:uiPriority="52"/>
+    <w:lsdException w:name="List Table 1 Light Accent 1" w:uiPriority="46"/>
+    <w:lsdException w:name="List Table 2 Accent 1" w:uiPriority="47"/>
+    <w:lsdException w:name="List Table 3 Accent 1" w:uiPriority="48"/>
+    <w:lsdException w:name="List Table 4 Accent 1" w:uiPriority="49"/>
+    <w:lsdException w:name="List Table 5 Dark Accent 1" w:uiPriority="50"/>
+    <w:lsdException w:name="List Table 6 Colorful Accent 1" w:uiPriority="51"/>
+    <w:lsdException w:name="List Table 7 Colorful Accent 1" w:uiPriority="52"/>
+    <w:lsdException w:name="List Table 1 Light Accent 2" w:uiPriority="46"/>
+    <w:lsdException w:name="List Table 2 Accent 2" w:uiPriority="47"/>
+    <w:lsdException w:name="List Table 3 Accent 2" w:uiPriority="48"/>
+    <w:lsdException w:name="List Table 4 Accent 2" w:uiPriority="49"/>
+    <w:lsdException w:name="List Table 5 Dark Accent 2" w:uiPriority="50"/>
+    <w:lsdException w:name="List Table 6 Colorful Accent 2" w:uiPriority="51"/>
+    <w:lsdException w:name="List Table 7 Colorful Accent 2" w:uiPriority="52"/>
+    <w:lsdException w:name="List Table 1 Light Accent 3" w:uiPriority="46"/>
+    <w:lsdException w:name="List Table 2 Accent 3" w:uiPriority="47"/>
+    <w:lsdException w:name="List Table 3 Accent 3" w:uiPriority="48"/>
+    <w:lsdException w:name="List Table 4 Accent 3" w:uiPriority="49"/>
+    <w:lsdException w:name="List Table 5 Dark Accent 3" w:uiPriority="50"/>
+    <w:lsdException w:name="List Table 6 Colorful Accent 3" w:uiPriority="51"/>
+    <w:lsdException w:name="List Table 7 Colorful Accent 3" w:uiPriority="52"/>
+    <w:lsdException w:name="List Table 1 Light Accent 4" w:uiPriority="46"/>
+    <w:lsdException w:name="List Table 2 Accent 4" w:uiPriority="47"/>
+    <w:lsdException w:name="List Table 3 Accent 4" w:uiPriority="48"/>
+    <w:lsdException w:name="List Table 4 Accent 4" w:uiPriority="49"/>
+    <w:lsdException w:name="List Table 5 Dark Accent 4" w:uiPriority="50"/>
+    <w:lsdException w:name="List Table 6 Colorful Accent 4" w:uiPriority="51"/>
+    <w:lsdException w:name="List Table 7 Colorful Accent 4" w:uiPriority="52"/>
+    <w:lsdException w:name="List Table 1 Light Accent 5" w:uiPriority="46"/>
+    <w:lsdException w:name="List Table 2 Accent 5" w:uiPriority="47"/>
+    <w:lsdException w:name="List Table 3 Accent 5" w:uiPriority="48"/>
+    <w:lsdException w:name="List Table 4 Accent 5" w:uiPriority="49"/>
+    <w:lsdException w:name="List Table 5 Dark Accent 5" w:uiPriority="50"/>
+    <w:lsdException w:name="List Table 6 Colorful Accent 5" w:uiPriority="51"/>
+    <w:lsdException w:name="List Table 7 Colorful Accent 5" w:uiPriority="52"/>
+    <w:lsdException w:name="List Table 1 Light Accent 6" w:uiPriority="46"/>
+    <w:lsdException w:name="List Table 2 Accent 6" w:uiPriority="47"/>
+    <w:lsdException w:name="List Table 3 Accent 6" w:uiPriority="48"/>
+    <w:lsdException w:name="List Table 4 Accent 6" w:uiPriority="49"/>
+    <w:lsdException w:name="List Table 5 Dark Accent 6" w:uiPriority="50"/>
+    <w:lsdException w:name="List Table 6 Colorful Accent 6" w:uiPriority="51"/>
+    <w:lsdException w:name="List Table 7 Colorful Accent 6" w:uiPriority="52"/>
+  </w:latentStyles>
+  <w:style w:type="paragraph" w:default="1" w:styleId="Normal">
+    <w:name w:val="Normal"/>
+    <w:qFormat/>
+  </w:style>
+  <w:style w:type="character" w:default="1" w:styleId="DefaultParagraphFont">
+    <w:name w:val="Default Paragraph Font"/>
+    <w:uiPriority w:val="1"/>
+    <w:semiHidden/>
+    <w:unhideWhenUsed/>
+  </w:style>
+  <w:style w:type="table" w:default="1" w:styleId="TableNormal">
+    <w:name w:val="Normal Table"/>
+    <w:uiPriority w:val="99"/>
+    <w:semiHidden/>
+    <w:unhideWhenUsed/>
+    <w:tblPr>
+      <w:tblInd w:w="0" w:type="dxa"/>
+      <w:tblCellMar>
+        <w:top w:w="0" w:type="dxa"/>
+        <w:left w:w="108" w:type="dxa"/>
+        <w:bottom w:w="0" w:type="dxa"/>
+        <w:right w:w="108" w:type="dxa"/>
+      </w:tblCellMar>
+    </w:tblPr>
+  </w:style>
+  <w:style w:type="numbering" w:default="1" w:styleId="NoList">
+    <w:name w:val="No List"/>
+    <w:uiPriority w:val="99"/>
+    <w:semiHidden/>
+    <w:unhideWhenUsed/>
+  </w:style>
+  <w:style w:type="character" w:styleId="PlaceholderText">
+    <w:name w:val="Placeholder Text"/>
+    <w:basedOn w:val="DefaultParagraphFont"/>
+    <w:uiPriority w:val="99"/>
+    <w:semiHidden/>
+    <w:rsid w:val="00FD582D"/>
+    <w:rPr>
+      <w:color w:val="808080"/>
+    </w:rPr>
+  </w:style>
+</w:styles>
+</file>
+
+<file path=word/glossary/webSettings.xml><?xml version="1.0" encoding="utf-8"?>
+<w:webSettings xmlns:mc="http://schemas.openxmlformats.org/markup-compatibility/2006" xmlns:r="http://schemas.openxmlformats.org/officeDocument/2006/relationships" xmlns:w="http://schemas.openxmlformats.org/wordprocessingml/2006/main" xmlns:w14="http://schemas.microsoft.com/office/word/2010/wordml" xmlns:w15="http://schemas.microsoft.com/office/word/2012/wordml" mc:Ignorable="w14 w15">
+  <w:optimizeForBrowser/>
+  <w:allowPNG/>
+</w:webSettings>
 </file>
 
 <file path=word/theme/theme1.xml><?xml version="1.0" encoding="utf-8"?>
@@ -5209,7 +9618,7 @@
 </file>
 
 <file path=customXml/itemProps1.xml><?xml version="1.0" encoding="utf-8"?>
-<ds:datastoreItem xmlns:ds="http://schemas.openxmlformats.org/officeDocument/2006/customXml" ds:itemID="{7FE51E6C-C7C9-4316-9199-1A49FD3446BF}">
+<ds:datastoreItem xmlns:ds="http://schemas.openxmlformats.org/officeDocument/2006/customXml" ds:itemID="{020965E7-2D53-46DB-8F43-55C6FFA380C1}">
   <ds:schemaRefs>
     <ds:schemaRef ds:uri="http://schemas.openxmlformats.org/officeDocument/2006/bibliography"/>
   </ds:schemaRefs>

--- a/CISC870/Paper/ChurchRobotNavigation.docx
+++ b/CISC870/Paper/ChurchRobotNavigation.docx
@@ -136,7 +136,7 @@
           <w:r>
             <w:fldChar w:fldCharType="separate"/>
           </w:r>
-          <w:hyperlink w:anchor="_Toc479674460" w:history="1">
+          <w:hyperlink w:anchor="_Toc479845480" w:history="1">
             <w:r>
               <w:rPr>
                 <w:rStyle w:val="Hyperlink"/>
@@ -180,7 +180,7 @@
                 <w:noProof/>
                 <w:webHidden/>
               </w:rPr>
-              <w:instrText xml:space="preserve"> PAGEREF _Toc479674460 \h </w:instrText>
+              <w:instrText xml:space="preserve"> PAGEREF _Toc479845480 \h </w:instrText>
             </w:r>
             <w:r>
               <w:rPr>
@@ -223,7 +223,7 @@
               <w:lang w:eastAsia="en-CA"/>
             </w:rPr>
           </w:pPr>
-          <w:hyperlink w:anchor="_Toc479674461" w:history="1">
+          <w:hyperlink w:anchor="_Toc479845481" w:history="1">
             <w:r>
               <w:rPr>
                 <w:rStyle w:val="Hyperlink"/>
@@ -250,7 +250,7 @@
                 <w:noProof/>
                 <w:webHidden/>
               </w:rPr>
-              <w:instrText xml:space="preserve"> PAGEREF _Toc479674461 \h </w:instrText>
+              <w:instrText xml:space="preserve"> PAGEREF _Toc479845481 \h </w:instrText>
             </w:r>
             <w:r>
               <w:rPr>
@@ -293,7 +293,7 @@
               <w:lang w:eastAsia="en-CA"/>
             </w:rPr>
           </w:pPr>
-          <w:hyperlink w:anchor="_Toc479674462" w:history="1">
+          <w:hyperlink w:anchor="_Toc479845482" w:history="1">
             <w:r>
               <w:rPr>
                 <w:rStyle w:val="Hyperlink"/>
@@ -320,7 +320,7 @@
                 <w:noProof/>
                 <w:webHidden/>
               </w:rPr>
-              <w:instrText xml:space="preserve"> PAGEREF _Toc479674462 \h </w:instrText>
+              <w:instrText xml:space="preserve"> PAGEREF _Toc479845482 \h </w:instrText>
             </w:r>
             <w:r>
               <w:rPr>
@@ -363,7 +363,7 @@
               <w:lang w:eastAsia="en-CA"/>
             </w:rPr>
           </w:pPr>
-          <w:hyperlink w:anchor="_Toc479674463" w:history="1">
+          <w:hyperlink w:anchor="_Toc479845483" w:history="1">
             <w:r>
               <w:rPr>
                 <w:rStyle w:val="Hyperlink"/>
@@ -390,7 +390,7 @@
                 <w:noProof/>
                 <w:webHidden/>
               </w:rPr>
-              <w:instrText xml:space="preserve"> PAGEREF _Toc479674463 \h </w:instrText>
+              <w:instrText xml:space="preserve"> PAGEREF _Toc479845483 \h </w:instrText>
             </w:r>
             <w:r>
               <w:rPr>
@@ -433,7 +433,7 @@
               <w:lang w:eastAsia="en-CA"/>
             </w:rPr>
           </w:pPr>
-          <w:hyperlink w:anchor="_Toc479674464" w:history="1">
+          <w:hyperlink w:anchor="_Toc479845484" w:history="1">
             <w:r>
               <w:rPr>
                 <w:rStyle w:val="Hyperlink"/>
@@ -460,7 +460,7 @@
                 <w:noProof/>
                 <w:webHidden/>
               </w:rPr>
-              <w:instrText xml:space="preserve"> PAGEREF _Toc479674464 \h </w:instrText>
+              <w:instrText xml:space="preserve"> PAGEREF _Toc479845484 \h </w:instrText>
             </w:r>
             <w:r>
               <w:rPr>
@@ -504,7 +504,7 @@
               <w:lang w:eastAsia="en-CA"/>
             </w:rPr>
           </w:pPr>
-          <w:hyperlink w:anchor="_Toc479674465" w:history="1">
+          <w:hyperlink w:anchor="_Toc479845485" w:history="1">
             <w:r>
               <w:rPr>
                 <w:rStyle w:val="Hyperlink"/>
@@ -548,7 +548,7 @@
                 <w:noProof/>
                 <w:webHidden/>
               </w:rPr>
-              <w:instrText xml:space="preserve"> PAGEREF _Toc479674465 \h </w:instrText>
+              <w:instrText xml:space="preserve"> PAGEREF _Toc479845485 \h </w:instrText>
             </w:r>
             <w:r>
               <w:rPr>
@@ -591,7 +591,7 @@
               <w:lang w:eastAsia="en-CA"/>
             </w:rPr>
           </w:pPr>
-          <w:hyperlink w:anchor="_Toc479674466" w:history="1">
+          <w:hyperlink w:anchor="_Toc479845486" w:history="1">
             <w:r>
               <w:rPr>
                 <w:rStyle w:val="Hyperlink"/>
@@ -618,7 +618,7 @@
                 <w:noProof/>
                 <w:webHidden/>
               </w:rPr>
-              <w:instrText xml:space="preserve"> PAGEREF _Toc479674466 \h </w:instrText>
+              <w:instrText xml:space="preserve"> PAGEREF _Toc479845486 \h </w:instrText>
             </w:r>
             <w:r>
               <w:rPr>
@@ -656,10 +656,12 @@
               <w:tab w:val="right" w:leader="dot" w:pos="9350"/>
             </w:tabs>
             <w:rPr>
+              <w:rFonts w:asciiTheme="minorHAnsi" w:eastAsiaTheme="minorEastAsia" w:hAnsiTheme="minorHAnsi"/>
               <w:noProof/>
+              <w:lang w:eastAsia="en-CA"/>
             </w:rPr>
           </w:pPr>
-          <w:hyperlink w:anchor="_Toc479674467" w:history="1">
+          <w:hyperlink w:anchor="_Toc479845487" w:history="1">
             <w:r>
               <w:rPr>
                 <w:rStyle w:val="Hyperlink"/>
@@ -687,7 +689,7 @@
                 <w:noProof/>
                 <w:webHidden/>
               </w:rPr>
-              <w:instrText xml:space="preserve"> PAGEREF _Toc479674467 \h </w:instrText>
+              <w:instrText xml:space="preserve"> PAGEREF _Toc479845487 \h </w:instrText>
             </w:r>
             <w:r>
               <w:rPr>
@@ -707,7 +709,7 @@
                 <w:noProof/>
                 <w:webHidden/>
               </w:rPr>
-              <w:t>5</w:t>
+              <w:t>4</w:t>
             </w:r>
             <w:r>
               <w:rPr>
@@ -725,10 +727,12 @@
               <w:tab w:val="right" w:leader="dot" w:pos="9350"/>
             </w:tabs>
             <w:rPr>
+              <w:rFonts w:asciiTheme="minorHAnsi" w:eastAsiaTheme="minorEastAsia" w:hAnsiTheme="minorHAnsi"/>
               <w:noProof/>
+              <w:lang w:eastAsia="en-CA"/>
             </w:rPr>
           </w:pPr>
-          <w:hyperlink w:anchor="_Toc479674468" w:history="1">
+          <w:hyperlink w:anchor="_Toc479845488" w:history="1">
             <w:r>
               <w:rPr>
                 <w:rStyle w:val="Hyperlink"/>
@@ -756,7 +760,7 @@
                 <w:noProof/>
                 <w:webHidden/>
               </w:rPr>
-              <w:instrText xml:space="preserve"> PAGEREF _Toc479674468 \h </w:instrText>
+              <w:instrText xml:space="preserve"> PAGEREF _Toc479845488 \h </w:instrText>
             </w:r>
             <w:r>
               <w:rPr>
@@ -800,7 +804,7 @@
               <w:lang w:eastAsia="en-CA"/>
             </w:rPr>
           </w:pPr>
-          <w:hyperlink w:anchor="_Toc479674469" w:history="1">
+          <w:hyperlink w:anchor="_Toc479845489" w:history="1">
             <w:r>
               <w:rPr>
                 <w:rStyle w:val="Hyperlink"/>
@@ -844,7 +848,7 @@
                 <w:noProof/>
                 <w:webHidden/>
               </w:rPr>
-              <w:instrText xml:space="preserve"> PAGEREF _Toc479674469 \h </w:instrText>
+              <w:instrText xml:space="preserve"> PAGEREF _Toc479845489 \h </w:instrText>
             </w:r>
             <w:r>
               <w:rPr>
@@ -864,7 +868,7 @@
                 <w:noProof/>
                 <w:webHidden/>
               </w:rPr>
-              <w:t>6</w:t>
+              <w:t>5</w:t>
             </w:r>
             <w:r>
               <w:rPr>
@@ -887,7 +891,7 @@
               <w:lang w:eastAsia="en-CA"/>
             </w:rPr>
           </w:pPr>
-          <w:hyperlink w:anchor="_Toc479674470" w:history="1">
+          <w:hyperlink w:anchor="_Toc479845490" w:history="1">
             <w:r>
               <w:rPr>
                 <w:rStyle w:val="Hyperlink"/>
@@ -914,7 +918,218 @@
                 <w:noProof/>
                 <w:webHidden/>
               </w:rPr>
-              <w:instrText xml:space="preserve"> PAGEREF _Toc479674470 \h </w:instrText>
+              <w:instrText xml:space="preserve"> PAGEREF _Toc479845490 \h </w:instrText>
+            </w:r>
+            <w:r>
+              <w:rPr>
+                <w:noProof/>
+                <w:webHidden/>
+              </w:rPr>
+            </w:r>
+            <w:r>
+              <w:rPr>
+                <w:noProof/>
+                <w:webHidden/>
+              </w:rPr>
+              <w:fldChar w:fldCharType="separate"/>
+            </w:r>
+            <w:r>
+              <w:rPr>
+                <w:noProof/>
+                <w:webHidden/>
+              </w:rPr>
+              <w:t>5</w:t>
+            </w:r>
+            <w:r>
+              <w:rPr>
+                <w:noProof/>
+                <w:webHidden/>
+              </w:rPr>
+              <w:fldChar w:fldCharType="end"/>
+            </w:r>
+          </w:hyperlink>
+        </w:p>
+        <w:p>
+          <w:pPr>
+            <w:pStyle w:val="TOC3"/>
+            <w:tabs>
+              <w:tab w:val="right" w:leader="dot" w:pos="9350"/>
+            </w:tabs>
+            <w:rPr>
+              <w:rFonts w:asciiTheme="minorHAnsi" w:eastAsiaTheme="minorEastAsia" w:hAnsiTheme="minorHAnsi"/>
+              <w:noProof/>
+              <w:lang w:eastAsia="en-CA"/>
+            </w:rPr>
+          </w:pPr>
+          <w:hyperlink w:anchor="_Toc479845491" w:history="1">
+            <w:r>
+              <w:rPr>
+                <w:rStyle w:val="Hyperlink"/>
+                <w:noProof/>
+                <w:lang w:val="en-US"/>
+              </w:rPr>
+              <w:t>Obstacles from range disjunction</w:t>
+            </w:r>
+            <w:r>
+              <w:rPr>
+                <w:noProof/>
+                <w:webHidden/>
+              </w:rPr>
+              <w:tab/>
+            </w:r>
+            <w:r>
+              <w:rPr>
+                <w:noProof/>
+                <w:webHidden/>
+              </w:rPr>
+              <w:fldChar w:fldCharType="begin"/>
+            </w:r>
+            <w:r>
+              <w:rPr>
+                <w:noProof/>
+                <w:webHidden/>
+              </w:rPr>
+              <w:instrText xml:space="preserve"> PAGEREF _Toc479845491 \h </w:instrText>
+            </w:r>
+            <w:r>
+              <w:rPr>
+                <w:noProof/>
+                <w:webHidden/>
+              </w:rPr>
+            </w:r>
+            <w:r>
+              <w:rPr>
+                <w:noProof/>
+                <w:webHidden/>
+              </w:rPr>
+              <w:fldChar w:fldCharType="separate"/>
+            </w:r>
+            <w:r>
+              <w:rPr>
+                <w:noProof/>
+                <w:webHidden/>
+              </w:rPr>
+              <w:t>6</w:t>
+            </w:r>
+            <w:r>
+              <w:rPr>
+                <w:noProof/>
+                <w:webHidden/>
+              </w:rPr>
+              <w:fldChar w:fldCharType="end"/>
+            </w:r>
+          </w:hyperlink>
+        </w:p>
+        <w:p>
+          <w:pPr>
+            <w:pStyle w:val="TOC3"/>
+            <w:tabs>
+              <w:tab w:val="right" w:leader="dot" w:pos="9350"/>
+            </w:tabs>
+            <w:rPr>
+              <w:rFonts w:asciiTheme="minorHAnsi" w:eastAsiaTheme="minorEastAsia" w:hAnsiTheme="minorHAnsi"/>
+              <w:noProof/>
+              <w:lang w:eastAsia="en-CA"/>
+            </w:rPr>
+          </w:pPr>
+          <w:hyperlink w:anchor="_Toc479845492" w:history="1">
+            <w:r>
+              <w:rPr>
+                <w:rStyle w:val="Hyperlink"/>
+                <w:noProof/>
+              </w:rPr>
+              <w:t>Desired area from GPS heading</w:t>
+            </w:r>
+            <w:r>
+              <w:rPr>
+                <w:noProof/>
+                <w:webHidden/>
+              </w:rPr>
+              <w:tab/>
+            </w:r>
+            <w:r>
+              <w:rPr>
+                <w:noProof/>
+                <w:webHidden/>
+              </w:rPr>
+              <w:fldChar w:fldCharType="begin"/>
+            </w:r>
+            <w:r>
+              <w:rPr>
+                <w:noProof/>
+                <w:webHidden/>
+              </w:rPr>
+              <w:instrText xml:space="preserve"> PAGEREF _Toc479845492 \h </w:instrText>
+            </w:r>
+            <w:r>
+              <w:rPr>
+                <w:noProof/>
+                <w:webHidden/>
+              </w:rPr>
+            </w:r>
+            <w:r>
+              <w:rPr>
+                <w:noProof/>
+                <w:webHidden/>
+              </w:rPr>
+              <w:fldChar w:fldCharType="separate"/>
+            </w:r>
+            <w:r>
+              <w:rPr>
+                <w:noProof/>
+                <w:webHidden/>
+              </w:rPr>
+              <w:t>6</w:t>
+            </w:r>
+            <w:r>
+              <w:rPr>
+                <w:noProof/>
+                <w:webHidden/>
+              </w:rPr>
+              <w:fldChar w:fldCharType="end"/>
+            </w:r>
+          </w:hyperlink>
+        </w:p>
+        <w:p>
+          <w:pPr>
+            <w:pStyle w:val="TOC3"/>
+            <w:tabs>
+              <w:tab w:val="right" w:leader="dot" w:pos="9350"/>
+            </w:tabs>
+            <w:rPr>
+              <w:rFonts w:asciiTheme="minorHAnsi" w:eastAsiaTheme="minorEastAsia" w:hAnsiTheme="minorHAnsi"/>
+              <w:noProof/>
+              <w:lang w:eastAsia="en-CA"/>
+            </w:rPr>
+          </w:pPr>
+          <w:hyperlink w:anchor="_Toc479845493" w:history="1">
+            <w:r>
+              <w:rPr>
+                <w:rStyle w:val="Hyperlink"/>
+                <w:noProof/>
+              </w:rPr>
+              <w:t>Terrain roughness from vision</w:t>
+            </w:r>
+            <w:r>
+              <w:rPr>
+                <w:noProof/>
+                <w:webHidden/>
+              </w:rPr>
+              <w:tab/>
+            </w:r>
+            <w:r>
+              <w:rPr>
+                <w:noProof/>
+                <w:webHidden/>
+              </w:rPr>
+              <w:fldChar w:fldCharType="begin"/>
+            </w:r>
+            <w:r>
+              <w:rPr>
+                <w:noProof/>
+                <w:webHidden/>
+              </w:rPr>
+              <w:instrText xml:space="preserve"> PAGEREF _Toc479845493 \h </w:instrText>
             </w:r>
             <w:r>
               <w:rPr>
@@ -957,7 +1172,7 @@
               <w:lang w:eastAsia="en-CA"/>
             </w:rPr>
           </w:pPr>
-          <w:hyperlink w:anchor="_Toc479674471" w:history="1">
+          <w:hyperlink w:anchor="_Toc479845494" w:history="1">
             <w:r>
               <w:rPr>
                 <w:rStyle w:val="Hyperlink"/>
@@ -984,7 +1199,7 @@
                 <w:noProof/>
                 <w:webHidden/>
               </w:rPr>
-              <w:instrText xml:space="preserve"> PAGEREF _Toc479674471 \h </w:instrText>
+              <w:instrText xml:space="preserve"> PAGEREF _Toc479845494 \h </w:instrText>
             </w:r>
             <w:r>
               <w:rPr>
@@ -1004,7 +1219,147 @@
                 <w:noProof/>
                 <w:webHidden/>
               </w:rPr>
-              <w:t>6</w:t>
+              <w:t>7</w:t>
+            </w:r>
+            <w:r>
+              <w:rPr>
+                <w:noProof/>
+                <w:webHidden/>
+              </w:rPr>
+              <w:fldChar w:fldCharType="end"/>
+            </w:r>
+          </w:hyperlink>
+        </w:p>
+        <w:p>
+          <w:pPr>
+            <w:pStyle w:val="TOC3"/>
+            <w:tabs>
+              <w:tab w:val="right" w:leader="dot" w:pos="9350"/>
+            </w:tabs>
+            <w:rPr>
+              <w:rFonts w:asciiTheme="minorHAnsi" w:eastAsiaTheme="minorEastAsia" w:hAnsiTheme="minorHAnsi"/>
+              <w:noProof/>
+              <w:lang w:eastAsia="en-CA"/>
+            </w:rPr>
+          </w:pPr>
+          <w:hyperlink w:anchor="_Toc479845495" w:history="1">
+            <w:r>
+              <w:rPr>
+                <w:rStyle w:val="Hyperlink"/>
+                <w:noProof/>
+              </w:rPr>
+              <w:t>Obstacles and goal-direction to desired direction</w:t>
+            </w:r>
+            <w:r>
+              <w:rPr>
+                <w:noProof/>
+                <w:webHidden/>
+              </w:rPr>
+              <w:tab/>
+            </w:r>
+            <w:r>
+              <w:rPr>
+                <w:noProof/>
+                <w:webHidden/>
+              </w:rPr>
+              <w:fldChar w:fldCharType="begin"/>
+            </w:r>
+            <w:r>
+              <w:rPr>
+                <w:noProof/>
+                <w:webHidden/>
+              </w:rPr>
+              <w:instrText xml:space="preserve"> PAGEREF _Toc479845495 \h </w:instrText>
+            </w:r>
+            <w:r>
+              <w:rPr>
+                <w:noProof/>
+                <w:webHidden/>
+              </w:rPr>
+            </w:r>
+            <w:r>
+              <w:rPr>
+                <w:noProof/>
+                <w:webHidden/>
+              </w:rPr>
+              <w:fldChar w:fldCharType="separate"/>
+            </w:r>
+            <w:r>
+              <w:rPr>
+                <w:noProof/>
+                <w:webHidden/>
+              </w:rPr>
+              <w:t>7</w:t>
+            </w:r>
+            <w:r>
+              <w:rPr>
+                <w:noProof/>
+                <w:webHidden/>
+              </w:rPr>
+              <w:fldChar w:fldCharType="end"/>
+            </w:r>
+          </w:hyperlink>
+        </w:p>
+        <w:p>
+          <w:pPr>
+            <w:pStyle w:val="TOC3"/>
+            <w:tabs>
+              <w:tab w:val="right" w:leader="dot" w:pos="9350"/>
+            </w:tabs>
+            <w:rPr>
+              <w:rFonts w:asciiTheme="minorHAnsi" w:eastAsiaTheme="minorEastAsia" w:hAnsiTheme="minorHAnsi"/>
+              <w:noProof/>
+              <w:lang w:eastAsia="en-CA"/>
+            </w:rPr>
+          </w:pPr>
+          <w:hyperlink w:anchor="_Toc479845496" w:history="1">
+            <w:r>
+              <w:rPr>
+                <w:rStyle w:val="Hyperlink"/>
+                <w:noProof/>
+              </w:rPr>
+              <w:t>Roughness, tilt, and discontinuity to traversability</w:t>
+            </w:r>
+            <w:r>
+              <w:rPr>
+                <w:noProof/>
+                <w:webHidden/>
+              </w:rPr>
+              <w:tab/>
+            </w:r>
+            <w:r>
+              <w:rPr>
+                <w:noProof/>
+                <w:webHidden/>
+              </w:rPr>
+              <w:fldChar w:fldCharType="begin"/>
+            </w:r>
+            <w:r>
+              <w:rPr>
+                <w:noProof/>
+                <w:webHidden/>
+              </w:rPr>
+              <w:instrText xml:space="preserve"> PAGEREF _Toc479845496 \h </w:instrText>
+            </w:r>
+            <w:r>
+              <w:rPr>
+                <w:noProof/>
+                <w:webHidden/>
+              </w:rPr>
+            </w:r>
+            <w:r>
+              <w:rPr>
+                <w:noProof/>
+                <w:webHidden/>
+              </w:rPr>
+              <w:fldChar w:fldCharType="separate"/>
+            </w:r>
+            <w:r>
+              <w:rPr>
+                <w:noProof/>
+                <w:webHidden/>
+              </w:rPr>
+              <w:t>7</w:t>
             </w:r>
             <w:r>
               <w:rPr>
@@ -1028,7 +1383,7 @@
               <w:lang w:eastAsia="en-CA"/>
             </w:rPr>
           </w:pPr>
-          <w:hyperlink w:anchor="_Toc479674472" w:history="1">
+          <w:hyperlink w:anchor="_Toc479845497" w:history="1">
             <w:r>
               <w:rPr>
                 <w:rStyle w:val="Hyperlink"/>
@@ -1072,7 +1427,7 @@
                 <w:noProof/>
                 <w:webHidden/>
               </w:rPr>
-              <w:instrText xml:space="preserve"> PAGEREF _Toc479674472 \h </w:instrText>
+              <w:instrText xml:space="preserve"> PAGEREF _Toc479845497 \h </w:instrText>
             </w:r>
             <w:r>
               <w:rPr>
@@ -1092,7 +1447,147 @@
                 <w:noProof/>
                 <w:webHidden/>
               </w:rPr>
-              <w:t>6</w:t>
+              <w:t>7</w:t>
+            </w:r>
+            <w:r>
+              <w:rPr>
+                <w:noProof/>
+                <w:webHidden/>
+              </w:rPr>
+              <w:fldChar w:fldCharType="end"/>
+            </w:r>
+          </w:hyperlink>
+        </w:p>
+        <w:p>
+          <w:pPr>
+            <w:pStyle w:val="TOC2"/>
+            <w:tabs>
+              <w:tab w:val="right" w:leader="dot" w:pos="9350"/>
+            </w:tabs>
+            <w:rPr>
+              <w:rFonts w:asciiTheme="minorHAnsi" w:eastAsiaTheme="minorEastAsia" w:hAnsiTheme="minorHAnsi"/>
+              <w:noProof/>
+              <w:lang w:eastAsia="en-CA"/>
+            </w:rPr>
+          </w:pPr>
+          <w:hyperlink w:anchor="_Toc479845498" w:history="1">
+            <w:r>
+              <w:rPr>
+                <w:rStyle w:val="Hyperlink"/>
+                <w:noProof/>
+              </w:rPr>
+              <w:t>Behaviors for functionality</w:t>
+            </w:r>
+            <w:r>
+              <w:rPr>
+                <w:noProof/>
+                <w:webHidden/>
+              </w:rPr>
+              <w:tab/>
+            </w:r>
+            <w:r>
+              <w:rPr>
+                <w:noProof/>
+                <w:webHidden/>
+              </w:rPr>
+              <w:fldChar w:fldCharType="begin"/>
+            </w:r>
+            <w:r>
+              <w:rPr>
+                <w:noProof/>
+                <w:webHidden/>
+              </w:rPr>
+              <w:instrText xml:space="preserve"> PAGEREF _Toc479845498 \h </w:instrText>
+            </w:r>
+            <w:r>
+              <w:rPr>
+                <w:noProof/>
+                <w:webHidden/>
+              </w:rPr>
+            </w:r>
+            <w:r>
+              <w:rPr>
+                <w:noProof/>
+                <w:webHidden/>
+              </w:rPr>
+              <w:fldChar w:fldCharType="separate"/>
+            </w:r>
+            <w:r>
+              <w:rPr>
+                <w:noProof/>
+                <w:webHidden/>
+              </w:rPr>
+              <w:t>7</w:t>
+            </w:r>
+            <w:r>
+              <w:rPr>
+                <w:noProof/>
+                <w:webHidden/>
+              </w:rPr>
+              <w:fldChar w:fldCharType="end"/>
+            </w:r>
+          </w:hyperlink>
+        </w:p>
+        <w:p>
+          <w:pPr>
+            <w:pStyle w:val="TOC2"/>
+            <w:tabs>
+              <w:tab w:val="right" w:leader="dot" w:pos="9350"/>
+            </w:tabs>
+            <w:rPr>
+              <w:rFonts w:asciiTheme="minorHAnsi" w:eastAsiaTheme="minorEastAsia" w:hAnsiTheme="minorHAnsi"/>
+              <w:noProof/>
+              <w:lang w:eastAsia="en-CA"/>
+            </w:rPr>
+          </w:pPr>
+          <w:hyperlink w:anchor="_Toc479845499" w:history="1">
+            <w:r>
+              <w:rPr>
+                <w:rStyle w:val="Hyperlink"/>
+                <w:noProof/>
+              </w:rPr>
+              <w:t>Output behavior control</w:t>
+            </w:r>
+            <w:r>
+              <w:rPr>
+                <w:noProof/>
+                <w:webHidden/>
+              </w:rPr>
+              <w:tab/>
+            </w:r>
+            <w:r>
+              <w:rPr>
+                <w:noProof/>
+                <w:webHidden/>
+              </w:rPr>
+              <w:fldChar w:fldCharType="begin"/>
+            </w:r>
+            <w:r>
+              <w:rPr>
+                <w:noProof/>
+                <w:webHidden/>
+              </w:rPr>
+              <w:instrText xml:space="preserve"> PAGEREF _Toc479845499 \h </w:instrText>
+            </w:r>
+            <w:r>
+              <w:rPr>
+                <w:noProof/>
+                <w:webHidden/>
+              </w:rPr>
+            </w:r>
+            <w:r>
+              <w:rPr>
+                <w:noProof/>
+                <w:webHidden/>
+              </w:rPr>
+              <w:fldChar w:fldCharType="separate"/>
+            </w:r>
+            <w:r>
+              <w:rPr>
+                <w:noProof/>
+                <w:webHidden/>
+              </w:rPr>
+              <w:t>8</w:t>
             </w:r>
             <w:r>
               <w:rPr>
@@ -1116,7 +1611,7 @@
               <w:lang w:eastAsia="en-CA"/>
             </w:rPr>
           </w:pPr>
-          <w:hyperlink w:anchor="_Toc479674473" w:history="1">
+          <w:hyperlink w:anchor="_Toc479845500" w:history="1">
             <w:r>
               <w:rPr>
                 <w:rStyle w:val="Hyperlink"/>
@@ -1160,7 +1655,7 @@
                 <w:noProof/>
                 <w:webHidden/>
               </w:rPr>
-              <w:instrText xml:space="preserve"> PAGEREF _Toc479674473 \h </w:instrText>
+              <w:instrText xml:space="preserve"> PAGEREF _Toc479845500 \h </w:instrText>
             </w:r>
             <w:r>
               <w:rPr>
@@ -1180,7 +1675,7 @@
                 <w:noProof/>
                 <w:webHidden/>
               </w:rPr>
-              <w:t>6</w:t>
+              <w:t>8</w:t>
             </w:r>
             <w:r>
               <w:rPr>
@@ -1204,7 +1699,7 @@
               <w:lang w:eastAsia="en-CA"/>
             </w:rPr>
           </w:pPr>
-          <w:hyperlink w:anchor="_Toc479674474" w:history="1">
+          <w:hyperlink w:anchor="_Toc479845501" w:history="1">
             <w:r>
               <w:rPr>
                 <w:rStyle w:val="Hyperlink"/>
@@ -1248,7 +1743,7 @@
                 <w:noProof/>
                 <w:webHidden/>
               </w:rPr>
-              <w:instrText xml:space="preserve"> PAGEREF _Toc479674474 \h </w:instrText>
+              <w:instrText xml:space="preserve"> PAGEREF _Toc479845501 \h </w:instrText>
             </w:r>
             <w:r>
               <w:rPr>
@@ -1268,7 +1763,7 @@
                 <w:noProof/>
                 <w:webHidden/>
               </w:rPr>
-              <w:t>6</w:t>
+              <w:t>8</w:t>
             </w:r>
             <w:r>
               <w:rPr>
@@ -1320,7 +1815,7 @@
           <w:lang w:val="en-US"/>
         </w:rPr>
       </w:pPr>
-      <w:bookmarkStart w:id="0" w:name="_Toc479674460"/>
+      <w:bookmarkStart w:id="0" w:name="_Toc479845480"/>
       <w:r>
         <w:rPr>
           <w:lang w:val="en-US"/>
@@ -1335,7 +1830,7 @@
         <w:pStyle w:val="Heading2"/>
         <w:spacing w:line="276" w:lineRule="auto"/>
       </w:pPr>
-      <w:bookmarkStart w:id="1" w:name="_Toc479674461"/>
+      <w:bookmarkStart w:id="1" w:name="_Toc479845481"/>
       <w:r>
         <w:t>Motivation</w:t>
       </w:r>
@@ -1586,7 +2081,7 @@
         <w:pStyle w:val="Heading2"/>
         <w:spacing w:line="276" w:lineRule="auto"/>
       </w:pPr>
-      <w:bookmarkStart w:id="2" w:name="_Toc479674462"/>
+      <w:bookmarkStart w:id="2" w:name="_Toc479845482"/>
       <w:r>
         <w:t>Scope</w:t>
       </w:r>
@@ -1665,21 +2160,18 @@
       </w:r>
       <w:r>
         <w:rPr>
-          <w:highlight w:val="yellow"/>
           <w:lang w:val="en-US"/>
         </w:rPr>
         <w:t xml:space="preserve">The overview </w:t>
       </w:r>
       <w:r>
         <w:rPr>
-          <w:highlight w:val="yellow"/>
           <w:lang w:val="en-US"/>
         </w:rPr>
         <w:t>introduces</w:t>
       </w:r>
       <w:r>
         <w:rPr>
-          <w:highlight w:val="yellow"/>
           <w:lang w:val="en-US"/>
         </w:rPr>
         <w:t xml:space="preserve"> navigation models, behaviors, and problems from literature.</w:t>
@@ -1756,7 +2248,7 @@
         <w:pStyle w:val="Heading2"/>
         <w:spacing w:line="276" w:lineRule="auto"/>
       </w:pPr>
-      <w:bookmarkStart w:id="3" w:name="_Toc479674463"/>
+      <w:bookmarkStart w:id="3" w:name="_Toc479845483"/>
       <w:r>
         <w:lastRenderedPageBreak/>
         <w:t>Background</w:t>
@@ -1871,7 +2363,7 @@
         <mc:AlternateContent>
           <mc:Choice Requires="wpg">
             <w:drawing>
-              <wp:anchor distT="0" distB="0" distL="114300" distR="114300" simplePos="0" relativeHeight="251678720" behindDoc="0" locked="0" layoutInCell="1" allowOverlap="1">
+              <wp:anchor distT="0" distB="0" distL="114300" distR="114300" simplePos="0" relativeHeight="251676672" behindDoc="0" locked="0" layoutInCell="1" allowOverlap="1">
                 <wp:simplePos x="0" y="0"/>
                 <wp:positionH relativeFrom="margin">
                   <wp:align>left</wp:align>
@@ -1956,14 +2448,27 @@
                               <w:r>
                                 <w:t xml:space="preserve">Figure </w:t>
                               </w:r>
-                              <w:fldSimple w:instr=" SEQ Figure \* ARABIC ">
-                                <w:r>
-                                  <w:rPr>
-                                    <w:noProof/>
-                                  </w:rPr>
-                                  <w:t>1</w:t>
-                                </w:r>
-                              </w:fldSimple>
+                              <w:r>
+                                <w:fldChar w:fldCharType="begin"/>
+                              </w:r>
+                              <w:r>
+                                <w:instrText xml:space="preserve"> SEQ Figure \* ARABIC </w:instrText>
+                              </w:r>
+                              <w:r>
+                                <w:fldChar w:fldCharType="separate"/>
+                              </w:r>
+                              <w:r>
+                                <w:rPr>
+                                  <w:noProof/>
+                                </w:rPr>
+                                <w:t>1</w:t>
+                              </w:r>
+                              <w:r>
+                                <w:rPr>
+                                  <w:noProof/>
+                                </w:rPr>
+                                <w:fldChar w:fldCharType="end"/>
+                              </w:r>
                               <w:r>
                                 <w:t>: Action-perception cycle for environmental interaction</w:t>
                               </w:r>
@@ -1991,7 +2496,7 @@
           </mc:Choice>
           <mc:Fallback>
             <w:pict>
-              <v:group id="Group 21" o:spid="_x0000_s1026" style="position:absolute;margin-left:0;margin-top:.7pt;width:300.65pt;height:179.1pt;z-index:251678720;mso-position-horizontal:left;mso-position-horizontal-relative:margin;mso-width-relative:margin;mso-height-relative:margin" coordsize="41402,34161" o:gfxdata="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">
+              <v:group id="Group 21" o:spid="_x0000_s1026" style="position:absolute;margin-left:0;margin-top:.7pt;width:300.65pt;height:179.1pt;z-index:251676672;mso-position-horizontal:left;mso-position-horizontal-relative:margin;mso-width-relative:margin;mso-height-relative:margin" coordsize="41402,34161" o:gfxdata="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">
                 <v:shapetype id="_x0000_t75" coordsize="21600,21600" o:spt="75" o:preferrelative="t" path="m@4@5l@4@11@9@11@9@5xe" filled="f" stroked="f">
                   <v:stroke joinstyle="miter"/>
                   <v:formulas>
@@ -2032,14 +2537,27 @@
                         <w:r>
                           <w:t xml:space="preserve">Figure </w:t>
                         </w:r>
-                        <w:fldSimple w:instr=" SEQ Figure \* ARABIC ">
-                          <w:r>
-                            <w:rPr>
-                              <w:noProof/>
-                            </w:rPr>
-                            <w:t>1</w:t>
-                          </w:r>
-                        </w:fldSimple>
+                        <w:r>
+                          <w:fldChar w:fldCharType="begin"/>
+                        </w:r>
+                        <w:r>
+                          <w:instrText xml:space="preserve"> SEQ Figure \* ARABIC </w:instrText>
+                        </w:r>
+                        <w:r>
+                          <w:fldChar w:fldCharType="separate"/>
+                        </w:r>
+                        <w:r>
+                          <w:rPr>
+                            <w:noProof/>
+                          </w:rPr>
+                          <w:t>1</w:t>
+                        </w:r>
+                        <w:r>
+                          <w:rPr>
+                            <w:noProof/>
+                          </w:rPr>
+                          <w:fldChar w:fldCharType="end"/>
+                        </w:r>
                         <w:r>
                           <w:t>: Action-perception cycle for environmental interaction</w:t>
                         </w:r>
@@ -2537,7 +3055,7 @@
         <w:pStyle w:val="Heading2"/>
         <w:spacing w:line="276" w:lineRule="auto"/>
       </w:pPr>
-      <w:bookmarkStart w:id="4" w:name="_Toc479674464"/>
+      <w:bookmarkStart w:id="4" w:name="_Toc479845484"/>
       <w:r>
         <w:t>Proposed Framework</w:t>
       </w:r>
@@ -2624,14 +3142,27 @@
       <w:r>
         <w:t xml:space="preserve">Figure </w:t>
       </w:r>
-      <w:fldSimple w:instr=" SEQ Figure \* ARABIC ">
-        <w:r>
-          <w:rPr>
-            <w:noProof/>
-          </w:rPr>
-          <w:t>2</w:t>
-        </w:r>
-      </w:fldSimple>
+      <w:r>
+        <w:fldChar w:fldCharType="begin"/>
+      </w:r>
+      <w:r>
+        <w:instrText xml:space="preserve"> SEQ Figure \* ARABIC </w:instrText>
+      </w:r>
+      <w:r>
+        <w:fldChar w:fldCharType="separate"/>
+      </w:r>
+      <w:r>
+        <w:rPr>
+          <w:noProof/>
+        </w:rPr>
+        <w:t>2</w:t>
+      </w:r>
+      <w:r>
+        <w:rPr>
+          <w:noProof/>
+        </w:rPr>
+        <w:fldChar w:fldCharType="end"/>
+      </w:r>
       <w:r>
         <w:t>: Topic categorization scheme, organized as a robot navigation process model</w:t>
       </w:r>
@@ -2678,7 +3209,7 @@
           <w:lang w:val="en-US"/>
         </w:rPr>
       </w:pPr>
-      <w:bookmarkStart w:id="5" w:name="_Toc479674465"/>
+      <w:bookmarkStart w:id="5" w:name="_Toc479845485"/>
       <w:r>
         <w:rPr>
           <w:lang w:val="en-US"/>
@@ -2771,7 +3302,7 @@
         <w:pStyle w:val="Heading2"/>
         <w:spacing w:line="276" w:lineRule="auto"/>
       </w:pPr>
-      <w:bookmarkStart w:id="6" w:name="_Toc479674466"/>
+      <w:bookmarkStart w:id="6" w:name="_Toc479845486"/>
       <w:r>
         <w:t>Measurement</w:t>
       </w:r>
@@ -2883,16 +3414,16 @@
           <w:lang w:val="en-US"/>
         </w:rPr>
       </w:pPr>
-      <w:bookmarkStart w:id="7" w:name="_Toc479674467"/>
-      <w:bookmarkStart w:id="8" w:name="_Heading"/>
+      <w:bookmarkStart w:id="7" w:name="_Heading"/>
+      <w:bookmarkStart w:id="8" w:name="_Toc479845487"/>
+      <w:bookmarkEnd w:id="7"/>
+      <w:r>
+        <w:rPr>
+          <w:lang w:val="en-US"/>
+        </w:rPr>
+        <w:t>Heading</w:t>
+      </w:r>
       <w:bookmarkEnd w:id="8"/>
-      <w:r>
-        <w:rPr>
-          <w:lang w:val="en-US"/>
-        </w:rPr>
-        <w:t>Heading</w:t>
-      </w:r>
-      <w:bookmarkEnd w:id="7"/>
     </w:p>
     <w:p>
       <w:pPr>
@@ -2910,7 +3441,7 @@
         <mc:AlternateContent>
           <mc:Choice Requires="wpg">
             <w:drawing>
-              <wp:anchor distT="0" distB="0" distL="114300" distR="114300" simplePos="0" relativeHeight="251654144" behindDoc="0" locked="0" layoutInCell="1" allowOverlap="1">
+              <wp:anchor distT="0" distB="0" distL="114300" distR="114300" simplePos="0" relativeHeight="251652096" behindDoc="0" locked="0" layoutInCell="1" allowOverlap="1">
                 <wp:simplePos x="0" y="0"/>
                 <wp:positionH relativeFrom="column">
                   <wp:posOffset>4059555</wp:posOffset>
@@ -2995,14 +3526,27 @@
                               <w:r>
                                 <w:t xml:space="preserve">Figure </w:t>
                               </w:r>
-                              <w:fldSimple w:instr=" SEQ Figure \* ARABIC ">
-                                <w:r>
-                                  <w:rPr>
-                                    <w:noProof/>
-                                  </w:rPr>
-                                  <w:t>3</w:t>
-                                </w:r>
-                              </w:fldSimple>
+                              <w:r>
+                                <w:fldChar w:fldCharType="begin"/>
+                              </w:r>
+                              <w:r>
+                                <w:instrText xml:space="preserve"> SEQ Figure \* ARABIC </w:instrText>
+                              </w:r>
+                              <w:r>
+                                <w:fldChar w:fldCharType="separate"/>
+                              </w:r>
+                              <w:r>
+                                <w:rPr>
+                                  <w:noProof/>
+                                </w:rPr>
+                                <w:t>3</w:t>
+                              </w:r>
+                              <w:r>
+                                <w:rPr>
+                                  <w:noProof/>
+                                </w:rPr>
+                                <w:fldChar w:fldCharType="end"/>
+                              </w:r>
                               <w:r>
                                 <w:t>: Model of the arena used by [Sugeno1985]</w:t>
                               </w:r>
@@ -3030,7 +3574,7 @@
           </mc:Choice>
           <mc:Fallback>
             <w:pict>
-              <v:group id="Group 22" o:spid="_x0000_s1029" style="position:absolute;left:0;text-align:left;margin-left:319.65pt;margin-top:.55pt;width:158.05pt;height:3in;z-index:251654144;mso-width-relative:margin;mso-height-relative:margin" coordsize="20591,31821" o:gfxdata="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">
+              <v:group id="Group 22" o:spid="_x0000_s1029" style="position:absolute;left:0;text-align:left;margin-left:319.65pt;margin-top:.55pt;width:158.05pt;height:3in;z-index:251652096;mso-width-relative:margin;mso-height-relative:margin" coordsize="20591,31821" o:gfxdata="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">
                 <v:shape id="Picture 2" o:spid="_x0000_s1030" type="#_x0000_t75" style="position:absolute;width:19646;height:28073;visibility:visible;mso-wrap-style:square" o:gfxdata="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">
                   <v:imagedata r:id="rId14" o:title=""/>
                   <v:path arrowok="t"/>
@@ -3048,14 +3592,27 @@
                         <w:r>
                           <w:t xml:space="preserve">Figure </w:t>
                         </w:r>
-                        <w:fldSimple w:instr=" SEQ Figure \* ARABIC ">
-                          <w:r>
-                            <w:rPr>
-                              <w:noProof/>
-                            </w:rPr>
-                            <w:t>3</w:t>
-                          </w:r>
-                        </w:fldSimple>
+                        <w:r>
+                          <w:fldChar w:fldCharType="begin"/>
+                        </w:r>
+                        <w:r>
+                          <w:instrText xml:space="preserve"> SEQ Figure \* ARABIC </w:instrText>
+                        </w:r>
+                        <w:r>
+                          <w:fldChar w:fldCharType="separate"/>
+                        </w:r>
+                        <w:r>
+                          <w:rPr>
+                            <w:noProof/>
+                          </w:rPr>
+                          <w:t>3</w:t>
+                        </w:r>
+                        <w:r>
+                          <w:rPr>
+                            <w:noProof/>
+                          </w:rPr>
+                          <w:fldChar w:fldCharType="end"/>
+                        </w:r>
                         <w:r>
                           <w:t>: Model of the arena used by [Sugeno1985]</w:t>
                         </w:r>
@@ -3136,7 +3693,7 @@
         <mc:AlternateContent>
           <mc:Choice Requires="wpg">
             <w:drawing>
-              <wp:anchor distT="0" distB="0" distL="114300" distR="114300" simplePos="0" relativeHeight="251658240" behindDoc="0" locked="0" layoutInCell="1" allowOverlap="1">
+              <wp:anchor distT="0" distB="0" distL="114300" distR="114300" simplePos="0" relativeHeight="251656192" behindDoc="0" locked="0" layoutInCell="1" allowOverlap="1">
                 <wp:simplePos x="0" y="0"/>
                 <wp:positionH relativeFrom="margin">
                   <wp:align>right</wp:align>
@@ -3221,14 +3778,27 @@
                               <w:r>
                                 <w:t xml:space="preserve">Figure </w:t>
                               </w:r>
-                              <w:fldSimple w:instr=" SEQ Figure \* ARABIC ">
-                                <w:r>
-                                  <w:rPr>
-                                    <w:noProof/>
-                                  </w:rPr>
-                                  <w:t>4</w:t>
-                                </w:r>
-                              </w:fldSimple>
+                              <w:r>
+                                <w:fldChar w:fldCharType="begin"/>
+                              </w:r>
+                              <w:r>
+                                <w:instrText xml:space="preserve"> SEQ Figure \* ARABIC </w:instrText>
+                              </w:r>
+                              <w:r>
+                                <w:fldChar w:fldCharType="separate"/>
+                              </w:r>
+                              <w:r>
+                                <w:rPr>
+                                  <w:noProof/>
+                                </w:rPr>
+                                <w:t>4</w:t>
+                              </w:r>
+                              <w:r>
+                                <w:rPr>
+                                  <w:noProof/>
+                                </w:rPr>
+                                <w:fldChar w:fldCharType="end"/>
+                              </w:r>
                               <w:r>
                                 <w:t>: Angular heading fuzzy sets from [Sugeno1985]</w:t>
                               </w:r>
@@ -3256,7 +3826,7 @@
           </mc:Choice>
           <mc:Fallback>
             <w:pict>
-              <v:group id="Group 9" o:spid="_x0000_s1032" style="position:absolute;left:0;text-align:left;margin-left:228.7pt;margin-top:93.1pt;width:279.9pt;height:127.8pt;z-index:251658240;mso-position-horizontal:right;mso-position-horizontal-relative:margin;mso-width-relative:margin;mso-height-relative:margin" coordsize="30689,14191" o:gfxdata="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">
+              <v:group id="Group 9" o:spid="_x0000_s1032" style="position:absolute;left:0;text-align:left;margin-left:228.7pt;margin-top:93.1pt;width:279.9pt;height:127.8pt;z-index:251656192;mso-position-horizontal:right;mso-position-horizontal-relative:margin;mso-width-relative:margin;mso-height-relative:margin" coordsize="30689,14191" o:gfxdata="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">
                 <v:shape id="Picture 5" o:spid="_x0000_s1033" type="#_x0000_t75" style="position:absolute;width:30689;height:12065;visibility:visible;mso-wrap-style:square" o:gfxdata="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">
                   <v:imagedata r:id="rId16" o:title=""/>
                   <v:path arrowok="t"/>
@@ -3274,14 +3844,27 @@
                         <w:r>
                           <w:t xml:space="preserve">Figure </w:t>
                         </w:r>
-                        <w:fldSimple w:instr=" SEQ Figure \* ARABIC ">
-                          <w:r>
-                            <w:rPr>
-                              <w:noProof/>
-                            </w:rPr>
-                            <w:t>4</w:t>
-                          </w:r>
-                        </w:fldSimple>
+                        <w:r>
+                          <w:fldChar w:fldCharType="begin"/>
+                        </w:r>
+                        <w:r>
+                          <w:instrText xml:space="preserve"> SEQ Figure \* ARABIC </w:instrText>
+                        </w:r>
+                        <w:r>
+                          <w:fldChar w:fldCharType="separate"/>
+                        </w:r>
+                        <w:r>
+                          <w:rPr>
+                            <w:noProof/>
+                          </w:rPr>
+                          <w:t>4</w:t>
+                        </w:r>
+                        <w:r>
+                          <w:rPr>
+                            <w:noProof/>
+                          </w:rPr>
+                          <w:fldChar w:fldCharType="end"/>
+                        </w:r>
                         <w:r>
                           <w:t>: Angular heading fuzzy sets from [Sugeno1985]</w:t>
                         </w:r>
@@ -3312,15 +3895,7 @@
         <w:rPr>
           <w:lang w:val="en-US"/>
         </w:rPr>
-        <w:t>, determined the membership values of Out, Forw</w:t>
-      </w:r>
-      <w:bookmarkStart w:id="9" w:name="_GoBack"/>
-      <w:bookmarkEnd w:id="9"/>
-      <w:r>
-        <w:rPr>
-          <w:lang w:val="en-US"/>
-        </w:rPr>
-        <w:t xml:space="preserve">ard, and </w:t>
+        <w:t xml:space="preserve">, determined the membership values of Out, Forward, and </w:t>
       </w:r>
       <w:proofErr w:type="gramStart"/>
       <w:r>
@@ -3427,14 +4002,14 @@
           <w:lang w:val="en-US"/>
         </w:rPr>
       </w:pPr>
-      <w:bookmarkStart w:id="10" w:name="_Toc479674468"/>
+      <w:bookmarkStart w:id="9" w:name="_Toc479845488"/>
       <w:r>
         <w:rPr>
           <w:lang w:val="en-US"/>
         </w:rPr>
         <w:t>Range</w:t>
       </w:r>
-      <w:bookmarkEnd w:id="10"/>
+      <w:bookmarkEnd w:id="9"/>
     </w:p>
     <w:p>
       <w:pPr>
@@ -3453,7 +4028,7 @@
         <mc:AlternateContent>
           <mc:Choice Requires="wpg">
             <w:drawing>
-              <wp:anchor distT="0" distB="0" distL="114300" distR="114300" simplePos="0" relativeHeight="251666432" behindDoc="0" locked="0" layoutInCell="1" allowOverlap="1">
+              <wp:anchor distT="0" distB="0" distL="114300" distR="114300" simplePos="0" relativeHeight="251664384" behindDoc="0" locked="0" layoutInCell="1" allowOverlap="1">
                 <wp:simplePos x="0" y="0"/>
                 <wp:positionH relativeFrom="margin">
                   <wp:posOffset>2749169</wp:posOffset>
@@ -3539,14 +4114,27 @@
                               <w:r>
                                 <w:t xml:space="preserve">Figure </w:t>
                               </w:r>
-                              <w:fldSimple w:instr=" SEQ Figure \* ARABIC ">
-                                <w:r>
-                                  <w:rPr>
-                                    <w:noProof/>
-                                  </w:rPr>
-                                  <w:t>5</w:t>
-                                </w:r>
-                              </w:fldSimple>
+                              <w:r>
+                                <w:fldChar w:fldCharType="begin"/>
+                              </w:r>
+                              <w:r>
+                                <w:instrText xml:space="preserve"> SEQ Figure \* ARABIC </w:instrText>
+                              </w:r>
+                              <w:r>
+                                <w:fldChar w:fldCharType="separate"/>
+                              </w:r>
+                              <w:r>
+                                <w:rPr>
+                                  <w:noProof/>
+                                </w:rPr>
+                                <w:t>5</w:t>
+                              </w:r>
+                              <w:r>
+                                <w:rPr>
+                                  <w:noProof/>
+                                </w:rPr>
+                                <w:fldChar w:fldCharType="end"/>
+                              </w:r>
                               <w:r>
                                 <w:t>: Sample of fuzzy range sets, taken from [Li2015]. “</w:t>
                               </w:r>
@@ -3582,7 +4170,7 @@
           </mc:Choice>
           <mc:Fallback>
             <w:pict>
-              <v:group id="Group 12" o:spid="_x0000_s1035" style="position:absolute;left:0;text-align:left;margin-left:216.45pt;margin-top:118.5pt;width:260.15pt;height:141.65pt;z-index:251666432;mso-position-horizontal-relative:margin;mso-width-relative:margin;mso-height-relative:margin" coordsize="35696,21820" o:gfxdata="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">
+              <v:group id="Group 12" o:spid="_x0000_s1035" style="position:absolute;left:0;text-align:left;margin-left:216.45pt;margin-top:118.5pt;width:260.15pt;height:141.65pt;z-index:251664384;mso-position-horizontal-relative:margin;mso-width-relative:margin;mso-height-relative:margin" coordsize="35696,21820" o:gfxdata="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">
                 <v:shape id="Picture 10" o:spid="_x0000_s1036" type="#_x0000_t75" style="position:absolute;width:35623;height:18288;visibility:visible;mso-wrap-style:square" o:gfxdata="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">
                   <v:imagedata r:id="rId18" o:title=""/>
                   <v:path arrowok="t"/>
@@ -3601,14 +4189,27 @@
                         <w:r>
                           <w:t xml:space="preserve">Figure </w:t>
                         </w:r>
-                        <w:fldSimple w:instr=" SEQ Figure \* ARABIC ">
-                          <w:r>
-                            <w:rPr>
-                              <w:noProof/>
-                            </w:rPr>
-                            <w:t>5</w:t>
-                          </w:r>
-                        </w:fldSimple>
+                        <w:r>
+                          <w:fldChar w:fldCharType="begin"/>
+                        </w:r>
+                        <w:r>
+                          <w:instrText xml:space="preserve"> SEQ Figure \* ARABIC </w:instrText>
+                        </w:r>
+                        <w:r>
+                          <w:fldChar w:fldCharType="separate"/>
+                        </w:r>
+                        <w:r>
+                          <w:rPr>
+                            <w:noProof/>
+                          </w:rPr>
+                          <w:t>5</w:t>
+                        </w:r>
+                        <w:r>
+                          <w:rPr>
+                            <w:noProof/>
+                          </w:rPr>
+                          <w:fldChar w:fldCharType="end"/>
+                        </w:r>
                         <w:r>
                           <w:t>: Sample of fuzzy range sets, taken from [Li2015]. “</w:t>
                         </w:r>
@@ -3638,7 +4239,7 @@
         <mc:AlternateContent>
           <mc:Choice Requires="wpg">
             <w:drawing>
-              <wp:anchor distT="0" distB="0" distL="114300" distR="114300" simplePos="0" relativeHeight="251662336" behindDoc="0" locked="0" layoutInCell="1" allowOverlap="1">
+              <wp:anchor distT="0" distB="0" distL="114300" distR="114300" simplePos="0" relativeHeight="251660288" behindDoc="0" locked="0" layoutInCell="1" allowOverlap="1">
                 <wp:simplePos x="0" y="0"/>
                 <wp:positionH relativeFrom="margin">
                   <wp:posOffset>-65481</wp:posOffset>
@@ -3723,14 +4324,27 @@
                               <w:r>
                                 <w:t xml:space="preserve">Figure </w:t>
                               </w:r>
-                              <w:fldSimple w:instr=" SEQ Figure \* ARABIC ">
-                                <w:r>
-                                  <w:rPr>
-                                    <w:noProof/>
-                                  </w:rPr>
-                                  <w:t>6</w:t>
-                                </w:r>
-                              </w:fldSimple>
+                              <w:r>
+                                <w:fldChar w:fldCharType="begin"/>
+                              </w:r>
+                              <w:r>
+                                <w:instrText xml:space="preserve"> SEQ Figure \* ARABIC </w:instrText>
+                              </w:r>
+                              <w:r>
+                                <w:fldChar w:fldCharType="separate"/>
+                              </w:r>
+                              <w:r>
+                                <w:rPr>
+                                  <w:noProof/>
+                                </w:rPr>
+                                <w:t>6</w:t>
+                              </w:r>
+                              <w:r>
+                                <w:rPr>
+                                  <w:noProof/>
+                                </w:rPr>
+                                <w:fldChar w:fldCharType="end"/>
+                              </w:r>
                               <w:r>
                                 <w:t>: Robot and range sensor layout used by [Li2015]</w:t>
                               </w:r>
@@ -3758,7 +4372,7 @@
           </mc:Choice>
           <mc:Fallback>
             <w:pict>
-              <v:group id="Group 13" o:spid="_x0000_s1038" style="position:absolute;left:0;text-align:left;margin-left:-5.15pt;margin-top:123.1pt;width:224.6pt;height:133.6pt;z-index:251662336;mso-position-horizontal-relative:margin;mso-width-relative:margin;mso-height-relative:margin" coordorigin="6876" coordsize="30220,18507" o:gfxdata="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">
+              <v:group id="Group 13" o:spid="_x0000_s1038" style="position:absolute;left:0;text-align:left;margin-left:-5.15pt;margin-top:123.1pt;width:224.6pt;height:133.6pt;z-index:251660288;mso-position-horizontal-relative:margin;mso-width-relative:margin;mso-height-relative:margin" coordorigin="6876" coordsize="30220,18507" o:gfxdata="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">
                 <v:shape id="Picture 7" o:spid="_x0000_s1039" type="#_x0000_t75" style="position:absolute;left:6876;width:30220;height:16109;visibility:visible;mso-wrap-style:square" o:gfxdata="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">
                   <v:imagedata r:id="rId20" o:title="" cropleft="12148f"/>
                   <v:path arrowok="t"/>
@@ -3777,14 +4391,27 @@
                         <w:r>
                           <w:t xml:space="preserve">Figure </w:t>
                         </w:r>
-                        <w:fldSimple w:instr=" SEQ Figure \* ARABIC ">
-                          <w:r>
-                            <w:rPr>
-                              <w:noProof/>
-                            </w:rPr>
-                            <w:t>6</w:t>
-                          </w:r>
-                        </w:fldSimple>
+                        <w:r>
+                          <w:fldChar w:fldCharType="begin"/>
+                        </w:r>
+                        <w:r>
+                          <w:instrText xml:space="preserve"> SEQ Figure \* ARABIC </w:instrText>
+                        </w:r>
+                        <w:r>
+                          <w:fldChar w:fldCharType="separate"/>
+                        </w:r>
+                        <w:r>
+                          <w:rPr>
+                            <w:noProof/>
+                          </w:rPr>
+                          <w:t>6</w:t>
+                        </w:r>
+                        <w:r>
+                          <w:rPr>
+                            <w:noProof/>
+                          </w:rPr>
+                          <w:fldChar w:fldCharType="end"/>
+                        </w:r>
                         <w:r>
                           <w:t>: Robot and range sensor layout used by [Li2015]</w:t>
                         </w:r>
@@ -3921,21 +4548,20 @@
           <w:lang w:val="en-US"/>
         </w:rPr>
       </w:pPr>
-      <w:bookmarkStart w:id="11" w:name="_Toc479674469"/>
+      <w:bookmarkStart w:id="10" w:name="_Toc479845489"/>
       <w:r>
         <w:rPr>
           <w:lang w:val="en-US"/>
         </w:rPr>
         <w:t>Modelling</w:t>
       </w:r>
-      <w:bookmarkEnd w:id="11"/>
+      <w:bookmarkEnd w:id="10"/>
     </w:p>
     <w:p>
       <w:pPr>
         <w:spacing w:line="276" w:lineRule="auto"/>
         <w:jc w:val="both"/>
       </w:pPr>
-      <w:bookmarkStart w:id="12" w:name="_Toc479674470"/>
       <w:r>
         <w:t>Once physical aspects of the environment are perceived, in a fuzzy manner or not, they may be combined or interpreted together to construct environmental features.</w:t>
       </w:r>
@@ -3958,10 +4584,11 @@
         <w:spacing w:line="276" w:lineRule="auto"/>
         <w:jc w:val="both"/>
       </w:pPr>
+      <w:bookmarkStart w:id="11" w:name="_Toc479845490"/>
       <w:r>
         <w:t>Measurement to Features</w:t>
       </w:r>
-      <w:bookmarkEnd w:id="12"/>
+      <w:bookmarkEnd w:id="11"/>
     </w:p>
     <w:p>
       <w:pPr>
@@ -3971,7 +4598,6 @@
           <w:lang w:val="en-US"/>
         </w:rPr>
       </w:pPr>
-      <w:bookmarkStart w:id="13" w:name="_Toc479674471"/>
       <w:r>
         <w:t>This subsection deals with the construction of features</w:t>
       </w:r>
@@ -4000,6 +4626,7 @@
           <w:lang w:val="en-US"/>
         </w:rPr>
       </w:pPr>
+      <w:bookmarkStart w:id="12" w:name="_Toc479845491"/>
       <w:r>
         <w:rPr>
           <w:noProof/>
@@ -4009,7 +4636,7 @@
         <mc:AlternateContent>
           <mc:Choice Requires="wpg">
             <w:drawing>
-              <wp:anchor distT="0" distB="0" distL="114300" distR="114300" simplePos="0" relativeHeight="251670528" behindDoc="0" locked="0" layoutInCell="1" allowOverlap="1">
+              <wp:anchor distT="0" distB="0" distL="114300" distR="114300" simplePos="0" relativeHeight="251668480" behindDoc="0" locked="0" layoutInCell="1" allowOverlap="1">
                 <wp:simplePos x="0" y="0"/>
                 <wp:positionH relativeFrom="margin">
                   <wp:posOffset>3189426</wp:posOffset>
@@ -4095,22 +4722,29 @@
                               <w:r>
                                 <w:t xml:space="preserve">Figure </w:t>
                               </w:r>
-                              <w:fldSimple w:instr=" SEQ Figure \* ARABIC ">
-                                <w:r>
-                                  <w:rPr>
-                                    <w:noProof/>
-                                  </w:rPr>
-                                  <w:t>7</w:t>
-                                </w:r>
-                              </w:fldSimple>
                               <w:r>
-                                <w:t>: Robot sensor layout used by [Yang2005]. Sensor fuzzy set</w:t>
+                                <w:fldChar w:fldCharType="begin"/>
                               </w:r>
                               <w:r>
-                                <w:t>s are shown in blue, the resulting obstacle set</w:t>
+                                <w:instrText xml:space="preserve"> SEQ Figure \* ARABIC </w:instrText>
                               </w:r>
                               <w:r>
-                                <w:t xml:space="preserve">, </w:t>
+                                <w:fldChar w:fldCharType="separate"/>
+                              </w:r>
+                              <w:r>
+                                <w:rPr>
+                                  <w:noProof/>
+                                </w:rPr>
+                                <w:t>7</w:t>
+                              </w:r>
+                              <w:r>
+                                <w:rPr>
+                                  <w:noProof/>
+                                </w:rPr>
+                                <w:fldChar w:fldCharType="end"/>
+                              </w:r>
+                              <w:r>
+                                <w:t xml:space="preserve">: Robot sensor layout used by [Yang2005]. Sensor fuzzy sets are shown in blue, the resulting obstacle set, </w:t>
                               </w:r>
                               <w:r>
                                 <w:rPr>
@@ -4145,7 +4779,7 @@
           </mc:Choice>
           <mc:Fallback>
             <w:pict>
-              <v:group id="Group 16" o:spid="_x0000_s1041" style="position:absolute;left:0;text-align:left;margin-left:251.15pt;margin-top:.5pt;width:211.85pt;height:229.2pt;z-index:251670528;mso-position-horizontal-relative:margin;mso-width-relative:margin;mso-height-relative:margin" coordorigin="73" coordsize="21717,25164" o:gfxdata="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">
+              <v:group id="Group 16" o:spid="_x0000_s1041" style="position:absolute;left:0;text-align:left;margin-left:251.15pt;margin-top:.5pt;width:211.85pt;height:229.2pt;z-index:251668480;mso-position-horizontal-relative:margin;mso-width-relative:margin;mso-height-relative:margin" coordorigin="73" coordsize="21717,25164" o:gfxdata="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">
                 <v:shape id="Picture 14" o:spid="_x0000_s1042" type="#_x0000_t75" style="position:absolute;left:273;width:21247;height:20828;visibility:visible;mso-wrap-style:square" o:gfxdata="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">
                   <v:imagedata r:id="rId22" o:title=""/>
                   <v:path arrowok="t"/>
@@ -4164,22 +4798,29 @@
                         <w:r>
                           <w:t xml:space="preserve">Figure </w:t>
                         </w:r>
-                        <w:fldSimple w:instr=" SEQ Figure \* ARABIC ">
-                          <w:r>
-                            <w:rPr>
-                              <w:noProof/>
-                            </w:rPr>
-                            <w:t>7</w:t>
-                          </w:r>
-                        </w:fldSimple>
                         <w:r>
-                          <w:t>: Robot sensor layout used by [Yang2005]. Sensor fuzzy set</w:t>
+                          <w:fldChar w:fldCharType="begin"/>
                         </w:r>
                         <w:r>
-                          <w:t>s are shown in blue, the resulting obstacle set</w:t>
+                          <w:instrText xml:space="preserve"> SEQ Figure \* ARABIC </w:instrText>
                         </w:r>
                         <w:r>
-                          <w:t xml:space="preserve">, </w:t>
+                          <w:fldChar w:fldCharType="separate"/>
+                        </w:r>
+                        <w:r>
+                          <w:rPr>
+                            <w:noProof/>
+                          </w:rPr>
+                          <w:t>7</w:t>
+                        </w:r>
+                        <w:r>
+                          <w:rPr>
+                            <w:noProof/>
+                          </w:rPr>
+                          <w:fldChar w:fldCharType="end"/>
+                        </w:r>
+                        <w:r>
+                          <w:t xml:space="preserve">: Robot sensor layout used by [Yang2005]. Sensor fuzzy sets are shown in blue, the resulting obstacle set, </w:t>
                         </w:r>
                         <w:r>
                           <w:rPr>
@@ -4218,6 +4859,7 @@
         </w:rPr>
         <w:t xml:space="preserve"> disjunction</w:t>
       </w:r>
+      <w:bookmarkEnd w:id="12"/>
     </w:p>
     <w:p>
       <w:pPr>
@@ -4300,21 +4942,7 @@
             <w:rStyle w:val="Hyperlink"/>
             <w:lang w:val="en-US"/>
           </w:rPr>
-          <w:t>mode</w:t>
-        </w:r>
-        <w:r>
-          <w:rPr>
-            <w:rStyle w:val="Hyperlink"/>
-            <w:lang w:val="en-US"/>
-          </w:rPr>
-          <w:t>l</w:t>
-        </w:r>
-        <w:r>
-          <w:rPr>
-            <w:rStyle w:val="Hyperlink"/>
-            <w:lang w:val="en-US"/>
-          </w:rPr>
-          <w:t>ling</w:t>
+          <w:t>modelling</w:t>
         </w:r>
       </w:hyperlink>
       <w:r>
@@ -4330,6 +4958,7 @@
         <w:spacing w:line="276" w:lineRule="auto"/>
         <w:jc w:val="both"/>
       </w:pPr>
+      <w:bookmarkStart w:id="13" w:name="_Toc479845492"/>
       <w:r>
         <w:rPr>
           <w:noProof/>
@@ -4338,7 +4967,7 @@
         <mc:AlternateContent>
           <mc:Choice Requires="wpg">
             <w:drawing>
-              <wp:anchor distT="0" distB="0" distL="114300" distR="114300" simplePos="0" relativeHeight="251674624" behindDoc="0" locked="0" layoutInCell="1" allowOverlap="1">
+              <wp:anchor distT="0" distB="0" distL="114300" distR="114300" simplePos="0" relativeHeight="251672576" behindDoc="0" locked="0" layoutInCell="1" allowOverlap="1">
                 <wp:simplePos x="0" y="0"/>
                 <wp:positionH relativeFrom="margin">
                   <wp:align>right</wp:align>
@@ -4423,14 +5052,27 @@
                               <w:r>
                                 <w:t xml:space="preserve">Figure </w:t>
                               </w:r>
-                              <w:fldSimple w:instr=" SEQ Figure \* ARABIC ">
-                                <w:r>
-                                  <w:rPr>
-                                    <w:noProof/>
-                                  </w:rPr>
-                                  <w:t>8</w:t>
-                                </w:r>
-                              </w:fldSimple>
+                              <w:r>
+                                <w:fldChar w:fldCharType="begin"/>
+                              </w:r>
+                              <w:r>
+                                <w:instrText xml:space="preserve"> SEQ Figure \* ARABIC </w:instrText>
+                              </w:r>
+                              <w:r>
+                                <w:fldChar w:fldCharType="separate"/>
+                              </w:r>
+                              <w:r>
+                                <w:rPr>
+                                  <w:noProof/>
+                                </w:rPr>
+                                <w:t>8</w:t>
+                              </w:r>
+                              <w:r>
+                                <w:rPr>
+                                  <w:noProof/>
+                                </w:rPr>
+                                <w:fldChar w:fldCharType="end"/>
+                              </w:r>
                               <w:r>
                                 <w:t>: Sensor fuzzy set response corresponding to situation in Figure 7. Obstacle feature set</w:t>
                               </w:r>
@@ -4470,7 +5112,7 @@
           </mc:Choice>
           <mc:Fallback>
             <w:pict>
-              <v:group id="Group 19" o:spid="_x0000_s1044" style="position:absolute;left:0;text-align:left;margin-left:212.9pt;margin-top:0;width:264.1pt;height:211.95pt;z-index:251674624;mso-position-horizontal:right;mso-position-horizontal-relative:margin;mso-width-relative:margin;mso-height-relative:margin" coordsize="33912,28793" o:gfxdata="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">
+              <v:group id="Group 19" o:spid="_x0000_s1044" style="position:absolute;left:0;text-align:left;margin-left:212.9pt;margin-top:0;width:264.1pt;height:211.95pt;z-index:251672576;mso-position-horizontal:right;mso-position-horizontal-relative:margin;mso-width-relative:margin;mso-height-relative:margin" coordsize="33912,28793" o:gfxdata="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">
                 <v:shape id="Picture 17" o:spid="_x0000_s1045" type="#_x0000_t75" style="position:absolute;width:33839;height:25342;visibility:visible;mso-wrap-style:square" o:gfxdata="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">
                   <v:imagedata r:id="rId24" o:title=""/>
                   <v:path arrowok="t"/>
@@ -4488,14 +5130,27 @@
                         <w:r>
                           <w:t xml:space="preserve">Figure </w:t>
                         </w:r>
-                        <w:fldSimple w:instr=" SEQ Figure \* ARABIC ">
-                          <w:r>
-                            <w:rPr>
-                              <w:noProof/>
-                            </w:rPr>
-                            <w:t>8</w:t>
-                          </w:r>
-                        </w:fldSimple>
+                        <w:r>
+                          <w:fldChar w:fldCharType="begin"/>
+                        </w:r>
+                        <w:r>
+                          <w:instrText xml:space="preserve"> SEQ Figure \* ARABIC </w:instrText>
+                        </w:r>
+                        <w:r>
+                          <w:fldChar w:fldCharType="separate"/>
+                        </w:r>
+                        <w:r>
+                          <w:rPr>
+                            <w:noProof/>
+                          </w:rPr>
+                          <w:t>8</w:t>
+                        </w:r>
+                        <w:r>
+                          <w:rPr>
+                            <w:noProof/>
+                          </w:rPr>
+                          <w:fldChar w:fldCharType="end"/>
+                        </w:r>
                         <w:r>
                           <w:t>: Sensor fuzzy set response corresponding to situation in Figure 7. Obstacle feature set</w:t>
                         </w:r>
@@ -4524,6 +5179,7 @@
       <w:r>
         <w:t>Desired area from GPS heading</w:t>
       </w:r>
+      <w:bookmarkEnd w:id="13"/>
     </w:p>
     <w:p>
       <w:pPr>
@@ -4550,13 +5206,7 @@
         <w:rPr>
           <w:lang w:val="en-US"/>
         </w:rPr>
-        <w:t xml:space="preserve"> [Yang2005]</w:t>
-      </w:r>
-      <w:r>
-        <w:rPr>
-          <w:lang w:val="en-US"/>
-        </w:rPr>
-        <w:t xml:space="preserve"> sought to have their robot navigate to an end-goal point. A GPS was used to provide the robot with its current angular heading relative to the direction of the end-goal. This angle determined the memberships of Left, Front, </w:t>
+        <w:t xml:space="preserve"> [Yang2005] sought to have their robot navigate to an end-goal point. A GPS was used to provide the robot with its current angular heading relative to the direction of the end-goal. This angle determined the memberships of Left, Front, </w:t>
       </w:r>
       <w:r>
         <w:rPr>
@@ -4576,21 +5226,7 @@
             <w:rStyle w:val="Hyperlink"/>
             <w:lang w:val="en-US"/>
           </w:rPr>
-          <w:t>Head</w:t>
-        </w:r>
-        <w:r>
-          <w:rPr>
-            <w:rStyle w:val="Hyperlink"/>
-            <w:lang w:val="en-US"/>
-          </w:rPr>
-          <w:t>i</w:t>
-        </w:r>
-        <w:r>
-          <w:rPr>
-            <w:rStyle w:val="Hyperlink"/>
-            <w:lang w:val="en-US"/>
-          </w:rPr>
-          <w:t>ng</w:t>
+          <w:t>Heading</w:t>
         </w:r>
       </w:hyperlink>
       <w:r>
@@ -4874,12 +5510,16 @@
         <w:spacing w:line="276" w:lineRule="auto"/>
         <w:jc w:val="both"/>
       </w:pPr>
+      <w:bookmarkStart w:id="14" w:name="_Terrain_roughness_from"/>
+      <w:bookmarkStart w:id="15" w:name="_Toc479845493"/>
+      <w:bookmarkEnd w:id="14"/>
       <w:r>
         <w:t>Terrain roughness</w:t>
       </w:r>
       <w:r>
         <w:t xml:space="preserve"> from vision</w:t>
       </w:r>
+      <w:bookmarkEnd w:id="15"/>
     </w:p>
     <w:p>
       <w:pPr>
@@ -4927,7 +5567,22 @@
         <w:rPr>
           <w:lang w:val="en-US"/>
         </w:rPr>
-        <w:t xml:space="preserve"> and Many sets. The set of four possible fuzzy inference rule combinations was used to determine membership values for Smooth, Rough, and Rocky sets. These sets could be defuzzified to obtain a crisp measure of terrain ‘rockiness’, but they used it with other fuzzy sets to model terrain traversability, described in the Features to Model subsection.</w:t>
+        <w:t xml:space="preserve"> and Many sets. The set of four possible fuzzy inference rule combinations was used to determine membership values for Smooth, Rough, and Rocky sets. These sets could be defuzzified to obtain a crisp measure of terrain ‘rockiness’, but they used it with other fuzzy sets to model terrain traversability, </w:t>
+      </w:r>
+      <w:hyperlink w:anchor="_Roughness,_tilt,_and" w:history="1">
+        <w:r>
+          <w:rPr>
+            <w:rStyle w:val="Hyperlink"/>
+            <w:lang w:val="en-US"/>
+          </w:rPr>
+          <w:t>described</w:t>
+        </w:r>
+      </w:hyperlink>
+      <w:r>
+        <w:rPr>
+          <w:lang w:val="en-US"/>
+        </w:rPr>
+        <w:t xml:space="preserve"> in the Features to Model subsection.</w:t>
       </w:r>
     </w:p>
     <w:p>
@@ -4936,11 +5591,12 @@
         <w:spacing w:line="276" w:lineRule="auto"/>
         <w:jc w:val="both"/>
       </w:pPr>
+      <w:bookmarkStart w:id="16" w:name="_Toc479845494"/>
       <w:r>
         <w:lastRenderedPageBreak/>
         <w:t>Features to Model</w:t>
       </w:r>
-      <w:bookmarkEnd w:id="13"/>
+      <w:bookmarkEnd w:id="16"/>
     </w:p>
     <w:p>
       <w:pPr>
@@ -4955,16 +5611,20 @@
       <w:pPr>
         <w:pStyle w:val="Heading3"/>
         <w:spacing w:line="276" w:lineRule="auto"/>
+        <w:jc w:val="both"/>
       </w:pPr>
-      <w:bookmarkStart w:id="14" w:name="_Obstacles_and_goal-direction"/>
-      <w:bookmarkEnd w:id="14"/>
+      <w:bookmarkStart w:id="17" w:name="_Obstacles_and_goal-direction"/>
+      <w:bookmarkStart w:id="18" w:name="_Toc479845495"/>
+      <w:bookmarkEnd w:id="17"/>
       <w:r>
         <w:t>Obstacles and goal-direction to desired direction</w:t>
       </w:r>
+      <w:bookmarkEnd w:id="18"/>
     </w:p>
     <w:p>
       <w:pPr>
         <w:spacing w:line="276" w:lineRule="auto"/>
+        <w:jc w:val="both"/>
       </w:pPr>
       <w:r>
         <w:t xml:space="preserve">Yang </w:t>
@@ -5006,6 +5666,7 @@
     <w:p>
       <w:pPr>
         <w:spacing w:line="276" w:lineRule="auto"/>
+        <w:jc w:val="both"/>
         <w:rPr>
           <w:rFonts w:eastAsiaTheme="minorEastAsia"/>
         </w:rPr>
@@ -5193,6 +5854,7 @@
     <w:p>
       <w:pPr>
         <w:spacing w:line="276" w:lineRule="auto"/>
+        <w:jc w:val="both"/>
         <w:rPr>
           <w:rFonts w:eastAsiaTheme="minorEastAsia"/>
         </w:rPr>
@@ -5311,6 +5973,7 @@
     <w:p>
       <w:pPr>
         <w:spacing w:line="276" w:lineRule="auto"/>
+        <w:jc w:val="both"/>
         <w:rPr>
           <w:rFonts w:eastAsiaTheme="minorEastAsia"/>
         </w:rPr>
@@ -5438,6 +6101,10 @@
     <w:p>
       <w:pPr>
         <w:spacing w:line="276" w:lineRule="auto"/>
+        <w:jc w:val="both"/>
+        <w:rPr>
+          <w:rFonts w:eastAsiaTheme="minorEastAsia"/>
+        </w:rPr>
       </w:pPr>
       <w:proofErr w:type="gramStart"/>
       <w:r>
@@ -5482,6 +6149,297 @@
           <w:rFonts w:eastAsiaTheme="minorEastAsia"/>
         </w:rPr>
         <w:t xml:space="preserve"> This was then defuzzified to obtain the angle of steering for a mid-range sub-goal point.</w:t>
+      </w:r>
+    </w:p>
+    <w:p>
+      <w:pPr>
+        <w:pStyle w:val="Heading3"/>
+        <w:jc w:val="both"/>
+      </w:pPr>
+      <w:bookmarkStart w:id="19" w:name="_Roughness,_tilt,_and"/>
+      <w:bookmarkStart w:id="20" w:name="_Toc479845496"/>
+      <w:bookmarkEnd w:id="19"/>
+      <w:r>
+        <w:t>Roughness, tilt, and discontinuity to traversability</w:t>
+      </w:r>
+      <w:bookmarkEnd w:id="20"/>
+    </w:p>
+    <w:p>
+      <w:pPr>
+        <w:jc w:val="both"/>
+      </w:pPr>
+      <w:r>
+        <w:rPr>
+          <w:noProof/>
+          <w:lang w:eastAsia="en-CA"/>
+        </w:rPr>
+        <mc:AlternateContent>
+          <mc:Choice Requires="wpg">
+            <w:drawing>
+              <wp:anchor distT="0" distB="0" distL="114300" distR="114300" simplePos="0" relativeHeight="251680768" behindDoc="0" locked="0" layoutInCell="1" allowOverlap="1">
+                <wp:simplePos x="0" y="0"/>
+                <wp:positionH relativeFrom="margin">
+                  <wp:align>right</wp:align>
+                </wp:positionH>
+                <wp:positionV relativeFrom="paragraph">
+                  <wp:posOffset>1485951</wp:posOffset>
+                </wp:positionV>
+                <wp:extent cx="3548380" cy="2625725"/>
+                <wp:effectExtent l="0" t="0" r="0" b="3175"/>
+                <wp:wrapSquare wrapText="bothSides"/>
+                <wp:docPr id="25" name="Group 25"/>
+                <wp:cNvGraphicFramePr/>
+                <a:graphic xmlns:a="http://schemas.openxmlformats.org/drawingml/2006/main">
+                  <a:graphicData uri="http://schemas.microsoft.com/office/word/2010/wordprocessingGroup">
+                    <wpg:wgp>
+                      <wpg:cNvGrpSpPr/>
+                      <wpg:grpSpPr>
+                        <a:xfrm>
+                          <a:off x="0" y="0"/>
+                          <a:ext cx="3548380" cy="2625725"/>
+                          <a:chOff x="0" y="0"/>
+                          <a:chExt cx="3548380" cy="2626157"/>
+                        </a:xfrm>
+                      </wpg:grpSpPr>
+                      <pic:pic xmlns:pic="http://schemas.openxmlformats.org/drawingml/2006/picture">
+                        <pic:nvPicPr>
+                          <pic:cNvPr id="23" name="Picture 23"/>
+                          <pic:cNvPicPr>
+                            <a:picLocks noChangeAspect="1"/>
+                          </pic:cNvPicPr>
+                        </pic:nvPicPr>
+                        <pic:blipFill>
+                          <a:blip r:embed="rId25">
+                            <a:extLst>
+                              <a:ext uri="{28A0092B-C50C-407E-A947-70E740481C1C}">
+                                <a14:useLocalDpi xmlns:a14="http://schemas.microsoft.com/office/drawing/2010/main" val="0"/>
+                              </a:ext>
+                            </a:extLst>
+                          </a:blip>
+                          <a:stretch>
+                            <a:fillRect/>
+                          </a:stretch>
+                        </pic:blipFill>
+                        <pic:spPr>
+                          <a:xfrm>
+                            <a:off x="0" y="0"/>
+                            <a:ext cx="3548380" cy="2267585"/>
+                          </a:xfrm>
+                          <a:prstGeom prst="rect">
+                            <a:avLst/>
+                          </a:prstGeom>
+                        </pic:spPr>
+                      </pic:pic>
+                      <wps:wsp>
+                        <wps:cNvPr id="24" name="Text Box 24"/>
+                        <wps:cNvSpPr txBox="1"/>
+                        <wps:spPr>
+                          <a:xfrm>
+                            <a:off x="0" y="2326005"/>
+                            <a:ext cx="3548380" cy="300152"/>
+                          </a:xfrm>
+                          <a:prstGeom prst="rect">
+                            <a:avLst/>
+                          </a:prstGeom>
+                          <a:solidFill>
+                            <a:prstClr val="white"/>
+                          </a:solidFill>
+                          <a:ln>
+                            <a:noFill/>
+                          </a:ln>
+                          <a:effectLst/>
+                        </wps:spPr>
+                        <wps:txbx>
+                          <w:txbxContent>
+                            <w:p>
+                              <w:pPr>
+                                <w:pStyle w:val="Caption"/>
+                                <w:rPr>
+                                  <w:noProof/>
+                                </w:rPr>
+                              </w:pPr>
+                              <w:r>
+                                <w:t xml:space="preserve">Figure </w:t>
+                              </w:r>
+                              <w:r>
+                                <w:fldChar w:fldCharType="begin"/>
+                              </w:r>
+                              <w:r>
+                                <w:instrText xml:space="preserve"> SEQ Figure \* ARABIC </w:instrText>
+                              </w:r>
+                              <w:r>
+                                <w:fldChar w:fldCharType="separate"/>
+                              </w:r>
+                              <w:r>
+                                <w:rPr>
+                                  <w:noProof/>
+                                </w:rPr>
+                                <w:t>9</w:t>
+                              </w:r>
+                              <w:r>
+                                <w:fldChar w:fldCharType="end"/>
+                              </w:r>
+                              <w:r>
+                                <w:t xml:space="preserve">: Robot layout used by </w:t>
+                              </w:r>
+                              <w:proofErr w:type="spellStart"/>
+                              <w:r>
+                                <w:t>Seraji</w:t>
+                              </w:r>
+                              <w:proofErr w:type="spellEnd"/>
+                              <w:r>
+                                <w:t xml:space="preserve"> and Howard [</w:t>
+                              </w:r>
+                              <w:proofErr w:type="spellStart"/>
+                              <w:r>
+                                <w:t>Seraji</w:t>
+                              </w:r>
+                              <w:proofErr w:type="spellEnd"/>
+                              <w:r>
+                                <w:t>]. Sectors each correspond</w:t>
+                              </w:r>
+                              <w:r>
+                                <w:t>s to a fuzzy traversability set</w:t>
+                              </w:r>
+                            </w:p>
+                          </w:txbxContent>
+                        </wps:txbx>
+                        <wps:bodyPr rot="0" spcFirstLastPara="0" vertOverflow="overflow" horzOverflow="overflow" vert="horz" wrap="square" lIns="0" tIns="0" rIns="0" bIns="0" numCol="1" spcCol="0" rtlCol="0" fromWordArt="0" anchor="t" anchorCtr="0" forceAA="0" compatLnSpc="1">
+                          <a:prstTxWarp prst="textNoShape">
+                            <a:avLst/>
+                          </a:prstTxWarp>
+                          <a:noAutofit/>
+                        </wps:bodyPr>
+                      </wps:wsp>
+                    </wpg:wgp>
+                  </a:graphicData>
+                </a:graphic>
+                <wp14:sizeRelV relativeFrom="margin">
+                  <wp14:pctHeight>0</wp14:pctHeight>
+                </wp14:sizeRelV>
+              </wp:anchor>
+            </w:drawing>
+          </mc:Choice>
+          <mc:Fallback>
+            <w:pict>
+              <v:group id="Group 25" o:spid="_x0000_s1047" style="position:absolute;left:0;text-align:left;margin-left:228.2pt;margin-top:117pt;width:279.4pt;height:206.75pt;z-index:251680768;mso-position-horizontal:right;mso-position-horizontal-relative:margin;mso-height-relative:margin" coordsize="35483,26261" o:gfxdata="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">
+                <v:shape id="Picture 23" o:spid="_x0000_s1048" type="#_x0000_t75" style="position:absolute;width:35483;height:22675;visibility:visible;mso-wrap-style:square" o:gfxdata="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">
+                  <v:imagedata r:id="rId26" o:title=""/>
+                  <v:path arrowok="t"/>
+                </v:shape>
+                <v:shape id="Text Box 24" o:spid="_x0000_s1049" type="#_x0000_t202" style="position:absolute;top:23260;width:35483;height:3001;visibility:visible;mso-wrap-style:square;v-text-anchor:top" o:gfxdata="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" stroked="f">
+                  <v:textbox inset="0,0,0,0">
+                    <w:txbxContent>
+                      <w:p>
+                        <w:pPr>
+                          <w:pStyle w:val="Caption"/>
+                          <w:rPr>
+                            <w:noProof/>
+                          </w:rPr>
+                        </w:pPr>
+                        <w:r>
+                          <w:t xml:space="preserve">Figure </w:t>
+                        </w:r>
+                        <w:r>
+                          <w:fldChar w:fldCharType="begin"/>
+                        </w:r>
+                        <w:r>
+                          <w:instrText xml:space="preserve"> SEQ Figure \* ARABIC </w:instrText>
+                        </w:r>
+                        <w:r>
+                          <w:fldChar w:fldCharType="separate"/>
+                        </w:r>
+                        <w:r>
+                          <w:rPr>
+                            <w:noProof/>
+                          </w:rPr>
+                          <w:t>9</w:t>
+                        </w:r>
+                        <w:r>
+                          <w:fldChar w:fldCharType="end"/>
+                        </w:r>
+                        <w:r>
+                          <w:t xml:space="preserve">: Robot layout used by </w:t>
+                        </w:r>
+                        <w:proofErr w:type="spellStart"/>
+                        <w:r>
+                          <w:t>Seraji</w:t>
+                        </w:r>
+                        <w:proofErr w:type="spellEnd"/>
+                        <w:r>
+                          <w:t xml:space="preserve"> and Howard [</w:t>
+                        </w:r>
+                        <w:proofErr w:type="spellStart"/>
+                        <w:r>
+                          <w:t>Seraji</w:t>
+                        </w:r>
+                        <w:proofErr w:type="spellEnd"/>
+                        <w:r>
+                          <w:t>]. Sectors each correspond</w:t>
+                        </w:r>
+                        <w:r>
+                          <w:t>s to a fuzzy traversability set</w:t>
+                        </w:r>
+                      </w:p>
+                    </w:txbxContent>
+                  </v:textbox>
+                </v:shape>
+                <w10:wrap type="square" anchorx="margin"/>
+              </v:group>
+            </w:pict>
+          </mc:Fallback>
+        </mc:AlternateContent>
+      </w:r>
+      <w:proofErr w:type="spellStart"/>
+      <w:r>
+        <w:t>Seraji</w:t>
+      </w:r>
+      <w:proofErr w:type="spellEnd"/>
+      <w:r>
+        <w:t xml:space="preserve"> and Howard [Seraji2002], in addition to considering </w:t>
+      </w:r>
+      <w:hyperlink w:anchor="_Terrain_roughness_from" w:history="1">
+        <w:r>
+          <w:rPr>
+            <w:rStyle w:val="Hyperlink"/>
+          </w:rPr>
+          <w:t>terrain roughness</w:t>
+        </w:r>
+      </w:hyperlink>
+      <w:r>
+        <w:t xml:space="preserve"> for natural environment navigation, used </w:t>
+      </w:r>
+      <w:r>
+        <w:t>stereoscopic computer vision</w:t>
+      </w:r>
+      <w:r>
+        <w:t xml:space="preserve"> to measure regional ground tilt relative to the robot. </w:t>
+      </w:r>
+      <w:r>
+        <w:t xml:space="preserve"> The tilt measure was the crisp input value for Flat, Sloped, and Steep fuzzy sets. </w:t>
+      </w:r>
+      <w:r>
+        <w:t>Roughness and tilt provide useful information about whether the robot will be able to negotiate the terrain, however they are not always sufficient. Special cases occur when two patches of similar roughness and slope are separated by a ditch or cliff. The computer vision may recognize the regions as homogeneous; the discontinuity may be insufficient to deter the robot if it is only treated as a small region of high roughness. Therefore, the authors introduced a discontinuity measure</w:t>
+      </w:r>
+      <w:r>
+        <w:t xml:space="preserve">, a crisp value estimating the distance between adjacent areas. The discontinuity measure was the input to Small and Large fuzzy sets. The roughness, tilt, and discontinuity sets were used in a series of fuzzy rules to determine memberships for High, Medium, and Low traversability sets. </w:t>
+      </w:r>
+      <w:r>
+        <w:t xml:space="preserve">Traversability was determined in this manner for each of seven sectors in front of the robot, as shown in Figure 9. </w:t>
+      </w:r>
+      <w:r>
+        <w:t xml:space="preserve">The methods used to determine the crisp </w:t>
+      </w:r>
+      <w:r>
+        <w:t xml:space="preserve">tilt and discontinuity measures use computer vision, not fuzzy logic, and so are beyond the scope of this work. </w:t>
+      </w:r>
+      <w:proofErr w:type="spellStart"/>
+      <w:r>
+        <w:t>Seraji</w:t>
+      </w:r>
+      <w:proofErr w:type="spellEnd"/>
+      <w:r>
+        <w:t xml:space="preserve"> and Howard [Seraji2002] refers the reader to the appropriate references for details on these methods.</w:t>
       </w:r>
     </w:p>
     <w:p>
@@ -5492,30 +6450,484 @@
           <w:lang w:val="en-US"/>
         </w:rPr>
       </w:pPr>
-      <w:bookmarkStart w:id="15" w:name="_Toc479674472"/>
-      <w:r>
-        <w:rPr>
-          <w:lang w:val="en-US"/>
-        </w:rPr>
+      <w:bookmarkStart w:id="21" w:name="_Toc479845497"/>
+      <w:r>
+        <w:rPr>
+          <w:lang w:val="en-US"/>
+        </w:rPr>
+        <w:lastRenderedPageBreak/>
         <w:t>Behavior</w:t>
       </w:r>
-      <w:bookmarkEnd w:id="15"/>
+      <w:bookmarkEnd w:id="21"/>
+    </w:p>
+    <w:p>
+      <w:pPr>
+        <w:pStyle w:val="Heading2"/>
+        <w:jc w:val="both"/>
+      </w:pPr>
+      <w:bookmarkStart w:id="22" w:name="_Toc479845498"/>
+      <w:r>
+        <w:t>Behaviors for functionality</w:t>
+      </w:r>
+      <w:bookmarkEnd w:id="22"/>
+    </w:p>
+    <w:p>
+      <w:pPr>
+        <w:jc w:val="both"/>
+        <w:rPr>
+          <w:lang w:val="en-US"/>
+        </w:rPr>
+      </w:pPr>
+      <w:r>
+        <w:rPr>
+          <w:lang w:val="en-US"/>
+        </w:rPr>
+        <w:t>Within general mobile robot navigation, there are numerous, more specific, functionalities which authors have sought to implement. Navigating an unknown environment to an end-goal point is a common one. Exploring and mapping the robot’s environment is another. Although navigation behaviors used to produce to desired functionality are themselves not intrinsically fuzzy, behavior arbitration schemes may be. Different combinations of behaviors, used to implement different functionalities are treated briefly here for their modularity and extensibility, especially when fuzzy logic is used to produce a meaningful output action from multiple behaviors.</w:t>
+      </w:r>
+    </w:p>
+    <w:p>
+      <w:pPr>
+        <w:pStyle w:val="Heading3"/>
+        <w:jc w:val="both"/>
+      </w:pPr>
+      <w:r>
+        <w:t>Goal see</w:t>
+      </w:r>
+      <w:r>
+        <w:t xml:space="preserve">king </w:t>
+      </w:r>
+      <w:r>
+        <w:t>and obstacle avoidance for end-goal navigation</w:t>
+      </w:r>
+    </w:p>
+    <w:p>
+      <w:pPr>
+        <w:jc w:val="both"/>
+      </w:pPr>
+      <w:proofErr w:type="spellStart"/>
+      <w:r>
+        <w:t>Ravangard</w:t>
+      </w:r>
+      <w:proofErr w:type="spellEnd"/>
+      <w:r>
+        <w:t xml:space="preserve"> [</w:t>
+      </w:r>
+      <w:r>
+        <w:t>Ravangard</w:t>
+      </w:r>
+      <w:r>
+        <w:t>2015] used perhaps the simplest behavior set possible to achieve end-goal navigation functionality. Goal seeking behavior was used to compel the robot to fulfill its desired purpose, by moving it towards the goal. Obstacle avoiding behavior was used to keep the robot from behaving in undesired ways, i.e. by colliding with obstacles.</w:t>
+      </w:r>
+      <w:r>
+        <w:t xml:space="preserve"> The goal seeking behavior was implemented in its usual manner where GPS based heading and distance measures as inputs to fuzzy membership sets which determine the direction desired by the goal seeking behavior. Obstacle avoidance used radially arranged range sensors, as did </w:t>
+      </w:r>
+      <w:r>
+        <w:rPr>
+          <w:lang w:val="en-US"/>
+        </w:rPr>
+        <w:t xml:space="preserve">Yang </w:t>
+      </w:r>
+      <w:r>
+        <w:rPr>
+          <w:i/>
+          <w:lang w:val="en-US"/>
+        </w:rPr>
+        <w:t>et al.</w:t>
+      </w:r>
+      <w:r>
+        <w:rPr>
+          <w:lang w:val="en-US"/>
+        </w:rPr>
+        <w:t xml:space="preserve"> [Yang2005]</w:t>
+      </w:r>
+      <w:r>
+        <w:rPr>
+          <w:lang w:val="en-US"/>
+        </w:rPr>
+        <w:t>, to detect and avoid nearby obstacles.</w:t>
+      </w:r>
+    </w:p>
+    <w:p>
+      <w:pPr>
+        <w:pStyle w:val="Heading3"/>
+        <w:jc w:val="both"/>
+      </w:pPr>
+      <w:r>
+        <w:t xml:space="preserve">End-goal navigation with </w:t>
+      </w:r>
+      <w:r>
+        <w:t xml:space="preserve">wall following </w:t>
+      </w:r>
+      <w:r>
+        <w:t xml:space="preserve">and </w:t>
+      </w:r>
+      <w:r>
+        <w:t xml:space="preserve">emergency situation </w:t>
+      </w:r>
+      <w:r>
+        <w:t>behaviors</w:t>
+      </w:r>
+    </w:p>
+    <w:p>
+      <w:pPr>
+        <w:jc w:val="both"/>
+      </w:pPr>
+      <w:r>
+        <w:rPr>
+          <w:noProof/>
+          <w:lang w:eastAsia="en-CA"/>
+        </w:rPr>
+        <mc:AlternateContent>
+          <mc:Choice Requires="wpg">
+            <w:drawing>
+              <wp:anchor distT="0" distB="0" distL="114300" distR="114300" simplePos="0" relativeHeight="251684864" behindDoc="0" locked="0" layoutInCell="1" allowOverlap="1">
+                <wp:simplePos x="0" y="0"/>
+                <wp:positionH relativeFrom="margin">
+                  <wp:align>right</wp:align>
+                </wp:positionH>
+                <wp:positionV relativeFrom="paragraph">
+                  <wp:posOffset>6350</wp:posOffset>
+                </wp:positionV>
+                <wp:extent cx="2508250" cy="2332990"/>
+                <wp:effectExtent l="0" t="0" r="6350" b="0"/>
+                <wp:wrapSquare wrapText="bothSides"/>
+                <wp:docPr id="28" name="Group 28"/>
+                <wp:cNvGraphicFramePr/>
+                <a:graphic xmlns:a="http://schemas.openxmlformats.org/drawingml/2006/main">
+                  <a:graphicData uri="http://schemas.microsoft.com/office/word/2010/wordprocessingGroup">
+                    <wpg:wgp>
+                      <wpg:cNvGrpSpPr/>
+                      <wpg:grpSpPr>
+                        <a:xfrm>
+                          <a:off x="0" y="0"/>
+                          <a:ext cx="2508250" cy="2332990"/>
+                          <a:chOff x="0" y="0"/>
+                          <a:chExt cx="2881630" cy="2596896"/>
+                        </a:xfrm>
+                      </wpg:grpSpPr>
+                      <pic:pic xmlns:pic="http://schemas.openxmlformats.org/drawingml/2006/picture">
+                        <pic:nvPicPr>
+                          <pic:cNvPr id="26" name="Picture 26"/>
+                          <pic:cNvPicPr>
+                            <a:picLocks noChangeAspect="1"/>
+                          </pic:cNvPicPr>
+                        </pic:nvPicPr>
+                        <pic:blipFill>
+                          <a:blip r:embed="rId27">
+                            <a:extLst>
+                              <a:ext uri="{28A0092B-C50C-407E-A947-70E740481C1C}">
+                                <a14:useLocalDpi xmlns:a14="http://schemas.microsoft.com/office/drawing/2010/main" val="0"/>
+                              </a:ext>
+                            </a:extLst>
+                          </a:blip>
+                          <a:stretch>
+                            <a:fillRect/>
+                          </a:stretch>
+                        </pic:blipFill>
+                        <pic:spPr>
+                          <a:xfrm>
+                            <a:off x="0" y="0"/>
+                            <a:ext cx="2822575" cy="2255520"/>
+                          </a:xfrm>
+                          <a:prstGeom prst="rect">
+                            <a:avLst/>
+                          </a:prstGeom>
+                        </pic:spPr>
+                      </pic:pic>
+                      <wps:wsp>
+                        <wps:cNvPr id="27" name="Text Box 27"/>
+                        <wps:cNvSpPr txBox="1"/>
+                        <wps:spPr>
+                          <a:xfrm>
+                            <a:off x="0" y="2311400"/>
+                            <a:ext cx="2881630" cy="285496"/>
+                          </a:xfrm>
+                          <a:prstGeom prst="rect">
+                            <a:avLst/>
+                          </a:prstGeom>
+                          <a:solidFill>
+                            <a:prstClr val="white"/>
+                          </a:solidFill>
+                          <a:ln>
+                            <a:noFill/>
+                          </a:ln>
+                          <a:effectLst/>
+                        </wps:spPr>
+                        <wps:txbx>
+                          <w:txbxContent>
+                            <w:p>
+                              <w:pPr>
+                                <w:pStyle w:val="Caption"/>
+                                <w:rPr>
+                                  <w:noProof/>
+                                </w:rPr>
+                              </w:pPr>
+                              <w:r>
+                                <w:t xml:space="preserve">Figure </w:t>
+                              </w:r>
+                              <w:r>
+                                <w:fldChar w:fldCharType="begin"/>
+                              </w:r>
+                              <w:r>
+                                <w:instrText xml:space="preserve"> SEQ Figure \* ARABIC </w:instrText>
+                              </w:r>
+                              <w:r>
+                                <w:fldChar w:fldCharType="separate"/>
+                              </w:r>
+                              <w:r>
+                                <w:rPr>
+                                  <w:noProof/>
+                                </w:rPr>
+                                <w:t>10</w:t>
+                              </w:r>
+                              <w:r>
+                                <w:fldChar w:fldCharType="end"/>
+                              </w:r>
+                              <w:r>
+                                <w:t>: An emergency situation which may cause collisions despite wall following or obstacle avoidance behavior</w:t>
+                              </w:r>
+                            </w:p>
+                          </w:txbxContent>
+                        </wps:txbx>
+                        <wps:bodyPr rot="0" spcFirstLastPara="0" vertOverflow="overflow" horzOverflow="overflow" vert="horz" wrap="square" lIns="0" tIns="0" rIns="0" bIns="0" numCol="1" spcCol="0" rtlCol="0" fromWordArt="0" anchor="t" anchorCtr="0" forceAA="0" compatLnSpc="1">
+                          <a:prstTxWarp prst="textNoShape">
+                            <a:avLst/>
+                          </a:prstTxWarp>
+                          <a:noAutofit/>
+                        </wps:bodyPr>
+                      </wps:wsp>
+                    </wpg:wgp>
+                  </a:graphicData>
+                </a:graphic>
+                <wp14:sizeRelH relativeFrom="margin">
+                  <wp14:pctWidth>0</wp14:pctWidth>
+                </wp14:sizeRelH>
+                <wp14:sizeRelV relativeFrom="margin">
+                  <wp14:pctHeight>0</wp14:pctHeight>
+                </wp14:sizeRelV>
+              </wp:anchor>
+            </w:drawing>
+          </mc:Choice>
+          <mc:Fallback>
+            <w:pict>
+              <v:group id="Group 28" o:spid="_x0000_s1050" style="position:absolute;left:0;text-align:left;margin-left:146.3pt;margin-top:.5pt;width:197.5pt;height:183.7pt;z-index:251684864;mso-position-horizontal:right;mso-position-horizontal-relative:margin;mso-width-relative:margin;mso-height-relative:margin" coordsize="28816,25968" o:gfxdata="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">
+                <v:shape id="Picture 26" o:spid="_x0000_s1051" type="#_x0000_t75" style="position:absolute;width:28225;height:22555;visibility:visible;mso-wrap-style:square" o:gfxdata="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">
+                  <v:imagedata r:id="rId28" o:title=""/>
+                  <v:path arrowok="t"/>
+                </v:shape>
+                <v:shape id="Text Box 27" o:spid="_x0000_s1052" type="#_x0000_t202" style="position:absolute;top:23114;width:28816;height:2854;visibility:visible;mso-wrap-style:square;v-text-anchor:top" o:gfxdata="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" stroked="f">
+                  <v:textbox inset="0,0,0,0">
+                    <w:txbxContent>
+                      <w:p>
+                        <w:pPr>
+                          <w:pStyle w:val="Caption"/>
+                          <w:rPr>
+                            <w:noProof/>
+                          </w:rPr>
+                        </w:pPr>
+                        <w:r>
+                          <w:t xml:space="preserve">Figure </w:t>
+                        </w:r>
+                        <w:r>
+                          <w:fldChar w:fldCharType="begin"/>
+                        </w:r>
+                        <w:r>
+                          <w:instrText xml:space="preserve"> SEQ Figure \* ARABIC </w:instrText>
+                        </w:r>
+                        <w:r>
+                          <w:fldChar w:fldCharType="separate"/>
+                        </w:r>
+                        <w:r>
+                          <w:rPr>
+                            <w:noProof/>
+                          </w:rPr>
+                          <w:t>10</w:t>
+                        </w:r>
+                        <w:r>
+                          <w:fldChar w:fldCharType="end"/>
+                        </w:r>
+                        <w:r>
+                          <w:t>: An emergency situation which may cause collisions despite wall following or obstacle avoidance behavior</w:t>
+                        </w:r>
+                      </w:p>
+                    </w:txbxContent>
+                  </v:textbox>
+                </v:shape>
+                <w10:wrap type="square" anchorx="margin"/>
+              </v:group>
+            </w:pict>
+          </mc:Fallback>
+        </mc:AlternateContent>
+      </w:r>
+      <w:r>
+        <w:t xml:space="preserve">In addition to the usual goal seeking and obstacle avoidance behavior for end-goal navigation functionality, </w:t>
+      </w:r>
+      <w:proofErr w:type="spellStart"/>
+      <w:r>
+        <w:t>Dongshu</w:t>
+      </w:r>
+      <w:proofErr w:type="spellEnd"/>
+      <w:r>
+        <w:t xml:space="preserve"> </w:t>
+      </w:r>
+      <w:r>
+        <w:rPr>
+          <w:i/>
+        </w:rPr>
+        <w:t>et al.</w:t>
+      </w:r>
+      <w:r>
+        <w:t xml:space="preserve"> [</w:t>
+      </w:r>
+      <w:r>
+        <w:t>Dongshu</w:t>
+      </w:r>
+      <w:r>
+        <w:t>2011]</w:t>
+      </w:r>
+      <w:r>
+        <w:t xml:space="preserve"> incorporated </w:t>
+      </w:r>
+      <w:r>
+        <w:t xml:space="preserve">wall following and emergency situation behaviors. Wall following is a natural addition to a robot with obstacle avoidance behavior. While simple obstacle avoidance may be sufficient to prevent collisions, wall following can allow robots to navigate past obstacles more quickly, such as when a robot finds itself too near to a large obstacle for steer-past-the-edge avoidance. </w:t>
+      </w:r>
+      <w:r>
+        <w:t>Even with both obstacle avoidance and wall following, certain situations can still cause navigational failure.</w:t>
+      </w:r>
+      <w:r>
+        <w:t xml:space="preserve"> Consider the situation in Figure 10, where the robot has navigated its way into a narrow dead-end.</w:t>
+      </w:r>
+      <w:r>
+        <w:t xml:space="preserve"> </w:t>
+      </w:r>
+      <w:r>
+        <w:t>The robot may not have room to follow wall to escape, and obstacle avoidance behavior typically does not recognize the need for backwards motion. When a robot’s range sensors indicate this kind of scenario, special emergency situation behavior can</w:t>
+      </w:r>
+      <w:bookmarkStart w:id="23" w:name="_GoBack"/>
+      <w:bookmarkEnd w:id="23"/>
+      <w:r>
+        <w:t xml:space="preserve"> solve the problem. The exact behavior the robot will use depends on the contingency situations the designer wishes to account for. A “trap” situation, like Figure 10, is usually addressed with backwards motion.</w:t>
+      </w:r>
+    </w:p>
+    <w:p>
+      <w:pPr>
+        <w:pStyle w:val="Heading2"/>
+        <w:jc w:val="both"/>
+      </w:pPr>
+      <w:bookmarkStart w:id="24" w:name="_Toc479845499"/>
+      <w:r>
+        <w:t>Output behavior control</w:t>
+      </w:r>
+      <w:bookmarkEnd w:id="24"/>
+    </w:p>
+    <w:p>
+      <w:pPr>
+        <w:jc w:val="both"/>
+        <w:rPr>
+          <w:lang w:val="en-US"/>
+        </w:rPr>
+      </w:pPr>
+      <w:r>
+        <w:rPr>
+          <w:lang w:val="en-US"/>
+        </w:rPr>
+        <w:t xml:space="preserve">When multiple behaviors are used by a robot to achieve some navigation functionality, the actions dictated by each behavior will not necessarily agree. For example, goal seeking behavior might direct the robot forward, but an obstacle in the path with cause obstacle avoiding behavior to try to take the robot in another direction. Without some means of obtaining a single actionable command from multiple behaviors, the robot may not perform in a desirable manner. </w:t>
+      </w:r>
+      <w:r>
+        <w:rPr>
+          <w:lang w:val="en-US"/>
+        </w:rPr>
+        <w:t>[Brooks]</w:t>
+      </w:r>
     </w:p>
     <w:p>
       <w:pPr>
         <w:pStyle w:val="Heading1"/>
+        <w:jc w:val="both"/>
         <w:rPr>
           <w:lang w:val="en-US"/>
         </w:rPr>
       </w:pPr>
-      <w:bookmarkStart w:id="16" w:name="_Toc479674473"/>
-      <w:r>
-        <w:rPr>
-          <w:lang w:val="en-US"/>
-        </w:rPr>
+      <w:bookmarkStart w:id="25" w:name="_Toc479845500"/>
+      <w:r>
+        <w:rPr>
+          <w:lang w:val="en-US"/>
+        </w:rPr>
+        <w:lastRenderedPageBreak/>
         <w:t>Summary</w:t>
       </w:r>
-      <w:bookmarkEnd w:id="16"/>
+      <w:bookmarkEnd w:id="25"/>
+    </w:p>
+    <w:p>
+      <w:pPr>
+        <w:jc w:val="both"/>
+        <w:rPr>
+          <w:lang w:val="en-US"/>
+        </w:rPr>
+      </w:pPr>
+      <w:r>
+        <w:rPr>
+          <w:lang w:val="en-US"/>
+        </w:rPr>
+        <w:t>This work has</w:t>
+      </w:r>
+      <w:r>
+        <w:rPr>
+          <w:lang w:val="en-US"/>
+        </w:rPr>
+        <w:t xml:space="preserve"> identified </w:t>
+      </w:r>
+      <w:r>
+        <w:rPr>
+          <w:lang w:val="en-US"/>
+        </w:rPr>
+        <w:t>three principal processes of mobile robot navigation</w:t>
+      </w:r>
+      <w:r>
+        <w:rPr>
+          <w:lang w:val="en-US"/>
+        </w:rPr>
+        <w:t>, and analyzed these processes into components. The components were identified in a way intended to allow for their modular implementation through various fuzzy-logic approaches explored in this work, or through the designers choice of non-fuzzy means, outside the scope of this guide.</w:t>
+      </w:r>
+      <w:r>
+        <w:rPr>
+          <w:lang w:val="en-US"/>
+        </w:rPr>
+        <w:t xml:space="preserve"> The proposed navigation topic organization scheme is shown in </w:t>
+      </w:r>
+    </w:p>
+    <w:p>
+      <w:pPr>
+        <w:pStyle w:val="Caption"/>
+        <w:keepNext/>
+        <w:rPr>
+          <w:lang w:val="en-US"/>
+        </w:rPr>
+      </w:pPr>
+      <w:r>
+        <w:t xml:space="preserve">Table </w:t>
+      </w:r>
+      <w:r>
+        <w:fldChar w:fldCharType="begin"/>
+      </w:r>
+      <w:r>
+        <w:instrText xml:space="preserve"> SEQ Table \* ARABIC </w:instrText>
+      </w:r>
+      <w:r>
+        <w:fldChar w:fldCharType="separate"/>
+      </w:r>
+      <w:r>
+        <w:rPr>
+          <w:noProof/>
+        </w:rPr>
+        <w:t>1</w:t>
+      </w:r>
+      <w:r>
+        <w:fldChar w:fldCharType="end"/>
+      </w:r>
+      <w:r>
+        <w:t>: Summary of proposed topic organization scheme with authors' approaches to different navigation problems.</w:t>
+      </w:r>
     </w:p>
     <w:tbl>
       <w:tblPr>
@@ -5570,7 +6982,7 @@
                 <w:b/>
                 <w:lang w:val="en-US"/>
               </w:rPr>
-              <w:t>Sub-process</w:t>
+              <w:t>Component</w:t>
             </w:r>
           </w:p>
         </w:tc>
@@ -5704,13 +7116,7 @@
               <w:rPr>
                 <w:lang w:val="en-US"/>
               </w:rPr>
-              <w:t xml:space="preserve">,  </w:t>
-            </w:r>
-            <w:r>
-              <w:rPr>
-                <w:lang w:val="en-US"/>
-              </w:rPr>
-              <w:t>Yang2005</w:t>
+              <w:t>,  Yang2005</w:t>
             </w:r>
             <w:r>
               <w:rPr>
@@ -6040,6 +7446,7 @@
         <w:tc>
           <w:tcPr>
             <w:tcW w:w="2337" w:type="dxa"/>
+            <w:vMerge w:val="restart"/>
             <w:vAlign w:val="center"/>
           </w:tcPr>
           <w:p>
@@ -6102,6 +7509,7 @@
         <w:tc>
           <w:tcPr>
             <w:tcW w:w="2337" w:type="dxa"/>
+            <w:vMerge/>
             <w:vAlign w:val="center"/>
           </w:tcPr>
           <w:p>
@@ -6111,17 +7519,12 @@
                 <w:lang w:val="en-US"/>
               </w:rPr>
             </w:pPr>
-            <w:r>
-              <w:rPr>
-                <w:lang w:val="en-US"/>
-              </w:rPr>
-              <w:t>Behavior</w:t>
-            </w:r>
           </w:p>
         </w:tc>
         <w:tc>
           <w:tcPr>
             <w:tcW w:w="2337" w:type="dxa"/>
+            <w:vMerge/>
             <w:vAlign w:val="center"/>
           </w:tcPr>
           <w:p>
@@ -6145,6 +7548,12 @@
                 <w:lang w:val="en-US"/>
               </w:rPr>
             </w:pPr>
+            <w:r>
+              <w:rPr>
+                <w:lang w:val="en-US"/>
+              </w:rPr>
+              <w:t>Roughness, tilt, and discontinuity to traversability</w:t>
+            </w:r>
           </w:p>
         </w:tc>
         <w:tc>
@@ -6159,6 +7568,12 @@
                 <w:lang w:val="en-US"/>
               </w:rPr>
             </w:pPr>
+            <w:r>
+              <w:rPr>
+                <w:lang w:val="en-US"/>
+              </w:rPr>
+              <w:t>[Seraji2002]</w:t>
+            </w:r>
           </w:p>
         </w:tc>
       </w:tr>
@@ -6166,6 +7581,157 @@
         <w:tc>
           <w:tcPr>
             <w:tcW w:w="2337" w:type="dxa"/>
+            <w:vMerge w:val="restart"/>
+            <w:vAlign w:val="center"/>
+          </w:tcPr>
+          <w:p>
+            <w:pPr>
+              <w:jc w:val="center"/>
+              <w:rPr>
+                <w:lang w:val="en-US"/>
+              </w:rPr>
+            </w:pPr>
+            <w:r>
+              <w:rPr>
+                <w:lang w:val="en-US"/>
+              </w:rPr>
+              <w:t>Behavior</w:t>
+            </w:r>
+          </w:p>
+        </w:tc>
+        <w:tc>
+          <w:tcPr>
+            <w:tcW w:w="2337" w:type="dxa"/>
+            <w:vMerge w:val="restart"/>
+            <w:vAlign w:val="center"/>
+          </w:tcPr>
+          <w:p>
+            <w:pPr>
+              <w:jc w:val="center"/>
+              <w:rPr>
+                <w:lang w:val="en-US"/>
+              </w:rPr>
+            </w:pPr>
+            <w:r>
+              <w:rPr>
+                <w:lang w:val="en-US"/>
+              </w:rPr>
+              <w:t>Behaviors for functionality</w:t>
+            </w:r>
+          </w:p>
+        </w:tc>
+        <w:tc>
+          <w:tcPr>
+            <w:tcW w:w="2338" w:type="dxa"/>
+            <w:vAlign w:val="center"/>
+          </w:tcPr>
+          <w:p>
+            <w:pPr>
+              <w:jc w:val="center"/>
+              <w:rPr>
+                <w:lang w:val="en-US"/>
+              </w:rPr>
+            </w:pPr>
+            <w:r>
+              <w:t>Goal seeking and obstacle avoidance for end-goal navigation</w:t>
+            </w:r>
+          </w:p>
+        </w:tc>
+        <w:tc>
+          <w:tcPr>
+            <w:tcW w:w="2338" w:type="dxa"/>
+            <w:vAlign w:val="center"/>
+          </w:tcPr>
+          <w:p>
+            <w:pPr>
+              <w:jc w:val="center"/>
+              <w:rPr>
+                <w:lang w:val="en-US"/>
+              </w:rPr>
+            </w:pPr>
+            <w:r>
+              <w:t>[Ravangard2015</w:t>
+            </w:r>
+            <w:r>
+              <w:t xml:space="preserve">, </w:t>
+            </w:r>
+            <w:r>
+              <w:t>Dongshu2011</w:t>
+            </w:r>
+            <w:r>
+              <w:t>]</w:t>
+            </w:r>
+          </w:p>
+        </w:tc>
+      </w:tr>
+      <w:tr>
+        <w:tc>
+          <w:tcPr>
+            <w:tcW w:w="2337" w:type="dxa"/>
+            <w:vMerge/>
+            <w:vAlign w:val="center"/>
+          </w:tcPr>
+          <w:p>
+            <w:pPr>
+              <w:jc w:val="center"/>
+              <w:rPr>
+                <w:lang w:val="en-US"/>
+              </w:rPr>
+            </w:pPr>
+          </w:p>
+        </w:tc>
+        <w:tc>
+          <w:tcPr>
+            <w:tcW w:w="2337" w:type="dxa"/>
+            <w:vMerge/>
+            <w:vAlign w:val="center"/>
+          </w:tcPr>
+          <w:p>
+            <w:pPr>
+              <w:jc w:val="center"/>
+              <w:rPr>
+                <w:lang w:val="en-US"/>
+              </w:rPr>
+            </w:pPr>
+          </w:p>
+        </w:tc>
+        <w:tc>
+          <w:tcPr>
+            <w:tcW w:w="2338" w:type="dxa"/>
+            <w:vAlign w:val="center"/>
+          </w:tcPr>
+          <w:p>
+            <w:pPr>
+              <w:jc w:val="center"/>
+            </w:pPr>
+            <w:r>
+              <w:t>End-goal navigation with wall following and emergency situation behaviors</w:t>
+            </w:r>
+          </w:p>
+        </w:tc>
+        <w:tc>
+          <w:tcPr>
+            <w:tcW w:w="2338" w:type="dxa"/>
+            <w:vAlign w:val="center"/>
+          </w:tcPr>
+          <w:p>
+            <w:pPr>
+              <w:jc w:val="center"/>
+              <w:rPr>
+                <w:lang w:val="en-US"/>
+              </w:rPr>
+            </w:pPr>
+            <w:r>
+              <w:t>[Dongshu2011]</w:t>
+            </w:r>
+          </w:p>
+        </w:tc>
+      </w:tr>
+      <w:tr>
+        <w:tc>
+          <w:tcPr>
+            <w:tcW w:w="2337" w:type="dxa"/>
+            <w:vMerge/>
             <w:vAlign w:val="center"/>
           </w:tcPr>
           <w:p>
@@ -6189,6 +7755,12 @@
                 <w:lang w:val="en-US"/>
               </w:rPr>
             </w:pPr>
+            <w:r>
+              <w:rPr>
+                <w:lang w:val="en-US"/>
+              </w:rPr>
+              <w:t>Output behavior control</w:t>
+            </w:r>
           </w:p>
         </w:tc>
         <w:tc>
@@ -6236,14 +7808,14 @@
           <w:lang w:val="en-US"/>
         </w:rPr>
       </w:pPr>
-      <w:bookmarkStart w:id="17" w:name="_Toc479674474"/>
+      <w:bookmarkStart w:id="26" w:name="_Toc479845501"/>
       <w:r>
         <w:rPr>
           <w:lang w:val="en-US"/>
         </w:rPr>
         <w:t>References</w:t>
       </w:r>
-      <w:bookmarkEnd w:id="17"/>
+      <w:bookmarkEnd w:id="26"/>
     </w:p>
     <w:p>
       <w:pPr>
@@ -6439,7 +8011,6 @@
         <w:rPr>
           <w:lang w:val="en-US"/>
         </w:rPr>
-        <w:lastRenderedPageBreak/>
         <w:t>[Rosenblatt1989]</w:t>
       </w:r>
       <w:r>
@@ -6540,6 +8111,7 @@
         <w:rPr>
           <w:lang w:val="en-US"/>
         </w:rPr>
+        <w:lastRenderedPageBreak/>
         <w:t>[Xu2011]</w:t>
       </w:r>
       <w:r>
@@ -7598,8 +9170,92 @@
         <w:t>, vol. 18(3) pp. 308-321.</w:t>
       </w:r>
     </w:p>
+    <w:p>
+      <w:pPr>
+        <w:spacing w:line="276" w:lineRule="auto"/>
+      </w:pPr>
+      <w:r>
+        <w:t>[Ravangard2015]</w:t>
+      </w:r>
+      <w:r>
+        <w:t>-</w:t>
+      </w:r>
+      <w:r>
+        <w:tab/>
+        <w:t xml:space="preserve">M. </w:t>
+      </w:r>
+      <w:proofErr w:type="spellStart"/>
+      <w:r>
+        <w:t>Ravangard</w:t>
+      </w:r>
+      <w:proofErr w:type="spellEnd"/>
+      <w:r>
+        <w:t>, “Fuzzy Behavior Based Mobile Robot Navigation”, Iranian Joint Conference on Fuzzy and Intelligent Systems, 2015.</w:t>
+      </w:r>
+      <w:r>
+        <w:tab/>
+      </w:r>
+    </w:p>
+    <w:p>
+      <w:pPr>
+        <w:spacing w:line="276" w:lineRule="auto"/>
+      </w:pPr>
+      <w:r>
+        <w:t>[</w:t>
+      </w:r>
+      <w:r>
+        <w:t>Dongshu</w:t>
+      </w:r>
+      <w:r>
+        <w:t>2011]</w:t>
+      </w:r>
+      <w:r>
+        <w:tab/>
+        <w:t>-</w:t>
+      </w:r>
+      <w:r>
+        <w:tab/>
+        <w:t xml:space="preserve">W. </w:t>
+      </w:r>
+      <w:proofErr w:type="spellStart"/>
+      <w:r>
+        <w:t>Dongshu</w:t>
+      </w:r>
+      <w:proofErr w:type="spellEnd"/>
+      <w:r>
+        <w:t xml:space="preserve">, Z. </w:t>
+      </w:r>
+      <w:proofErr w:type="spellStart"/>
+      <w:r>
+        <w:t>Yusheng</w:t>
+      </w:r>
+      <w:proofErr w:type="spellEnd"/>
+      <w:r>
+        <w:t xml:space="preserve">, and S. </w:t>
+      </w:r>
+      <w:proofErr w:type="spellStart"/>
+      <w:r>
+        <w:t>Wenjie</w:t>
+      </w:r>
+      <w:proofErr w:type="spellEnd"/>
+      <w:r>
+        <w:t>, “</w:t>
+      </w:r>
+      <w:r>
+        <w:t>Behavior-Based Hierarchical</w:t>
+      </w:r>
+      <w:r>
+        <w:t xml:space="preserve"> Fuzzy Control for Mobile Robot </w:t>
+      </w:r>
+      <w:r>
+        <w:t>Navigation in Dynamic Environment</w:t>
+      </w:r>
+      <w:r>
+        <w:t>”, Chinese Control and Decision Conference, 2011.</w:t>
+      </w:r>
+    </w:p>
     <w:sectPr>
-      <w:headerReference w:type="default" r:id="rId25"/>
+      <w:headerReference w:type="default" r:id="rId29"/>
       <w:pgSz w:w="12240" w:h="15840"/>
       <w:pgMar w:top="1440" w:right="1440" w:bottom="1440" w:left="1440" w:header="708" w:footer="708" w:gutter="0"/>
       <w:pgNumType w:start="1"/>
@@ -7800,7 +9456,7 @@
           <w:rPr>
             <w:noProof/>
           </w:rPr>
-          <w:t>7</w:t>
+          <w:t>9</w:t>
         </w:r>
         <w:r>
           <w:rPr>
@@ -8835,523 +10491,6 @@
 </w:styles>
 </file>
 
-<file path=word/glossary/document.xml><?xml version="1.0" encoding="utf-8"?>
-<w:glossaryDocument xmlns:wpc="http://schemas.microsoft.com/office/word/2010/wordprocessingCanvas" xmlns:mc="http://schemas.openxmlformats.org/markup-compatibility/2006" xmlns:o="urn:schemas-microsoft-com:office:office" xmlns:r="http://schemas.openxmlformats.org/officeDocument/2006/relationships" xmlns:m="http://schemas.openxmlformats.org/officeDocument/2006/math" xmlns:v="urn:schemas-microsoft-com:vml" xmlns:wp14="http://schemas.microsoft.com/office/word/2010/wordprocessingDrawing" xmlns:wp="http://schemas.openxmlformats.org/drawingml/2006/wordprocessingDrawing" xmlns:w10="urn:schemas-microsoft-com:office:word" xmlns:w="http://schemas.openxmlformats.org/wordprocessingml/2006/main" xmlns:w14="http://schemas.microsoft.com/office/word/2010/wordml" xmlns:w15="http://schemas.microsoft.com/office/word/2012/wordml" xmlns:wpg="http://schemas.microsoft.com/office/word/2010/wordprocessingGroup" xmlns:wpi="http://schemas.microsoft.com/office/word/2010/wordprocessingInk" xmlns:wne="http://schemas.microsoft.com/office/word/2006/wordml" xmlns:wps="http://schemas.microsoft.com/office/word/2010/wordprocessingShape" mc:Ignorable="w14 w15 wp14"/>
-</file>
-
-<file path=word/glossary/fontTable.xml><?xml version="1.0" encoding="utf-8"?>
-<w:fonts xmlns:mc="http://schemas.openxmlformats.org/markup-compatibility/2006" xmlns:r="http://schemas.openxmlformats.org/officeDocument/2006/relationships" xmlns:w="http://schemas.openxmlformats.org/wordprocessingml/2006/main" xmlns:w14="http://schemas.microsoft.com/office/word/2010/wordml" xmlns:w15="http://schemas.microsoft.com/office/word/2012/wordml" mc:Ignorable="w14 w15">
-  <w:font w:name="Times New Roman">
-    <w:panose1 w:val="02020603050405020304"/>
-    <w:charset w:val="00"/>
-    <w:family w:val="roman"/>
-    <w:pitch w:val="variable"/>
-    <w:sig w:usb0="E0002EFF" w:usb1="C0007843" w:usb2="00000009" w:usb3="00000000" w:csb0="000001FF" w:csb1="00000000"/>
-  </w:font>
-  <w:font w:name="Calibri">
-    <w:panose1 w:val="020F0502020204030204"/>
-    <w:charset w:val="00"/>
-    <w:family w:val="swiss"/>
-    <w:pitch w:val="variable"/>
-    <w:sig w:usb0="E00002FF" w:usb1="4000ACFF" w:usb2="00000001" w:usb3="00000000" w:csb0="0000019F" w:csb1="00000000"/>
-  </w:font>
-  <w:font w:name="Calibri Light">
-    <w:panose1 w:val="020F0302020204030204"/>
-    <w:charset w:val="00"/>
-    <w:family w:val="swiss"/>
-    <w:pitch w:val="variable"/>
-    <w:sig w:usb0="A00002EF" w:usb1="4000207B" w:usb2="00000000" w:usb3="00000000" w:csb0="0000019F" w:csb1="00000000"/>
-  </w:font>
-  <w:font w:name="Cambria Math">
-    <w:panose1 w:val="02040503050406030204"/>
-    <w:charset w:val="00"/>
-    <w:family w:val="roman"/>
-    <w:pitch w:val="variable"/>
-    <w:sig w:usb0="E00002FF" w:usb1="420024FF" w:usb2="00000000" w:usb3="00000000" w:csb0="0000019F" w:csb1="00000000"/>
-  </w:font>
-</w:fonts>
-</file>
-
-<file path=word/glossary/settings.xml><?xml version="1.0" encoding="utf-8"?>
-<w:settings xmlns:mc="http://schemas.openxmlformats.org/markup-compatibility/2006" xmlns:o="urn:schemas-microsoft-com:office:office" xmlns:r="http://schemas.openxmlformats.org/officeDocument/2006/relationships" xmlns:m="http://schemas.openxmlformats.org/officeDocument/2006/math" xmlns:v="urn:schemas-microsoft-com:vml" xmlns:w10="urn:schemas-microsoft-com:office:word" xmlns:w="http://schemas.openxmlformats.org/wordprocessingml/2006/main" xmlns:w14="http://schemas.microsoft.com/office/word/2010/wordml" xmlns:w15="http://schemas.microsoft.com/office/word/2012/wordml" xmlns:sl="http://schemas.openxmlformats.org/schemaLibrary/2006/main" mc:Ignorable="w14 w15">
-  <w:view w:val="normal"/>
-  <w:defaultTabStop w:val="720"/>
-  <w:characterSpacingControl w:val="doNotCompress"/>
-  <w:compat>
-    <w:useFELayout/>
-    <w:compatSetting w:name="compatibilityMode" w:uri="http://schemas.microsoft.com/office/word" w:val="15"/>
-    <w:compatSetting w:name="overrideTableStyleFontSizeAndJustification" w:uri="http://schemas.microsoft.com/office/word" w:val="1"/>
-    <w:compatSetting w:name="enableOpenTypeFeatures" w:uri="http://schemas.microsoft.com/office/word" w:val="1"/>
-    <w:compatSetting w:name="doNotFlipMirrorIndents" w:uri="http://schemas.microsoft.com/office/word" w:val="1"/>
-    <w:compatSetting w:name="differentiateMultirowTableHeaders" w:uri="http://schemas.microsoft.com/office/word" w:val="1"/>
-  </w:compat>
-  <w:rsids>
-    <w:rsidRoot w:val="00FD582D"/>
-    <w:rsid w:val="002A4637"/>
-    <w:rsid w:val="00FD582D"/>
-  </w:rsids>
-  <m:mathPr>
-    <m:mathFont m:val="Cambria Math"/>
-    <m:brkBin m:val="before"/>
-    <m:brkBinSub m:val="--"/>
-    <m:smallFrac m:val="0"/>
-    <m:dispDef/>
-    <m:lMargin m:val="0"/>
-    <m:rMargin m:val="0"/>
-    <m:defJc m:val="centerGroup"/>
-    <m:wrapIndent m:val="1440"/>
-    <m:intLim m:val="subSup"/>
-    <m:naryLim m:val="undOvr"/>
-  </m:mathPr>
-  <w:themeFontLang w:val="en-CA"/>
-  <w:clrSchemeMapping w:bg1="light1" w:t1="dark1" w:bg2="light2" w:t2="dark2" w:accent1="accent1" w:accent2="accent2" w:accent3="accent3" w:accent4="accent4" w:accent5="accent5" w:accent6="accent6" w:hyperlink="hyperlink" w:followedHyperlink="followedHyperlink"/>
-  <w:decimalSymbol w:val="."/>
-  <w:listSeparator w:val=","/>
-  <w15:chartTrackingRefBased/>
-</w:settings>
-</file>
-
-<file path=word/glossary/styles.xml><?xml version="1.0" encoding="utf-8"?>
-<w:styles xmlns:mc="http://schemas.openxmlformats.org/markup-compatibility/2006" xmlns:r="http://schemas.openxmlformats.org/officeDocument/2006/relationships" xmlns:w="http://schemas.openxmlformats.org/wordprocessingml/2006/main" xmlns:w14="http://schemas.microsoft.com/office/word/2010/wordml" xmlns:w15="http://schemas.microsoft.com/office/word/2012/wordml" mc:Ignorable="w14 w15">
-  <w:docDefaults>
-    <w:rPrDefault>
-      <w:rPr>
-        <w:rFonts w:asciiTheme="minorHAnsi" w:eastAsiaTheme="minorEastAsia" w:hAnsiTheme="minorHAnsi" w:cstheme="minorBidi"/>
-        <w:sz w:val="22"/>
-        <w:szCs w:val="22"/>
-        <w:lang w:val="en-CA" w:eastAsia="en-CA" w:bidi="ar-SA"/>
-      </w:rPr>
-    </w:rPrDefault>
-    <w:pPrDefault>
-      <w:pPr>
-        <w:spacing w:after="160" w:line="259" w:lineRule="auto"/>
-      </w:pPr>
-    </w:pPrDefault>
-  </w:docDefaults>
-  <w:latentStyles w:defLockedState="0" w:defUIPriority="99" w:defSemiHidden="0" w:defUnhideWhenUsed="0" w:defQFormat="0" w:count="371">
-    <w:lsdException w:name="Normal" w:uiPriority="0" w:qFormat="1"/>
-    <w:lsdException w:name="heading 1" w:uiPriority="9" w:qFormat="1"/>
-    <w:lsdException w:name="heading 2" w:semiHidden="1" w:uiPriority="9" w:unhideWhenUsed="1" w:qFormat="1"/>
-    <w:lsdException w:name="heading 3" w:semiHidden="1" w:uiPriority="9" w:unhideWhenUsed="1" w:qFormat="1"/>
-    <w:lsdException w:name="heading 4" w:semiHidden="1" w:uiPriority="9" w:unhideWhenUsed="1" w:qFormat="1"/>
-    <w:lsdException w:name="heading 5" w:semiHidden="1" w:uiPriority="9" w:unhideWhenUsed="1" w:qFormat="1"/>
-    <w:lsdException w:name="heading 6" w:semiHidden="1" w:uiPriority="9" w:unhideWhenUsed="1" w:qFormat="1"/>
-    <w:lsdException w:name="heading 7" w:semiHidden="1" w:uiPriority="9" w:unhideWhenUsed="1" w:qFormat="1"/>
-    <w:lsdException w:name="heading 8" w:semiHidden="1" w:uiPriority="9" w:unhideWhenUsed="1" w:qFormat="1"/>
-    <w:lsdException w:name="heading 9" w:semiHidden="1" w:uiPriority="9" w:unhideWhenUsed="1" w:qFormat="1"/>
-    <w:lsdException w:name="index 1" w:semiHidden="1" w:unhideWhenUsed="1"/>
-    <w:lsdException w:name="index 2" w:semiHidden="1" w:unhideWhenUsed="1"/>
-    <w:lsdException w:name="index 3" w:semiHidden="1" w:unhideWhenUsed="1"/>
-    <w:lsdException w:name="index 4" w:semiHidden="1" w:unhideWhenUsed="1"/>
-    <w:lsdException w:name="index 5" w:semiHidden="1" w:unhideWhenUsed="1"/>
-    <w:lsdException w:name="index 6" w:semiHidden="1" w:unhideWhenUsed="1"/>
-    <w:lsdException w:name="index 7" w:semiHidden="1" w:unhideWhenUsed="1"/>
-    <w:lsdException w:name="index 8" w:semiHidden="1" w:unhideWhenUsed="1"/>
-    <w:lsdException w:name="index 9" w:semiHidden="1" w:unhideWhenUsed="1"/>
-    <w:lsdException w:name="toc 1" w:semiHidden="1" w:uiPriority="39" w:unhideWhenUsed="1"/>
-    <w:lsdException w:name="toc 2" w:semiHidden="1" w:uiPriority="39" w:unhideWhenUsed="1"/>
-    <w:lsdException w:name="toc 3" w:semiHidden="1" w:uiPriority="39" w:unhideWhenUsed="1"/>
-    <w:lsdException w:name="toc 4" w:semiHidden="1" w:uiPriority="39" w:unhideWhenUsed="1"/>
-    <w:lsdException w:name="toc 5" w:semiHidden="1" w:uiPriority="39" w:unhideWhenUsed="1"/>
-    <w:lsdException w:name="toc 6" w:semiHidden="1" w:uiPriority="39" w:unhideWhenUsed="1"/>
-    <w:lsdException w:name="toc 7" w:semiHidden="1" w:uiPriority="39" w:unhideWhenUsed="1"/>
-    <w:lsdException w:name="toc 8" w:semiHidden="1" w:uiPriority="39" w:unhideWhenUsed="1"/>
-    <w:lsdException w:name="toc 9" w:semiHidden="1" w:uiPriority="39" w:unhideWhenUsed="1"/>
-    <w:lsdException w:name="Normal Indent" w:semiHidden="1" w:unhideWhenUsed="1"/>
-    <w:lsdException w:name="footnote text" w:semiHidden="1" w:unhideWhenUsed="1"/>
-    <w:lsdException w:name="annotation text" w:semiHidden="1" w:unhideWhenUsed="1"/>
-    <w:lsdException w:name="header" w:semiHidden="1" w:unhideWhenUsed="1"/>
-    <w:lsdException w:name="footer" w:semiHidden="1" w:unhideWhenUsed="1"/>
-    <w:lsdException w:name="index heading" w:semiHidden="1" w:unhideWhenUsed="1"/>
-    <w:lsdException w:name="caption" w:semiHidden="1" w:uiPriority="35" w:unhideWhenUsed="1" w:qFormat="1"/>
-    <w:lsdException w:name="table of figures" w:semiHidden="1" w:unhideWhenUsed="1"/>
-    <w:lsdException w:name="envelope address" w:semiHidden="1" w:unhideWhenUsed="1"/>
-    <w:lsdException w:name="envelope return" w:semiHidden="1" w:unhideWhenUsed="1"/>
-    <w:lsdException w:name="footnote reference" w:semiHidden="1" w:unhideWhenUsed="1"/>
-    <w:lsdException w:name="annotation reference" w:semiHidden="1" w:unhideWhenUsed="1"/>
-    <w:lsdException w:name="line number" w:semiHidden="1" w:unhideWhenUsed="1"/>
-    <w:lsdException w:name="page number" w:semiHidden="1" w:unhideWhenUsed="1"/>
-    <w:lsdException w:name="endnote reference" w:semiHidden="1" w:unhideWhenUsed="1"/>
-    <w:lsdException w:name="endnote text" w:semiHidden="1" w:unhideWhenUsed="1"/>
-    <w:lsdException w:name="table of authorities" w:semiHidden="1" w:unhideWhenUsed="1"/>
-    <w:lsdException w:name="macro" w:semiHidden="1" w:unhideWhenUsed="1"/>
-    <w:lsdException w:name="toa heading" w:semiHidden="1" w:unhideWhenUsed="1"/>
-    <w:lsdException w:name="List" w:semiHidden="1" w:unhideWhenUsed="1"/>
-    <w:lsdException w:name="List Bullet" w:semiHidden="1" w:unhideWhenUsed="1"/>
-    <w:lsdException w:name="List Number" w:semiHidden="1" w:unhideWhenUsed="1"/>
-    <w:lsdException w:name="List 2" w:semiHidden="1" w:unhideWhenUsed="1"/>
-    <w:lsdException w:name="List 3" w:semiHidden="1" w:unhideWhenUsed="1"/>
-    <w:lsdException w:name="List 4" w:semiHidden="1" w:unhideWhenUsed="1"/>
-    <w:lsdException w:name="List 5" w:semiHidden="1" w:unhideWhenUsed="1"/>
-    <w:lsdException w:name="List Bullet 2" w:semiHidden="1" w:unhideWhenUsed="1"/>
-    <w:lsdException w:name="List Bullet 3" w:semiHidden="1" w:unhideWhenUsed="1"/>
-    <w:lsdException w:name="List Bullet 4" w:semiHidden="1" w:unhideWhenUsed="1"/>
-    <w:lsdException w:name="List Bullet 5" w:semiHidden="1" w:unhideWhenUsed="1"/>
-    <w:lsdException w:name="List Number 2" w:semiHidden="1" w:unhideWhenUsed="1"/>
-    <w:lsdException w:name="List Number 3" w:semiHidden="1" w:unhideWhenUsed="1"/>
-    <w:lsdException w:name="List Number 4" w:semiHidden="1" w:unhideWhenUsed="1"/>
-    <w:lsdException w:name="List Number 5" w:semiHidden="1" w:unhideWhenUsed="1"/>
-    <w:lsdException w:name="Title" w:uiPriority="10" w:qFormat="1"/>
-    <w:lsdException w:name="Closing" w:semiHidden="1" w:unhideWhenUsed="1"/>
-    <w:lsdException w:name="Signature" w:semiHidden="1" w:unhideWhenUsed="1"/>
-    <w:lsdException w:name="Default Paragraph Font" w:semiHidden="1" w:uiPriority="1" w:unhideWhenUsed="1"/>
-    <w:lsdException w:name="Body Text" w:semiHidden="1" w:unhideWhenUsed="1"/>
-    <w:lsdException w:name="Body Text Indent" w:semiHidden="1" w:unhideWhenUsed="1"/>
-    <w:lsdException w:name="List Continue" w:semiHidden="1" w:unhideWhenUsed="1"/>
-    <w:lsdException w:name="List Continue 2" w:semiHidden="1" w:unhideWhenUsed="1"/>
-    <w:lsdException w:name="List Continue 3" w:semiHidden="1" w:unhideWhenUsed="1"/>
-    <w:lsdException w:name="List Continue 4" w:semiHidden="1" w:unhideWhenUsed="1"/>
-    <w:lsdException w:name="List Continue 5" w:semiHidden="1" w:unhideWhenUsed="1"/>
-    <w:lsdException w:name="Message Header" w:semiHidden="1" w:unhideWhenUsed="1"/>
-    <w:lsdException w:name="Subtitle" w:uiPriority="11" w:qFormat="1"/>
-    <w:lsdException w:name="Salutation" w:semiHidden="1" w:unhideWhenUsed="1"/>
-    <w:lsdException w:name="Date" w:semiHidden="1" w:unhideWhenUsed="1"/>
-    <w:lsdException w:name="Body Text First Indent" w:semiHidden="1" w:unhideWhenUsed="1"/>
-    <w:lsdException w:name="Body Text First Indent 2" w:semiHidden="1" w:unhideWhenUsed="1"/>
-    <w:lsdException w:name="Note Heading" w:semiHidden="1" w:unhideWhenUsed="1"/>
-    <w:lsdException w:name="Body Text 2" w:semiHidden="1" w:unhideWhenUsed="1"/>
-    <w:lsdException w:name="Body Text 3" w:semiHidden="1" w:unhideWhenUsed="1"/>
-    <w:lsdException w:name="Body Text Indent 2" w:semiHidden="1" w:unhideWhenUsed="1"/>
-    <w:lsdException w:name="Body Text Indent 3" w:semiHidden="1" w:unhideWhenUsed="1"/>
-    <w:lsdException w:name="Block Text" w:semiHidden="1" w:unhideWhenUsed="1"/>
-    <w:lsdException w:name="Hyperlink" w:semiHidden="1" w:unhideWhenUsed="1"/>
-    <w:lsdException w:name="FollowedHyperlink" w:semiHidden="1" w:unhideWhenUsed="1"/>
-    <w:lsdException w:name="Strong" w:uiPriority="22" w:qFormat="1"/>
-    <w:lsdException w:name="Emphasis" w:uiPriority="20" w:qFormat="1"/>
-    <w:lsdException w:name="Document Map" w:semiHidden="1" w:unhideWhenUsed="1"/>
-    <w:lsdException w:name="Plain Text" w:semiHidden="1" w:unhideWhenUsed="1"/>
-    <w:lsdException w:name="E-mail Signature" w:semiHidden="1" w:unhideWhenUsed="1"/>
-    <w:lsdException w:name="HTML Top of Form" w:semiHidden="1" w:unhideWhenUsed="1"/>
-    <w:lsdException w:name="HTML Bottom of Form" w:semiHidden="1" w:unhideWhenUsed="1"/>
-    <w:lsdException w:name="Normal (Web)" w:semiHidden="1" w:unhideWhenUsed="1"/>
-    <w:lsdException w:name="HTML Acronym" w:semiHidden="1" w:unhideWhenUsed="1"/>
-    <w:lsdException w:name="HTML Address" w:semiHidden="1" w:unhideWhenUsed="1"/>
-    <w:lsdException w:name="HTML Cite" w:semiHidden="1" w:unhideWhenUsed="1"/>
-    <w:lsdException w:name="HTML Code" w:semiHidden="1" w:unhideWhenUsed="1"/>
-    <w:lsdException w:name="HTML Definition" w:semiHidden="1" w:unhideWhenUsed="1"/>
-    <w:lsdException w:name="HTML Keyboard" w:semiHidden="1" w:unhideWhenUsed="1"/>
-    <w:lsdException w:name="HTML Preformatted" w:semiHidden="1" w:unhideWhenUsed="1"/>
-    <w:lsdException w:name="HTML Sample" w:semiHidden="1" w:unhideWhenUsed="1"/>
-    <w:lsdException w:name="HTML Typewriter" w:semiHidden="1" w:unhideWhenUsed="1"/>
-    <w:lsdException w:name="HTML Variable" w:semiHidden="1" w:unhideWhenUsed="1"/>
-    <w:lsdException w:name="Normal Table" w:semiHidden="1" w:unhideWhenUsed="1"/>
-    <w:lsdException w:name="annotation subject" w:semiHidden="1" w:unhideWhenUsed="1"/>
-    <w:lsdException w:name="No List" w:semiHidden="1" w:unhideWhenUsed="1"/>
-    <w:lsdException w:name="Outline List 1" w:semiHidden="1" w:unhideWhenUsed="1"/>
-    <w:lsdException w:name="Outline List 2" w:semiHidden="1" w:unhideWhenUsed="1"/>
-    <w:lsdException w:name="Outline List 3" w:semiHidden="1" w:unhideWhenUsed="1"/>
-    <w:lsdException w:name="Table Simple 1" w:semiHidden="1" w:unhideWhenUsed="1"/>
-    <w:lsdException w:name="Table Simple 2" w:semiHidden="1" w:unhideWhenUsed="1"/>
-    <w:lsdException w:name="Table Simple 3" w:semiHidden="1" w:unhideWhenUsed="1"/>
-    <w:lsdException w:name="Table Classic 1" w:semiHidden="1" w:unhideWhenUsed="1"/>
-    <w:lsdException w:name="Table Classic 2" w:semiHidden="1" w:unhideWhenUsed="1"/>
-    <w:lsdException w:name="Table Classic 3" w:semiHidden="1" w:unhideWhenUsed="1"/>
-    <w:lsdException w:name="Table Classic 4" w:semiHidden="1" w:unhideWhenUsed="1"/>
-    <w:lsdException w:name="Table Colorful 1" w:semiHidden="1" w:unhideWhenUsed="1"/>
-    <w:lsdException w:name="Table Colorful 2" w:semiHidden="1" w:unhideWhenUsed="1"/>
-    <w:lsdException w:name="Table Colorful 3" w:semiHidden="1" w:unhideWhenUsed="1"/>
-    <w:lsdException w:name="Table Columns 1" w:semiHidden="1" w:unhideWhenUsed="1"/>
-    <w:lsdException w:name="Table Columns 2" w:semiHidden="1" w:unhideWhenUsed="1"/>
-    <w:lsdException w:name="Table Columns 3" w:semiHidden="1" w:unhideWhenUsed="1"/>
-    <w:lsdException w:name="Table Columns 4" w:semiHidden="1" w:unhideWhenUsed="1"/>
-    <w:lsdException w:name="Table Columns 5" w:semiHidden="1" w:unhideWhenUsed="1"/>
-    <w:lsdException w:name="Table Grid 1" w:semiHidden="1" w:unhideWhenUsed="1"/>
-    <w:lsdException w:name="Table Grid 2" w:semiHidden="1" w:unhideWhenUsed="1"/>
-    <w:lsdException w:name="Table Grid 3" w:semiHidden="1" w:unhideWhenUsed="1"/>
-    <w:lsdException w:name="Table Grid 4" w:semiHidden="1" w:unhideWhenUsed="1"/>
-    <w:lsdException w:name="Table Grid 5" w:semiHidden="1" w:unhideWhenUsed="1"/>
-    <w:lsdException w:name="Table Grid 6" w:semiHidden="1" w:unhideWhenUsed="1"/>
-    <w:lsdException w:name="Table Grid 7" w:semiHidden="1" w:unhideWhenUsed="1"/>
-    <w:lsdException w:name="Table Grid 8" w:semiHidden="1" w:unhideWhenUsed="1"/>
-    <w:lsdException w:name="Table List 1" w:semiHidden="1" w:unhideWhenUsed="1"/>
-    <w:lsdException w:name="Table List 2" w:semiHidden="1" w:unhideWhenUsed="1"/>
-    <w:lsdException w:name="Table List 3" w:semiHidden="1" w:unhideWhenUsed="1"/>
-    <w:lsdException w:name="Table List 4" w:semiHidden="1" w:unhideWhenUsed="1"/>
-    <w:lsdException w:name="Table List 5" w:semiHidden="1" w:unhideWhenUsed="1"/>
-    <w:lsdException w:name="Table List 6" w:semiHidden="1" w:unhideWhenUsed="1"/>
-    <w:lsdException w:name="Table List 7" w:semiHidden="1" w:unhideWhenUsed="1"/>
-    <w:lsdException w:name="Table List 8" w:semiHidden="1" w:unhideWhenUsed="1"/>
-    <w:lsdException w:name="Table 3D effects 1" w:semiHidden="1" w:unhideWhenUsed="1"/>
-    <w:lsdException w:name="Table 3D effects 2" w:semiHidden="1" w:unhideWhenUsed="1"/>
-    <w:lsdException w:name="Table 3D effects 3" w:semiHidden="1" w:unhideWhenUsed="1"/>
-    <w:lsdException w:name="Table Contemporary" w:semiHidden="1" w:unhideWhenUsed="1"/>
-    <w:lsdException w:name="Table Elegant" w:semiHidden="1" w:unhideWhenUsed="1"/>
-    <w:lsdException w:name="Table Professional" w:semiHidden="1" w:unhideWhenUsed="1"/>
-    <w:lsdException w:name="Table Subtle 1" w:semiHidden="1" w:unhideWhenUsed="1"/>
-    <w:lsdException w:name="Table Subtle 2" w:semiHidden="1" w:unhideWhenUsed="1"/>
-    <w:lsdException w:name="Table Web 1" w:semiHidden="1" w:unhideWhenUsed="1"/>
-    <w:lsdException w:name="Table Web 2" w:semiHidden="1" w:unhideWhenUsed="1"/>
-    <w:lsdException w:name="Table Web 3" w:semiHidden="1" w:unhideWhenUsed="1"/>
-    <w:lsdException w:name="Balloon Text" w:semiHidden="1" w:unhideWhenUsed="1"/>
-    <w:lsdException w:name="Table Grid" w:uiPriority="39"/>
-    <w:lsdException w:name="Table Theme" w:semiHidden="1" w:unhideWhenUsed="1"/>
-    <w:lsdException w:name="Placeholder Text" w:semiHidden="1"/>
-    <w:lsdException w:name="No Spacing" w:uiPriority="1" w:qFormat="1"/>
-    <w:lsdException w:name="Light Shading" w:uiPriority="60"/>
-    <w:lsdException w:name="Light List" w:uiPriority="61"/>
-    <w:lsdException w:name="Light Grid" w:uiPriority="62"/>
-    <w:lsdException w:name="Medium Shading 1" w:uiPriority="63"/>
-    <w:lsdException w:name="Medium Shading 2" w:uiPriority="64"/>
-    <w:lsdException w:name="Medium List 1" w:uiPriority="65"/>
-    <w:lsdException w:name="Medium List 2" w:uiPriority="66"/>
-    <w:lsdException w:name="Medium Grid 1" w:uiPriority="67"/>
-    <w:lsdException w:name="Medium Grid 2" w:uiPriority="68"/>
-    <w:lsdException w:name="Medium Grid 3" w:uiPriority="69"/>
-    <w:lsdException w:name="Dark List" w:uiPriority="70"/>
-    <w:lsdException w:name="Colorful Shading" w:uiPriority="71"/>
-    <w:lsdException w:name="Colorful List" w:uiPriority="72"/>
-    <w:lsdException w:name="Colorful Grid" w:uiPriority="73"/>
-    <w:lsdException w:name="Light Shading Accent 1" w:uiPriority="60"/>
-    <w:lsdException w:name="Light List Accent 1" w:uiPriority="61"/>
-    <w:lsdException w:name="Light Grid Accent 1" w:uiPriority="62"/>
-    <w:lsdException w:name="Medium Shading 1 Accent 1" w:uiPriority="63"/>
-    <w:lsdException w:name="Medium Shading 2 Accent 1" w:uiPriority="64"/>
-    <w:lsdException w:name="Medium List 1 Accent 1" w:uiPriority="65"/>
-    <w:lsdException w:name="Revision" w:semiHidden="1"/>
-    <w:lsdException w:name="List Paragraph" w:uiPriority="34" w:qFormat="1"/>
-    <w:lsdException w:name="Quote" w:uiPriority="29" w:qFormat="1"/>
-    <w:lsdException w:name="Intense Quote" w:uiPriority="30" w:qFormat="1"/>
-    <w:lsdException w:name="Medium List 2 Accent 1" w:uiPriority="66"/>
-    <w:lsdException w:name="Medium Grid 1 Accent 1" w:uiPriority="67"/>
-    <w:lsdException w:name="Medium Grid 2 Accent 1" w:uiPriority="68"/>
-    <w:lsdException w:name="Medium Grid 3 Accent 1" w:uiPriority="69"/>
-    <w:lsdException w:name="Dark List Accent 1" w:uiPriority="70"/>
-    <w:lsdException w:name="Colorful Shading Accent 1" w:uiPriority="71"/>
-    <w:lsdException w:name="Colorful List Accent 1" w:uiPriority="72"/>
-    <w:lsdException w:name="Colorful Grid Accent 1" w:uiPriority="73"/>
-    <w:lsdException w:name="Light Shading Accent 2" w:uiPriority="60"/>
-    <w:lsdException w:name="Light List Accent 2" w:uiPriority="61"/>
-    <w:lsdException w:name="Light Grid Accent 2" w:uiPriority="62"/>
-    <w:lsdException w:name="Medium Shading 1 Accent 2" w:uiPriority="63"/>
-    <w:lsdException w:name="Medium Shading 2 Accent 2" w:uiPriority="64"/>
-    <w:lsdException w:name="Medium List 1 Accent 2" w:uiPriority="65"/>
-    <w:lsdException w:name="Medium List 2 Accent 2" w:uiPriority="66"/>
-    <w:lsdException w:name="Medium Grid 1 Accent 2" w:uiPriority="67"/>
-    <w:lsdException w:name="Medium Grid 2 Accent 2" w:uiPriority="68"/>
-    <w:lsdException w:name="Medium Grid 3 Accent 2" w:uiPriority="69"/>
-    <w:lsdException w:name="Dark List Accent 2" w:uiPriority="70"/>
-    <w:lsdException w:name="Colorful Shading Accent 2" w:uiPriority="71"/>
-    <w:lsdException w:name="Colorful List Accent 2" w:uiPriority="72"/>
-    <w:lsdException w:name="Colorful Grid Accent 2" w:uiPriority="73"/>
-    <w:lsdException w:name="Light Shading Accent 3" w:uiPriority="60"/>
-    <w:lsdException w:name="Light List Accent 3" w:uiPriority="61"/>
-    <w:lsdException w:name="Light Grid Accent 3" w:uiPriority="62"/>
-    <w:lsdException w:name="Medium Shading 1 Accent 3" w:uiPriority="63"/>
-    <w:lsdException w:name="Medium Shading 2 Accent 3" w:uiPriority="64"/>
-    <w:lsdException w:name="Medium List 1 Accent 3" w:uiPriority="65"/>
-    <w:lsdException w:name="Medium List 2 Accent 3" w:uiPriority="66"/>
-    <w:lsdException w:name="Medium Grid 1 Accent 3" w:uiPriority="67"/>
-    <w:lsdException w:name="Medium Grid 2 Accent 3" w:uiPriority="68"/>
-    <w:lsdException w:name="Medium Grid 3 Accent 3" w:uiPriority="69"/>
-    <w:lsdException w:name="Dark List Accent 3" w:uiPriority="70"/>
-    <w:lsdException w:name="Colorful Shading Accent 3" w:uiPriority="71"/>
-    <w:lsdException w:name="Colorful List Accent 3" w:uiPriority="72"/>
-    <w:lsdException w:name="Colorful Grid Accent 3" w:uiPriority="73"/>
-    <w:lsdException w:name="Light Shading Accent 4" w:uiPriority="60"/>
-    <w:lsdException w:name="Light List Accent 4" w:uiPriority="61"/>
-    <w:lsdException w:name="Light Grid Accent 4" w:uiPriority="62"/>
-    <w:lsdException w:name="Medium Shading 1 Accent 4" w:uiPriority="63"/>
-    <w:lsdException w:name="Medium Shading 2 Accent 4" w:uiPriority="64"/>
-    <w:lsdException w:name="Medium List 1 Accent 4" w:uiPriority="65"/>
-    <w:lsdException w:name="Medium List 2 Accent 4" w:uiPriority="66"/>
-    <w:lsdException w:name="Medium Grid 1 Accent 4" w:uiPriority="67"/>
-    <w:lsdException w:name="Medium Grid 2 Accent 4" w:uiPriority="68"/>
-    <w:lsdException w:name="Medium Grid 3 Accent 4" w:uiPriority="69"/>
-    <w:lsdException w:name="Dark List Accent 4" w:uiPriority="70"/>
-    <w:lsdException w:name="Colorful Shading Accent 4" w:uiPriority="71"/>
-    <w:lsdException w:name="Colorful List Accent 4" w:uiPriority="72"/>
-    <w:lsdException w:name="Colorful Grid Accent 4" w:uiPriority="73"/>
-    <w:lsdException w:name="Light Shading Accent 5" w:uiPriority="60"/>
-    <w:lsdException w:name="Light List Accent 5" w:uiPriority="61"/>
-    <w:lsdException w:name="Light Grid Accent 5" w:uiPriority="62"/>
-    <w:lsdException w:name="Medium Shading 1 Accent 5" w:uiPriority="63"/>
-    <w:lsdException w:name="Medium Shading 2 Accent 5" w:uiPriority="64"/>
-    <w:lsdException w:name="Medium List 1 Accent 5" w:uiPriority="65"/>
-    <w:lsdException w:name="Medium List 2 Accent 5" w:uiPriority="66"/>
-    <w:lsdException w:name="Medium Grid 1 Accent 5" w:uiPriority="67"/>
-    <w:lsdException w:name="Medium Grid 2 Accent 5" w:uiPriority="68"/>
-    <w:lsdException w:name="Medium Grid 3 Accent 5" w:uiPriority="69"/>
-    <w:lsdException w:name="Dark List Accent 5" w:uiPriority="70"/>
-    <w:lsdException w:name="Colorful Shading Accent 5" w:uiPriority="71"/>
-    <w:lsdException w:name="Colorful List Accent 5" w:uiPriority="72"/>
-    <w:lsdException w:name="Colorful Grid Accent 5" w:uiPriority="73"/>
-    <w:lsdException w:name="Light Shading Accent 6" w:uiPriority="60"/>
-    <w:lsdException w:name="Light List Accent 6" w:uiPriority="61"/>
-    <w:lsdException w:name="Light Grid Accent 6" w:uiPriority="62"/>
-    <w:lsdException w:name="Medium Shading 1 Accent 6" w:uiPriority="63"/>
-    <w:lsdException w:name="Medium Shading 2 Accent 6" w:uiPriority="64"/>
-    <w:lsdException w:name="Medium List 1 Accent 6" w:uiPriority="65"/>
-    <w:lsdException w:name="Medium List 2 Accent 6" w:uiPriority="66"/>
-    <w:lsdException w:name="Medium Grid 1 Accent 6" w:uiPriority="67"/>
-    <w:lsdException w:name="Medium Grid 2 Accent 6" w:uiPriority="68"/>
-    <w:lsdException w:name="Medium Grid 3 Accent 6" w:uiPriority="69"/>
-    <w:lsdException w:name="Dark List Accent 6" w:uiPriority="70"/>
-    <w:lsdException w:name="Colorful Shading Accent 6" w:uiPriority="71"/>
-    <w:lsdException w:name="Colorful List Accent 6" w:uiPriority="72"/>
-    <w:lsdException w:name="Colorful Grid Accent 6" w:uiPriority="73"/>
-    <w:lsdException w:name="Subtle Emphasis" w:uiPriority="19" w:qFormat="1"/>
-    <w:lsdException w:name="Intense Emphasis" w:uiPriority="21" w:qFormat="1"/>
-    <w:lsdException w:name="Subtle Reference" w:uiPriority="31" w:qFormat="1"/>
-    <w:lsdException w:name="Intense Reference" w:uiPriority="32" w:qFormat="1"/>
-    <w:lsdException w:name="Book Title" w:uiPriority="33" w:qFormat="1"/>
-    <w:lsdException w:name="Bibliography" w:semiHidden="1" w:uiPriority="37" w:unhideWhenUsed="1"/>
-    <w:lsdException w:name="TOC Heading" w:semiHidden="1" w:uiPriority="39" w:unhideWhenUsed="1" w:qFormat="1"/>
-    <w:lsdException w:name="Plain Table 1" w:uiPriority="41"/>
-    <w:lsdException w:name="Plain Table 2" w:uiPriority="42"/>
-    <w:lsdException w:name="Plain Table 3" w:uiPriority="43"/>
-    <w:lsdException w:name="Plain Table 4" w:uiPriority="44"/>
-    <w:lsdException w:name="Plain Table 5" w:uiPriority="45"/>
-    <w:lsdException w:name="Grid Table Light" w:uiPriority="40"/>
-    <w:lsdException w:name="Grid Table 1 Light" w:uiPriority="46"/>
-    <w:lsdException w:name="Grid Table 2" w:uiPriority="47"/>
-    <w:lsdException w:name="Grid Table 3" w:uiPriority="48"/>
-    <w:lsdException w:name="Grid Table 4" w:uiPriority="49"/>
-    <w:lsdException w:name="Grid Table 5 Dark" w:uiPriority="50"/>
-    <w:lsdException w:name="Grid Table 6 Colorful" w:uiPriority="51"/>
-    <w:lsdException w:name="Grid Table 7 Colorful" w:uiPriority="52"/>
-    <w:lsdException w:name="Grid Table 1 Light Accent 1" w:uiPriority="46"/>
-    <w:lsdException w:name="Grid Table 2 Accent 1" w:uiPriority="47"/>
-    <w:lsdException w:name="Grid Table 3 Accent 1" w:uiPriority="48"/>
-    <w:lsdException w:name="Grid Table 4 Accent 1" w:uiPriority="49"/>
-    <w:lsdException w:name="Grid Table 5 Dark Accent 1" w:uiPriority="50"/>
-    <w:lsdException w:name="Grid Table 6 Colorful Accent 1" w:uiPriority="51"/>
-    <w:lsdException w:name="Grid Table 7 Colorful Accent 1" w:uiPriority="52"/>
-    <w:lsdException w:name="Grid Table 1 Light Accent 2" w:uiPriority="46"/>
-    <w:lsdException w:name="Grid Table 2 Accent 2" w:uiPriority="47"/>
-    <w:lsdException w:name="Grid Table 3 Accent 2" w:uiPriority="48"/>
-    <w:lsdException w:name="Grid Table 4 Accent 2" w:uiPriority="49"/>
-    <w:lsdException w:name="Grid Table 5 Dark Accent 2" w:uiPriority="50"/>
-    <w:lsdException w:name="Grid Table 6 Colorful Accent 2" w:uiPriority="51"/>
-    <w:lsdException w:name="Grid Table 7 Colorful Accent 2" w:uiPriority="52"/>
-    <w:lsdException w:name="Grid Table 1 Light Accent 3" w:uiPriority="46"/>
-    <w:lsdException w:name="Grid Table 2 Accent 3" w:uiPriority="47"/>
-    <w:lsdException w:name="Grid Table 3 Accent 3" w:uiPriority="48"/>
-    <w:lsdException w:name="Grid Table 4 Accent 3" w:uiPriority="49"/>
-    <w:lsdException w:name="Grid Table 5 Dark Accent 3" w:uiPriority="50"/>
-    <w:lsdException w:name="Grid Table 6 Colorful Accent 3" w:uiPriority="51"/>
-    <w:lsdException w:name="Grid Table 7 Colorful Accent 3" w:uiPriority="52"/>
-    <w:lsdException w:name="Grid Table 1 Light Accent 4" w:uiPriority="46"/>
-    <w:lsdException w:name="Grid Table 2 Accent 4" w:uiPriority="47"/>
-    <w:lsdException w:name="Grid Table 3 Accent 4" w:uiPriority="48"/>
-    <w:lsdException w:name="Grid Table 4 Accent 4" w:uiPriority="49"/>
-    <w:lsdException w:name="Grid Table 5 Dark Accent 4" w:uiPriority="50"/>
-    <w:lsdException w:name="Grid Table 6 Colorful Accent 4" w:uiPriority="51"/>
-    <w:lsdException w:name="Grid Table 7 Colorful Accent 4" w:uiPriority="52"/>
-    <w:lsdException w:name="Grid Table 1 Light Accent 5" w:uiPriority="46"/>
-    <w:lsdException w:name="Grid Table 2 Accent 5" w:uiPriority="47"/>
-    <w:lsdException w:name="Grid Table 3 Accent 5" w:uiPriority="48"/>
-    <w:lsdException w:name="Grid Table 4 Accent 5" w:uiPriority="49"/>
-    <w:lsdException w:name="Grid Table 5 Dark Accent 5" w:uiPriority="50"/>
-    <w:lsdException w:name="Grid Table 6 Colorful Accent 5" w:uiPriority="51"/>
-    <w:lsdException w:name="Grid Table 7 Colorful Accent 5" w:uiPriority="52"/>
-    <w:lsdException w:name="Grid Table 1 Light Accent 6" w:uiPriority="46"/>
-    <w:lsdException w:name="Grid Table 2 Accent 6" w:uiPriority="47"/>
-    <w:lsdException w:name="Grid Table 3 Accent 6" w:uiPriority="48"/>
-    <w:lsdException w:name="Grid Table 4 Accent 6" w:uiPriority="49"/>
-    <w:lsdException w:name="Grid Table 5 Dark Accent 6" w:uiPriority="50"/>
-    <w:lsdException w:name="Grid Table 6 Colorful Accent 6" w:uiPriority="51"/>
-    <w:lsdException w:name="Grid Table 7 Colorful Accent 6" w:uiPriority="52"/>
-    <w:lsdException w:name="List Table 1 Light" w:uiPriority="46"/>
-    <w:lsdException w:name="List Table 2" w:uiPriority="47"/>
-    <w:lsdException w:name="List Table 3" w:uiPriority="48"/>
-    <w:lsdException w:name="List Table 4" w:uiPriority="49"/>
-    <w:lsdException w:name="List Table 5 Dark" w:uiPriority="50"/>
-    <w:lsdException w:name="List Table 6 Colorful" w:uiPriority="51"/>
-    <w:lsdException w:name="List Table 7 Colorful" w:uiPriority="52"/>
-    <w:lsdException w:name="List Table 1 Light Accent 1" w:uiPriority="46"/>
-    <w:lsdException w:name="List Table 2 Accent 1" w:uiPriority="47"/>
-    <w:lsdException w:name="List Table 3 Accent 1" w:uiPriority="48"/>
-    <w:lsdException w:name="List Table 4 Accent 1" w:uiPriority="49"/>
-    <w:lsdException w:name="List Table 5 Dark Accent 1" w:uiPriority="50"/>
-    <w:lsdException w:name="List Table 6 Colorful Accent 1" w:uiPriority="51"/>
-    <w:lsdException w:name="List Table 7 Colorful Accent 1" w:uiPriority="52"/>
-    <w:lsdException w:name="List Table 1 Light Accent 2" w:uiPriority="46"/>
-    <w:lsdException w:name="List Table 2 Accent 2" w:uiPriority="47"/>
-    <w:lsdException w:name="List Table 3 Accent 2" w:uiPriority="48"/>
-    <w:lsdException w:name="List Table 4 Accent 2" w:uiPriority="49"/>
-    <w:lsdException w:name="List Table 5 Dark Accent 2" w:uiPriority="50"/>
-    <w:lsdException w:name="List Table 6 Colorful Accent 2" w:uiPriority="51"/>
-    <w:lsdException w:name="List Table 7 Colorful Accent 2" w:uiPriority="52"/>
-    <w:lsdException w:name="List Table 1 Light Accent 3" w:uiPriority="46"/>
-    <w:lsdException w:name="List Table 2 Accent 3" w:uiPriority="47"/>
-    <w:lsdException w:name="List Table 3 Accent 3" w:uiPriority="48"/>
-    <w:lsdException w:name="List Table 4 Accent 3" w:uiPriority="49"/>
-    <w:lsdException w:name="List Table 5 Dark Accent 3" w:uiPriority="50"/>
-    <w:lsdException w:name="List Table 6 Colorful Accent 3" w:uiPriority="51"/>
-    <w:lsdException w:name="List Table 7 Colorful Accent 3" w:uiPriority="52"/>
-    <w:lsdException w:name="List Table 1 Light Accent 4" w:uiPriority="46"/>
-    <w:lsdException w:name="List Table 2 Accent 4" w:uiPriority="47"/>
-    <w:lsdException w:name="List Table 3 Accent 4" w:uiPriority="48"/>
-    <w:lsdException w:name="List Table 4 Accent 4" w:uiPriority="49"/>
-    <w:lsdException w:name="List Table 5 Dark Accent 4" w:uiPriority="50"/>
-    <w:lsdException w:name="List Table 6 Colorful Accent 4" w:uiPriority="51"/>
-    <w:lsdException w:name="List Table 7 Colorful Accent 4" w:uiPriority="52"/>
-    <w:lsdException w:name="List Table 1 Light Accent 5" w:uiPriority="46"/>
-    <w:lsdException w:name="List Table 2 Accent 5" w:uiPriority="47"/>
-    <w:lsdException w:name="List Table 3 Accent 5" w:uiPriority="48"/>
-    <w:lsdException w:name="List Table 4 Accent 5" w:uiPriority="49"/>
-    <w:lsdException w:name="List Table 5 Dark Accent 5" w:uiPriority="50"/>
-    <w:lsdException w:name="List Table 6 Colorful Accent 5" w:uiPriority="51"/>
-    <w:lsdException w:name="List Table 7 Colorful Accent 5" w:uiPriority="52"/>
-    <w:lsdException w:name="List Table 1 Light Accent 6" w:uiPriority="46"/>
-    <w:lsdException w:name="List Table 2 Accent 6" w:uiPriority="47"/>
-    <w:lsdException w:name="List Table 3 Accent 6" w:uiPriority="48"/>
-    <w:lsdException w:name="List Table 4 Accent 6" w:uiPriority="49"/>
-    <w:lsdException w:name="List Table 5 Dark Accent 6" w:uiPriority="50"/>
-    <w:lsdException w:name="List Table 6 Colorful Accent 6" w:uiPriority="51"/>
-    <w:lsdException w:name="List Table 7 Colorful Accent 6" w:uiPriority="52"/>
-  </w:latentStyles>
-  <w:style w:type="paragraph" w:default="1" w:styleId="Normal">
-    <w:name w:val="Normal"/>
-    <w:qFormat/>
-  </w:style>
-  <w:style w:type="character" w:default="1" w:styleId="DefaultParagraphFont">
-    <w:name w:val="Default Paragraph Font"/>
-    <w:uiPriority w:val="1"/>
-    <w:semiHidden/>
-    <w:unhideWhenUsed/>
-  </w:style>
-  <w:style w:type="table" w:default="1" w:styleId="TableNormal">
-    <w:name w:val="Normal Table"/>
-    <w:uiPriority w:val="99"/>
-    <w:semiHidden/>
-    <w:unhideWhenUsed/>
-    <w:tblPr>
-      <w:tblInd w:w="0" w:type="dxa"/>
-      <w:tblCellMar>
-        <w:top w:w="0" w:type="dxa"/>
-        <w:left w:w="108" w:type="dxa"/>
-        <w:bottom w:w="0" w:type="dxa"/>
-        <w:right w:w="108" w:type="dxa"/>
-      </w:tblCellMar>
-    </w:tblPr>
-  </w:style>
-  <w:style w:type="numbering" w:default="1" w:styleId="NoList">
-    <w:name w:val="No List"/>
-    <w:uiPriority w:val="99"/>
-    <w:semiHidden/>
-    <w:unhideWhenUsed/>
-  </w:style>
-  <w:style w:type="character" w:styleId="PlaceholderText">
-    <w:name w:val="Placeholder Text"/>
-    <w:basedOn w:val="DefaultParagraphFont"/>
-    <w:uiPriority w:val="99"/>
-    <w:semiHidden/>
-    <w:rsid w:val="00FD582D"/>
-    <w:rPr>
-      <w:color w:val="808080"/>
-    </w:rPr>
-  </w:style>
-</w:styles>
-</file>
-
-<file path=word/glossary/webSettings.xml><?xml version="1.0" encoding="utf-8"?>
-<w:webSettings xmlns:mc="http://schemas.openxmlformats.org/markup-compatibility/2006" xmlns:r="http://schemas.openxmlformats.org/officeDocument/2006/relationships" xmlns:w="http://schemas.openxmlformats.org/wordprocessingml/2006/main" xmlns:w14="http://schemas.microsoft.com/office/word/2010/wordml" xmlns:w15="http://schemas.microsoft.com/office/word/2012/wordml" mc:Ignorable="w14 w15">
-  <w:optimizeForBrowser/>
-  <w:allowPNG/>
-</w:webSettings>
-</file>
-
 <file path=word/theme/theme1.xml><?xml version="1.0" encoding="utf-8"?>
 <a:theme xmlns:a="http://schemas.openxmlformats.org/drawingml/2006/main" name="Office Theme">
   <a:themeElements>
@@ -9618,7 +10757,7 @@
 </file>
 
 <file path=customXml/itemProps1.xml><?xml version="1.0" encoding="utf-8"?>
-<ds:datastoreItem xmlns:ds="http://schemas.openxmlformats.org/officeDocument/2006/customXml" ds:itemID="{020965E7-2D53-46DB-8F43-55C6FFA380C1}">
+<ds:datastoreItem xmlns:ds="http://schemas.openxmlformats.org/officeDocument/2006/customXml" ds:itemID="{83BA8208-E433-4FE8-9F09-65DAB15A7040}">
   <ds:schemaRefs>
     <ds:schemaRef ds:uri="http://schemas.openxmlformats.org/officeDocument/2006/bibliography"/>
   </ds:schemaRefs>

--- a/CISC870/Paper/ChurchRobotNavigation.docx
+++ b/CISC870/Paper/ChurchRobotNavigation.docx
@@ -46,22 +46,7 @@
     <w:p>
       <w:pPr>
         <w:spacing w:line="276" w:lineRule="auto"/>
-        <w:rPr>
-          <w:lang w:val="en-US"/>
-        </w:rPr>
-      </w:pPr>
-      <w:r>
-        <w:rPr>
-          <w:b/>
-          <w:lang w:val="en-US"/>
-        </w:rPr>
-        <w:t>Abstract:</w:t>
-      </w:r>
-    </w:p>
-    <w:p>
-      <w:pPr>
-        <w:spacing w:line="276" w:lineRule="auto"/>
-        <w:jc w:val="center"/>
+        <w:jc w:val="both"/>
         <w:rPr>
           <w:sz w:val="28"/>
           <w:lang w:val="en-US"/>
@@ -75,6 +60,56 @@
           <w:docGrid w:linePitch="360"/>
         </w:sectPr>
       </w:pPr>
+      <w:r>
+        <w:rPr>
+          <w:b/>
+          <w:lang w:val="en-US"/>
+        </w:rPr>
+        <w:t>Abstract:</w:t>
+      </w:r>
+      <w:r>
+        <w:rPr>
+          <w:b/>
+          <w:lang w:val="en-US"/>
+        </w:rPr>
+        <w:t xml:space="preserve"> </w:t>
+      </w:r>
+      <w:r>
+        <w:rPr>
+          <w:lang w:val="en-US"/>
+        </w:rPr>
+        <w:t xml:space="preserve">Mobile robot navigation is a mature field with many applications in industry and academia, and with even more approaches to implementation than there are applications. Fuzzy logic has attracted research attention in the field for allowing abstract navigation processes to be expresses and implemented with familiar human language. Fuzzy logic’s applicability to a wide range of navigation topics has caused a similar proliferation of work within the </w:t>
+      </w:r>
+      <w:r>
+        <w:rPr>
+          <w:lang w:val="en-US"/>
+        </w:rPr>
+        <w:t>sub-</w:t>
+      </w:r>
+      <w:r>
+        <w:rPr>
+          <w:lang w:val="en-US"/>
+        </w:rPr>
+        <w:t xml:space="preserve">field </w:t>
+      </w:r>
+      <w:r>
+        <w:rPr>
+          <w:lang w:val="en-US"/>
+        </w:rPr>
+        <w:t>of fuzzy logic for mobile robot navigation. While the natural familiarity of fuzzy rule based navigation processes make them an attractive option to a designer wishing to implement navigation functionality, the breadth of topics and approaches can make their application daunting. This survey presents an analysis of mobile robot navigation functionality, breaking it into processes and sub-processes which can be implanted in a modular fashion. Approaches to these processes and sub-</w:t>
+      </w:r>
+      <w:r>
+        <w:rPr>
+          <w:lang w:val="en-US"/>
+        </w:rPr>
+        <w:t>processes</w:t>
+      </w:r>
+      <w:r>
+        <w:rPr>
+          <w:lang w:val="en-US"/>
+        </w:rPr>
+        <w:t xml:space="preserve"> from literature are explored to provide the designer with tools which they may pick and choose to design general navigation schemes.</w:t>
+      </w:r>
     </w:p>
     <w:sdt>
       <w:sdtPr>
@@ -136,7 +171,7 @@
           <w:r>
             <w:fldChar w:fldCharType="separate"/>
           </w:r>
-          <w:hyperlink w:anchor="_Toc479845480" w:history="1">
+          <w:hyperlink w:anchor="_Toc479927105" w:history="1">
             <w:r>
               <w:rPr>
                 <w:rStyle w:val="Hyperlink"/>
@@ -180,7 +215,7 @@
                 <w:noProof/>
                 <w:webHidden/>
               </w:rPr>
-              <w:instrText xml:space="preserve"> PAGEREF _Toc479845480 \h </w:instrText>
+              <w:instrText xml:space="preserve"> PAGEREF _Toc479927105 \h </w:instrText>
             </w:r>
             <w:r>
               <w:rPr>
@@ -223,7 +258,7 @@
               <w:lang w:eastAsia="en-CA"/>
             </w:rPr>
           </w:pPr>
-          <w:hyperlink w:anchor="_Toc479845481" w:history="1">
+          <w:hyperlink w:anchor="_Toc479927106" w:history="1">
             <w:r>
               <w:rPr>
                 <w:rStyle w:val="Hyperlink"/>
@@ -250,7 +285,7 @@
                 <w:noProof/>
                 <w:webHidden/>
               </w:rPr>
-              <w:instrText xml:space="preserve"> PAGEREF _Toc479845481 \h </w:instrText>
+              <w:instrText xml:space="preserve"> PAGEREF _Toc479927106 \h </w:instrText>
             </w:r>
             <w:r>
               <w:rPr>
@@ -293,7 +328,7 @@
               <w:lang w:eastAsia="en-CA"/>
             </w:rPr>
           </w:pPr>
-          <w:hyperlink w:anchor="_Toc479845482" w:history="1">
+          <w:hyperlink w:anchor="_Toc479927107" w:history="1">
             <w:r>
               <w:rPr>
                 <w:rStyle w:val="Hyperlink"/>
@@ -320,7 +355,7 @@
                 <w:noProof/>
                 <w:webHidden/>
               </w:rPr>
-              <w:instrText xml:space="preserve"> PAGEREF _Toc479845482 \h </w:instrText>
+              <w:instrText xml:space="preserve"> PAGEREF _Toc479927107 \h </w:instrText>
             </w:r>
             <w:r>
               <w:rPr>
@@ -363,7 +398,7 @@
               <w:lang w:eastAsia="en-CA"/>
             </w:rPr>
           </w:pPr>
-          <w:hyperlink w:anchor="_Toc479845483" w:history="1">
+          <w:hyperlink w:anchor="_Toc479927108" w:history="1">
             <w:r>
               <w:rPr>
                 <w:rStyle w:val="Hyperlink"/>
@@ -390,7 +425,7 @@
                 <w:noProof/>
                 <w:webHidden/>
               </w:rPr>
-              <w:instrText xml:space="preserve"> PAGEREF _Toc479845483 \h </w:instrText>
+              <w:instrText xml:space="preserve"> PAGEREF _Toc479927108 \h </w:instrText>
             </w:r>
             <w:r>
               <w:rPr>
@@ -433,7 +468,7 @@
               <w:lang w:eastAsia="en-CA"/>
             </w:rPr>
           </w:pPr>
-          <w:hyperlink w:anchor="_Toc479845484" w:history="1">
+          <w:hyperlink w:anchor="_Toc479927109" w:history="1">
             <w:r>
               <w:rPr>
                 <w:rStyle w:val="Hyperlink"/>
@@ -460,7 +495,7 @@
                 <w:noProof/>
                 <w:webHidden/>
               </w:rPr>
-              <w:instrText xml:space="preserve"> PAGEREF _Toc479845484 \h </w:instrText>
+              <w:instrText xml:space="preserve"> PAGEREF _Toc479927109 \h </w:instrText>
             </w:r>
             <w:r>
               <w:rPr>
@@ -504,7 +539,7 @@
               <w:lang w:eastAsia="en-CA"/>
             </w:rPr>
           </w:pPr>
-          <w:hyperlink w:anchor="_Toc479845485" w:history="1">
+          <w:hyperlink w:anchor="_Toc479927110" w:history="1">
             <w:r>
               <w:rPr>
                 <w:rStyle w:val="Hyperlink"/>
@@ -548,7 +583,7 @@
                 <w:noProof/>
                 <w:webHidden/>
               </w:rPr>
-              <w:instrText xml:space="preserve"> PAGEREF _Toc479845485 \h </w:instrText>
+              <w:instrText xml:space="preserve"> PAGEREF _Toc479927110 \h </w:instrText>
             </w:r>
             <w:r>
               <w:rPr>
@@ -591,7 +626,7 @@
               <w:lang w:eastAsia="en-CA"/>
             </w:rPr>
           </w:pPr>
-          <w:hyperlink w:anchor="_Toc479845486" w:history="1">
+          <w:hyperlink w:anchor="_Toc479927111" w:history="1">
             <w:r>
               <w:rPr>
                 <w:rStyle w:val="Hyperlink"/>
@@ -618,7 +653,7 @@
                 <w:noProof/>
                 <w:webHidden/>
               </w:rPr>
-              <w:instrText xml:space="preserve"> PAGEREF _Toc479845486 \h </w:instrText>
+              <w:instrText xml:space="preserve"> PAGEREF _Toc479927111 \h </w:instrText>
             </w:r>
             <w:r>
               <w:rPr>
@@ -661,7 +696,7 @@
               <w:lang w:eastAsia="en-CA"/>
             </w:rPr>
           </w:pPr>
-          <w:hyperlink w:anchor="_Toc479845487" w:history="1">
+          <w:hyperlink w:anchor="_Toc479927112" w:history="1">
             <w:r>
               <w:rPr>
                 <w:rStyle w:val="Hyperlink"/>
@@ -689,7 +724,7 @@
                 <w:noProof/>
                 <w:webHidden/>
               </w:rPr>
-              <w:instrText xml:space="preserve"> PAGEREF _Toc479845487 \h </w:instrText>
+              <w:instrText xml:space="preserve"> PAGEREF _Toc479927112 \h </w:instrText>
             </w:r>
             <w:r>
               <w:rPr>
@@ -732,7 +767,7 @@
               <w:lang w:eastAsia="en-CA"/>
             </w:rPr>
           </w:pPr>
-          <w:hyperlink w:anchor="_Toc479845488" w:history="1">
+          <w:hyperlink w:anchor="_Toc479927113" w:history="1">
             <w:r>
               <w:rPr>
                 <w:rStyle w:val="Hyperlink"/>
@@ -760,7 +795,7 @@
                 <w:noProof/>
                 <w:webHidden/>
               </w:rPr>
-              <w:instrText xml:space="preserve"> PAGEREF _Toc479845488 \h </w:instrText>
+              <w:instrText xml:space="preserve"> PAGEREF _Toc479927113 \h </w:instrText>
             </w:r>
             <w:r>
               <w:rPr>
@@ -804,7 +839,7 @@
               <w:lang w:eastAsia="en-CA"/>
             </w:rPr>
           </w:pPr>
-          <w:hyperlink w:anchor="_Toc479845489" w:history="1">
+          <w:hyperlink w:anchor="_Toc479927114" w:history="1">
             <w:r>
               <w:rPr>
                 <w:rStyle w:val="Hyperlink"/>
@@ -848,7 +883,7 @@
                 <w:noProof/>
                 <w:webHidden/>
               </w:rPr>
-              <w:instrText xml:space="preserve"> PAGEREF _Toc479845489 \h </w:instrText>
+              <w:instrText xml:space="preserve"> PAGEREF _Toc479927114 \h </w:instrText>
             </w:r>
             <w:r>
               <w:rPr>
@@ -891,7 +926,7 @@
               <w:lang w:eastAsia="en-CA"/>
             </w:rPr>
           </w:pPr>
-          <w:hyperlink w:anchor="_Toc479845490" w:history="1">
+          <w:hyperlink w:anchor="_Toc479927115" w:history="1">
             <w:r>
               <w:rPr>
                 <w:rStyle w:val="Hyperlink"/>
@@ -918,7 +953,7 @@
                 <w:noProof/>
                 <w:webHidden/>
               </w:rPr>
-              <w:instrText xml:space="preserve"> PAGEREF _Toc479845490 \h </w:instrText>
+              <w:instrText xml:space="preserve"> PAGEREF _Toc479927115 \h </w:instrText>
             </w:r>
             <w:r>
               <w:rPr>
@@ -961,7 +996,7 @@
               <w:lang w:eastAsia="en-CA"/>
             </w:rPr>
           </w:pPr>
-          <w:hyperlink w:anchor="_Toc479845491" w:history="1">
+          <w:hyperlink w:anchor="_Toc479927116" w:history="1">
             <w:r>
               <w:rPr>
                 <w:rStyle w:val="Hyperlink"/>
@@ -989,7 +1024,7 @@
                 <w:noProof/>
                 <w:webHidden/>
               </w:rPr>
-              <w:instrText xml:space="preserve"> PAGEREF _Toc479845491 \h </w:instrText>
+              <w:instrText xml:space="preserve"> PAGEREF _Toc479927116 \h </w:instrText>
             </w:r>
             <w:r>
               <w:rPr>
@@ -1032,7 +1067,7 @@
               <w:lang w:eastAsia="en-CA"/>
             </w:rPr>
           </w:pPr>
-          <w:hyperlink w:anchor="_Toc479845492" w:history="1">
+          <w:hyperlink w:anchor="_Toc479927117" w:history="1">
             <w:r>
               <w:rPr>
                 <w:rStyle w:val="Hyperlink"/>
@@ -1059,7 +1094,7 @@
                 <w:noProof/>
                 <w:webHidden/>
               </w:rPr>
-              <w:instrText xml:space="preserve"> PAGEREF _Toc479845492 \h </w:instrText>
+              <w:instrText xml:space="preserve"> PAGEREF _Toc479927117 \h </w:instrText>
             </w:r>
             <w:r>
               <w:rPr>
@@ -1102,7 +1137,7 @@
               <w:lang w:eastAsia="en-CA"/>
             </w:rPr>
           </w:pPr>
-          <w:hyperlink w:anchor="_Toc479845493" w:history="1">
+          <w:hyperlink w:anchor="_Toc479927118" w:history="1">
             <w:r>
               <w:rPr>
                 <w:rStyle w:val="Hyperlink"/>
@@ -1129,7 +1164,7 @@
                 <w:noProof/>
                 <w:webHidden/>
               </w:rPr>
-              <w:instrText xml:space="preserve"> PAGEREF _Toc479845493 \h </w:instrText>
+              <w:instrText xml:space="preserve"> PAGEREF _Toc479927118 \h </w:instrText>
             </w:r>
             <w:r>
               <w:rPr>
@@ -1172,7 +1207,7 @@
               <w:lang w:eastAsia="en-CA"/>
             </w:rPr>
           </w:pPr>
-          <w:hyperlink w:anchor="_Toc479845494" w:history="1">
+          <w:hyperlink w:anchor="_Toc479927119" w:history="1">
             <w:r>
               <w:rPr>
                 <w:rStyle w:val="Hyperlink"/>
@@ -1199,7 +1234,7 @@
                 <w:noProof/>
                 <w:webHidden/>
               </w:rPr>
-              <w:instrText xml:space="preserve"> PAGEREF _Toc479845494 \h </w:instrText>
+              <w:instrText xml:space="preserve"> PAGEREF _Toc479927119 \h </w:instrText>
             </w:r>
             <w:r>
               <w:rPr>
@@ -1242,7 +1277,7 @@
               <w:lang w:eastAsia="en-CA"/>
             </w:rPr>
           </w:pPr>
-          <w:hyperlink w:anchor="_Toc479845495" w:history="1">
+          <w:hyperlink w:anchor="_Toc479927120" w:history="1">
             <w:r>
               <w:rPr>
                 <w:rStyle w:val="Hyperlink"/>
@@ -1269,7 +1304,7 @@
                 <w:noProof/>
                 <w:webHidden/>
               </w:rPr>
-              <w:instrText xml:space="preserve"> PAGEREF _Toc479845495 \h </w:instrText>
+              <w:instrText xml:space="preserve"> PAGEREF _Toc479927120 \h </w:instrText>
             </w:r>
             <w:r>
               <w:rPr>
@@ -1312,7 +1347,7 @@
               <w:lang w:eastAsia="en-CA"/>
             </w:rPr>
           </w:pPr>
-          <w:hyperlink w:anchor="_Toc479845496" w:history="1">
+          <w:hyperlink w:anchor="_Toc479927121" w:history="1">
             <w:r>
               <w:rPr>
                 <w:rStyle w:val="Hyperlink"/>
@@ -1339,7 +1374,7 @@
                 <w:noProof/>
                 <w:webHidden/>
               </w:rPr>
-              <w:instrText xml:space="preserve"> PAGEREF _Toc479845496 \h </w:instrText>
+              <w:instrText xml:space="preserve"> PAGEREF _Toc479927121 \h </w:instrText>
             </w:r>
             <w:r>
               <w:rPr>
@@ -1383,7 +1418,7 @@
               <w:lang w:eastAsia="en-CA"/>
             </w:rPr>
           </w:pPr>
-          <w:hyperlink w:anchor="_Toc479845497" w:history="1">
+          <w:hyperlink w:anchor="_Toc479927122" w:history="1">
             <w:r>
               <w:rPr>
                 <w:rStyle w:val="Hyperlink"/>
@@ -1427,7 +1462,7 @@
                 <w:noProof/>
                 <w:webHidden/>
               </w:rPr>
-              <w:instrText xml:space="preserve"> PAGEREF _Toc479845497 \h </w:instrText>
+              <w:instrText xml:space="preserve"> PAGEREF _Toc479927122 \h </w:instrText>
             </w:r>
             <w:r>
               <w:rPr>
@@ -1447,7 +1482,7 @@
                 <w:noProof/>
                 <w:webHidden/>
               </w:rPr>
-              <w:t>7</w:t>
+              <w:t>8</w:t>
             </w:r>
             <w:r>
               <w:rPr>
@@ -1470,7 +1505,7 @@
               <w:lang w:eastAsia="en-CA"/>
             </w:rPr>
           </w:pPr>
-          <w:hyperlink w:anchor="_Toc479845498" w:history="1">
+          <w:hyperlink w:anchor="_Toc479927123" w:history="1">
             <w:r>
               <w:rPr>
                 <w:rStyle w:val="Hyperlink"/>
@@ -1497,7 +1532,7 @@
                 <w:noProof/>
                 <w:webHidden/>
               </w:rPr>
-              <w:instrText xml:space="preserve"> PAGEREF _Toc479845498 \h </w:instrText>
+              <w:instrText xml:space="preserve"> PAGEREF _Toc479927123 \h </w:instrText>
             </w:r>
             <w:r>
               <w:rPr>
@@ -1517,7 +1552,147 @@
                 <w:noProof/>
                 <w:webHidden/>
               </w:rPr>
-              <w:t>7</w:t>
+              <w:t>8</w:t>
+            </w:r>
+            <w:r>
+              <w:rPr>
+                <w:noProof/>
+                <w:webHidden/>
+              </w:rPr>
+              <w:fldChar w:fldCharType="end"/>
+            </w:r>
+          </w:hyperlink>
+        </w:p>
+        <w:p>
+          <w:pPr>
+            <w:pStyle w:val="TOC3"/>
+            <w:tabs>
+              <w:tab w:val="right" w:leader="dot" w:pos="9350"/>
+            </w:tabs>
+            <w:rPr>
+              <w:rFonts w:asciiTheme="minorHAnsi" w:eastAsiaTheme="minorEastAsia" w:hAnsiTheme="minorHAnsi"/>
+              <w:noProof/>
+              <w:lang w:eastAsia="en-CA"/>
+            </w:rPr>
+          </w:pPr>
+          <w:hyperlink w:anchor="_Toc479927124" w:history="1">
+            <w:r>
+              <w:rPr>
+                <w:rStyle w:val="Hyperlink"/>
+                <w:noProof/>
+              </w:rPr>
+              <w:t>Goal seeking and obstacle avoidance for end-goal navigation</w:t>
+            </w:r>
+            <w:r>
+              <w:rPr>
+                <w:noProof/>
+                <w:webHidden/>
+              </w:rPr>
+              <w:tab/>
+            </w:r>
+            <w:r>
+              <w:rPr>
+                <w:noProof/>
+                <w:webHidden/>
+              </w:rPr>
+              <w:fldChar w:fldCharType="begin"/>
+            </w:r>
+            <w:r>
+              <w:rPr>
+                <w:noProof/>
+                <w:webHidden/>
+              </w:rPr>
+              <w:instrText xml:space="preserve"> PAGEREF _Toc479927124 \h </w:instrText>
+            </w:r>
+            <w:r>
+              <w:rPr>
+                <w:noProof/>
+                <w:webHidden/>
+              </w:rPr>
+            </w:r>
+            <w:r>
+              <w:rPr>
+                <w:noProof/>
+                <w:webHidden/>
+              </w:rPr>
+              <w:fldChar w:fldCharType="separate"/>
+            </w:r>
+            <w:r>
+              <w:rPr>
+                <w:noProof/>
+                <w:webHidden/>
+              </w:rPr>
+              <w:t>8</w:t>
+            </w:r>
+            <w:r>
+              <w:rPr>
+                <w:noProof/>
+                <w:webHidden/>
+              </w:rPr>
+              <w:fldChar w:fldCharType="end"/>
+            </w:r>
+          </w:hyperlink>
+        </w:p>
+        <w:p>
+          <w:pPr>
+            <w:pStyle w:val="TOC3"/>
+            <w:tabs>
+              <w:tab w:val="right" w:leader="dot" w:pos="9350"/>
+            </w:tabs>
+            <w:rPr>
+              <w:rFonts w:asciiTheme="minorHAnsi" w:eastAsiaTheme="minorEastAsia" w:hAnsiTheme="minorHAnsi"/>
+              <w:noProof/>
+              <w:lang w:eastAsia="en-CA"/>
+            </w:rPr>
+          </w:pPr>
+          <w:hyperlink w:anchor="_Toc479927125" w:history="1">
+            <w:r>
+              <w:rPr>
+                <w:rStyle w:val="Hyperlink"/>
+                <w:noProof/>
+              </w:rPr>
+              <w:t>End-goal navigation with wall following and emergency situation behaviors</w:t>
+            </w:r>
+            <w:r>
+              <w:rPr>
+                <w:noProof/>
+                <w:webHidden/>
+              </w:rPr>
+              <w:tab/>
+            </w:r>
+            <w:r>
+              <w:rPr>
+                <w:noProof/>
+                <w:webHidden/>
+              </w:rPr>
+              <w:fldChar w:fldCharType="begin"/>
+            </w:r>
+            <w:r>
+              <w:rPr>
+                <w:noProof/>
+                <w:webHidden/>
+              </w:rPr>
+              <w:instrText xml:space="preserve"> PAGEREF _Toc479927125 \h </w:instrText>
+            </w:r>
+            <w:r>
+              <w:rPr>
+                <w:noProof/>
+                <w:webHidden/>
+              </w:rPr>
+            </w:r>
+            <w:r>
+              <w:rPr>
+                <w:noProof/>
+                <w:webHidden/>
+              </w:rPr>
+              <w:fldChar w:fldCharType="separate"/>
+            </w:r>
+            <w:r>
+              <w:rPr>
+                <w:noProof/>
+                <w:webHidden/>
+              </w:rPr>
+              <w:t>8</w:t>
             </w:r>
             <w:r>
               <w:rPr>
@@ -1540,7 +1715,7 @@
               <w:lang w:eastAsia="en-CA"/>
             </w:rPr>
           </w:pPr>
-          <w:hyperlink w:anchor="_Toc479845499" w:history="1">
+          <w:hyperlink w:anchor="_Toc479927126" w:history="1">
             <w:r>
               <w:rPr>
                 <w:rStyle w:val="Hyperlink"/>
@@ -1567,7 +1742,7 @@
                 <w:noProof/>
                 <w:webHidden/>
               </w:rPr>
-              <w:instrText xml:space="preserve"> PAGEREF _Toc479845499 \h </w:instrText>
+              <w:instrText xml:space="preserve"> PAGEREF _Toc479927126 \h </w:instrText>
             </w:r>
             <w:r>
               <w:rPr>
@@ -1588,6 +1763,77 @@
                 <w:webHidden/>
               </w:rPr>
               <w:t>8</w:t>
+            </w:r>
+            <w:r>
+              <w:rPr>
+                <w:noProof/>
+                <w:webHidden/>
+              </w:rPr>
+              <w:fldChar w:fldCharType="end"/>
+            </w:r>
+          </w:hyperlink>
+        </w:p>
+        <w:p>
+          <w:pPr>
+            <w:pStyle w:val="TOC3"/>
+            <w:tabs>
+              <w:tab w:val="right" w:leader="dot" w:pos="9350"/>
+            </w:tabs>
+            <w:rPr>
+              <w:rFonts w:asciiTheme="minorHAnsi" w:eastAsiaTheme="minorEastAsia" w:hAnsiTheme="minorHAnsi"/>
+              <w:noProof/>
+              <w:lang w:eastAsia="en-CA"/>
+            </w:rPr>
+          </w:pPr>
+          <w:hyperlink w:anchor="_Toc479927127" w:history="1">
+            <w:r>
+              <w:rPr>
+                <w:rStyle w:val="Hyperlink"/>
+                <w:noProof/>
+                <w:lang w:val="en-US"/>
+              </w:rPr>
+              <w:t>Fuzzy context behavior supervision</w:t>
+            </w:r>
+            <w:r>
+              <w:rPr>
+                <w:noProof/>
+                <w:webHidden/>
+              </w:rPr>
+              <w:tab/>
+            </w:r>
+            <w:r>
+              <w:rPr>
+                <w:noProof/>
+                <w:webHidden/>
+              </w:rPr>
+              <w:fldChar w:fldCharType="begin"/>
+            </w:r>
+            <w:r>
+              <w:rPr>
+                <w:noProof/>
+                <w:webHidden/>
+              </w:rPr>
+              <w:instrText xml:space="preserve"> PAGEREF _Toc479927127 \h </w:instrText>
+            </w:r>
+            <w:r>
+              <w:rPr>
+                <w:noProof/>
+                <w:webHidden/>
+              </w:rPr>
+            </w:r>
+            <w:r>
+              <w:rPr>
+                <w:noProof/>
+                <w:webHidden/>
+              </w:rPr>
+              <w:fldChar w:fldCharType="separate"/>
+            </w:r>
+            <w:r>
+              <w:rPr>
+                <w:noProof/>
+                <w:webHidden/>
+              </w:rPr>
+              <w:t>9</w:t>
             </w:r>
             <w:r>
               <w:rPr>
@@ -1611,7 +1857,7 @@
               <w:lang w:eastAsia="en-CA"/>
             </w:rPr>
           </w:pPr>
-          <w:hyperlink w:anchor="_Toc479845500" w:history="1">
+          <w:hyperlink w:anchor="_Toc479927128" w:history="1">
             <w:r>
               <w:rPr>
                 <w:rStyle w:val="Hyperlink"/>
@@ -1655,7 +1901,7 @@
                 <w:noProof/>
                 <w:webHidden/>
               </w:rPr>
-              <w:instrText xml:space="preserve"> PAGEREF _Toc479845500 \h </w:instrText>
+              <w:instrText xml:space="preserve"> PAGEREF _Toc479927128 \h </w:instrText>
             </w:r>
             <w:r>
               <w:rPr>
@@ -1675,7 +1921,7 @@
                 <w:noProof/>
                 <w:webHidden/>
               </w:rPr>
-              <w:t>8</w:t>
+              <w:t>10</w:t>
             </w:r>
             <w:r>
               <w:rPr>
@@ -1699,7 +1945,7 @@
               <w:lang w:eastAsia="en-CA"/>
             </w:rPr>
           </w:pPr>
-          <w:hyperlink w:anchor="_Toc479845501" w:history="1">
+          <w:hyperlink w:anchor="_Toc479927129" w:history="1">
             <w:r>
               <w:rPr>
                 <w:rStyle w:val="Hyperlink"/>
@@ -1743,7 +1989,7 @@
                 <w:noProof/>
                 <w:webHidden/>
               </w:rPr>
-              <w:instrText xml:space="preserve"> PAGEREF _Toc479845501 \h </w:instrText>
+              <w:instrText xml:space="preserve"> PAGEREF _Toc479927129 \h </w:instrText>
             </w:r>
             <w:r>
               <w:rPr>
@@ -1763,7 +2009,7 @@
                 <w:noProof/>
                 <w:webHidden/>
               </w:rPr>
-              <w:t>8</w:t>
+              <w:t>10</w:t>
             </w:r>
             <w:r>
               <w:rPr>
@@ -1815,7 +2061,7 @@
           <w:lang w:val="en-US"/>
         </w:rPr>
       </w:pPr>
-      <w:bookmarkStart w:id="0" w:name="_Toc479845480"/>
+      <w:bookmarkStart w:id="0" w:name="_Toc479927105"/>
       <w:r>
         <w:rPr>
           <w:lang w:val="en-US"/>
@@ -1830,7 +2076,7 @@
         <w:pStyle w:val="Heading2"/>
         <w:spacing w:line="276" w:lineRule="auto"/>
       </w:pPr>
-      <w:bookmarkStart w:id="1" w:name="_Toc479845481"/>
+      <w:bookmarkStart w:id="1" w:name="_Toc479927106"/>
       <w:r>
         <w:t>Motivation</w:t>
       </w:r>
@@ -2081,7 +2327,7 @@
         <w:pStyle w:val="Heading2"/>
         <w:spacing w:line="276" w:lineRule="auto"/>
       </w:pPr>
-      <w:bookmarkStart w:id="2" w:name="_Toc479845482"/>
+      <w:bookmarkStart w:id="2" w:name="_Toc479927107"/>
       <w:r>
         <w:t>Scope</w:t>
       </w:r>
@@ -2198,13 +2444,37 @@
         <w:rPr>
           <w:lang w:val="en-US"/>
         </w:rPr>
-        <w:t>inspire the organization of our fuzzy programming framework.</w:t>
-      </w:r>
-      <w:r>
-        <w:rPr>
-          <w:lang w:val="en-US"/>
-        </w:rPr>
-        <w:t xml:space="preserve"> The programming framework is then presented in the </w:t>
+        <w:t xml:space="preserve">inspire the organization of our fuzzy </w:t>
+      </w:r>
+      <w:r>
+        <w:rPr>
+          <w:lang w:val="en-US"/>
+        </w:rPr>
+        <w:t xml:space="preserve">navigation </w:t>
+      </w:r>
+      <w:r>
+        <w:rPr>
+          <w:lang w:val="en-US"/>
+        </w:rPr>
+        <w:t>framework.</w:t>
+      </w:r>
+      <w:r>
+        <w:rPr>
+          <w:lang w:val="en-US"/>
+        </w:rPr>
+        <w:t xml:space="preserve"> The </w:t>
+      </w:r>
+      <w:r>
+        <w:rPr>
+          <w:lang w:val="en-US"/>
+        </w:rPr>
+        <w:t xml:space="preserve">navigation </w:t>
+      </w:r>
+      <w:r>
+        <w:rPr>
+          <w:lang w:val="en-US"/>
+        </w:rPr>
+        <w:t xml:space="preserve">framework is then presented in the </w:t>
       </w:r>
       <w:r>
         <w:rPr>
@@ -2216,7 +2486,31 @@
         <w:rPr>
           <w:lang w:val="en-US"/>
         </w:rPr>
-        <w:t xml:space="preserve"> section, where its organization is described in reference to the conceptions of mobile robot navigation explored in the </w:t>
+        <w:t xml:space="preserve"> section, where its organization is described in reference to the </w:t>
+      </w:r>
+      <w:r>
+        <w:rPr>
+          <w:lang w:val="en-US"/>
+        </w:rPr>
+        <w:t>ideas</w:t>
+      </w:r>
+      <w:r>
+        <w:rPr>
+          <w:lang w:val="en-US"/>
+        </w:rPr>
+        <w:t xml:space="preserve"> </w:t>
+      </w:r>
+      <w:r>
+        <w:rPr>
+          <w:lang w:val="en-US"/>
+        </w:rPr>
+        <w:t>from</w:t>
+      </w:r>
+      <w:r>
+        <w:rPr>
+          <w:lang w:val="en-US"/>
+        </w:rPr>
+        <w:t xml:space="preserve"> mobile robot navigation explored in the </w:t>
       </w:r>
       <w:r>
         <w:rPr>
@@ -2240,7 +2534,